--- a/Personal Skill CV/CV_Bui Xuan Truong.docx
+++ b/Personal Skill CV/CV_Bui Xuan Truong.docx
@@ -2616,8 +2616,6 @@
               </w:rPr>
               <w:t>10</w:t>
             </w:r>
-            <w:bookmarkStart w:id="0" w:name="_GoBack"/>
-            <w:bookmarkEnd w:id="0"/>
           </w:p>
         </w:tc>
       </w:tr>
@@ -6701,6 +6699,15 @@
               </w:rPr>
               <w:t xml:space="preserve"> </w:t>
             </w:r>
+            <w:r>
+              <w:rPr>
+                <w:rFonts w:ascii="Times New Roman" w:hAnsi="Times New Roman" w:cs="Times New Roman"/>
+                <w:sz w:val="26"/>
+                <w:szCs w:val="26"/>
+                <w:lang w:val="en-US"/>
+              </w:rPr>
+              <w:t>,C#</w:t>
+            </w:r>
           </w:p>
         </w:tc>
       </w:tr>
@@ -7554,6 +7561,15 @@
                 <w:lang w:val="en-US"/>
               </w:rPr>
               <w:t xml:space="preserve"> </w:t>
+            </w:r>
+            <w:r>
+              <w:rPr>
+                <w:rFonts w:ascii="Times New Roman" w:hAnsi="Times New Roman" w:cs="Times New Roman"/>
+                <w:sz w:val="26"/>
+                <w:szCs w:val="26"/>
+                <w:lang w:val="en-US"/>
+              </w:rPr>
+              <w:t>,C#</w:t>
             </w:r>
           </w:p>
         </w:tc>
@@ -24518,7 +24534,17 @@
                 <w:sz w:val="26"/>
                 <w:szCs w:val="26"/>
               </w:rPr>
-              <w:t>, Coding, QT Test, IT Test, UT Test</w:t>
+              <w:t>, Coding, Q</w:t>
+            </w:r>
+            <w:bookmarkStart w:id="0" w:name="_GoBack"/>
+            <w:bookmarkEnd w:id="0"/>
+            <w:r>
+              <w:rPr>
+                <w:rFonts w:ascii="Times New Roman" w:hAnsi="Times New Roman"/>
+                <w:sz w:val="26"/>
+                <w:szCs w:val="26"/>
+              </w:rPr>
+              <w:t>T Test, IT Test, UT Test</w:t>
             </w:r>
           </w:p>
         </w:tc>

--- a/Personal Skill CV/CV_Bui Xuan Truong.docx
+++ b/Personal Skill CV/CV_Bui Xuan Truong.docx
@@ -2616,6 +2616,8 @@
               </w:rPr>
               <w:t>10</w:t>
             </w:r>
+            <w:bookmarkStart w:id="0" w:name="_GoBack"/>
+            <w:bookmarkEnd w:id="0"/>
           </w:p>
         </w:tc>
       </w:tr>
@@ -6699,15 +6701,6 @@
               </w:rPr>
               <w:t xml:space="preserve"> </w:t>
             </w:r>
-            <w:r>
-              <w:rPr>
-                <w:rFonts w:ascii="Times New Roman" w:hAnsi="Times New Roman" w:cs="Times New Roman"/>
-                <w:sz w:val="26"/>
-                <w:szCs w:val="26"/>
-                <w:lang w:val="en-US"/>
-              </w:rPr>
-              <w:t>,C#</w:t>
-            </w:r>
           </w:p>
         </w:tc>
       </w:tr>
@@ -7561,15 +7554,6 @@
                 <w:lang w:val="en-US"/>
               </w:rPr>
               <w:t xml:space="preserve"> </w:t>
-            </w:r>
-            <w:r>
-              <w:rPr>
-                <w:rFonts w:ascii="Times New Roman" w:hAnsi="Times New Roman" w:cs="Times New Roman"/>
-                <w:sz w:val="26"/>
-                <w:szCs w:val="26"/>
-                <w:lang w:val="en-US"/>
-              </w:rPr>
-              <w:t>,C#</w:t>
             </w:r>
           </w:p>
         </w:tc>
@@ -24534,17 +24518,7 @@
                 <w:sz w:val="26"/>
                 <w:szCs w:val="26"/>
               </w:rPr>
-              <w:t>, Coding, Q</w:t>
-            </w:r>
-            <w:bookmarkStart w:id="0" w:name="_GoBack"/>
-            <w:bookmarkEnd w:id="0"/>
-            <w:r>
-              <w:rPr>
-                <w:rFonts w:ascii="Times New Roman" w:hAnsi="Times New Roman"/>
-                <w:sz w:val="26"/>
-                <w:szCs w:val="26"/>
-              </w:rPr>
-              <w:t>T Test, IT Test, UT Test</w:t>
+              <w:t>, Coding, QT Test, IT Test, UT Test</w:t>
             </w:r>
           </w:p>
         </w:tc>

--- a/Personal Skill CV/CV_Bui Xuan Truong.docx
+++ b/Personal Skill CV/CV_Bui Xuan Truong.docx
@@ -1122,6 +1122,14 @@
               </w:rPr>
               <w:t>Have experiences working with Product Project, IOT</w:t>
             </w:r>
+            <w:r>
+              <w:rPr>
+                <w:rFonts w:ascii="Times New Roman" w:hAnsi="Times New Roman" w:cs="Times New Roman"/>
+                <w:sz w:val="26"/>
+                <w:szCs w:val="26"/>
+              </w:rPr>
+              <w:t>, Android, SQL</w:t>
+            </w:r>
           </w:p>
           <w:p>
             <w:pPr>
@@ -1278,16 +1286,7 @@
                 <w:sz w:val="26"/>
                 <w:szCs w:val="26"/>
               </w:rPr>
-              <w:t xml:space="preserve">Work with </w:t>
-            </w:r>
-            <w:proofErr w:type="gramStart"/>
-            <w:r>
-              <w:rPr>
-                <w:rFonts w:ascii="Times New Roman" w:hAnsi="Times New Roman" w:cs="Times New Roman"/>
-                <w:sz w:val="26"/>
-                <w:szCs w:val="26"/>
-              </w:rPr>
-              <w:t xml:space="preserve">Bluetooth,  </w:t>
+              <w:t xml:space="preserve">Work with Bluetooth,  </w:t>
             </w:r>
             <w:proofErr w:type="spellStart"/>
             <w:r>
@@ -1299,7 +1298,6 @@
               <w:t>Wifi</w:t>
             </w:r>
             <w:proofErr w:type="spellEnd"/>
-            <w:proofErr w:type="gramEnd"/>
             <w:r>
               <w:rPr>
                 <w:rFonts w:ascii="Times New Roman" w:hAnsi="Times New Roman" w:cs="Times New Roman"/>
@@ -1332,14 +1330,6 @@
               </w:rPr>
               <w:t xml:space="preserve"> (System Service, Beacon Service, module communicate), embedded…</w:t>
             </w:r>
-          </w:p>
-          <w:p>
-            <w:pPr>
-              <w:pStyle w:val="TableText1"/>
-              <w:rPr>
-                <w:rFonts w:ascii="Times New Roman" w:hAnsi="Times New Roman" w:cs="Times New Roman"/>
-              </w:rPr>
-            </w:pPr>
           </w:p>
         </w:tc>
       </w:tr>
@@ -2616,8 +2606,6 @@
               </w:rPr>
               <w:t>10</w:t>
             </w:r>
-            <w:bookmarkStart w:id="0" w:name="_GoBack"/>
-            <w:bookmarkEnd w:id="0"/>
           </w:p>
         </w:tc>
       </w:tr>
@@ -12751,7 +12739,7 @@
                 <w:sz w:val="26"/>
                 <w:szCs w:val="26"/>
               </w:rPr>
-              <w:t xml:space="preserve">2/2020 </w:t>
+              <w:t>2/2021</w:t>
             </w:r>
           </w:p>
         </w:tc>
@@ -13490,14 +13478,6 @@
                 <w:szCs w:val="26"/>
               </w:rPr>
             </w:pPr>
-            <w:r>
-              <w:rPr>
-                <w:rFonts w:ascii="Times New Roman" w:hAnsi="Times New Roman" w:cs="Times New Roman"/>
-                <w:sz w:val="26"/>
-                <w:szCs w:val="26"/>
-              </w:rPr>
-              <w:t>Used programming technologies:</w:t>
-            </w:r>
           </w:p>
         </w:tc>
         <w:tc>
@@ -13546,15 +13526,630 @@
                 <w:lang w:val="en-US" w:eastAsia="en-US"/>
               </w:rPr>
             </w:pPr>
+          </w:p>
+        </w:tc>
+      </w:tr>
+      <w:tr>
+        <w:trPr>
+          <w:trHeight w:val="374"/>
+        </w:trPr>
+        <w:tc>
+          <w:tcPr>
+            <w:tcW w:w="1800" w:type="dxa"/>
+            <w:tcBorders>
+              <w:top w:val="dotted" w:sz="4" w:space="0" w:color="000000"/>
+              <w:left w:val="dotted" w:sz="4" w:space="0" w:color="000000"/>
+              <w:bottom w:val="dotted" w:sz="4" w:space="0" w:color="000000"/>
+            </w:tcBorders>
+            <w:shd w:val="clear" w:color="auto" w:fill="auto"/>
+          </w:tcPr>
+          <w:p>
+            <w:pPr>
+              <w:snapToGrid w:val="0"/>
+              <w:rPr>
+                <w:rFonts w:ascii="Times New Roman" w:hAnsi="Times New Roman" w:cs="Times New Roman"/>
+                <w:sz w:val="26"/>
+                <w:szCs w:val="26"/>
+              </w:rPr>
+            </w:pPr>
+            <w:r>
+              <w:rPr>
+                <w:rFonts w:ascii="Times New Roman" w:hAnsi="Times New Roman" w:cs="Times New Roman"/>
+                <w:sz w:val="26"/>
+                <w:szCs w:val="26"/>
+              </w:rPr>
+              <w:lastRenderedPageBreak/>
+              <w:t>From: 02/2021</w:t>
+            </w:r>
+          </w:p>
+          <w:p>
+            <w:pPr>
+              <w:snapToGrid w:val="0"/>
+              <w:rPr>
+                <w:rFonts w:ascii="Times New Roman" w:hAnsi="Times New Roman" w:cs="Times New Roman"/>
+                <w:sz w:val="26"/>
+                <w:szCs w:val="26"/>
+              </w:rPr>
+            </w:pPr>
+            <w:r>
+              <w:rPr>
+                <w:rFonts w:ascii="Times New Roman" w:hAnsi="Times New Roman" w:cs="Times New Roman"/>
+                <w:sz w:val="26"/>
+                <w:szCs w:val="26"/>
+              </w:rPr>
+              <w:t>To 8/2021</w:t>
+            </w:r>
+          </w:p>
+        </w:tc>
+        <w:tc>
+          <w:tcPr>
+            <w:tcW w:w="2250" w:type="dxa"/>
+            <w:tcBorders>
+              <w:top w:val="dotted" w:sz="4" w:space="0" w:color="000000"/>
+              <w:left w:val="dotted" w:sz="4" w:space="0" w:color="000000"/>
+              <w:bottom w:val="dotted" w:sz="4" w:space="0" w:color="000000"/>
+            </w:tcBorders>
+            <w:shd w:val="clear" w:color="auto" w:fill="auto"/>
+            <w:vAlign w:val="center"/>
+          </w:tcPr>
+          <w:p>
+            <w:pPr>
+              <w:rPr>
+                <w:rFonts w:ascii="Times New Roman" w:hAnsi="Times New Roman" w:cs="Times New Roman"/>
+                <w:sz w:val="26"/>
+                <w:szCs w:val="26"/>
+              </w:rPr>
+            </w:pPr>
+            <w:r>
+              <w:rPr>
+                <w:rFonts w:ascii="Times New Roman" w:hAnsi="Times New Roman" w:cs="Times New Roman"/>
+                <w:sz w:val="26"/>
+                <w:szCs w:val="26"/>
+              </w:rPr>
+              <w:t>Project</w:t>
+            </w:r>
+          </w:p>
+        </w:tc>
+        <w:tc>
+          <w:tcPr>
+            <w:tcW w:w="6896" w:type="dxa"/>
+            <w:tcBorders>
+              <w:top w:val="dotted" w:sz="4" w:space="0" w:color="000000"/>
+              <w:left w:val="dotted" w:sz="4" w:space="0" w:color="000000"/>
+              <w:bottom w:val="dotted" w:sz="4" w:space="0" w:color="000000"/>
+              <w:right w:val="dotted" w:sz="4" w:space="0" w:color="000000"/>
+            </w:tcBorders>
+            <w:shd w:val="clear" w:color="auto" w:fill="auto"/>
+          </w:tcPr>
+          <w:p>
+            <w:pPr>
+              <w:pStyle w:val="ListParagraph"/>
+              <w:shd w:val="clear" w:color="auto" w:fill="auto"/>
+              <w:tabs>
+                <w:tab w:val="clear" w:pos="916"/>
+                <w:tab w:val="clear" w:pos="1832"/>
+                <w:tab w:val="clear" w:pos="2748"/>
+                <w:tab w:val="clear" w:pos="3664"/>
+                <w:tab w:val="clear" w:pos="4580"/>
+                <w:tab w:val="clear" w:pos="5496"/>
+                <w:tab w:val="clear" w:pos="6412"/>
+                <w:tab w:val="clear" w:pos="7328"/>
+                <w:tab w:val="clear" w:pos="8244"/>
+                <w:tab w:val="clear" w:pos="9160"/>
+                <w:tab w:val="clear" w:pos="10076"/>
+                <w:tab w:val="clear" w:pos="10992"/>
+                <w:tab w:val="clear" w:pos="11908"/>
+                <w:tab w:val="clear" w:pos="12824"/>
+                <w:tab w:val="clear" w:pos="13740"/>
+                <w:tab w:val="clear" w:pos="14656"/>
+              </w:tabs>
+              <w:suppressAutoHyphens w:val="0"/>
+              <w:rPr>
+                <w:rFonts w:ascii="Times New Roman" w:hAnsi="Times New Roman" w:cs="Times New Roman"/>
+                <w:color w:val="auto"/>
+                <w:sz w:val="26"/>
+                <w:szCs w:val="26"/>
+                <w:lang w:val="en-US" w:eastAsia="en-US"/>
+              </w:rPr>
+            </w:pPr>
+            <w:r>
+              <w:rPr>
+                <w:rFonts w:ascii="Times New Roman" w:hAnsi="Times New Roman" w:cs="Times New Roman"/>
+                <w:color w:val="auto"/>
+                <w:sz w:val="26"/>
+                <w:szCs w:val="26"/>
+                <w:lang w:val="en-US" w:eastAsia="en-US"/>
+              </w:rPr>
+              <w:t>TOPGPS</w:t>
+            </w:r>
+          </w:p>
+        </w:tc>
+      </w:tr>
+      <w:tr>
+        <w:trPr>
+          <w:trHeight w:val="374"/>
+        </w:trPr>
+        <w:tc>
+          <w:tcPr>
+            <w:tcW w:w="1800" w:type="dxa"/>
+            <w:tcBorders>
+              <w:top w:val="dotted" w:sz="4" w:space="0" w:color="000000"/>
+              <w:left w:val="dotted" w:sz="4" w:space="0" w:color="000000"/>
+              <w:bottom w:val="dotted" w:sz="4" w:space="0" w:color="000000"/>
+            </w:tcBorders>
+            <w:shd w:val="clear" w:color="auto" w:fill="auto"/>
+          </w:tcPr>
+          <w:p>
+            <w:pPr>
+              <w:snapToGrid w:val="0"/>
+              <w:rPr>
+                <w:rFonts w:ascii="Times New Roman" w:hAnsi="Times New Roman" w:cs="Times New Roman"/>
+                <w:sz w:val="26"/>
+                <w:szCs w:val="26"/>
+              </w:rPr>
+            </w:pPr>
+          </w:p>
+        </w:tc>
+        <w:tc>
+          <w:tcPr>
+            <w:tcW w:w="2250" w:type="dxa"/>
+            <w:tcBorders>
+              <w:top w:val="dotted" w:sz="4" w:space="0" w:color="000000"/>
+              <w:left w:val="dotted" w:sz="4" w:space="0" w:color="000000"/>
+              <w:bottom w:val="dotted" w:sz="4" w:space="0" w:color="000000"/>
+            </w:tcBorders>
+            <w:shd w:val="clear" w:color="auto" w:fill="auto"/>
+            <w:vAlign w:val="center"/>
+          </w:tcPr>
+          <w:p>
+            <w:pPr>
+              <w:rPr>
+                <w:rFonts w:ascii="Times New Roman" w:hAnsi="Times New Roman" w:cs="Times New Roman"/>
+                <w:sz w:val="26"/>
+                <w:szCs w:val="26"/>
+              </w:rPr>
+            </w:pPr>
+            <w:r>
+              <w:rPr>
+                <w:rFonts w:ascii="Times New Roman" w:hAnsi="Times New Roman" w:cs="Times New Roman"/>
+                <w:sz w:val="26"/>
+                <w:szCs w:val="26"/>
+                <w:lang w:val="en-US"/>
+              </w:rPr>
+              <w:t>Company name</w:t>
+            </w:r>
+          </w:p>
+        </w:tc>
+        <w:tc>
+          <w:tcPr>
+            <w:tcW w:w="6896" w:type="dxa"/>
+            <w:tcBorders>
+              <w:top w:val="dotted" w:sz="4" w:space="0" w:color="000000"/>
+              <w:left w:val="dotted" w:sz="4" w:space="0" w:color="000000"/>
+              <w:bottom w:val="dotted" w:sz="4" w:space="0" w:color="000000"/>
+              <w:right w:val="dotted" w:sz="4" w:space="0" w:color="000000"/>
+            </w:tcBorders>
+            <w:shd w:val="clear" w:color="auto" w:fill="auto"/>
+          </w:tcPr>
+          <w:p>
+            <w:pPr>
+              <w:shd w:val="clear" w:color="auto" w:fill="auto"/>
+              <w:tabs>
+                <w:tab w:val="clear" w:pos="916"/>
+                <w:tab w:val="clear" w:pos="1832"/>
+                <w:tab w:val="clear" w:pos="2748"/>
+                <w:tab w:val="clear" w:pos="3664"/>
+                <w:tab w:val="clear" w:pos="4580"/>
+                <w:tab w:val="clear" w:pos="5496"/>
+                <w:tab w:val="clear" w:pos="6412"/>
+                <w:tab w:val="clear" w:pos="7328"/>
+                <w:tab w:val="clear" w:pos="8244"/>
+                <w:tab w:val="clear" w:pos="9160"/>
+                <w:tab w:val="clear" w:pos="10076"/>
+                <w:tab w:val="clear" w:pos="10992"/>
+                <w:tab w:val="clear" w:pos="11908"/>
+                <w:tab w:val="clear" w:pos="12824"/>
+                <w:tab w:val="clear" w:pos="13740"/>
+                <w:tab w:val="clear" w:pos="14656"/>
+              </w:tabs>
+              <w:suppressAutoHyphens w:val="0"/>
+              <w:rPr>
+                <w:rFonts w:ascii="Times New Roman" w:hAnsi="Times New Roman" w:cs="Times New Roman"/>
+                <w:color w:val="auto"/>
+                <w:sz w:val="26"/>
+                <w:szCs w:val="26"/>
+                <w:lang w:val="en-US" w:eastAsia="en-US"/>
+              </w:rPr>
+            </w:pPr>
+            <w:r>
+              <w:rPr>
+                <w:rFonts w:ascii="Times New Roman" w:hAnsi="Times New Roman" w:cs="Times New Roman"/>
+                <w:color w:val="auto"/>
+                <w:sz w:val="26"/>
+                <w:szCs w:val="26"/>
+                <w:lang w:val="en-US" w:eastAsia="en-US"/>
+              </w:rPr>
+              <w:t xml:space="preserve">VNET/ </w:t>
+            </w:r>
             <w:proofErr w:type="spellStart"/>
             <w:r>
               <w:rPr>
                 <w:rFonts w:ascii="Times New Roman" w:hAnsi="Times New Roman" w:cs="Times New Roman"/>
+                <w:color w:val="auto"/>
+                <w:sz w:val="26"/>
+                <w:szCs w:val="26"/>
+                <w:lang w:val="en-US" w:eastAsia="en-US"/>
+              </w:rPr>
+              <w:t>SonHa</w:t>
+            </w:r>
+            <w:proofErr w:type="spellEnd"/>
+            <w:r>
+              <w:rPr>
+                <w:rFonts w:ascii="Times New Roman" w:hAnsi="Times New Roman" w:cs="Times New Roman"/>
+                <w:color w:val="auto"/>
+                <w:sz w:val="26"/>
+                <w:szCs w:val="26"/>
+                <w:lang w:val="en-US" w:eastAsia="en-US"/>
+              </w:rPr>
+              <w:t xml:space="preserve"> Group</w:t>
+            </w:r>
+          </w:p>
+        </w:tc>
+      </w:tr>
+      <w:tr>
+        <w:trPr>
+          <w:trHeight w:val="374"/>
+        </w:trPr>
+        <w:tc>
+          <w:tcPr>
+            <w:tcW w:w="1800" w:type="dxa"/>
+            <w:tcBorders>
+              <w:top w:val="dotted" w:sz="4" w:space="0" w:color="000000"/>
+              <w:left w:val="dotted" w:sz="4" w:space="0" w:color="000000"/>
+              <w:bottom w:val="dotted" w:sz="4" w:space="0" w:color="000000"/>
+            </w:tcBorders>
+            <w:shd w:val="clear" w:color="auto" w:fill="auto"/>
+          </w:tcPr>
+          <w:p>
+            <w:pPr>
+              <w:snapToGrid w:val="0"/>
+              <w:rPr>
+                <w:rFonts w:ascii="Times New Roman" w:hAnsi="Times New Roman" w:cs="Times New Roman"/>
+                <w:sz w:val="26"/>
+                <w:szCs w:val="26"/>
+              </w:rPr>
+            </w:pPr>
+          </w:p>
+        </w:tc>
+        <w:tc>
+          <w:tcPr>
+            <w:tcW w:w="2250" w:type="dxa"/>
+            <w:tcBorders>
+              <w:top w:val="dotted" w:sz="4" w:space="0" w:color="000000"/>
+              <w:left w:val="dotted" w:sz="4" w:space="0" w:color="000000"/>
+              <w:bottom w:val="dotted" w:sz="4" w:space="0" w:color="000000"/>
+            </w:tcBorders>
+            <w:shd w:val="clear" w:color="auto" w:fill="auto"/>
+            <w:vAlign w:val="center"/>
+          </w:tcPr>
+          <w:p>
+            <w:pPr>
+              <w:rPr>
+                <w:rFonts w:ascii="Times New Roman" w:hAnsi="Times New Roman" w:cs="Times New Roman"/>
+                <w:sz w:val="26"/>
+                <w:szCs w:val="26"/>
+              </w:rPr>
+            </w:pPr>
+            <w:r>
+              <w:rPr>
+                <w:rFonts w:ascii="Times New Roman" w:hAnsi="Times New Roman" w:cs="Times New Roman"/>
                 <w:sz w:val="26"/>
                 <w:szCs w:val="26"/>
                 <w:lang w:val="en-US"/>
               </w:rPr>
-              <w:t>KingDom</w:t>
+              <w:t>Project size</w:t>
+            </w:r>
+          </w:p>
+        </w:tc>
+        <w:tc>
+          <w:tcPr>
+            <w:tcW w:w="6896" w:type="dxa"/>
+            <w:tcBorders>
+              <w:top w:val="dotted" w:sz="4" w:space="0" w:color="000000"/>
+              <w:left w:val="dotted" w:sz="4" w:space="0" w:color="000000"/>
+              <w:bottom w:val="dotted" w:sz="4" w:space="0" w:color="000000"/>
+              <w:right w:val="dotted" w:sz="4" w:space="0" w:color="000000"/>
+            </w:tcBorders>
+            <w:shd w:val="clear" w:color="auto" w:fill="auto"/>
+          </w:tcPr>
+          <w:p>
+            <w:pPr>
+              <w:pStyle w:val="ListParagraph"/>
+              <w:shd w:val="clear" w:color="auto" w:fill="auto"/>
+              <w:tabs>
+                <w:tab w:val="clear" w:pos="916"/>
+                <w:tab w:val="clear" w:pos="1832"/>
+                <w:tab w:val="clear" w:pos="2748"/>
+                <w:tab w:val="clear" w:pos="3664"/>
+                <w:tab w:val="clear" w:pos="4580"/>
+                <w:tab w:val="clear" w:pos="5496"/>
+                <w:tab w:val="clear" w:pos="6412"/>
+                <w:tab w:val="clear" w:pos="7328"/>
+                <w:tab w:val="clear" w:pos="8244"/>
+                <w:tab w:val="clear" w:pos="9160"/>
+                <w:tab w:val="clear" w:pos="10076"/>
+                <w:tab w:val="clear" w:pos="10992"/>
+                <w:tab w:val="clear" w:pos="11908"/>
+                <w:tab w:val="clear" w:pos="12824"/>
+                <w:tab w:val="clear" w:pos="13740"/>
+                <w:tab w:val="clear" w:pos="14656"/>
+              </w:tabs>
+              <w:suppressAutoHyphens w:val="0"/>
+              <w:rPr>
+                <w:rFonts w:ascii="Times New Roman" w:hAnsi="Times New Roman" w:cs="Times New Roman"/>
+                <w:color w:val="auto"/>
+                <w:sz w:val="26"/>
+                <w:szCs w:val="26"/>
+                <w:lang w:val="en-US" w:eastAsia="en-US"/>
+              </w:rPr>
+            </w:pPr>
+            <w:r>
+              <w:rPr>
+                <w:rFonts w:ascii="Times New Roman" w:hAnsi="Times New Roman" w:cs="Times New Roman"/>
+                <w:color w:val="auto"/>
+                <w:sz w:val="26"/>
+                <w:szCs w:val="26"/>
+                <w:lang w:val="en-US" w:eastAsia="en-US"/>
+              </w:rPr>
+              <w:t>9</w:t>
+            </w:r>
+          </w:p>
+        </w:tc>
+      </w:tr>
+      <w:tr>
+        <w:trPr>
+          <w:trHeight w:val="374"/>
+        </w:trPr>
+        <w:tc>
+          <w:tcPr>
+            <w:tcW w:w="1800" w:type="dxa"/>
+            <w:tcBorders>
+              <w:top w:val="dotted" w:sz="4" w:space="0" w:color="000000"/>
+              <w:left w:val="dotted" w:sz="4" w:space="0" w:color="000000"/>
+              <w:bottom w:val="dotted" w:sz="4" w:space="0" w:color="000000"/>
+            </w:tcBorders>
+            <w:shd w:val="clear" w:color="auto" w:fill="auto"/>
+          </w:tcPr>
+          <w:p>
+            <w:pPr>
+              <w:snapToGrid w:val="0"/>
+              <w:rPr>
+                <w:rFonts w:ascii="Times New Roman" w:hAnsi="Times New Roman" w:cs="Times New Roman"/>
+                <w:sz w:val="26"/>
+                <w:szCs w:val="26"/>
+              </w:rPr>
+            </w:pPr>
+          </w:p>
+        </w:tc>
+        <w:tc>
+          <w:tcPr>
+            <w:tcW w:w="2250" w:type="dxa"/>
+            <w:tcBorders>
+              <w:top w:val="dotted" w:sz="4" w:space="0" w:color="000000"/>
+              <w:left w:val="dotted" w:sz="4" w:space="0" w:color="000000"/>
+              <w:bottom w:val="dotted" w:sz="4" w:space="0" w:color="000000"/>
+            </w:tcBorders>
+            <w:shd w:val="clear" w:color="auto" w:fill="auto"/>
+            <w:vAlign w:val="center"/>
+          </w:tcPr>
+          <w:p>
+            <w:pPr>
+              <w:rPr>
+                <w:rFonts w:ascii="Times New Roman" w:hAnsi="Times New Roman" w:cs="Times New Roman"/>
+                <w:sz w:val="26"/>
+                <w:szCs w:val="26"/>
+              </w:rPr>
+            </w:pPr>
+            <w:r>
+              <w:rPr>
+                <w:rFonts w:ascii="Times New Roman" w:hAnsi="Times New Roman" w:cs="Times New Roman"/>
+                <w:sz w:val="26"/>
+                <w:szCs w:val="26"/>
+              </w:rPr>
+              <w:t>Project position:</w:t>
+            </w:r>
+          </w:p>
+        </w:tc>
+        <w:tc>
+          <w:tcPr>
+            <w:tcW w:w="6896" w:type="dxa"/>
+            <w:tcBorders>
+              <w:top w:val="dotted" w:sz="4" w:space="0" w:color="000000"/>
+              <w:left w:val="dotted" w:sz="4" w:space="0" w:color="000000"/>
+              <w:bottom w:val="dotted" w:sz="4" w:space="0" w:color="000000"/>
+              <w:right w:val="dotted" w:sz="4" w:space="0" w:color="000000"/>
+            </w:tcBorders>
+            <w:shd w:val="clear" w:color="auto" w:fill="auto"/>
+          </w:tcPr>
+          <w:p>
+            <w:pPr>
+              <w:pStyle w:val="ListParagraph"/>
+              <w:shd w:val="clear" w:color="auto" w:fill="auto"/>
+              <w:tabs>
+                <w:tab w:val="clear" w:pos="916"/>
+                <w:tab w:val="clear" w:pos="1832"/>
+                <w:tab w:val="clear" w:pos="2748"/>
+                <w:tab w:val="clear" w:pos="3664"/>
+                <w:tab w:val="clear" w:pos="4580"/>
+                <w:tab w:val="clear" w:pos="5496"/>
+                <w:tab w:val="clear" w:pos="6412"/>
+                <w:tab w:val="clear" w:pos="7328"/>
+                <w:tab w:val="clear" w:pos="8244"/>
+                <w:tab w:val="clear" w:pos="9160"/>
+                <w:tab w:val="clear" w:pos="10076"/>
+                <w:tab w:val="clear" w:pos="10992"/>
+                <w:tab w:val="clear" w:pos="11908"/>
+                <w:tab w:val="clear" w:pos="12824"/>
+                <w:tab w:val="clear" w:pos="13740"/>
+                <w:tab w:val="clear" w:pos="14656"/>
+              </w:tabs>
+              <w:suppressAutoHyphens w:val="0"/>
+              <w:rPr>
+                <w:rFonts w:ascii="Times New Roman" w:hAnsi="Times New Roman" w:cs="Times New Roman"/>
+                <w:color w:val="auto"/>
+                <w:sz w:val="26"/>
+                <w:szCs w:val="26"/>
+                <w:lang w:val="en-US" w:eastAsia="en-US"/>
+              </w:rPr>
+            </w:pPr>
+            <w:r>
+              <w:rPr>
+                <w:rFonts w:ascii="Times New Roman" w:hAnsi="Times New Roman" w:cs="Times New Roman"/>
+                <w:color w:val="auto"/>
+                <w:sz w:val="26"/>
+                <w:szCs w:val="26"/>
+                <w:lang w:val="en-US" w:eastAsia="en-US"/>
+              </w:rPr>
+              <w:t>Leader Android Components</w:t>
+            </w:r>
+          </w:p>
+        </w:tc>
+      </w:tr>
+      <w:tr>
+        <w:trPr>
+          <w:trHeight w:val="374"/>
+        </w:trPr>
+        <w:tc>
+          <w:tcPr>
+            <w:tcW w:w="1800" w:type="dxa"/>
+            <w:tcBorders>
+              <w:top w:val="dotted" w:sz="4" w:space="0" w:color="000000"/>
+              <w:left w:val="dotted" w:sz="4" w:space="0" w:color="000000"/>
+              <w:bottom w:val="dotted" w:sz="4" w:space="0" w:color="000000"/>
+            </w:tcBorders>
+            <w:shd w:val="clear" w:color="auto" w:fill="auto"/>
+          </w:tcPr>
+          <w:p>
+            <w:pPr>
+              <w:snapToGrid w:val="0"/>
+              <w:rPr>
+                <w:rFonts w:ascii="Times New Roman" w:hAnsi="Times New Roman" w:cs="Times New Roman"/>
+                <w:sz w:val="26"/>
+                <w:szCs w:val="26"/>
+              </w:rPr>
+            </w:pPr>
+          </w:p>
+        </w:tc>
+        <w:tc>
+          <w:tcPr>
+            <w:tcW w:w="2250" w:type="dxa"/>
+            <w:tcBorders>
+              <w:top w:val="dotted" w:sz="4" w:space="0" w:color="000000"/>
+              <w:left w:val="dotted" w:sz="4" w:space="0" w:color="000000"/>
+              <w:bottom w:val="dotted" w:sz="4" w:space="0" w:color="000000"/>
+            </w:tcBorders>
+            <w:shd w:val="clear" w:color="auto" w:fill="auto"/>
+            <w:vAlign w:val="center"/>
+          </w:tcPr>
+          <w:p>
+            <w:pPr>
+              <w:rPr>
+                <w:rFonts w:ascii="Times New Roman" w:hAnsi="Times New Roman" w:cs="Times New Roman"/>
+                <w:sz w:val="26"/>
+                <w:szCs w:val="26"/>
+              </w:rPr>
+            </w:pPr>
+            <w:r>
+              <w:rPr>
+                <w:rFonts w:ascii="Times New Roman" w:hAnsi="Times New Roman" w:cs="Times New Roman"/>
+                <w:sz w:val="26"/>
+                <w:szCs w:val="26"/>
+              </w:rPr>
+              <w:t>Responsibility:</w:t>
+            </w:r>
+          </w:p>
+        </w:tc>
+        <w:tc>
+          <w:tcPr>
+            <w:tcW w:w="6896" w:type="dxa"/>
+            <w:tcBorders>
+              <w:top w:val="dotted" w:sz="4" w:space="0" w:color="000000"/>
+              <w:left w:val="dotted" w:sz="4" w:space="0" w:color="000000"/>
+              <w:bottom w:val="dotted" w:sz="4" w:space="0" w:color="000000"/>
+              <w:right w:val="dotted" w:sz="4" w:space="0" w:color="000000"/>
+            </w:tcBorders>
+            <w:shd w:val="clear" w:color="auto" w:fill="auto"/>
+          </w:tcPr>
+          <w:p>
+            <w:pPr>
+              <w:shd w:val="clear" w:color="auto" w:fill="auto"/>
+              <w:tabs>
+                <w:tab w:val="clear" w:pos="916"/>
+                <w:tab w:val="clear" w:pos="1832"/>
+                <w:tab w:val="clear" w:pos="2748"/>
+                <w:tab w:val="clear" w:pos="3664"/>
+                <w:tab w:val="clear" w:pos="4580"/>
+                <w:tab w:val="clear" w:pos="5496"/>
+                <w:tab w:val="clear" w:pos="6412"/>
+                <w:tab w:val="clear" w:pos="7328"/>
+                <w:tab w:val="clear" w:pos="8244"/>
+                <w:tab w:val="clear" w:pos="9160"/>
+                <w:tab w:val="clear" w:pos="10076"/>
+                <w:tab w:val="clear" w:pos="10992"/>
+                <w:tab w:val="clear" w:pos="11908"/>
+                <w:tab w:val="clear" w:pos="12824"/>
+                <w:tab w:val="clear" w:pos="13740"/>
+                <w:tab w:val="clear" w:pos="14656"/>
+              </w:tabs>
+              <w:suppressAutoHyphens w:val="0"/>
+              <w:rPr>
+                <w:rFonts w:ascii="Times New Roman" w:hAnsi="Times New Roman" w:cs="Times New Roman"/>
+                <w:color w:val="auto"/>
+                <w:sz w:val="26"/>
+                <w:szCs w:val="26"/>
+                <w:lang w:val="en-US" w:eastAsia="en-US"/>
+              </w:rPr>
+            </w:pPr>
+            <w:r>
+              <w:rPr>
+                <w:rFonts w:ascii="Times New Roman" w:hAnsi="Times New Roman" w:cs="Times New Roman"/>
+                <w:color w:val="auto"/>
+                <w:sz w:val="26"/>
+                <w:szCs w:val="26"/>
+                <w:lang w:val="en-US" w:eastAsia="en-US"/>
+              </w:rPr>
+              <w:t xml:space="preserve"> </w:t>
+            </w:r>
+            <w:r>
+              <w:rPr>
+                <w:rFonts w:ascii="Times New Roman" w:hAnsi="Times New Roman" w:cs="Times New Roman"/>
+                <w:color w:val="auto"/>
+                <w:sz w:val="26"/>
+                <w:szCs w:val="26"/>
+                <w:lang w:val="en-US" w:eastAsia="en-US"/>
+              </w:rPr>
+              <w:t>Analyze customer requirements</w:t>
+            </w:r>
+            <w:r>
+              <w:rPr>
+                <w:rFonts w:ascii="Times New Roman" w:hAnsi="Times New Roman" w:cs="Times New Roman"/>
+                <w:color w:val="auto"/>
+                <w:sz w:val="26"/>
+                <w:szCs w:val="26"/>
+                <w:lang w:val="en-US" w:eastAsia="en-US"/>
+              </w:rPr>
+              <w:t xml:space="preserve">, Create SRS, Design, </w:t>
+            </w:r>
+            <w:proofErr w:type="spellStart"/>
+            <w:r>
+              <w:rPr>
+                <w:rFonts w:ascii="Times New Roman" w:hAnsi="Times New Roman" w:cs="Times New Roman"/>
+                <w:color w:val="auto"/>
+                <w:sz w:val="26"/>
+                <w:szCs w:val="26"/>
+                <w:lang w:val="en-US" w:eastAsia="en-US"/>
+              </w:rPr>
+              <w:t>Deverlop,Leader</w:t>
             </w:r>
             <w:proofErr w:type="spellEnd"/>
             <w:r>
@@ -13565,7 +14160,493 @@
                 <w:szCs w:val="26"/>
                 <w:lang w:val="en-US" w:eastAsia="en-US"/>
               </w:rPr>
-              <w:t xml:space="preserve">, Embedded </w:t>
+              <w:t xml:space="preserve"> member, </w:t>
+            </w:r>
+            <w:r>
+              <w:rPr>
+                <w:rFonts w:ascii="Times New Roman" w:hAnsi="Times New Roman" w:cs="Times New Roman"/>
+                <w:color w:val="auto"/>
+                <w:sz w:val="26"/>
+                <w:szCs w:val="26"/>
+                <w:lang w:val="en-US" w:eastAsia="en-US"/>
+              </w:rPr>
+              <w:t>Development and maintenance</w:t>
+            </w:r>
+            <w:r>
+              <w:rPr>
+                <w:rFonts w:ascii="Times New Roman" w:hAnsi="Times New Roman" w:cs="Times New Roman"/>
+                <w:color w:val="auto"/>
+                <w:sz w:val="26"/>
+                <w:szCs w:val="26"/>
+                <w:lang w:val="en-US" w:eastAsia="en-US"/>
+              </w:rPr>
+              <w:t>, testing</w:t>
+            </w:r>
+          </w:p>
+        </w:tc>
+      </w:tr>
+      <w:tr>
+        <w:trPr>
+          <w:trHeight w:val="374"/>
+        </w:trPr>
+        <w:tc>
+          <w:tcPr>
+            <w:tcW w:w="1800" w:type="dxa"/>
+            <w:tcBorders>
+              <w:top w:val="dotted" w:sz="4" w:space="0" w:color="000000"/>
+              <w:left w:val="dotted" w:sz="4" w:space="0" w:color="000000"/>
+              <w:bottom w:val="dotted" w:sz="4" w:space="0" w:color="000000"/>
+            </w:tcBorders>
+            <w:shd w:val="clear" w:color="auto" w:fill="auto"/>
+          </w:tcPr>
+          <w:p>
+            <w:pPr>
+              <w:snapToGrid w:val="0"/>
+              <w:rPr>
+                <w:rFonts w:ascii="Times New Roman" w:hAnsi="Times New Roman" w:cs="Times New Roman"/>
+                <w:sz w:val="26"/>
+                <w:szCs w:val="26"/>
+              </w:rPr>
+            </w:pPr>
+          </w:p>
+        </w:tc>
+        <w:tc>
+          <w:tcPr>
+            <w:tcW w:w="2250" w:type="dxa"/>
+            <w:tcBorders>
+              <w:top w:val="dotted" w:sz="4" w:space="0" w:color="000000"/>
+              <w:left w:val="dotted" w:sz="4" w:space="0" w:color="000000"/>
+              <w:bottom w:val="dotted" w:sz="4" w:space="0" w:color="000000"/>
+            </w:tcBorders>
+            <w:shd w:val="clear" w:color="auto" w:fill="auto"/>
+            <w:vAlign w:val="center"/>
+          </w:tcPr>
+          <w:p>
+            <w:pPr>
+              <w:rPr>
+                <w:rFonts w:ascii="Times New Roman" w:hAnsi="Times New Roman" w:cs="Times New Roman"/>
+                <w:sz w:val="26"/>
+                <w:szCs w:val="26"/>
+              </w:rPr>
+            </w:pPr>
+            <w:r>
+              <w:rPr>
+                <w:rFonts w:ascii="Times New Roman" w:hAnsi="Times New Roman" w:cs="Times New Roman"/>
+                <w:sz w:val="26"/>
+                <w:szCs w:val="26"/>
+              </w:rPr>
+              <w:t>Project description:</w:t>
+            </w:r>
+          </w:p>
+        </w:tc>
+        <w:tc>
+          <w:tcPr>
+            <w:tcW w:w="6896" w:type="dxa"/>
+            <w:tcBorders>
+              <w:top w:val="dotted" w:sz="4" w:space="0" w:color="000000"/>
+              <w:left w:val="dotted" w:sz="4" w:space="0" w:color="000000"/>
+              <w:bottom w:val="dotted" w:sz="4" w:space="0" w:color="000000"/>
+              <w:right w:val="dotted" w:sz="4" w:space="0" w:color="000000"/>
+            </w:tcBorders>
+            <w:shd w:val="clear" w:color="auto" w:fill="auto"/>
+          </w:tcPr>
+          <w:p>
+            <w:pPr>
+              <w:shd w:val="clear" w:color="auto" w:fill="auto"/>
+              <w:tabs>
+                <w:tab w:val="clear" w:pos="916"/>
+                <w:tab w:val="clear" w:pos="1832"/>
+                <w:tab w:val="clear" w:pos="2748"/>
+                <w:tab w:val="clear" w:pos="3664"/>
+                <w:tab w:val="clear" w:pos="4580"/>
+                <w:tab w:val="clear" w:pos="5496"/>
+                <w:tab w:val="clear" w:pos="6412"/>
+                <w:tab w:val="clear" w:pos="7328"/>
+                <w:tab w:val="clear" w:pos="8244"/>
+                <w:tab w:val="clear" w:pos="9160"/>
+                <w:tab w:val="clear" w:pos="10076"/>
+                <w:tab w:val="clear" w:pos="10992"/>
+                <w:tab w:val="clear" w:pos="11908"/>
+                <w:tab w:val="clear" w:pos="12824"/>
+                <w:tab w:val="clear" w:pos="13740"/>
+                <w:tab w:val="clear" w:pos="14656"/>
+              </w:tabs>
+              <w:suppressAutoHyphens w:val="0"/>
+              <w:rPr>
+                <w:rFonts w:ascii="Times New Roman" w:hAnsi="Times New Roman" w:cs="Times New Roman"/>
+                <w:color w:val="auto"/>
+                <w:sz w:val="26"/>
+                <w:szCs w:val="26"/>
+                <w:lang w:val="en-US" w:eastAsia="en-US"/>
+              </w:rPr>
+            </w:pPr>
+            <w:r>
+              <w:rPr>
+                <w:rFonts w:ascii="Times New Roman" w:hAnsi="Times New Roman" w:cs="Times New Roman"/>
+                <w:color w:val="auto"/>
+                <w:sz w:val="26"/>
+                <w:szCs w:val="26"/>
+                <w:lang w:val="en-US" w:eastAsia="en-US"/>
+              </w:rPr>
+              <w:t xml:space="preserve">  </w:t>
+            </w:r>
+            <w:r>
+              <w:rPr>
+                <w:rFonts w:ascii="Times New Roman" w:hAnsi="Times New Roman" w:cs="Times New Roman"/>
+                <w:color w:val="auto"/>
+                <w:sz w:val="26"/>
+                <w:szCs w:val="26"/>
+                <w:lang w:val="en-US" w:eastAsia="en-US"/>
+              </w:rPr>
+              <w:t>The project is a part of the vehicle tracking system, which has the function of tracking and reporting vehicle tracking information to customers. With tens of thousands of customers each year. Th</w:t>
+            </w:r>
+            <w:r>
+              <w:rPr>
+                <w:rFonts w:ascii="Times New Roman" w:hAnsi="Times New Roman" w:cs="Times New Roman"/>
+                <w:color w:val="auto"/>
+                <w:sz w:val="26"/>
+                <w:szCs w:val="26"/>
+                <w:lang w:val="en-US" w:eastAsia="en-US"/>
+              </w:rPr>
+              <w:t xml:space="preserve">e project has 3 parts: </w:t>
+            </w:r>
+            <w:proofErr w:type="spellStart"/>
+            <w:proofErr w:type="gramStart"/>
+            <w:r>
+              <w:rPr>
+                <w:rFonts w:ascii="Times New Roman" w:hAnsi="Times New Roman" w:cs="Times New Roman"/>
+                <w:color w:val="auto"/>
+                <w:sz w:val="26"/>
+                <w:szCs w:val="26"/>
+                <w:lang w:val="en-US" w:eastAsia="en-US"/>
+              </w:rPr>
+              <w:t>Service,W</w:t>
+            </w:r>
+            <w:r>
+              <w:rPr>
+                <w:rFonts w:ascii="Times New Roman" w:hAnsi="Times New Roman" w:cs="Times New Roman"/>
+                <w:color w:val="auto"/>
+                <w:sz w:val="26"/>
+                <w:szCs w:val="26"/>
+                <w:lang w:val="en-US" w:eastAsia="en-US"/>
+              </w:rPr>
+              <w:t>eb</w:t>
+            </w:r>
+            <w:proofErr w:type="spellEnd"/>
+            <w:proofErr w:type="gramEnd"/>
+            <w:r>
+              <w:rPr>
+                <w:rFonts w:ascii="Times New Roman" w:hAnsi="Times New Roman" w:cs="Times New Roman"/>
+                <w:color w:val="auto"/>
+                <w:sz w:val="26"/>
+                <w:szCs w:val="26"/>
+                <w:lang w:val="en-US" w:eastAsia="en-US"/>
+              </w:rPr>
+              <w:t>, and Android Apps</w:t>
+            </w:r>
+            <w:r>
+              <w:rPr>
+                <w:rFonts w:ascii="Times New Roman" w:hAnsi="Times New Roman" w:cs="Times New Roman"/>
+                <w:color w:val="auto"/>
+                <w:sz w:val="26"/>
+                <w:szCs w:val="26"/>
+                <w:lang w:val="en-US" w:eastAsia="en-US"/>
+              </w:rPr>
+              <w:t xml:space="preserve">. </w:t>
+            </w:r>
+            <w:r>
+              <w:rPr>
+                <w:rFonts w:ascii="Times New Roman" w:hAnsi="Times New Roman" w:cs="Times New Roman"/>
+                <w:color w:val="auto"/>
+                <w:sz w:val="26"/>
+                <w:szCs w:val="26"/>
+                <w:lang w:val="en-US" w:eastAsia="en-US"/>
+              </w:rPr>
+              <w:t>Android department with 2 main apps and more than 20 apps for dealers</w:t>
+            </w:r>
+          </w:p>
+        </w:tc>
+      </w:tr>
+      <w:tr>
+        <w:trPr>
+          <w:trHeight w:val="374"/>
+        </w:trPr>
+        <w:tc>
+          <w:tcPr>
+            <w:tcW w:w="1800" w:type="dxa"/>
+            <w:tcBorders>
+              <w:top w:val="dotted" w:sz="4" w:space="0" w:color="000000"/>
+              <w:left w:val="dotted" w:sz="4" w:space="0" w:color="000000"/>
+              <w:bottom w:val="dotted" w:sz="4" w:space="0" w:color="000000"/>
+            </w:tcBorders>
+            <w:shd w:val="clear" w:color="auto" w:fill="auto"/>
+          </w:tcPr>
+          <w:p>
+            <w:pPr>
+              <w:snapToGrid w:val="0"/>
+              <w:rPr>
+                <w:rFonts w:ascii="Times New Roman" w:hAnsi="Times New Roman" w:cs="Times New Roman"/>
+                <w:sz w:val="26"/>
+                <w:szCs w:val="26"/>
+              </w:rPr>
+            </w:pPr>
+            <w:bookmarkStart w:id="0" w:name="_GoBack"/>
+          </w:p>
+        </w:tc>
+        <w:tc>
+          <w:tcPr>
+            <w:tcW w:w="2250" w:type="dxa"/>
+            <w:tcBorders>
+              <w:top w:val="dotted" w:sz="4" w:space="0" w:color="000000"/>
+              <w:left w:val="dotted" w:sz="4" w:space="0" w:color="000000"/>
+              <w:bottom w:val="dotted" w:sz="4" w:space="0" w:color="000000"/>
+            </w:tcBorders>
+            <w:shd w:val="clear" w:color="auto" w:fill="auto"/>
+            <w:vAlign w:val="center"/>
+          </w:tcPr>
+          <w:p>
+            <w:pPr>
+              <w:rPr>
+                <w:rFonts w:ascii="Times New Roman" w:hAnsi="Times New Roman" w:cs="Times New Roman"/>
+                <w:sz w:val="26"/>
+                <w:szCs w:val="26"/>
+              </w:rPr>
+            </w:pPr>
+            <w:r>
+              <w:rPr>
+                <w:rFonts w:ascii="Times New Roman" w:hAnsi="Times New Roman" w:cs="Times New Roman"/>
+                <w:sz w:val="26"/>
+                <w:szCs w:val="26"/>
+              </w:rPr>
+              <w:t>Used programming languages:</w:t>
+            </w:r>
+          </w:p>
+        </w:tc>
+        <w:tc>
+          <w:tcPr>
+            <w:tcW w:w="6896" w:type="dxa"/>
+            <w:tcBorders>
+              <w:top w:val="dotted" w:sz="4" w:space="0" w:color="000000"/>
+              <w:left w:val="dotted" w:sz="4" w:space="0" w:color="000000"/>
+              <w:bottom w:val="dotted" w:sz="4" w:space="0" w:color="000000"/>
+              <w:right w:val="dotted" w:sz="4" w:space="0" w:color="000000"/>
+            </w:tcBorders>
+            <w:shd w:val="clear" w:color="auto" w:fill="auto"/>
+          </w:tcPr>
+          <w:p>
+            <w:pPr>
+              <w:shd w:val="clear" w:color="auto" w:fill="auto"/>
+              <w:tabs>
+                <w:tab w:val="clear" w:pos="916"/>
+                <w:tab w:val="clear" w:pos="1832"/>
+                <w:tab w:val="clear" w:pos="2748"/>
+                <w:tab w:val="clear" w:pos="3664"/>
+                <w:tab w:val="clear" w:pos="4580"/>
+                <w:tab w:val="clear" w:pos="5496"/>
+                <w:tab w:val="clear" w:pos="6412"/>
+                <w:tab w:val="clear" w:pos="7328"/>
+                <w:tab w:val="clear" w:pos="8244"/>
+                <w:tab w:val="clear" w:pos="9160"/>
+                <w:tab w:val="clear" w:pos="10076"/>
+                <w:tab w:val="clear" w:pos="10992"/>
+                <w:tab w:val="clear" w:pos="11908"/>
+                <w:tab w:val="clear" w:pos="12824"/>
+                <w:tab w:val="clear" w:pos="13740"/>
+                <w:tab w:val="clear" w:pos="14656"/>
+              </w:tabs>
+              <w:suppressAutoHyphens w:val="0"/>
+              <w:rPr>
+                <w:rFonts w:ascii="Times New Roman" w:hAnsi="Times New Roman" w:cs="Times New Roman"/>
+                <w:color w:val="auto"/>
+                <w:sz w:val="26"/>
+                <w:szCs w:val="26"/>
+                <w:lang w:val="en-US" w:eastAsia="en-US"/>
+              </w:rPr>
+            </w:pPr>
+            <w:r>
+              <w:rPr>
+                <w:rFonts w:ascii="Times New Roman" w:hAnsi="Times New Roman" w:cs="Times New Roman"/>
+                <w:color w:val="auto"/>
+                <w:sz w:val="26"/>
+                <w:szCs w:val="26"/>
+                <w:lang w:val="en-US" w:eastAsia="en-US"/>
+              </w:rPr>
+              <w:t xml:space="preserve">Java android, </w:t>
+            </w:r>
+            <w:proofErr w:type="spellStart"/>
+            <w:r>
+              <w:rPr>
+                <w:rFonts w:ascii="Times New Roman" w:hAnsi="Times New Roman" w:cs="Times New Roman"/>
+                <w:color w:val="auto"/>
+                <w:sz w:val="26"/>
+                <w:szCs w:val="26"/>
+                <w:lang w:val="en-US" w:eastAsia="en-US"/>
+              </w:rPr>
+              <w:t>sql</w:t>
+            </w:r>
+            <w:proofErr w:type="spellEnd"/>
+            <w:r>
+              <w:rPr>
+                <w:rFonts w:ascii="Times New Roman" w:hAnsi="Times New Roman" w:cs="Times New Roman"/>
+                <w:color w:val="auto"/>
+                <w:sz w:val="26"/>
+                <w:szCs w:val="26"/>
+                <w:lang w:val="en-US" w:eastAsia="en-US"/>
+              </w:rPr>
+              <w:t>, swift5</w:t>
+            </w:r>
+          </w:p>
+        </w:tc>
+      </w:tr>
+      <w:bookmarkEnd w:id="0"/>
+      <w:tr>
+        <w:trPr>
+          <w:trHeight w:val="374"/>
+        </w:trPr>
+        <w:tc>
+          <w:tcPr>
+            <w:tcW w:w="1800" w:type="dxa"/>
+            <w:tcBorders>
+              <w:top w:val="dotted" w:sz="4" w:space="0" w:color="000000"/>
+              <w:left w:val="dotted" w:sz="4" w:space="0" w:color="000000"/>
+              <w:bottom w:val="dotted" w:sz="4" w:space="0" w:color="000000"/>
+            </w:tcBorders>
+            <w:shd w:val="clear" w:color="auto" w:fill="auto"/>
+          </w:tcPr>
+          <w:p>
+            <w:pPr>
+              <w:snapToGrid w:val="0"/>
+              <w:rPr>
+                <w:rFonts w:ascii="Times New Roman" w:hAnsi="Times New Roman" w:cs="Times New Roman"/>
+                <w:sz w:val="26"/>
+                <w:szCs w:val="26"/>
+              </w:rPr>
+            </w:pPr>
+          </w:p>
+        </w:tc>
+        <w:tc>
+          <w:tcPr>
+            <w:tcW w:w="2250" w:type="dxa"/>
+            <w:tcBorders>
+              <w:top w:val="dotted" w:sz="4" w:space="0" w:color="000000"/>
+              <w:left w:val="dotted" w:sz="4" w:space="0" w:color="000000"/>
+              <w:bottom w:val="dotted" w:sz="4" w:space="0" w:color="000000"/>
+            </w:tcBorders>
+            <w:shd w:val="clear" w:color="auto" w:fill="auto"/>
+            <w:vAlign w:val="center"/>
+          </w:tcPr>
+          <w:p>
+            <w:pPr>
+              <w:rPr>
+                <w:rFonts w:ascii="Times New Roman" w:hAnsi="Times New Roman" w:cs="Times New Roman"/>
+                <w:sz w:val="26"/>
+                <w:szCs w:val="26"/>
+              </w:rPr>
+            </w:pPr>
+            <w:r>
+              <w:rPr>
+                <w:rFonts w:ascii="Times New Roman" w:hAnsi="Times New Roman" w:cs="Times New Roman"/>
+                <w:sz w:val="26"/>
+                <w:szCs w:val="26"/>
+              </w:rPr>
+              <w:t>Used programming technologies:</w:t>
+            </w:r>
+          </w:p>
+        </w:tc>
+        <w:tc>
+          <w:tcPr>
+            <w:tcW w:w="6896" w:type="dxa"/>
+            <w:tcBorders>
+              <w:top w:val="dotted" w:sz="4" w:space="0" w:color="000000"/>
+              <w:left w:val="dotted" w:sz="4" w:space="0" w:color="000000"/>
+              <w:bottom w:val="dotted" w:sz="4" w:space="0" w:color="000000"/>
+              <w:right w:val="dotted" w:sz="4" w:space="0" w:color="000000"/>
+            </w:tcBorders>
+            <w:shd w:val="clear" w:color="auto" w:fill="auto"/>
+          </w:tcPr>
+          <w:p>
+            <w:pPr>
+              <w:shd w:val="clear" w:color="auto" w:fill="auto"/>
+              <w:tabs>
+                <w:tab w:val="clear" w:pos="916"/>
+                <w:tab w:val="clear" w:pos="1832"/>
+                <w:tab w:val="clear" w:pos="2748"/>
+                <w:tab w:val="clear" w:pos="3664"/>
+                <w:tab w:val="clear" w:pos="4580"/>
+                <w:tab w:val="clear" w:pos="5496"/>
+                <w:tab w:val="clear" w:pos="6412"/>
+                <w:tab w:val="clear" w:pos="7328"/>
+                <w:tab w:val="clear" w:pos="8244"/>
+                <w:tab w:val="clear" w:pos="9160"/>
+                <w:tab w:val="clear" w:pos="10076"/>
+                <w:tab w:val="clear" w:pos="10992"/>
+                <w:tab w:val="clear" w:pos="11908"/>
+                <w:tab w:val="clear" w:pos="12824"/>
+                <w:tab w:val="clear" w:pos="13740"/>
+                <w:tab w:val="clear" w:pos="14656"/>
+              </w:tabs>
+              <w:suppressAutoHyphens w:val="0"/>
+              <w:rPr>
+                <w:rFonts w:ascii="Times New Roman" w:hAnsi="Times New Roman" w:cs="Times New Roman"/>
+                <w:color w:val="auto"/>
+                <w:sz w:val="26"/>
+                <w:szCs w:val="26"/>
+                <w:lang w:val="en-US" w:eastAsia="en-US"/>
+              </w:rPr>
+            </w:pPr>
+            <w:r>
+              <w:rPr>
+                <w:rFonts w:ascii="Times New Roman" w:hAnsi="Times New Roman" w:cs="Times New Roman"/>
+                <w:color w:val="auto"/>
+                <w:sz w:val="26"/>
+                <w:szCs w:val="26"/>
+                <w:lang w:val="en-US" w:eastAsia="en-US"/>
+              </w:rPr>
+              <w:t xml:space="preserve">restful </w:t>
+            </w:r>
+            <w:proofErr w:type="spellStart"/>
+            <w:r>
+              <w:rPr>
+                <w:rFonts w:ascii="Times New Roman" w:hAnsi="Times New Roman" w:cs="Times New Roman"/>
+                <w:color w:val="auto"/>
+                <w:sz w:val="26"/>
+                <w:szCs w:val="26"/>
+                <w:lang w:val="en-US" w:eastAsia="en-US"/>
+              </w:rPr>
+              <w:t>api</w:t>
+            </w:r>
+            <w:proofErr w:type="spellEnd"/>
+            <w:r>
+              <w:rPr>
+                <w:rFonts w:ascii="Times New Roman" w:hAnsi="Times New Roman" w:cs="Times New Roman"/>
+                <w:color w:val="auto"/>
+                <w:sz w:val="26"/>
+                <w:szCs w:val="26"/>
+                <w:lang w:val="en-US" w:eastAsia="en-US"/>
+              </w:rPr>
+              <w:t xml:space="preserve">, stream video, </w:t>
+            </w:r>
+            <w:proofErr w:type="spellStart"/>
+            <w:r>
+              <w:rPr>
+                <w:rFonts w:ascii="Times New Roman" w:hAnsi="Times New Roman" w:cs="Times New Roman"/>
+                <w:color w:val="auto"/>
+                <w:sz w:val="26"/>
+                <w:szCs w:val="26"/>
+                <w:lang w:val="en-US" w:eastAsia="en-US"/>
+              </w:rPr>
+              <w:t>minio</w:t>
+            </w:r>
+            <w:proofErr w:type="spellEnd"/>
+            <w:r>
+              <w:rPr>
+                <w:rFonts w:ascii="Times New Roman" w:hAnsi="Times New Roman" w:cs="Times New Roman"/>
+                <w:color w:val="auto"/>
+                <w:sz w:val="26"/>
+                <w:szCs w:val="26"/>
+                <w:lang w:val="en-US" w:eastAsia="en-US"/>
+              </w:rPr>
+              <w:t>, MQTT, google map, GPS, Firebase</w:t>
             </w:r>
           </w:p>
         </w:tc>
@@ -26381,7 +27462,6 @@
                 <w:sz w:val="26"/>
                 <w:szCs w:val="26"/>
               </w:rPr>
-              <w:lastRenderedPageBreak/>
               <w:t>Languages</w:t>
             </w:r>
           </w:p>

--- a/Personal Skill CV/CV_Bui Xuan Truong.docx
+++ b/Personal Skill CV/CV_Bui Xuan Truong.docx
@@ -1,6 +1,6 @@
 
 <file path=word/document.xml><?xml version="1.0" encoding="utf-8"?>
-<w:document xmlns:wpc="http://schemas.microsoft.com/office/word/2010/wordprocessingCanvas" xmlns:cx="http://schemas.microsoft.com/office/drawing/2014/chartex" xmlns:mc="http://schemas.openxmlformats.org/markup-compatibility/2006" xmlns:o="urn:schemas-microsoft-com:office:office" xmlns:r="http://schemas.openxmlformats.org/officeDocument/2006/relationships" xmlns:m="http://schemas.openxmlformats.org/officeDocument/2006/math" xmlns:v="urn:schemas-microsoft-com:vml" xmlns:wp14="http://schemas.microsoft.com/office/word/2010/wordprocessingDrawing" xmlns:wp="http://schemas.openxmlformats.org/drawingml/2006/wordprocessingDrawing" xmlns:w10="urn:schemas-microsoft-com:office:word" xmlns:w="http://schemas.openxmlformats.org/wordprocessingml/2006/main" xmlns:w14="http://schemas.microsoft.com/office/word/2010/wordml" xmlns:w15="http://schemas.microsoft.com/office/word/2012/wordml" xmlns:w16se="http://schemas.microsoft.com/office/word/2015/wordml/symex" xmlns:wpg="http://schemas.microsoft.com/office/word/2010/wordprocessingGroup" xmlns:wpi="http://schemas.microsoft.com/office/word/2010/wordprocessingInk" xmlns:wne="http://schemas.microsoft.com/office/word/2006/wordml" xmlns:wps="http://schemas.microsoft.com/office/word/2010/wordprocessingShape" mc:Ignorable="w14 w15 w16se wp14">
+<w:document xmlns:wpc="http://schemas.microsoft.com/office/word/2010/wordprocessingCanvas" xmlns:cx="http://schemas.microsoft.com/office/drawing/2014/chartex" xmlns:cx1="http://schemas.microsoft.com/office/drawing/2015/9/8/chartex" xmlns:cx2="http://schemas.microsoft.com/office/drawing/2015/10/21/chartex" xmlns:cx3="http://schemas.microsoft.com/office/drawing/2016/5/9/chartex" xmlns:cx4="http://schemas.microsoft.com/office/drawing/2016/5/10/chartex" xmlns:cx5="http://schemas.microsoft.com/office/drawing/2016/5/11/chartex" xmlns:cx6="http://schemas.microsoft.com/office/drawing/2016/5/12/chartex" xmlns:cx7="http://schemas.microsoft.com/office/drawing/2016/5/13/chartex" xmlns:cx8="http://schemas.microsoft.com/office/drawing/2016/5/14/chartex" xmlns:mc="http://schemas.openxmlformats.org/markup-compatibility/2006" xmlns:aink="http://schemas.microsoft.com/office/drawing/2016/ink" xmlns:am3d="http://schemas.microsoft.com/office/drawing/2017/model3d" xmlns:o="urn:schemas-microsoft-com:office:office" xmlns:r="http://schemas.openxmlformats.org/officeDocument/2006/relationships" xmlns:m="http://schemas.openxmlformats.org/officeDocument/2006/math" xmlns:v="urn:schemas-microsoft-com:vml" xmlns:wp14="http://schemas.microsoft.com/office/word/2010/wordprocessingDrawing" xmlns:wp="http://schemas.openxmlformats.org/drawingml/2006/wordprocessingDrawing" xmlns:w10="urn:schemas-microsoft-com:office:word" xmlns:w="http://schemas.openxmlformats.org/wordprocessingml/2006/main" xmlns:w14="http://schemas.microsoft.com/office/word/2010/wordml" xmlns:w15="http://schemas.microsoft.com/office/word/2012/wordml" xmlns:w16cex="http://schemas.microsoft.com/office/word/2018/wordml/cex" xmlns:w16cid="http://schemas.microsoft.com/office/word/2016/wordml/cid" xmlns:w16="http://schemas.microsoft.com/office/word/2018/wordml" xmlns:w16sdtdh="http://schemas.microsoft.com/office/word/2020/wordml/sdtdatahash" xmlns:w16se="http://schemas.microsoft.com/office/word/2015/wordml/symex" xmlns:wpg="http://schemas.microsoft.com/office/word/2010/wordprocessingGroup" xmlns:wpi="http://schemas.microsoft.com/office/word/2010/wordprocessingInk" xmlns:wne="http://schemas.microsoft.com/office/word/2006/wordml" xmlns:wps="http://schemas.microsoft.com/office/word/2010/wordprocessingShape" mc:Ignorable="w14 w15 w16se w16cid w16 w16cex w16sdtdh wp14">
   <w:background w:color="FFFFFF"/>
   <w:body>
     <w:p>
@@ -102,7 +102,7 @@
                 <w:lang w:val="en-US" w:eastAsia="en-US"/>
               </w:rPr>
               <w:drawing>
-                <wp:inline distT="0" distB="0" distL="0" distR="0" wp14:anchorId="4C4090AA" wp14:editId="63FAB0A2">
+                <wp:inline distT="0" distB="0" distL="0" distR="0" wp14:anchorId="4CFBE8EC" wp14:editId="77237D66">
                   <wp:extent cx="1581150" cy="2181225"/>
                   <wp:effectExtent l="0" t="0" r="0" b="9525"/>
                   <wp:docPr id="4" name="Picture 1"/>
@@ -484,7 +484,6 @@
               </w:rPr>
               <w:t>Thai B</w:t>
             </w:r>
-            <w:proofErr w:type="spellStart"/>
             <w:r>
               <w:rPr>
                 <w:rFonts w:ascii="Times New Roman" w:hAnsi="Times New Roman"/>
@@ -500,16 +499,7 @@
                 <w:sz w:val="26"/>
                 <w:szCs w:val="26"/>
               </w:rPr>
-              <w:t>nh</w:t>
-            </w:r>
-            <w:proofErr w:type="spellEnd"/>
-            <w:r>
-              <w:rPr>
-                <w:rFonts w:ascii="Times New Roman" w:hAnsi="Times New Roman"/>
-                <w:sz w:val="26"/>
-                <w:szCs w:val="26"/>
-              </w:rPr>
-              <w:t>, Vietnam</w:t>
+              <w:t>nh, Vietnam</w:t>
             </w:r>
           </w:p>
         </w:tc>
@@ -641,7 +631,6 @@
                 <w:szCs w:val="26"/>
               </w:rPr>
             </w:pPr>
-            <w:proofErr w:type="spellStart"/>
             <w:r>
               <w:rPr>
                 <w:rFonts w:ascii="Times New Roman" w:hAnsi="Times New Roman"/>
@@ -650,7 +639,6 @@
               </w:rPr>
               <w:t>Linkedin</w:t>
             </w:r>
-            <w:proofErr w:type="spellEnd"/>
           </w:p>
         </w:tc>
         <w:tc>
@@ -800,61 +788,7 @@
                 <w:sz w:val="26"/>
                 <w:szCs w:val="26"/>
               </w:rPr>
-              <w:t xml:space="preserve"> </w:t>
-            </w:r>
-            <w:proofErr w:type="gramStart"/>
-            <w:r>
-              <w:rPr>
-                <w:rFonts w:ascii="Times New Roman" w:hAnsi="Times New Roman" w:cs="Times New Roman"/>
-                <w:sz w:val="26"/>
-                <w:szCs w:val="26"/>
-              </w:rPr>
-              <w:t>years</w:t>
-            </w:r>
-            <w:proofErr w:type="gramEnd"/>
-            <w:r>
-              <w:rPr>
-                <w:rFonts w:ascii="Times New Roman" w:hAnsi="Times New Roman" w:cs="Times New Roman"/>
-                <w:sz w:val="26"/>
-                <w:szCs w:val="26"/>
-              </w:rPr>
-              <w:t xml:space="preserve"> experiences on developing software (C, C++, C#, </w:t>
-            </w:r>
-            <w:proofErr w:type="spellStart"/>
-            <w:r>
-              <w:rPr>
-                <w:rFonts w:ascii="Times New Roman" w:hAnsi="Times New Roman" w:cs="Times New Roman"/>
-                <w:sz w:val="26"/>
-                <w:szCs w:val="26"/>
-              </w:rPr>
-              <w:t>Qt</w:t>
-            </w:r>
-            <w:proofErr w:type="spellEnd"/>
-            <w:r>
-              <w:rPr>
-                <w:rFonts w:ascii="Times New Roman" w:hAnsi="Times New Roman" w:cs="Times New Roman"/>
-                <w:sz w:val="26"/>
-                <w:szCs w:val="26"/>
-              </w:rPr>
-              <w:t xml:space="preserve">, </w:t>
-            </w:r>
-            <w:proofErr w:type="spellStart"/>
-            <w:r>
-              <w:rPr>
-                <w:rFonts w:ascii="Times New Roman" w:hAnsi="Times New Roman" w:cs="Times New Roman"/>
-                <w:sz w:val="26"/>
-                <w:szCs w:val="26"/>
-              </w:rPr>
-              <w:t>Qt</w:t>
-            </w:r>
-            <w:proofErr w:type="spellEnd"/>
-            <w:r>
-              <w:rPr>
-                <w:rFonts w:ascii="Times New Roman" w:hAnsi="Times New Roman" w:cs="Times New Roman"/>
-                <w:sz w:val="26"/>
-                <w:szCs w:val="26"/>
-              </w:rPr>
-              <w:t xml:space="preserve"> UI, QML, Java, Android</w:t>
+              <w:t xml:space="preserve"> years experiences on developing software (C, C++, C#, Qt, Qt UI, QML, Java, Android</w:t>
             </w:r>
             <w:r>
               <w:rPr>
@@ -870,6 +804,14 @@
                 <w:sz w:val="26"/>
                 <w:szCs w:val="26"/>
               </w:rPr>
+              <w:t>, flutter, swift</w:t>
+            </w:r>
+            <w:r>
+              <w:rPr>
+                <w:rFonts w:ascii="Times New Roman" w:hAnsi="Times New Roman" w:cs="Times New Roman"/>
+                <w:sz w:val="26"/>
+                <w:szCs w:val="26"/>
+              </w:rPr>
               <w:t>)</w:t>
             </w:r>
           </w:p>
@@ -888,45 +830,7 @@
                 <w:sz w:val="26"/>
                 <w:szCs w:val="26"/>
               </w:rPr>
-              <w:t xml:space="preserve">Have experiences and deep understanding on developing software for Media </w:t>
-            </w:r>
-            <w:proofErr w:type="spellStart"/>
-            <w:r>
-              <w:rPr>
-                <w:rFonts w:ascii="Times New Roman" w:hAnsi="Times New Roman" w:cs="Times New Roman"/>
-                <w:sz w:val="26"/>
-                <w:szCs w:val="26"/>
-              </w:rPr>
-              <w:t>sevrice</w:t>
-            </w:r>
-            <w:proofErr w:type="spellEnd"/>
-            <w:r>
-              <w:rPr>
-                <w:rFonts w:ascii="Times New Roman" w:hAnsi="Times New Roman" w:cs="Times New Roman"/>
-                <w:sz w:val="26"/>
-                <w:szCs w:val="26"/>
-              </w:rPr>
-              <w:t xml:space="preserve"> in </w:t>
-            </w:r>
-            <w:proofErr w:type="spellStart"/>
-            <w:proofErr w:type="gramStart"/>
-            <w:r>
-              <w:rPr>
-                <w:rFonts w:ascii="Times New Roman" w:hAnsi="Times New Roman" w:cs="Times New Roman"/>
-                <w:sz w:val="26"/>
-                <w:szCs w:val="26"/>
-              </w:rPr>
-              <w:t>Vehicle,Linux</w:t>
-            </w:r>
-            <w:proofErr w:type="spellEnd"/>
-            <w:proofErr w:type="gramEnd"/>
-            <w:r>
-              <w:rPr>
-                <w:rFonts w:ascii="Times New Roman" w:hAnsi="Times New Roman" w:cs="Times New Roman"/>
-                <w:sz w:val="26"/>
-                <w:szCs w:val="26"/>
-              </w:rPr>
-              <w:t xml:space="preserve"> system, Embedded system, IOT</w:t>
+              <w:t>Have experiences and deep understanding on developing software for Media sevrice in Vehicle,Linux system, Embedded system, IOT</w:t>
             </w:r>
             <w:r>
               <w:rPr>
@@ -952,61 +856,7 @@
                 <w:sz w:val="26"/>
                 <w:szCs w:val="26"/>
               </w:rPr>
-              <w:t xml:space="preserve">Have experiences and deep understanding on developing software </w:t>
-            </w:r>
-            <w:proofErr w:type="gramStart"/>
-            <w:r>
-              <w:rPr>
-                <w:rFonts w:ascii="Times New Roman" w:hAnsi="Times New Roman" w:cs="Times New Roman"/>
-                <w:sz w:val="26"/>
-                <w:szCs w:val="26"/>
-              </w:rPr>
-              <w:t>for :</w:t>
-            </w:r>
-            <w:proofErr w:type="gramEnd"/>
-            <w:r>
-              <w:rPr>
-                <w:rFonts w:ascii="Times New Roman" w:hAnsi="Times New Roman" w:cs="Times New Roman"/>
-                <w:sz w:val="26"/>
-                <w:szCs w:val="26"/>
-              </w:rPr>
-              <w:t xml:space="preserve"> Image </w:t>
-            </w:r>
-            <w:proofErr w:type="spellStart"/>
-            <w:r>
-              <w:rPr>
-                <w:rFonts w:ascii="Times New Roman" w:hAnsi="Times New Roman" w:cs="Times New Roman"/>
-                <w:sz w:val="26"/>
-                <w:szCs w:val="26"/>
-              </w:rPr>
-              <w:t>Proccessing</w:t>
-            </w:r>
-            <w:proofErr w:type="spellEnd"/>
-            <w:r>
-              <w:rPr>
-                <w:rFonts w:ascii="Times New Roman" w:hAnsi="Times New Roman" w:cs="Times New Roman"/>
-                <w:sz w:val="26"/>
-                <w:szCs w:val="26"/>
-              </w:rPr>
-              <w:t xml:space="preserve">, </w:t>
-            </w:r>
-            <w:proofErr w:type="spellStart"/>
-            <w:r>
-              <w:rPr>
-                <w:rFonts w:ascii="Times New Roman" w:hAnsi="Times New Roman" w:cs="Times New Roman"/>
-                <w:sz w:val="26"/>
-                <w:szCs w:val="26"/>
-              </w:rPr>
-              <w:t>Matlab</w:t>
-            </w:r>
-            <w:proofErr w:type="spellEnd"/>
-            <w:r>
-              <w:rPr>
-                <w:rFonts w:ascii="Times New Roman" w:hAnsi="Times New Roman" w:cs="Times New Roman"/>
-                <w:sz w:val="26"/>
-                <w:szCs w:val="26"/>
-              </w:rPr>
-              <w:t>, Signal Processing,</w:t>
+              <w:t>Have experiences and deep understanding on developing software for : Image Proccessing, Matlab, Signal Processing,</w:t>
             </w:r>
           </w:p>
           <w:p>
@@ -1024,16 +874,7 @@
                 <w:sz w:val="26"/>
                 <w:szCs w:val="26"/>
               </w:rPr>
-              <w:t xml:space="preserve">AI - machine learning - </w:t>
-            </w:r>
-            <w:proofErr w:type="spellStart"/>
-            <w:r>
-              <w:rPr>
-                <w:rFonts w:ascii="Times New Roman" w:hAnsi="Times New Roman" w:cs="Times New Roman"/>
-                <w:sz w:val="26"/>
-                <w:szCs w:val="26"/>
-              </w:rPr>
-              <w:t>No</w:t>
+              <w:t>AI - machine learning - No</w:t>
             </w:r>
             <w:r>
               <w:rPr>
@@ -1049,16 +890,7 @@
                 <w:sz w:val="26"/>
                 <w:szCs w:val="26"/>
               </w:rPr>
-              <w:t>tron</w:t>
-            </w:r>
-            <w:proofErr w:type="spellEnd"/>
-            <w:r>
-              <w:rPr>
-                <w:rFonts w:ascii="Times New Roman" w:hAnsi="Times New Roman" w:cs="Times New Roman"/>
-                <w:sz w:val="26"/>
-                <w:szCs w:val="26"/>
-              </w:rPr>
-              <w:t xml:space="preserve"> Network - Deep learning</w:t>
+              <w:t>tron Network - Deep learning</w:t>
             </w:r>
           </w:p>
           <w:p>
@@ -1084,25 +916,7 @@
                 <w:sz w:val="26"/>
                 <w:szCs w:val="26"/>
               </w:rPr>
-              <w:t xml:space="preserve">ng project </w:t>
-            </w:r>
-            <w:proofErr w:type="gramStart"/>
-            <w:r>
-              <w:rPr>
-                <w:rFonts w:ascii="Times New Roman" w:hAnsi="Times New Roman" w:cs="Times New Roman"/>
-                <w:sz w:val="26"/>
-                <w:szCs w:val="26"/>
-              </w:rPr>
-              <w:t>in  A</w:t>
-            </w:r>
-            <w:proofErr w:type="gramEnd"/>
-            <w:r>
-              <w:rPr>
-                <w:rFonts w:ascii="Times New Roman" w:hAnsi="Times New Roman" w:cs="Times New Roman"/>
-                <w:sz w:val="26"/>
-                <w:szCs w:val="26"/>
-              </w:rPr>
-              <w:t xml:space="preserve">-Spice process </w:t>
+              <w:t xml:space="preserve">ng project in  A-Spice process </w:t>
             </w:r>
           </w:p>
           <w:p>
@@ -1120,15 +934,47 @@
                 <w:sz w:val="26"/>
                 <w:szCs w:val="26"/>
               </w:rPr>
-              <w:t>Have experiences working with Product Project, IOT</w:t>
-            </w:r>
-            <w:r>
-              <w:rPr>
-                <w:rFonts w:ascii="Times New Roman" w:hAnsi="Times New Roman" w:cs="Times New Roman"/>
-                <w:sz w:val="26"/>
-                <w:szCs w:val="26"/>
-              </w:rPr>
-              <w:t>, Android, SQL</w:t>
+              <w:t xml:space="preserve">Have experiences working with Product Project, </w:t>
+            </w:r>
+            <w:r>
+              <w:rPr>
+                <w:rFonts w:ascii="Times New Roman" w:hAnsi="Times New Roman" w:cs="Times New Roman"/>
+                <w:sz w:val="26"/>
+                <w:szCs w:val="26"/>
+              </w:rPr>
+              <w:t xml:space="preserve">Outsource, </w:t>
+            </w:r>
+            <w:r>
+              <w:rPr>
+                <w:rFonts w:ascii="Times New Roman" w:hAnsi="Times New Roman" w:cs="Times New Roman"/>
+                <w:sz w:val="26"/>
+                <w:szCs w:val="26"/>
+              </w:rPr>
+              <w:t>IOT</w:t>
+            </w:r>
+            <w:r>
+              <w:rPr>
+                <w:rFonts w:ascii="Times New Roman" w:hAnsi="Times New Roman" w:cs="Times New Roman"/>
+                <w:sz w:val="26"/>
+                <w:szCs w:val="26"/>
+              </w:rPr>
+              <w:t xml:space="preserve">, Android, </w:t>
+            </w:r>
+            <w:r>
+              <w:rPr>
+                <w:rFonts w:ascii="Times New Roman" w:hAnsi="Times New Roman" w:cs="Times New Roman"/>
+                <w:sz w:val="26"/>
+                <w:szCs w:val="26"/>
+              </w:rPr>
+              <w:t xml:space="preserve">IOS, </w:t>
+            </w:r>
+            <w:r>
+              <w:rPr>
+                <w:rFonts w:ascii="Times New Roman" w:hAnsi="Times New Roman" w:cs="Times New Roman"/>
+                <w:sz w:val="26"/>
+                <w:szCs w:val="26"/>
+              </w:rPr>
+              <w:t>SQL</w:t>
             </w:r>
           </w:p>
           <w:p>
@@ -1180,25 +1026,7 @@
                 <w:sz w:val="26"/>
                 <w:szCs w:val="26"/>
               </w:rPr>
-              <w:t xml:space="preserve">l system: </w:t>
-            </w:r>
-            <w:proofErr w:type="spellStart"/>
-            <w:r>
-              <w:rPr>
-                <w:rFonts w:ascii="Times New Roman" w:hAnsi="Times New Roman" w:cs="Times New Roman"/>
-                <w:sz w:val="26"/>
-                <w:szCs w:val="26"/>
-              </w:rPr>
-              <w:t>Git</w:t>
-            </w:r>
-            <w:proofErr w:type="spellEnd"/>
-            <w:r>
-              <w:rPr>
-                <w:rFonts w:ascii="Times New Roman" w:hAnsi="Times New Roman" w:cs="Times New Roman"/>
-                <w:sz w:val="26"/>
-                <w:szCs w:val="26"/>
-              </w:rPr>
-              <w:t xml:space="preserve"> systems, SVN client, SVN server…</w:t>
+              <w:t>l system: Git systems, SVN client, SVN server…</w:t>
             </w:r>
           </w:p>
           <w:p>
@@ -1232,43 +1060,7 @@
                 <w:sz w:val="26"/>
                 <w:szCs w:val="26"/>
               </w:rPr>
-              <w:t xml:space="preserve">orking </w:t>
-            </w:r>
-            <w:proofErr w:type="gramStart"/>
-            <w:r>
-              <w:rPr>
-                <w:rFonts w:ascii="Times New Roman" w:hAnsi="Times New Roman" w:cs="Times New Roman"/>
-                <w:sz w:val="26"/>
-                <w:szCs w:val="26"/>
-              </w:rPr>
-              <w:t>process</w:t>
-            </w:r>
-            <w:proofErr w:type="gramEnd"/>
-            <w:r>
-              <w:rPr>
-                <w:rFonts w:ascii="Times New Roman" w:hAnsi="Times New Roman" w:cs="Times New Roman"/>
-                <w:sz w:val="26"/>
-                <w:szCs w:val="26"/>
-              </w:rPr>
-              <w:t xml:space="preserve"> System: Jira, Confluence, </w:t>
-            </w:r>
-            <w:proofErr w:type="spellStart"/>
-            <w:r>
-              <w:rPr>
-                <w:rFonts w:ascii="Times New Roman" w:hAnsi="Times New Roman" w:cs="Times New Roman"/>
-                <w:sz w:val="26"/>
-                <w:szCs w:val="26"/>
-              </w:rPr>
-              <w:t>Redmine</w:t>
-            </w:r>
-            <w:proofErr w:type="spellEnd"/>
-            <w:r>
-              <w:rPr>
-                <w:rFonts w:ascii="Times New Roman" w:hAnsi="Times New Roman" w:cs="Times New Roman"/>
-                <w:sz w:val="26"/>
-                <w:szCs w:val="26"/>
-              </w:rPr>
-              <w:t>, Trello…</w:t>
+              <w:t>orking process System: Jira, Confluence, Redmine, Trello…</w:t>
             </w:r>
           </w:p>
           <w:p>
@@ -1288,23 +1080,13 @@
               </w:rPr>
               <w:t xml:space="preserve">Work with Bluetooth,  </w:t>
             </w:r>
-            <w:proofErr w:type="spellStart"/>
-            <w:r>
-              <w:rPr>
-                <w:rFonts w:ascii="Times New Roman" w:hAnsi="Times New Roman" w:cs="Times New Roman"/>
-                <w:sz w:val="26"/>
-                <w:szCs w:val="26"/>
-              </w:rPr>
-              <w:t>Wifi</w:t>
-            </w:r>
-            <w:proofErr w:type="spellEnd"/>
-            <w:r>
-              <w:rPr>
-                <w:rFonts w:ascii="Times New Roman" w:hAnsi="Times New Roman" w:cs="Times New Roman"/>
-                <w:sz w:val="26"/>
-                <w:szCs w:val="26"/>
-              </w:rPr>
-              <w:t xml:space="preserve">, </w:t>
+            <w:r>
+              <w:rPr>
+                <w:rFonts w:ascii="Times New Roman" w:hAnsi="Times New Roman" w:cs="Times New Roman"/>
+                <w:sz w:val="26"/>
+                <w:szCs w:val="26"/>
+              </w:rPr>
+              <w:t xml:space="preserve">Wifi, </w:t>
             </w:r>
             <w:r>
               <w:rPr>
@@ -1467,25 +1249,7 @@
                 <w:sz w:val="26"/>
                 <w:szCs w:val="26"/>
               </w:rPr>
-              <w:t xml:space="preserve">University: Ha </w:t>
-            </w:r>
-            <w:proofErr w:type="spellStart"/>
-            <w:r>
-              <w:rPr>
-                <w:rFonts w:ascii="Times New Roman" w:hAnsi="Times New Roman" w:cs="Times New Roman"/>
-                <w:sz w:val="26"/>
-                <w:szCs w:val="26"/>
-              </w:rPr>
-              <w:t>Noi</w:t>
-            </w:r>
-            <w:proofErr w:type="spellEnd"/>
-            <w:r>
-              <w:rPr>
-                <w:rFonts w:ascii="Times New Roman" w:hAnsi="Times New Roman" w:cs="Times New Roman"/>
-                <w:sz w:val="26"/>
-                <w:szCs w:val="26"/>
-              </w:rPr>
-              <w:t xml:space="preserve"> University of Science and Technology, Vietnam</w:t>
+              <w:t>University: Ha Noi University of Science and Technology, Vietnam</w:t>
             </w:r>
           </w:p>
           <w:p>
@@ -1558,23 +1322,13 @@
                 <w:szCs w:val="26"/>
               </w:rPr>
             </w:pPr>
-            <w:proofErr w:type="spellStart"/>
-            <w:r>
-              <w:rPr>
-                <w:rFonts w:ascii="Times New Roman" w:hAnsi="Times New Roman" w:cs="Times New Roman"/>
-                <w:sz w:val="26"/>
-                <w:szCs w:val="26"/>
-              </w:rPr>
-              <w:t>Traning</w:t>
-            </w:r>
-            <w:proofErr w:type="spellEnd"/>
-            <w:r>
-              <w:rPr>
-                <w:rFonts w:ascii="Times New Roman" w:hAnsi="Times New Roman" w:cs="Times New Roman"/>
-                <w:sz w:val="26"/>
-                <w:szCs w:val="26"/>
-              </w:rPr>
-              <w:t xml:space="preserve"> student</w:t>
+            <w:r>
+              <w:rPr>
+                <w:rFonts w:ascii="Times New Roman" w:hAnsi="Times New Roman" w:cs="Times New Roman"/>
+                <w:sz w:val="26"/>
+                <w:szCs w:val="26"/>
+              </w:rPr>
+              <w:t>Traning student</w:t>
             </w:r>
           </w:p>
         </w:tc>
@@ -1656,25 +1410,7 @@
                 <w:sz w:val="26"/>
                 <w:szCs w:val="26"/>
               </w:rPr>
-              <w:t xml:space="preserve">University: Ha </w:t>
-            </w:r>
-            <w:proofErr w:type="spellStart"/>
-            <w:r>
-              <w:rPr>
-                <w:rFonts w:ascii="Times New Roman" w:hAnsi="Times New Roman" w:cs="Times New Roman"/>
-                <w:sz w:val="26"/>
-                <w:szCs w:val="26"/>
-              </w:rPr>
-              <w:t>Noi</w:t>
-            </w:r>
-            <w:proofErr w:type="spellEnd"/>
-            <w:r>
-              <w:rPr>
-                <w:rFonts w:ascii="Times New Roman" w:hAnsi="Times New Roman" w:cs="Times New Roman"/>
-                <w:sz w:val="26"/>
-                <w:szCs w:val="26"/>
-              </w:rPr>
-              <w:t xml:space="preserve"> University of Science and Technology, Vietnam</w:t>
+              <w:t>University: Ha Noi University of Science and Technology, Vietnam</w:t>
             </w:r>
           </w:p>
           <w:p>
@@ -1779,23 +1515,13 @@
                 <w:szCs w:val="26"/>
               </w:rPr>
             </w:pPr>
-            <w:proofErr w:type="spellStart"/>
-            <w:r>
-              <w:rPr>
-                <w:rFonts w:ascii="Times New Roman" w:hAnsi="Times New Roman" w:cs="Times New Roman"/>
-                <w:sz w:val="26"/>
-                <w:szCs w:val="26"/>
-              </w:rPr>
-              <w:t>Traning</w:t>
-            </w:r>
-            <w:proofErr w:type="spellEnd"/>
-            <w:r>
-              <w:rPr>
-                <w:rFonts w:ascii="Times New Roman" w:hAnsi="Times New Roman" w:cs="Times New Roman"/>
-                <w:sz w:val="26"/>
-                <w:szCs w:val="26"/>
-              </w:rPr>
-              <w:t xml:space="preserve"> student</w:t>
+            <w:r>
+              <w:rPr>
+                <w:rFonts w:ascii="Times New Roman" w:hAnsi="Times New Roman" w:cs="Times New Roman"/>
+                <w:sz w:val="26"/>
+                <w:szCs w:val="26"/>
+              </w:rPr>
+              <w:t>Traning student</w:t>
             </w:r>
           </w:p>
         </w:tc>
@@ -1943,7 +1669,6 @@
               </w:rPr>
               <w:t xml:space="preserve">Job Title: </w:t>
             </w:r>
-            <w:proofErr w:type="spellStart"/>
             <w:r>
               <w:rPr>
                 <w:rFonts w:ascii="Times New Roman" w:hAnsi="Times New Roman" w:cs="Times New Roman"/>
@@ -1952,7 +1677,6 @@
               </w:rPr>
               <w:t>Senier</w:t>
             </w:r>
-            <w:proofErr w:type="spellEnd"/>
             <w:r>
               <w:rPr>
                 <w:rFonts w:ascii="Times New Roman" w:hAnsi="Times New Roman" w:cs="Times New Roman"/>
@@ -2021,34 +1745,14 @@
                 <w:szCs w:val="26"/>
               </w:rPr>
             </w:pPr>
-            <w:proofErr w:type="spellStart"/>
-            <w:r>
-              <w:rPr>
-                <w:rFonts w:ascii="Times New Roman" w:hAnsi="Times New Roman" w:cs="Times New Roman"/>
-                <w:sz w:val="26"/>
-                <w:szCs w:val="26"/>
-              </w:rPr>
-              <w:t>Requriment</w:t>
-            </w:r>
-            <w:proofErr w:type="spellEnd"/>
-            <w:r>
-              <w:rPr>
-                <w:rFonts w:ascii="Times New Roman" w:hAnsi="Times New Roman" w:cs="Times New Roman"/>
-                <w:sz w:val="26"/>
-                <w:szCs w:val="26"/>
-              </w:rPr>
-              <w:t xml:space="preserve"> </w:t>
-            </w:r>
-            <w:proofErr w:type="spellStart"/>
-            <w:r>
-              <w:rPr>
-                <w:rFonts w:ascii="Times New Roman" w:hAnsi="Times New Roman" w:cs="Times New Roman"/>
-                <w:sz w:val="26"/>
-                <w:szCs w:val="26"/>
-              </w:rPr>
-              <w:t>analysic</w:t>
-            </w:r>
-            <w:proofErr w:type="spellEnd"/>
+            <w:r>
+              <w:rPr>
+                <w:rFonts w:ascii="Times New Roman" w:hAnsi="Times New Roman" w:cs="Times New Roman"/>
+                <w:sz w:val="26"/>
+                <w:szCs w:val="26"/>
+              </w:rPr>
+              <w:t>Requriment analysic</w:t>
+            </w:r>
           </w:p>
           <w:p>
             <w:pPr>
@@ -2500,25 +2204,7 @@
                 <w:sz w:val="26"/>
                 <w:szCs w:val="26"/>
               </w:rPr>
-              <w:t xml:space="preserve">Ha </w:t>
-            </w:r>
-            <w:proofErr w:type="spellStart"/>
-            <w:r>
-              <w:rPr>
-                <w:rFonts w:ascii="Times New Roman" w:hAnsi="Times New Roman" w:cs="Times New Roman"/>
-                <w:sz w:val="26"/>
-                <w:szCs w:val="26"/>
-              </w:rPr>
-              <w:t>Noi</w:t>
-            </w:r>
-            <w:proofErr w:type="spellEnd"/>
-            <w:r>
-              <w:rPr>
-                <w:rFonts w:ascii="Times New Roman" w:hAnsi="Times New Roman" w:cs="Times New Roman"/>
-                <w:sz w:val="26"/>
-                <w:szCs w:val="26"/>
-              </w:rPr>
-              <w:t xml:space="preserve"> University of Science and Technology, Vietnam</w:t>
+              <w:t>Ha Noi University of Science and Technology, Vietnam</w:t>
             </w:r>
           </w:p>
         </w:tc>
@@ -2945,25 +2631,7 @@
                 <w:sz w:val="26"/>
                 <w:szCs w:val="26"/>
               </w:rPr>
-              <w:t xml:space="preserve">- C,C#, Java </w:t>
-            </w:r>
-            <w:proofErr w:type="spellStart"/>
-            <w:r>
-              <w:rPr>
-                <w:rFonts w:ascii="Times New Roman" w:hAnsi="Times New Roman" w:cs="Times New Roman"/>
-                <w:sz w:val="26"/>
-                <w:szCs w:val="26"/>
-              </w:rPr>
-              <w:t>anrdroi</w:t>
-            </w:r>
-            <w:proofErr w:type="spellEnd"/>
-            <w:r>
-              <w:rPr>
-                <w:rFonts w:ascii="Times New Roman" w:hAnsi="Times New Roman" w:cs="Times New Roman"/>
-                <w:sz w:val="26"/>
-                <w:szCs w:val="26"/>
-              </w:rPr>
-              <w:t>, Html</w:t>
+              <w:t>- C,C#, Java anrdroi, Html</w:t>
             </w:r>
           </w:p>
         </w:tc>
@@ -3048,61 +2716,7 @@
                 <w:sz w:val="26"/>
                 <w:szCs w:val="26"/>
               </w:rPr>
-              <w:t xml:space="preserve">- Ethernet, 3g, </w:t>
-            </w:r>
-            <w:proofErr w:type="spellStart"/>
-            <w:r>
-              <w:rPr>
-                <w:rFonts w:ascii="Times New Roman" w:hAnsi="Times New Roman" w:cs="Times New Roman"/>
-                <w:sz w:val="26"/>
-                <w:szCs w:val="26"/>
-              </w:rPr>
-              <w:t>Wifi</w:t>
-            </w:r>
-            <w:proofErr w:type="spellEnd"/>
-            <w:r>
-              <w:rPr>
-                <w:rFonts w:ascii="Times New Roman" w:hAnsi="Times New Roman" w:cs="Times New Roman"/>
-                <w:sz w:val="26"/>
-                <w:szCs w:val="26"/>
-              </w:rPr>
-              <w:t xml:space="preserve">, </w:t>
-            </w:r>
-            <w:proofErr w:type="spellStart"/>
-            <w:r>
-              <w:rPr>
-                <w:rFonts w:ascii="Times New Roman" w:hAnsi="Times New Roman" w:cs="Times New Roman"/>
-                <w:sz w:val="26"/>
-                <w:szCs w:val="26"/>
-              </w:rPr>
-              <w:t>Wifi</w:t>
-            </w:r>
-            <w:proofErr w:type="spellEnd"/>
-            <w:r>
-              <w:rPr>
-                <w:rFonts w:ascii="Times New Roman" w:hAnsi="Times New Roman" w:cs="Times New Roman"/>
-                <w:sz w:val="26"/>
-                <w:szCs w:val="26"/>
-              </w:rPr>
-              <w:t xml:space="preserve"> hotspot, Cloud service, Internet </w:t>
-            </w:r>
-            <w:proofErr w:type="spellStart"/>
-            <w:r>
-              <w:rPr>
-                <w:rFonts w:ascii="Times New Roman" w:hAnsi="Times New Roman" w:cs="Times New Roman"/>
-                <w:sz w:val="26"/>
-                <w:szCs w:val="26"/>
-              </w:rPr>
-              <w:t>comunication</w:t>
-            </w:r>
-            <w:proofErr w:type="spellEnd"/>
-            <w:r>
-              <w:rPr>
-                <w:rFonts w:ascii="Times New Roman" w:hAnsi="Times New Roman" w:cs="Times New Roman"/>
-                <w:sz w:val="26"/>
-                <w:szCs w:val="26"/>
-              </w:rPr>
-              <w:t>, …</w:t>
+              <w:t>- Ethernet, 3g, Wifi, Wifi hotspot, Cloud service, Internet comunication, …</w:t>
             </w:r>
           </w:p>
         </w:tc>
@@ -3369,25 +2983,7 @@
                 <w:sz w:val="26"/>
                 <w:szCs w:val="26"/>
               </w:rPr>
-              <w:t xml:space="preserve">Ha </w:t>
-            </w:r>
-            <w:proofErr w:type="spellStart"/>
-            <w:r>
-              <w:rPr>
-                <w:rFonts w:ascii="Times New Roman" w:hAnsi="Times New Roman" w:cs="Times New Roman"/>
-                <w:sz w:val="26"/>
-                <w:szCs w:val="26"/>
-              </w:rPr>
-              <w:t>Noi</w:t>
-            </w:r>
-            <w:proofErr w:type="spellEnd"/>
-            <w:r>
-              <w:rPr>
-                <w:rFonts w:ascii="Times New Roman" w:hAnsi="Times New Roman" w:cs="Times New Roman"/>
-                <w:sz w:val="26"/>
-                <w:szCs w:val="26"/>
-              </w:rPr>
-              <w:t xml:space="preserve"> University of Science and Technology, Vietnam</w:t>
+              <w:t>Ha Noi University of Science and Technology, Vietnam</w:t>
             </w:r>
           </w:p>
         </w:tc>
@@ -3843,23 +3439,13 @@
               </w:rPr>
               <w:t xml:space="preserve">- </w:t>
             </w:r>
-            <w:proofErr w:type="spellStart"/>
-            <w:r>
-              <w:rPr>
-                <w:rFonts w:ascii="Times New Roman" w:hAnsi="Times New Roman" w:cs="Times New Roman"/>
-                <w:sz w:val="26"/>
-                <w:szCs w:val="26"/>
-              </w:rPr>
-              <w:t>Qt</w:t>
-            </w:r>
-            <w:proofErr w:type="spellEnd"/>
-            <w:r>
-              <w:rPr>
-                <w:rFonts w:ascii="Times New Roman" w:hAnsi="Times New Roman" w:cs="Times New Roman"/>
-                <w:sz w:val="26"/>
-                <w:szCs w:val="26"/>
-              </w:rPr>
-              <w:t xml:space="preserve">, </w:t>
+            <w:r>
+              <w:rPr>
+                <w:rFonts w:ascii="Times New Roman" w:hAnsi="Times New Roman" w:cs="Times New Roman"/>
+                <w:sz w:val="26"/>
+                <w:szCs w:val="26"/>
+              </w:rPr>
+              <w:t xml:space="preserve">Qt, </w:t>
             </w:r>
             <w:r>
               <w:rPr>
@@ -3952,25 +3538,7 @@
                 <w:sz w:val="26"/>
                 <w:szCs w:val="26"/>
               </w:rPr>
-              <w:t xml:space="preserve">- Digital Telecommunication technology, Data encrypt, EA security,   Internet </w:t>
-            </w:r>
-            <w:proofErr w:type="spellStart"/>
-            <w:r>
-              <w:rPr>
-                <w:rFonts w:ascii="Times New Roman" w:hAnsi="Times New Roman" w:cs="Times New Roman"/>
-                <w:sz w:val="26"/>
-                <w:szCs w:val="26"/>
-              </w:rPr>
-              <w:t>comunication</w:t>
-            </w:r>
-            <w:proofErr w:type="spellEnd"/>
-            <w:r>
-              <w:rPr>
-                <w:rFonts w:ascii="Times New Roman" w:hAnsi="Times New Roman" w:cs="Times New Roman"/>
-                <w:sz w:val="26"/>
-                <w:szCs w:val="26"/>
-              </w:rPr>
-              <w:t>, …</w:t>
+              <w:t>- Digital Telecommunication technology, Data encrypt, EA security,   Internet comunication, …</w:t>
             </w:r>
           </w:p>
         </w:tc>
@@ -4690,43 +4258,7 @@
                 <w:sz w:val="26"/>
                 <w:szCs w:val="26"/>
               </w:rPr>
-              <w:t xml:space="preserve">- Develop modules which are </w:t>
-            </w:r>
-            <w:proofErr w:type="spellStart"/>
-            <w:r>
-              <w:rPr>
-                <w:rFonts w:ascii="Times New Roman" w:hAnsi="Times New Roman" w:cs="Times New Roman"/>
-                <w:sz w:val="26"/>
-                <w:szCs w:val="26"/>
-              </w:rPr>
-              <w:t>bluetooth</w:t>
-            </w:r>
-            <w:proofErr w:type="spellEnd"/>
-            <w:r>
-              <w:rPr>
-                <w:rFonts w:ascii="Times New Roman" w:hAnsi="Times New Roman" w:cs="Times New Roman"/>
-                <w:sz w:val="26"/>
-                <w:szCs w:val="26"/>
-              </w:rPr>
-              <w:t xml:space="preserve"> applications, data, and events regarding </w:t>
-            </w:r>
-            <w:proofErr w:type="spellStart"/>
-            <w:r>
-              <w:rPr>
-                <w:rFonts w:ascii="Times New Roman" w:hAnsi="Times New Roman" w:cs="Times New Roman"/>
-                <w:sz w:val="26"/>
-                <w:szCs w:val="26"/>
-              </w:rPr>
-              <w:t>bluetooth</w:t>
-            </w:r>
-            <w:proofErr w:type="spellEnd"/>
-            <w:r>
-              <w:rPr>
-                <w:rFonts w:ascii="Times New Roman" w:hAnsi="Times New Roman" w:cs="Times New Roman"/>
-                <w:sz w:val="26"/>
-                <w:szCs w:val="26"/>
-              </w:rPr>
-              <w:t xml:space="preserve"> in the automotive system</w:t>
+              <w:t>- Develop modules which are bluetooth applications, data, and events regarding bluetooth in the automotive system</w:t>
             </w:r>
           </w:p>
         </w:tc>
@@ -4811,25 +4343,7 @@
                 <w:sz w:val="26"/>
                 <w:szCs w:val="26"/>
               </w:rPr>
-              <w:t xml:space="preserve">The project aims to maintain most automotive application and </w:t>
-            </w:r>
-            <w:proofErr w:type="spellStart"/>
-            <w:r>
-              <w:rPr>
-                <w:rFonts w:ascii="Times New Roman" w:hAnsi="Times New Roman" w:cs="Times New Roman"/>
-                <w:sz w:val="26"/>
-                <w:szCs w:val="26"/>
-              </w:rPr>
-              <w:t>meidia</w:t>
-            </w:r>
-            <w:proofErr w:type="spellEnd"/>
-            <w:r>
-              <w:rPr>
-                <w:rFonts w:ascii="Times New Roman" w:hAnsi="Times New Roman" w:cs="Times New Roman"/>
-                <w:sz w:val="26"/>
-                <w:szCs w:val="26"/>
-              </w:rPr>
-              <w:t xml:space="preserve"> module developed by us and partner</w:t>
+              <w:t>The project aims to maintain most automotive application and meidia module developed by us and partner</w:t>
             </w:r>
           </w:p>
         </w:tc>
@@ -5015,78 +4529,24 @@
                 <w:sz w:val="26"/>
                 <w:szCs w:val="26"/>
               </w:rPr>
-              <w:t xml:space="preserve"> </w:t>
-            </w:r>
-            <w:proofErr w:type="spellStart"/>
-            <w:r>
-              <w:rPr>
-                <w:rFonts w:ascii="Times New Roman" w:hAnsi="Times New Roman" w:cs="Times New Roman"/>
-                <w:sz w:val="26"/>
-                <w:szCs w:val="26"/>
-              </w:rPr>
-              <w:t>Wifi</w:t>
-            </w:r>
-            <w:proofErr w:type="spellEnd"/>
-            <w:r>
-              <w:rPr>
-                <w:rFonts w:ascii="Times New Roman" w:hAnsi="Times New Roman" w:cs="Times New Roman"/>
-                <w:sz w:val="26"/>
-                <w:szCs w:val="26"/>
-              </w:rPr>
-              <w:t xml:space="preserve">, </w:t>
-            </w:r>
-            <w:proofErr w:type="spellStart"/>
-            <w:r>
-              <w:rPr>
-                <w:rFonts w:ascii="Times New Roman" w:hAnsi="Times New Roman" w:cs="Times New Roman"/>
-                <w:sz w:val="26"/>
-                <w:szCs w:val="26"/>
-              </w:rPr>
-              <w:t>Wifi</w:t>
-            </w:r>
-            <w:proofErr w:type="spellEnd"/>
-            <w:r>
-              <w:rPr>
-                <w:rFonts w:ascii="Times New Roman" w:hAnsi="Times New Roman" w:cs="Times New Roman"/>
-                <w:sz w:val="26"/>
-                <w:szCs w:val="26"/>
-              </w:rPr>
-              <w:t xml:space="preserve"> hotspot, …</w:t>
-            </w:r>
-          </w:p>
-          <w:p>
-            <w:pPr>
-              <w:rPr>
-                <w:rFonts w:ascii="Times New Roman" w:hAnsi="Times New Roman" w:cs="Times New Roman"/>
-                <w:sz w:val="26"/>
-                <w:szCs w:val="26"/>
-              </w:rPr>
-            </w:pPr>
-            <w:r>
-              <w:rPr>
-                <w:rFonts w:ascii="Times New Roman" w:hAnsi="Times New Roman" w:cs="Times New Roman"/>
-                <w:sz w:val="26"/>
-                <w:szCs w:val="26"/>
-              </w:rPr>
-              <w:t xml:space="preserve">- Multithread, KIPC interface, </w:t>
-            </w:r>
-            <w:proofErr w:type="spellStart"/>
-            <w:r>
-              <w:rPr>
-                <w:rFonts w:ascii="Times New Roman" w:hAnsi="Times New Roman" w:cs="Times New Roman"/>
-                <w:sz w:val="26"/>
-                <w:szCs w:val="26"/>
-              </w:rPr>
-              <w:t>mutil</w:t>
-            </w:r>
-            <w:proofErr w:type="spellEnd"/>
-            <w:r>
-              <w:rPr>
-                <w:rFonts w:ascii="Times New Roman" w:hAnsi="Times New Roman" w:cs="Times New Roman"/>
-                <w:sz w:val="26"/>
-                <w:szCs w:val="26"/>
-              </w:rPr>
-              <w:t xml:space="preserve"> call….</w:t>
+              <w:t xml:space="preserve"> Wifi, Wifi hotspot, …</w:t>
+            </w:r>
+          </w:p>
+          <w:p>
+            <w:pPr>
+              <w:rPr>
+                <w:rFonts w:ascii="Times New Roman" w:hAnsi="Times New Roman" w:cs="Times New Roman"/>
+                <w:sz w:val="26"/>
+                <w:szCs w:val="26"/>
+              </w:rPr>
+            </w:pPr>
+            <w:r>
+              <w:rPr>
+                <w:rFonts w:ascii="Times New Roman" w:hAnsi="Times New Roman" w:cs="Times New Roman"/>
+                <w:sz w:val="26"/>
+                <w:szCs w:val="26"/>
+              </w:rPr>
+              <w:t>- Multithread, KIPC interface, mutil call….</w:t>
             </w:r>
           </w:p>
         </w:tc>
@@ -5680,27 +5140,8 @@
                 <w:sz w:val="26"/>
                 <w:szCs w:val="26"/>
               </w:rPr>
-              <w:t xml:space="preserve">- </w:t>
-            </w:r>
-            <w:proofErr w:type="spellStart"/>
-            <w:r>
-              <w:rPr>
-                <w:rFonts w:ascii="Times New Roman" w:hAnsi="Times New Roman" w:cs="Times New Roman"/>
-                <w:sz w:val="26"/>
-                <w:szCs w:val="26"/>
-              </w:rPr>
-              <w:t>Git</w:t>
-            </w:r>
-            <w:proofErr w:type="spellEnd"/>
-            <w:r>
-              <w:rPr>
-                <w:rFonts w:ascii="Times New Roman" w:hAnsi="Times New Roman" w:cs="Times New Roman"/>
-                <w:sz w:val="26"/>
-                <w:szCs w:val="26"/>
-              </w:rPr>
-              <w:t>, SVN and re</w:t>
-            </w:r>
-            <w:proofErr w:type="spellStart"/>
+              <w:t>- Git, SVN and re</w:t>
+            </w:r>
             <w:r>
               <w:rPr>
                 <w:rFonts w:ascii="Times New Roman" w:hAnsi="Times New Roman" w:cs="Times New Roman"/>
@@ -5710,7 +5151,6 @@
               </w:rPr>
               <w:t>dmine</w:t>
             </w:r>
-            <w:proofErr w:type="spellEnd"/>
             <w:r>
               <w:rPr>
                 <w:rFonts w:ascii="Times New Roman" w:hAnsi="Times New Roman" w:cs="Times New Roman"/>
@@ -7392,18 +6832,8 @@
                 <w:sz w:val="26"/>
                 <w:szCs w:val="26"/>
               </w:rPr>
-              <w:t xml:space="preserve">Developed QR code </w:t>
-            </w:r>
-            <w:proofErr w:type="spellStart"/>
-            <w:r>
-              <w:rPr>
-                <w:rFonts w:ascii="Times New Roman" w:hAnsi="Times New Roman" w:cs="Times New Roman"/>
-                <w:sz w:val="26"/>
-                <w:szCs w:val="26"/>
-              </w:rPr>
-              <w:t>scaner</w:t>
-            </w:r>
-            <w:proofErr w:type="spellEnd"/>
+              <w:t>Developed QR code scaner</w:t>
+            </w:r>
             <w:r>
               <w:rPr>
                 <w:rFonts w:ascii="Times New Roman" w:hAnsi="Times New Roman" w:cs="Times New Roman"/>
@@ -8348,29 +7778,7 @@
                 <w:szCs w:val="26"/>
                 <w:lang w:val="en-US"/>
               </w:rPr>
-              <w:t xml:space="preserve"> Application using in living room to recommend structure and execute projects for customer using QT framework on </w:t>
-            </w:r>
-            <w:proofErr w:type="spellStart"/>
-            <w:r>
-              <w:rPr>
-                <w:rFonts w:ascii="Times New Roman" w:hAnsi="Times New Roman" w:cs="Times New Roman"/>
-                <w:color w:val="000000"/>
-                <w:sz w:val="26"/>
-                <w:szCs w:val="26"/>
-                <w:lang w:val="en-US"/>
-              </w:rPr>
-              <w:t>linux</w:t>
-            </w:r>
-            <w:proofErr w:type="spellEnd"/>
-            <w:r>
-              <w:rPr>
-                <w:rFonts w:ascii="Times New Roman" w:hAnsi="Times New Roman" w:cs="Times New Roman"/>
-                <w:color w:val="000000"/>
-                <w:sz w:val="26"/>
-                <w:szCs w:val="26"/>
-                <w:lang w:val="en-US"/>
-              </w:rPr>
-              <w:t xml:space="preserve"> system</w:t>
+              <w:t xml:space="preserve"> Application using in living room to recommend structure and execute projects for customer using QT framework on linux system</w:t>
             </w:r>
           </w:p>
         </w:tc>
@@ -8451,7 +7859,6 @@
                 <w:lang w:val="en-US"/>
               </w:rPr>
             </w:pPr>
-            <w:proofErr w:type="spellStart"/>
             <w:r>
               <w:rPr>
                 <w:rFonts w:ascii="Times New Roman" w:hAnsi="Times New Roman" w:cs="Times New Roman"/>
@@ -8459,37 +7866,7 @@
                 <w:szCs w:val="26"/>
                 <w:lang w:val="en-US"/>
               </w:rPr>
-              <w:t>Qt</w:t>
-            </w:r>
-            <w:proofErr w:type="spellEnd"/>
-            <w:r>
-              <w:rPr>
-                <w:rFonts w:ascii="Times New Roman" w:hAnsi="Times New Roman" w:cs="Times New Roman"/>
-                <w:sz w:val="26"/>
-                <w:szCs w:val="26"/>
-                <w:lang w:val="en-US"/>
-              </w:rPr>
-              <w:t xml:space="preserve"> </w:t>
-            </w:r>
-            <w:proofErr w:type="spellStart"/>
-            <w:r>
-              <w:rPr>
-                <w:rFonts w:ascii="Times New Roman" w:hAnsi="Times New Roman" w:cs="Times New Roman"/>
-                <w:sz w:val="26"/>
-                <w:szCs w:val="26"/>
-                <w:lang w:val="en-US"/>
-              </w:rPr>
-              <w:t>c++</w:t>
-            </w:r>
-            <w:proofErr w:type="spellEnd"/>
-            <w:r>
-              <w:rPr>
-                <w:rFonts w:ascii="Times New Roman" w:hAnsi="Times New Roman" w:cs="Times New Roman"/>
-                <w:sz w:val="26"/>
-                <w:szCs w:val="26"/>
-                <w:lang w:val="en-US"/>
-              </w:rPr>
-              <w:t xml:space="preserve">, </w:t>
+              <w:t xml:space="preserve">Qt c++, </w:t>
             </w:r>
           </w:p>
         </w:tc>
@@ -9268,29 +8645,7 @@
                 <w:szCs w:val="26"/>
                 <w:lang w:val="en-US"/>
               </w:rPr>
-              <w:t xml:space="preserve">- Research and design schematic PCB control Daikin remote control </w:t>
-            </w:r>
-            <w:proofErr w:type="gramStart"/>
-            <w:r>
-              <w:rPr>
-                <w:rFonts w:ascii="Times New Roman" w:hAnsi="Times New Roman" w:cs="Times New Roman"/>
-                <w:color w:val="000000"/>
-                <w:sz w:val="26"/>
-                <w:szCs w:val="26"/>
-                <w:lang w:val="en-US"/>
-              </w:rPr>
-              <w:t>of  VRV</w:t>
-            </w:r>
-            <w:proofErr w:type="gramEnd"/>
-            <w:r>
-              <w:rPr>
-                <w:rFonts w:ascii="Times New Roman" w:hAnsi="Times New Roman" w:cs="Times New Roman"/>
-                <w:color w:val="000000"/>
-                <w:sz w:val="26"/>
-                <w:szCs w:val="26"/>
-                <w:lang w:val="en-US"/>
-              </w:rPr>
-              <w:t xml:space="preserve"> harmonic system in building </w:t>
+              <w:t xml:space="preserve">- Research and design schematic PCB control Daikin remote control of  VRV harmonic system in building </w:t>
             </w:r>
           </w:p>
           <w:p>
@@ -9354,59 +8709,26 @@
                 <w:szCs w:val="26"/>
                 <w:lang w:val="en-US"/>
               </w:rPr>
-              <w:t xml:space="preserve">control harmonic for </w:t>
-            </w:r>
-            <w:proofErr w:type="gramStart"/>
+              <w:t xml:space="preserve">control harmonic for user </w:t>
+            </w:r>
             <w:r>
               <w:rPr>
                 <w:rFonts w:ascii="Times New Roman" w:hAnsi="Times New Roman" w:cs="Times New Roman"/>
                 <w:color w:val="000000"/>
                 <w:sz w:val="26"/>
                 <w:szCs w:val="26"/>
+              </w:rPr>
+              <w:t xml:space="preserve"> using </w:t>
+            </w:r>
+            <w:r>
+              <w:rPr>
+                <w:rFonts w:ascii="Times New Roman" w:hAnsi="Times New Roman" w:cs="Times New Roman"/>
+                <w:color w:val="000000"/>
+                <w:sz w:val="26"/>
+                <w:szCs w:val="26"/>
                 <w:lang w:val="en-US"/>
               </w:rPr>
-              <w:t xml:space="preserve">user </w:t>
-            </w:r>
-            <w:r>
-              <w:rPr>
-                <w:rFonts w:ascii="Times New Roman" w:hAnsi="Times New Roman" w:cs="Times New Roman"/>
-                <w:color w:val="000000"/>
-                <w:sz w:val="26"/>
-                <w:szCs w:val="26"/>
-              </w:rPr>
-              <w:t xml:space="preserve"> using</w:t>
-            </w:r>
-            <w:proofErr w:type="gramEnd"/>
-            <w:r>
-              <w:rPr>
-                <w:rFonts w:ascii="Times New Roman" w:hAnsi="Times New Roman" w:cs="Times New Roman"/>
-                <w:color w:val="000000"/>
-                <w:sz w:val="26"/>
-                <w:szCs w:val="26"/>
-              </w:rPr>
-              <w:t xml:space="preserve"> </w:t>
-            </w:r>
-            <w:proofErr w:type="spellStart"/>
-            <w:r>
-              <w:rPr>
-                <w:rFonts w:ascii="Times New Roman" w:hAnsi="Times New Roman" w:cs="Times New Roman"/>
-                <w:color w:val="000000"/>
-                <w:sz w:val="26"/>
-                <w:szCs w:val="26"/>
-                <w:lang w:val="en-US"/>
-              </w:rPr>
-              <w:t>xamarin</w:t>
-            </w:r>
-            <w:proofErr w:type="spellEnd"/>
-            <w:r>
-              <w:rPr>
-                <w:rFonts w:ascii="Times New Roman" w:hAnsi="Times New Roman" w:cs="Times New Roman"/>
-                <w:color w:val="000000"/>
-                <w:sz w:val="26"/>
-                <w:szCs w:val="26"/>
-                <w:lang w:val="en-US"/>
-              </w:rPr>
-              <w:t xml:space="preserve"> framework</w:t>
+              <w:t>xamarin framework</w:t>
             </w:r>
             <w:r>
               <w:rPr>
@@ -9506,7 +8828,6 @@
                 <w:lang w:val="en-US"/>
               </w:rPr>
             </w:pPr>
-            <w:proofErr w:type="spellStart"/>
             <w:r>
               <w:rPr>
                 <w:rFonts w:ascii="Times New Roman" w:hAnsi="Times New Roman" w:cs="Times New Roman"/>
@@ -9514,37 +8835,7 @@
                 <w:szCs w:val="26"/>
                 <w:lang w:val="en-US"/>
               </w:rPr>
-              <w:t>Xamarin</w:t>
-            </w:r>
-            <w:proofErr w:type="spellEnd"/>
-            <w:r>
-              <w:rPr>
-                <w:rFonts w:ascii="Times New Roman" w:hAnsi="Times New Roman" w:cs="Times New Roman"/>
-                <w:sz w:val="26"/>
-                <w:szCs w:val="26"/>
-                <w:lang w:val="en-US"/>
-              </w:rPr>
-              <w:t xml:space="preserve"> c#, Arduino </w:t>
-            </w:r>
-            <w:proofErr w:type="spellStart"/>
-            <w:r>
-              <w:rPr>
-                <w:rFonts w:ascii="Times New Roman" w:hAnsi="Times New Roman" w:cs="Times New Roman"/>
-                <w:sz w:val="26"/>
-                <w:szCs w:val="26"/>
-                <w:lang w:val="en-US"/>
-              </w:rPr>
-              <w:t>c++</w:t>
-            </w:r>
-            <w:proofErr w:type="spellEnd"/>
-            <w:r>
-              <w:rPr>
-                <w:rFonts w:ascii="Times New Roman" w:hAnsi="Times New Roman" w:cs="Times New Roman"/>
-                <w:sz w:val="26"/>
-                <w:szCs w:val="26"/>
-                <w:lang w:val="en-US"/>
-              </w:rPr>
-              <w:t xml:space="preserve">, </w:t>
+              <w:t xml:space="preserve">Xamarin c#, Arduino c++, </w:t>
             </w:r>
           </w:p>
         </w:tc>
@@ -9625,7 +8916,6 @@
                 <w:lang w:val="en-US"/>
               </w:rPr>
             </w:pPr>
-            <w:proofErr w:type="spellStart"/>
             <w:r>
               <w:rPr>
                 <w:rFonts w:ascii="Times New Roman" w:hAnsi="Times New Roman" w:cs="Times New Roman"/>
@@ -9633,17 +8923,7 @@
                 <w:szCs w:val="26"/>
                 <w:lang w:val="en-US"/>
               </w:rPr>
-              <w:t>Altium</w:t>
-            </w:r>
-            <w:proofErr w:type="spellEnd"/>
-            <w:r>
-              <w:rPr>
-                <w:rFonts w:ascii="Times New Roman" w:hAnsi="Times New Roman" w:cs="Times New Roman"/>
-                <w:sz w:val="26"/>
-                <w:szCs w:val="26"/>
-                <w:lang w:val="en-US"/>
-              </w:rPr>
-              <w:t xml:space="preserve"> PCB design </w:t>
+              <w:t xml:space="preserve">Altium PCB design </w:t>
             </w:r>
           </w:p>
         </w:tc>
@@ -10503,27 +9783,7 @@
                 <w:szCs w:val="26"/>
                 <w:lang w:val="en-US"/>
               </w:rPr>
-              <w:t xml:space="preserve"> </w:t>
-            </w:r>
-            <w:proofErr w:type="spellStart"/>
-            <w:r>
-              <w:rPr>
-                <w:rFonts w:ascii="Times New Roman" w:hAnsi="Times New Roman" w:cs="Times New Roman"/>
-                <w:sz w:val="26"/>
-                <w:szCs w:val="26"/>
-                <w:lang w:val="en-US"/>
-              </w:rPr>
-              <w:t>Deepp</w:t>
-            </w:r>
-            <w:proofErr w:type="spellEnd"/>
-            <w:r>
-              <w:rPr>
-                <w:rFonts w:ascii="Times New Roman" w:hAnsi="Times New Roman" w:cs="Times New Roman"/>
-                <w:sz w:val="26"/>
-                <w:szCs w:val="26"/>
-                <w:lang w:val="en-US"/>
-              </w:rPr>
-              <w:t xml:space="preserve"> Learning</w:t>
+              <w:t xml:space="preserve"> Deepp Learning</w:t>
             </w:r>
           </w:p>
         </w:tc>
@@ -11260,29 +10520,7 @@
                 <w:szCs w:val="26"/>
                 <w:lang w:val="en-US" w:eastAsia="en-US"/>
               </w:rPr>
-              <w:t xml:space="preserve">An automotive project which develops AUTOSAR basic software SRS/SWS for more than 70 modules in version 4.4.0. The safety modules has to follow </w:t>
-            </w:r>
-            <w:proofErr w:type="spellStart"/>
-            <w:r>
-              <w:rPr>
-                <w:rFonts w:ascii="Times New Roman" w:hAnsi="Times New Roman" w:cs="Times New Roman"/>
-                <w:color w:val="auto"/>
-                <w:sz w:val="26"/>
-                <w:szCs w:val="26"/>
-                <w:lang w:val="en-US" w:eastAsia="en-US"/>
-              </w:rPr>
-              <w:t>Aspice</w:t>
-            </w:r>
-            <w:proofErr w:type="spellEnd"/>
-            <w:r>
-              <w:rPr>
-                <w:rFonts w:ascii="Times New Roman" w:hAnsi="Times New Roman" w:cs="Times New Roman"/>
-                <w:color w:val="auto"/>
-                <w:sz w:val="26"/>
-                <w:szCs w:val="26"/>
-                <w:lang w:val="en-US" w:eastAsia="en-US"/>
-              </w:rPr>
-              <w:t xml:space="preserve"> level 3</w:t>
+              <w:t>An automotive project which develops AUTOSAR basic software SRS/SWS for more than 70 modules in version 4.4.0. The safety modules has to follow Aspice level 3</w:t>
             </w:r>
           </w:p>
         </w:tc>
@@ -11507,27 +10745,7 @@
                 <w:szCs w:val="26"/>
                 <w:lang w:val="en-US"/>
               </w:rPr>
-              <w:t xml:space="preserve">Safety ASILD , </w:t>
-            </w:r>
-            <w:proofErr w:type="spellStart"/>
-            <w:r>
-              <w:rPr>
-                <w:rFonts w:ascii="Times New Roman" w:hAnsi="Times New Roman" w:cs="Times New Roman"/>
-                <w:sz w:val="26"/>
-                <w:szCs w:val="26"/>
-                <w:lang w:val="en-US"/>
-              </w:rPr>
-              <w:t>Iso</w:t>
-            </w:r>
-            <w:proofErr w:type="spellEnd"/>
-            <w:r>
-              <w:rPr>
-                <w:rFonts w:ascii="Times New Roman" w:hAnsi="Times New Roman" w:cs="Times New Roman"/>
-                <w:sz w:val="26"/>
-                <w:szCs w:val="26"/>
-                <w:lang w:val="en-US"/>
-              </w:rPr>
-              <w:t xml:space="preserve"> 62626,</w:t>
+              <w:t>Safety ASILD , Iso 62626,</w:t>
             </w:r>
             <w:r>
               <w:rPr>
@@ -12046,27 +11264,7 @@
                 <w:szCs w:val="26"/>
                 <w:lang w:val="en-US"/>
               </w:rPr>
-              <w:t xml:space="preserve">Designer, Developer, Team Lead for </w:t>
-            </w:r>
-            <w:proofErr w:type="spellStart"/>
-            <w:r>
-              <w:rPr>
-                <w:rFonts w:ascii="Times New Roman" w:hAnsi="Times New Roman" w:cs="Times New Roman"/>
-                <w:sz w:val="26"/>
-                <w:szCs w:val="26"/>
-                <w:lang w:val="en-US"/>
-              </w:rPr>
-              <w:t>MessageApp</w:t>
-            </w:r>
-            <w:proofErr w:type="spellEnd"/>
-            <w:r>
-              <w:rPr>
-                <w:rFonts w:ascii="Times New Roman" w:hAnsi="Times New Roman" w:cs="Times New Roman"/>
-                <w:sz w:val="26"/>
-                <w:szCs w:val="26"/>
-                <w:lang w:val="en-US"/>
-              </w:rPr>
-              <w:t xml:space="preserve"> team</w:t>
+              <w:t>Designer, Developer, Team Lead for MessageApp team</w:t>
             </w:r>
           </w:p>
         </w:tc>
@@ -12162,47 +11360,7 @@
                 <w:szCs w:val="26"/>
                 <w:lang w:val="en-US"/>
               </w:rPr>
-              <w:t xml:space="preserve"> Development </w:t>
-            </w:r>
-            <w:proofErr w:type="spellStart"/>
-            <w:r>
-              <w:rPr>
-                <w:rFonts w:ascii="Times New Roman" w:hAnsi="Times New Roman" w:cs="Times New Roman"/>
-                <w:sz w:val="26"/>
-                <w:szCs w:val="26"/>
-                <w:lang w:val="en-US"/>
-              </w:rPr>
-              <w:t>MessageApp</w:t>
-            </w:r>
-            <w:proofErr w:type="spellEnd"/>
-            <w:r>
-              <w:rPr>
-                <w:rFonts w:ascii="Times New Roman" w:hAnsi="Times New Roman" w:cs="Times New Roman"/>
-                <w:sz w:val="26"/>
-                <w:szCs w:val="26"/>
-                <w:lang w:val="en-US"/>
-              </w:rPr>
-              <w:t xml:space="preserve"> Module Maintain for </w:t>
-            </w:r>
-            <w:proofErr w:type="spellStart"/>
-            <w:r>
-              <w:rPr>
-                <w:rFonts w:ascii="Times New Roman" w:hAnsi="Times New Roman" w:cs="Times New Roman"/>
-                <w:sz w:val="26"/>
-                <w:szCs w:val="26"/>
-                <w:lang w:val="en-US"/>
-              </w:rPr>
-              <w:t>KingDom</w:t>
-            </w:r>
-            <w:proofErr w:type="spellEnd"/>
-            <w:r>
-              <w:rPr>
-                <w:rFonts w:ascii="Times New Roman" w:hAnsi="Times New Roman" w:cs="Times New Roman"/>
-                <w:sz w:val="26"/>
-                <w:szCs w:val="26"/>
-                <w:lang w:val="en-US"/>
-              </w:rPr>
-              <w:t xml:space="preserve"> systems</w:t>
+              <w:t xml:space="preserve"> Development MessageApp Module Maintain for KingDom systems</w:t>
             </w:r>
           </w:p>
         </w:tc>
@@ -12310,29 +11468,7 @@
                 <w:szCs w:val="26"/>
                 <w:lang w:val="en-US" w:eastAsia="en-US"/>
               </w:rPr>
-              <w:t xml:space="preserve">An automotive project which develops by Panasonic company. Implement new project for </w:t>
-            </w:r>
-            <w:proofErr w:type="spellStart"/>
-            <w:r>
-              <w:rPr>
-                <w:rFonts w:ascii="Times New Roman" w:hAnsi="Times New Roman" w:cs="Times New Roman"/>
-                <w:color w:val="auto"/>
-                <w:sz w:val="26"/>
-                <w:szCs w:val="26"/>
-                <w:lang w:val="en-US" w:eastAsia="en-US"/>
-              </w:rPr>
-              <w:t>MessageApp</w:t>
-            </w:r>
-            <w:proofErr w:type="spellEnd"/>
-            <w:r>
-              <w:rPr>
-                <w:rFonts w:ascii="Times New Roman" w:hAnsi="Times New Roman" w:cs="Times New Roman"/>
-                <w:color w:val="auto"/>
-                <w:sz w:val="26"/>
-                <w:szCs w:val="26"/>
-                <w:lang w:val="en-US" w:eastAsia="en-US"/>
-              </w:rPr>
-              <w:t xml:space="preserve"> module, Voice module</w:t>
+              <w:t>An automotive project which develops by Panasonic company. Implement new project for MessageApp module, Voice module</w:t>
             </w:r>
           </w:p>
         </w:tc>
@@ -12550,7 +11686,6 @@
                 <w:lang w:val="en-US" w:eastAsia="en-US"/>
               </w:rPr>
             </w:pPr>
-            <w:proofErr w:type="spellStart"/>
             <w:r>
               <w:rPr>
                 <w:rFonts w:ascii="Times New Roman" w:hAnsi="Times New Roman" w:cs="Times New Roman"/>
@@ -12560,7 +11695,6 @@
               </w:rPr>
               <w:t>KingDom</w:t>
             </w:r>
-            <w:proofErr w:type="spellEnd"/>
             <w:r>
               <w:rPr>
                 <w:rFonts w:ascii="Times New Roman" w:hAnsi="Times New Roman" w:cs="Times New Roman"/>
@@ -13272,29 +12406,7 @@
                 <w:szCs w:val="26"/>
                 <w:lang w:val="en-US" w:eastAsia="en-US"/>
               </w:rPr>
-              <w:t xml:space="preserve">An automotive project which develops by Panasonic company. Implement new project for </w:t>
-            </w:r>
-            <w:proofErr w:type="spellStart"/>
-            <w:r>
-              <w:rPr>
-                <w:rFonts w:ascii="Times New Roman" w:hAnsi="Times New Roman" w:cs="Times New Roman"/>
-                <w:color w:val="auto"/>
-                <w:sz w:val="26"/>
-                <w:szCs w:val="26"/>
-                <w:lang w:val="en-US" w:eastAsia="en-US"/>
-              </w:rPr>
-              <w:t>MessageApp</w:t>
-            </w:r>
-            <w:proofErr w:type="spellEnd"/>
-            <w:r>
-              <w:rPr>
-                <w:rFonts w:ascii="Times New Roman" w:hAnsi="Times New Roman" w:cs="Times New Roman"/>
-                <w:color w:val="auto"/>
-                <w:sz w:val="26"/>
-                <w:szCs w:val="26"/>
-                <w:lang w:val="en-US" w:eastAsia="en-US"/>
-              </w:rPr>
-              <w:t xml:space="preserve"> module, Voice module</w:t>
+              <w:t>An automotive project which develops by Panasonic company. Implement new project for MessageApp module, Voice module</w:t>
             </w:r>
           </w:p>
         </w:tc>
@@ -13417,20 +12529,8 @@
                 <w:szCs w:val="26"/>
                 <w:lang w:val="en-US" w:eastAsia="en-US"/>
               </w:rPr>
-              <w:t xml:space="preserve">AI, </w:t>
-            </w:r>
-            <w:proofErr w:type="spellStart"/>
-            <w:r>
-              <w:rPr>
-                <w:rFonts w:ascii="Times New Roman" w:hAnsi="Times New Roman" w:cs="Times New Roman"/>
-                <w:color w:val="auto"/>
-                <w:sz w:val="26"/>
-                <w:szCs w:val="26"/>
-                <w:lang w:val="en-US" w:eastAsia="en-US"/>
-              </w:rPr>
-              <w:t>ImageProccess</w:t>
-            </w:r>
-            <w:proofErr w:type="spellEnd"/>
+              <w:t>AI, ImageProccess</w:t>
+            </w:r>
           </w:p>
         </w:tc>
       </w:tr>
@@ -13662,6 +12762,16 @@
               </w:rPr>
               <w:t>TOPGPS</w:t>
             </w:r>
+            <w:r>
+              <w:rPr>
+                <w:rFonts w:ascii="Times New Roman" w:hAnsi="Times New Roman" w:cs="Times New Roman"/>
+                <w:color w:val="auto"/>
+                <w:sz w:val="26"/>
+                <w:szCs w:val="26"/>
+                <w:lang w:val="en-US" w:eastAsia="en-US"/>
+              </w:rPr>
+              <w:t>, VnetGPS</w:t>
+            </w:r>
           </w:p>
         </w:tc>
       </w:tr>
@@ -13769,29 +12879,7 @@
                 <w:szCs w:val="26"/>
                 <w:lang w:val="en-US" w:eastAsia="en-US"/>
               </w:rPr>
-              <w:t xml:space="preserve">VNET/ </w:t>
-            </w:r>
-            <w:proofErr w:type="spellStart"/>
-            <w:r>
-              <w:rPr>
-                <w:rFonts w:ascii="Times New Roman" w:hAnsi="Times New Roman" w:cs="Times New Roman"/>
-                <w:color w:val="auto"/>
-                <w:sz w:val="26"/>
-                <w:szCs w:val="26"/>
-                <w:lang w:val="en-US" w:eastAsia="en-US"/>
-              </w:rPr>
-              <w:t>SonHa</w:t>
-            </w:r>
-            <w:proofErr w:type="spellEnd"/>
-            <w:r>
-              <w:rPr>
-                <w:rFonts w:ascii="Times New Roman" w:hAnsi="Times New Roman" w:cs="Times New Roman"/>
-                <w:color w:val="auto"/>
-                <w:sz w:val="26"/>
-                <w:szCs w:val="26"/>
-                <w:lang w:val="en-US" w:eastAsia="en-US"/>
-              </w:rPr>
-              <w:t xml:space="preserve"> Group</w:t>
+              <w:t>VNET/ SonHa Group</w:t>
             </w:r>
           </w:p>
         </w:tc>
@@ -14138,9 +13226,8 @@
                 <w:szCs w:val="26"/>
                 <w:lang w:val="en-US" w:eastAsia="en-US"/>
               </w:rPr>
-              <w:t xml:space="preserve">, Create SRS, Design, </w:t>
-            </w:r>
-            <w:proofErr w:type="spellStart"/>
+              <w:t>, Create SRS, Design, Develop</w:t>
+            </w:r>
             <w:r>
               <w:rPr>
                 <w:rFonts w:ascii="Times New Roman" w:hAnsi="Times New Roman" w:cs="Times New Roman"/>
@@ -14149,9 +13236,8 @@
                 <w:szCs w:val="26"/>
                 <w:lang w:val="en-US" w:eastAsia="en-US"/>
               </w:rPr>
-              <w:t>Deverlop,Leader</w:t>
-            </w:r>
-            <w:proofErr w:type="spellEnd"/>
+              <w:t xml:space="preserve">er </w:t>
+            </w:r>
             <w:r>
               <w:rPr>
                 <w:rFonts w:ascii="Times New Roman" w:hAnsi="Times New Roman" w:cs="Times New Roman"/>
@@ -14160,7 +13246,7 @@
                 <w:szCs w:val="26"/>
                 <w:lang w:val="en-US" w:eastAsia="en-US"/>
               </w:rPr>
-              <w:t xml:space="preserve"> member, </w:t>
+              <w:t xml:space="preserve">,Leader, </w:t>
             </w:r>
             <w:r>
               <w:rPr>
@@ -14308,10 +13394,8 @@
                 <w:szCs w:val="26"/>
                 <w:lang w:val="en-US" w:eastAsia="en-US"/>
               </w:rPr>
-              <w:t xml:space="preserve">e project has 3 parts: </w:t>
-            </w:r>
-            <w:proofErr w:type="spellStart"/>
-            <w:proofErr w:type="gramStart"/>
+              <w:t>e project has 3 parts: Service,W</w:t>
+            </w:r>
             <w:r>
               <w:rPr>
                 <w:rFonts w:ascii="Times New Roman" w:hAnsi="Times New Roman" w:cs="Times New Roman"/>
@@ -14320,29 +13404,7 @@
                 <w:szCs w:val="26"/>
                 <w:lang w:val="en-US" w:eastAsia="en-US"/>
               </w:rPr>
-              <w:t>Service,W</w:t>
-            </w:r>
-            <w:r>
-              <w:rPr>
-                <w:rFonts w:ascii="Times New Roman" w:hAnsi="Times New Roman" w:cs="Times New Roman"/>
-                <w:color w:val="auto"/>
-                <w:sz w:val="26"/>
-                <w:szCs w:val="26"/>
-                <w:lang w:val="en-US" w:eastAsia="en-US"/>
-              </w:rPr>
-              <w:t>eb</w:t>
-            </w:r>
-            <w:proofErr w:type="spellEnd"/>
-            <w:proofErr w:type="gramEnd"/>
-            <w:r>
-              <w:rPr>
-                <w:rFonts w:ascii="Times New Roman" w:hAnsi="Times New Roman" w:cs="Times New Roman"/>
-                <w:color w:val="auto"/>
-                <w:sz w:val="26"/>
-                <w:szCs w:val="26"/>
-                <w:lang w:val="en-US" w:eastAsia="en-US"/>
-              </w:rPr>
-              <w:t>, and Android Apps</w:t>
+              <w:t>eb, and Android Apps</w:t>
             </w:r>
             <w:r>
               <w:rPr>
@@ -14390,7 +13452,6 @@
                 <w:szCs w:val="26"/>
               </w:rPr>
             </w:pPr>
-            <w:bookmarkStart w:id="0" w:name="_GoBack"/>
           </w:p>
         </w:tc>
         <w:tc>
@@ -14471,9 +13532,8 @@
                 <w:szCs w:val="26"/>
                 <w:lang w:val="en-US" w:eastAsia="en-US"/>
               </w:rPr>
-              <w:t xml:space="preserve">Java android, </w:t>
-            </w:r>
-            <w:proofErr w:type="spellStart"/>
+              <w:t xml:space="preserve">Java, </w:t>
+            </w:r>
             <w:r>
               <w:rPr>
                 <w:rFonts w:ascii="Times New Roman" w:hAnsi="Times New Roman" w:cs="Times New Roman"/>
@@ -14482,9 +13542,8 @@
                 <w:szCs w:val="26"/>
                 <w:lang w:val="en-US" w:eastAsia="en-US"/>
               </w:rPr>
-              <w:t>sql</w:t>
-            </w:r>
-            <w:proofErr w:type="spellEnd"/>
+              <w:t>Java android, sql</w:t>
+            </w:r>
             <w:r>
               <w:rPr>
                 <w:rFonts w:ascii="Times New Roman" w:hAnsi="Times New Roman" w:cs="Times New Roman"/>
@@ -14498,7 +13557,6 @@
           </w:p>
         </w:tc>
       </w:tr>
-      <w:bookmarkEnd w:id="0"/>
       <w:tr>
         <w:trPr>
           <w:trHeight w:val="374"/>
@@ -14602,9 +13660,8 @@
                 <w:szCs w:val="26"/>
                 <w:lang w:val="en-US" w:eastAsia="en-US"/>
               </w:rPr>
-              <w:t xml:space="preserve">restful </w:t>
-            </w:r>
-            <w:proofErr w:type="spellStart"/>
+              <w:t>restful api</w:t>
+            </w:r>
             <w:r>
               <w:rPr>
                 <w:rFonts w:ascii="Times New Roman" w:hAnsi="Times New Roman" w:cs="Times New Roman"/>
@@ -14613,40 +13670,7 @@
                 <w:szCs w:val="26"/>
                 <w:lang w:val="en-US" w:eastAsia="en-US"/>
               </w:rPr>
-              <w:t>api</w:t>
-            </w:r>
-            <w:proofErr w:type="spellEnd"/>
-            <w:r>
-              <w:rPr>
-                <w:rFonts w:ascii="Times New Roman" w:hAnsi="Times New Roman" w:cs="Times New Roman"/>
-                <w:color w:val="auto"/>
-                <w:sz w:val="26"/>
-                <w:szCs w:val="26"/>
-                <w:lang w:val="en-US" w:eastAsia="en-US"/>
-              </w:rPr>
-              <w:t xml:space="preserve">, stream video, </w:t>
-            </w:r>
-            <w:proofErr w:type="spellStart"/>
-            <w:r>
-              <w:rPr>
-                <w:rFonts w:ascii="Times New Roman" w:hAnsi="Times New Roman" w:cs="Times New Roman"/>
-                <w:color w:val="auto"/>
-                <w:sz w:val="26"/>
-                <w:szCs w:val="26"/>
-                <w:lang w:val="en-US" w:eastAsia="en-US"/>
-              </w:rPr>
-              <w:t>minio</w:t>
-            </w:r>
-            <w:proofErr w:type="spellEnd"/>
-            <w:r>
-              <w:rPr>
-                <w:rFonts w:ascii="Times New Roman" w:hAnsi="Times New Roman" w:cs="Times New Roman"/>
-                <w:color w:val="auto"/>
-                <w:sz w:val="26"/>
-                <w:szCs w:val="26"/>
-                <w:lang w:val="en-US" w:eastAsia="en-US"/>
-              </w:rPr>
-              <w:t>, MQTT, google map, GPS, Firebase</w:t>
+              <w:t>, stream video, minio, MQTT, google map, GPS, Firebase</w:t>
             </w:r>
           </w:p>
         </w:tc>
@@ -14894,23 +13918,13 @@
                 <w:szCs w:val="26"/>
               </w:rPr>
             </w:pPr>
-            <w:proofErr w:type="spellStart"/>
-            <w:r>
-              <w:rPr>
-                <w:rFonts w:ascii="Times New Roman" w:hAnsi="Times New Roman" w:cs="Times New Roman"/>
-                <w:sz w:val="26"/>
-                <w:szCs w:val="26"/>
-              </w:rPr>
-              <w:t>Github</w:t>
-            </w:r>
-            <w:proofErr w:type="spellEnd"/>
-            <w:r>
-              <w:rPr>
-                <w:rFonts w:ascii="Times New Roman" w:hAnsi="Times New Roman" w:cs="Times New Roman"/>
-                <w:sz w:val="26"/>
-                <w:szCs w:val="26"/>
-              </w:rPr>
-              <w:t xml:space="preserve"> Profile </w:t>
+            <w:r>
+              <w:rPr>
+                <w:rFonts w:ascii="Times New Roman" w:hAnsi="Times New Roman" w:cs="Times New Roman"/>
+                <w:sz w:val="26"/>
+                <w:szCs w:val="26"/>
+              </w:rPr>
+              <w:t xml:space="preserve">Github Profile </w:t>
             </w:r>
           </w:p>
         </w:tc>
@@ -17404,23 +16418,13 @@
                 <w:szCs w:val="26"/>
               </w:rPr>
             </w:pPr>
-            <w:proofErr w:type="spellStart"/>
-            <w:r>
-              <w:rPr>
-                <w:rFonts w:ascii="Times New Roman" w:hAnsi="Times New Roman"/>
-                <w:sz w:val="26"/>
-                <w:szCs w:val="26"/>
-              </w:rPr>
-              <w:t>Raspbian</w:t>
-            </w:r>
-            <w:proofErr w:type="spellEnd"/>
-            <w:r>
-              <w:rPr>
-                <w:rFonts w:ascii="Times New Roman" w:hAnsi="Times New Roman"/>
-                <w:sz w:val="26"/>
-                <w:szCs w:val="26"/>
-              </w:rPr>
-              <w:t>, Ubuntu Mate..</w:t>
+            <w:r>
+              <w:rPr>
+                <w:rFonts w:ascii="Times New Roman" w:hAnsi="Times New Roman"/>
+                <w:sz w:val="26"/>
+                <w:szCs w:val="26"/>
+              </w:rPr>
+              <w:t>Raspbian, Ubuntu Mate..</w:t>
             </w:r>
           </w:p>
         </w:tc>
@@ -17661,43 +16665,7 @@
                 <w:sz w:val="26"/>
                 <w:szCs w:val="26"/>
               </w:rPr>
-              <w:t>(</w:t>
-            </w:r>
-            <w:proofErr w:type="spellStart"/>
-            <w:r>
-              <w:rPr>
-                <w:rFonts w:ascii="Times New Roman" w:hAnsi="Times New Roman"/>
-                <w:sz w:val="26"/>
-                <w:szCs w:val="26"/>
-              </w:rPr>
-              <w:t>WithOut</w:t>
-            </w:r>
-            <w:proofErr w:type="spellEnd"/>
-            <w:r>
-              <w:rPr>
-                <w:rFonts w:ascii="Times New Roman" w:hAnsi="Times New Roman"/>
-                <w:sz w:val="26"/>
-                <w:szCs w:val="26"/>
-              </w:rPr>
-              <w:t xml:space="preserve"> Ubuntu, </w:t>
-            </w:r>
-            <w:proofErr w:type="spellStart"/>
-            <w:r>
-              <w:rPr>
-                <w:rFonts w:ascii="Times New Roman" w:hAnsi="Times New Roman"/>
-                <w:sz w:val="26"/>
-                <w:szCs w:val="26"/>
-              </w:rPr>
-              <w:t>Raspbians</w:t>
-            </w:r>
-            <w:proofErr w:type="spellEnd"/>
-            <w:r>
-              <w:rPr>
-                <w:rFonts w:ascii="Times New Roman" w:hAnsi="Times New Roman"/>
-                <w:sz w:val="26"/>
-                <w:szCs w:val="26"/>
-              </w:rPr>
-              <w:t>)</w:t>
+              <w:t>(WithOut Ubuntu, Raspbians)</w:t>
             </w:r>
           </w:p>
         </w:tc>
@@ -19237,7 +18205,7 @@
                 <w:sz w:val="26"/>
                 <w:szCs w:val="26"/>
               </w:rPr>
-              <w:t>4</w:t>
+              <w:t>3</w:t>
             </w:r>
           </w:p>
         </w:tc>
@@ -19479,7 +18447,7 @@
                 <w:sz w:val="26"/>
                 <w:szCs w:val="26"/>
               </w:rPr>
-              <w:t>4</w:t>
+              <w:t>3</w:t>
             </w:r>
           </w:p>
         </w:tc>
@@ -19910,7 +18878,6 @@
                 <w:szCs w:val="26"/>
               </w:rPr>
             </w:pPr>
-            <w:proofErr w:type="spellStart"/>
             <w:r>
               <w:rPr>
                 <w:rFonts w:ascii="Times New Roman" w:hAnsi="Times New Roman"/>
@@ -19925,16 +18892,7 @@
                 <w:sz w:val="26"/>
                 <w:szCs w:val="26"/>
               </w:rPr>
-              <w:t>otlin</w:t>
-            </w:r>
-            <w:proofErr w:type="spellEnd"/>
-            <w:r>
-              <w:rPr>
-                <w:rFonts w:ascii="Times New Roman" w:hAnsi="Times New Roman"/>
-                <w:sz w:val="26"/>
-                <w:szCs w:val="26"/>
-              </w:rPr>
-              <w:t xml:space="preserve"> for android</w:t>
+              <w:t>otlin for android</w:t>
             </w:r>
           </w:p>
         </w:tc>
@@ -20161,25 +19119,14 @@
                 <w:szCs w:val="26"/>
               </w:rPr>
             </w:pPr>
-            <w:proofErr w:type="spellStart"/>
-            <w:r>
-              <w:rPr>
-                <w:rFonts w:ascii="Times New Roman" w:hAnsi="Times New Roman"/>
-                <w:sz w:val="26"/>
-                <w:szCs w:val="26"/>
-              </w:rPr>
-              <w:t>Qt</w:t>
-            </w:r>
-            <w:proofErr w:type="spellEnd"/>
-            <w:r>
-              <w:rPr>
-                <w:rFonts w:ascii="Times New Roman" w:hAnsi="Times New Roman"/>
-                <w:sz w:val="26"/>
-                <w:szCs w:val="26"/>
-              </w:rPr>
-              <w:t xml:space="preserve"> C++,</w:t>
-            </w:r>
-            <w:proofErr w:type="spellStart"/>
+            <w:r>
+              <w:rPr>
+                <w:rFonts w:ascii="Times New Roman" w:hAnsi="Times New Roman"/>
+                <w:sz w:val="26"/>
+                <w:szCs w:val="26"/>
+              </w:rPr>
+              <w:t>Qt C++,</w:t>
+            </w:r>
             <w:r>
               <w:rPr>
                 <w:rFonts w:ascii="Times New Roman" w:hAnsi="Times New Roman"/>
@@ -20188,7 +19135,6 @@
               </w:rPr>
               <w:t>Qml</w:t>
             </w:r>
-            <w:proofErr w:type="spellEnd"/>
           </w:p>
         </w:tc>
         <w:tc>
@@ -20472,7 +19418,7 @@
                 <w:sz w:val="26"/>
                 <w:szCs w:val="26"/>
               </w:rPr>
-              <w:t>1</w:t>
+              <w:t>2</w:t>
             </w:r>
           </w:p>
         </w:tc>
@@ -20909,7 +19855,6 @@
                 <w:szCs w:val="26"/>
               </w:rPr>
             </w:pPr>
-            <w:proofErr w:type="spellStart"/>
             <w:r>
               <w:rPr>
                 <w:rFonts w:ascii="Times New Roman" w:hAnsi="Times New Roman"/>
@@ -20918,7 +19863,6 @@
               </w:rPr>
               <w:t>Xamarin</w:t>
             </w:r>
-            <w:proofErr w:type="spellEnd"/>
             <w:r>
               <w:rPr>
                 <w:rFonts w:ascii="Times New Roman" w:hAnsi="Times New Roman"/>
@@ -20954,7 +19898,7 @@
                 <w:sz w:val="26"/>
                 <w:szCs w:val="26"/>
               </w:rPr>
-              <w:t>1</w:t>
+              <w:t>2</w:t>
             </w:r>
           </w:p>
         </w:tc>
@@ -21155,23 +20099,13 @@
                 <w:szCs w:val="26"/>
               </w:rPr>
             </w:pPr>
-            <w:proofErr w:type="spellStart"/>
-            <w:r>
-              <w:rPr>
-                <w:rFonts w:ascii="Times New Roman" w:hAnsi="Times New Roman"/>
-                <w:sz w:val="26"/>
-                <w:szCs w:val="26"/>
-              </w:rPr>
-              <w:t>Cmake</w:t>
-            </w:r>
-            <w:proofErr w:type="spellEnd"/>
-            <w:r>
-              <w:rPr>
-                <w:rFonts w:ascii="Times New Roman" w:hAnsi="Times New Roman"/>
-                <w:sz w:val="26"/>
-                <w:szCs w:val="26"/>
-              </w:rPr>
-              <w:t>,</w:t>
+            <w:r>
+              <w:rPr>
+                <w:rFonts w:ascii="Times New Roman" w:hAnsi="Times New Roman"/>
+                <w:sz w:val="26"/>
+                <w:szCs w:val="26"/>
+              </w:rPr>
+              <w:t>Cmake,</w:t>
             </w:r>
             <w:r>
               <w:rPr>
@@ -22173,23 +21107,13 @@
                 <w:szCs w:val="26"/>
               </w:rPr>
             </w:pPr>
-            <w:proofErr w:type="spellStart"/>
-            <w:r>
-              <w:rPr>
-                <w:rFonts w:ascii="Times New Roman" w:hAnsi="Times New Roman"/>
-                <w:sz w:val="26"/>
-                <w:szCs w:val="26"/>
-              </w:rPr>
-              <w:t>MplabX</w:t>
-            </w:r>
-            <w:proofErr w:type="spellEnd"/>
-            <w:r>
-              <w:rPr>
-                <w:rFonts w:ascii="Times New Roman" w:hAnsi="Times New Roman"/>
-                <w:sz w:val="26"/>
-                <w:szCs w:val="26"/>
-              </w:rPr>
-              <w:t xml:space="preserve"> IDE</w:t>
+            <w:r>
+              <w:rPr>
+                <w:rFonts w:ascii="Times New Roman" w:hAnsi="Times New Roman"/>
+                <w:sz w:val="26"/>
+                <w:szCs w:val="26"/>
+              </w:rPr>
+              <w:t>MplabX IDE</w:t>
             </w:r>
           </w:p>
         </w:tc>
@@ -22882,7 +21806,6 @@
                 <w:szCs w:val="26"/>
               </w:rPr>
             </w:pPr>
-            <w:proofErr w:type="spellStart"/>
             <w:r>
               <w:rPr>
                 <w:rFonts w:ascii="Times New Roman" w:hAnsi="Times New Roman"/>
@@ -22891,7 +21814,6 @@
               </w:rPr>
               <w:t>Matlab</w:t>
             </w:r>
-            <w:proofErr w:type="spellEnd"/>
           </w:p>
         </w:tc>
         <w:tc>
@@ -23117,23 +22039,13 @@
                 <w:szCs w:val="26"/>
               </w:rPr>
             </w:pPr>
-            <w:proofErr w:type="spellStart"/>
-            <w:r>
-              <w:rPr>
-                <w:rFonts w:ascii="Times New Roman" w:hAnsi="Times New Roman"/>
-                <w:sz w:val="26"/>
-                <w:szCs w:val="26"/>
-              </w:rPr>
-              <w:t>Qt</w:t>
-            </w:r>
-            <w:proofErr w:type="spellEnd"/>
-            <w:r>
-              <w:rPr>
-                <w:rFonts w:ascii="Times New Roman" w:hAnsi="Times New Roman"/>
-                <w:sz w:val="26"/>
-                <w:szCs w:val="26"/>
-              </w:rPr>
-              <w:t xml:space="preserve"> creator</w:t>
+            <w:r>
+              <w:rPr>
+                <w:rFonts w:ascii="Times New Roman" w:hAnsi="Times New Roman"/>
+                <w:sz w:val="26"/>
+                <w:szCs w:val="26"/>
+              </w:rPr>
+              <w:t>Qt creator</w:t>
             </w:r>
             <w:r>
               <w:rPr>
@@ -23149,18 +22061,8 @@
                 <w:sz w:val="26"/>
                 <w:szCs w:val="26"/>
               </w:rPr>
-              <w:t xml:space="preserve"> </w:t>
-            </w:r>
-            <w:proofErr w:type="spellStart"/>
-            <w:r>
-              <w:rPr>
-                <w:rFonts w:ascii="Times New Roman" w:hAnsi="Times New Roman"/>
-                <w:sz w:val="26"/>
-                <w:szCs w:val="26"/>
-              </w:rPr>
-              <w:t>Qmake</w:t>
-            </w:r>
-            <w:proofErr w:type="spellEnd"/>
+              <w:t xml:space="preserve"> Qmake</w:t>
+            </w:r>
           </w:p>
         </w:tc>
         <w:tc>
@@ -23394,23 +22296,13 @@
                 <w:szCs w:val="26"/>
               </w:rPr>
             </w:pPr>
-            <w:proofErr w:type="spellStart"/>
-            <w:r>
-              <w:rPr>
-                <w:rFonts w:ascii="Times New Roman" w:hAnsi="Times New Roman"/>
-                <w:sz w:val="26"/>
-                <w:szCs w:val="26"/>
-              </w:rPr>
-              <w:t>Astah</w:t>
-            </w:r>
-            <w:proofErr w:type="spellEnd"/>
-            <w:r>
-              <w:rPr>
-                <w:rFonts w:ascii="Times New Roman" w:hAnsi="Times New Roman"/>
-                <w:sz w:val="26"/>
-                <w:szCs w:val="26"/>
-              </w:rPr>
-              <w:t xml:space="preserve"> Community</w:t>
+            <w:r>
+              <w:rPr>
+                <w:rFonts w:ascii="Times New Roman" w:hAnsi="Times New Roman"/>
+                <w:sz w:val="26"/>
+                <w:szCs w:val="26"/>
+              </w:rPr>
+              <w:t>Astah Community</w:t>
             </w:r>
           </w:p>
         </w:tc>
@@ -23900,7 +22792,6 @@
                 <w:b w:val="0"/>
               </w:rPr>
             </w:pPr>
-            <w:proofErr w:type="spellStart"/>
             <w:r>
               <w:rPr>
                 <w:rFonts w:ascii="Times New Roman" w:hAnsi="Times New Roman"/>
@@ -23908,7 +22799,6 @@
               </w:rPr>
               <w:t>StarUML</w:t>
             </w:r>
-            <w:proofErr w:type="spellEnd"/>
           </w:p>
         </w:tc>
         <w:tc>
@@ -24568,16 +23458,14 @@
                 <w:szCs w:val="26"/>
               </w:rPr>
             </w:pPr>
-            <w:proofErr w:type="spellStart"/>
-            <w:r>
-              <w:rPr>
-                <w:rFonts w:ascii="Times New Roman" w:hAnsi="Times New Roman"/>
-                <w:sz w:val="26"/>
-                <w:szCs w:val="26"/>
-              </w:rPr>
-              <w:t>Git</w:t>
-            </w:r>
-            <w:proofErr w:type="spellEnd"/>
+            <w:r>
+              <w:rPr>
+                <w:rFonts w:ascii="Times New Roman" w:hAnsi="Times New Roman"/>
+                <w:sz w:val="26"/>
+                <w:szCs w:val="26"/>
+              </w:rPr>
+              <w:t>Postman</w:t>
+            </w:r>
           </w:p>
         </w:tc>
         <w:tc>
@@ -24605,7 +23493,7 @@
                 <w:sz w:val="26"/>
                 <w:szCs w:val="26"/>
               </w:rPr>
-              <w:t>5</w:t>
+              <w:t>1</w:t>
             </w:r>
           </w:p>
         </w:tc>
@@ -24701,6 +23589,14 @@
                 <w:szCs w:val="26"/>
               </w:rPr>
             </w:pPr>
+            <w:r>
+              <w:rPr>
+                <w:rFonts w:ascii="Times New Roman" w:hAnsi="Times New Roman"/>
+                <w:sz w:val="26"/>
+                <w:szCs w:val="26"/>
+              </w:rPr>
+              <w:t>X</w:t>
+            </w:r>
           </w:p>
         </w:tc>
         <w:tc>
@@ -24746,14 +23642,6 @@
                 <w:szCs w:val="26"/>
               </w:rPr>
             </w:pPr>
-            <w:r>
-              <w:rPr>
-                <w:rFonts w:ascii="Times New Roman" w:hAnsi="Times New Roman"/>
-                <w:sz w:val="26"/>
-                <w:szCs w:val="26"/>
-              </w:rPr>
-              <w:t>X</w:t>
-            </w:r>
           </w:p>
         </w:tc>
       </w:tr>
@@ -24809,7 +23697,7 @@
                 <w:sz w:val="26"/>
                 <w:szCs w:val="26"/>
               </w:rPr>
-              <w:t>SVN tool</w:t>
+              <w:t>Git</w:t>
             </w:r>
           </w:p>
         </w:tc>
@@ -24838,7 +23726,7 @@
                 <w:sz w:val="26"/>
                 <w:szCs w:val="26"/>
               </w:rPr>
-              <w:t>4</w:t>
+              <w:t>5</w:t>
             </w:r>
           </w:p>
         </w:tc>
@@ -25042,7 +23930,7 @@
                 <w:sz w:val="26"/>
                 <w:szCs w:val="26"/>
               </w:rPr>
-              <w:t>GDB</w:t>
+              <w:t>SVN tool</w:t>
             </w:r>
           </w:p>
         </w:tc>
@@ -25071,7 +23959,7 @@
                 <w:sz w:val="26"/>
                 <w:szCs w:val="26"/>
               </w:rPr>
-              <w:t>1</w:t>
+              <w:t>4</w:t>
             </w:r>
           </w:p>
         </w:tc>
@@ -25100,7 +23988,7 @@
                 <w:sz w:val="26"/>
                 <w:szCs w:val="26"/>
               </w:rPr>
-              <w:t>2018</w:t>
+              <w:t>2021</w:t>
             </w:r>
           </w:p>
         </w:tc>
@@ -25146,6 +24034,72 @@
                 <w:szCs w:val="26"/>
               </w:rPr>
             </w:pPr>
+          </w:p>
+        </w:tc>
+        <w:tc>
+          <w:tcPr>
+            <w:tcW w:w="720" w:type="dxa"/>
+            <w:tcBorders>
+              <w:top w:val="single" w:sz="4" w:space="0" w:color="C0C0C0"/>
+              <w:left w:val="single" w:sz="4" w:space="0" w:color="C0C0C0"/>
+              <w:bottom w:val="single" w:sz="4" w:space="0" w:color="C0C0C0"/>
+            </w:tcBorders>
+            <w:shd w:val="clear" w:color="auto" w:fill="auto"/>
+          </w:tcPr>
+          <w:p>
+            <w:pPr>
+              <w:pStyle w:val="Centered"/>
+              <w:rPr>
+                <w:rFonts w:ascii="Times New Roman" w:hAnsi="Times New Roman"/>
+                <w:sz w:val="26"/>
+                <w:szCs w:val="26"/>
+              </w:rPr>
+            </w:pPr>
+          </w:p>
+        </w:tc>
+        <w:tc>
+          <w:tcPr>
+            <w:tcW w:w="720" w:type="dxa"/>
+            <w:tcBorders>
+              <w:top w:val="single" w:sz="4" w:space="0" w:color="C0C0C0"/>
+              <w:left w:val="single" w:sz="4" w:space="0" w:color="C0C0C0"/>
+              <w:bottom w:val="single" w:sz="4" w:space="0" w:color="C0C0C0"/>
+            </w:tcBorders>
+            <w:shd w:val="clear" w:color="auto" w:fill="auto"/>
+          </w:tcPr>
+          <w:p>
+            <w:pPr>
+              <w:pStyle w:val="Centered"/>
+              <w:snapToGrid w:val="0"/>
+              <w:rPr>
+                <w:rFonts w:ascii="Times New Roman" w:hAnsi="Times New Roman"/>
+                <w:sz w:val="26"/>
+                <w:szCs w:val="26"/>
+              </w:rPr>
+            </w:pPr>
+          </w:p>
+        </w:tc>
+        <w:tc>
+          <w:tcPr>
+            <w:tcW w:w="758" w:type="dxa"/>
+            <w:tcBorders>
+              <w:top w:val="single" w:sz="4" w:space="0" w:color="C0C0C0"/>
+              <w:left w:val="single" w:sz="4" w:space="0" w:color="C0C0C0"/>
+              <w:bottom w:val="single" w:sz="4" w:space="0" w:color="C0C0C0"/>
+              <w:right w:val="single" w:sz="4" w:space="0" w:color="C0C0C0"/>
+            </w:tcBorders>
+            <w:shd w:val="clear" w:color="auto" w:fill="auto"/>
+          </w:tcPr>
+          <w:p>
+            <w:pPr>
+              <w:pStyle w:val="Centered"/>
+              <w:snapToGrid w:val="0"/>
+              <w:rPr>
+                <w:rFonts w:ascii="Times New Roman" w:hAnsi="Times New Roman"/>
+                <w:sz w:val="26"/>
+                <w:szCs w:val="26"/>
+              </w:rPr>
+            </w:pPr>
             <w:r>
               <w:rPr>
                 <w:rFonts w:ascii="Times New Roman" w:hAnsi="Times New Roman"/>
@@ -25154,72 +24108,6 @@
               </w:rPr>
               <w:t>X</w:t>
             </w:r>
-          </w:p>
-        </w:tc>
-        <w:tc>
-          <w:tcPr>
-            <w:tcW w:w="720" w:type="dxa"/>
-            <w:tcBorders>
-              <w:top w:val="single" w:sz="4" w:space="0" w:color="C0C0C0"/>
-              <w:left w:val="single" w:sz="4" w:space="0" w:color="C0C0C0"/>
-              <w:bottom w:val="single" w:sz="4" w:space="0" w:color="C0C0C0"/>
-            </w:tcBorders>
-            <w:shd w:val="clear" w:color="auto" w:fill="auto"/>
-          </w:tcPr>
-          <w:p>
-            <w:pPr>
-              <w:pStyle w:val="Centered"/>
-              <w:rPr>
-                <w:rFonts w:ascii="Times New Roman" w:hAnsi="Times New Roman"/>
-                <w:sz w:val="26"/>
-                <w:szCs w:val="26"/>
-              </w:rPr>
-            </w:pPr>
-          </w:p>
-        </w:tc>
-        <w:tc>
-          <w:tcPr>
-            <w:tcW w:w="720" w:type="dxa"/>
-            <w:tcBorders>
-              <w:top w:val="single" w:sz="4" w:space="0" w:color="C0C0C0"/>
-              <w:left w:val="single" w:sz="4" w:space="0" w:color="C0C0C0"/>
-              <w:bottom w:val="single" w:sz="4" w:space="0" w:color="C0C0C0"/>
-            </w:tcBorders>
-            <w:shd w:val="clear" w:color="auto" w:fill="auto"/>
-          </w:tcPr>
-          <w:p>
-            <w:pPr>
-              <w:pStyle w:val="Centered"/>
-              <w:snapToGrid w:val="0"/>
-              <w:rPr>
-                <w:rFonts w:ascii="Times New Roman" w:hAnsi="Times New Roman"/>
-                <w:sz w:val="26"/>
-                <w:szCs w:val="26"/>
-              </w:rPr>
-            </w:pPr>
-          </w:p>
-        </w:tc>
-        <w:tc>
-          <w:tcPr>
-            <w:tcW w:w="758" w:type="dxa"/>
-            <w:tcBorders>
-              <w:top w:val="single" w:sz="4" w:space="0" w:color="C0C0C0"/>
-              <w:left w:val="single" w:sz="4" w:space="0" w:color="C0C0C0"/>
-              <w:bottom w:val="single" w:sz="4" w:space="0" w:color="C0C0C0"/>
-              <w:right w:val="single" w:sz="4" w:space="0" w:color="C0C0C0"/>
-            </w:tcBorders>
-            <w:shd w:val="clear" w:color="auto" w:fill="auto"/>
-          </w:tcPr>
-          <w:p>
-            <w:pPr>
-              <w:pStyle w:val="Centered"/>
-              <w:snapToGrid w:val="0"/>
-              <w:rPr>
-                <w:rFonts w:ascii="Times New Roman" w:hAnsi="Times New Roman"/>
-                <w:sz w:val="26"/>
-                <w:szCs w:val="26"/>
-              </w:rPr>
-            </w:pPr>
           </w:p>
         </w:tc>
       </w:tr>
@@ -25269,6 +24157,14 @@
                 <w:szCs w:val="26"/>
               </w:rPr>
             </w:pPr>
+            <w:r>
+              <w:rPr>
+                <w:rFonts w:ascii="Times New Roman" w:hAnsi="Times New Roman"/>
+                <w:sz w:val="26"/>
+                <w:szCs w:val="26"/>
+              </w:rPr>
+              <w:t>GDB</w:t>
+            </w:r>
           </w:p>
         </w:tc>
         <w:tc>
@@ -25290,6 +24186,14 @@
                 <w:szCs w:val="26"/>
               </w:rPr>
             </w:pPr>
+            <w:r>
+              <w:rPr>
+                <w:rFonts w:ascii="Times New Roman" w:hAnsi="Times New Roman"/>
+                <w:sz w:val="26"/>
+                <w:szCs w:val="26"/>
+              </w:rPr>
+              <w:t>1</w:t>
+            </w:r>
           </w:p>
         </w:tc>
         <w:tc>
@@ -25311,6 +24215,14 @@
                 <w:szCs w:val="26"/>
               </w:rPr>
             </w:pPr>
+            <w:r>
+              <w:rPr>
+                <w:rFonts w:ascii="Times New Roman" w:hAnsi="Times New Roman"/>
+                <w:sz w:val="26"/>
+                <w:szCs w:val="26"/>
+              </w:rPr>
+              <w:t>2018</w:t>
+            </w:r>
           </w:p>
         </w:tc>
         <w:tc>
@@ -25355,6 +24267,14 @@
                 <w:szCs w:val="26"/>
               </w:rPr>
             </w:pPr>
+            <w:r>
+              <w:rPr>
+                <w:rFonts w:ascii="Times New Roman" w:hAnsi="Times New Roman"/>
+                <w:sz w:val="26"/>
+                <w:szCs w:val="26"/>
+              </w:rPr>
+              <w:t>X</w:t>
+            </w:r>
           </w:p>
         </w:tc>
         <w:tc>
@@ -25430,8 +24350,180 @@
         </w:trPr>
         <w:tc>
           <w:tcPr>
-            <w:tcW w:w="10944" w:type="dxa"/>
-            <w:gridSpan w:val="10"/>
+            <w:tcW w:w="647" w:type="dxa"/>
+            <w:tcBorders>
+              <w:top w:val="single" w:sz="4" w:space="0" w:color="C0C0C0"/>
+              <w:left w:val="single" w:sz="4" w:space="0" w:color="C0C0C0"/>
+              <w:bottom w:val="single" w:sz="4" w:space="0" w:color="C0C0C0"/>
+            </w:tcBorders>
+            <w:shd w:val="clear" w:color="auto" w:fill="auto"/>
+          </w:tcPr>
+          <w:p>
+            <w:pPr>
+              <w:pStyle w:val="TableText2"/>
+              <w:snapToGrid w:val="0"/>
+              <w:rPr>
+                <w:rFonts w:ascii="Times New Roman" w:hAnsi="Times New Roman"/>
+                <w:sz w:val="26"/>
+                <w:szCs w:val="26"/>
+              </w:rPr>
+            </w:pPr>
+          </w:p>
+        </w:tc>
+        <w:tc>
+          <w:tcPr>
+            <w:tcW w:w="4139" w:type="dxa"/>
+            <w:gridSpan w:val="2"/>
+            <w:tcBorders>
+              <w:top w:val="single" w:sz="4" w:space="0" w:color="C0C0C0"/>
+              <w:left w:val="single" w:sz="4" w:space="0" w:color="C0C0C0"/>
+              <w:bottom w:val="single" w:sz="4" w:space="0" w:color="C0C0C0"/>
+            </w:tcBorders>
+            <w:shd w:val="clear" w:color="auto" w:fill="auto"/>
+          </w:tcPr>
+          <w:p>
+            <w:pPr>
+              <w:pStyle w:val="TableText2"/>
+              <w:rPr>
+                <w:rFonts w:ascii="Times New Roman" w:hAnsi="Times New Roman"/>
+                <w:sz w:val="26"/>
+                <w:szCs w:val="26"/>
+              </w:rPr>
+            </w:pPr>
+          </w:p>
+        </w:tc>
+        <w:tc>
+          <w:tcPr>
+            <w:tcW w:w="1260" w:type="dxa"/>
+            <w:tcBorders>
+              <w:top w:val="single" w:sz="4" w:space="0" w:color="C0C0C0"/>
+              <w:left w:val="single" w:sz="4" w:space="0" w:color="C0C0C0"/>
+              <w:bottom w:val="single" w:sz="4" w:space="0" w:color="C0C0C0"/>
+            </w:tcBorders>
+            <w:shd w:val="clear" w:color="auto" w:fill="auto"/>
+          </w:tcPr>
+          <w:p>
+            <w:pPr>
+              <w:pStyle w:val="Centered"/>
+              <w:rPr>
+                <w:rFonts w:ascii="Times New Roman" w:hAnsi="Times New Roman"/>
+                <w:sz w:val="26"/>
+                <w:szCs w:val="26"/>
+              </w:rPr>
+            </w:pPr>
+          </w:p>
+        </w:tc>
+        <w:tc>
+          <w:tcPr>
+            <w:tcW w:w="1260" w:type="dxa"/>
+            <w:tcBorders>
+              <w:top w:val="single" w:sz="4" w:space="0" w:color="C0C0C0"/>
+              <w:left w:val="single" w:sz="4" w:space="0" w:color="C0C0C0"/>
+              <w:bottom w:val="single" w:sz="4" w:space="0" w:color="C0C0C0"/>
+            </w:tcBorders>
+            <w:shd w:val="clear" w:color="auto" w:fill="auto"/>
+          </w:tcPr>
+          <w:p>
+            <w:pPr>
+              <w:pStyle w:val="Centered"/>
+              <w:rPr>
+                <w:rFonts w:ascii="Times New Roman" w:hAnsi="Times New Roman"/>
+                <w:sz w:val="26"/>
+                <w:szCs w:val="26"/>
+              </w:rPr>
+            </w:pPr>
+          </w:p>
+        </w:tc>
+        <w:tc>
+          <w:tcPr>
+            <w:tcW w:w="720" w:type="dxa"/>
+            <w:tcBorders>
+              <w:top w:val="single" w:sz="4" w:space="0" w:color="C0C0C0"/>
+              <w:left w:val="single" w:sz="4" w:space="0" w:color="C0C0C0"/>
+              <w:bottom w:val="single" w:sz="4" w:space="0" w:color="C0C0C0"/>
+            </w:tcBorders>
+            <w:shd w:val="clear" w:color="auto" w:fill="auto"/>
+          </w:tcPr>
+          <w:p>
+            <w:pPr>
+              <w:pStyle w:val="Centered"/>
+              <w:snapToGrid w:val="0"/>
+              <w:rPr>
+                <w:rFonts w:ascii="Times New Roman" w:hAnsi="Times New Roman"/>
+                <w:sz w:val="26"/>
+                <w:szCs w:val="26"/>
+              </w:rPr>
+            </w:pPr>
+          </w:p>
+        </w:tc>
+        <w:tc>
+          <w:tcPr>
+            <w:tcW w:w="720" w:type="dxa"/>
+            <w:tcBorders>
+              <w:top w:val="single" w:sz="4" w:space="0" w:color="C0C0C0"/>
+              <w:left w:val="single" w:sz="4" w:space="0" w:color="C0C0C0"/>
+              <w:bottom w:val="single" w:sz="4" w:space="0" w:color="C0C0C0"/>
+            </w:tcBorders>
+            <w:shd w:val="clear" w:color="auto" w:fill="auto"/>
+          </w:tcPr>
+          <w:p>
+            <w:pPr>
+              <w:pStyle w:val="Centered"/>
+              <w:snapToGrid w:val="0"/>
+              <w:rPr>
+                <w:rFonts w:ascii="Times New Roman" w:hAnsi="Times New Roman"/>
+                <w:sz w:val="26"/>
+                <w:szCs w:val="26"/>
+              </w:rPr>
+            </w:pPr>
+          </w:p>
+        </w:tc>
+        <w:tc>
+          <w:tcPr>
+            <w:tcW w:w="720" w:type="dxa"/>
+            <w:tcBorders>
+              <w:top w:val="single" w:sz="4" w:space="0" w:color="C0C0C0"/>
+              <w:left w:val="single" w:sz="4" w:space="0" w:color="C0C0C0"/>
+              <w:bottom w:val="single" w:sz="4" w:space="0" w:color="C0C0C0"/>
+            </w:tcBorders>
+            <w:shd w:val="clear" w:color="auto" w:fill="auto"/>
+          </w:tcPr>
+          <w:p>
+            <w:pPr>
+              <w:pStyle w:val="Centered"/>
+              <w:rPr>
+                <w:rFonts w:ascii="Times New Roman" w:hAnsi="Times New Roman"/>
+                <w:sz w:val="26"/>
+                <w:szCs w:val="26"/>
+              </w:rPr>
+            </w:pPr>
+          </w:p>
+        </w:tc>
+        <w:tc>
+          <w:tcPr>
+            <w:tcW w:w="720" w:type="dxa"/>
+            <w:tcBorders>
+              <w:top w:val="single" w:sz="4" w:space="0" w:color="C0C0C0"/>
+              <w:left w:val="single" w:sz="4" w:space="0" w:color="C0C0C0"/>
+              <w:bottom w:val="single" w:sz="4" w:space="0" w:color="C0C0C0"/>
+            </w:tcBorders>
+            <w:shd w:val="clear" w:color="auto" w:fill="auto"/>
+          </w:tcPr>
+          <w:p>
+            <w:pPr>
+              <w:pStyle w:val="Centered"/>
+              <w:snapToGrid w:val="0"/>
+              <w:rPr>
+                <w:rFonts w:ascii="Times New Roman" w:hAnsi="Times New Roman"/>
+                <w:sz w:val="26"/>
+                <w:szCs w:val="26"/>
+              </w:rPr>
+            </w:pPr>
+          </w:p>
+        </w:tc>
+        <w:tc>
+          <w:tcPr>
+            <w:tcW w:w="758" w:type="dxa"/>
             <w:tcBorders>
               <w:top w:val="single" w:sz="4" w:space="0" w:color="C0C0C0"/>
               <w:left w:val="single" w:sz="4" w:space="0" w:color="C0C0C0"/>
@@ -25444,23 +24536,12 @@
             <w:pPr>
               <w:pStyle w:val="Centered"/>
               <w:snapToGrid w:val="0"/>
-              <w:jc w:val="left"/>
-              <w:rPr>
-                <w:rFonts w:ascii="Times New Roman" w:hAnsi="Times New Roman"/>
-                <w:b/>
-                <w:sz w:val="26"/>
-                <w:szCs w:val="26"/>
-              </w:rPr>
-            </w:pPr>
-            <w:r>
-              <w:rPr>
-                <w:rFonts w:ascii="Times New Roman" w:hAnsi="Times New Roman"/>
-                <w:b/>
-                <w:sz w:val="26"/>
-                <w:szCs w:val="26"/>
-              </w:rPr>
-              <w:t>Software development model</w:t>
-            </w:r>
+              <w:rPr>
+                <w:rFonts w:ascii="Times New Roman" w:hAnsi="Times New Roman"/>
+                <w:sz w:val="26"/>
+                <w:szCs w:val="26"/>
+              </w:rPr>
+            </w:pPr>
           </w:p>
         </w:tc>
       </w:tr>
@@ -25510,26 +24591,144 @@
                 <w:szCs w:val="26"/>
               </w:rPr>
             </w:pPr>
-            <w:r>
-              <w:rPr>
-                <w:rFonts w:ascii="Times New Roman" w:hAnsi="Times New Roman"/>
-                <w:color w:val="292B2C"/>
-                <w:sz w:val="26"/>
-                <w:szCs w:val="26"/>
-                <w:shd w:val="clear" w:color="auto" w:fill="FFFFFF"/>
-              </w:rPr>
-              <w:t>Waterfall model</w:t>
-            </w:r>
-          </w:p>
-        </w:tc>
-        <w:tc>
-          <w:tcPr>
-            <w:tcW w:w="6158" w:type="dxa"/>
-            <w:gridSpan w:val="7"/>
-            <w:vMerge w:val="restart"/>
-            <w:tcBorders>
-              <w:top w:val="single" w:sz="4" w:space="0" w:color="C0C0C0"/>
-              <w:left w:val="single" w:sz="4" w:space="0" w:color="C0C0C0"/>
+          </w:p>
+        </w:tc>
+        <w:tc>
+          <w:tcPr>
+            <w:tcW w:w="1260" w:type="dxa"/>
+            <w:tcBorders>
+              <w:top w:val="single" w:sz="4" w:space="0" w:color="C0C0C0"/>
+              <w:left w:val="single" w:sz="4" w:space="0" w:color="C0C0C0"/>
+              <w:bottom w:val="single" w:sz="4" w:space="0" w:color="C0C0C0"/>
+            </w:tcBorders>
+            <w:shd w:val="clear" w:color="auto" w:fill="auto"/>
+          </w:tcPr>
+          <w:p>
+            <w:pPr>
+              <w:pStyle w:val="Centered"/>
+              <w:rPr>
+                <w:rFonts w:ascii="Times New Roman" w:hAnsi="Times New Roman"/>
+                <w:sz w:val="26"/>
+                <w:szCs w:val="26"/>
+              </w:rPr>
+            </w:pPr>
+          </w:p>
+        </w:tc>
+        <w:tc>
+          <w:tcPr>
+            <w:tcW w:w="1260" w:type="dxa"/>
+            <w:tcBorders>
+              <w:top w:val="single" w:sz="4" w:space="0" w:color="C0C0C0"/>
+              <w:left w:val="single" w:sz="4" w:space="0" w:color="C0C0C0"/>
+              <w:bottom w:val="single" w:sz="4" w:space="0" w:color="C0C0C0"/>
+            </w:tcBorders>
+            <w:shd w:val="clear" w:color="auto" w:fill="auto"/>
+          </w:tcPr>
+          <w:p>
+            <w:pPr>
+              <w:pStyle w:val="Centered"/>
+              <w:rPr>
+                <w:rFonts w:ascii="Times New Roman" w:hAnsi="Times New Roman"/>
+                <w:sz w:val="26"/>
+                <w:szCs w:val="26"/>
+              </w:rPr>
+            </w:pPr>
+          </w:p>
+        </w:tc>
+        <w:tc>
+          <w:tcPr>
+            <w:tcW w:w="720" w:type="dxa"/>
+            <w:tcBorders>
+              <w:top w:val="single" w:sz="4" w:space="0" w:color="C0C0C0"/>
+              <w:left w:val="single" w:sz="4" w:space="0" w:color="C0C0C0"/>
+              <w:bottom w:val="single" w:sz="4" w:space="0" w:color="C0C0C0"/>
+            </w:tcBorders>
+            <w:shd w:val="clear" w:color="auto" w:fill="auto"/>
+          </w:tcPr>
+          <w:p>
+            <w:pPr>
+              <w:pStyle w:val="Centered"/>
+              <w:snapToGrid w:val="0"/>
+              <w:rPr>
+                <w:rFonts w:ascii="Times New Roman" w:hAnsi="Times New Roman"/>
+                <w:sz w:val="26"/>
+                <w:szCs w:val="26"/>
+              </w:rPr>
+            </w:pPr>
+          </w:p>
+        </w:tc>
+        <w:tc>
+          <w:tcPr>
+            <w:tcW w:w="720" w:type="dxa"/>
+            <w:tcBorders>
+              <w:top w:val="single" w:sz="4" w:space="0" w:color="C0C0C0"/>
+              <w:left w:val="single" w:sz="4" w:space="0" w:color="C0C0C0"/>
+              <w:bottom w:val="single" w:sz="4" w:space="0" w:color="C0C0C0"/>
+            </w:tcBorders>
+            <w:shd w:val="clear" w:color="auto" w:fill="auto"/>
+          </w:tcPr>
+          <w:p>
+            <w:pPr>
+              <w:pStyle w:val="Centered"/>
+              <w:snapToGrid w:val="0"/>
+              <w:rPr>
+                <w:rFonts w:ascii="Times New Roman" w:hAnsi="Times New Roman"/>
+                <w:sz w:val="26"/>
+                <w:szCs w:val="26"/>
+              </w:rPr>
+            </w:pPr>
+          </w:p>
+        </w:tc>
+        <w:tc>
+          <w:tcPr>
+            <w:tcW w:w="720" w:type="dxa"/>
+            <w:tcBorders>
+              <w:top w:val="single" w:sz="4" w:space="0" w:color="C0C0C0"/>
+              <w:left w:val="single" w:sz="4" w:space="0" w:color="C0C0C0"/>
+              <w:bottom w:val="single" w:sz="4" w:space="0" w:color="C0C0C0"/>
+            </w:tcBorders>
+            <w:shd w:val="clear" w:color="auto" w:fill="auto"/>
+          </w:tcPr>
+          <w:p>
+            <w:pPr>
+              <w:pStyle w:val="Centered"/>
+              <w:rPr>
+                <w:rFonts w:ascii="Times New Roman" w:hAnsi="Times New Roman"/>
+                <w:sz w:val="26"/>
+                <w:szCs w:val="26"/>
+              </w:rPr>
+            </w:pPr>
+          </w:p>
+        </w:tc>
+        <w:tc>
+          <w:tcPr>
+            <w:tcW w:w="720" w:type="dxa"/>
+            <w:tcBorders>
+              <w:top w:val="single" w:sz="4" w:space="0" w:color="C0C0C0"/>
+              <w:left w:val="single" w:sz="4" w:space="0" w:color="C0C0C0"/>
+              <w:bottom w:val="single" w:sz="4" w:space="0" w:color="C0C0C0"/>
+            </w:tcBorders>
+            <w:shd w:val="clear" w:color="auto" w:fill="auto"/>
+          </w:tcPr>
+          <w:p>
+            <w:pPr>
+              <w:pStyle w:val="Centered"/>
+              <w:snapToGrid w:val="0"/>
+              <w:rPr>
+                <w:rFonts w:ascii="Times New Roman" w:hAnsi="Times New Roman"/>
+                <w:sz w:val="26"/>
+                <w:szCs w:val="26"/>
+              </w:rPr>
+            </w:pPr>
+          </w:p>
+        </w:tc>
+        <w:tc>
+          <w:tcPr>
+            <w:tcW w:w="758" w:type="dxa"/>
+            <w:tcBorders>
+              <w:top w:val="single" w:sz="4" w:space="0" w:color="C0C0C0"/>
+              <w:left w:val="single" w:sz="4" w:space="0" w:color="C0C0C0"/>
+              <w:bottom w:val="single" w:sz="4" w:space="0" w:color="C0C0C0"/>
               <w:right w:val="single" w:sz="4" w:space="0" w:color="C0C0C0"/>
             </w:tcBorders>
             <w:shd w:val="clear" w:color="auto" w:fill="auto"/>
@@ -25538,69 +24737,12 @@
             <w:pPr>
               <w:pStyle w:val="Centered"/>
               <w:snapToGrid w:val="0"/>
-              <w:jc w:val="left"/>
-              <w:rPr>
-                <w:rFonts w:ascii="Times New Roman" w:hAnsi="Times New Roman"/>
-                <w:sz w:val="26"/>
-                <w:szCs w:val="26"/>
-              </w:rPr>
-            </w:pPr>
-            <w:r>
-              <w:rPr>
-                <w:rFonts w:ascii="Times New Roman" w:hAnsi="Times New Roman"/>
-                <w:sz w:val="26"/>
-                <w:szCs w:val="26"/>
-              </w:rPr>
-              <w:t>SRS</w:t>
-            </w:r>
-            <w:r>
-              <w:rPr>
-                <w:rFonts w:ascii="Times New Roman" w:hAnsi="Times New Roman"/>
-                <w:sz w:val="26"/>
-                <w:szCs w:val="26"/>
-              </w:rPr>
-              <w:t>(RA)</w:t>
-            </w:r>
-            <w:r>
-              <w:rPr>
-                <w:rFonts w:ascii="Times New Roman" w:hAnsi="Times New Roman"/>
-                <w:sz w:val="26"/>
-                <w:szCs w:val="26"/>
-              </w:rPr>
-              <w:t>, SAD</w:t>
-            </w:r>
-            <w:r>
-              <w:rPr>
-                <w:rFonts w:ascii="Times New Roman" w:hAnsi="Times New Roman"/>
-                <w:sz w:val="26"/>
-                <w:szCs w:val="26"/>
-              </w:rPr>
-              <w:t>(Basic design)</w:t>
-            </w:r>
-            <w:r>
-              <w:rPr>
-                <w:rFonts w:ascii="Times New Roman" w:hAnsi="Times New Roman"/>
-                <w:sz w:val="26"/>
-                <w:szCs w:val="26"/>
-              </w:rPr>
-              <w:t>, SUD</w:t>
-            </w:r>
-            <w:r>
-              <w:rPr>
-                <w:rFonts w:ascii="Times New Roman" w:hAnsi="Times New Roman"/>
-                <w:sz w:val="26"/>
-                <w:szCs w:val="26"/>
-              </w:rPr>
-              <w:t>(Detail design)</w:t>
-            </w:r>
-            <w:r>
-              <w:rPr>
-                <w:rFonts w:ascii="Times New Roman" w:hAnsi="Times New Roman"/>
-                <w:sz w:val="26"/>
-                <w:szCs w:val="26"/>
-              </w:rPr>
-              <w:t>, Coding, QT Test, IT Test, UT Test</w:t>
-            </w:r>
+              <w:rPr>
+                <w:rFonts w:ascii="Times New Roman" w:hAnsi="Times New Roman"/>
+                <w:sz w:val="26"/>
+                <w:szCs w:val="26"/>
+              </w:rPr>
+            </w:pPr>
           </w:p>
         </w:tc>
       </w:tr>
@@ -25650,24 +24792,142 @@
                 <w:szCs w:val="26"/>
               </w:rPr>
             </w:pPr>
-            <w:r>
-              <w:rPr>
-                <w:rFonts w:ascii="Times New Roman" w:hAnsi="Times New Roman"/>
-                <w:color w:val="292B2C"/>
-                <w:sz w:val="26"/>
-                <w:szCs w:val="26"/>
-                <w:shd w:val="clear" w:color="auto" w:fill="FFFFFF"/>
-              </w:rPr>
-              <w:t>V model</w:t>
-            </w:r>
-          </w:p>
-        </w:tc>
-        <w:tc>
-          <w:tcPr>
-            <w:tcW w:w="6158" w:type="dxa"/>
-            <w:gridSpan w:val="7"/>
-            <w:vMerge/>
-            <w:tcBorders>
+          </w:p>
+        </w:tc>
+        <w:tc>
+          <w:tcPr>
+            <w:tcW w:w="1260" w:type="dxa"/>
+            <w:tcBorders>
+              <w:top w:val="single" w:sz="4" w:space="0" w:color="C0C0C0"/>
+              <w:left w:val="single" w:sz="4" w:space="0" w:color="C0C0C0"/>
+              <w:bottom w:val="single" w:sz="4" w:space="0" w:color="C0C0C0"/>
+            </w:tcBorders>
+            <w:shd w:val="clear" w:color="auto" w:fill="auto"/>
+          </w:tcPr>
+          <w:p>
+            <w:pPr>
+              <w:pStyle w:val="Centered"/>
+              <w:rPr>
+                <w:rFonts w:ascii="Times New Roman" w:hAnsi="Times New Roman"/>
+                <w:sz w:val="26"/>
+                <w:szCs w:val="26"/>
+              </w:rPr>
+            </w:pPr>
+          </w:p>
+        </w:tc>
+        <w:tc>
+          <w:tcPr>
+            <w:tcW w:w="1260" w:type="dxa"/>
+            <w:tcBorders>
+              <w:top w:val="single" w:sz="4" w:space="0" w:color="C0C0C0"/>
+              <w:left w:val="single" w:sz="4" w:space="0" w:color="C0C0C0"/>
+              <w:bottom w:val="single" w:sz="4" w:space="0" w:color="C0C0C0"/>
+            </w:tcBorders>
+            <w:shd w:val="clear" w:color="auto" w:fill="auto"/>
+          </w:tcPr>
+          <w:p>
+            <w:pPr>
+              <w:pStyle w:val="Centered"/>
+              <w:rPr>
+                <w:rFonts w:ascii="Times New Roman" w:hAnsi="Times New Roman"/>
+                <w:sz w:val="26"/>
+                <w:szCs w:val="26"/>
+              </w:rPr>
+            </w:pPr>
+          </w:p>
+        </w:tc>
+        <w:tc>
+          <w:tcPr>
+            <w:tcW w:w="720" w:type="dxa"/>
+            <w:tcBorders>
+              <w:top w:val="single" w:sz="4" w:space="0" w:color="C0C0C0"/>
+              <w:left w:val="single" w:sz="4" w:space="0" w:color="C0C0C0"/>
+              <w:bottom w:val="single" w:sz="4" w:space="0" w:color="C0C0C0"/>
+            </w:tcBorders>
+            <w:shd w:val="clear" w:color="auto" w:fill="auto"/>
+          </w:tcPr>
+          <w:p>
+            <w:pPr>
+              <w:pStyle w:val="Centered"/>
+              <w:snapToGrid w:val="0"/>
+              <w:rPr>
+                <w:rFonts w:ascii="Times New Roman" w:hAnsi="Times New Roman"/>
+                <w:sz w:val="26"/>
+                <w:szCs w:val="26"/>
+              </w:rPr>
+            </w:pPr>
+          </w:p>
+        </w:tc>
+        <w:tc>
+          <w:tcPr>
+            <w:tcW w:w="720" w:type="dxa"/>
+            <w:tcBorders>
+              <w:top w:val="single" w:sz="4" w:space="0" w:color="C0C0C0"/>
+              <w:left w:val="single" w:sz="4" w:space="0" w:color="C0C0C0"/>
+              <w:bottom w:val="single" w:sz="4" w:space="0" w:color="C0C0C0"/>
+            </w:tcBorders>
+            <w:shd w:val="clear" w:color="auto" w:fill="auto"/>
+          </w:tcPr>
+          <w:p>
+            <w:pPr>
+              <w:pStyle w:val="Centered"/>
+              <w:snapToGrid w:val="0"/>
+              <w:rPr>
+                <w:rFonts w:ascii="Times New Roman" w:hAnsi="Times New Roman"/>
+                <w:sz w:val="26"/>
+                <w:szCs w:val="26"/>
+              </w:rPr>
+            </w:pPr>
+          </w:p>
+        </w:tc>
+        <w:tc>
+          <w:tcPr>
+            <w:tcW w:w="720" w:type="dxa"/>
+            <w:tcBorders>
+              <w:top w:val="single" w:sz="4" w:space="0" w:color="C0C0C0"/>
+              <w:left w:val="single" w:sz="4" w:space="0" w:color="C0C0C0"/>
+              <w:bottom w:val="single" w:sz="4" w:space="0" w:color="C0C0C0"/>
+            </w:tcBorders>
+            <w:shd w:val="clear" w:color="auto" w:fill="auto"/>
+          </w:tcPr>
+          <w:p>
+            <w:pPr>
+              <w:pStyle w:val="Centered"/>
+              <w:rPr>
+                <w:rFonts w:ascii="Times New Roman" w:hAnsi="Times New Roman"/>
+                <w:sz w:val="26"/>
+                <w:szCs w:val="26"/>
+              </w:rPr>
+            </w:pPr>
+          </w:p>
+        </w:tc>
+        <w:tc>
+          <w:tcPr>
+            <w:tcW w:w="720" w:type="dxa"/>
+            <w:tcBorders>
+              <w:top w:val="single" w:sz="4" w:space="0" w:color="C0C0C0"/>
+              <w:left w:val="single" w:sz="4" w:space="0" w:color="C0C0C0"/>
+              <w:bottom w:val="single" w:sz="4" w:space="0" w:color="C0C0C0"/>
+            </w:tcBorders>
+            <w:shd w:val="clear" w:color="auto" w:fill="auto"/>
+          </w:tcPr>
+          <w:p>
+            <w:pPr>
+              <w:pStyle w:val="Centered"/>
+              <w:snapToGrid w:val="0"/>
+              <w:rPr>
+                <w:rFonts w:ascii="Times New Roman" w:hAnsi="Times New Roman"/>
+                <w:sz w:val="26"/>
+                <w:szCs w:val="26"/>
+              </w:rPr>
+            </w:pPr>
+          </w:p>
+        </w:tc>
+        <w:tc>
+          <w:tcPr>
+            <w:tcW w:w="758" w:type="dxa"/>
+            <w:tcBorders>
+              <w:top w:val="single" w:sz="4" w:space="0" w:color="C0C0C0"/>
               <w:left w:val="single" w:sz="4" w:space="0" w:color="C0C0C0"/>
               <w:bottom w:val="single" w:sz="4" w:space="0" w:color="C0C0C0"/>
               <w:right w:val="single" w:sz="4" w:space="0" w:color="C0C0C0"/>
@@ -25693,52 +24953,8 @@
         </w:trPr>
         <w:tc>
           <w:tcPr>
-            <w:tcW w:w="647" w:type="dxa"/>
-            <w:tcBorders>
-              <w:top w:val="single" w:sz="4" w:space="0" w:color="C0C0C0"/>
-              <w:left w:val="single" w:sz="4" w:space="0" w:color="C0C0C0"/>
-              <w:bottom w:val="single" w:sz="4" w:space="0" w:color="C0C0C0"/>
-            </w:tcBorders>
-            <w:shd w:val="clear" w:color="auto" w:fill="auto"/>
-          </w:tcPr>
-          <w:p>
-            <w:pPr>
-              <w:pStyle w:val="TableText2"/>
-              <w:snapToGrid w:val="0"/>
-              <w:rPr>
-                <w:rFonts w:ascii="Times New Roman" w:hAnsi="Times New Roman"/>
-                <w:sz w:val="26"/>
-                <w:szCs w:val="26"/>
-              </w:rPr>
-            </w:pPr>
-          </w:p>
-        </w:tc>
-        <w:tc>
-          <w:tcPr>
-            <w:tcW w:w="4139" w:type="dxa"/>
-            <w:gridSpan w:val="2"/>
-            <w:tcBorders>
-              <w:top w:val="single" w:sz="4" w:space="0" w:color="C0C0C0"/>
-              <w:left w:val="single" w:sz="4" w:space="0" w:color="C0C0C0"/>
-              <w:bottom w:val="single" w:sz="4" w:space="0" w:color="C0C0C0"/>
-            </w:tcBorders>
-            <w:shd w:val="clear" w:color="auto" w:fill="auto"/>
-          </w:tcPr>
-          <w:p>
-            <w:pPr>
-              <w:pStyle w:val="TableText2"/>
-              <w:rPr>
-                <w:rFonts w:ascii="Times New Roman" w:hAnsi="Times New Roman"/>
-                <w:sz w:val="26"/>
-                <w:szCs w:val="26"/>
-              </w:rPr>
-            </w:pPr>
-          </w:p>
-        </w:tc>
-        <w:tc>
-          <w:tcPr>
-            <w:tcW w:w="6158" w:type="dxa"/>
-            <w:gridSpan w:val="7"/>
+            <w:tcW w:w="10944" w:type="dxa"/>
+            <w:gridSpan w:val="10"/>
             <w:tcBorders>
               <w:top w:val="single" w:sz="4" w:space="0" w:color="C0C0C0"/>
               <w:left w:val="single" w:sz="4" w:space="0" w:color="C0C0C0"/>
@@ -25751,6 +24967,7 @@
             <w:pPr>
               <w:pStyle w:val="Centered"/>
               <w:snapToGrid w:val="0"/>
+              <w:jc w:val="left"/>
               <w:rPr>
                 <w:rFonts w:ascii="Times New Roman" w:hAnsi="Times New Roman"/>
                 <w:sz w:val="26"/>
@@ -25778,20 +24995,22 @@
           </w:tcPr>
           <w:p>
             <w:pPr>
-              <w:pStyle w:val="SkillItem"/>
-              <w:rPr>
-                <w:rFonts w:ascii="Times New Roman" w:hAnsi="Times New Roman" w:cs="Times New Roman"/>
-                <w:sz w:val="26"/>
-                <w:szCs w:val="26"/>
-              </w:rPr>
-            </w:pPr>
-            <w:r>
-              <w:rPr>
-                <w:rFonts w:ascii="Times New Roman" w:hAnsi="Times New Roman" w:cs="Times New Roman"/>
-                <w:sz w:val="26"/>
-                <w:szCs w:val="26"/>
-              </w:rPr>
-              <w:t>Others</w:t>
+              <w:pStyle w:val="Centered"/>
+              <w:snapToGrid w:val="0"/>
+              <w:jc w:val="left"/>
+              <w:rPr>
+                <w:rFonts w:ascii="Times New Roman" w:hAnsi="Times New Roman"/>
+                <w:sz w:val="26"/>
+                <w:szCs w:val="26"/>
+              </w:rPr>
+            </w:pPr>
+            <w:r>
+              <w:rPr>
+                <w:rFonts w:ascii="Times New Roman" w:hAnsi="Times New Roman"/>
+                <w:sz w:val="26"/>
+                <w:szCs w:val="26"/>
+              </w:rPr>
+              <w:t>Project manager tools</w:t>
             </w:r>
           </w:p>
         </w:tc>
@@ -25820,12 +25039,6 @@
                 <w:szCs w:val="26"/>
               </w:rPr>
             </w:pPr>
-            <w:bookmarkStart w:id="1" w:name="_Hlk236211675"/>
-            <w:bookmarkStart w:id="2" w:name="OLE_LINK2"/>
-            <w:bookmarkStart w:id="3" w:name="OLE_LINK1"/>
-            <w:bookmarkEnd w:id="1"/>
-            <w:bookmarkEnd w:id="2"/>
-            <w:bookmarkEnd w:id="3"/>
           </w:p>
         </w:tc>
         <w:tc>
@@ -25842,13 +25055,20 @@
           <w:p>
             <w:pPr>
               <w:pStyle w:val="TableText2"/>
-              <w:snapToGrid w:val="0"/>
-              <w:rPr>
-                <w:rFonts w:ascii="Times New Roman" w:hAnsi="Times New Roman"/>
-                <w:sz w:val="26"/>
-                <w:szCs w:val="26"/>
-              </w:rPr>
-            </w:pPr>
+              <w:rPr>
+                <w:rFonts w:ascii="Times New Roman" w:hAnsi="Times New Roman"/>
+                <w:sz w:val="26"/>
+                <w:szCs w:val="26"/>
+              </w:rPr>
+            </w:pPr>
+            <w:r>
+              <w:rPr>
+                <w:rFonts w:ascii="Times New Roman" w:hAnsi="Times New Roman"/>
+                <w:sz w:val="26"/>
+                <w:szCs w:val="26"/>
+              </w:rPr>
+              <w:t>Redmine</w:t>
+            </w:r>
           </w:p>
         </w:tc>
         <w:tc>
@@ -25864,7 +25084,6 @@
           <w:p>
             <w:pPr>
               <w:pStyle w:val="Centered"/>
-              <w:snapToGrid w:val="0"/>
               <w:rPr>
                 <w:rFonts w:ascii="Times New Roman" w:hAnsi="Times New Roman"/>
                 <w:sz w:val="26"/>
@@ -25886,7 +25105,6 @@
           <w:p>
             <w:pPr>
               <w:pStyle w:val="Centered"/>
-              <w:snapToGrid w:val="0"/>
               <w:rPr>
                 <w:rFonts w:ascii="Times New Roman" w:hAnsi="Times New Roman"/>
                 <w:sz w:val="26"/>
@@ -25952,7 +25170,6 @@
           <w:p>
             <w:pPr>
               <w:pStyle w:val="Centered"/>
-              <w:snapToGrid w:val="0"/>
               <w:rPr>
                 <w:rFonts w:ascii="Times New Roman" w:hAnsi="Times New Roman"/>
                 <w:sz w:val="26"/>
@@ -26031,12 +25248,1029 @@
                 <w:szCs w:val="26"/>
               </w:rPr>
             </w:pPr>
-            <w:bookmarkStart w:id="4" w:name="_Hlk236211682"/>
-            <w:bookmarkStart w:id="5" w:name="OLE_LINK4"/>
-            <w:bookmarkStart w:id="6" w:name="OLE_LINK3"/>
+          </w:p>
+        </w:tc>
+        <w:tc>
+          <w:tcPr>
+            <w:tcW w:w="4139" w:type="dxa"/>
+            <w:gridSpan w:val="2"/>
+            <w:tcBorders>
+              <w:top w:val="single" w:sz="4" w:space="0" w:color="C0C0C0"/>
+              <w:left w:val="single" w:sz="4" w:space="0" w:color="C0C0C0"/>
+              <w:bottom w:val="single" w:sz="4" w:space="0" w:color="C0C0C0"/>
+            </w:tcBorders>
+            <w:shd w:val="clear" w:color="auto" w:fill="auto"/>
+          </w:tcPr>
+          <w:p>
+            <w:pPr>
+              <w:pStyle w:val="TableText2"/>
+              <w:rPr>
+                <w:rFonts w:ascii="Times New Roman" w:hAnsi="Times New Roman"/>
+                <w:sz w:val="26"/>
+                <w:szCs w:val="26"/>
+              </w:rPr>
+            </w:pPr>
+            <w:r>
+              <w:rPr>
+                <w:rFonts w:ascii="Times New Roman" w:hAnsi="Times New Roman"/>
+                <w:sz w:val="26"/>
+                <w:szCs w:val="26"/>
+              </w:rPr>
+              <w:t>Bitrix24</w:t>
+            </w:r>
+          </w:p>
+        </w:tc>
+        <w:tc>
+          <w:tcPr>
+            <w:tcW w:w="1260" w:type="dxa"/>
+            <w:tcBorders>
+              <w:top w:val="single" w:sz="4" w:space="0" w:color="C0C0C0"/>
+              <w:left w:val="single" w:sz="4" w:space="0" w:color="C0C0C0"/>
+              <w:bottom w:val="single" w:sz="4" w:space="0" w:color="C0C0C0"/>
+            </w:tcBorders>
+            <w:shd w:val="clear" w:color="auto" w:fill="auto"/>
+          </w:tcPr>
+          <w:p>
+            <w:pPr>
+              <w:pStyle w:val="Centered"/>
+              <w:rPr>
+                <w:rFonts w:ascii="Times New Roman" w:hAnsi="Times New Roman"/>
+                <w:sz w:val="26"/>
+                <w:szCs w:val="26"/>
+              </w:rPr>
+            </w:pPr>
+          </w:p>
+        </w:tc>
+        <w:tc>
+          <w:tcPr>
+            <w:tcW w:w="1260" w:type="dxa"/>
+            <w:tcBorders>
+              <w:top w:val="single" w:sz="4" w:space="0" w:color="C0C0C0"/>
+              <w:left w:val="single" w:sz="4" w:space="0" w:color="C0C0C0"/>
+              <w:bottom w:val="single" w:sz="4" w:space="0" w:color="C0C0C0"/>
+            </w:tcBorders>
+            <w:shd w:val="clear" w:color="auto" w:fill="auto"/>
+          </w:tcPr>
+          <w:p>
+            <w:pPr>
+              <w:pStyle w:val="Centered"/>
+              <w:rPr>
+                <w:rFonts w:ascii="Times New Roman" w:hAnsi="Times New Roman"/>
+                <w:sz w:val="26"/>
+                <w:szCs w:val="26"/>
+              </w:rPr>
+            </w:pPr>
+          </w:p>
+        </w:tc>
+        <w:tc>
+          <w:tcPr>
+            <w:tcW w:w="720" w:type="dxa"/>
+            <w:tcBorders>
+              <w:top w:val="single" w:sz="4" w:space="0" w:color="C0C0C0"/>
+              <w:left w:val="single" w:sz="4" w:space="0" w:color="C0C0C0"/>
+              <w:bottom w:val="single" w:sz="4" w:space="0" w:color="C0C0C0"/>
+            </w:tcBorders>
+            <w:shd w:val="clear" w:color="auto" w:fill="auto"/>
+          </w:tcPr>
+          <w:p>
+            <w:pPr>
+              <w:pStyle w:val="Centered"/>
+              <w:snapToGrid w:val="0"/>
+              <w:rPr>
+                <w:rFonts w:ascii="Times New Roman" w:hAnsi="Times New Roman"/>
+                <w:sz w:val="26"/>
+                <w:szCs w:val="26"/>
+              </w:rPr>
+            </w:pPr>
+          </w:p>
+        </w:tc>
+        <w:tc>
+          <w:tcPr>
+            <w:tcW w:w="720" w:type="dxa"/>
+            <w:tcBorders>
+              <w:top w:val="single" w:sz="4" w:space="0" w:color="C0C0C0"/>
+              <w:left w:val="single" w:sz="4" w:space="0" w:color="C0C0C0"/>
+              <w:bottom w:val="single" w:sz="4" w:space="0" w:color="C0C0C0"/>
+            </w:tcBorders>
+            <w:shd w:val="clear" w:color="auto" w:fill="auto"/>
+          </w:tcPr>
+          <w:p>
+            <w:pPr>
+              <w:pStyle w:val="Centered"/>
+              <w:snapToGrid w:val="0"/>
+              <w:rPr>
+                <w:rFonts w:ascii="Times New Roman" w:hAnsi="Times New Roman"/>
+                <w:sz w:val="26"/>
+                <w:szCs w:val="26"/>
+              </w:rPr>
+            </w:pPr>
+          </w:p>
+        </w:tc>
+        <w:tc>
+          <w:tcPr>
+            <w:tcW w:w="720" w:type="dxa"/>
+            <w:tcBorders>
+              <w:top w:val="single" w:sz="4" w:space="0" w:color="C0C0C0"/>
+              <w:left w:val="single" w:sz="4" w:space="0" w:color="C0C0C0"/>
+              <w:bottom w:val="single" w:sz="4" w:space="0" w:color="C0C0C0"/>
+            </w:tcBorders>
+            <w:shd w:val="clear" w:color="auto" w:fill="auto"/>
+          </w:tcPr>
+          <w:p>
+            <w:pPr>
+              <w:pStyle w:val="Centered"/>
+              <w:rPr>
+                <w:rFonts w:ascii="Times New Roman" w:hAnsi="Times New Roman"/>
+                <w:sz w:val="26"/>
+                <w:szCs w:val="26"/>
+              </w:rPr>
+            </w:pPr>
+          </w:p>
+        </w:tc>
+        <w:tc>
+          <w:tcPr>
+            <w:tcW w:w="720" w:type="dxa"/>
+            <w:tcBorders>
+              <w:top w:val="single" w:sz="4" w:space="0" w:color="C0C0C0"/>
+              <w:left w:val="single" w:sz="4" w:space="0" w:color="C0C0C0"/>
+              <w:bottom w:val="single" w:sz="4" w:space="0" w:color="C0C0C0"/>
+            </w:tcBorders>
+            <w:shd w:val="clear" w:color="auto" w:fill="auto"/>
+          </w:tcPr>
+          <w:p>
+            <w:pPr>
+              <w:pStyle w:val="Centered"/>
+              <w:snapToGrid w:val="0"/>
+              <w:rPr>
+                <w:rFonts w:ascii="Times New Roman" w:hAnsi="Times New Roman"/>
+                <w:sz w:val="26"/>
+                <w:szCs w:val="26"/>
+              </w:rPr>
+            </w:pPr>
+          </w:p>
+        </w:tc>
+        <w:tc>
+          <w:tcPr>
+            <w:tcW w:w="758" w:type="dxa"/>
+            <w:tcBorders>
+              <w:top w:val="single" w:sz="4" w:space="0" w:color="C0C0C0"/>
+              <w:left w:val="single" w:sz="4" w:space="0" w:color="C0C0C0"/>
+              <w:bottom w:val="single" w:sz="4" w:space="0" w:color="C0C0C0"/>
+              <w:right w:val="single" w:sz="4" w:space="0" w:color="C0C0C0"/>
+            </w:tcBorders>
+            <w:shd w:val="clear" w:color="auto" w:fill="auto"/>
+          </w:tcPr>
+          <w:p>
+            <w:pPr>
+              <w:pStyle w:val="Centered"/>
+              <w:snapToGrid w:val="0"/>
+              <w:rPr>
+                <w:rFonts w:ascii="Times New Roman" w:hAnsi="Times New Roman"/>
+                <w:sz w:val="26"/>
+                <w:szCs w:val="26"/>
+              </w:rPr>
+            </w:pPr>
+          </w:p>
+        </w:tc>
+      </w:tr>
+      <w:tr>
+        <w:trPr>
+          <w:trHeight w:val="288"/>
+        </w:trPr>
+        <w:tc>
+          <w:tcPr>
+            <w:tcW w:w="647" w:type="dxa"/>
+            <w:tcBorders>
+              <w:top w:val="single" w:sz="4" w:space="0" w:color="C0C0C0"/>
+              <w:left w:val="single" w:sz="4" w:space="0" w:color="C0C0C0"/>
+              <w:bottom w:val="single" w:sz="4" w:space="0" w:color="C0C0C0"/>
+            </w:tcBorders>
+            <w:shd w:val="clear" w:color="auto" w:fill="auto"/>
+          </w:tcPr>
+          <w:p>
+            <w:pPr>
+              <w:pStyle w:val="TableText2"/>
+              <w:snapToGrid w:val="0"/>
+              <w:rPr>
+                <w:rFonts w:ascii="Times New Roman" w:hAnsi="Times New Roman"/>
+                <w:sz w:val="26"/>
+                <w:szCs w:val="26"/>
+              </w:rPr>
+            </w:pPr>
+          </w:p>
+        </w:tc>
+        <w:tc>
+          <w:tcPr>
+            <w:tcW w:w="4139" w:type="dxa"/>
+            <w:gridSpan w:val="2"/>
+            <w:tcBorders>
+              <w:top w:val="single" w:sz="4" w:space="0" w:color="C0C0C0"/>
+              <w:left w:val="single" w:sz="4" w:space="0" w:color="C0C0C0"/>
+              <w:bottom w:val="single" w:sz="4" w:space="0" w:color="C0C0C0"/>
+            </w:tcBorders>
+            <w:shd w:val="clear" w:color="auto" w:fill="auto"/>
+          </w:tcPr>
+          <w:p>
+            <w:pPr>
+              <w:pStyle w:val="TableText2"/>
+              <w:rPr>
+                <w:rFonts w:ascii="Times New Roman" w:hAnsi="Times New Roman"/>
+                <w:sz w:val="26"/>
+                <w:szCs w:val="26"/>
+              </w:rPr>
+            </w:pPr>
+            <w:r>
+              <w:rPr>
+                <w:rFonts w:ascii="Times New Roman" w:hAnsi="Times New Roman"/>
+                <w:sz w:val="26"/>
+                <w:szCs w:val="26"/>
+              </w:rPr>
+              <w:t>Trello</w:t>
+            </w:r>
+          </w:p>
+        </w:tc>
+        <w:tc>
+          <w:tcPr>
+            <w:tcW w:w="1260" w:type="dxa"/>
+            <w:tcBorders>
+              <w:top w:val="single" w:sz="4" w:space="0" w:color="C0C0C0"/>
+              <w:left w:val="single" w:sz="4" w:space="0" w:color="C0C0C0"/>
+              <w:bottom w:val="single" w:sz="4" w:space="0" w:color="C0C0C0"/>
+            </w:tcBorders>
+            <w:shd w:val="clear" w:color="auto" w:fill="auto"/>
+          </w:tcPr>
+          <w:p>
+            <w:pPr>
+              <w:pStyle w:val="Centered"/>
+              <w:rPr>
+                <w:rFonts w:ascii="Times New Roman" w:hAnsi="Times New Roman"/>
+                <w:sz w:val="26"/>
+                <w:szCs w:val="26"/>
+              </w:rPr>
+            </w:pPr>
+          </w:p>
+        </w:tc>
+        <w:tc>
+          <w:tcPr>
+            <w:tcW w:w="1260" w:type="dxa"/>
+            <w:tcBorders>
+              <w:top w:val="single" w:sz="4" w:space="0" w:color="C0C0C0"/>
+              <w:left w:val="single" w:sz="4" w:space="0" w:color="C0C0C0"/>
+              <w:bottom w:val="single" w:sz="4" w:space="0" w:color="C0C0C0"/>
+            </w:tcBorders>
+            <w:shd w:val="clear" w:color="auto" w:fill="auto"/>
+          </w:tcPr>
+          <w:p>
+            <w:pPr>
+              <w:pStyle w:val="Centered"/>
+              <w:rPr>
+                <w:rFonts w:ascii="Times New Roman" w:hAnsi="Times New Roman"/>
+                <w:sz w:val="26"/>
+                <w:szCs w:val="26"/>
+              </w:rPr>
+            </w:pPr>
+          </w:p>
+        </w:tc>
+        <w:tc>
+          <w:tcPr>
+            <w:tcW w:w="720" w:type="dxa"/>
+            <w:tcBorders>
+              <w:top w:val="single" w:sz="4" w:space="0" w:color="C0C0C0"/>
+              <w:left w:val="single" w:sz="4" w:space="0" w:color="C0C0C0"/>
+              <w:bottom w:val="single" w:sz="4" w:space="0" w:color="C0C0C0"/>
+            </w:tcBorders>
+            <w:shd w:val="clear" w:color="auto" w:fill="auto"/>
+          </w:tcPr>
+          <w:p>
+            <w:pPr>
+              <w:pStyle w:val="Centered"/>
+              <w:snapToGrid w:val="0"/>
+              <w:rPr>
+                <w:rFonts w:ascii="Times New Roman" w:hAnsi="Times New Roman"/>
+                <w:sz w:val="26"/>
+                <w:szCs w:val="26"/>
+              </w:rPr>
+            </w:pPr>
+          </w:p>
+        </w:tc>
+        <w:tc>
+          <w:tcPr>
+            <w:tcW w:w="720" w:type="dxa"/>
+            <w:tcBorders>
+              <w:top w:val="single" w:sz="4" w:space="0" w:color="C0C0C0"/>
+              <w:left w:val="single" w:sz="4" w:space="0" w:color="C0C0C0"/>
+              <w:bottom w:val="single" w:sz="4" w:space="0" w:color="C0C0C0"/>
+            </w:tcBorders>
+            <w:shd w:val="clear" w:color="auto" w:fill="auto"/>
+          </w:tcPr>
+          <w:p>
+            <w:pPr>
+              <w:pStyle w:val="Centered"/>
+              <w:snapToGrid w:val="0"/>
+              <w:rPr>
+                <w:rFonts w:ascii="Times New Roman" w:hAnsi="Times New Roman"/>
+                <w:sz w:val="26"/>
+                <w:szCs w:val="26"/>
+              </w:rPr>
+            </w:pPr>
+          </w:p>
+        </w:tc>
+        <w:tc>
+          <w:tcPr>
+            <w:tcW w:w="720" w:type="dxa"/>
+            <w:tcBorders>
+              <w:top w:val="single" w:sz="4" w:space="0" w:color="C0C0C0"/>
+              <w:left w:val="single" w:sz="4" w:space="0" w:color="C0C0C0"/>
+              <w:bottom w:val="single" w:sz="4" w:space="0" w:color="C0C0C0"/>
+            </w:tcBorders>
+            <w:shd w:val="clear" w:color="auto" w:fill="auto"/>
+          </w:tcPr>
+          <w:p>
+            <w:pPr>
+              <w:pStyle w:val="Centered"/>
+              <w:rPr>
+                <w:rFonts w:ascii="Times New Roman" w:hAnsi="Times New Roman"/>
+                <w:sz w:val="26"/>
+                <w:szCs w:val="26"/>
+              </w:rPr>
+            </w:pPr>
+          </w:p>
+        </w:tc>
+        <w:tc>
+          <w:tcPr>
+            <w:tcW w:w="720" w:type="dxa"/>
+            <w:tcBorders>
+              <w:top w:val="single" w:sz="4" w:space="0" w:color="C0C0C0"/>
+              <w:left w:val="single" w:sz="4" w:space="0" w:color="C0C0C0"/>
+              <w:bottom w:val="single" w:sz="4" w:space="0" w:color="C0C0C0"/>
+            </w:tcBorders>
+            <w:shd w:val="clear" w:color="auto" w:fill="auto"/>
+          </w:tcPr>
+          <w:p>
+            <w:pPr>
+              <w:pStyle w:val="Centered"/>
+              <w:snapToGrid w:val="0"/>
+              <w:rPr>
+                <w:rFonts w:ascii="Times New Roman" w:hAnsi="Times New Roman"/>
+                <w:sz w:val="26"/>
+                <w:szCs w:val="26"/>
+              </w:rPr>
+            </w:pPr>
+          </w:p>
+        </w:tc>
+        <w:tc>
+          <w:tcPr>
+            <w:tcW w:w="758" w:type="dxa"/>
+            <w:tcBorders>
+              <w:top w:val="single" w:sz="4" w:space="0" w:color="C0C0C0"/>
+              <w:left w:val="single" w:sz="4" w:space="0" w:color="C0C0C0"/>
+              <w:bottom w:val="single" w:sz="4" w:space="0" w:color="C0C0C0"/>
+              <w:right w:val="single" w:sz="4" w:space="0" w:color="C0C0C0"/>
+            </w:tcBorders>
+            <w:shd w:val="clear" w:color="auto" w:fill="auto"/>
+          </w:tcPr>
+          <w:p>
+            <w:pPr>
+              <w:pStyle w:val="Centered"/>
+              <w:snapToGrid w:val="0"/>
+              <w:rPr>
+                <w:rFonts w:ascii="Times New Roman" w:hAnsi="Times New Roman"/>
+                <w:sz w:val="26"/>
+                <w:szCs w:val="26"/>
+              </w:rPr>
+            </w:pPr>
+          </w:p>
+        </w:tc>
+      </w:tr>
+      <w:tr>
+        <w:trPr>
+          <w:trHeight w:val="288"/>
+        </w:trPr>
+        <w:tc>
+          <w:tcPr>
+            <w:tcW w:w="10944" w:type="dxa"/>
+            <w:gridSpan w:val="10"/>
+            <w:tcBorders>
+              <w:top w:val="single" w:sz="4" w:space="0" w:color="C0C0C0"/>
+              <w:left w:val="single" w:sz="4" w:space="0" w:color="C0C0C0"/>
+              <w:bottom w:val="single" w:sz="4" w:space="0" w:color="C0C0C0"/>
+              <w:right w:val="single" w:sz="4" w:space="0" w:color="C0C0C0"/>
+            </w:tcBorders>
+            <w:shd w:val="clear" w:color="auto" w:fill="auto"/>
+          </w:tcPr>
+          <w:p>
+            <w:pPr>
+              <w:pStyle w:val="Centered"/>
+              <w:snapToGrid w:val="0"/>
+              <w:jc w:val="left"/>
+              <w:rPr>
+                <w:rFonts w:ascii="Times New Roman" w:hAnsi="Times New Roman"/>
+                <w:b/>
+                <w:sz w:val="26"/>
+                <w:szCs w:val="26"/>
+              </w:rPr>
+            </w:pPr>
+            <w:r>
+              <w:rPr>
+                <w:rFonts w:ascii="Times New Roman" w:hAnsi="Times New Roman"/>
+                <w:b/>
+                <w:sz w:val="26"/>
+                <w:szCs w:val="26"/>
+              </w:rPr>
+              <w:t>Software development model</w:t>
+            </w:r>
+          </w:p>
+        </w:tc>
+      </w:tr>
+      <w:tr>
+        <w:trPr>
+          <w:trHeight w:val="288"/>
+        </w:trPr>
+        <w:tc>
+          <w:tcPr>
+            <w:tcW w:w="647" w:type="dxa"/>
+            <w:tcBorders>
+              <w:top w:val="single" w:sz="4" w:space="0" w:color="C0C0C0"/>
+              <w:left w:val="single" w:sz="4" w:space="0" w:color="C0C0C0"/>
+              <w:bottom w:val="single" w:sz="4" w:space="0" w:color="C0C0C0"/>
+            </w:tcBorders>
+            <w:shd w:val="clear" w:color="auto" w:fill="auto"/>
+          </w:tcPr>
+          <w:p>
+            <w:pPr>
+              <w:pStyle w:val="TableText2"/>
+              <w:snapToGrid w:val="0"/>
+              <w:rPr>
+                <w:rFonts w:ascii="Times New Roman" w:hAnsi="Times New Roman"/>
+                <w:sz w:val="26"/>
+                <w:szCs w:val="26"/>
+              </w:rPr>
+            </w:pPr>
+          </w:p>
+        </w:tc>
+        <w:tc>
+          <w:tcPr>
+            <w:tcW w:w="4139" w:type="dxa"/>
+            <w:gridSpan w:val="2"/>
+            <w:tcBorders>
+              <w:top w:val="single" w:sz="4" w:space="0" w:color="C0C0C0"/>
+              <w:left w:val="single" w:sz="4" w:space="0" w:color="C0C0C0"/>
+              <w:bottom w:val="single" w:sz="4" w:space="0" w:color="C0C0C0"/>
+            </w:tcBorders>
+            <w:shd w:val="clear" w:color="auto" w:fill="auto"/>
+          </w:tcPr>
+          <w:p>
+            <w:pPr>
+              <w:pStyle w:val="TableText2"/>
+              <w:rPr>
+                <w:rFonts w:ascii="Times New Roman" w:hAnsi="Times New Roman"/>
+                <w:sz w:val="26"/>
+                <w:szCs w:val="26"/>
+              </w:rPr>
+            </w:pPr>
+            <w:r>
+              <w:rPr>
+                <w:rFonts w:ascii="Times New Roman" w:hAnsi="Times New Roman"/>
+                <w:color w:val="292B2C"/>
+                <w:sz w:val="26"/>
+                <w:szCs w:val="26"/>
+                <w:shd w:val="clear" w:color="auto" w:fill="FFFFFF"/>
+              </w:rPr>
+              <w:t>Waterfall model</w:t>
+            </w:r>
+          </w:p>
+        </w:tc>
+        <w:tc>
+          <w:tcPr>
+            <w:tcW w:w="6158" w:type="dxa"/>
+            <w:gridSpan w:val="7"/>
+            <w:vMerge w:val="restart"/>
+            <w:tcBorders>
+              <w:top w:val="single" w:sz="4" w:space="0" w:color="C0C0C0"/>
+              <w:left w:val="single" w:sz="4" w:space="0" w:color="C0C0C0"/>
+              <w:right w:val="single" w:sz="4" w:space="0" w:color="C0C0C0"/>
+            </w:tcBorders>
+            <w:shd w:val="clear" w:color="auto" w:fill="auto"/>
+          </w:tcPr>
+          <w:p>
+            <w:pPr>
+              <w:pStyle w:val="Centered"/>
+              <w:snapToGrid w:val="0"/>
+              <w:jc w:val="left"/>
+              <w:rPr>
+                <w:rFonts w:ascii="Times New Roman" w:hAnsi="Times New Roman"/>
+                <w:sz w:val="26"/>
+                <w:szCs w:val="26"/>
+              </w:rPr>
+            </w:pPr>
+            <w:r>
+              <w:rPr>
+                <w:rFonts w:ascii="Times New Roman" w:hAnsi="Times New Roman"/>
+                <w:sz w:val="26"/>
+                <w:szCs w:val="26"/>
+              </w:rPr>
+              <w:t>SRS</w:t>
+            </w:r>
+            <w:r>
+              <w:rPr>
+                <w:rFonts w:ascii="Times New Roman" w:hAnsi="Times New Roman"/>
+                <w:sz w:val="26"/>
+                <w:szCs w:val="26"/>
+              </w:rPr>
+              <w:t>(RA)</w:t>
+            </w:r>
+            <w:r>
+              <w:rPr>
+                <w:rFonts w:ascii="Times New Roman" w:hAnsi="Times New Roman"/>
+                <w:sz w:val="26"/>
+                <w:szCs w:val="26"/>
+              </w:rPr>
+              <w:t>, SAD</w:t>
+            </w:r>
+            <w:r>
+              <w:rPr>
+                <w:rFonts w:ascii="Times New Roman" w:hAnsi="Times New Roman"/>
+                <w:sz w:val="26"/>
+                <w:szCs w:val="26"/>
+              </w:rPr>
+              <w:t>(Basic design)</w:t>
+            </w:r>
+            <w:r>
+              <w:rPr>
+                <w:rFonts w:ascii="Times New Roman" w:hAnsi="Times New Roman"/>
+                <w:sz w:val="26"/>
+                <w:szCs w:val="26"/>
+              </w:rPr>
+              <w:t>, SUD</w:t>
+            </w:r>
+            <w:r>
+              <w:rPr>
+                <w:rFonts w:ascii="Times New Roman" w:hAnsi="Times New Roman"/>
+                <w:sz w:val="26"/>
+                <w:szCs w:val="26"/>
+              </w:rPr>
+              <w:t>(Detail design)</w:t>
+            </w:r>
+            <w:r>
+              <w:rPr>
+                <w:rFonts w:ascii="Times New Roman" w:hAnsi="Times New Roman"/>
+                <w:sz w:val="26"/>
+                <w:szCs w:val="26"/>
+              </w:rPr>
+              <w:t>, Coding, QT Test, IT Test, UT Test</w:t>
+            </w:r>
+          </w:p>
+        </w:tc>
+      </w:tr>
+      <w:tr>
+        <w:trPr>
+          <w:trHeight w:val="288"/>
+        </w:trPr>
+        <w:tc>
+          <w:tcPr>
+            <w:tcW w:w="647" w:type="dxa"/>
+            <w:tcBorders>
+              <w:top w:val="single" w:sz="4" w:space="0" w:color="C0C0C0"/>
+              <w:left w:val="single" w:sz="4" w:space="0" w:color="C0C0C0"/>
+              <w:bottom w:val="single" w:sz="4" w:space="0" w:color="C0C0C0"/>
+            </w:tcBorders>
+            <w:shd w:val="clear" w:color="auto" w:fill="auto"/>
+          </w:tcPr>
+          <w:p>
+            <w:pPr>
+              <w:pStyle w:val="TableText2"/>
+              <w:snapToGrid w:val="0"/>
+              <w:rPr>
+                <w:rFonts w:ascii="Times New Roman" w:hAnsi="Times New Roman"/>
+                <w:sz w:val="26"/>
+                <w:szCs w:val="26"/>
+              </w:rPr>
+            </w:pPr>
+          </w:p>
+        </w:tc>
+        <w:tc>
+          <w:tcPr>
+            <w:tcW w:w="4139" w:type="dxa"/>
+            <w:gridSpan w:val="2"/>
+            <w:tcBorders>
+              <w:top w:val="single" w:sz="4" w:space="0" w:color="C0C0C0"/>
+              <w:left w:val="single" w:sz="4" w:space="0" w:color="C0C0C0"/>
+              <w:bottom w:val="single" w:sz="4" w:space="0" w:color="C0C0C0"/>
+            </w:tcBorders>
+            <w:shd w:val="clear" w:color="auto" w:fill="auto"/>
+          </w:tcPr>
+          <w:p>
+            <w:pPr>
+              <w:pStyle w:val="TableText2"/>
+              <w:rPr>
+                <w:rFonts w:ascii="Times New Roman" w:hAnsi="Times New Roman"/>
+                <w:sz w:val="26"/>
+                <w:szCs w:val="26"/>
+              </w:rPr>
+            </w:pPr>
+            <w:r>
+              <w:rPr>
+                <w:rFonts w:ascii="Times New Roman" w:hAnsi="Times New Roman"/>
+                <w:color w:val="292B2C"/>
+                <w:sz w:val="26"/>
+                <w:szCs w:val="26"/>
+                <w:shd w:val="clear" w:color="auto" w:fill="FFFFFF"/>
+              </w:rPr>
+              <w:t>V model</w:t>
+            </w:r>
+          </w:p>
+        </w:tc>
+        <w:tc>
+          <w:tcPr>
+            <w:tcW w:w="6158" w:type="dxa"/>
+            <w:gridSpan w:val="7"/>
+            <w:vMerge/>
+            <w:tcBorders>
+              <w:left w:val="single" w:sz="4" w:space="0" w:color="C0C0C0"/>
+              <w:bottom w:val="single" w:sz="4" w:space="0" w:color="C0C0C0"/>
+              <w:right w:val="single" w:sz="4" w:space="0" w:color="C0C0C0"/>
+            </w:tcBorders>
+            <w:shd w:val="clear" w:color="auto" w:fill="auto"/>
+          </w:tcPr>
+          <w:p>
+            <w:pPr>
+              <w:pStyle w:val="Centered"/>
+              <w:snapToGrid w:val="0"/>
+              <w:rPr>
+                <w:rFonts w:ascii="Times New Roman" w:hAnsi="Times New Roman"/>
+                <w:sz w:val="26"/>
+                <w:szCs w:val="26"/>
+              </w:rPr>
+            </w:pPr>
+          </w:p>
+        </w:tc>
+      </w:tr>
+      <w:tr>
+        <w:trPr>
+          <w:trHeight w:val="288"/>
+        </w:trPr>
+        <w:tc>
+          <w:tcPr>
+            <w:tcW w:w="647" w:type="dxa"/>
+            <w:tcBorders>
+              <w:top w:val="single" w:sz="4" w:space="0" w:color="C0C0C0"/>
+              <w:left w:val="single" w:sz="4" w:space="0" w:color="C0C0C0"/>
+              <w:bottom w:val="single" w:sz="4" w:space="0" w:color="C0C0C0"/>
+            </w:tcBorders>
+            <w:shd w:val="clear" w:color="auto" w:fill="auto"/>
+          </w:tcPr>
+          <w:p>
+            <w:pPr>
+              <w:pStyle w:val="TableText2"/>
+              <w:snapToGrid w:val="0"/>
+              <w:rPr>
+                <w:rFonts w:ascii="Times New Roman" w:hAnsi="Times New Roman"/>
+                <w:sz w:val="26"/>
+                <w:szCs w:val="26"/>
+              </w:rPr>
+            </w:pPr>
+          </w:p>
+        </w:tc>
+        <w:tc>
+          <w:tcPr>
+            <w:tcW w:w="4139" w:type="dxa"/>
+            <w:gridSpan w:val="2"/>
+            <w:tcBorders>
+              <w:top w:val="single" w:sz="4" w:space="0" w:color="C0C0C0"/>
+              <w:left w:val="single" w:sz="4" w:space="0" w:color="C0C0C0"/>
+              <w:bottom w:val="single" w:sz="4" w:space="0" w:color="C0C0C0"/>
+            </w:tcBorders>
+            <w:shd w:val="clear" w:color="auto" w:fill="auto"/>
+          </w:tcPr>
+          <w:p>
+            <w:pPr>
+              <w:pStyle w:val="TableText2"/>
+              <w:rPr>
+                <w:rFonts w:ascii="Times New Roman" w:hAnsi="Times New Roman"/>
+                <w:sz w:val="26"/>
+                <w:szCs w:val="26"/>
+              </w:rPr>
+            </w:pPr>
+            <w:r>
+              <w:rPr>
+                <w:rFonts w:ascii="Times New Roman" w:hAnsi="Times New Roman"/>
+                <w:sz w:val="26"/>
+                <w:szCs w:val="26"/>
+              </w:rPr>
+              <w:t>A</w:t>
+            </w:r>
+            <w:r>
+              <w:rPr>
+                <w:rFonts w:ascii="Times New Roman" w:hAnsi="Times New Roman"/>
+                <w:sz w:val="26"/>
+                <w:szCs w:val="26"/>
+              </w:rPr>
+              <w:t>gile scrum</w:t>
+            </w:r>
+          </w:p>
+        </w:tc>
+        <w:tc>
+          <w:tcPr>
+            <w:tcW w:w="6158" w:type="dxa"/>
+            <w:gridSpan w:val="7"/>
+            <w:tcBorders>
+              <w:top w:val="single" w:sz="4" w:space="0" w:color="C0C0C0"/>
+              <w:left w:val="single" w:sz="4" w:space="0" w:color="C0C0C0"/>
+              <w:bottom w:val="single" w:sz="4" w:space="0" w:color="C0C0C0"/>
+              <w:right w:val="single" w:sz="4" w:space="0" w:color="C0C0C0"/>
+            </w:tcBorders>
+            <w:shd w:val="clear" w:color="auto" w:fill="auto"/>
+          </w:tcPr>
+          <w:p>
+            <w:pPr>
+              <w:pStyle w:val="Centered"/>
+              <w:snapToGrid w:val="0"/>
+              <w:rPr>
+                <w:rFonts w:ascii="Times New Roman" w:hAnsi="Times New Roman"/>
+                <w:sz w:val="26"/>
+                <w:szCs w:val="26"/>
+              </w:rPr>
+            </w:pPr>
+          </w:p>
+        </w:tc>
+      </w:tr>
+      <w:tr>
+        <w:trPr>
+          <w:trHeight w:val="288"/>
+        </w:trPr>
+        <w:tc>
+          <w:tcPr>
+            <w:tcW w:w="10944" w:type="dxa"/>
+            <w:gridSpan w:val="10"/>
+            <w:tcBorders>
+              <w:top w:val="single" w:sz="4" w:space="0" w:color="C0C0C0"/>
+              <w:left w:val="single" w:sz="4" w:space="0" w:color="C0C0C0"/>
+              <w:bottom w:val="single" w:sz="4" w:space="0" w:color="C0C0C0"/>
+              <w:right w:val="single" w:sz="4" w:space="0" w:color="C0C0C0"/>
+            </w:tcBorders>
+            <w:shd w:val="clear" w:color="auto" w:fill="auto"/>
+          </w:tcPr>
+          <w:p>
+            <w:pPr>
+              <w:pStyle w:val="SkillItem"/>
+              <w:rPr>
+                <w:rFonts w:ascii="Times New Roman" w:hAnsi="Times New Roman" w:cs="Times New Roman"/>
+                <w:sz w:val="26"/>
+                <w:szCs w:val="26"/>
+              </w:rPr>
+            </w:pPr>
+            <w:r>
+              <w:rPr>
+                <w:rFonts w:ascii="Times New Roman" w:hAnsi="Times New Roman" w:cs="Times New Roman"/>
+                <w:sz w:val="26"/>
+                <w:szCs w:val="26"/>
+              </w:rPr>
+              <w:t>Others</w:t>
+            </w:r>
+          </w:p>
+        </w:tc>
+      </w:tr>
+      <w:tr>
+        <w:trPr>
+          <w:trHeight w:val="288"/>
+        </w:trPr>
+        <w:tc>
+          <w:tcPr>
+            <w:tcW w:w="647" w:type="dxa"/>
+            <w:tcBorders>
+              <w:top w:val="single" w:sz="4" w:space="0" w:color="C0C0C0"/>
+              <w:left w:val="single" w:sz="4" w:space="0" w:color="C0C0C0"/>
+              <w:bottom w:val="single" w:sz="4" w:space="0" w:color="C0C0C0"/>
+            </w:tcBorders>
+            <w:shd w:val="clear" w:color="auto" w:fill="auto"/>
+          </w:tcPr>
+          <w:p>
+            <w:pPr>
+              <w:pStyle w:val="TableText2"/>
+              <w:snapToGrid w:val="0"/>
+              <w:rPr>
+                <w:rFonts w:ascii="Times New Roman" w:hAnsi="Times New Roman"/>
+                <w:sz w:val="26"/>
+                <w:szCs w:val="26"/>
+              </w:rPr>
+            </w:pPr>
+            <w:bookmarkStart w:id="0" w:name="_Hlk236211675"/>
+            <w:bookmarkStart w:id="1" w:name="OLE_LINK2"/>
+            <w:bookmarkStart w:id="2" w:name="OLE_LINK1"/>
+            <w:bookmarkEnd w:id="0"/>
+            <w:bookmarkEnd w:id="1"/>
+            <w:bookmarkEnd w:id="2"/>
+          </w:p>
+        </w:tc>
+        <w:tc>
+          <w:tcPr>
+            <w:tcW w:w="4139" w:type="dxa"/>
+            <w:gridSpan w:val="2"/>
+            <w:tcBorders>
+              <w:top w:val="single" w:sz="4" w:space="0" w:color="C0C0C0"/>
+              <w:left w:val="single" w:sz="4" w:space="0" w:color="C0C0C0"/>
+              <w:bottom w:val="single" w:sz="4" w:space="0" w:color="C0C0C0"/>
+            </w:tcBorders>
+            <w:shd w:val="clear" w:color="auto" w:fill="auto"/>
+          </w:tcPr>
+          <w:p>
+            <w:pPr>
+              <w:pStyle w:val="TableText2"/>
+              <w:snapToGrid w:val="0"/>
+              <w:rPr>
+                <w:rFonts w:ascii="Times New Roman" w:hAnsi="Times New Roman"/>
+                <w:sz w:val="26"/>
+                <w:szCs w:val="26"/>
+              </w:rPr>
+            </w:pPr>
+          </w:p>
+        </w:tc>
+        <w:tc>
+          <w:tcPr>
+            <w:tcW w:w="1260" w:type="dxa"/>
+            <w:tcBorders>
+              <w:top w:val="single" w:sz="4" w:space="0" w:color="C0C0C0"/>
+              <w:left w:val="single" w:sz="4" w:space="0" w:color="C0C0C0"/>
+              <w:bottom w:val="single" w:sz="4" w:space="0" w:color="C0C0C0"/>
+            </w:tcBorders>
+            <w:shd w:val="clear" w:color="auto" w:fill="auto"/>
+          </w:tcPr>
+          <w:p>
+            <w:pPr>
+              <w:pStyle w:val="Centered"/>
+              <w:snapToGrid w:val="0"/>
+              <w:rPr>
+                <w:rFonts w:ascii="Times New Roman" w:hAnsi="Times New Roman"/>
+                <w:sz w:val="26"/>
+                <w:szCs w:val="26"/>
+              </w:rPr>
+            </w:pPr>
+          </w:p>
+        </w:tc>
+        <w:tc>
+          <w:tcPr>
+            <w:tcW w:w="1260" w:type="dxa"/>
+            <w:tcBorders>
+              <w:top w:val="single" w:sz="4" w:space="0" w:color="C0C0C0"/>
+              <w:left w:val="single" w:sz="4" w:space="0" w:color="C0C0C0"/>
+              <w:bottom w:val="single" w:sz="4" w:space="0" w:color="C0C0C0"/>
+            </w:tcBorders>
+            <w:shd w:val="clear" w:color="auto" w:fill="auto"/>
+          </w:tcPr>
+          <w:p>
+            <w:pPr>
+              <w:pStyle w:val="Centered"/>
+              <w:snapToGrid w:val="0"/>
+              <w:rPr>
+                <w:rFonts w:ascii="Times New Roman" w:hAnsi="Times New Roman"/>
+                <w:sz w:val="26"/>
+                <w:szCs w:val="26"/>
+              </w:rPr>
+            </w:pPr>
+          </w:p>
+        </w:tc>
+        <w:tc>
+          <w:tcPr>
+            <w:tcW w:w="720" w:type="dxa"/>
+            <w:tcBorders>
+              <w:top w:val="single" w:sz="4" w:space="0" w:color="C0C0C0"/>
+              <w:left w:val="single" w:sz="4" w:space="0" w:color="C0C0C0"/>
+              <w:bottom w:val="single" w:sz="4" w:space="0" w:color="C0C0C0"/>
+            </w:tcBorders>
+            <w:shd w:val="clear" w:color="auto" w:fill="auto"/>
+          </w:tcPr>
+          <w:p>
+            <w:pPr>
+              <w:pStyle w:val="Centered"/>
+              <w:snapToGrid w:val="0"/>
+              <w:rPr>
+                <w:rFonts w:ascii="Times New Roman" w:hAnsi="Times New Roman"/>
+                <w:sz w:val="26"/>
+                <w:szCs w:val="26"/>
+              </w:rPr>
+            </w:pPr>
+          </w:p>
+        </w:tc>
+        <w:tc>
+          <w:tcPr>
+            <w:tcW w:w="720" w:type="dxa"/>
+            <w:tcBorders>
+              <w:top w:val="single" w:sz="4" w:space="0" w:color="C0C0C0"/>
+              <w:left w:val="single" w:sz="4" w:space="0" w:color="C0C0C0"/>
+              <w:bottom w:val="single" w:sz="4" w:space="0" w:color="C0C0C0"/>
+            </w:tcBorders>
+            <w:shd w:val="clear" w:color="auto" w:fill="auto"/>
+          </w:tcPr>
+          <w:p>
+            <w:pPr>
+              <w:pStyle w:val="Centered"/>
+              <w:snapToGrid w:val="0"/>
+              <w:rPr>
+                <w:rFonts w:ascii="Times New Roman" w:hAnsi="Times New Roman"/>
+                <w:sz w:val="26"/>
+                <w:szCs w:val="26"/>
+              </w:rPr>
+            </w:pPr>
+          </w:p>
+        </w:tc>
+        <w:tc>
+          <w:tcPr>
+            <w:tcW w:w="720" w:type="dxa"/>
+            <w:tcBorders>
+              <w:top w:val="single" w:sz="4" w:space="0" w:color="C0C0C0"/>
+              <w:left w:val="single" w:sz="4" w:space="0" w:color="C0C0C0"/>
+              <w:bottom w:val="single" w:sz="4" w:space="0" w:color="C0C0C0"/>
+            </w:tcBorders>
+            <w:shd w:val="clear" w:color="auto" w:fill="auto"/>
+          </w:tcPr>
+          <w:p>
+            <w:pPr>
+              <w:pStyle w:val="Centered"/>
+              <w:snapToGrid w:val="0"/>
+              <w:rPr>
+                <w:rFonts w:ascii="Times New Roman" w:hAnsi="Times New Roman"/>
+                <w:sz w:val="26"/>
+                <w:szCs w:val="26"/>
+              </w:rPr>
+            </w:pPr>
+          </w:p>
+        </w:tc>
+        <w:tc>
+          <w:tcPr>
+            <w:tcW w:w="720" w:type="dxa"/>
+            <w:tcBorders>
+              <w:top w:val="single" w:sz="4" w:space="0" w:color="C0C0C0"/>
+              <w:left w:val="single" w:sz="4" w:space="0" w:color="C0C0C0"/>
+              <w:bottom w:val="single" w:sz="4" w:space="0" w:color="C0C0C0"/>
+            </w:tcBorders>
+            <w:shd w:val="clear" w:color="auto" w:fill="auto"/>
+          </w:tcPr>
+          <w:p>
+            <w:pPr>
+              <w:pStyle w:val="Centered"/>
+              <w:snapToGrid w:val="0"/>
+              <w:rPr>
+                <w:rFonts w:ascii="Times New Roman" w:hAnsi="Times New Roman"/>
+                <w:sz w:val="26"/>
+                <w:szCs w:val="26"/>
+              </w:rPr>
+            </w:pPr>
+          </w:p>
+        </w:tc>
+        <w:tc>
+          <w:tcPr>
+            <w:tcW w:w="758" w:type="dxa"/>
+            <w:tcBorders>
+              <w:top w:val="single" w:sz="4" w:space="0" w:color="C0C0C0"/>
+              <w:left w:val="single" w:sz="4" w:space="0" w:color="C0C0C0"/>
+              <w:bottom w:val="single" w:sz="4" w:space="0" w:color="C0C0C0"/>
+              <w:right w:val="single" w:sz="4" w:space="0" w:color="C0C0C0"/>
+            </w:tcBorders>
+            <w:shd w:val="clear" w:color="auto" w:fill="auto"/>
+          </w:tcPr>
+          <w:p>
+            <w:pPr>
+              <w:pStyle w:val="Centered"/>
+              <w:snapToGrid w:val="0"/>
+              <w:rPr>
+                <w:rFonts w:ascii="Times New Roman" w:hAnsi="Times New Roman"/>
+                <w:sz w:val="26"/>
+                <w:szCs w:val="26"/>
+              </w:rPr>
+            </w:pPr>
+          </w:p>
+        </w:tc>
+      </w:tr>
+      <w:tr>
+        <w:trPr>
+          <w:trHeight w:val="288"/>
+        </w:trPr>
+        <w:tc>
+          <w:tcPr>
+            <w:tcW w:w="647" w:type="dxa"/>
+            <w:tcBorders>
+              <w:top w:val="single" w:sz="4" w:space="0" w:color="C0C0C0"/>
+              <w:left w:val="single" w:sz="4" w:space="0" w:color="C0C0C0"/>
+              <w:bottom w:val="single" w:sz="4" w:space="0" w:color="C0C0C0"/>
+            </w:tcBorders>
+            <w:shd w:val="clear" w:color="auto" w:fill="auto"/>
+          </w:tcPr>
+          <w:p>
+            <w:pPr>
+              <w:pStyle w:val="TableText2"/>
+              <w:snapToGrid w:val="0"/>
+              <w:rPr>
+                <w:rFonts w:ascii="Times New Roman" w:hAnsi="Times New Roman"/>
+                <w:sz w:val="26"/>
+                <w:szCs w:val="26"/>
+              </w:rPr>
+            </w:pPr>
+            <w:bookmarkStart w:id="3" w:name="_Hlk236211682"/>
+            <w:bookmarkStart w:id="4" w:name="OLE_LINK4"/>
+            <w:bookmarkStart w:id="5" w:name="OLE_LINK3"/>
+            <w:bookmarkEnd w:id="3"/>
             <w:bookmarkEnd w:id="4"/>
             <w:bookmarkEnd w:id="5"/>
-            <w:bookmarkEnd w:id="6"/>
           </w:p>
         </w:tc>
         <w:tc>
@@ -27551,7 +27785,7 @@
                 <w:sz w:val="26"/>
                 <w:szCs w:val="26"/>
               </w:rPr>
-              <w:t>5</w:t>
+              <w:t>3</w:t>
             </w:r>
           </w:p>
         </w:tc>
@@ -27977,7 +28211,7 @@
 </file>
 
 <file path=word/endnotes.xml><?xml version="1.0" encoding="utf-8"?>
-<w:endnotes xmlns:wpc="http://schemas.microsoft.com/office/word/2010/wordprocessingCanvas" xmlns:cx="http://schemas.microsoft.com/office/drawing/2014/chartex" xmlns:mc="http://schemas.openxmlformats.org/markup-compatibility/2006" xmlns:o="urn:schemas-microsoft-com:office:office" xmlns:r="http://schemas.openxmlformats.org/officeDocument/2006/relationships" xmlns:m="http://schemas.openxmlformats.org/officeDocument/2006/math" xmlns:v="urn:schemas-microsoft-com:vml" xmlns:wp14="http://schemas.microsoft.com/office/word/2010/wordprocessingDrawing" xmlns:wp="http://schemas.openxmlformats.org/drawingml/2006/wordprocessingDrawing" xmlns:w10="urn:schemas-microsoft-com:office:word" xmlns:w="http://schemas.openxmlformats.org/wordprocessingml/2006/main" xmlns:w14="http://schemas.microsoft.com/office/word/2010/wordml" xmlns:w15="http://schemas.microsoft.com/office/word/2012/wordml" xmlns:w16se="http://schemas.microsoft.com/office/word/2015/wordml/symex" xmlns:wpg="http://schemas.microsoft.com/office/word/2010/wordprocessingGroup" xmlns:wpi="http://schemas.microsoft.com/office/word/2010/wordprocessingInk" xmlns:wne="http://schemas.microsoft.com/office/word/2006/wordml" xmlns:wps="http://schemas.microsoft.com/office/word/2010/wordprocessingShape" mc:Ignorable="w14 w15 w16se wp14">
+<w:endnotes xmlns:wpc="http://schemas.microsoft.com/office/word/2010/wordprocessingCanvas" xmlns:cx="http://schemas.microsoft.com/office/drawing/2014/chartex" xmlns:cx1="http://schemas.microsoft.com/office/drawing/2015/9/8/chartex" xmlns:cx2="http://schemas.microsoft.com/office/drawing/2015/10/21/chartex" xmlns:cx3="http://schemas.microsoft.com/office/drawing/2016/5/9/chartex" xmlns:cx4="http://schemas.microsoft.com/office/drawing/2016/5/10/chartex" xmlns:cx5="http://schemas.microsoft.com/office/drawing/2016/5/11/chartex" xmlns:cx6="http://schemas.microsoft.com/office/drawing/2016/5/12/chartex" xmlns:cx7="http://schemas.microsoft.com/office/drawing/2016/5/13/chartex" xmlns:cx8="http://schemas.microsoft.com/office/drawing/2016/5/14/chartex" xmlns:mc="http://schemas.openxmlformats.org/markup-compatibility/2006" xmlns:aink="http://schemas.microsoft.com/office/drawing/2016/ink" xmlns:am3d="http://schemas.microsoft.com/office/drawing/2017/model3d" xmlns:o="urn:schemas-microsoft-com:office:office" xmlns:r="http://schemas.openxmlformats.org/officeDocument/2006/relationships" xmlns:m="http://schemas.openxmlformats.org/officeDocument/2006/math" xmlns:v="urn:schemas-microsoft-com:vml" xmlns:wp14="http://schemas.microsoft.com/office/word/2010/wordprocessingDrawing" xmlns:wp="http://schemas.openxmlformats.org/drawingml/2006/wordprocessingDrawing" xmlns:w10="urn:schemas-microsoft-com:office:word" xmlns:w="http://schemas.openxmlformats.org/wordprocessingml/2006/main" xmlns:w14="http://schemas.microsoft.com/office/word/2010/wordml" xmlns:w15="http://schemas.microsoft.com/office/word/2012/wordml" xmlns:w16cex="http://schemas.microsoft.com/office/word/2018/wordml/cex" xmlns:w16cid="http://schemas.microsoft.com/office/word/2016/wordml/cid" xmlns:w16="http://schemas.microsoft.com/office/word/2018/wordml" xmlns:w16sdtdh="http://schemas.microsoft.com/office/word/2020/wordml/sdtdatahash" xmlns:w16se="http://schemas.microsoft.com/office/word/2015/wordml/symex" xmlns:wpg="http://schemas.microsoft.com/office/word/2010/wordprocessingGroup" xmlns:wpi="http://schemas.microsoft.com/office/word/2010/wordprocessingInk" xmlns:wne="http://schemas.microsoft.com/office/word/2006/wordml" xmlns:wps="http://schemas.microsoft.com/office/word/2010/wordprocessingShape" mc:Ignorable="w14 w15 w16se w16cid w16 w16cex w16sdtdh wp14">
   <w:endnote w:type="separator" w:id="-1">
     <w:p>
       <w:r>
@@ -27996,7 +28230,7 @@
 </file>
 
 <file path=word/footer1.xml><?xml version="1.0" encoding="utf-8"?>
-<w:ftr xmlns:wpc="http://schemas.microsoft.com/office/word/2010/wordprocessingCanvas" xmlns:cx="http://schemas.microsoft.com/office/drawing/2014/chartex" xmlns:mc="http://schemas.openxmlformats.org/markup-compatibility/2006" xmlns:o="urn:schemas-microsoft-com:office:office" xmlns:r="http://schemas.openxmlformats.org/officeDocument/2006/relationships" xmlns:m="http://schemas.openxmlformats.org/officeDocument/2006/math" xmlns:v="urn:schemas-microsoft-com:vml" xmlns:wp14="http://schemas.microsoft.com/office/word/2010/wordprocessingDrawing" xmlns:wp="http://schemas.openxmlformats.org/drawingml/2006/wordprocessingDrawing" xmlns:w10="urn:schemas-microsoft-com:office:word" xmlns:w="http://schemas.openxmlformats.org/wordprocessingml/2006/main" xmlns:w14="http://schemas.microsoft.com/office/word/2010/wordml" xmlns:w15="http://schemas.microsoft.com/office/word/2012/wordml" xmlns:w16se="http://schemas.microsoft.com/office/word/2015/wordml/symex" xmlns:wpg="http://schemas.microsoft.com/office/word/2010/wordprocessingGroup" xmlns:wpi="http://schemas.microsoft.com/office/word/2010/wordprocessingInk" xmlns:wne="http://schemas.microsoft.com/office/word/2006/wordml" xmlns:wps="http://schemas.microsoft.com/office/word/2010/wordprocessingShape" mc:Ignorable="w14 w15 w16se wp14">
+<w:ftr xmlns:wpc="http://schemas.microsoft.com/office/word/2010/wordprocessingCanvas" xmlns:cx="http://schemas.microsoft.com/office/drawing/2014/chartex" xmlns:cx1="http://schemas.microsoft.com/office/drawing/2015/9/8/chartex" xmlns:cx2="http://schemas.microsoft.com/office/drawing/2015/10/21/chartex" xmlns:cx3="http://schemas.microsoft.com/office/drawing/2016/5/9/chartex" xmlns:cx4="http://schemas.microsoft.com/office/drawing/2016/5/10/chartex" xmlns:cx5="http://schemas.microsoft.com/office/drawing/2016/5/11/chartex" xmlns:cx6="http://schemas.microsoft.com/office/drawing/2016/5/12/chartex" xmlns:cx7="http://schemas.microsoft.com/office/drawing/2016/5/13/chartex" xmlns:cx8="http://schemas.microsoft.com/office/drawing/2016/5/14/chartex" xmlns:mc="http://schemas.openxmlformats.org/markup-compatibility/2006" xmlns:aink="http://schemas.microsoft.com/office/drawing/2016/ink" xmlns:am3d="http://schemas.microsoft.com/office/drawing/2017/model3d" xmlns:o="urn:schemas-microsoft-com:office:office" xmlns:r="http://schemas.openxmlformats.org/officeDocument/2006/relationships" xmlns:m="http://schemas.openxmlformats.org/officeDocument/2006/math" xmlns:v="urn:schemas-microsoft-com:vml" xmlns:wp14="http://schemas.microsoft.com/office/word/2010/wordprocessingDrawing" xmlns:wp="http://schemas.openxmlformats.org/drawingml/2006/wordprocessingDrawing" xmlns:w10="urn:schemas-microsoft-com:office:word" xmlns:w="http://schemas.openxmlformats.org/wordprocessingml/2006/main" xmlns:w14="http://schemas.microsoft.com/office/word/2010/wordml" xmlns:w15="http://schemas.microsoft.com/office/word/2012/wordml" xmlns:w16cex="http://schemas.microsoft.com/office/word/2018/wordml/cex" xmlns:w16cid="http://schemas.microsoft.com/office/word/2016/wordml/cid" xmlns:w16="http://schemas.microsoft.com/office/word/2018/wordml" xmlns:w16sdtdh="http://schemas.microsoft.com/office/word/2020/wordml/sdtdatahash" xmlns:w16se="http://schemas.microsoft.com/office/word/2015/wordml/symex" xmlns:wpg="http://schemas.microsoft.com/office/word/2010/wordprocessingGroup" xmlns:wpi="http://schemas.microsoft.com/office/word/2010/wordprocessingInk" xmlns:wne="http://schemas.microsoft.com/office/word/2006/wordml" xmlns:wps="http://schemas.microsoft.com/office/word/2010/wordprocessingShape" mc:Ignorable="w14 w15 w16se w16cid w16 w16cex w16sdtdh wp14">
   <w:p>
     <w:pPr>
       <w:pStyle w:val="Footer"/>
@@ -28012,7 +28246,7 @@
       <mc:AlternateContent>
         <mc:Choice Requires="wps">
           <w:drawing>
-            <wp:anchor distT="0" distB="0" distL="114300" distR="114300" simplePos="0" relativeHeight="251658752" behindDoc="1" locked="0" layoutInCell="1" allowOverlap="1">
+            <wp:anchor distT="0" distB="0" distL="114300" distR="114300" simplePos="0" relativeHeight="251658752" behindDoc="1" locked="0" layoutInCell="1" allowOverlap="1" wp14:anchorId="35C82EF1" wp14:editId="5BBDB568">
               <wp:simplePos x="0" y="0"/>
               <wp:positionH relativeFrom="column">
                 <wp:posOffset>-45720</wp:posOffset>
@@ -28096,13 +28330,8 @@
       <w:pStyle w:val="Footer"/>
     </w:pPr>
     <w:r>
-      <w:t xml:space="preserve">CV_ Bui Xuan </w:t>
+      <w:t>CV_ Bui Xuan Truong_En</w:t>
     </w:r>
-    <w:proofErr w:type="spellStart"/>
-    <w:r>
-      <w:t>Truong_En</w:t>
-    </w:r>
-    <w:proofErr w:type="spellEnd"/>
     <w:r>
       <w:tab/>
       <w:t xml:space="preserve">Page </w:t>
@@ -28153,7 +28382,7 @@
 </file>
 
 <file path=word/footer2.xml><?xml version="1.0" encoding="utf-8"?>
-<w:ftr xmlns:wpc="http://schemas.microsoft.com/office/word/2010/wordprocessingCanvas" xmlns:cx="http://schemas.microsoft.com/office/drawing/2014/chartex" xmlns:mc="http://schemas.openxmlformats.org/markup-compatibility/2006" xmlns:o="urn:schemas-microsoft-com:office:office" xmlns:r="http://schemas.openxmlformats.org/officeDocument/2006/relationships" xmlns:m="http://schemas.openxmlformats.org/officeDocument/2006/math" xmlns:v="urn:schemas-microsoft-com:vml" xmlns:wp14="http://schemas.microsoft.com/office/word/2010/wordprocessingDrawing" xmlns:wp="http://schemas.openxmlformats.org/drawingml/2006/wordprocessingDrawing" xmlns:w10="urn:schemas-microsoft-com:office:word" xmlns:w="http://schemas.openxmlformats.org/wordprocessingml/2006/main" xmlns:w14="http://schemas.microsoft.com/office/word/2010/wordml" xmlns:w15="http://schemas.microsoft.com/office/word/2012/wordml" xmlns:w16se="http://schemas.microsoft.com/office/word/2015/wordml/symex" xmlns:wpg="http://schemas.microsoft.com/office/word/2010/wordprocessingGroup" xmlns:wpi="http://schemas.microsoft.com/office/word/2010/wordprocessingInk" xmlns:wne="http://schemas.microsoft.com/office/word/2006/wordml" xmlns:wps="http://schemas.microsoft.com/office/word/2010/wordprocessingShape" mc:Ignorable="w14 w15 w16se wp14">
+<w:ftr xmlns:wpc="http://schemas.microsoft.com/office/word/2010/wordprocessingCanvas" xmlns:cx="http://schemas.microsoft.com/office/drawing/2014/chartex" xmlns:cx1="http://schemas.microsoft.com/office/drawing/2015/9/8/chartex" xmlns:cx2="http://schemas.microsoft.com/office/drawing/2015/10/21/chartex" xmlns:cx3="http://schemas.microsoft.com/office/drawing/2016/5/9/chartex" xmlns:cx4="http://schemas.microsoft.com/office/drawing/2016/5/10/chartex" xmlns:cx5="http://schemas.microsoft.com/office/drawing/2016/5/11/chartex" xmlns:cx6="http://schemas.microsoft.com/office/drawing/2016/5/12/chartex" xmlns:cx7="http://schemas.microsoft.com/office/drawing/2016/5/13/chartex" xmlns:cx8="http://schemas.microsoft.com/office/drawing/2016/5/14/chartex" xmlns:mc="http://schemas.openxmlformats.org/markup-compatibility/2006" xmlns:aink="http://schemas.microsoft.com/office/drawing/2016/ink" xmlns:am3d="http://schemas.microsoft.com/office/drawing/2017/model3d" xmlns:o="urn:schemas-microsoft-com:office:office" xmlns:r="http://schemas.openxmlformats.org/officeDocument/2006/relationships" xmlns:m="http://schemas.openxmlformats.org/officeDocument/2006/math" xmlns:v="urn:schemas-microsoft-com:vml" xmlns:wp14="http://schemas.microsoft.com/office/word/2010/wordprocessingDrawing" xmlns:wp="http://schemas.openxmlformats.org/drawingml/2006/wordprocessingDrawing" xmlns:w10="urn:schemas-microsoft-com:office:word" xmlns:w="http://schemas.openxmlformats.org/wordprocessingml/2006/main" xmlns:w14="http://schemas.microsoft.com/office/word/2010/wordml" xmlns:w15="http://schemas.microsoft.com/office/word/2012/wordml" xmlns:w16cex="http://schemas.microsoft.com/office/word/2018/wordml/cex" xmlns:w16cid="http://schemas.microsoft.com/office/word/2016/wordml/cid" xmlns:w16="http://schemas.microsoft.com/office/word/2018/wordml" xmlns:w16sdtdh="http://schemas.microsoft.com/office/word/2020/wordml/sdtdatahash" xmlns:w16se="http://schemas.microsoft.com/office/word/2015/wordml/symex" xmlns:wpg="http://schemas.microsoft.com/office/word/2010/wordprocessingGroup" xmlns:wpi="http://schemas.microsoft.com/office/word/2010/wordprocessingInk" xmlns:wne="http://schemas.microsoft.com/office/word/2006/wordml" xmlns:wps="http://schemas.microsoft.com/office/word/2010/wordprocessingShape" mc:Ignorable="w14 w15 w16se w16cid w16 w16cex w16sdtdh wp14">
   <w:p>
     <w:pPr>
       <w:pStyle w:val="Header"/>
@@ -28169,7 +28398,7 @@
       <mc:AlternateContent>
         <mc:Choice Requires="wps">
           <w:drawing>
-            <wp:anchor distT="0" distB="0" distL="114300" distR="114300" simplePos="0" relativeHeight="251657728" behindDoc="1" locked="0" layoutInCell="1" allowOverlap="1">
+            <wp:anchor distT="0" distB="0" distL="114300" distR="114300" simplePos="0" relativeHeight="251657728" behindDoc="1" locked="0" layoutInCell="1" allowOverlap="1" wp14:anchorId="17E5392A" wp14:editId="4FCEC6B1">
               <wp:simplePos x="0" y="0"/>
               <wp:positionH relativeFrom="column">
                 <wp:posOffset>-45720</wp:posOffset>
@@ -28252,19 +28481,9 @@
     <w:pPr>
       <w:pStyle w:val="Footer"/>
     </w:pPr>
-    <w:proofErr w:type="spellStart"/>
     <w:r>
-      <w:t>CV_Bui</w:t>
+      <w:t>CV_Bui Xuan Truong_En</w:t>
     </w:r>
-    <w:proofErr w:type="spellEnd"/>
-    <w:r>
-      <w:t xml:space="preserve"> Xuan </w:t>
-    </w:r>
-    <w:proofErr w:type="spellStart"/>
-    <w:r>
-      <w:t>Truong_En</w:t>
-    </w:r>
-    <w:proofErr w:type="spellEnd"/>
     <w:r>
       <w:tab/>
       <w:t xml:space="preserve">Page </w:t>
@@ -28340,7 +28559,7 @@
 </file>
 
 <file path=word/footnotes.xml><?xml version="1.0" encoding="utf-8"?>
-<w:footnotes xmlns:wpc="http://schemas.microsoft.com/office/word/2010/wordprocessingCanvas" xmlns:cx="http://schemas.microsoft.com/office/drawing/2014/chartex" xmlns:mc="http://schemas.openxmlformats.org/markup-compatibility/2006" xmlns:o="urn:schemas-microsoft-com:office:office" xmlns:r="http://schemas.openxmlformats.org/officeDocument/2006/relationships" xmlns:m="http://schemas.openxmlformats.org/officeDocument/2006/math" xmlns:v="urn:schemas-microsoft-com:vml" xmlns:wp14="http://schemas.microsoft.com/office/word/2010/wordprocessingDrawing" xmlns:wp="http://schemas.openxmlformats.org/drawingml/2006/wordprocessingDrawing" xmlns:w10="urn:schemas-microsoft-com:office:word" xmlns:w="http://schemas.openxmlformats.org/wordprocessingml/2006/main" xmlns:w14="http://schemas.microsoft.com/office/word/2010/wordml" xmlns:w15="http://schemas.microsoft.com/office/word/2012/wordml" xmlns:w16se="http://schemas.microsoft.com/office/word/2015/wordml/symex" xmlns:wpg="http://schemas.microsoft.com/office/word/2010/wordprocessingGroup" xmlns:wpi="http://schemas.microsoft.com/office/word/2010/wordprocessingInk" xmlns:wne="http://schemas.microsoft.com/office/word/2006/wordml" xmlns:wps="http://schemas.microsoft.com/office/word/2010/wordprocessingShape" mc:Ignorable="w14 w15 w16se wp14">
+<w:footnotes xmlns:wpc="http://schemas.microsoft.com/office/word/2010/wordprocessingCanvas" xmlns:cx="http://schemas.microsoft.com/office/drawing/2014/chartex" xmlns:cx1="http://schemas.microsoft.com/office/drawing/2015/9/8/chartex" xmlns:cx2="http://schemas.microsoft.com/office/drawing/2015/10/21/chartex" xmlns:cx3="http://schemas.microsoft.com/office/drawing/2016/5/9/chartex" xmlns:cx4="http://schemas.microsoft.com/office/drawing/2016/5/10/chartex" xmlns:cx5="http://schemas.microsoft.com/office/drawing/2016/5/11/chartex" xmlns:cx6="http://schemas.microsoft.com/office/drawing/2016/5/12/chartex" xmlns:cx7="http://schemas.microsoft.com/office/drawing/2016/5/13/chartex" xmlns:cx8="http://schemas.microsoft.com/office/drawing/2016/5/14/chartex" xmlns:mc="http://schemas.openxmlformats.org/markup-compatibility/2006" xmlns:aink="http://schemas.microsoft.com/office/drawing/2016/ink" xmlns:am3d="http://schemas.microsoft.com/office/drawing/2017/model3d" xmlns:o="urn:schemas-microsoft-com:office:office" xmlns:r="http://schemas.openxmlformats.org/officeDocument/2006/relationships" xmlns:m="http://schemas.openxmlformats.org/officeDocument/2006/math" xmlns:v="urn:schemas-microsoft-com:vml" xmlns:wp14="http://schemas.microsoft.com/office/word/2010/wordprocessingDrawing" xmlns:wp="http://schemas.openxmlformats.org/drawingml/2006/wordprocessingDrawing" xmlns:w10="urn:schemas-microsoft-com:office:word" xmlns:w="http://schemas.openxmlformats.org/wordprocessingml/2006/main" xmlns:w14="http://schemas.microsoft.com/office/word/2010/wordml" xmlns:w15="http://schemas.microsoft.com/office/word/2012/wordml" xmlns:w16cex="http://schemas.microsoft.com/office/word/2018/wordml/cex" xmlns:w16cid="http://schemas.microsoft.com/office/word/2016/wordml/cid" xmlns:w16="http://schemas.microsoft.com/office/word/2018/wordml" xmlns:w16sdtdh="http://schemas.microsoft.com/office/word/2020/wordml/sdtdatahash" xmlns:w16se="http://schemas.microsoft.com/office/word/2015/wordml/symex" xmlns:wpg="http://schemas.microsoft.com/office/word/2010/wordprocessingGroup" xmlns:wpi="http://schemas.microsoft.com/office/word/2010/wordprocessingInk" xmlns:wne="http://schemas.microsoft.com/office/word/2006/wordml" xmlns:wps="http://schemas.microsoft.com/office/word/2010/wordprocessingShape" mc:Ignorable="w14 w15 w16se w16cid w16 w16cex w16sdtdh wp14">
   <w:footnote w:type="separator" w:id="-1">
     <w:p>
       <w:r>
@@ -28359,7 +28578,7 @@
 </file>
 
 <file path=word/header1.xml><?xml version="1.0" encoding="utf-8"?>
-<w:hdr xmlns:wpc="http://schemas.microsoft.com/office/word/2010/wordprocessingCanvas" xmlns:cx="http://schemas.microsoft.com/office/drawing/2014/chartex" xmlns:mc="http://schemas.openxmlformats.org/markup-compatibility/2006" xmlns:o="urn:schemas-microsoft-com:office:office" xmlns:r="http://schemas.openxmlformats.org/officeDocument/2006/relationships" xmlns:m="http://schemas.openxmlformats.org/officeDocument/2006/math" xmlns:v="urn:schemas-microsoft-com:vml" xmlns:wp14="http://schemas.microsoft.com/office/word/2010/wordprocessingDrawing" xmlns:wp="http://schemas.openxmlformats.org/drawingml/2006/wordprocessingDrawing" xmlns:w10="urn:schemas-microsoft-com:office:word" xmlns:w="http://schemas.openxmlformats.org/wordprocessingml/2006/main" xmlns:w14="http://schemas.microsoft.com/office/word/2010/wordml" xmlns:w15="http://schemas.microsoft.com/office/word/2012/wordml" xmlns:w16se="http://schemas.microsoft.com/office/word/2015/wordml/symex" xmlns:wpg="http://schemas.microsoft.com/office/word/2010/wordprocessingGroup" xmlns:wpi="http://schemas.microsoft.com/office/word/2010/wordprocessingInk" xmlns:wne="http://schemas.microsoft.com/office/word/2006/wordml" xmlns:wps="http://schemas.microsoft.com/office/word/2010/wordprocessingShape" mc:Ignorable="w14 w15 w16se wp14">
+<w:hdr xmlns:wpc="http://schemas.microsoft.com/office/word/2010/wordprocessingCanvas" xmlns:cx="http://schemas.microsoft.com/office/drawing/2014/chartex" xmlns:cx1="http://schemas.microsoft.com/office/drawing/2015/9/8/chartex" xmlns:cx2="http://schemas.microsoft.com/office/drawing/2015/10/21/chartex" xmlns:cx3="http://schemas.microsoft.com/office/drawing/2016/5/9/chartex" xmlns:cx4="http://schemas.microsoft.com/office/drawing/2016/5/10/chartex" xmlns:cx5="http://schemas.microsoft.com/office/drawing/2016/5/11/chartex" xmlns:cx6="http://schemas.microsoft.com/office/drawing/2016/5/12/chartex" xmlns:cx7="http://schemas.microsoft.com/office/drawing/2016/5/13/chartex" xmlns:cx8="http://schemas.microsoft.com/office/drawing/2016/5/14/chartex" xmlns:mc="http://schemas.openxmlformats.org/markup-compatibility/2006" xmlns:aink="http://schemas.microsoft.com/office/drawing/2016/ink" xmlns:am3d="http://schemas.microsoft.com/office/drawing/2017/model3d" xmlns:o="urn:schemas-microsoft-com:office:office" xmlns:r="http://schemas.openxmlformats.org/officeDocument/2006/relationships" xmlns:m="http://schemas.openxmlformats.org/officeDocument/2006/math" xmlns:v="urn:schemas-microsoft-com:vml" xmlns:wp14="http://schemas.microsoft.com/office/word/2010/wordprocessingDrawing" xmlns:wp="http://schemas.openxmlformats.org/drawingml/2006/wordprocessingDrawing" xmlns:w10="urn:schemas-microsoft-com:office:word" xmlns:w="http://schemas.openxmlformats.org/wordprocessingml/2006/main" xmlns:w14="http://schemas.microsoft.com/office/word/2010/wordml" xmlns:w15="http://schemas.microsoft.com/office/word/2012/wordml" xmlns:w16cex="http://schemas.microsoft.com/office/word/2018/wordml/cex" xmlns:w16cid="http://schemas.microsoft.com/office/word/2016/wordml/cid" xmlns:w16="http://schemas.microsoft.com/office/word/2018/wordml" xmlns:w16sdtdh="http://schemas.microsoft.com/office/word/2020/wordml/sdtdatahash" xmlns:w16se="http://schemas.microsoft.com/office/word/2015/wordml/symex" xmlns:wpg="http://schemas.microsoft.com/office/word/2010/wordprocessingGroup" xmlns:wpi="http://schemas.microsoft.com/office/word/2010/wordprocessingInk" xmlns:wne="http://schemas.microsoft.com/office/word/2006/wordml" xmlns:wps="http://schemas.microsoft.com/office/word/2010/wordprocessingShape" mc:Ignorable="w14 w15 w16se w16cid w16 w16cex w16sdtdh wp14">
   <w:p>
     <w:pPr>
       <w:pStyle w:val="Header"/>
@@ -28393,7 +28612,7 @@
       <mc:AlternateContent>
         <mc:Choice Requires="wps">
           <w:drawing>
-            <wp:anchor distT="0" distB="0" distL="114300" distR="114300" simplePos="0" relativeHeight="251656704" behindDoc="1" locked="0" layoutInCell="1" allowOverlap="1">
+            <wp:anchor distT="0" distB="0" distL="114300" distR="114300" simplePos="0" relativeHeight="251656704" behindDoc="1" locked="0" layoutInCell="1" allowOverlap="1" wp14:anchorId="73021C1B" wp14:editId="32FD2D86">
               <wp:simplePos x="0" y="0"/>
               <wp:positionH relativeFrom="column">
                 <wp:posOffset>0</wp:posOffset>
@@ -28476,7 +28695,7 @@
 </file>
 
 <file path=word/header2.xml><?xml version="1.0" encoding="utf-8"?>
-<w:hdr xmlns:wpc="http://schemas.microsoft.com/office/word/2010/wordprocessingCanvas" xmlns:cx="http://schemas.microsoft.com/office/drawing/2014/chartex" xmlns:mc="http://schemas.openxmlformats.org/markup-compatibility/2006" xmlns:o="urn:schemas-microsoft-com:office:office" xmlns:r="http://schemas.openxmlformats.org/officeDocument/2006/relationships" xmlns:m="http://schemas.openxmlformats.org/officeDocument/2006/math" xmlns:v="urn:schemas-microsoft-com:vml" xmlns:wp14="http://schemas.microsoft.com/office/word/2010/wordprocessingDrawing" xmlns:wp="http://schemas.openxmlformats.org/drawingml/2006/wordprocessingDrawing" xmlns:w10="urn:schemas-microsoft-com:office:word" xmlns:w="http://schemas.openxmlformats.org/wordprocessingml/2006/main" xmlns:w14="http://schemas.microsoft.com/office/word/2010/wordml" xmlns:w15="http://schemas.microsoft.com/office/word/2012/wordml" xmlns:w16se="http://schemas.microsoft.com/office/word/2015/wordml/symex" xmlns:wpg="http://schemas.microsoft.com/office/word/2010/wordprocessingGroup" xmlns:wpi="http://schemas.microsoft.com/office/word/2010/wordprocessingInk" xmlns:wne="http://schemas.microsoft.com/office/word/2006/wordml" xmlns:wps="http://schemas.microsoft.com/office/word/2010/wordprocessingShape" mc:Ignorable="w14 w15 w16se wp14">
+<w:hdr xmlns:wpc="http://schemas.microsoft.com/office/word/2010/wordprocessingCanvas" xmlns:cx="http://schemas.microsoft.com/office/drawing/2014/chartex" xmlns:cx1="http://schemas.microsoft.com/office/drawing/2015/9/8/chartex" xmlns:cx2="http://schemas.microsoft.com/office/drawing/2015/10/21/chartex" xmlns:cx3="http://schemas.microsoft.com/office/drawing/2016/5/9/chartex" xmlns:cx4="http://schemas.microsoft.com/office/drawing/2016/5/10/chartex" xmlns:cx5="http://schemas.microsoft.com/office/drawing/2016/5/11/chartex" xmlns:cx6="http://schemas.microsoft.com/office/drawing/2016/5/12/chartex" xmlns:cx7="http://schemas.microsoft.com/office/drawing/2016/5/13/chartex" xmlns:cx8="http://schemas.microsoft.com/office/drawing/2016/5/14/chartex" xmlns:mc="http://schemas.openxmlformats.org/markup-compatibility/2006" xmlns:aink="http://schemas.microsoft.com/office/drawing/2016/ink" xmlns:am3d="http://schemas.microsoft.com/office/drawing/2017/model3d" xmlns:o="urn:schemas-microsoft-com:office:office" xmlns:r="http://schemas.openxmlformats.org/officeDocument/2006/relationships" xmlns:m="http://schemas.openxmlformats.org/officeDocument/2006/math" xmlns:v="urn:schemas-microsoft-com:vml" xmlns:wp14="http://schemas.microsoft.com/office/word/2010/wordprocessingDrawing" xmlns:wp="http://schemas.openxmlformats.org/drawingml/2006/wordprocessingDrawing" xmlns:w10="urn:schemas-microsoft-com:office:word" xmlns:w="http://schemas.openxmlformats.org/wordprocessingml/2006/main" xmlns:w14="http://schemas.microsoft.com/office/word/2010/wordml" xmlns:w15="http://schemas.microsoft.com/office/word/2012/wordml" xmlns:w16cex="http://schemas.microsoft.com/office/word/2018/wordml/cex" xmlns:w16cid="http://schemas.microsoft.com/office/word/2016/wordml/cid" xmlns:w16="http://schemas.microsoft.com/office/word/2018/wordml" xmlns:w16sdtdh="http://schemas.microsoft.com/office/word/2020/wordml/sdtdatahash" xmlns:w16se="http://schemas.microsoft.com/office/word/2015/wordml/symex" xmlns:wpg="http://schemas.microsoft.com/office/word/2010/wordprocessingGroup" xmlns:wpi="http://schemas.microsoft.com/office/word/2010/wordprocessingInk" xmlns:wne="http://schemas.microsoft.com/office/word/2006/wordml" xmlns:wps="http://schemas.microsoft.com/office/word/2010/wordprocessingShape" mc:Ignorable="w14 w15 w16se w16cid w16 w16cex w16sdtdh wp14">
   <w:p>
     <w:pPr>
       <w:pStyle w:val="HeaderLeft"/>
@@ -28486,7 +28705,7 @@
 </file>
 
 <file path=word/numbering.xml><?xml version="1.0" encoding="utf-8"?>
-<w:numbering xmlns:wpc="http://schemas.microsoft.com/office/word/2010/wordprocessingCanvas" xmlns:cx="http://schemas.microsoft.com/office/drawing/2014/chartex" xmlns:mc="http://schemas.openxmlformats.org/markup-compatibility/2006" xmlns:o="urn:schemas-microsoft-com:office:office" xmlns:r="http://schemas.openxmlformats.org/officeDocument/2006/relationships" xmlns:m="http://schemas.openxmlformats.org/officeDocument/2006/math" xmlns:v="urn:schemas-microsoft-com:vml" xmlns:wp14="http://schemas.microsoft.com/office/word/2010/wordprocessingDrawing" xmlns:wp="http://schemas.openxmlformats.org/drawingml/2006/wordprocessingDrawing" xmlns:w10="urn:schemas-microsoft-com:office:word" xmlns:w="http://schemas.openxmlformats.org/wordprocessingml/2006/main" xmlns:w14="http://schemas.microsoft.com/office/word/2010/wordml" xmlns:w15="http://schemas.microsoft.com/office/word/2012/wordml" xmlns:w16se="http://schemas.microsoft.com/office/word/2015/wordml/symex" xmlns:wpg="http://schemas.microsoft.com/office/word/2010/wordprocessingGroup" xmlns:wpi="http://schemas.microsoft.com/office/word/2010/wordprocessingInk" xmlns:wne="http://schemas.microsoft.com/office/word/2006/wordml" xmlns:wps="http://schemas.microsoft.com/office/word/2010/wordprocessingShape" mc:Ignorable="w14 w15 w16se wp14">
+<w:numbering xmlns:wpc="http://schemas.microsoft.com/office/word/2010/wordprocessingCanvas" xmlns:cx="http://schemas.microsoft.com/office/drawing/2014/chartex" xmlns:cx1="http://schemas.microsoft.com/office/drawing/2015/9/8/chartex" xmlns:cx2="http://schemas.microsoft.com/office/drawing/2015/10/21/chartex" xmlns:cx3="http://schemas.microsoft.com/office/drawing/2016/5/9/chartex" xmlns:cx4="http://schemas.microsoft.com/office/drawing/2016/5/10/chartex" xmlns:cx5="http://schemas.microsoft.com/office/drawing/2016/5/11/chartex" xmlns:cx6="http://schemas.microsoft.com/office/drawing/2016/5/12/chartex" xmlns:cx7="http://schemas.microsoft.com/office/drawing/2016/5/13/chartex" xmlns:cx8="http://schemas.microsoft.com/office/drawing/2016/5/14/chartex" xmlns:mc="http://schemas.openxmlformats.org/markup-compatibility/2006" xmlns:aink="http://schemas.microsoft.com/office/drawing/2016/ink" xmlns:am3d="http://schemas.microsoft.com/office/drawing/2017/model3d" xmlns:o="urn:schemas-microsoft-com:office:office" xmlns:r="http://schemas.openxmlformats.org/officeDocument/2006/relationships" xmlns:m="http://schemas.openxmlformats.org/officeDocument/2006/math" xmlns:v="urn:schemas-microsoft-com:vml" xmlns:wp14="http://schemas.microsoft.com/office/word/2010/wordprocessingDrawing" xmlns:wp="http://schemas.openxmlformats.org/drawingml/2006/wordprocessingDrawing" xmlns:w10="urn:schemas-microsoft-com:office:word" xmlns:w="http://schemas.openxmlformats.org/wordprocessingml/2006/main" xmlns:w14="http://schemas.microsoft.com/office/word/2010/wordml" xmlns:w15="http://schemas.microsoft.com/office/word/2012/wordml" xmlns:w16cex="http://schemas.microsoft.com/office/word/2018/wordml/cex" xmlns:w16cid="http://schemas.microsoft.com/office/word/2016/wordml/cid" xmlns:w16="http://schemas.microsoft.com/office/word/2018/wordml" xmlns:w16sdtdh="http://schemas.microsoft.com/office/word/2020/wordml/sdtdatahash" xmlns:w16se="http://schemas.microsoft.com/office/word/2015/wordml/symex" xmlns:wpg="http://schemas.microsoft.com/office/word/2010/wordprocessingGroup" xmlns:wpi="http://schemas.microsoft.com/office/word/2010/wordprocessingInk" xmlns:wne="http://schemas.microsoft.com/office/word/2006/wordml" xmlns:wps="http://schemas.microsoft.com/office/word/2010/wordprocessingShape" mc:Ignorable="w14 w15 w16se w16cid w16 w16cex w16sdtdh wp14">
   <w:abstractNum w:abstractNumId="0" w15:restartNumberingAfterBreak="0">
     <w:nsid w:val="00000001"/>
     <w:multiLevelType w:val="multilevel"/>
@@ -29429,7 +29648,7 @@
 </file>
 
 <file path=word/styles.xml><?xml version="1.0" encoding="utf-8"?>
-<w:styles xmlns:mc="http://schemas.openxmlformats.org/markup-compatibility/2006" xmlns:r="http://schemas.openxmlformats.org/officeDocument/2006/relationships" xmlns:w="http://schemas.openxmlformats.org/wordprocessingml/2006/main" xmlns:w14="http://schemas.microsoft.com/office/word/2010/wordml" xmlns:w15="http://schemas.microsoft.com/office/word/2012/wordml" xmlns:w16se="http://schemas.microsoft.com/office/word/2015/wordml/symex" mc:Ignorable="w14 w15 w16se">
+<w:styles xmlns:mc="http://schemas.openxmlformats.org/markup-compatibility/2006" xmlns:r="http://schemas.openxmlformats.org/officeDocument/2006/relationships" xmlns:w="http://schemas.openxmlformats.org/wordprocessingml/2006/main" xmlns:w14="http://schemas.microsoft.com/office/word/2010/wordml" xmlns:w15="http://schemas.microsoft.com/office/word/2012/wordml" xmlns:w16cex="http://schemas.microsoft.com/office/word/2018/wordml/cex" xmlns:w16cid="http://schemas.microsoft.com/office/word/2016/wordml/cid" xmlns:w16="http://schemas.microsoft.com/office/word/2018/wordml" xmlns:w16sdtdh="http://schemas.microsoft.com/office/word/2020/wordml/sdtdatahash" xmlns:w16se="http://schemas.microsoft.com/office/word/2015/wordml/symex" mc:Ignorable="w14 w15 w16se w16cid w16 w16cex w16sdtdh">
   <w:docDefaults>
     <w:rPrDefault>
       <w:rPr>
@@ -29439,7 +29658,7 @@
     </w:rPrDefault>
     <w:pPrDefault/>
   </w:docDefaults>
-  <w:latentStyles w:defLockedState="0" w:defUIPriority="99" w:defSemiHidden="0" w:defUnhideWhenUsed="0" w:defQFormat="0" w:count="371">
+  <w:latentStyles w:defLockedState="0" w:defUIPriority="99" w:defSemiHidden="0" w:defUnhideWhenUsed="0" w:defQFormat="0" w:count="376">
     <w:lsdException w:name="Normal" w:uiPriority="0" w:qFormat="1"/>
     <w:lsdException w:name="heading 1" w:uiPriority="9" w:qFormat="1"/>
     <w:lsdException w:name="heading 2" w:semiHidden="1" w:uiPriority="9" w:unhideWhenUsed="1" w:qFormat="1"/>
@@ -29545,7 +29764,6 @@
     <w:lsdException w:name="HTML Sample" w:semiHidden="1" w:unhideWhenUsed="1"/>
     <w:lsdException w:name="HTML Typewriter" w:semiHidden="1" w:unhideWhenUsed="1"/>
     <w:lsdException w:name="HTML Variable" w:semiHidden="1" w:unhideWhenUsed="1"/>
-    <w:lsdException w:name="Normal Table" w:semiHidden="1" w:unhideWhenUsed="1"/>
     <w:lsdException w:name="annotation subject" w:semiHidden="1" w:unhideWhenUsed="1"/>
     <w:lsdException w:name="No List" w:semiHidden="1" w:unhideWhenUsed="1"/>
     <w:lsdException w:name="Outline List 1" w:semiHidden="1" w:unhideWhenUsed="1"/>
@@ -29588,11 +29806,8 @@
     <w:lsdException w:name="Table Contemporary" w:semiHidden="1" w:unhideWhenUsed="1"/>
     <w:lsdException w:name="Table Elegant" w:semiHidden="1" w:unhideWhenUsed="1"/>
     <w:lsdException w:name="Table Professional" w:semiHidden="1" w:unhideWhenUsed="1"/>
-    <w:lsdException w:name="Table Subtle 1" w:semiHidden="1" w:unhideWhenUsed="1"/>
     <w:lsdException w:name="Table Subtle 2" w:semiHidden="1" w:unhideWhenUsed="1"/>
     <w:lsdException w:name="Table Web 1" w:semiHidden="1" w:unhideWhenUsed="1"/>
-    <w:lsdException w:name="Table Web 2" w:semiHidden="1" w:unhideWhenUsed="1"/>
-    <w:lsdException w:name="Table Web 3" w:semiHidden="1" w:unhideWhenUsed="1"/>
     <w:lsdException w:name="Balloon Text" w:semiHidden="1" w:unhideWhenUsed="1"/>
     <w:lsdException w:name="Table Grid" w:uiPriority="39"/>
     <w:lsdException w:name="Table Theme" w:semiHidden="1" w:unhideWhenUsed="1"/>
@@ -29811,6 +30026,11 @@
     <w:lsdException w:name="List Table 5 Dark Accent 6" w:uiPriority="50"/>
     <w:lsdException w:name="List Table 6 Colorful Accent 6" w:uiPriority="51"/>
     <w:lsdException w:name="List Table 7 Colorful Accent 6" w:uiPriority="52"/>
+    <w:lsdException w:name="Mention" w:semiHidden="1" w:unhideWhenUsed="1"/>
+    <w:lsdException w:name="Smart Hyperlink" w:semiHidden="1" w:unhideWhenUsed="1"/>
+    <w:lsdException w:name="Hashtag" w:semiHidden="1" w:unhideWhenUsed="1"/>
+    <w:lsdException w:name="Unresolved Mention" w:semiHidden="1" w:unhideWhenUsed="1"/>
+    <w:lsdException w:name="Smart Link" w:semiHidden="1" w:unhideWhenUsed="1"/>
   </w:latentStyles>
   <w:style w:type="paragraph" w:default="1" w:styleId="Normal">
     <w:name w:val="Normal"/>

--- a/Personal Skill CV/CV_Bui Xuan Truong.docx
+++ b/Personal Skill CV/CV_Bui Xuan Truong.docx
@@ -39,8 +39,8 @@
         <w:tblLook w:val="0000" w:firstRow="0" w:lastRow="0" w:firstColumn="0" w:lastColumn="0" w:noHBand="0" w:noVBand="0"/>
       </w:tblPr>
       <w:tblGrid>
-        <w:gridCol w:w="2703"/>
-        <w:gridCol w:w="1887"/>
+        <w:gridCol w:w="2790"/>
+        <w:gridCol w:w="1800"/>
         <w:gridCol w:w="6366"/>
       </w:tblGrid>
       <w:tr>
@@ -81,7 +81,7 @@
         </w:trPr>
         <w:tc>
           <w:tcPr>
-            <w:tcW w:w="2703" w:type="dxa"/>
+            <w:tcW w:w="2790" w:type="dxa"/>
             <w:vMerge w:val="restart"/>
             <w:tcBorders>
               <w:top w:val="single" w:sz="8" w:space="0" w:color="C0C0C0"/>
@@ -102,9 +102,9 @@
                 <w:lang w:val="en-US" w:eastAsia="en-US"/>
               </w:rPr>
               <w:drawing>
-                <wp:inline distT="0" distB="0" distL="0" distR="0" wp14:anchorId="4CFBE8EC" wp14:editId="77237D66">
-                  <wp:extent cx="1581150" cy="2181225"/>
-                  <wp:effectExtent l="0" t="0" r="0" b="9525"/>
+                <wp:inline distT="0" distB="0" distL="0" distR="0" wp14:anchorId="4CFBE8EC" wp14:editId="2527FEDB">
+                  <wp:extent cx="1662047" cy="2292824"/>
+                  <wp:effectExtent l="0" t="0" r="0" b="0"/>
                   <wp:docPr id="4" name="Picture 1"/>
                   <wp:cNvGraphicFramePr>
                     <a:graphicFrameLocks xmlns:a="http://schemas.openxmlformats.org/drawingml/2006/main" noChangeAspect="1"/>
@@ -134,7 +134,7 @@
                         <pic:spPr bwMode="auto">
                           <a:xfrm>
                             <a:off x="0" y="0"/>
-                            <a:ext cx="1581150" cy="2181225"/>
+                            <a:ext cx="1666066" cy="2298368"/>
                           </a:xfrm>
                           <a:prstGeom prst="rect">
                             <a:avLst/>
@@ -156,7 +156,7 @@
         </w:tc>
         <w:tc>
           <w:tcPr>
-            <w:tcW w:w="1887" w:type="dxa"/>
+            <w:tcW w:w="1800" w:type="dxa"/>
             <w:tcBorders>
               <w:top w:val="single" w:sz="8" w:space="0" w:color="C0C0C0"/>
               <w:left w:val="single" w:sz="8" w:space="0" w:color="C0C0C0"/>
@@ -218,11 +218,11 @@
       </w:tr>
       <w:tr>
         <w:trPr>
-          <w:trHeight w:val="713"/>
+          <w:trHeight w:val="520"/>
         </w:trPr>
         <w:tc>
           <w:tcPr>
-            <w:tcW w:w="2703" w:type="dxa"/>
+            <w:tcW w:w="2790" w:type="dxa"/>
             <w:vMerge/>
             <w:tcBorders>
               <w:left w:val="single" w:sz="8" w:space="0" w:color="C0C0C0"/>
@@ -240,7 +240,7 @@
         </w:tc>
         <w:tc>
           <w:tcPr>
-            <w:tcW w:w="1887" w:type="dxa"/>
+            <w:tcW w:w="1800" w:type="dxa"/>
             <w:tcBorders>
               <w:top w:val="single" w:sz="6" w:space="0" w:color="C0C0C0"/>
               <w:left w:val="single" w:sz="8" w:space="0" w:color="C0C0C0"/>
@@ -302,11 +302,11 @@
       </w:tr>
       <w:tr>
         <w:trPr>
-          <w:trHeight w:val="767"/>
+          <w:trHeight w:val="520"/>
         </w:trPr>
         <w:tc>
           <w:tcPr>
-            <w:tcW w:w="2703" w:type="dxa"/>
+            <w:tcW w:w="2790" w:type="dxa"/>
             <w:vMerge/>
             <w:tcBorders>
               <w:left w:val="single" w:sz="8" w:space="0" w:color="C0C0C0"/>
@@ -324,7 +324,7 @@
         </w:tc>
         <w:tc>
           <w:tcPr>
-            <w:tcW w:w="1887" w:type="dxa"/>
+            <w:tcW w:w="1800" w:type="dxa"/>
             <w:tcBorders>
               <w:top w:val="single" w:sz="6" w:space="0" w:color="C0C0C0"/>
               <w:left w:val="single" w:sz="8" w:space="0" w:color="C0C0C0"/>
@@ -336,7 +336,6 @@
           <w:p>
             <w:pPr>
               <w:pStyle w:val="TableText2"/>
-              <w:jc w:val="left"/>
               <w:rPr>
                 <w:rFonts w:ascii="Times New Roman" w:hAnsi="Times New Roman"/>
                 <w:sz w:val="26"/>
@@ -404,11 +403,11 @@
       </w:tr>
       <w:tr>
         <w:trPr>
-          <w:trHeight w:val="623"/>
+          <w:trHeight w:val="529"/>
         </w:trPr>
         <w:tc>
           <w:tcPr>
-            <w:tcW w:w="2703" w:type="dxa"/>
+            <w:tcW w:w="2790" w:type="dxa"/>
             <w:vMerge/>
             <w:tcBorders>
               <w:left w:val="single" w:sz="8" w:space="0" w:color="C0C0C0"/>
@@ -426,7 +425,7 @@
         </w:tc>
         <w:tc>
           <w:tcPr>
-            <w:tcW w:w="1887" w:type="dxa"/>
+            <w:tcW w:w="1800" w:type="dxa"/>
             <w:tcBorders>
               <w:top w:val="single" w:sz="6" w:space="0" w:color="C0C0C0"/>
               <w:left w:val="single" w:sz="8" w:space="0" w:color="C0C0C0"/>
@@ -484,6 +483,7 @@
               </w:rPr>
               <w:t>Thai B</w:t>
             </w:r>
+            <w:proofErr w:type="spellStart"/>
             <w:r>
               <w:rPr>
                 <w:rFonts w:ascii="Times New Roman" w:hAnsi="Times New Roman"/>
@@ -499,18 +499,27 @@
                 <w:sz w:val="26"/>
                 <w:szCs w:val="26"/>
               </w:rPr>
-              <w:t>nh, Vietnam</w:t>
+              <w:t>nh</w:t>
+            </w:r>
+            <w:proofErr w:type="spellEnd"/>
+            <w:r>
+              <w:rPr>
+                <w:rFonts w:ascii="Times New Roman" w:hAnsi="Times New Roman"/>
+                <w:sz w:val="26"/>
+                <w:szCs w:val="26"/>
+              </w:rPr>
+              <w:t>, Vietnam</w:t>
             </w:r>
           </w:p>
         </w:tc>
       </w:tr>
       <w:tr>
         <w:trPr>
-          <w:trHeight w:val="359"/>
+          <w:trHeight w:val="430"/>
         </w:trPr>
         <w:tc>
           <w:tcPr>
-            <w:tcW w:w="2703" w:type="dxa"/>
+            <w:tcW w:w="2790" w:type="dxa"/>
             <w:vMerge/>
             <w:tcBorders>
               <w:left w:val="single" w:sz="8" w:space="0" w:color="C0C0C0"/>
@@ -528,7 +537,7 @@
         </w:tc>
         <w:tc>
           <w:tcPr>
-            <w:tcW w:w="1887" w:type="dxa"/>
+            <w:tcW w:w="1800" w:type="dxa"/>
             <w:tcBorders>
               <w:top w:val="single" w:sz="6" w:space="0" w:color="C0C0C0"/>
               <w:left w:val="single" w:sz="8" w:space="0" w:color="C0C0C0"/>
@@ -540,6 +549,7 @@
           <w:p>
             <w:pPr>
               <w:pStyle w:val="TableText2"/>
+              <w:jc w:val="left"/>
               <w:rPr>
                 <w:rFonts w:ascii="Times New Roman" w:hAnsi="Times New Roman"/>
                 <w:sz w:val="26"/>
@@ -590,30 +600,29 @@
       </w:tr>
       <w:tr>
         <w:trPr>
-          <w:trHeight w:val="359"/>
+          <w:trHeight w:val="628"/>
         </w:trPr>
         <w:tc>
           <w:tcPr>
-            <w:tcW w:w="2703" w:type="dxa"/>
+            <w:tcW w:w="2790" w:type="dxa"/>
             <w:vMerge/>
             <w:tcBorders>
               <w:left w:val="single" w:sz="8" w:space="0" w:color="C0C0C0"/>
-              <w:bottom w:val="single" w:sz="8" w:space="0" w:color="C0C0C0"/>
-            </w:tcBorders>
-            <w:shd w:val="clear" w:color="auto" w:fill="auto"/>
-          </w:tcPr>
-          <w:p>
-            <w:pPr>
-              <w:snapToGrid w:val="0"/>
-              <w:rPr>
-                <w:rFonts w:ascii="Times New Roman" w:hAnsi="Times New Roman" w:cs="Times New Roman"/>
-              </w:rPr>
-            </w:pPr>
-          </w:p>
-        </w:tc>
-        <w:tc>
-          <w:tcPr>
-            <w:tcW w:w="1887" w:type="dxa"/>
+            </w:tcBorders>
+            <w:shd w:val="clear" w:color="auto" w:fill="auto"/>
+          </w:tcPr>
+          <w:p>
+            <w:pPr>
+              <w:snapToGrid w:val="0"/>
+              <w:rPr>
+                <w:rFonts w:ascii="Times New Roman" w:hAnsi="Times New Roman" w:cs="Times New Roman"/>
+              </w:rPr>
+            </w:pPr>
+          </w:p>
+        </w:tc>
+        <w:tc>
+          <w:tcPr>
+            <w:tcW w:w="1800" w:type="dxa"/>
             <w:tcBorders>
               <w:top w:val="single" w:sz="6" w:space="0" w:color="C0C0C0"/>
               <w:left w:val="single" w:sz="8" w:space="0" w:color="C0C0C0"/>
@@ -631,6 +640,7 @@
                 <w:szCs w:val="26"/>
               </w:rPr>
             </w:pPr>
+            <w:proofErr w:type="spellStart"/>
             <w:r>
               <w:rPr>
                 <w:rFonts w:ascii="Times New Roman" w:hAnsi="Times New Roman"/>
@@ -639,6 +649,7 @@
               </w:rPr>
               <w:t>Linkedin</w:t>
             </w:r>
+            <w:proofErr w:type="spellEnd"/>
           </w:p>
         </w:tc>
         <w:tc>
@@ -660,7 +671,6 @@
                 <w:rFonts w:ascii="Times New Roman" w:hAnsi="Times New Roman"/>
                 <w:sz w:val="26"/>
                 <w:szCs w:val="26"/>
-                <w:u w:val="single"/>
               </w:rPr>
             </w:pPr>
             <w:hyperlink r:id="rId8" w:history="1">
@@ -684,6 +694,93 @@
                 <w:shd w:val="clear" w:color="auto" w:fill="FFFFFF"/>
               </w:rPr>
               <w:t xml:space="preserve"> </w:t>
+            </w:r>
+          </w:p>
+        </w:tc>
+      </w:tr>
+      <w:tr>
+        <w:trPr>
+          <w:trHeight w:val="430"/>
+        </w:trPr>
+        <w:tc>
+          <w:tcPr>
+            <w:tcW w:w="2790" w:type="dxa"/>
+            <w:vMerge/>
+            <w:tcBorders>
+              <w:left w:val="single" w:sz="8" w:space="0" w:color="C0C0C0"/>
+              <w:bottom w:val="single" w:sz="8" w:space="0" w:color="C0C0C0"/>
+            </w:tcBorders>
+            <w:shd w:val="clear" w:color="auto" w:fill="auto"/>
+          </w:tcPr>
+          <w:p>
+            <w:pPr>
+              <w:snapToGrid w:val="0"/>
+              <w:rPr>
+                <w:rFonts w:ascii="Times New Roman" w:hAnsi="Times New Roman" w:cs="Times New Roman"/>
+              </w:rPr>
+            </w:pPr>
+          </w:p>
+        </w:tc>
+        <w:tc>
+          <w:tcPr>
+            <w:tcW w:w="1800" w:type="dxa"/>
+            <w:tcBorders>
+              <w:top w:val="single" w:sz="6" w:space="0" w:color="C0C0C0"/>
+              <w:left w:val="single" w:sz="8" w:space="0" w:color="C0C0C0"/>
+              <w:bottom w:val="single" w:sz="6" w:space="0" w:color="C0C0C0"/>
+            </w:tcBorders>
+            <w:shd w:val="clear" w:color="auto" w:fill="auto"/>
+            <w:vAlign w:val="center"/>
+          </w:tcPr>
+          <w:p>
+            <w:pPr>
+              <w:pStyle w:val="TableText2"/>
+              <w:rPr>
+                <w:rFonts w:ascii="Times New Roman" w:hAnsi="Times New Roman"/>
+                <w:sz w:val="26"/>
+                <w:szCs w:val="26"/>
+              </w:rPr>
+            </w:pPr>
+            <w:r>
+              <w:rPr>
+                <w:rFonts w:ascii="Times New Roman" w:hAnsi="Times New Roman"/>
+                <w:sz w:val="26"/>
+                <w:szCs w:val="26"/>
+              </w:rPr>
+              <w:t>Phone/email</w:t>
+            </w:r>
+          </w:p>
+        </w:tc>
+        <w:tc>
+          <w:tcPr>
+            <w:tcW w:w="6366" w:type="dxa"/>
+            <w:tcBorders>
+              <w:top w:val="single" w:sz="6" w:space="0" w:color="C0C0C0"/>
+              <w:left w:val="single" w:sz="6" w:space="0" w:color="C0C0C0"/>
+              <w:bottom w:val="single" w:sz="6" w:space="0" w:color="C0C0C0"/>
+              <w:right w:val="single" w:sz="8" w:space="0" w:color="C0C0C0"/>
+            </w:tcBorders>
+            <w:shd w:val="clear" w:color="auto" w:fill="auto"/>
+            <w:vAlign w:val="center"/>
+          </w:tcPr>
+          <w:p>
+            <w:pPr>
+              <w:pStyle w:val="TableText2"/>
+              <w:rPr>
+                <w:rFonts w:ascii="Times New Roman" w:hAnsi="Times New Roman"/>
+                <w:sz w:val="26"/>
+                <w:szCs w:val="26"/>
+                <w:u w:val="single"/>
+              </w:rPr>
+            </w:pPr>
+            <w:r>
+              <w:rPr>
+                <w:rFonts w:ascii="Times New Roman" w:hAnsi="Times New Roman"/>
+                <w:sz w:val="26"/>
+                <w:szCs w:val="26"/>
+                <w:shd w:val="clear" w:color="auto" w:fill="FFFFFF"/>
+              </w:rPr>
+              <w:t>+84359018836 / buixuantruong.tb@gmail.com</w:t>
             </w:r>
           </w:p>
         </w:tc>
@@ -830,7 +927,45 @@
                 <w:sz w:val="26"/>
                 <w:szCs w:val="26"/>
               </w:rPr>
-              <w:t>Have experiences and deep understanding on developing software for Media sevrice in Vehicle,Linux system, Embedded system, IOT</w:t>
+              <w:t xml:space="preserve">Have experiences and deep understanding on developing software for Media </w:t>
+            </w:r>
+            <w:proofErr w:type="spellStart"/>
+            <w:r>
+              <w:rPr>
+                <w:rFonts w:ascii="Times New Roman" w:hAnsi="Times New Roman" w:cs="Times New Roman"/>
+                <w:sz w:val="26"/>
+                <w:szCs w:val="26"/>
+              </w:rPr>
+              <w:t>sevrice</w:t>
+            </w:r>
+            <w:proofErr w:type="spellEnd"/>
+            <w:r>
+              <w:rPr>
+                <w:rFonts w:ascii="Times New Roman" w:hAnsi="Times New Roman" w:cs="Times New Roman"/>
+                <w:sz w:val="26"/>
+                <w:szCs w:val="26"/>
+              </w:rPr>
+              <w:t xml:space="preserve"> in </w:t>
+            </w:r>
+            <w:proofErr w:type="spellStart"/>
+            <w:proofErr w:type="gramStart"/>
+            <w:r>
+              <w:rPr>
+                <w:rFonts w:ascii="Times New Roman" w:hAnsi="Times New Roman" w:cs="Times New Roman"/>
+                <w:sz w:val="26"/>
+                <w:szCs w:val="26"/>
+              </w:rPr>
+              <w:t>Vehicle,Linux</w:t>
+            </w:r>
+            <w:proofErr w:type="spellEnd"/>
+            <w:proofErr w:type="gramEnd"/>
+            <w:r>
+              <w:rPr>
+                <w:rFonts w:ascii="Times New Roman" w:hAnsi="Times New Roman" w:cs="Times New Roman"/>
+                <w:sz w:val="26"/>
+                <w:szCs w:val="26"/>
+              </w:rPr>
+              <w:t xml:space="preserve"> system, Embedded system, IOT</w:t>
             </w:r>
             <w:r>
               <w:rPr>
@@ -856,7 +991,61 @@
                 <w:sz w:val="26"/>
                 <w:szCs w:val="26"/>
               </w:rPr>
-              <w:t>Have experiences and deep understanding on developing software for : Image Proccessing, Matlab, Signal Processing,</w:t>
+              <w:t xml:space="preserve">Have experiences and deep understanding on developing software </w:t>
+            </w:r>
+            <w:proofErr w:type="gramStart"/>
+            <w:r>
+              <w:rPr>
+                <w:rFonts w:ascii="Times New Roman" w:hAnsi="Times New Roman" w:cs="Times New Roman"/>
+                <w:sz w:val="26"/>
+                <w:szCs w:val="26"/>
+              </w:rPr>
+              <w:t>for :</w:t>
+            </w:r>
+            <w:proofErr w:type="gramEnd"/>
+            <w:r>
+              <w:rPr>
+                <w:rFonts w:ascii="Times New Roman" w:hAnsi="Times New Roman" w:cs="Times New Roman"/>
+                <w:sz w:val="26"/>
+                <w:szCs w:val="26"/>
+              </w:rPr>
+              <w:t xml:space="preserve"> Image </w:t>
+            </w:r>
+            <w:proofErr w:type="spellStart"/>
+            <w:r>
+              <w:rPr>
+                <w:rFonts w:ascii="Times New Roman" w:hAnsi="Times New Roman" w:cs="Times New Roman"/>
+                <w:sz w:val="26"/>
+                <w:szCs w:val="26"/>
+              </w:rPr>
+              <w:t>Proccessing</w:t>
+            </w:r>
+            <w:proofErr w:type="spellEnd"/>
+            <w:r>
+              <w:rPr>
+                <w:rFonts w:ascii="Times New Roman" w:hAnsi="Times New Roman" w:cs="Times New Roman"/>
+                <w:sz w:val="26"/>
+                <w:szCs w:val="26"/>
+              </w:rPr>
+              <w:t xml:space="preserve">, </w:t>
+            </w:r>
+            <w:proofErr w:type="spellStart"/>
+            <w:r>
+              <w:rPr>
+                <w:rFonts w:ascii="Times New Roman" w:hAnsi="Times New Roman" w:cs="Times New Roman"/>
+                <w:sz w:val="26"/>
+                <w:szCs w:val="26"/>
+              </w:rPr>
+              <w:t>Matlab</w:t>
+            </w:r>
+            <w:proofErr w:type="spellEnd"/>
+            <w:r>
+              <w:rPr>
+                <w:rFonts w:ascii="Times New Roman" w:hAnsi="Times New Roman" w:cs="Times New Roman"/>
+                <w:sz w:val="26"/>
+                <w:szCs w:val="26"/>
+              </w:rPr>
+              <w:t>, Signal Processing,</w:t>
             </w:r>
           </w:p>
           <w:p>
@@ -874,7 +1063,16 @@
                 <w:sz w:val="26"/>
                 <w:szCs w:val="26"/>
               </w:rPr>
-              <w:t>AI - machine learning - No</w:t>
+              <w:t xml:space="preserve">AI - machine learning - </w:t>
+            </w:r>
+            <w:proofErr w:type="spellStart"/>
+            <w:r>
+              <w:rPr>
+                <w:rFonts w:ascii="Times New Roman" w:hAnsi="Times New Roman" w:cs="Times New Roman"/>
+                <w:sz w:val="26"/>
+                <w:szCs w:val="26"/>
+              </w:rPr>
+              <w:t>No</w:t>
             </w:r>
             <w:r>
               <w:rPr>
@@ -890,7 +1088,16 @@
                 <w:sz w:val="26"/>
                 <w:szCs w:val="26"/>
               </w:rPr>
-              <w:t>tron Network - Deep learning</w:t>
+              <w:t>tron</w:t>
+            </w:r>
+            <w:proofErr w:type="spellEnd"/>
+            <w:r>
+              <w:rPr>
+                <w:rFonts w:ascii="Times New Roman" w:hAnsi="Times New Roman" w:cs="Times New Roman"/>
+                <w:sz w:val="26"/>
+                <w:szCs w:val="26"/>
+              </w:rPr>
+              <w:t xml:space="preserve"> Network - Deep learning</w:t>
             </w:r>
           </w:p>
           <w:p>
@@ -916,7 +1123,25 @@
                 <w:sz w:val="26"/>
                 <w:szCs w:val="26"/>
               </w:rPr>
-              <w:t xml:space="preserve">ng project in  A-Spice process </w:t>
+              <w:t xml:space="preserve">ng project </w:t>
+            </w:r>
+            <w:proofErr w:type="gramStart"/>
+            <w:r>
+              <w:rPr>
+                <w:rFonts w:ascii="Times New Roman" w:hAnsi="Times New Roman" w:cs="Times New Roman"/>
+                <w:sz w:val="26"/>
+                <w:szCs w:val="26"/>
+              </w:rPr>
+              <w:t>in  A</w:t>
+            </w:r>
+            <w:proofErr w:type="gramEnd"/>
+            <w:r>
+              <w:rPr>
+                <w:rFonts w:ascii="Times New Roman" w:hAnsi="Times New Roman" w:cs="Times New Roman"/>
+                <w:sz w:val="26"/>
+                <w:szCs w:val="26"/>
+              </w:rPr>
+              <w:t xml:space="preserve">-Spice process </w:t>
             </w:r>
           </w:p>
           <w:p>
@@ -1078,15 +1303,33 @@
                 <w:sz w:val="26"/>
                 <w:szCs w:val="26"/>
               </w:rPr>
-              <w:t xml:space="preserve">Work with Bluetooth,  </w:t>
-            </w:r>
-            <w:r>
-              <w:rPr>
-                <w:rFonts w:ascii="Times New Roman" w:hAnsi="Times New Roman" w:cs="Times New Roman"/>
-                <w:sz w:val="26"/>
-                <w:szCs w:val="26"/>
-              </w:rPr>
-              <w:t xml:space="preserve">Wifi, </w:t>
+              <w:t>Work with Bluetooth,</w:t>
+            </w:r>
+            <w:r>
+              <w:rPr>
+                <w:rFonts w:ascii="Times New Roman" w:hAnsi="Times New Roman" w:cs="Times New Roman"/>
+                <w:sz w:val="26"/>
+                <w:szCs w:val="26"/>
+              </w:rPr>
+              <w:t xml:space="preserve"> </w:t>
+            </w:r>
+            <w:proofErr w:type="spellStart"/>
+            <w:r>
+              <w:rPr>
+                <w:rFonts w:ascii="Times New Roman" w:hAnsi="Times New Roman" w:cs="Times New Roman"/>
+                <w:sz w:val="26"/>
+                <w:szCs w:val="26"/>
+              </w:rPr>
+              <w:t>Wifi</w:t>
+            </w:r>
+            <w:proofErr w:type="spellEnd"/>
+            <w:r>
+              <w:rPr>
+                <w:rFonts w:ascii="Times New Roman" w:hAnsi="Times New Roman" w:cs="Times New Roman"/>
+                <w:sz w:val="26"/>
+                <w:szCs w:val="26"/>
+              </w:rPr>
+              <w:t xml:space="preserve">, </w:t>
             </w:r>
             <w:r>
               <w:rPr>
@@ -1110,7 +1353,23 @@
                 <w:sz w:val="26"/>
                 <w:szCs w:val="26"/>
               </w:rPr>
-              <w:t xml:space="preserve"> (System Service, Beacon Service, module communicate), embedded…</w:t>
+              <w:t xml:space="preserve"> </w:t>
+            </w:r>
+            <w:r>
+              <w:rPr>
+                <w:rFonts w:ascii="Times New Roman" w:hAnsi="Times New Roman" w:cs="Times New Roman"/>
+                <w:sz w:val="26"/>
+                <w:szCs w:val="26"/>
+              </w:rPr>
+              <w:t xml:space="preserve">IOS </w:t>
+            </w:r>
+            <w:r>
+              <w:rPr>
+                <w:rFonts w:ascii="Times New Roman" w:hAnsi="Times New Roman" w:cs="Times New Roman"/>
+                <w:sz w:val="26"/>
+                <w:szCs w:val="26"/>
+              </w:rPr>
+              <w:t>(System Service, Beacon Service, module communicate), embedded…</w:t>
             </w:r>
           </w:p>
         </w:tc>
@@ -1249,7 +1508,25 @@
                 <w:sz w:val="26"/>
                 <w:szCs w:val="26"/>
               </w:rPr>
-              <w:t>University: Ha Noi University of Science and Technology, Vietnam</w:t>
+              <w:t xml:space="preserve">University: Ha </w:t>
+            </w:r>
+            <w:proofErr w:type="spellStart"/>
+            <w:r>
+              <w:rPr>
+                <w:rFonts w:ascii="Times New Roman" w:hAnsi="Times New Roman" w:cs="Times New Roman"/>
+                <w:sz w:val="26"/>
+                <w:szCs w:val="26"/>
+              </w:rPr>
+              <w:t>Noi</w:t>
+            </w:r>
+            <w:proofErr w:type="spellEnd"/>
+            <w:r>
+              <w:rPr>
+                <w:rFonts w:ascii="Times New Roman" w:hAnsi="Times New Roman" w:cs="Times New Roman"/>
+                <w:sz w:val="26"/>
+                <w:szCs w:val="26"/>
+              </w:rPr>
+              <w:t xml:space="preserve"> University of Science and Technology, Vietnam</w:t>
             </w:r>
           </w:p>
           <w:p>
@@ -1322,13 +1599,23 @@
                 <w:szCs w:val="26"/>
               </w:rPr>
             </w:pPr>
-            <w:r>
-              <w:rPr>
-                <w:rFonts w:ascii="Times New Roman" w:hAnsi="Times New Roman" w:cs="Times New Roman"/>
-                <w:sz w:val="26"/>
-                <w:szCs w:val="26"/>
-              </w:rPr>
-              <w:t>Traning student</w:t>
+            <w:proofErr w:type="spellStart"/>
+            <w:r>
+              <w:rPr>
+                <w:rFonts w:ascii="Times New Roman" w:hAnsi="Times New Roman" w:cs="Times New Roman"/>
+                <w:sz w:val="26"/>
+                <w:szCs w:val="26"/>
+              </w:rPr>
+              <w:t>Traning</w:t>
+            </w:r>
+            <w:proofErr w:type="spellEnd"/>
+            <w:r>
+              <w:rPr>
+                <w:rFonts w:ascii="Times New Roman" w:hAnsi="Times New Roman" w:cs="Times New Roman"/>
+                <w:sz w:val="26"/>
+                <w:szCs w:val="26"/>
+              </w:rPr>
+              <w:t xml:space="preserve"> student</w:t>
             </w:r>
           </w:p>
         </w:tc>
@@ -1410,7 +1697,25 @@
                 <w:sz w:val="26"/>
                 <w:szCs w:val="26"/>
               </w:rPr>
-              <w:t>University: Ha Noi University of Science and Technology, Vietnam</w:t>
+              <w:t xml:space="preserve">University: Ha </w:t>
+            </w:r>
+            <w:proofErr w:type="spellStart"/>
+            <w:r>
+              <w:rPr>
+                <w:rFonts w:ascii="Times New Roman" w:hAnsi="Times New Roman" w:cs="Times New Roman"/>
+                <w:sz w:val="26"/>
+                <w:szCs w:val="26"/>
+              </w:rPr>
+              <w:t>Noi</w:t>
+            </w:r>
+            <w:proofErr w:type="spellEnd"/>
+            <w:r>
+              <w:rPr>
+                <w:rFonts w:ascii="Times New Roman" w:hAnsi="Times New Roman" w:cs="Times New Roman"/>
+                <w:sz w:val="26"/>
+                <w:szCs w:val="26"/>
+              </w:rPr>
+              <w:t xml:space="preserve"> University of Science and Technology, Vietnam</w:t>
             </w:r>
           </w:p>
           <w:p>
@@ -1515,13 +1820,23 @@
                 <w:szCs w:val="26"/>
               </w:rPr>
             </w:pPr>
-            <w:r>
-              <w:rPr>
-                <w:rFonts w:ascii="Times New Roman" w:hAnsi="Times New Roman" w:cs="Times New Roman"/>
-                <w:sz w:val="26"/>
-                <w:szCs w:val="26"/>
-              </w:rPr>
-              <w:t>Traning student</w:t>
+            <w:proofErr w:type="spellStart"/>
+            <w:r>
+              <w:rPr>
+                <w:rFonts w:ascii="Times New Roman" w:hAnsi="Times New Roman" w:cs="Times New Roman"/>
+                <w:sz w:val="26"/>
+                <w:szCs w:val="26"/>
+              </w:rPr>
+              <w:t>Traning</w:t>
+            </w:r>
+            <w:proofErr w:type="spellEnd"/>
+            <w:r>
+              <w:rPr>
+                <w:rFonts w:ascii="Times New Roman" w:hAnsi="Times New Roman" w:cs="Times New Roman"/>
+                <w:sz w:val="26"/>
+                <w:szCs w:val="26"/>
+              </w:rPr>
+              <w:t xml:space="preserve"> student</w:t>
             </w:r>
           </w:p>
         </w:tc>
@@ -1669,6 +1984,7 @@
               </w:rPr>
               <w:t xml:space="preserve">Job Title: </w:t>
             </w:r>
+            <w:proofErr w:type="spellStart"/>
             <w:r>
               <w:rPr>
                 <w:rFonts w:ascii="Times New Roman" w:hAnsi="Times New Roman" w:cs="Times New Roman"/>
@@ -1677,6 +1993,7 @@
               </w:rPr>
               <w:t>Senier</w:t>
             </w:r>
+            <w:proofErr w:type="spellEnd"/>
             <w:r>
               <w:rPr>
                 <w:rFonts w:ascii="Times New Roman" w:hAnsi="Times New Roman" w:cs="Times New Roman"/>
@@ -1745,14 +2062,34 @@
                 <w:szCs w:val="26"/>
               </w:rPr>
             </w:pPr>
-            <w:r>
-              <w:rPr>
-                <w:rFonts w:ascii="Times New Roman" w:hAnsi="Times New Roman" w:cs="Times New Roman"/>
-                <w:sz w:val="26"/>
-                <w:szCs w:val="26"/>
-              </w:rPr>
-              <w:t>Requriment analysic</w:t>
-            </w:r>
+            <w:proofErr w:type="spellStart"/>
+            <w:r>
+              <w:rPr>
+                <w:rFonts w:ascii="Times New Roman" w:hAnsi="Times New Roman" w:cs="Times New Roman"/>
+                <w:sz w:val="26"/>
+                <w:szCs w:val="26"/>
+              </w:rPr>
+              <w:t>Requriment</w:t>
+            </w:r>
+            <w:proofErr w:type="spellEnd"/>
+            <w:r>
+              <w:rPr>
+                <w:rFonts w:ascii="Times New Roman" w:hAnsi="Times New Roman" w:cs="Times New Roman"/>
+                <w:sz w:val="26"/>
+                <w:szCs w:val="26"/>
+              </w:rPr>
+              <w:t xml:space="preserve"> </w:t>
+            </w:r>
+            <w:proofErr w:type="spellStart"/>
+            <w:r>
+              <w:rPr>
+                <w:rFonts w:ascii="Times New Roman" w:hAnsi="Times New Roman" w:cs="Times New Roman"/>
+                <w:sz w:val="26"/>
+                <w:szCs w:val="26"/>
+              </w:rPr>
+              <w:t>analysic</w:t>
+            </w:r>
+            <w:proofErr w:type="spellEnd"/>
           </w:p>
           <w:p>
             <w:pPr>
@@ -2204,7 +2541,25 @@
                 <w:sz w:val="26"/>
                 <w:szCs w:val="26"/>
               </w:rPr>
-              <w:t>Ha Noi University of Science and Technology, Vietnam</w:t>
+              <w:t xml:space="preserve">Ha </w:t>
+            </w:r>
+            <w:proofErr w:type="spellStart"/>
+            <w:r>
+              <w:rPr>
+                <w:rFonts w:ascii="Times New Roman" w:hAnsi="Times New Roman" w:cs="Times New Roman"/>
+                <w:sz w:val="26"/>
+                <w:szCs w:val="26"/>
+              </w:rPr>
+              <w:t>Noi</w:t>
+            </w:r>
+            <w:proofErr w:type="spellEnd"/>
+            <w:r>
+              <w:rPr>
+                <w:rFonts w:ascii="Times New Roman" w:hAnsi="Times New Roman" w:cs="Times New Roman"/>
+                <w:sz w:val="26"/>
+                <w:szCs w:val="26"/>
+              </w:rPr>
+              <w:t xml:space="preserve"> University of Science and Technology, Vietnam</w:t>
             </w:r>
           </w:p>
         </w:tc>
@@ -2631,7 +2986,43 @@
                 <w:sz w:val="26"/>
                 <w:szCs w:val="26"/>
               </w:rPr>
-              <w:t>- C,C#, Java anrdroi, Html</w:t>
+              <w:t xml:space="preserve">- </w:t>
+            </w:r>
+            <w:proofErr w:type="gramStart"/>
+            <w:r>
+              <w:rPr>
+                <w:rFonts w:ascii="Times New Roman" w:hAnsi="Times New Roman" w:cs="Times New Roman"/>
+                <w:sz w:val="26"/>
+                <w:szCs w:val="26"/>
+              </w:rPr>
+              <w:t>C,C#</w:t>
+            </w:r>
+            <w:proofErr w:type="gramEnd"/>
+            <w:r>
+              <w:rPr>
+                <w:rFonts w:ascii="Times New Roman" w:hAnsi="Times New Roman" w:cs="Times New Roman"/>
+                <w:sz w:val="26"/>
+                <w:szCs w:val="26"/>
+              </w:rPr>
+              <w:t xml:space="preserve">, Java </w:t>
+            </w:r>
+            <w:proofErr w:type="spellStart"/>
+            <w:r>
+              <w:rPr>
+                <w:rFonts w:ascii="Times New Roman" w:hAnsi="Times New Roman" w:cs="Times New Roman"/>
+                <w:sz w:val="26"/>
+                <w:szCs w:val="26"/>
+              </w:rPr>
+              <w:t>anrdroi</w:t>
+            </w:r>
+            <w:proofErr w:type="spellEnd"/>
+            <w:r>
+              <w:rPr>
+                <w:rFonts w:ascii="Times New Roman" w:hAnsi="Times New Roman" w:cs="Times New Roman"/>
+                <w:sz w:val="26"/>
+                <w:szCs w:val="26"/>
+              </w:rPr>
+              <w:t>, Html</w:t>
             </w:r>
           </w:p>
         </w:tc>
@@ -2716,7 +3107,61 @@
                 <w:sz w:val="26"/>
                 <w:szCs w:val="26"/>
               </w:rPr>
-              <w:t>- Ethernet, 3g, Wifi, Wifi hotspot, Cloud service, Internet comunication, …</w:t>
+              <w:t xml:space="preserve">- Ethernet, 3g, </w:t>
+            </w:r>
+            <w:proofErr w:type="spellStart"/>
+            <w:r>
+              <w:rPr>
+                <w:rFonts w:ascii="Times New Roman" w:hAnsi="Times New Roman" w:cs="Times New Roman"/>
+                <w:sz w:val="26"/>
+                <w:szCs w:val="26"/>
+              </w:rPr>
+              <w:t>Wifi</w:t>
+            </w:r>
+            <w:proofErr w:type="spellEnd"/>
+            <w:r>
+              <w:rPr>
+                <w:rFonts w:ascii="Times New Roman" w:hAnsi="Times New Roman" w:cs="Times New Roman"/>
+                <w:sz w:val="26"/>
+                <w:szCs w:val="26"/>
+              </w:rPr>
+              <w:t xml:space="preserve">, </w:t>
+            </w:r>
+            <w:proofErr w:type="spellStart"/>
+            <w:r>
+              <w:rPr>
+                <w:rFonts w:ascii="Times New Roman" w:hAnsi="Times New Roman" w:cs="Times New Roman"/>
+                <w:sz w:val="26"/>
+                <w:szCs w:val="26"/>
+              </w:rPr>
+              <w:t>Wifi</w:t>
+            </w:r>
+            <w:proofErr w:type="spellEnd"/>
+            <w:r>
+              <w:rPr>
+                <w:rFonts w:ascii="Times New Roman" w:hAnsi="Times New Roman" w:cs="Times New Roman"/>
+                <w:sz w:val="26"/>
+                <w:szCs w:val="26"/>
+              </w:rPr>
+              <w:t xml:space="preserve"> hotspot, Cloud service, Internet </w:t>
+            </w:r>
+            <w:proofErr w:type="spellStart"/>
+            <w:r>
+              <w:rPr>
+                <w:rFonts w:ascii="Times New Roman" w:hAnsi="Times New Roman" w:cs="Times New Roman"/>
+                <w:sz w:val="26"/>
+                <w:szCs w:val="26"/>
+              </w:rPr>
+              <w:t>comunication</w:t>
+            </w:r>
+            <w:proofErr w:type="spellEnd"/>
+            <w:r>
+              <w:rPr>
+                <w:rFonts w:ascii="Times New Roman" w:hAnsi="Times New Roman" w:cs="Times New Roman"/>
+                <w:sz w:val="26"/>
+                <w:szCs w:val="26"/>
+              </w:rPr>
+              <w:t>, …</w:t>
             </w:r>
           </w:p>
         </w:tc>
@@ -2983,7 +3428,25 @@
                 <w:sz w:val="26"/>
                 <w:szCs w:val="26"/>
               </w:rPr>
-              <w:t>Ha Noi University of Science and Technology, Vietnam</w:t>
+              <w:t xml:space="preserve">Ha </w:t>
+            </w:r>
+            <w:proofErr w:type="spellStart"/>
+            <w:r>
+              <w:rPr>
+                <w:rFonts w:ascii="Times New Roman" w:hAnsi="Times New Roman" w:cs="Times New Roman"/>
+                <w:sz w:val="26"/>
+                <w:szCs w:val="26"/>
+              </w:rPr>
+              <w:t>Noi</w:t>
+            </w:r>
+            <w:proofErr w:type="spellEnd"/>
+            <w:r>
+              <w:rPr>
+                <w:rFonts w:ascii="Times New Roman" w:hAnsi="Times New Roman" w:cs="Times New Roman"/>
+                <w:sz w:val="26"/>
+                <w:szCs w:val="26"/>
+              </w:rPr>
+              <w:t xml:space="preserve"> University of Science and Technology, Vietnam</w:t>
             </w:r>
           </w:p>
         </w:tc>
@@ -3538,7 +4001,43 @@
                 <w:sz w:val="26"/>
                 <w:szCs w:val="26"/>
               </w:rPr>
-              <w:t>- Digital Telecommunication technology, Data encrypt, EA security,   Internet comunication, …</w:t>
+              <w:t xml:space="preserve">- Digital Telecommunication technology, Data encrypt, EA </w:t>
+            </w:r>
+            <w:proofErr w:type="gramStart"/>
+            <w:r>
+              <w:rPr>
+                <w:rFonts w:ascii="Times New Roman" w:hAnsi="Times New Roman" w:cs="Times New Roman"/>
+                <w:sz w:val="26"/>
+                <w:szCs w:val="26"/>
+              </w:rPr>
+              <w:t xml:space="preserve">security,   </w:t>
+            </w:r>
+            <w:proofErr w:type="gramEnd"/>
+            <w:r>
+              <w:rPr>
+                <w:rFonts w:ascii="Times New Roman" w:hAnsi="Times New Roman" w:cs="Times New Roman"/>
+                <w:sz w:val="26"/>
+                <w:szCs w:val="26"/>
+              </w:rPr>
+              <w:t xml:space="preserve">Internet </w:t>
+            </w:r>
+            <w:proofErr w:type="spellStart"/>
+            <w:r>
+              <w:rPr>
+                <w:rFonts w:ascii="Times New Roman" w:hAnsi="Times New Roman" w:cs="Times New Roman"/>
+                <w:sz w:val="26"/>
+                <w:szCs w:val="26"/>
+              </w:rPr>
+              <w:t>comunication</w:t>
+            </w:r>
+            <w:proofErr w:type="spellEnd"/>
+            <w:r>
+              <w:rPr>
+                <w:rFonts w:ascii="Times New Roman" w:hAnsi="Times New Roman" w:cs="Times New Roman"/>
+                <w:sz w:val="26"/>
+                <w:szCs w:val="26"/>
+              </w:rPr>
+              <w:t>, …</w:t>
             </w:r>
           </w:p>
         </w:tc>
@@ -3616,7 +4115,7 @@
       </w:tr>
       <w:tr>
         <w:trPr>
-          <w:trHeight w:val="411"/>
+          <w:trHeight w:val="948"/>
         </w:trPr>
         <w:tc>
           <w:tcPr>
@@ -3645,60 +4144,6 @@
                 <w:szCs w:val="26"/>
               </w:rPr>
             </w:pPr>
-          </w:p>
-          <w:p>
-            <w:pPr>
-              <w:rPr>
-                <w:rFonts w:ascii="Times New Roman" w:hAnsi="Times New Roman" w:cs="Times New Roman"/>
-                <w:sz w:val="26"/>
-                <w:szCs w:val="26"/>
-              </w:rPr>
-            </w:pPr>
-          </w:p>
-          <w:p>
-            <w:pPr>
-              <w:rPr>
-                <w:rFonts w:ascii="Times New Roman" w:hAnsi="Times New Roman" w:cs="Times New Roman"/>
-                <w:sz w:val="26"/>
-                <w:szCs w:val="26"/>
-              </w:rPr>
-            </w:pPr>
-          </w:p>
-          <w:p>
-            <w:pPr>
-              <w:rPr>
-                <w:rFonts w:ascii="Times New Roman" w:hAnsi="Times New Roman" w:cs="Times New Roman"/>
-                <w:sz w:val="26"/>
-                <w:szCs w:val="26"/>
-              </w:rPr>
-            </w:pPr>
-          </w:p>
-          <w:p>
-            <w:pPr>
-              <w:rPr>
-                <w:rFonts w:ascii="Times New Roman" w:hAnsi="Times New Roman" w:cs="Times New Roman"/>
-                <w:sz w:val="26"/>
-                <w:szCs w:val="26"/>
-              </w:rPr>
-            </w:pPr>
-          </w:p>
-          <w:p>
-            <w:pPr>
-              <w:rPr>
-                <w:rFonts w:ascii="Times New Roman" w:hAnsi="Times New Roman" w:cs="Times New Roman"/>
-                <w:sz w:val="26"/>
-                <w:szCs w:val="26"/>
-              </w:rPr>
-            </w:pPr>
-          </w:p>
-          <w:p>
-            <w:pPr>
-              <w:rPr>
-                <w:rFonts w:ascii="Times New Roman" w:hAnsi="Times New Roman" w:cs="Times New Roman"/>
-                <w:sz w:val="26"/>
-                <w:szCs w:val="26"/>
-              </w:rPr>
-            </w:pPr>
             <w:r>
               <w:rPr>
                 <w:rFonts w:ascii="Times New Roman" w:hAnsi="Times New Roman" w:cs="Times New Roman"/>
@@ -3745,69 +4190,6 @@
                 <w:szCs w:val="26"/>
               </w:rPr>
             </w:pPr>
-          </w:p>
-          <w:p>
-            <w:pPr>
-              <w:rPr>
-                <w:rFonts w:ascii="Times New Roman" w:hAnsi="Times New Roman" w:cs="Times New Roman"/>
-                <w:sz w:val="26"/>
-                <w:szCs w:val="26"/>
-              </w:rPr>
-            </w:pPr>
-          </w:p>
-          <w:p>
-            <w:pPr>
-              <w:rPr>
-                <w:rFonts w:ascii="Times New Roman" w:hAnsi="Times New Roman" w:cs="Times New Roman"/>
-                <w:sz w:val="26"/>
-                <w:szCs w:val="26"/>
-              </w:rPr>
-            </w:pPr>
-          </w:p>
-          <w:p>
-            <w:pPr>
-              <w:rPr>
-                <w:rFonts w:ascii="Times New Roman" w:hAnsi="Times New Roman" w:cs="Times New Roman"/>
-                <w:sz w:val="26"/>
-                <w:szCs w:val="26"/>
-              </w:rPr>
-            </w:pPr>
-          </w:p>
-          <w:p>
-            <w:pPr>
-              <w:rPr>
-                <w:rFonts w:ascii="Times New Roman" w:hAnsi="Times New Roman" w:cs="Times New Roman"/>
-                <w:sz w:val="26"/>
-                <w:szCs w:val="26"/>
-              </w:rPr>
-            </w:pPr>
-          </w:p>
-          <w:p>
-            <w:pPr>
-              <w:rPr>
-                <w:rFonts w:ascii="Times New Roman" w:hAnsi="Times New Roman" w:cs="Times New Roman"/>
-                <w:sz w:val="26"/>
-                <w:szCs w:val="26"/>
-              </w:rPr>
-            </w:pPr>
-          </w:p>
-          <w:p>
-            <w:pPr>
-              <w:rPr>
-                <w:rFonts w:ascii="Times New Roman" w:hAnsi="Times New Roman" w:cs="Times New Roman"/>
-                <w:sz w:val="26"/>
-                <w:szCs w:val="26"/>
-              </w:rPr>
-            </w:pPr>
-          </w:p>
-          <w:p>
-            <w:pPr>
-              <w:rPr>
-                <w:rFonts w:ascii="Times New Roman" w:hAnsi="Times New Roman" w:cs="Times New Roman"/>
-                <w:sz w:val="26"/>
-                <w:szCs w:val="26"/>
-              </w:rPr>
-            </w:pPr>
             <w:r>
               <w:rPr>
                 <w:rFonts w:ascii="Times New Roman" w:hAnsi="Times New Roman" w:cs="Times New Roman"/>
@@ -3830,76 +4212,6 @@
             <w:shd w:val="clear" w:color="auto" w:fill="auto"/>
             <w:vAlign w:val="center"/>
           </w:tcPr>
-          <w:p>
-            <w:pPr>
-              <w:rPr>
-                <w:rFonts w:ascii="Times New Roman" w:hAnsi="Times New Roman" w:cs="Times New Roman"/>
-                <w:b/>
-                <w:sz w:val="26"/>
-                <w:szCs w:val="26"/>
-              </w:rPr>
-            </w:pPr>
-          </w:p>
-          <w:p>
-            <w:pPr>
-              <w:rPr>
-                <w:rFonts w:ascii="Times New Roman" w:hAnsi="Times New Roman" w:cs="Times New Roman"/>
-                <w:b/>
-                <w:sz w:val="26"/>
-                <w:szCs w:val="26"/>
-              </w:rPr>
-            </w:pPr>
-          </w:p>
-          <w:p>
-            <w:pPr>
-              <w:rPr>
-                <w:rFonts w:ascii="Times New Roman" w:hAnsi="Times New Roman" w:cs="Times New Roman"/>
-                <w:b/>
-                <w:sz w:val="26"/>
-                <w:szCs w:val="26"/>
-              </w:rPr>
-            </w:pPr>
-          </w:p>
-          <w:p>
-            <w:pPr>
-              <w:rPr>
-                <w:rFonts w:ascii="Times New Roman" w:hAnsi="Times New Roman" w:cs="Times New Roman"/>
-                <w:b/>
-                <w:sz w:val="26"/>
-                <w:szCs w:val="26"/>
-              </w:rPr>
-            </w:pPr>
-          </w:p>
-          <w:p>
-            <w:pPr>
-              <w:rPr>
-                <w:rFonts w:ascii="Times New Roman" w:hAnsi="Times New Roman" w:cs="Times New Roman"/>
-                <w:b/>
-                <w:sz w:val="26"/>
-                <w:szCs w:val="26"/>
-              </w:rPr>
-            </w:pPr>
-          </w:p>
-          <w:p>
-            <w:pPr>
-              <w:rPr>
-                <w:rFonts w:ascii="Times New Roman" w:hAnsi="Times New Roman" w:cs="Times New Roman"/>
-                <w:b/>
-                <w:sz w:val="26"/>
-                <w:szCs w:val="26"/>
-              </w:rPr>
-            </w:pPr>
-          </w:p>
-          <w:p>
-            <w:pPr>
-              <w:rPr>
-                <w:rFonts w:ascii="Times New Roman" w:hAnsi="Times New Roman" w:cs="Times New Roman"/>
-                <w:b/>
-                <w:sz w:val="26"/>
-                <w:szCs w:val="26"/>
-              </w:rPr>
-            </w:pPr>
-          </w:p>
           <w:p>
             <w:pPr>
               <w:rPr>
@@ -4258,7 +4570,43 @@
                 <w:sz w:val="26"/>
                 <w:szCs w:val="26"/>
               </w:rPr>
-              <w:t>- Develop modules which are bluetooth applications, data, and events regarding bluetooth in the automotive system</w:t>
+              <w:t xml:space="preserve">- Develop modules which are </w:t>
+            </w:r>
+            <w:proofErr w:type="spellStart"/>
+            <w:r>
+              <w:rPr>
+                <w:rFonts w:ascii="Times New Roman" w:hAnsi="Times New Roman" w:cs="Times New Roman"/>
+                <w:sz w:val="26"/>
+                <w:szCs w:val="26"/>
+              </w:rPr>
+              <w:t>bluetooth</w:t>
+            </w:r>
+            <w:proofErr w:type="spellEnd"/>
+            <w:r>
+              <w:rPr>
+                <w:rFonts w:ascii="Times New Roman" w:hAnsi="Times New Roman" w:cs="Times New Roman"/>
+                <w:sz w:val="26"/>
+                <w:szCs w:val="26"/>
+              </w:rPr>
+              <w:t xml:space="preserve"> applications, data, and events regarding </w:t>
+            </w:r>
+            <w:proofErr w:type="spellStart"/>
+            <w:r>
+              <w:rPr>
+                <w:rFonts w:ascii="Times New Roman" w:hAnsi="Times New Roman" w:cs="Times New Roman"/>
+                <w:sz w:val="26"/>
+                <w:szCs w:val="26"/>
+              </w:rPr>
+              <w:t>bluetooth</w:t>
+            </w:r>
+            <w:proofErr w:type="spellEnd"/>
+            <w:r>
+              <w:rPr>
+                <w:rFonts w:ascii="Times New Roman" w:hAnsi="Times New Roman" w:cs="Times New Roman"/>
+                <w:sz w:val="26"/>
+                <w:szCs w:val="26"/>
+              </w:rPr>
+              <w:t xml:space="preserve"> in the automotive system</w:t>
             </w:r>
           </w:p>
         </w:tc>
@@ -4343,7 +4691,25 @@
                 <w:sz w:val="26"/>
                 <w:szCs w:val="26"/>
               </w:rPr>
-              <w:t>The project aims to maintain most automotive application and meidia module developed by us and partner</w:t>
+              <w:t xml:space="preserve">The project aims to maintain most automotive application and </w:t>
+            </w:r>
+            <w:proofErr w:type="spellStart"/>
+            <w:r>
+              <w:rPr>
+                <w:rFonts w:ascii="Times New Roman" w:hAnsi="Times New Roman" w:cs="Times New Roman"/>
+                <w:sz w:val="26"/>
+                <w:szCs w:val="26"/>
+              </w:rPr>
+              <w:t>meidia</w:t>
+            </w:r>
+            <w:proofErr w:type="spellEnd"/>
+            <w:r>
+              <w:rPr>
+                <w:rFonts w:ascii="Times New Roman" w:hAnsi="Times New Roman" w:cs="Times New Roman"/>
+                <w:sz w:val="26"/>
+                <w:szCs w:val="26"/>
+              </w:rPr>
+              <w:t xml:space="preserve"> module developed by us and partner</w:t>
             </w:r>
           </w:p>
         </w:tc>
@@ -4529,24 +4895,78 @@
                 <w:sz w:val="26"/>
                 <w:szCs w:val="26"/>
               </w:rPr>
-              <w:t xml:space="preserve"> Wifi, Wifi hotspot, …</w:t>
-            </w:r>
-          </w:p>
-          <w:p>
-            <w:pPr>
-              <w:rPr>
-                <w:rFonts w:ascii="Times New Roman" w:hAnsi="Times New Roman" w:cs="Times New Roman"/>
-                <w:sz w:val="26"/>
-                <w:szCs w:val="26"/>
-              </w:rPr>
-            </w:pPr>
-            <w:r>
-              <w:rPr>
-                <w:rFonts w:ascii="Times New Roman" w:hAnsi="Times New Roman" w:cs="Times New Roman"/>
-                <w:sz w:val="26"/>
-                <w:szCs w:val="26"/>
-              </w:rPr>
-              <w:t>- Multithread, KIPC interface, mutil call….</w:t>
+              <w:t xml:space="preserve"> </w:t>
+            </w:r>
+            <w:proofErr w:type="spellStart"/>
+            <w:r>
+              <w:rPr>
+                <w:rFonts w:ascii="Times New Roman" w:hAnsi="Times New Roman" w:cs="Times New Roman"/>
+                <w:sz w:val="26"/>
+                <w:szCs w:val="26"/>
+              </w:rPr>
+              <w:t>Wifi</w:t>
+            </w:r>
+            <w:proofErr w:type="spellEnd"/>
+            <w:r>
+              <w:rPr>
+                <w:rFonts w:ascii="Times New Roman" w:hAnsi="Times New Roman" w:cs="Times New Roman"/>
+                <w:sz w:val="26"/>
+                <w:szCs w:val="26"/>
+              </w:rPr>
+              <w:t xml:space="preserve">, </w:t>
+            </w:r>
+            <w:proofErr w:type="spellStart"/>
+            <w:r>
+              <w:rPr>
+                <w:rFonts w:ascii="Times New Roman" w:hAnsi="Times New Roman" w:cs="Times New Roman"/>
+                <w:sz w:val="26"/>
+                <w:szCs w:val="26"/>
+              </w:rPr>
+              <w:t>Wifi</w:t>
+            </w:r>
+            <w:proofErr w:type="spellEnd"/>
+            <w:r>
+              <w:rPr>
+                <w:rFonts w:ascii="Times New Roman" w:hAnsi="Times New Roman" w:cs="Times New Roman"/>
+                <w:sz w:val="26"/>
+                <w:szCs w:val="26"/>
+              </w:rPr>
+              <w:t xml:space="preserve"> hotspot, …</w:t>
+            </w:r>
+          </w:p>
+          <w:p>
+            <w:pPr>
+              <w:rPr>
+                <w:rFonts w:ascii="Times New Roman" w:hAnsi="Times New Roman" w:cs="Times New Roman"/>
+                <w:sz w:val="26"/>
+                <w:szCs w:val="26"/>
+              </w:rPr>
+            </w:pPr>
+            <w:r>
+              <w:rPr>
+                <w:rFonts w:ascii="Times New Roman" w:hAnsi="Times New Roman" w:cs="Times New Roman"/>
+                <w:sz w:val="26"/>
+                <w:szCs w:val="26"/>
+              </w:rPr>
+              <w:t xml:space="preserve">- Multithread, KIPC interface, </w:t>
+            </w:r>
+            <w:proofErr w:type="spellStart"/>
+            <w:r>
+              <w:rPr>
+                <w:rFonts w:ascii="Times New Roman" w:hAnsi="Times New Roman" w:cs="Times New Roman"/>
+                <w:sz w:val="26"/>
+                <w:szCs w:val="26"/>
+              </w:rPr>
+              <w:t>mutil</w:t>
+            </w:r>
+            <w:proofErr w:type="spellEnd"/>
+            <w:r>
+              <w:rPr>
+                <w:rFonts w:ascii="Times New Roman" w:hAnsi="Times New Roman" w:cs="Times New Roman"/>
+                <w:sz w:val="26"/>
+                <w:szCs w:val="26"/>
+              </w:rPr>
+              <w:t xml:space="preserve"> call….</w:t>
             </w:r>
           </w:p>
         </w:tc>
@@ -4644,12 +5064,58 @@
                 <w:szCs w:val="26"/>
               </w:rPr>
             </w:pPr>
-            <w:r>
-              <w:rPr>
-                <w:rFonts w:ascii="Times New Roman" w:hAnsi="Times New Roman" w:cs="Times New Roman"/>
-                <w:sz w:val="26"/>
-                <w:szCs w:val="26"/>
-              </w:rPr>
+          </w:p>
+          <w:p>
+            <w:pPr>
+              <w:rPr>
+                <w:rFonts w:ascii="Times New Roman" w:hAnsi="Times New Roman" w:cs="Times New Roman"/>
+                <w:sz w:val="26"/>
+                <w:szCs w:val="26"/>
+              </w:rPr>
+            </w:pPr>
+          </w:p>
+          <w:p>
+            <w:pPr>
+              <w:rPr>
+                <w:rFonts w:ascii="Times New Roman" w:hAnsi="Times New Roman" w:cs="Times New Roman"/>
+                <w:sz w:val="26"/>
+                <w:szCs w:val="26"/>
+              </w:rPr>
+            </w:pPr>
+          </w:p>
+          <w:p>
+            <w:pPr>
+              <w:rPr>
+                <w:rFonts w:ascii="Times New Roman" w:hAnsi="Times New Roman" w:cs="Times New Roman"/>
+                <w:sz w:val="26"/>
+                <w:szCs w:val="26"/>
+              </w:rPr>
+            </w:pPr>
+          </w:p>
+          <w:p>
+            <w:pPr>
+              <w:rPr>
+                <w:rFonts w:ascii="Times New Roman" w:hAnsi="Times New Roman" w:cs="Times New Roman"/>
+                <w:sz w:val="26"/>
+                <w:szCs w:val="26"/>
+              </w:rPr>
+            </w:pPr>
+          </w:p>
+          <w:p>
+            <w:pPr>
+              <w:rPr>
+                <w:rFonts w:ascii="Times New Roman" w:hAnsi="Times New Roman" w:cs="Times New Roman"/>
+                <w:sz w:val="26"/>
+                <w:szCs w:val="26"/>
+              </w:rPr>
+            </w:pPr>
+            <w:r>
+              <w:rPr>
+                <w:rFonts w:ascii="Times New Roman" w:hAnsi="Times New Roman" w:cs="Times New Roman"/>
+                <w:sz w:val="26"/>
+                <w:szCs w:val="26"/>
+              </w:rPr>
+              <w:lastRenderedPageBreak/>
               <w:t>From: 02/2018</w:t>
             </w:r>
           </w:p>
@@ -4699,12 +5165,58 @@
                 <w:szCs w:val="26"/>
               </w:rPr>
             </w:pPr>
-            <w:r>
-              <w:rPr>
-                <w:rFonts w:ascii="Times New Roman" w:hAnsi="Times New Roman" w:cs="Times New Roman"/>
-                <w:sz w:val="26"/>
-                <w:szCs w:val="26"/>
-              </w:rPr>
+          </w:p>
+          <w:p>
+            <w:pPr>
+              <w:rPr>
+                <w:rFonts w:ascii="Times New Roman" w:hAnsi="Times New Roman" w:cs="Times New Roman"/>
+                <w:sz w:val="26"/>
+                <w:szCs w:val="26"/>
+              </w:rPr>
+            </w:pPr>
+          </w:p>
+          <w:p>
+            <w:pPr>
+              <w:rPr>
+                <w:rFonts w:ascii="Times New Roman" w:hAnsi="Times New Roman" w:cs="Times New Roman"/>
+                <w:sz w:val="26"/>
+                <w:szCs w:val="26"/>
+              </w:rPr>
+            </w:pPr>
+          </w:p>
+          <w:p>
+            <w:pPr>
+              <w:rPr>
+                <w:rFonts w:ascii="Times New Roman" w:hAnsi="Times New Roman" w:cs="Times New Roman"/>
+                <w:sz w:val="26"/>
+                <w:szCs w:val="26"/>
+              </w:rPr>
+            </w:pPr>
+          </w:p>
+          <w:p>
+            <w:pPr>
+              <w:rPr>
+                <w:rFonts w:ascii="Times New Roman" w:hAnsi="Times New Roman" w:cs="Times New Roman"/>
+                <w:sz w:val="26"/>
+                <w:szCs w:val="26"/>
+              </w:rPr>
+            </w:pPr>
+          </w:p>
+          <w:p>
+            <w:pPr>
+              <w:rPr>
+                <w:rFonts w:ascii="Times New Roman" w:hAnsi="Times New Roman" w:cs="Times New Roman"/>
+                <w:sz w:val="26"/>
+                <w:szCs w:val="26"/>
+              </w:rPr>
+            </w:pPr>
+            <w:r>
+              <w:rPr>
+                <w:rFonts w:ascii="Times New Roman" w:hAnsi="Times New Roman" w:cs="Times New Roman"/>
+                <w:sz w:val="26"/>
+                <w:szCs w:val="26"/>
+              </w:rPr>
+              <w:lastRenderedPageBreak/>
               <w:t>Project:</w:t>
             </w:r>
           </w:p>
@@ -4730,13 +5242,64 @@
                 <w:szCs w:val="26"/>
               </w:rPr>
             </w:pPr>
-            <w:r>
+          </w:p>
+          <w:p>
+            <w:pPr>
               <w:rPr>
                 <w:rFonts w:ascii="Times New Roman" w:hAnsi="Times New Roman" w:cs="Times New Roman"/>
                 <w:b/>
                 <w:sz w:val="26"/>
                 <w:szCs w:val="26"/>
               </w:rPr>
+            </w:pPr>
+          </w:p>
+          <w:p>
+            <w:pPr>
+              <w:rPr>
+                <w:rFonts w:ascii="Times New Roman" w:hAnsi="Times New Roman" w:cs="Times New Roman"/>
+                <w:b/>
+                <w:sz w:val="26"/>
+                <w:szCs w:val="26"/>
+              </w:rPr>
+            </w:pPr>
+          </w:p>
+          <w:p>
+            <w:pPr>
+              <w:rPr>
+                <w:rFonts w:ascii="Times New Roman" w:hAnsi="Times New Roman" w:cs="Times New Roman"/>
+                <w:b/>
+                <w:sz w:val="26"/>
+                <w:szCs w:val="26"/>
+              </w:rPr>
+            </w:pPr>
+          </w:p>
+          <w:p>
+            <w:pPr>
+              <w:rPr>
+                <w:rFonts w:ascii="Times New Roman" w:hAnsi="Times New Roman" w:cs="Times New Roman"/>
+                <w:b/>
+                <w:sz w:val="26"/>
+                <w:szCs w:val="26"/>
+              </w:rPr>
+            </w:pPr>
+          </w:p>
+          <w:p>
+            <w:pPr>
+              <w:rPr>
+                <w:rFonts w:ascii="Times New Roman" w:hAnsi="Times New Roman" w:cs="Times New Roman"/>
+                <w:b/>
+                <w:sz w:val="26"/>
+                <w:szCs w:val="26"/>
+              </w:rPr>
+            </w:pPr>
+            <w:r>
+              <w:rPr>
+                <w:rFonts w:ascii="Times New Roman" w:hAnsi="Times New Roman" w:cs="Times New Roman"/>
+                <w:b/>
+                <w:sz w:val="26"/>
+                <w:szCs w:val="26"/>
+              </w:rPr>
+              <w:lastRenderedPageBreak/>
               <w:t>A1 Platform</w:t>
             </w:r>
           </w:p>
@@ -5142,6 +5705,7 @@
               </w:rPr>
               <w:t>- Git, SVN and re</w:t>
             </w:r>
+            <w:proofErr w:type="spellStart"/>
             <w:r>
               <w:rPr>
                 <w:rFonts w:ascii="Times New Roman" w:hAnsi="Times New Roman" w:cs="Times New Roman"/>
@@ -5151,6 +5715,7 @@
               </w:rPr>
               <w:t>dmine</w:t>
             </w:r>
+            <w:proofErr w:type="spellEnd"/>
             <w:r>
               <w:rPr>
                 <w:rFonts w:ascii="Times New Roman" w:hAnsi="Times New Roman" w:cs="Times New Roman"/>
@@ -6832,8 +7397,19 @@
                 <w:sz w:val="26"/>
                 <w:szCs w:val="26"/>
               </w:rPr>
-              <w:t>Developed QR code scaner</w:t>
-            </w:r>
+              <w:t xml:space="preserve">Developed QR code </w:t>
+            </w:r>
+            <w:proofErr w:type="spellStart"/>
+            <w:proofErr w:type="gramStart"/>
+            <w:r>
+              <w:rPr>
+                <w:rFonts w:ascii="Times New Roman" w:hAnsi="Times New Roman" w:cs="Times New Roman"/>
+                <w:sz w:val="26"/>
+                <w:szCs w:val="26"/>
+              </w:rPr>
+              <w:t>scaner</w:t>
+            </w:r>
+            <w:proofErr w:type="spellEnd"/>
             <w:r>
               <w:rPr>
                 <w:rFonts w:ascii="Times New Roman" w:hAnsi="Times New Roman" w:cs="Times New Roman"/>
@@ -6849,7 +7425,16 @@
                 <w:sz w:val="26"/>
                 <w:szCs w:val="26"/>
               </w:rPr>
-              <w:t xml:space="preserve"> application </w:t>
+              <w:t xml:space="preserve"> application</w:t>
+            </w:r>
+            <w:proofErr w:type="gramEnd"/>
+            <w:r>
+              <w:rPr>
+                <w:rFonts w:ascii="Times New Roman" w:hAnsi="Times New Roman" w:cs="Times New Roman"/>
+                <w:sz w:val="26"/>
+                <w:szCs w:val="26"/>
+              </w:rPr>
+              <w:t xml:space="preserve"> </w:t>
             </w:r>
             <w:r>
               <w:rPr>
@@ -7172,6 +7757,7 @@
                 <w:szCs w:val="26"/>
                 <w:lang w:val="en-US"/>
               </w:rPr>
+              <w:lastRenderedPageBreak/>
               <w:t>From :12</w:t>
             </w:r>
             <w:r>
@@ -7264,6 +7850,7 @@
                 <w:szCs w:val="26"/>
                 <w:lang w:val="en-US"/>
               </w:rPr>
+              <w:lastRenderedPageBreak/>
               <w:t xml:space="preserve">Project </w:t>
             </w:r>
           </w:p>
@@ -7311,6 +7898,7 @@
                 <w:szCs w:val="26"/>
                 <w:lang w:val="en-US"/>
               </w:rPr>
+              <w:lastRenderedPageBreak/>
               <w:t>VTI SAYHI</w:t>
             </w:r>
           </w:p>
@@ -7778,7 +8366,29 @@
                 <w:szCs w:val="26"/>
                 <w:lang w:val="en-US"/>
               </w:rPr>
-              <w:t xml:space="preserve"> Application using in living room to recommend structure and execute projects for customer using QT framework on linux system</w:t>
+              <w:t xml:space="preserve"> Application using in living room to recommend structure and execute projects for customer using QT framework on </w:t>
+            </w:r>
+            <w:proofErr w:type="spellStart"/>
+            <w:r>
+              <w:rPr>
+                <w:rFonts w:ascii="Times New Roman" w:hAnsi="Times New Roman" w:cs="Times New Roman"/>
+                <w:color w:val="000000"/>
+                <w:sz w:val="26"/>
+                <w:szCs w:val="26"/>
+                <w:lang w:val="en-US"/>
+              </w:rPr>
+              <w:t>linux</w:t>
+            </w:r>
+            <w:proofErr w:type="spellEnd"/>
+            <w:r>
+              <w:rPr>
+                <w:rFonts w:ascii="Times New Roman" w:hAnsi="Times New Roman" w:cs="Times New Roman"/>
+                <w:color w:val="000000"/>
+                <w:sz w:val="26"/>
+                <w:szCs w:val="26"/>
+                <w:lang w:val="en-US"/>
+              </w:rPr>
+              <w:t xml:space="preserve"> system</w:t>
             </w:r>
           </w:p>
         </w:tc>
@@ -7866,7 +8476,27 @@
                 <w:szCs w:val="26"/>
                 <w:lang w:val="en-US"/>
               </w:rPr>
-              <w:t xml:space="preserve">Qt c++, </w:t>
+              <w:t xml:space="preserve">Qt </w:t>
+            </w:r>
+            <w:proofErr w:type="spellStart"/>
+            <w:r>
+              <w:rPr>
+                <w:rFonts w:ascii="Times New Roman" w:hAnsi="Times New Roman" w:cs="Times New Roman"/>
+                <w:sz w:val="26"/>
+                <w:szCs w:val="26"/>
+                <w:lang w:val="en-US"/>
+              </w:rPr>
+              <w:t>c++</w:t>
+            </w:r>
+            <w:proofErr w:type="spellEnd"/>
+            <w:r>
+              <w:rPr>
+                <w:rFonts w:ascii="Times New Roman" w:hAnsi="Times New Roman" w:cs="Times New Roman"/>
+                <w:sz w:val="26"/>
+                <w:szCs w:val="26"/>
+                <w:lang w:val="en-US"/>
+              </w:rPr>
+              <w:t xml:space="preserve">, </w:t>
             </w:r>
           </w:p>
         </w:tc>
@@ -8558,7 +9188,7 @@
       </w:tr>
       <w:tr>
         <w:trPr>
-          <w:trHeight w:val="374"/>
+          <w:trHeight w:val="1272"/>
         </w:trPr>
         <w:tc>
           <w:tcPr>
@@ -8645,7 +9275,29 @@
                 <w:szCs w:val="26"/>
                 <w:lang w:val="en-US"/>
               </w:rPr>
-              <w:t xml:space="preserve">- Research and design schematic PCB control Daikin remote control of  VRV harmonic system in building </w:t>
+              <w:t xml:space="preserve">- Research and design schematic PCB control Daikin remote control </w:t>
+            </w:r>
+            <w:proofErr w:type="gramStart"/>
+            <w:r>
+              <w:rPr>
+                <w:rFonts w:ascii="Times New Roman" w:hAnsi="Times New Roman" w:cs="Times New Roman"/>
+                <w:color w:val="000000"/>
+                <w:sz w:val="26"/>
+                <w:szCs w:val="26"/>
+                <w:lang w:val="en-US"/>
+              </w:rPr>
+              <w:t>of  VRV</w:t>
+            </w:r>
+            <w:proofErr w:type="gramEnd"/>
+            <w:r>
+              <w:rPr>
+                <w:rFonts w:ascii="Times New Roman" w:hAnsi="Times New Roman" w:cs="Times New Roman"/>
+                <w:color w:val="000000"/>
+                <w:sz w:val="26"/>
+                <w:szCs w:val="26"/>
+                <w:lang w:val="en-US"/>
+              </w:rPr>
+              <w:t xml:space="preserve"> harmonic system in building </w:t>
             </w:r>
           </w:p>
           <w:p>
@@ -8709,16 +9361,18 @@
                 <w:szCs w:val="26"/>
                 <w:lang w:val="en-US"/>
               </w:rPr>
-              <w:t xml:space="preserve">control harmonic for user </w:t>
-            </w:r>
+              <w:t xml:space="preserve">control harmonic for </w:t>
+            </w:r>
+            <w:proofErr w:type="gramStart"/>
             <w:r>
               <w:rPr>
                 <w:rFonts w:ascii="Times New Roman" w:hAnsi="Times New Roman" w:cs="Times New Roman"/>
                 <w:color w:val="000000"/>
                 <w:sz w:val="26"/>
                 <w:szCs w:val="26"/>
-              </w:rPr>
-              <w:t xml:space="preserve"> using </w:t>
+                <w:lang w:val="en-US"/>
+              </w:rPr>
+              <w:t xml:space="preserve">user </w:t>
             </w:r>
             <w:r>
               <w:rPr>
@@ -8726,9 +9380,40 @@
                 <w:color w:val="000000"/>
                 <w:sz w:val="26"/>
                 <w:szCs w:val="26"/>
+              </w:rPr>
+              <w:t xml:space="preserve"> using</w:t>
+            </w:r>
+            <w:proofErr w:type="gramEnd"/>
+            <w:r>
+              <w:rPr>
+                <w:rFonts w:ascii="Times New Roman" w:hAnsi="Times New Roman" w:cs="Times New Roman"/>
+                <w:color w:val="000000"/>
+                <w:sz w:val="26"/>
+                <w:szCs w:val="26"/>
+              </w:rPr>
+              <w:t xml:space="preserve"> </w:t>
+            </w:r>
+            <w:proofErr w:type="spellStart"/>
+            <w:r>
+              <w:rPr>
+                <w:rFonts w:ascii="Times New Roman" w:hAnsi="Times New Roman" w:cs="Times New Roman"/>
+                <w:color w:val="000000"/>
+                <w:sz w:val="26"/>
+                <w:szCs w:val="26"/>
                 <w:lang w:val="en-US"/>
               </w:rPr>
-              <w:t>xamarin framework</w:t>
+              <w:t>xamarin</w:t>
+            </w:r>
+            <w:proofErr w:type="spellEnd"/>
+            <w:r>
+              <w:rPr>
+                <w:rFonts w:ascii="Times New Roman" w:hAnsi="Times New Roman" w:cs="Times New Roman"/>
+                <w:color w:val="000000"/>
+                <w:sz w:val="26"/>
+                <w:szCs w:val="26"/>
+                <w:lang w:val="en-US"/>
+              </w:rPr>
+              <w:t xml:space="preserve"> framework</w:t>
             </w:r>
             <w:r>
               <w:rPr>
@@ -8835,7 +9520,27 @@
                 <w:szCs w:val="26"/>
                 <w:lang w:val="en-US"/>
               </w:rPr>
-              <w:t xml:space="preserve">Xamarin c#, Arduino c++, </w:t>
+              <w:t xml:space="preserve">Xamarin c#, Arduino </w:t>
+            </w:r>
+            <w:proofErr w:type="spellStart"/>
+            <w:r>
+              <w:rPr>
+                <w:rFonts w:ascii="Times New Roman" w:hAnsi="Times New Roman" w:cs="Times New Roman"/>
+                <w:sz w:val="26"/>
+                <w:szCs w:val="26"/>
+                <w:lang w:val="en-US"/>
+              </w:rPr>
+              <w:t>c++</w:t>
+            </w:r>
+            <w:proofErr w:type="spellEnd"/>
+            <w:r>
+              <w:rPr>
+                <w:rFonts w:ascii="Times New Roman" w:hAnsi="Times New Roman" w:cs="Times New Roman"/>
+                <w:sz w:val="26"/>
+                <w:szCs w:val="26"/>
+                <w:lang w:val="en-US"/>
+              </w:rPr>
+              <w:t xml:space="preserve">, </w:t>
             </w:r>
           </w:p>
         </w:tc>
@@ -9063,8 +9768,9 @@
                 <w:sz w:val="26"/>
                 <w:szCs w:val="26"/>
               </w:rPr>
-              <w:t xml:space="preserve">/2019 </w:t>
-            </w:r>
+              <w:t>/</w:t>
+            </w:r>
+            <w:proofErr w:type="gramStart"/>
             <w:r>
               <w:rPr>
                 <w:rFonts w:ascii="Times New Roman" w:hAnsi="Times New Roman" w:cs="Times New Roman"/>
@@ -9073,7 +9779,7 @@
                 <w:sz w:val="26"/>
                 <w:szCs w:val="26"/>
               </w:rPr>
-              <w:t xml:space="preserve"> </w:t>
+              <w:t xml:space="preserve">2019 </w:t>
             </w:r>
             <w:r>
               <w:rPr>
@@ -9083,7 +9789,28 @@
                 <w:sz w:val="26"/>
                 <w:szCs w:val="26"/>
               </w:rPr>
-              <w:t>To: 05/2019</w:t>
+              <w:t xml:space="preserve"> </w:t>
+            </w:r>
+            <w:r>
+              <w:rPr>
+                <w:rFonts w:ascii="Times New Roman" w:hAnsi="Times New Roman" w:cs="Times New Roman"/>
+                <w:bCs/>
+                <w:color w:val="auto"/>
+                <w:sz w:val="26"/>
+                <w:szCs w:val="26"/>
+              </w:rPr>
+              <w:t>To</w:t>
+            </w:r>
+            <w:proofErr w:type="gramEnd"/>
+            <w:r>
+              <w:rPr>
+                <w:rFonts w:ascii="Times New Roman" w:hAnsi="Times New Roman" w:cs="Times New Roman"/>
+                <w:bCs/>
+                <w:color w:val="auto"/>
+                <w:sz w:val="26"/>
+                <w:szCs w:val="26"/>
+              </w:rPr>
+              <w:t>: 05/2019</w:t>
             </w:r>
           </w:p>
         </w:tc>
@@ -9783,7 +10510,27 @@
                 <w:szCs w:val="26"/>
                 <w:lang w:val="en-US"/>
               </w:rPr>
-              <w:t xml:space="preserve"> Deepp Learning</w:t>
+              <w:t xml:space="preserve"> </w:t>
+            </w:r>
+            <w:proofErr w:type="spellStart"/>
+            <w:r>
+              <w:rPr>
+                <w:rFonts w:ascii="Times New Roman" w:hAnsi="Times New Roman" w:cs="Times New Roman"/>
+                <w:sz w:val="26"/>
+                <w:szCs w:val="26"/>
+                <w:lang w:val="en-US"/>
+              </w:rPr>
+              <w:t>Deepp</w:t>
+            </w:r>
+            <w:proofErr w:type="spellEnd"/>
+            <w:r>
+              <w:rPr>
+                <w:rFonts w:ascii="Times New Roman" w:hAnsi="Times New Roman" w:cs="Times New Roman"/>
+                <w:sz w:val="26"/>
+                <w:szCs w:val="26"/>
+                <w:lang w:val="en-US"/>
+              </w:rPr>
+              <w:t xml:space="preserve"> Learning</w:t>
             </w:r>
           </w:p>
         </w:tc>
@@ -10195,8 +10942,19 @@
                 <w:szCs w:val="26"/>
                 <w:lang w:val="en-US"/>
               </w:rPr>
-              <w:t>150 member</w:t>
-            </w:r>
+              <w:t xml:space="preserve">150 </w:t>
+            </w:r>
+            <w:proofErr w:type="gramStart"/>
+            <w:r>
+              <w:rPr>
+                <w:rFonts w:ascii="Times New Roman" w:hAnsi="Times New Roman" w:cs="Times New Roman"/>
+                <w:sz w:val="26"/>
+                <w:szCs w:val="26"/>
+                <w:lang w:val="en-US"/>
+              </w:rPr>
+              <w:t>member</w:t>
+            </w:r>
+            <w:proofErr w:type="gramEnd"/>
           </w:p>
         </w:tc>
       </w:tr>
@@ -10520,7 +11278,51 @@
                 <w:szCs w:val="26"/>
                 <w:lang w:val="en-US" w:eastAsia="en-US"/>
               </w:rPr>
-              <w:t>An automotive project which develops AUTOSAR basic software SRS/SWS for more than 70 modules in version 4.4.0. The safety modules has to follow Aspice level 3</w:t>
+              <w:t xml:space="preserve">An automotive project which develops AUTOSAR basic software SRS/SWS for more than 70 modules in version 4.4.0. The safety modules </w:t>
+            </w:r>
+            <w:proofErr w:type="gramStart"/>
+            <w:r>
+              <w:rPr>
+                <w:rFonts w:ascii="Times New Roman" w:hAnsi="Times New Roman" w:cs="Times New Roman"/>
+                <w:color w:val="auto"/>
+                <w:sz w:val="26"/>
+                <w:szCs w:val="26"/>
+                <w:lang w:val="en-US" w:eastAsia="en-US"/>
+              </w:rPr>
+              <w:t>has</w:t>
+            </w:r>
+            <w:proofErr w:type="gramEnd"/>
+            <w:r>
+              <w:rPr>
+                <w:rFonts w:ascii="Times New Roman" w:hAnsi="Times New Roman" w:cs="Times New Roman"/>
+                <w:color w:val="auto"/>
+                <w:sz w:val="26"/>
+                <w:szCs w:val="26"/>
+                <w:lang w:val="en-US" w:eastAsia="en-US"/>
+              </w:rPr>
+              <w:t xml:space="preserve"> to follow </w:t>
+            </w:r>
+            <w:proofErr w:type="spellStart"/>
+            <w:r>
+              <w:rPr>
+                <w:rFonts w:ascii="Times New Roman" w:hAnsi="Times New Roman" w:cs="Times New Roman"/>
+                <w:color w:val="auto"/>
+                <w:sz w:val="26"/>
+                <w:szCs w:val="26"/>
+                <w:lang w:val="en-US" w:eastAsia="en-US"/>
+              </w:rPr>
+              <w:t>Aspice</w:t>
+            </w:r>
+            <w:proofErr w:type="spellEnd"/>
+            <w:r>
+              <w:rPr>
+                <w:rFonts w:ascii="Times New Roman" w:hAnsi="Times New Roman" w:cs="Times New Roman"/>
+                <w:color w:val="auto"/>
+                <w:sz w:val="26"/>
+                <w:szCs w:val="26"/>
+                <w:lang w:val="en-US" w:eastAsia="en-US"/>
+              </w:rPr>
+              <w:t xml:space="preserve"> level 3</w:t>
             </w:r>
           </w:p>
         </w:tc>
@@ -10745,7 +11547,27 @@
                 <w:szCs w:val="26"/>
                 <w:lang w:val="en-US"/>
               </w:rPr>
-              <w:t>Safety ASILD , Iso 62626,</w:t>
+              <w:t xml:space="preserve">Safety </w:t>
+            </w:r>
+            <w:proofErr w:type="gramStart"/>
+            <w:r>
+              <w:rPr>
+                <w:rFonts w:ascii="Times New Roman" w:hAnsi="Times New Roman" w:cs="Times New Roman"/>
+                <w:sz w:val="26"/>
+                <w:szCs w:val="26"/>
+                <w:lang w:val="en-US"/>
+              </w:rPr>
+              <w:t>ASILD ,</w:t>
+            </w:r>
+            <w:proofErr w:type="gramEnd"/>
+            <w:r>
+              <w:rPr>
+                <w:rFonts w:ascii="Times New Roman" w:hAnsi="Times New Roman" w:cs="Times New Roman"/>
+                <w:sz w:val="26"/>
+                <w:szCs w:val="26"/>
+                <w:lang w:val="en-US"/>
+              </w:rPr>
+              <w:t xml:space="preserve"> Iso 62626,</w:t>
             </w:r>
             <w:r>
               <w:rPr>
@@ -11177,8 +11999,19 @@
                 <w:szCs w:val="26"/>
                 <w:lang w:val="en-US"/>
               </w:rPr>
-              <w:t>30 member</w:t>
-            </w:r>
+              <w:t xml:space="preserve">30 </w:t>
+            </w:r>
+            <w:proofErr w:type="gramStart"/>
+            <w:r>
+              <w:rPr>
+                <w:rFonts w:ascii="Times New Roman" w:hAnsi="Times New Roman" w:cs="Times New Roman"/>
+                <w:sz w:val="26"/>
+                <w:szCs w:val="26"/>
+                <w:lang w:val="en-US"/>
+              </w:rPr>
+              <w:t>member</w:t>
+            </w:r>
+            <w:proofErr w:type="gramEnd"/>
           </w:p>
         </w:tc>
       </w:tr>
@@ -11264,7 +12097,27 @@
                 <w:szCs w:val="26"/>
                 <w:lang w:val="en-US"/>
               </w:rPr>
-              <w:t>Designer, Developer, Team Lead for MessageApp team</w:t>
+              <w:t xml:space="preserve">Designer, Developer, Team Lead for </w:t>
+            </w:r>
+            <w:proofErr w:type="spellStart"/>
+            <w:r>
+              <w:rPr>
+                <w:rFonts w:ascii="Times New Roman" w:hAnsi="Times New Roman" w:cs="Times New Roman"/>
+                <w:sz w:val="26"/>
+                <w:szCs w:val="26"/>
+                <w:lang w:val="en-US"/>
+              </w:rPr>
+              <w:t>MessageApp</w:t>
+            </w:r>
+            <w:proofErr w:type="spellEnd"/>
+            <w:r>
+              <w:rPr>
+                <w:rFonts w:ascii="Times New Roman" w:hAnsi="Times New Roman" w:cs="Times New Roman"/>
+                <w:sz w:val="26"/>
+                <w:szCs w:val="26"/>
+                <w:lang w:val="en-US"/>
+              </w:rPr>
+              <w:t xml:space="preserve"> team</w:t>
             </w:r>
           </w:p>
         </w:tc>
@@ -11360,7 +12213,47 @@
                 <w:szCs w:val="26"/>
                 <w:lang w:val="en-US"/>
               </w:rPr>
-              <w:t xml:space="preserve"> Development MessageApp Module Maintain for KingDom systems</w:t>
+              <w:t xml:space="preserve"> Development </w:t>
+            </w:r>
+            <w:proofErr w:type="spellStart"/>
+            <w:r>
+              <w:rPr>
+                <w:rFonts w:ascii="Times New Roman" w:hAnsi="Times New Roman" w:cs="Times New Roman"/>
+                <w:sz w:val="26"/>
+                <w:szCs w:val="26"/>
+                <w:lang w:val="en-US"/>
+              </w:rPr>
+              <w:t>MessageApp</w:t>
+            </w:r>
+            <w:proofErr w:type="spellEnd"/>
+            <w:r>
+              <w:rPr>
+                <w:rFonts w:ascii="Times New Roman" w:hAnsi="Times New Roman" w:cs="Times New Roman"/>
+                <w:sz w:val="26"/>
+                <w:szCs w:val="26"/>
+                <w:lang w:val="en-US"/>
+              </w:rPr>
+              <w:t xml:space="preserve"> Module Maintain for </w:t>
+            </w:r>
+            <w:proofErr w:type="spellStart"/>
+            <w:r>
+              <w:rPr>
+                <w:rFonts w:ascii="Times New Roman" w:hAnsi="Times New Roman" w:cs="Times New Roman"/>
+                <w:sz w:val="26"/>
+                <w:szCs w:val="26"/>
+                <w:lang w:val="en-US"/>
+              </w:rPr>
+              <w:t>KingDom</w:t>
+            </w:r>
+            <w:proofErr w:type="spellEnd"/>
+            <w:r>
+              <w:rPr>
+                <w:rFonts w:ascii="Times New Roman" w:hAnsi="Times New Roman" w:cs="Times New Roman"/>
+                <w:sz w:val="26"/>
+                <w:szCs w:val="26"/>
+                <w:lang w:val="en-US"/>
+              </w:rPr>
+              <w:t xml:space="preserve"> systems</w:t>
             </w:r>
           </w:p>
         </w:tc>
@@ -11468,7 +12361,29 @@
                 <w:szCs w:val="26"/>
                 <w:lang w:val="en-US" w:eastAsia="en-US"/>
               </w:rPr>
-              <w:t>An automotive project which develops by Panasonic company. Implement new project for MessageApp module, Voice module</w:t>
+              <w:t xml:space="preserve">An automotive project which develops by Panasonic company. Implement new project for </w:t>
+            </w:r>
+            <w:proofErr w:type="spellStart"/>
+            <w:r>
+              <w:rPr>
+                <w:rFonts w:ascii="Times New Roman" w:hAnsi="Times New Roman" w:cs="Times New Roman"/>
+                <w:color w:val="auto"/>
+                <w:sz w:val="26"/>
+                <w:szCs w:val="26"/>
+                <w:lang w:val="en-US" w:eastAsia="en-US"/>
+              </w:rPr>
+              <w:t>MessageApp</w:t>
+            </w:r>
+            <w:proofErr w:type="spellEnd"/>
+            <w:r>
+              <w:rPr>
+                <w:rFonts w:ascii="Times New Roman" w:hAnsi="Times New Roman" w:cs="Times New Roman"/>
+                <w:color w:val="auto"/>
+                <w:sz w:val="26"/>
+                <w:szCs w:val="26"/>
+                <w:lang w:val="en-US" w:eastAsia="en-US"/>
+              </w:rPr>
+              <w:t xml:space="preserve"> module, Voice module</w:t>
             </w:r>
           </w:p>
         </w:tc>
@@ -11686,6 +12601,7 @@
                 <w:lang w:val="en-US" w:eastAsia="en-US"/>
               </w:rPr>
             </w:pPr>
+            <w:proofErr w:type="spellStart"/>
             <w:r>
               <w:rPr>
                 <w:rFonts w:ascii="Times New Roman" w:hAnsi="Times New Roman" w:cs="Times New Roman"/>
@@ -11695,6 +12611,7 @@
               </w:rPr>
               <w:t>KingDom</w:t>
             </w:r>
+            <w:proofErr w:type="spellEnd"/>
             <w:r>
               <w:rPr>
                 <w:rFonts w:ascii="Times New Roman" w:hAnsi="Times New Roman" w:cs="Times New Roman"/>
@@ -12115,8 +13032,19 @@
                 <w:szCs w:val="26"/>
                 <w:lang w:val="en-US"/>
               </w:rPr>
-              <w:t>8 member</w:t>
-            </w:r>
+              <w:t xml:space="preserve">8 </w:t>
+            </w:r>
+            <w:proofErr w:type="gramStart"/>
+            <w:r>
+              <w:rPr>
+                <w:rFonts w:ascii="Times New Roman" w:hAnsi="Times New Roman" w:cs="Times New Roman"/>
+                <w:sz w:val="26"/>
+                <w:szCs w:val="26"/>
+                <w:lang w:val="en-US"/>
+              </w:rPr>
+              <w:t>member</w:t>
+            </w:r>
+            <w:proofErr w:type="gramEnd"/>
           </w:p>
         </w:tc>
       </w:tr>
@@ -12406,7 +13334,29 @@
                 <w:szCs w:val="26"/>
                 <w:lang w:val="en-US" w:eastAsia="en-US"/>
               </w:rPr>
-              <w:t>An automotive project which develops by Panasonic company. Implement new project for MessageApp module, Voice module</w:t>
+              <w:t xml:space="preserve">An automotive project which develops by Panasonic company. Implement new project for </w:t>
+            </w:r>
+            <w:proofErr w:type="spellStart"/>
+            <w:r>
+              <w:rPr>
+                <w:rFonts w:ascii="Times New Roman" w:hAnsi="Times New Roman" w:cs="Times New Roman"/>
+                <w:color w:val="auto"/>
+                <w:sz w:val="26"/>
+                <w:szCs w:val="26"/>
+                <w:lang w:val="en-US" w:eastAsia="en-US"/>
+              </w:rPr>
+              <w:t>MessageApp</w:t>
+            </w:r>
+            <w:proofErr w:type="spellEnd"/>
+            <w:r>
+              <w:rPr>
+                <w:rFonts w:ascii="Times New Roman" w:hAnsi="Times New Roman" w:cs="Times New Roman"/>
+                <w:color w:val="auto"/>
+                <w:sz w:val="26"/>
+                <w:szCs w:val="26"/>
+                <w:lang w:val="en-US" w:eastAsia="en-US"/>
+              </w:rPr>
+              <w:t xml:space="preserve"> module, Voice module</w:t>
             </w:r>
           </w:p>
         </w:tc>
@@ -12529,8 +13479,20 @@
                 <w:szCs w:val="26"/>
                 <w:lang w:val="en-US" w:eastAsia="en-US"/>
               </w:rPr>
-              <w:t>AI, ImageProccess</w:t>
-            </w:r>
+              <w:t xml:space="preserve">AI, </w:t>
+            </w:r>
+            <w:proofErr w:type="spellStart"/>
+            <w:r>
+              <w:rPr>
+                <w:rFonts w:ascii="Times New Roman" w:hAnsi="Times New Roman" w:cs="Times New Roman"/>
+                <w:color w:val="auto"/>
+                <w:sz w:val="26"/>
+                <w:szCs w:val="26"/>
+                <w:lang w:val="en-US" w:eastAsia="en-US"/>
+              </w:rPr>
+              <w:t>ImageProccess</w:t>
+            </w:r>
+            <w:proofErr w:type="spellEnd"/>
           </w:p>
         </w:tc>
       </w:tr>
@@ -12723,6 +13685,1140 @@
           </w:tcPr>
           <w:p>
             <w:pPr>
+              <w:shd w:val="clear" w:color="auto" w:fill="auto"/>
+              <w:tabs>
+                <w:tab w:val="clear" w:pos="916"/>
+                <w:tab w:val="clear" w:pos="1832"/>
+                <w:tab w:val="clear" w:pos="2748"/>
+                <w:tab w:val="clear" w:pos="3664"/>
+                <w:tab w:val="clear" w:pos="4580"/>
+                <w:tab w:val="clear" w:pos="5496"/>
+                <w:tab w:val="clear" w:pos="6412"/>
+                <w:tab w:val="clear" w:pos="7328"/>
+                <w:tab w:val="clear" w:pos="8244"/>
+                <w:tab w:val="clear" w:pos="9160"/>
+                <w:tab w:val="clear" w:pos="10076"/>
+                <w:tab w:val="clear" w:pos="10992"/>
+                <w:tab w:val="clear" w:pos="11908"/>
+                <w:tab w:val="clear" w:pos="12824"/>
+                <w:tab w:val="clear" w:pos="13740"/>
+                <w:tab w:val="clear" w:pos="14656"/>
+              </w:tabs>
+              <w:suppressAutoHyphens w:val="0"/>
+              <w:rPr>
+                <w:rFonts w:ascii="Times New Roman" w:hAnsi="Times New Roman" w:cs="Times New Roman"/>
+                <w:color w:val="auto"/>
+                <w:sz w:val="26"/>
+                <w:szCs w:val="26"/>
+                <w:lang w:val="en-US" w:eastAsia="en-US"/>
+              </w:rPr>
+            </w:pPr>
+            <w:r>
+              <w:rPr>
+                <w:rFonts w:ascii="Times New Roman" w:hAnsi="Times New Roman" w:cs="Times New Roman"/>
+                <w:color w:val="auto"/>
+                <w:sz w:val="26"/>
+                <w:szCs w:val="26"/>
+                <w:lang w:val="en-US" w:eastAsia="en-US"/>
+              </w:rPr>
+              <w:t>TOPGPS</w:t>
+            </w:r>
+            <w:r>
+              <w:rPr>
+                <w:rFonts w:ascii="Times New Roman" w:hAnsi="Times New Roman" w:cs="Times New Roman"/>
+                <w:color w:val="auto"/>
+                <w:sz w:val="26"/>
+                <w:szCs w:val="26"/>
+                <w:lang w:val="en-US" w:eastAsia="en-US"/>
+              </w:rPr>
+              <w:t xml:space="preserve">, </w:t>
+            </w:r>
+            <w:proofErr w:type="spellStart"/>
+            <w:r>
+              <w:rPr>
+                <w:rFonts w:ascii="Times New Roman" w:hAnsi="Times New Roman" w:cs="Times New Roman"/>
+                <w:color w:val="auto"/>
+                <w:sz w:val="26"/>
+                <w:szCs w:val="26"/>
+                <w:lang w:val="en-US" w:eastAsia="en-US"/>
+              </w:rPr>
+              <w:t>VnetGPS</w:t>
+            </w:r>
+            <w:proofErr w:type="spellEnd"/>
+          </w:p>
+        </w:tc>
+      </w:tr>
+      <w:tr>
+        <w:trPr>
+          <w:trHeight w:val="374"/>
+        </w:trPr>
+        <w:tc>
+          <w:tcPr>
+            <w:tcW w:w="1800" w:type="dxa"/>
+            <w:tcBorders>
+              <w:top w:val="dotted" w:sz="4" w:space="0" w:color="000000"/>
+              <w:left w:val="dotted" w:sz="4" w:space="0" w:color="000000"/>
+              <w:bottom w:val="dotted" w:sz="4" w:space="0" w:color="000000"/>
+            </w:tcBorders>
+            <w:shd w:val="clear" w:color="auto" w:fill="auto"/>
+          </w:tcPr>
+          <w:p>
+            <w:pPr>
+              <w:snapToGrid w:val="0"/>
+              <w:rPr>
+                <w:rFonts w:ascii="Times New Roman" w:hAnsi="Times New Roman" w:cs="Times New Roman"/>
+                <w:sz w:val="26"/>
+                <w:szCs w:val="26"/>
+              </w:rPr>
+            </w:pPr>
+          </w:p>
+        </w:tc>
+        <w:tc>
+          <w:tcPr>
+            <w:tcW w:w="2250" w:type="dxa"/>
+            <w:tcBorders>
+              <w:top w:val="dotted" w:sz="4" w:space="0" w:color="000000"/>
+              <w:left w:val="dotted" w:sz="4" w:space="0" w:color="000000"/>
+              <w:bottom w:val="dotted" w:sz="4" w:space="0" w:color="000000"/>
+            </w:tcBorders>
+            <w:shd w:val="clear" w:color="auto" w:fill="auto"/>
+            <w:vAlign w:val="center"/>
+          </w:tcPr>
+          <w:p>
+            <w:pPr>
+              <w:rPr>
+                <w:rFonts w:ascii="Times New Roman" w:hAnsi="Times New Roman" w:cs="Times New Roman"/>
+                <w:sz w:val="26"/>
+                <w:szCs w:val="26"/>
+              </w:rPr>
+            </w:pPr>
+            <w:r>
+              <w:rPr>
+                <w:rFonts w:ascii="Times New Roman" w:hAnsi="Times New Roman" w:cs="Times New Roman"/>
+                <w:sz w:val="26"/>
+                <w:szCs w:val="26"/>
+                <w:lang w:val="en-US"/>
+              </w:rPr>
+              <w:t>Company name</w:t>
+            </w:r>
+          </w:p>
+        </w:tc>
+        <w:tc>
+          <w:tcPr>
+            <w:tcW w:w="6896" w:type="dxa"/>
+            <w:tcBorders>
+              <w:top w:val="dotted" w:sz="4" w:space="0" w:color="000000"/>
+              <w:left w:val="dotted" w:sz="4" w:space="0" w:color="000000"/>
+              <w:bottom w:val="dotted" w:sz="4" w:space="0" w:color="000000"/>
+              <w:right w:val="dotted" w:sz="4" w:space="0" w:color="000000"/>
+            </w:tcBorders>
+            <w:shd w:val="clear" w:color="auto" w:fill="auto"/>
+          </w:tcPr>
+          <w:p>
+            <w:pPr>
+              <w:shd w:val="clear" w:color="auto" w:fill="auto"/>
+              <w:tabs>
+                <w:tab w:val="clear" w:pos="916"/>
+                <w:tab w:val="clear" w:pos="1832"/>
+                <w:tab w:val="clear" w:pos="2748"/>
+                <w:tab w:val="clear" w:pos="3664"/>
+                <w:tab w:val="clear" w:pos="4580"/>
+                <w:tab w:val="clear" w:pos="5496"/>
+                <w:tab w:val="clear" w:pos="6412"/>
+                <w:tab w:val="clear" w:pos="7328"/>
+                <w:tab w:val="clear" w:pos="8244"/>
+                <w:tab w:val="clear" w:pos="9160"/>
+                <w:tab w:val="clear" w:pos="10076"/>
+                <w:tab w:val="clear" w:pos="10992"/>
+                <w:tab w:val="clear" w:pos="11908"/>
+                <w:tab w:val="clear" w:pos="12824"/>
+                <w:tab w:val="clear" w:pos="13740"/>
+                <w:tab w:val="clear" w:pos="14656"/>
+              </w:tabs>
+              <w:suppressAutoHyphens w:val="0"/>
+              <w:rPr>
+                <w:rFonts w:ascii="Times New Roman" w:hAnsi="Times New Roman" w:cs="Times New Roman"/>
+                <w:color w:val="auto"/>
+                <w:sz w:val="26"/>
+                <w:szCs w:val="26"/>
+                <w:lang w:val="en-US" w:eastAsia="en-US"/>
+              </w:rPr>
+            </w:pPr>
+            <w:r>
+              <w:rPr>
+                <w:rFonts w:ascii="Times New Roman" w:hAnsi="Times New Roman" w:cs="Times New Roman"/>
+                <w:color w:val="auto"/>
+                <w:sz w:val="26"/>
+                <w:szCs w:val="26"/>
+                <w:lang w:val="en-US" w:eastAsia="en-US"/>
+              </w:rPr>
+              <w:t xml:space="preserve">VNET/ </w:t>
+            </w:r>
+            <w:proofErr w:type="spellStart"/>
+            <w:r>
+              <w:rPr>
+                <w:rFonts w:ascii="Times New Roman" w:hAnsi="Times New Roman" w:cs="Times New Roman"/>
+                <w:color w:val="auto"/>
+                <w:sz w:val="26"/>
+                <w:szCs w:val="26"/>
+                <w:lang w:val="en-US" w:eastAsia="en-US"/>
+              </w:rPr>
+              <w:t>SonHa</w:t>
+            </w:r>
+            <w:proofErr w:type="spellEnd"/>
+            <w:r>
+              <w:rPr>
+                <w:rFonts w:ascii="Times New Roman" w:hAnsi="Times New Roman" w:cs="Times New Roman"/>
+                <w:color w:val="auto"/>
+                <w:sz w:val="26"/>
+                <w:szCs w:val="26"/>
+                <w:lang w:val="en-US" w:eastAsia="en-US"/>
+              </w:rPr>
+              <w:t xml:space="preserve"> Group</w:t>
+            </w:r>
+          </w:p>
+        </w:tc>
+      </w:tr>
+      <w:tr>
+        <w:trPr>
+          <w:trHeight w:val="374"/>
+        </w:trPr>
+        <w:tc>
+          <w:tcPr>
+            <w:tcW w:w="1800" w:type="dxa"/>
+            <w:tcBorders>
+              <w:top w:val="dotted" w:sz="4" w:space="0" w:color="000000"/>
+              <w:left w:val="dotted" w:sz="4" w:space="0" w:color="000000"/>
+              <w:bottom w:val="dotted" w:sz="4" w:space="0" w:color="000000"/>
+            </w:tcBorders>
+            <w:shd w:val="clear" w:color="auto" w:fill="auto"/>
+          </w:tcPr>
+          <w:p>
+            <w:pPr>
+              <w:snapToGrid w:val="0"/>
+              <w:rPr>
+                <w:rFonts w:ascii="Times New Roman" w:hAnsi="Times New Roman" w:cs="Times New Roman"/>
+                <w:sz w:val="26"/>
+                <w:szCs w:val="26"/>
+              </w:rPr>
+            </w:pPr>
+          </w:p>
+        </w:tc>
+        <w:tc>
+          <w:tcPr>
+            <w:tcW w:w="2250" w:type="dxa"/>
+            <w:tcBorders>
+              <w:top w:val="dotted" w:sz="4" w:space="0" w:color="000000"/>
+              <w:left w:val="dotted" w:sz="4" w:space="0" w:color="000000"/>
+              <w:bottom w:val="dotted" w:sz="4" w:space="0" w:color="000000"/>
+            </w:tcBorders>
+            <w:shd w:val="clear" w:color="auto" w:fill="auto"/>
+            <w:vAlign w:val="center"/>
+          </w:tcPr>
+          <w:p>
+            <w:pPr>
+              <w:rPr>
+                <w:rFonts w:ascii="Times New Roman" w:hAnsi="Times New Roman" w:cs="Times New Roman"/>
+                <w:sz w:val="26"/>
+                <w:szCs w:val="26"/>
+              </w:rPr>
+            </w:pPr>
+            <w:r>
+              <w:rPr>
+                <w:rFonts w:ascii="Times New Roman" w:hAnsi="Times New Roman" w:cs="Times New Roman"/>
+                <w:sz w:val="26"/>
+                <w:szCs w:val="26"/>
+                <w:lang w:val="en-US"/>
+              </w:rPr>
+              <w:t>Project size</w:t>
+            </w:r>
+          </w:p>
+        </w:tc>
+        <w:tc>
+          <w:tcPr>
+            <w:tcW w:w="6896" w:type="dxa"/>
+            <w:tcBorders>
+              <w:top w:val="dotted" w:sz="4" w:space="0" w:color="000000"/>
+              <w:left w:val="dotted" w:sz="4" w:space="0" w:color="000000"/>
+              <w:bottom w:val="dotted" w:sz="4" w:space="0" w:color="000000"/>
+              <w:right w:val="dotted" w:sz="4" w:space="0" w:color="000000"/>
+            </w:tcBorders>
+            <w:shd w:val="clear" w:color="auto" w:fill="auto"/>
+          </w:tcPr>
+          <w:p>
+            <w:pPr>
+              <w:shd w:val="clear" w:color="auto" w:fill="auto"/>
+              <w:tabs>
+                <w:tab w:val="clear" w:pos="916"/>
+                <w:tab w:val="clear" w:pos="1832"/>
+                <w:tab w:val="clear" w:pos="2748"/>
+                <w:tab w:val="clear" w:pos="3664"/>
+                <w:tab w:val="clear" w:pos="4580"/>
+                <w:tab w:val="clear" w:pos="5496"/>
+                <w:tab w:val="clear" w:pos="6412"/>
+                <w:tab w:val="clear" w:pos="7328"/>
+                <w:tab w:val="clear" w:pos="8244"/>
+                <w:tab w:val="clear" w:pos="9160"/>
+                <w:tab w:val="clear" w:pos="10076"/>
+                <w:tab w:val="clear" w:pos="10992"/>
+                <w:tab w:val="clear" w:pos="11908"/>
+                <w:tab w:val="clear" w:pos="12824"/>
+                <w:tab w:val="clear" w:pos="13740"/>
+                <w:tab w:val="clear" w:pos="14656"/>
+              </w:tabs>
+              <w:suppressAutoHyphens w:val="0"/>
+              <w:rPr>
+                <w:rFonts w:ascii="Times New Roman" w:hAnsi="Times New Roman" w:cs="Times New Roman"/>
+                <w:color w:val="auto"/>
+                <w:sz w:val="26"/>
+                <w:szCs w:val="26"/>
+                <w:lang w:val="en-US" w:eastAsia="en-US"/>
+              </w:rPr>
+            </w:pPr>
+            <w:r>
+              <w:rPr>
+                <w:rFonts w:ascii="Times New Roman" w:hAnsi="Times New Roman" w:cs="Times New Roman"/>
+                <w:color w:val="auto"/>
+                <w:sz w:val="26"/>
+                <w:szCs w:val="26"/>
+                <w:lang w:val="en-US" w:eastAsia="en-US"/>
+              </w:rPr>
+              <w:t>9</w:t>
+            </w:r>
+          </w:p>
+        </w:tc>
+      </w:tr>
+      <w:tr>
+        <w:trPr>
+          <w:trHeight w:val="374"/>
+        </w:trPr>
+        <w:tc>
+          <w:tcPr>
+            <w:tcW w:w="1800" w:type="dxa"/>
+            <w:tcBorders>
+              <w:top w:val="dotted" w:sz="4" w:space="0" w:color="000000"/>
+              <w:left w:val="dotted" w:sz="4" w:space="0" w:color="000000"/>
+              <w:bottom w:val="dotted" w:sz="4" w:space="0" w:color="000000"/>
+            </w:tcBorders>
+            <w:shd w:val="clear" w:color="auto" w:fill="auto"/>
+          </w:tcPr>
+          <w:p>
+            <w:pPr>
+              <w:snapToGrid w:val="0"/>
+              <w:rPr>
+                <w:rFonts w:ascii="Times New Roman" w:hAnsi="Times New Roman" w:cs="Times New Roman"/>
+                <w:sz w:val="26"/>
+                <w:szCs w:val="26"/>
+              </w:rPr>
+            </w:pPr>
+          </w:p>
+        </w:tc>
+        <w:tc>
+          <w:tcPr>
+            <w:tcW w:w="2250" w:type="dxa"/>
+            <w:tcBorders>
+              <w:top w:val="dotted" w:sz="4" w:space="0" w:color="000000"/>
+              <w:left w:val="dotted" w:sz="4" w:space="0" w:color="000000"/>
+              <w:bottom w:val="dotted" w:sz="4" w:space="0" w:color="000000"/>
+            </w:tcBorders>
+            <w:shd w:val="clear" w:color="auto" w:fill="auto"/>
+            <w:vAlign w:val="center"/>
+          </w:tcPr>
+          <w:p>
+            <w:pPr>
+              <w:rPr>
+                <w:rFonts w:ascii="Times New Roman" w:hAnsi="Times New Roman" w:cs="Times New Roman"/>
+                <w:sz w:val="26"/>
+                <w:szCs w:val="26"/>
+              </w:rPr>
+            </w:pPr>
+            <w:r>
+              <w:rPr>
+                <w:rFonts w:ascii="Times New Roman" w:hAnsi="Times New Roman" w:cs="Times New Roman"/>
+                <w:sz w:val="26"/>
+                <w:szCs w:val="26"/>
+              </w:rPr>
+              <w:t>Project position:</w:t>
+            </w:r>
+          </w:p>
+        </w:tc>
+        <w:tc>
+          <w:tcPr>
+            <w:tcW w:w="6896" w:type="dxa"/>
+            <w:tcBorders>
+              <w:top w:val="dotted" w:sz="4" w:space="0" w:color="000000"/>
+              <w:left w:val="dotted" w:sz="4" w:space="0" w:color="000000"/>
+              <w:bottom w:val="dotted" w:sz="4" w:space="0" w:color="000000"/>
+              <w:right w:val="dotted" w:sz="4" w:space="0" w:color="000000"/>
+            </w:tcBorders>
+            <w:shd w:val="clear" w:color="auto" w:fill="auto"/>
+          </w:tcPr>
+          <w:p>
+            <w:pPr>
+              <w:shd w:val="clear" w:color="auto" w:fill="auto"/>
+              <w:tabs>
+                <w:tab w:val="clear" w:pos="916"/>
+                <w:tab w:val="clear" w:pos="1832"/>
+                <w:tab w:val="clear" w:pos="2748"/>
+                <w:tab w:val="clear" w:pos="3664"/>
+                <w:tab w:val="clear" w:pos="4580"/>
+                <w:tab w:val="clear" w:pos="5496"/>
+                <w:tab w:val="clear" w:pos="6412"/>
+                <w:tab w:val="clear" w:pos="7328"/>
+                <w:tab w:val="clear" w:pos="8244"/>
+                <w:tab w:val="clear" w:pos="9160"/>
+                <w:tab w:val="clear" w:pos="10076"/>
+                <w:tab w:val="clear" w:pos="10992"/>
+                <w:tab w:val="clear" w:pos="11908"/>
+                <w:tab w:val="clear" w:pos="12824"/>
+                <w:tab w:val="clear" w:pos="13740"/>
+                <w:tab w:val="clear" w:pos="14656"/>
+              </w:tabs>
+              <w:suppressAutoHyphens w:val="0"/>
+              <w:rPr>
+                <w:rFonts w:ascii="Times New Roman" w:hAnsi="Times New Roman" w:cs="Times New Roman"/>
+                <w:color w:val="auto"/>
+                <w:sz w:val="26"/>
+                <w:szCs w:val="26"/>
+                <w:lang w:val="en-US" w:eastAsia="en-US"/>
+              </w:rPr>
+            </w:pPr>
+            <w:r>
+              <w:rPr>
+                <w:rFonts w:ascii="Times New Roman" w:hAnsi="Times New Roman" w:cs="Times New Roman"/>
+                <w:color w:val="auto"/>
+                <w:sz w:val="26"/>
+                <w:szCs w:val="26"/>
+                <w:lang w:val="en-US" w:eastAsia="en-US"/>
+              </w:rPr>
+              <w:t>Leader Android Components</w:t>
+            </w:r>
+          </w:p>
+        </w:tc>
+      </w:tr>
+      <w:tr>
+        <w:trPr>
+          <w:trHeight w:val="374"/>
+        </w:trPr>
+        <w:tc>
+          <w:tcPr>
+            <w:tcW w:w="1800" w:type="dxa"/>
+            <w:tcBorders>
+              <w:top w:val="dotted" w:sz="4" w:space="0" w:color="000000"/>
+              <w:left w:val="dotted" w:sz="4" w:space="0" w:color="000000"/>
+              <w:bottom w:val="dotted" w:sz="4" w:space="0" w:color="000000"/>
+            </w:tcBorders>
+            <w:shd w:val="clear" w:color="auto" w:fill="auto"/>
+          </w:tcPr>
+          <w:p>
+            <w:pPr>
+              <w:snapToGrid w:val="0"/>
+              <w:rPr>
+                <w:rFonts w:ascii="Times New Roman" w:hAnsi="Times New Roman" w:cs="Times New Roman"/>
+                <w:sz w:val="26"/>
+                <w:szCs w:val="26"/>
+              </w:rPr>
+            </w:pPr>
+          </w:p>
+        </w:tc>
+        <w:tc>
+          <w:tcPr>
+            <w:tcW w:w="2250" w:type="dxa"/>
+            <w:tcBorders>
+              <w:top w:val="dotted" w:sz="4" w:space="0" w:color="000000"/>
+              <w:left w:val="dotted" w:sz="4" w:space="0" w:color="000000"/>
+              <w:bottom w:val="dotted" w:sz="4" w:space="0" w:color="000000"/>
+            </w:tcBorders>
+            <w:shd w:val="clear" w:color="auto" w:fill="auto"/>
+            <w:vAlign w:val="center"/>
+          </w:tcPr>
+          <w:p>
+            <w:pPr>
+              <w:rPr>
+                <w:rFonts w:ascii="Times New Roman" w:hAnsi="Times New Roman" w:cs="Times New Roman"/>
+                <w:sz w:val="26"/>
+                <w:szCs w:val="26"/>
+              </w:rPr>
+            </w:pPr>
+            <w:r>
+              <w:rPr>
+                <w:rFonts w:ascii="Times New Roman" w:hAnsi="Times New Roman" w:cs="Times New Roman"/>
+                <w:sz w:val="26"/>
+                <w:szCs w:val="26"/>
+              </w:rPr>
+              <w:t>Responsibility:</w:t>
+            </w:r>
+          </w:p>
+        </w:tc>
+        <w:tc>
+          <w:tcPr>
+            <w:tcW w:w="6896" w:type="dxa"/>
+            <w:tcBorders>
+              <w:top w:val="dotted" w:sz="4" w:space="0" w:color="000000"/>
+              <w:left w:val="dotted" w:sz="4" w:space="0" w:color="000000"/>
+              <w:bottom w:val="dotted" w:sz="4" w:space="0" w:color="000000"/>
+              <w:right w:val="dotted" w:sz="4" w:space="0" w:color="000000"/>
+            </w:tcBorders>
+            <w:shd w:val="clear" w:color="auto" w:fill="auto"/>
+          </w:tcPr>
+          <w:p>
+            <w:pPr>
+              <w:shd w:val="clear" w:color="auto" w:fill="auto"/>
+              <w:tabs>
+                <w:tab w:val="clear" w:pos="916"/>
+                <w:tab w:val="clear" w:pos="1832"/>
+                <w:tab w:val="clear" w:pos="2748"/>
+                <w:tab w:val="clear" w:pos="3664"/>
+                <w:tab w:val="clear" w:pos="4580"/>
+                <w:tab w:val="clear" w:pos="5496"/>
+                <w:tab w:val="clear" w:pos="6412"/>
+                <w:tab w:val="clear" w:pos="7328"/>
+                <w:tab w:val="clear" w:pos="8244"/>
+                <w:tab w:val="clear" w:pos="9160"/>
+                <w:tab w:val="clear" w:pos="10076"/>
+                <w:tab w:val="clear" w:pos="10992"/>
+                <w:tab w:val="clear" w:pos="11908"/>
+                <w:tab w:val="clear" w:pos="12824"/>
+                <w:tab w:val="clear" w:pos="13740"/>
+                <w:tab w:val="clear" w:pos="14656"/>
+              </w:tabs>
+              <w:suppressAutoHyphens w:val="0"/>
+              <w:rPr>
+                <w:rFonts w:ascii="Times New Roman" w:hAnsi="Times New Roman" w:cs="Times New Roman"/>
+                <w:color w:val="auto"/>
+                <w:sz w:val="26"/>
+                <w:szCs w:val="26"/>
+                <w:lang w:val="en-US" w:eastAsia="en-US"/>
+              </w:rPr>
+            </w:pPr>
+            <w:r>
+              <w:rPr>
+                <w:rFonts w:ascii="Times New Roman" w:hAnsi="Times New Roman" w:cs="Times New Roman"/>
+                <w:color w:val="auto"/>
+                <w:sz w:val="26"/>
+                <w:szCs w:val="26"/>
+                <w:lang w:val="en-US" w:eastAsia="en-US"/>
+              </w:rPr>
+              <w:t xml:space="preserve"> </w:t>
+            </w:r>
+            <w:r>
+              <w:rPr>
+                <w:rFonts w:ascii="Times New Roman" w:hAnsi="Times New Roman" w:cs="Times New Roman"/>
+                <w:color w:val="auto"/>
+                <w:sz w:val="26"/>
+                <w:szCs w:val="26"/>
+                <w:lang w:val="en-US" w:eastAsia="en-US"/>
+              </w:rPr>
+              <w:t>Analyze customer requirements</w:t>
+            </w:r>
+            <w:r>
+              <w:rPr>
+                <w:rFonts w:ascii="Times New Roman" w:hAnsi="Times New Roman" w:cs="Times New Roman"/>
+                <w:color w:val="auto"/>
+                <w:sz w:val="26"/>
+                <w:szCs w:val="26"/>
+                <w:lang w:val="en-US" w:eastAsia="en-US"/>
+              </w:rPr>
+              <w:t xml:space="preserve">, Create SRS, Design, </w:t>
+            </w:r>
+            <w:proofErr w:type="gramStart"/>
+            <w:r>
+              <w:rPr>
+                <w:rFonts w:ascii="Times New Roman" w:hAnsi="Times New Roman" w:cs="Times New Roman"/>
+                <w:color w:val="auto"/>
+                <w:sz w:val="26"/>
+                <w:szCs w:val="26"/>
+                <w:lang w:val="en-US" w:eastAsia="en-US"/>
+              </w:rPr>
+              <w:t>Develop</w:t>
+            </w:r>
+            <w:r>
+              <w:rPr>
+                <w:rFonts w:ascii="Times New Roman" w:hAnsi="Times New Roman" w:cs="Times New Roman"/>
+                <w:color w:val="auto"/>
+                <w:sz w:val="26"/>
+                <w:szCs w:val="26"/>
+                <w:lang w:val="en-US" w:eastAsia="en-US"/>
+              </w:rPr>
+              <w:t xml:space="preserve">er </w:t>
+            </w:r>
+            <w:r>
+              <w:rPr>
+                <w:rFonts w:ascii="Times New Roman" w:hAnsi="Times New Roman" w:cs="Times New Roman"/>
+                <w:color w:val="auto"/>
+                <w:sz w:val="26"/>
+                <w:szCs w:val="26"/>
+                <w:lang w:val="en-US" w:eastAsia="en-US"/>
+              </w:rPr>
+              <w:t>,Leader</w:t>
+            </w:r>
+            <w:proofErr w:type="gramEnd"/>
+            <w:r>
+              <w:rPr>
+                <w:rFonts w:ascii="Times New Roman" w:hAnsi="Times New Roman" w:cs="Times New Roman"/>
+                <w:color w:val="auto"/>
+                <w:sz w:val="26"/>
+                <w:szCs w:val="26"/>
+                <w:lang w:val="en-US" w:eastAsia="en-US"/>
+              </w:rPr>
+              <w:t xml:space="preserve">, </w:t>
+            </w:r>
+            <w:r>
+              <w:rPr>
+                <w:rFonts w:ascii="Times New Roman" w:hAnsi="Times New Roman" w:cs="Times New Roman"/>
+                <w:color w:val="auto"/>
+                <w:sz w:val="26"/>
+                <w:szCs w:val="26"/>
+                <w:lang w:val="en-US" w:eastAsia="en-US"/>
+              </w:rPr>
+              <w:t>Development and maintenance</w:t>
+            </w:r>
+            <w:r>
+              <w:rPr>
+                <w:rFonts w:ascii="Times New Roman" w:hAnsi="Times New Roman" w:cs="Times New Roman"/>
+                <w:color w:val="auto"/>
+                <w:sz w:val="26"/>
+                <w:szCs w:val="26"/>
+                <w:lang w:val="en-US" w:eastAsia="en-US"/>
+              </w:rPr>
+              <w:t>, testing</w:t>
+            </w:r>
+          </w:p>
+        </w:tc>
+      </w:tr>
+      <w:tr>
+        <w:trPr>
+          <w:trHeight w:val="374"/>
+        </w:trPr>
+        <w:tc>
+          <w:tcPr>
+            <w:tcW w:w="1800" w:type="dxa"/>
+            <w:tcBorders>
+              <w:top w:val="dotted" w:sz="4" w:space="0" w:color="000000"/>
+              <w:left w:val="dotted" w:sz="4" w:space="0" w:color="000000"/>
+              <w:bottom w:val="dotted" w:sz="4" w:space="0" w:color="000000"/>
+            </w:tcBorders>
+            <w:shd w:val="clear" w:color="auto" w:fill="auto"/>
+          </w:tcPr>
+          <w:p>
+            <w:pPr>
+              <w:snapToGrid w:val="0"/>
+              <w:rPr>
+                <w:rFonts w:ascii="Times New Roman" w:hAnsi="Times New Roman" w:cs="Times New Roman"/>
+                <w:sz w:val="26"/>
+                <w:szCs w:val="26"/>
+              </w:rPr>
+            </w:pPr>
+          </w:p>
+        </w:tc>
+        <w:tc>
+          <w:tcPr>
+            <w:tcW w:w="2250" w:type="dxa"/>
+            <w:tcBorders>
+              <w:top w:val="dotted" w:sz="4" w:space="0" w:color="000000"/>
+              <w:left w:val="dotted" w:sz="4" w:space="0" w:color="000000"/>
+              <w:bottom w:val="dotted" w:sz="4" w:space="0" w:color="000000"/>
+            </w:tcBorders>
+            <w:shd w:val="clear" w:color="auto" w:fill="auto"/>
+            <w:vAlign w:val="center"/>
+          </w:tcPr>
+          <w:p>
+            <w:pPr>
+              <w:rPr>
+                <w:rFonts w:ascii="Times New Roman" w:hAnsi="Times New Roman" w:cs="Times New Roman"/>
+                <w:sz w:val="26"/>
+                <w:szCs w:val="26"/>
+              </w:rPr>
+            </w:pPr>
+            <w:r>
+              <w:rPr>
+                <w:rFonts w:ascii="Times New Roman" w:hAnsi="Times New Roman" w:cs="Times New Roman"/>
+                <w:sz w:val="26"/>
+                <w:szCs w:val="26"/>
+              </w:rPr>
+              <w:t>Project description:</w:t>
+            </w:r>
+          </w:p>
+        </w:tc>
+        <w:tc>
+          <w:tcPr>
+            <w:tcW w:w="6896" w:type="dxa"/>
+            <w:tcBorders>
+              <w:top w:val="dotted" w:sz="4" w:space="0" w:color="000000"/>
+              <w:left w:val="dotted" w:sz="4" w:space="0" w:color="000000"/>
+              <w:bottom w:val="dotted" w:sz="4" w:space="0" w:color="000000"/>
+              <w:right w:val="dotted" w:sz="4" w:space="0" w:color="000000"/>
+            </w:tcBorders>
+            <w:shd w:val="clear" w:color="auto" w:fill="auto"/>
+          </w:tcPr>
+          <w:p>
+            <w:pPr>
+              <w:shd w:val="clear" w:color="auto" w:fill="auto"/>
+              <w:tabs>
+                <w:tab w:val="clear" w:pos="916"/>
+                <w:tab w:val="clear" w:pos="1832"/>
+                <w:tab w:val="clear" w:pos="2748"/>
+                <w:tab w:val="clear" w:pos="3664"/>
+                <w:tab w:val="clear" w:pos="4580"/>
+                <w:tab w:val="clear" w:pos="5496"/>
+                <w:tab w:val="clear" w:pos="6412"/>
+                <w:tab w:val="clear" w:pos="7328"/>
+                <w:tab w:val="clear" w:pos="8244"/>
+                <w:tab w:val="clear" w:pos="9160"/>
+                <w:tab w:val="clear" w:pos="10076"/>
+                <w:tab w:val="clear" w:pos="10992"/>
+                <w:tab w:val="clear" w:pos="11908"/>
+                <w:tab w:val="clear" w:pos="12824"/>
+                <w:tab w:val="clear" w:pos="13740"/>
+                <w:tab w:val="clear" w:pos="14656"/>
+              </w:tabs>
+              <w:suppressAutoHyphens w:val="0"/>
+              <w:rPr>
+                <w:rFonts w:ascii="Times New Roman" w:hAnsi="Times New Roman" w:cs="Times New Roman"/>
+                <w:color w:val="auto"/>
+                <w:sz w:val="26"/>
+                <w:szCs w:val="26"/>
+                <w:lang w:val="en-US" w:eastAsia="en-US"/>
+              </w:rPr>
+            </w:pPr>
+            <w:r>
+              <w:rPr>
+                <w:rFonts w:ascii="Times New Roman" w:hAnsi="Times New Roman" w:cs="Times New Roman"/>
+                <w:color w:val="auto"/>
+                <w:sz w:val="26"/>
+                <w:szCs w:val="26"/>
+                <w:lang w:val="en-US" w:eastAsia="en-US"/>
+              </w:rPr>
+              <w:t xml:space="preserve">  </w:t>
+            </w:r>
+            <w:r>
+              <w:rPr>
+                <w:rFonts w:ascii="Times New Roman" w:hAnsi="Times New Roman" w:cs="Times New Roman"/>
+                <w:color w:val="auto"/>
+                <w:sz w:val="26"/>
+                <w:szCs w:val="26"/>
+                <w:lang w:val="en-US" w:eastAsia="en-US"/>
+              </w:rPr>
+              <w:t>The project is a part of the vehicle tracking system, which has the function of tracking and reporting vehicle tracking information to customers. With tens of thousands of customers each year. Th</w:t>
+            </w:r>
+            <w:r>
+              <w:rPr>
+                <w:rFonts w:ascii="Times New Roman" w:hAnsi="Times New Roman" w:cs="Times New Roman"/>
+                <w:color w:val="auto"/>
+                <w:sz w:val="26"/>
+                <w:szCs w:val="26"/>
+                <w:lang w:val="en-US" w:eastAsia="en-US"/>
+              </w:rPr>
+              <w:t xml:space="preserve">e project has 3 parts: </w:t>
+            </w:r>
+            <w:proofErr w:type="spellStart"/>
+            <w:proofErr w:type="gramStart"/>
+            <w:r>
+              <w:rPr>
+                <w:rFonts w:ascii="Times New Roman" w:hAnsi="Times New Roman" w:cs="Times New Roman"/>
+                <w:color w:val="auto"/>
+                <w:sz w:val="26"/>
+                <w:szCs w:val="26"/>
+                <w:lang w:val="en-US" w:eastAsia="en-US"/>
+              </w:rPr>
+              <w:t>Service,W</w:t>
+            </w:r>
+            <w:r>
+              <w:rPr>
+                <w:rFonts w:ascii="Times New Roman" w:hAnsi="Times New Roman" w:cs="Times New Roman"/>
+                <w:color w:val="auto"/>
+                <w:sz w:val="26"/>
+                <w:szCs w:val="26"/>
+                <w:lang w:val="en-US" w:eastAsia="en-US"/>
+              </w:rPr>
+              <w:t>eb</w:t>
+            </w:r>
+            <w:proofErr w:type="spellEnd"/>
+            <w:proofErr w:type="gramEnd"/>
+            <w:r>
+              <w:rPr>
+                <w:rFonts w:ascii="Times New Roman" w:hAnsi="Times New Roman" w:cs="Times New Roman"/>
+                <w:color w:val="auto"/>
+                <w:sz w:val="26"/>
+                <w:szCs w:val="26"/>
+                <w:lang w:val="en-US" w:eastAsia="en-US"/>
+              </w:rPr>
+              <w:t>, and Android Apps</w:t>
+            </w:r>
+            <w:r>
+              <w:rPr>
+                <w:rFonts w:ascii="Times New Roman" w:hAnsi="Times New Roman" w:cs="Times New Roman"/>
+                <w:color w:val="auto"/>
+                <w:sz w:val="26"/>
+                <w:szCs w:val="26"/>
+                <w:lang w:val="en-US" w:eastAsia="en-US"/>
+              </w:rPr>
+              <w:t xml:space="preserve">. </w:t>
+            </w:r>
+            <w:r>
+              <w:rPr>
+                <w:rFonts w:ascii="Times New Roman" w:hAnsi="Times New Roman" w:cs="Times New Roman"/>
+                <w:color w:val="auto"/>
+                <w:sz w:val="26"/>
+                <w:szCs w:val="26"/>
+                <w:lang w:val="en-US" w:eastAsia="en-US"/>
+              </w:rPr>
+              <w:t>Android department with 2 main apps and more than 20 apps for dealers</w:t>
+            </w:r>
+          </w:p>
+        </w:tc>
+      </w:tr>
+      <w:tr>
+        <w:trPr>
+          <w:trHeight w:val="374"/>
+        </w:trPr>
+        <w:tc>
+          <w:tcPr>
+            <w:tcW w:w="1800" w:type="dxa"/>
+            <w:tcBorders>
+              <w:top w:val="dotted" w:sz="4" w:space="0" w:color="000000"/>
+              <w:left w:val="dotted" w:sz="4" w:space="0" w:color="000000"/>
+              <w:bottom w:val="dotted" w:sz="4" w:space="0" w:color="000000"/>
+            </w:tcBorders>
+            <w:shd w:val="clear" w:color="auto" w:fill="auto"/>
+          </w:tcPr>
+          <w:p>
+            <w:pPr>
+              <w:snapToGrid w:val="0"/>
+              <w:rPr>
+                <w:rFonts w:ascii="Times New Roman" w:hAnsi="Times New Roman" w:cs="Times New Roman"/>
+                <w:sz w:val="26"/>
+                <w:szCs w:val="26"/>
+              </w:rPr>
+            </w:pPr>
+          </w:p>
+        </w:tc>
+        <w:tc>
+          <w:tcPr>
+            <w:tcW w:w="2250" w:type="dxa"/>
+            <w:tcBorders>
+              <w:top w:val="dotted" w:sz="4" w:space="0" w:color="000000"/>
+              <w:left w:val="dotted" w:sz="4" w:space="0" w:color="000000"/>
+              <w:bottom w:val="dotted" w:sz="4" w:space="0" w:color="000000"/>
+            </w:tcBorders>
+            <w:shd w:val="clear" w:color="auto" w:fill="auto"/>
+            <w:vAlign w:val="center"/>
+          </w:tcPr>
+          <w:p>
+            <w:pPr>
+              <w:rPr>
+                <w:rFonts w:ascii="Times New Roman" w:hAnsi="Times New Roman" w:cs="Times New Roman"/>
+                <w:sz w:val="26"/>
+                <w:szCs w:val="26"/>
+              </w:rPr>
+            </w:pPr>
+            <w:r>
+              <w:rPr>
+                <w:rFonts w:ascii="Times New Roman" w:hAnsi="Times New Roman" w:cs="Times New Roman"/>
+                <w:sz w:val="26"/>
+                <w:szCs w:val="26"/>
+              </w:rPr>
+              <w:t>Used programming languages:</w:t>
+            </w:r>
+          </w:p>
+        </w:tc>
+        <w:tc>
+          <w:tcPr>
+            <w:tcW w:w="6896" w:type="dxa"/>
+            <w:tcBorders>
+              <w:top w:val="dotted" w:sz="4" w:space="0" w:color="000000"/>
+              <w:left w:val="dotted" w:sz="4" w:space="0" w:color="000000"/>
+              <w:bottom w:val="dotted" w:sz="4" w:space="0" w:color="000000"/>
+              <w:right w:val="dotted" w:sz="4" w:space="0" w:color="000000"/>
+            </w:tcBorders>
+            <w:shd w:val="clear" w:color="auto" w:fill="auto"/>
+          </w:tcPr>
+          <w:p>
+            <w:pPr>
+              <w:shd w:val="clear" w:color="auto" w:fill="auto"/>
+              <w:tabs>
+                <w:tab w:val="clear" w:pos="916"/>
+                <w:tab w:val="clear" w:pos="1832"/>
+                <w:tab w:val="clear" w:pos="2748"/>
+                <w:tab w:val="clear" w:pos="3664"/>
+                <w:tab w:val="clear" w:pos="4580"/>
+                <w:tab w:val="clear" w:pos="5496"/>
+                <w:tab w:val="clear" w:pos="6412"/>
+                <w:tab w:val="clear" w:pos="7328"/>
+                <w:tab w:val="clear" w:pos="8244"/>
+                <w:tab w:val="clear" w:pos="9160"/>
+                <w:tab w:val="clear" w:pos="10076"/>
+                <w:tab w:val="clear" w:pos="10992"/>
+                <w:tab w:val="clear" w:pos="11908"/>
+                <w:tab w:val="clear" w:pos="12824"/>
+                <w:tab w:val="clear" w:pos="13740"/>
+                <w:tab w:val="clear" w:pos="14656"/>
+              </w:tabs>
+              <w:suppressAutoHyphens w:val="0"/>
+              <w:rPr>
+                <w:rFonts w:ascii="Times New Roman" w:hAnsi="Times New Roman" w:cs="Times New Roman"/>
+                <w:color w:val="auto"/>
+                <w:sz w:val="26"/>
+                <w:szCs w:val="26"/>
+                <w:lang w:val="en-US" w:eastAsia="en-US"/>
+              </w:rPr>
+            </w:pPr>
+            <w:r>
+              <w:rPr>
+                <w:rFonts w:ascii="Times New Roman" w:hAnsi="Times New Roman" w:cs="Times New Roman"/>
+                <w:color w:val="auto"/>
+                <w:sz w:val="26"/>
+                <w:szCs w:val="26"/>
+                <w:lang w:val="en-US" w:eastAsia="en-US"/>
+              </w:rPr>
+              <w:t xml:space="preserve">Java, Java android, </w:t>
+            </w:r>
+            <w:proofErr w:type="spellStart"/>
+            <w:r>
+              <w:rPr>
+                <w:rFonts w:ascii="Times New Roman" w:hAnsi="Times New Roman" w:cs="Times New Roman"/>
+                <w:color w:val="auto"/>
+                <w:sz w:val="26"/>
+                <w:szCs w:val="26"/>
+                <w:lang w:val="en-US" w:eastAsia="en-US"/>
+              </w:rPr>
+              <w:t>sql</w:t>
+            </w:r>
+            <w:proofErr w:type="spellEnd"/>
+            <w:r>
+              <w:rPr>
+                <w:rFonts w:ascii="Times New Roman" w:hAnsi="Times New Roman" w:cs="Times New Roman"/>
+                <w:color w:val="auto"/>
+                <w:sz w:val="26"/>
+                <w:szCs w:val="26"/>
+                <w:lang w:val="en-US" w:eastAsia="en-US"/>
+              </w:rPr>
+              <w:t>, swift5</w:t>
+            </w:r>
+          </w:p>
+        </w:tc>
+      </w:tr>
+      <w:tr>
+        <w:trPr>
+          <w:trHeight w:val="374"/>
+        </w:trPr>
+        <w:tc>
+          <w:tcPr>
+            <w:tcW w:w="1800" w:type="dxa"/>
+            <w:tcBorders>
+              <w:top w:val="dotted" w:sz="4" w:space="0" w:color="000000"/>
+              <w:left w:val="dotted" w:sz="4" w:space="0" w:color="000000"/>
+              <w:bottom w:val="dotted" w:sz="4" w:space="0" w:color="000000"/>
+            </w:tcBorders>
+            <w:shd w:val="clear" w:color="auto" w:fill="auto"/>
+          </w:tcPr>
+          <w:p>
+            <w:pPr>
+              <w:snapToGrid w:val="0"/>
+              <w:rPr>
+                <w:rFonts w:ascii="Times New Roman" w:hAnsi="Times New Roman" w:cs="Times New Roman"/>
+                <w:sz w:val="26"/>
+                <w:szCs w:val="26"/>
+              </w:rPr>
+            </w:pPr>
+          </w:p>
+        </w:tc>
+        <w:tc>
+          <w:tcPr>
+            <w:tcW w:w="2250" w:type="dxa"/>
+            <w:tcBorders>
+              <w:top w:val="dotted" w:sz="4" w:space="0" w:color="000000"/>
+              <w:left w:val="dotted" w:sz="4" w:space="0" w:color="000000"/>
+              <w:bottom w:val="dotted" w:sz="4" w:space="0" w:color="000000"/>
+            </w:tcBorders>
+            <w:shd w:val="clear" w:color="auto" w:fill="auto"/>
+            <w:vAlign w:val="center"/>
+          </w:tcPr>
+          <w:p>
+            <w:pPr>
+              <w:rPr>
+                <w:rFonts w:ascii="Times New Roman" w:hAnsi="Times New Roman" w:cs="Times New Roman"/>
+                <w:sz w:val="26"/>
+                <w:szCs w:val="26"/>
+              </w:rPr>
+            </w:pPr>
+            <w:r>
+              <w:rPr>
+                <w:rFonts w:ascii="Times New Roman" w:hAnsi="Times New Roman" w:cs="Times New Roman"/>
+                <w:sz w:val="26"/>
+                <w:szCs w:val="26"/>
+              </w:rPr>
+              <w:t>Used programming technologies:</w:t>
+            </w:r>
+          </w:p>
+        </w:tc>
+        <w:tc>
+          <w:tcPr>
+            <w:tcW w:w="6896" w:type="dxa"/>
+            <w:tcBorders>
+              <w:top w:val="dotted" w:sz="4" w:space="0" w:color="000000"/>
+              <w:left w:val="dotted" w:sz="4" w:space="0" w:color="000000"/>
+              <w:bottom w:val="dotted" w:sz="4" w:space="0" w:color="000000"/>
+              <w:right w:val="dotted" w:sz="4" w:space="0" w:color="000000"/>
+            </w:tcBorders>
+            <w:shd w:val="clear" w:color="auto" w:fill="auto"/>
+          </w:tcPr>
+          <w:p>
+            <w:pPr>
+              <w:shd w:val="clear" w:color="auto" w:fill="auto"/>
+              <w:tabs>
+                <w:tab w:val="clear" w:pos="916"/>
+                <w:tab w:val="clear" w:pos="1832"/>
+                <w:tab w:val="clear" w:pos="2748"/>
+                <w:tab w:val="clear" w:pos="3664"/>
+                <w:tab w:val="clear" w:pos="4580"/>
+                <w:tab w:val="clear" w:pos="5496"/>
+                <w:tab w:val="clear" w:pos="6412"/>
+                <w:tab w:val="clear" w:pos="7328"/>
+                <w:tab w:val="clear" w:pos="8244"/>
+                <w:tab w:val="clear" w:pos="9160"/>
+                <w:tab w:val="clear" w:pos="10076"/>
+                <w:tab w:val="clear" w:pos="10992"/>
+                <w:tab w:val="clear" w:pos="11908"/>
+                <w:tab w:val="clear" w:pos="12824"/>
+                <w:tab w:val="clear" w:pos="13740"/>
+                <w:tab w:val="clear" w:pos="14656"/>
+              </w:tabs>
+              <w:suppressAutoHyphens w:val="0"/>
+              <w:rPr>
+                <w:rFonts w:ascii="Times New Roman" w:hAnsi="Times New Roman" w:cs="Times New Roman"/>
+                <w:color w:val="auto"/>
+                <w:sz w:val="26"/>
+                <w:szCs w:val="26"/>
+                <w:lang w:val="en-US" w:eastAsia="en-US"/>
+              </w:rPr>
+            </w:pPr>
+            <w:r>
+              <w:rPr>
+                <w:rFonts w:ascii="Times New Roman" w:hAnsi="Times New Roman" w:cs="Times New Roman"/>
+                <w:color w:val="auto"/>
+                <w:sz w:val="26"/>
+                <w:szCs w:val="26"/>
+                <w:lang w:val="en-US" w:eastAsia="en-US"/>
+              </w:rPr>
+              <w:t>R</w:t>
+            </w:r>
+            <w:r>
+              <w:rPr>
+                <w:rFonts w:ascii="Times New Roman" w:hAnsi="Times New Roman" w:cs="Times New Roman"/>
+                <w:color w:val="auto"/>
+                <w:sz w:val="26"/>
+                <w:szCs w:val="26"/>
+                <w:lang w:val="en-US" w:eastAsia="en-US"/>
+              </w:rPr>
+              <w:t xml:space="preserve">estful </w:t>
+            </w:r>
+            <w:proofErr w:type="spellStart"/>
+            <w:r>
+              <w:rPr>
+                <w:rFonts w:ascii="Times New Roman" w:hAnsi="Times New Roman" w:cs="Times New Roman"/>
+                <w:color w:val="auto"/>
+                <w:sz w:val="26"/>
+                <w:szCs w:val="26"/>
+                <w:lang w:val="en-US" w:eastAsia="en-US"/>
+              </w:rPr>
+              <w:t>api</w:t>
+            </w:r>
+            <w:proofErr w:type="spellEnd"/>
+            <w:r>
+              <w:rPr>
+                <w:rFonts w:ascii="Times New Roman" w:hAnsi="Times New Roman" w:cs="Times New Roman"/>
+                <w:color w:val="auto"/>
+                <w:sz w:val="26"/>
+                <w:szCs w:val="26"/>
+                <w:lang w:val="en-US" w:eastAsia="en-US"/>
+              </w:rPr>
+              <w:t xml:space="preserve">, stream video, </w:t>
+            </w:r>
+            <w:proofErr w:type="spellStart"/>
+            <w:r>
+              <w:rPr>
+                <w:rFonts w:ascii="Times New Roman" w:hAnsi="Times New Roman" w:cs="Times New Roman"/>
+                <w:color w:val="auto"/>
+                <w:sz w:val="26"/>
+                <w:szCs w:val="26"/>
+                <w:lang w:val="en-US" w:eastAsia="en-US"/>
+              </w:rPr>
+              <w:t>minio</w:t>
+            </w:r>
+            <w:proofErr w:type="spellEnd"/>
+            <w:r>
+              <w:rPr>
+                <w:rFonts w:ascii="Times New Roman" w:hAnsi="Times New Roman" w:cs="Times New Roman"/>
+                <w:color w:val="auto"/>
+                <w:sz w:val="26"/>
+                <w:szCs w:val="26"/>
+                <w:lang w:val="en-US" w:eastAsia="en-US"/>
+              </w:rPr>
+              <w:t>, MQTT, google map, GPS, Firebase</w:t>
+            </w:r>
+          </w:p>
+        </w:tc>
+      </w:tr>
+      <w:tr>
+        <w:trPr>
+          <w:trHeight w:val="374"/>
+        </w:trPr>
+        <w:tc>
+          <w:tcPr>
+            <w:tcW w:w="1800" w:type="dxa"/>
+            <w:tcBorders>
+              <w:top w:val="dotted" w:sz="4" w:space="0" w:color="000000"/>
+              <w:left w:val="dotted" w:sz="4" w:space="0" w:color="000000"/>
+              <w:bottom w:val="dotted" w:sz="4" w:space="0" w:color="000000"/>
+            </w:tcBorders>
+            <w:shd w:val="clear" w:color="auto" w:fill="auto"/>
+          </w:tcPr>
+          <w:p>
+            <w:pPr>
+              <w:snapToGrid w:val="0"/>
+              <w:rPr>
+                <w:rFonts w:ascii="Times New Roman" w:hAnsi="Times New Roman" w:cs="Times New Roman"/>
+                <w:sz w:val="26"/>
+                <w:szCs w:val="26"/>
+              </w:rPr>
+            </w:pPr>
+          </w:p>
+        </w:tc>
+        <w:tc>
+          <w:tcPr>
+            <w:tcW w:w="2250" w:type="dxa"/>
+            <w:tcBorders>
+              <w:top w:val="dotted" w:sz="4" w:space="0" w:color="000000"/>
+              <w:left w:val="dotted" w:sz="4" w:space="0" w:color="000000"/>
+              <w:bottom w:val="dotted" w:sz="4" w:space="0" w:color="000000"/>
+            </w:tcBorders>
+            <w:shd w:val="clear" w:color="auto" w:fill="auto"/>
+            <w:vAlign w:val="center"/>
+          </w:tcPr>
+          <w:p>
+            <w:pPr>
+              <w:rPr>
+                <w:rFonts w:ascii="Times New Roman" w:hAnsi="Times New Roman" w:cs="Times New Roman"/>
+                <w:sz w:val="26"/>
+                <w:szCs w:val="26"/>
+              </w:rPr>
+            </w:pPr>
+          </w:p>
+        </w:tc>
+        <w:tc>
+          <w:tcPr>
+            <w:tcW w:w="6896" w:type="dxa"/>
+            <w:tcBorders>
+              <w:top w:val="dotted" w:sz="4" w:space="0" w:color="000000"/>
+              <w:left w:val="dotted" w:sz="4" w:space="0" w:color="000000"/>
+              <w:bottom w:val="dotted" w:sz="4" w:space="0" w:color="000000"/>
+              <w:right w:val="dotted" w:sz="4" w:space="0" w:color="000000"/>
+            </w:tcBorders>
+            <w:shd w:val="clear" w:color="auto" w:fill="auto"/>
+          </w:tcPr>
+          <w:p>
+            <w:pPr>
               <w:pStyle w:val="ListParagraph"/>
               <w:shd w:val="clear" w:color="auto" w:fill="auto"/>
               <w:tabs>
@@ -12746,32 +14842,11 @@
               <w:suppressAutoHyphens w:val="0"/>
               <w:rPr>
                 <w:rFonts w:ascii="Times New Roman" w:hAnsi="Times New Roman" w:cs="Times New Roman"/>
-                <w:color w:val="auto"/>
-                <w:sz w:val="26"/>
-                <w:szCs w:val="26"/>
-                <w:lang w:val="en-US" w:eastAsia="en-US"/>
-              </w:rPr>
-            </w:pPr>
-            <w:r>
-              <w:rPr>
-                <w:rFonts w:ascii="Times New Roman" w:hAnsi="Times New Roman" w:cs="Times New Roman"/>
-                <w:color w:val="auto"/>
-                <w:sz w:val="26"/>
-                <w:szCs w:val="26"/>
-                <w:lang w:val="en-US" w:eastAsia="en-US"/>
-              </w:rPr>
-              <w:t>TOPGPS</w:t>
-            </w:r>
-            <w:r>
-              <w:rPr>
-                <w:rFonts w:ascii="Times New Roman" w:hAnsi="Times New Roman" w:cs="Times New Roman"/>
-                <w:color w:val="auto"/>
-                <w:sz w:val="26"/>
-                <w:szCs w:val="26"/>
-                <w:lang w:val="en-US" w:eastAsia="en-US"/>
-              </w:rPr>
-              <w:t>, VnetGPS</w:t>
-            </w:r>
+                <w:sz w:val="26"/>
+                <w:szCs w:val="26"/>
+                <w:lang w:val="en-US"/>
+              </w:rPr>
+            </w:pPr>
           </w:p>
         </w:tc>
       </w:tr>
@@ -12798,6 +14873,38 @@
                 <w:szCs w:val="26"/>
               </w:rPr>
             </w:pPr>
+            <w:r>
+              <w:rPr>
+                <w:rFonts w:ascii="Times New Roman" w:hAnsi="Times New Roman" w:cs="Times New Roman"/>
+                <w:sz w:val="26"/>
+                <w:szCs w:val="26"/>
+              </w:rPr>
+              <w:t>From: 0</w:t>
+            </w:r>
+            <w:r>
+              <w:rPr>
+                <w:rFonts w:ascii="Times New Roman" w:hAnsi="Times New Roman" w:cs="Times New Roman"/>
+                <w:sz w:val="26"/>
+                <w:szCs w:val="26"/>
+              </w:rPr>
+              <w:t>8</w:t>
+            </w:r>
+            <w:r>
+              <w:rPr>
+                <w:rFonts w:ascii="Times New Roman" w:hAnsi="Times New Roman" w:cs="Times New Roman"/>
+                <w:sz w:val="26"/>
+                <w:szCs w:val="26"/>
+              </w:rPr>
+              <w:t>/2021</w:t>
+            </w:r>
+            <w:r>
+              <w:rPr>
+                <w:rFonts w:ascii="Times New Roman" w:hAnsi="Times New Roman" w:cs="Times New Roman"/>
+                <w:sz w:val="26"/>
+                <w:szCs w:val="26"/>
+              </w:rPr>
+              <w:t>- Current</w:t>
+            </w:r>
           </w:p>
         </w:tc>
         <w:tc>
@@ -12824,9 +14931,8 @@
                 <w:rFonts w:ascii="Times New Roman" w:hAnsi="Times New Roman" w:cs="Times New Roman"/>
                 <w:sz w:val="26"/>
                 <w:szCs w:val="26"/>
-                <w:lang w:val="en-US"/>
-              </w:rPr>
-              <w:t>Company name</w:t>
+              </w:rPr>
+              <w:t>Project</w:t>
             </w:r>
           </w:p>
         </w:tc>
@@ -12871,6 +14977,36 @@
                 <w:lang w:val="en-US" w:eastAsia="en-US"/>
               </w:rPr>
             </w:pPr>
+          </w:p>
+          <w:p>
+            <w:pPr>
+              <w:shd w:val="clear" w:color="auto" w:fill="auto"/>
+              <w:tabs>
+                <w:tab w:val="clear" w:pos="916"/>
+                <w:tab w:val="clear" w:pos="1832"/>
+                <w:tab w:val="clear" w:pos="2748"/>
+                <w:tab w:val="clear" w:pos="3664"/>
+                <w:tab w:val="clear" w:pos="4580"/>
+                <w:tab w:val="clear" w:pos="5496"/>
+                <w:tab w:val="clear" w:pos="6412"/>
+                <w:tab w:val="clear" w:pos="7328"/>
+                <w:tab w:val="clear" w:pos="8244"/>
+                <w:tab w:val="clear" w:pos="9160"/>
+                <w:tab w:val="clear" w:pos="10076"/>
+                <w:tab w:val="clear" w:pos="10992"/>
+                <w:tab w:val="clear" w:pos="11908"/>
+                <w:tab w:val="clear" w:pos="12824"/>
+                <w:tab w:val="clear" w:pos="13740"/>
+                <w:tab w:val="clear" w:pos="14656"/>
+              </w:tabs>
+              <w:suppressAutoHyphens w:val="0"/>
+              <w:rPr>
+                <w:rFonts w:ascii="Times New Roman" w:hAnsi="Times New Roman" w:cs="Times New Roman"/>
+                <w:sz w:val="26"/>
+                <w:szCs w:val="26"/>
+                <w:lang w:val="en-US"/>
+              </w:rPr>
+            </w:pPr>
             <w:r>
               <w:rPr>
                 <w:rFonts w:ascii="Times New Roman" w:hAnsi="Times New Roman" w:cs="Times New Roman"/>
@@ -12879,7 +15015,7 @@
                 <w:szCs w:val="26"/>
                 <w:lang w:val="en-US" w:eastAsia="en-US"/>
               </w:rPr>
-              <w:t>VNET/ SonHa Group</w:t>
+              <w:t>Monkey Stories</w:t>
             </w:r>
           </w:p>
         </w:tc>
@@ -12935,8 +15071,944 @@
                 <w:szCs w:val="26"/>
                 <w:lang w:val="en-US"/>
               </w:rPr>
+              <w:t>Company name</w:t>
+            </w:r>
+          </w:p>
+        </w:tc>
+        <w:tc>
+          <w:tcPr>
+            <w:tcW w:w="6896" w:type="dxa"/>
+            <w:tcBorders>
+              <w:top w:val="dotted" w:sz="4" w:space="0" w:color="000000"/>
+              <w:left w:val="dotted" w:sz="4" w:space="0" w:color="000000"/>
+              <w:bottom w:val="dotted" w:sz="4" w:space="0" w:color="000000"/>
+              <w:right w:val="dotted" w:sz="4" w:space="0" w:color="000000"/>
+            </w:tcBorders>
+            <w:shd w:val="clear" w:color="auto" w:fill="auto"/>
+          </w:tcPr>
+          <w:p>
+            <w:pPr>
+              <w:shd w:val="clear" w:color="auto" w:fill="auto"/>
+              <w:tabs>
+                <w:tab w:val="clear" w:pos="916"/>
+                <w:tab w:val="clear" w:pos="1832"/>
+                <w:tab w:val="clear" w:pos="2748"/>
+                <w:tab w:val="clear" w:pos="3664"/>
+                <w:tab w:val="clear" w:pos="4580"/>
+                <w:tab w:val="clear" w:pos="5496"/>
+                <w:tab w:val="clear" w:pos="6412"/>
+                <w:tab w:val="clear" w:pos="7328"/>
+                <w:tab w:val="clear" w:pos="8244"/>
+                <w:tab w:val="clear" w:pos="9160"/>
+                <w:tab w:val="clear" w:pos="10076"/>
+                <w:tab w:val="clear" w:pos="10992"/>
+                <w:tab w:val="clear" w:pos="11908"/>
+                <w:tab w:val="clear" w:pos="12824"/>
+                <w:tab w:val="clear" w:pos="13740"/>
+                <w:tab w:val="clear" w:pos="14656"/>
+              </w:tabs>
+              <w:suppressAutoHyphens w:val="0"/>
+              <w:rPr>
+                <w:rFonts w:ascii="Times New Roman" w:hAnsi="Times New Roman" w:cs="Times New Roman"/>
+                <w:sz w:val="26"/>
+                <w:szCs w:val="26"/>
+                <w:lang w:val="en-US"/>
+              </w:rPr>
+            </w:pPr>
+            <w:r>
+              <w:rPr>
+                <w:rFonts w:ascii="Times New Roman" w:hAnsi="Times New Roman" w:cs="Times New Roman"/>
+                <w:color w:val="202124"/>
+                <w:sz w:val="26"/>
+                <w:szCs w:val="26"/>
+                <w:shd w:val="clear" w:color="auto" w:fill="FFFFFF"/>
+              </w:rPr>
+              <w:t>Early Start</w:t>
+            </w:r>
+          </w:p>
+        </w:tc>
+      </w:tr>
+      <w:tr>
+        <w:trPr>
+          <w:trHeight w:val="374"/>
+        </w:trPr>
+        <w:tc>
+          <w:tcPr>
+            <w:tcW w:w="1800" w:type="dxa"/>
+            <w:tcBorders>
+              <w:top w:val="dotted" w:sz="4" w:space="0" w:color="000000"/>
+              <w:left w:val="dotted" w:sz="4" w:space="0" w:color="000000"/>
+              <w:bottom w:val="dotted" w:sz="4" w:space="0" w:color="000000"/>
+            </w:tcBorders>
+            <w:shd w:val="clear" w:color="auto" w:fill="auto"/>
+          </w:tcPr>
+          <w:p>
+            <w:pPr>
+              <w:snapToGrid w:val="0"/>
+              <w:rPr>
+                <w:rFonts w:ascii="Times New Roman" w:hAnsi="Times New Roman" w:cs="Times New Roman"/>
+                <w:sz w:val="26"/>
+                <w:szCs w:val="26"/>
+              </w:rPr>
+            </w:pPr>
+          </w:p>
+        </w:tc>
+        <w:tc>
+          <w:tcPr>
+            <w:tcW w:w="2250" w:type="dxa"/>
+            <w:tcBorders>
+              <w:top w:val="dotted" w:sz="4" w:space="0" w:color="000000"/>
+              <w:left w:val="dotted" w:sz="4" w:space="0" w:color="000000"/>
+              <w:bottom w:val="dotted" w:sz="4" w:space="0" w:color="000000"/>
+            </w:tcBorders>
+            <w:shd w:val="clear" w:color="auto" w:fill="auto"/>
+            <w:vAlign w:val="center"/>
+          </w:tcPr>
+          <w:p>
+            <w:pPr>
+              <w:rPr>
+                <w:rFonts w:ascii="Times New Roman" w:hAnsi="Times New Roman" w:cs="Times New Roman"/>
+                <w:sz w:val="26"/>
+                <w:szCs w:val="26"/>
+              </w:rPr>
+            </w:pPr>
+            <w:r>
+              <w:rPr>
+                <w:rFonts w:ascii="Times New Roman" w:hAnsi="Times New Roman" w:cs="Times New Roman"/>
+                <w:sz w:val="26"/>
+                <w:szCs w:val="26"/>
+                <w:lang w:val="en-US"/>
+              </w:rPr>
               <w:t>Project size</w:t>
             </w:r>
+          </w:p>
+        </w:tc>
+        <w:tc>
+          <w:tcPr>
+            <w:tcW w:w="6896" w:type="dxa"/>
+            <w:tcBorders>
+              <w:top w:val="dotted" w:sz="4" w:space="0" w:color="000000"/>
+              <w:left w:val="dotted" w:sz="4" w:space="0" w:color="000000"/>
+              <w:bottom w:val="dotted" w:sz="4" w:space="0" w:color="000000"/>
+              <w:right w:val="dotted" w:sz="4" w:space="0" w:color="000000"/>
+            </w:tcBorders>
+            <w:shd w:val="clear" w:color="auto" w:fill="auto"/>
+          </w:tcPr>
+          <w:p>
+            <w:pPr>
+              <w:shd w:val="clear" w:color="auto" w:fill="auto"/>
+              <w:tabs>
+                <w:tab w:val="clear" w:pos="916"/>
+                <w:tab w:val="clear" w:pos="1832"/>
+                <w:tab w:val="clear" w:pos="2748"/>
+                <w:tab w:val="clear" w:pos="3664"/>
+                <w:tab w:val="clear" w:pos="4580"/>
+                <w:tab w:val="clear" w:pos="5496"/>
+                <w:tab w:val="clear" w:pos="6412"/>
+                <w:tab w:val="clear" w:pos="7328"/>
+                <w:tab w:val="clear" w:pos="8244"/>
+                <w:tab w:val="clear" w:pos="9160"/>
+                <w:tab w:val="clear" w:pos="10076"/>
+                <w:tab w:val="clear" w:pos="10992"/>
+                <w:tab w:val="clear" w:pos="11908"/>
+                <w:tab w:val="clear" w:pos="12824"/>
+                <w:tab w:val="clear" w:pos="13740"/>
+                <w:tab w:val="clear" w:pos="14656"/>
+              </w:tabs>
+              <w:suppressAutoHyphens w:val="0"/>
+              <w:rPr>
+                <w:rFonts w:ascii="Times New Roman" w:hAnsi="Times New Roman" w:cs="Times New Roman"/>
+                <w:sz w:val="26"/>
+                <w:szCs w:val="26"/>
+                <w:lang w:val="en-US"/>
+              </w:rPr>
+            </w:pPr>
+            <w:r>
+              <w:rPr>
+                <w:rFonts w:ascii="Times New Roman" w:hAnsi="Times New Roman" w:cs="Times New Roman"/>
+                <w:color w:val="auto"/>
+                <w:sz w:val="26"/>
+                <w:szCs w:val="26"/>
+                <w:lang w:val="en-US" w:eastAsia="en-US"/>
+              </w:rPr>
+              <w:t>6</w:t>
+            </w:r>
+          </w:p>
+        </w:tc>
+      </w:tr>
+      <w:tr>
+        <w:trPr>
+          <w:trHeight w:val="374"/>
+        </w:trPr>
+        <w:tc>
+          <w:tcPr>
+            <w:tcW w:w="1800" w:type="dxa"/>
+            <w:tcBorders>
+              <w:top w:val="dotted" w:sz="4" w:space="0" w:color="000000"/>
+              <w:left w:val="dotted" w:sz="4" w:space="0" w:color="000000"/>
+              <w:bottom w:val="dotted" w:sz="4" w:space="0" w:color="000000"/>
+            </w:tcBorders>
+            <w:shd w:val="clear" w:color="auto" w:fill="auto"/>
+          </w:tcPr>
+          <w:p>
+            <w:pPr>
+              <w:snapToGrid w:val="0"/>
+              <w:rPr>
+                <w:rFonts w:ascii="Times New Roman" w:hAnsi="Times New Roman" w:cs="Times New Roman"/>
+                <w:sz w:val="26"/>
+                <w:szCs w:val="26"/>
+              </w:rPr>
+            </w:pPr>
+          </w:p>
+        </w:tc>
+        <w:tc>
+          <w:tcPr>
+            <w:tcW w:w="2250" w:type="dxa"/>
+            <w:tcBorders>
+              <w:top w:val="dotted" w:sz="4" w:space="0" w:color="000000"/>
+              <w:left w:val="dotted" w:sz="4" w:space="0" w:color="000000"/>
+              <w:bottom w:val="dotted" w:sz="4" w:space="0" w:color="000000"/>
+            </w:tcBorders>
+            <w:shd w:val="clear" w:color="auto" w:fill="auto"/>
+            <w:vAlign w:val="center"/>
+          </w:tcPr>
+          <w:p>
+            <w:pPr>
+              <w:rPr>
+                <w:rFonts w:ascii="Times New Roman" w:hAnsi="Times New Roman" w:cs="Times New Roman"/>
+                <w:sz w:val="26"/>
+                <w:szCs w:val="26"/>
+              </w:rPr>
+            </w:pPr>
+            <w:r>
+              <w:rPr>
+                <w:rFonts w:ascii="Times New Roman" w:hAnsi="Times New Roman" w:cs="Times New Roman"/>
+                <w:sz w:val="26"/>
+                <w:szCs w:val="26"/>
+              </w:rPr>
+              <w:t>Project position:</w:t>
+            </w:r>
+          </w:p>
+        </w:tc>
+        <w:tc>
+          <w:tcPr>
+            <w:tcW w:w="6896" w:type="dxa"/>
+            <w:tcBorders>
+              <w:top w:val="dotted" w:sz="4" w:space="0" w:color="000000"/>
+              <w:left w:val="dotted" w:sz="4" w:space="0" w:color="000000"/>
+              <w:bottom w:val="dotted" w:sz="4" w:space="0" w:color="000000"/>
+              <w:right w:val="dotted" w:sz="4" w:space="0" w:color="000000"/>
+            </w:tcBorders>
+            <w:shd w:val="clear" w:color="auto" w:fill="auto"/>
+          </w:tcPr>
+          <w:p>
+            <w:pPr>
+              <w:shd w:val="clear" w:color="auto" w:fill="auto"/>
+              <w:tabs>
+                <w:tab w:val="clear" w:pos="916"/>
+                <w:tab w:val="clear" w:pos="1832"/>
+                <w:tab w:val="clear" w:pos="2748"/>
+                <w:tab w:val="clear" w:pos="3664"/>
+                <w:tab w:val="clear" w:pos="4580"/>
+                <w:tab w:val="clear" w:pos="5496"/>
+                <w:tab w:val="clear" w:pos="6412"/>
+                <w:tab w:val="clear" w:pos="7328"/>
+                <w:tab w:val="clear" w:pos="8244"/>
+                <w:tab w:val="clear" w:pos="9160"/>
+                <w:tab w:val="clear" w:pos="10076"/>
+                <w:tab w:val="clear" w:pos="10992"/>
+                <w:tab w:val="clear" w:pos="11908"/>
+                <w:tab w:val="clear" w:pos="12824"/>
+                <w:tab w:val="clear" w:pos="13740"/>
+                <w:tab w:val="clear" w:pos="14656"/>
+              </w:tabs>
+              <w:suppressAutoHyphens w:val="0"/>
+              <w:rPr>
+                <w:rFonts w:ascii="Times New Roman" w:hAnsi="Times New Roman" w:cs="Times New Roman"/>
+                <w:sz w:val="26"/>
+                <w:szCs w:val="26"/>
+                <w:lang w:val="en-US"/>
+              </w:rPr>
+            </w:pPr>
+            <w:r>
+              <w:rPr>
+                <w:rFonts w:ascii="Times New Roman" w:hAnsi="Times New Roman" w:cs="Times New Roman"/>
+                <w:color w:val="auto"/>
+                <w:sz w:val="26"/>
+                <w:szCs w:val="26"/>
+                <w:lang w:val="en-US" w:eastAsia="en-US"/>
+              </w:rPr>
+              <w:t xml:space="preserve">Technical Leader </w:t>
+            </w:r>
+          </w:p>
+        </w:tc>
+      </w:tr>
+      <w:tr>
+        <w:trPr>
+          <w:trHeight w:val="374"/>
+        </w:trPr>
+        <w:tc>
+          <w:tcPr>
+            <w:tcW w:w="1800" w:type="dxa"/>
+            <w:tcBorders>
+              <w:top w:val="dotted" w:sz="4" w:space="0" w:color="000000"/>
+              <w:left w:val="dotted" w:sz="4" w:space="0" w:color="000000"/>
+              <w:bottom w:val="dotted" w:sz="4" w:space="0" w:color="000000"/>
+            </w:tcBorders>
+            <w:shd w:val="clear" w:color="auto" w:fill="auto"/>
+          </w:tcPr>
+          <w:p>
+            <w:pPr>
+              <w:snapToGrid w:val="0"/>
+              <w:rPr>
+                <w:rFonts w:ascii="Times New Roman" w:hAnsi="Times New Roman" w:cs="Times New Roman"/>
+                <w:sz w:val="26"/>
+                <w:szCs w:val="26"/>
+              </w:rPr>
+            </w:pPr>
+          </w:p>
+        </w:tc>
+        <w:tc>
+          <w:tcPr>
+            <w:tcW w:w="2250" w:type="dxa"/>
+            <w:tcBorders>
+              <w:top w:val="dotted" w:sz="4" w:space="0" w:color="000000"/>
+              <w:left w:val="dotted" w:sz="4" w:space="0" w:color="000000"/>
+              <w:bottom w:val="dotted" w:sz="4" w:space="0" w:color="000000"/>
+            </w:tcBorders>
+            <w:shd w:val="clear" w:color="auto" w:fill="auto"/>
+            <w:vAlign w:val="center"/>
+          </w:tcPr>
+          <w:p>
+            <w:pPr>
+              <w:rPr>
+                <w:rFonts w:ascii="Times New Roman" w:hAnsi="Times New Roman" w:cs="Times New Roman"/>
+                <w:sz w:val="26"/>
+                <w:szCs w:val="26"/>
+              </w:rPr>
+            </w:pPr>
+            <w:r>
+              <w:rPr>
+                <w:rFonts w:ascii="Times New Roman" w:hAnsi="Times New Roman" w:cs="Times New Roman"/>
+                <w:sz w:val="26"/>
+                <w:szCs w:val="26"/>
+              </w:rPr>
+              <w:t>Responsibility:</w:t>
+            </w:r>
+          </w:p>
+        </w:tc>
+        <w:tc>
+          <w:tcPr>
+            <w:tcW w:w="6896" w:type="dxa"/>
+            <w:tcBorders>
+              <w:top w:val="dotted" w:sz="4" w:space="0" w:color="000000"/>
+              <w:left w:val="dotted" w:sz="4" w:space="0" w:color="000000"/>
+              <w:bottom w:val="dotted" w:sz="4" w:space="0" w:color="000000"/>
+              <w:right w:val="dotted" w:sz="4" w:space="0" w:color="000000"/>
+            </w:tcBorders>
+            <w:shd w:val="clear" w:color="auto" w:fill="auto"/>
+          </w:tcPr>
+          <w:p>
+            <w:pPr>
+              <w:shd w:val="clear" w:color="auto" w:fill="auto"/>
+              <w:tabs>
+                <w:tab w:val="clear" w:pos="916"/>
+                <w:tab w:val="clear" w:pos="1832"/>
+                <w:tab w:val="clear" w:pos="2748"/>
+                <w:tab w:val="clear" w:pos="3664"/>
+                <w:tab w:val="clear" w:pos="4580"/>
+                <w:tab w:val="clear" w:pos="5496"/>
+                <w:tab w:val="clear" w:pos="6412"/>
+                <w:tab w:val="clear" w:pos="7328"/>
+                <w:tab w:val="clear" w:pos="8244"/>
+                <w:tab w:val="clear" w:pos="9160"/>
+                <w:tab w:val="clear" w:pos="10076"/>
+                <w:tab w:val="clear" w:pos="10992"/>
+                <w:tab w:val="clear" w:pos="11908"/>
+                <w:tab w:val="clear" w:pos="12824"/>
+                <w:tab w:val="clear" w:pos="13740"/>
+                <w:tab w:val="clear" w:pos="14656"/>
+              </w:tabs>
+              <w:suppressAutoHyphens w:val="0"/>
+              <w:rPr>
+                <w:rFonts w:ascii="Times New Roman" w:hAnsi="Times New Roman" w:cs="Times New Roman"/>
+                <w:sz w:val="26"/>
+                <w:szCs w:val="26"/>
+                <w:lang w:val="en-US"/>
+              </w:rPr>
+            </w:pPr>
+            <w:r>
+              <w:rPr>
+                <w:rFonts w:ascii="Times New Roman" w:hAnsi="Times New Roman" w:cs="Times New Roman"/>
+                <w:color w:val="auto"/>
+                <w:sz w:val="26"/>
+                <w:szCs w:val="26"/>
+                <w:lang w:val="en-US" w:eastAsia="en-US"/>
+              </w:rPr>
+              <w:t xml:space="preserve">Design, </w:t>
+            </w:r>
+            <w:proofErr w:type="gramStart"/>
+            <w:r>
+              <w:rPr>
+                <w:rFonts w:ascii="Times New Roman" w:hAnsi="Times New Roman" w:cs="Times New Roman"/>
+                <w:color w:val="auto"/>
+                <w:sz w:val="26"/>
+                <w:szCs w:val="26"/>
+                <w:lang w:val="en-US" w:eastAsia="en-US"/>
+              </w:rPr>
+              <w:t>Developer ,Leader</w:t>
+            </w:r>
+            <w:proofErr w:type="gramEnd"/>
+            <w:r>
+              <w:rPr>
+                <w:rFonts w:ascii="Times New Roman" w:hAnsi="Times New Roman" w:cs="Times New Roman"/>
+                <w:color w:val="auto"/>
+                <w:sz w:val="26"/>
+                <w:szCs w:val="26"/>
+                <w:lang w:val="en-US" w:eastAsia="en-US"/>
+              </w:rPr>
+              <w:t>, Development and maintenance, testing</w:t>
+            </w:r>
+          </w:p>
+        </w:tc>
+      </w:tr>
+      <w:tr>
+        <w:trPr>
+          <w:trHeight w:val="374"/>
+        </w:trPr>
+        <w:tc>
+          <w:tcPr>
+            <w:tcW w:w="1800" w:type="dxa"/>
+            <w:tcBorders>
+              <w:top w:val="dotted" w:sz="4" w:space="0" w:color="000000"/>
+              <w:left w:val="dotted" w:sz="4" w:space="0" w:color="000000"/>
+              <w:bottom w:val="dotted" w:sz="4" w:space="0" w:color="000000"/>
+            </w:tcBorders>
+            <w:shd w:val="clear" w:color="auto" w:fill="auto"/>
+          </w:tcPr>
+          <w:p>
+            <w:pPr>
+              <w:snapToGrid w:val="0"/>
+              <w:rPr>
+                <w:rFonts w:ascii="Times New Roman" w:hAnsi="Times New Roman" w:cs="Times New Roman"/>
+                <w:sz w:val="26"/>
+                <w:szCs w:val="26"/>
+              </w:rPr>
+            </w:pPr>
+          </w:p>
+        </w:tc>
+        <w:tc>
+          <w:tcPr>
+            <w:tcW w:w="2250" w:type="dxa"/>
+            <w:tcBorders>
+              <w:top w:val="dotted" w:sz="4" w:space="0" w:color="000000"/>
+              <w:left w:val="dotted" w:sz="4" w:space="0" w:color="000000"/>
+              <w:bottom w:val="dotted" w:sz="4" w:space="0" w:color="000000"/>
+            </w:tcBorders>
+            <w:shd w:val="clear" w:color="auto" w:fill="auto"/>
+            <w:vAlign w:val="center"/>
+          </w:tcPr>
+          <w:p>
+            <w:pPr>
+              <w:rPr>
+                <w:rFonts w:ascii="Times New Roman" w:hAnsi="Times New Roman" w:cs="Times New Roman"/>
+                <w:sz w:val="26"/>
+                <w:szCs w:val="26"/>
+              </w:rPr>
+            </w:pPr>
+            <w:r>
+              <w:rPr>
+                <w:rFonts w:ascii="Times New Roman" w:hAnsi="Times New Roman" w:cs="Times New Roman"/>
+                <w:sz w:val="26"/>
+                <w:szCs w:val="26"/>
+              </w:rPr>
+              <w:t>Project description:</w:t>
+            </w:r>
+          </w:p>
+        </w:tc>
+        <w:tc>
+          <w:tcPr>
+            <w:tcW w:w="6896" w:type="dxa"/>
+            <w:tcBorders>
+              <w:top w:val="dotted" w:sz="4" w:space="0" w:color="000000"/>
+              <w:left w:val="dotted" w:sz="4" w:space="0" w:color="000000"/>
+              <w:bottom w:val="dotted" w:sz="4" w:space="0" w:color="000000"/>
+              <w:right w:val="dotted" w:sz="4" w:space="0" w:color="000000"/>
+            </w:tcBorders>
+            <w:shd w:val="clear" w:color="auto" w:fill="auto"/>
+          </w:tcPr>
+          <w:p>
+            <w:pPr>
+              <w:shd w:val="clear" w:color="auto" w:fill="auto"/>
+              <w:tabs>
+                <w:tab w:val="clear" w:pos="916"/>
+                <w:tab w:val="clear" w:pos="1832"/>
+                <w:tab w:val="clear" w:pos="2748"/>
+                <w:tab w:val="clear" w:pos="3664"/>
+                <w:tab w:val="clear" w:pos="4580"/>
+                <w:tab w:val="clear" w:pos="5496"/>
+                <w:tab w:val="clear" w:pos="6412"/>
+                <w:tab w:val="clear" w:pos="7328"/>
+                <w:tab w:val="clear" w:pos="8244"/>
+                <w:tab w:val="clear" w:pos="9160"/>
+                <w:tab w:val="clear" w:pos="10076"/>
+                <w:tab w:val="clear" w:pos="10992"/>
+                <w:tab w:val="clear" w:pos="11908"/>
+                <w:tab w:val="clear" w:pos="12824"/>
+                <w:tab w:val="clear" w:pos="13740"/>
+                <w:tab w:val="clear" w:pos="14656"/>
+              </w:tabs>
+              <w:suppressAutoHyphens w:val="0"/>
+              <w:rPr>
+                <w:rFonts w:ascii="Times New Roman" w:hAnsi="Times New Roman" w:cs="Times New Roman"/>
+                <w:sz w:val="26"/>
+                <w:szCs w:val="26"/>
+                <w:lang w:val="en-US"/>
+              </w:rPr>
+            </w:pPr>
+            <w:r>
+              <w:rPr>
+                <w:rFonts w:ascii="Times New Roman" w:hAnsi="Times New Roman" w:cs="Times New Roman"/>
+                <w:color w:val="auto"/>
+                <w:sz w:val="26"/>
+                <w:szCs w:val="26"/>
+                <w:lang w:val="en-US" w:eastAsia="en-US"/>
+              </w:rPr>
+              <w:t>Monkey Stories is an English learning app that helps children to master English before the age of 10! (</w:t>
+            </w:r>
+            <w:proofErr w:type="gramStart"/>
+            <w:r>
+              <w:rPr>
+                <w:rFonts w:ascii="Times New Roman" w:hAnsi="Times New Roman" w:cs="Times New Roman"/>
+                <w:color w:val="auto"/>
+                <w:sz w:val="26"/>
+                <w:szCs w:val="26"/>
+                <w:lang w:val="en-US" w:eastAsia="en-US"/>
+              </w:rPr>
+              <w:t>suitable</w:t>
+            </w:r>
+            <w:proofErr w:type="gramEnd"/>
+            <w:r>
+              <w:rPr>
+                <w:rFonts w:ascii="Times New Roman" w:hAnsi="Times New Roman" w:cs="Times New Roman"/>
+                <w:color w:val="auto"/>
+                <w:sz w:val="26"/>
+                <w:szCs w:val="26"/>
+                <w:lang w:val="en-US" w:eastAsia="en-US"/>
+              </w:rPr>
+              <w:t xml:space="preserve"> for children aged 2-10 years old)</w:t>
+            </w:r>
+            <w:r>
+              <w:rPr>
+                <w:rFonts w:ascii="Times New Roman" w:hAnsi="Times New Roman" w:cs="Times New Roman"/>
+                <w:color w:val="auto"/>
+                <w:sz w:val="26"/>
+                <w:szCs w:val="26"/>
+                <w:lang w:val="en-US" w:eastAsia="en-US"/>
+              </w:rPr>
+              <w:t xml:space="preserve">. </w:t>
+            </w:r>
+            <w:r>
+              <w:rPr>
+                <w:rFonts w:ascii="Times New Roman" w:hAnsi="Times New Roman" w:cs="Times New Roman"/>
+                <w:color w:val="auto"/>
+                <w:sz w:val="26"/>
+                <w:szCs w:val="26"/>
+                <w:lang w:val="en-US" w:eastAsia="en-US"/>
+              </w:rPr>
+              <w:t>This application is developed based on Cocos2dx platform</w:t>
+            </w:r>
+            <w:r>
+              <w:rPr>
+                <w:rFonts w:ascii="Times New Roman" w:hAnsi="Times New Roman" w:cs="Times New Roman"/>
+                <w:color w:val="auto"/>
+                <w:sz w:val="26"/>
+                <w:szCs w:val="26"/>
+                <w:lang w:val="en-US" w:eastAsia="en-US"/>
+              </w:rPr>
+              <w:t>.</w:t>
+            </w:r>
+          </w:p>
+        </w:tc>
+      </w:tr>
+      <w:tr>
+        <w:trPr>
+          <w:trHeight w:val="374"/>
+        </w:trPr>
+        <w:tc>
+          <w:tcPr>
+            <w:tcW w:w="1800" w:type="dxa"/>
+            <w:tcBorders>
+              <w:top w:val="dotted" w:sz="4" w:space="0" w:color="000000"/>
+              <w:left w:val="dotted" w:sz="4" w:space="0" w:color="000000"/>
+              <w:bottom w:val="dotted" w:sz="4" w:space="0" w:color="000000"/>
+            </w:tcBorders>
+            <w:shd w:val="clear" w:color="auto" w:fill="auto"/>
+          </w:tcPr>
+          <w:p>
+            <w:pPr>
+              <w:snapToGrid w:val="0"/>
+              <w:rPr>
+                <w:rFonts w:ascii="Times New Roman" w:hAnsi="Times New Roman" w:cs="Times New Roman"/>
+                <w:sz w:val="26"/>
+                <w:szCs w:val="26"/>
+              </w:rPr>
+            </w:pPr>
+          </w:p>
+        </w:tc>
+        <w:tc>
+          <w:tcPr>
+            <w:tcW w:w="2250" w:type="dxa"/>
+            <w:tcBorders>
+              <w:top w:val="dotted" w:sz="4" w:space="0" w:color="000000"/>
+              <w:left w:val="dotted" w:sz="4" w:space="0" w:color="000000"/>
+              <w:bottom w:val="dotted" w:sz="4" w:space="0" w:color="000000"/>
+            </w:tcBorders>
+            <w:shd w:val="clear" w:color="auto" w:fill="auto"/>
+            <w:vAlign w:val="center"/>
+          </w:tcPr>
+          <w:p>
+            <w:pPr>
+              <w:rPr>
+                <w:rFonts w:ascii="Times New Roman" w:hAnsi="Times New Roman" w:cs="Times New Roman"/>
+                <w:sz w:val="26"/>
+                <w:szCs w:val="26"/>
+              </w:rPr>
+            </w:pPr>
+            <w:r>
+              <w:rPr>
+                <w:rFonts w:ascii="Times New Roman" w:hAnsi="Times New Roman" w:cs="Times New Roman"/>
+                <w:sz w:val="26"/>
+                <w:szCs w:val="26"/>
+              </w:rPr>
+              <w:t>Used programming languages:</w:t>
+            </w:r>
+          </w:p>
+        </w:tc>
+        <w:tc>
+          <w:tcPr>
+            <w:tcW w:w="6896" w:type="dxa"/>
+            <w:tcBorders>
+              <w:top w:val="dotted" w:sz="4" w:space="0" w:color="000000"/>
+              <w:left w:val="dotted" w:sz="4" w:space="0" w:color="000000"/>
+              <w:bottom w:val="dotted" w:sz="4" w:space="0" w:color="000000"/>
+              <w:right w:val="dotted" w:sz="4" w:space="0" w:color="000000"/>
+            </w:tcBorders>
+            <w:shd w:val="clear" w:color="auto" w:fill="auto"/>
+          </w:tcPr>
+          <w:p>
+            <w:pPr>
+              <w:shd w:val="clear" w:color="auto" w:fill="auto"/>
+              <w:tabs>
+                <w:tab w:val="clear" w:pos="916"/>
+                <w:tab w:val="clear" w:pos="1832"/>
+                <w:tab w:val="clear" w:pos="2748"/>
+                <w:tab w:val="clear" w:pos="3664"/>
+                <w:tab w:val="clear" w:pos="4580"/>
+                <w:tab w:val="clear" w:pos="5496"/>
+                <w:tab w:val="clear" w:pos="6412"/>
+                <w:tab w:val="clear" w:pos="7328"/>
+                <w:tab w:val="clear" w:pos="8244"/>
+                <w:tab w:val="clear" w:pos="9160"/>
+                <w:tab w:val="clear" w:pos="10076"/>
+                <w:tab w:val="clear" w:pos="10992"/>
+                <w:tab w:val="clear" w:pos="11908"/>
+                <w:tab w:val="clear" w:pos="12824"/>
+                <w:tab w:val="clear" w:pos="13740"/>
+                <w:tab w:val="clear" w:pos="14656"/>
+              </w:tabs>
+              <w:suppressAutoHyphens w:val="0"/>
+              <w:rPr>
+                <w:rFonts w:ascii="Times New Roman" w:hAnsi="Times New Roman" w:cs="Times New Roman"/>
+                <w:sz w:val="26"/>
+                <w:szCs w:val="26"/>
+                <w:lang w:val="en-US"/>
+              </w:rPr>
+            </w:pPr>
+            <w:r>
+              <w:rPr>
+                <w:rFonts w:ascii="Times New Roman" w:hAnsi="Times New Roman" w:cs="Times New Roman"/>
+                <w:color w:val="auto"/>
+                <w:sz w:val="26"/>
+                <w:szCs w:val="26"/>
+                <w:lang w:val="en-US" w:eastAsia="en-US"/>
+              </w:rPr>
+              <w:t xml:space="preserve">Java, swift5, </w:t>
+            </w:r>
+            <w:proofErr w:type="spellStart"/>
+            <w:r>
+              <w:rPr>
+                <w:rFonts w:ascii="Times New Roman" w:hAnsi="Times New Roman" w:cs="Times New Roman"/>
+                <w:color w:val="auto"/>
+                <w:sz w:val="26"/>
+                <w:szCs w:val="26"/>
+                <w:lang w:val="en-US" w:eastAsia="en-US"/>
+              </w:rPr>
+              <w:t>c++</w:t>
+            </w:r>
+            <w:proofErr w:type="spellEnd"/>
+          </w:p>
+        </w:tc>
+      </w:tr>
+      <w:tr>
+        <w:trPr>
+          <w:trHeight w:val="374"/>
+        </w:trPr>
+        <w:tc>
+          <w:tcPr>
+            <w:tcW w:w="1800" w:type="dxa"/>
+            <w:tcBorders>
+              <w:top w:val="dotted" w:sz="4" w:space="0" w:color="000000"/>
+              <w:left w:val="dotted" w:sz="4" w:space="0" w:color="000000"/>
+              <w:bottom w:val="dotted" w:sz="4" w:space="0" w:color="000000"/>
+            </w:tcBorders>
+            <w:shd w:val="clear" w:color="auto" w:fill="auto"/>
+          </w:tcPr>
+          <w:p>
+            <w:pPr>
+              <w:snapToGrid w:val="0"/>
+              <w:rPr>
+                <w:rFonts w:ascii="Times New Roman" w:hAnsi="Times New Roman" w:cs="Times New Roman"/>
+                <w:sz w:val="26"/>
+                <w:szCs w:val="26"/>
+              </w:rPr>
+            </w:pPr>
+          </w:p>
+        </w:tc>
+        <w:tc>
+          <w:tcPr>
+            <w:tcW w:w="2250" w:type="dxa"/>
+            <w:tcBorders>
+              <w:top w:val="dotted" w:sz="4" w:space="0" w:color="000000"/>
+              <w:left w:val="dotted" w:sz="4" w:space="0" w:color="000000"/>
+              <w:bottom w:val="dotted" w:sz="4" w:space="0" w:color="000000"/>
+            </w:tcBorders>
+            <w:shd w:val="clear" w:color="auto" w:fill="auto"/>
+            <w:vAlign w:val="center"/>
+          </w:tcPr>
+          <w:p>
+            <w:pPr>
+              <w:rPr>
+                <w:rFonts w:ascii="Times New Roman" w:hAnsi="Times New Roman" w:cs="Times New Roman"/>
+                <w:sz w:val="26"/>
+                <w:szCs w:val="26"/>
+              </w:rPr>
+            </w:pPr>
+            <w:r>
+              <w:rPr>
+                <w:rFonts w:ascii="Times New Roman" w:hAnsi="Times New Roman" w:cs="Times New Roman"/>
+                <w:sz w:val="26"/>
+                <w:szCs w:val="26"/>
+              </w:rPr>
+              <w:t>Used programming technologies:</w:t>
+            </w:r>
+          </w:p>
+        </w:tc>
+        <w:tc>
+          <w:tcPr>
+            <w:tcW w:w="6896" w:type="dxa"/>
+            <w:tcBorders>
+              <w:top w:val="dotted" w:sz="4" w:space="0" w:color="000000"/>
+              <w:left w:val="dotted" w:sz="4" w:space="0" w:color="000000"/>
+              <w:bottom w:val="dotted" w:sz="4" w:space="0" w:color="000000"/>
+              <w:right w:val="dotted" w:sz="4" w:space="0" w:color="000000"/>
+            </w:tcBorders>
+            <w:shd w:val="clear" w:color="auto" w:fill="auto"/>
+          </w:tcPr>
+          <w:p>
+            <w:pPr>
+              <w:shd w:val="clear" w:color="auto" w:fill="auto"/>
+              <w:tabs>
+                <w:tab w:val="clear" w:pos="916"/>
+                <w:tab w:val="clear" w:pos="1832"/>
+                <w:tab w:val="clear" w:pos="2748"/>
+                <w:tab w:val="clear" w:pos="3664"/>
+                <w:tab w:val="clear" w:pos="4580"/>
+                <w:tab w:val="clear" w:pos="5496"/>
+                <w:tab w:val="clear" w:pos="6412"/>
+                <w:tab w:val="clear" w:pos="7328"/>
+                <w:tab w:val="clear" w:pos="8244"/>
+                <w:tab w:val="clear" w:pos="9160"/>
+                <w:tab w:val="clear" w:pos="10076"/>
+                <w:tab w:val="clear" w:pos="10992"/>
+                <w:tab w:val="clear" w:pos="11908"/>
+                <w:tab w:val="clear" w:pos="12824"/>
+                <w:tab w:val="clear" w:pos="13740"/>
+                <w:tab w:val="clear" w:pos="14656"/>
+              </w:tabs>
+              <w:suppressAutoHyphens w:val="0"/>
+              <w:rPr>
+                <w:rFonts w:ascii="Times New Roman" w:hAnsi="Times New Roman" w:cs="Times New Roman"/>
+                <w:sz w:val="26"/>
+                <w:szCs w:val="26"/>
+                <w:lang w:val="en-US"/>
+              </w:rPr>
+            </w:pPr>
+            <w:r>
+              <w:rPr>
+                <w:rFonts w:ascii="Times New Roman" w:hAnsi="Times New Roman" w:cs="Times New Roman"/>
+                <w:color w:val="auto"/>
+                <w:sz w:val="26"/>
+                <w:szCs w:val="26"/>
+                <w:lang w:val="en-US" w:eastAsia="en-US"/>
+              </w:rPr>
+              <w:t>R</w:t>
+            </w:r>
+            <w:r>
+              <w:rPr>
+                <w:rFonts w:ascii="Times New Roman" w:hAnsi="Times New Roman" w:cs="Times New Roman"/>
+                <w:color w:val="auto"/>
+                <w:sz w:val="26"/>
+                <w:szCs w:val="26"/>
+                <w:lang w:val="en-US" w:eastAsia="en-US"/>
+              </w:rPr>
+              <w:t xml:space="preserve">estful </w:t>
+            </w:r>
+            <w:proofErr w:type="spellStart"/>
+            <w:r>
+              <w:rPr>
+                <w:rFonts w:ascii="Times New Roman" w:hAnsi="Times New Roman" w:cs="Times New Roman"/>
+                <w:color w:val="auto"/>
+                <w:sz w:val="26"/>
+                <w:szCs w:val="26"/>
+                <w:lang w:val="en-US" w:eastAsia="en-US"/>
+              </w:rPr>
+              <w:t>api</w:t>
+            </w:r>
+            <w:proofErr w:type="spellEnd"/>
+            <w:r>
+              <w:rPr>
+                <w:rFonts w:ascii="Times New Roman" w:hAnsi="Times New Roman" w:cs="Times New Roman"/>
+                <w:color w:val="auto"/>
+                <w:sz w:val="26"/>
+                <w:szCs w:val="26"/>
+                <w:lang w:val="en-US" w:eastAsia="en-US"/>
+              </w:rPr>
+              <w:t xml:space="preserve">, Firebase </w:t>
+            </w:r>
+            <w:proofErr w:type="spellStart"/>
+            <w:proofErr w:type="gramStart"/>
+            <w:r>
+              <w:rPr>
+                <w:rFonts w:ascii="Times New Roman" w:hAnsi="Times New Roman" w:cs="Times New Roman"/>
+                <w:color w:val="auto"/>
+                <w:sz w:val="26"/>
+                <w:szCs w:val="26"/>
+                <w:lang w:val="en-US" w:eastAsia="en-US"/>
+              </w:rPr>
+              <w:t>SDK,CleverTap</w:t>
+            </w:r>
+            <w:proofErr w:type="spellEnd"/>
+            <w:proofErr w:type="gramEnd"/>
+            <w:r>
+              <w:rPr>
+                <w:rFonts w:ascii="Times New Roman" w:hAnsi="Times New Roman" w:cs="Times New Roman"/>
+                <w:color w:val="auto"/>
+                <w:sz w:val="26"/>
+                <w:szCs w:val="26"/>
+                <w:lang w:val="en-US" w:eastAsia="en-US"/>
+              </w:rPr>
+              <w:t xml:space="preserve">, Coco2dx </w:t>
+            </w:r>
+            <w:r>
+              <w:rPr>
+                <w:rFonts w:ascii="Times New Roman" w:hAnsi="Times New Roman" w:cs="Times New Roman"/>
+                <w:color w:val="auto"/>
+                <w:sz w:val="26"/>
+                <w:szCs w:val="26"/>
+                <w:lang w:val="en-US" w:eastAsia="en-US"/>
+              </w:rPr>
+              <w:t>platform</w:t>
+            </w:r>
+            <w:r>
+              <w:rPr>
+                <w:rFonts w:ascii="Times New Roman" w:hAnsi="Times New Roman" w:cs="Times New Roman"/>
+                <w:color w:val="auto"/>
+                <w:sz w:val="26"/>
+                <w:szCs w:val="26"/>
+                <w:lang w:val="en-US" w:eastAsia="en-US"/>
+              </w:rPr>
+              <w:t xml:space="preserve">, </w:t>
+            </w:r>
+            <w:proofErr w:type="spellStart"/>
+            <w:r>
+              <w:rPr>
+                <w:rFonts w:ascii="Times New Roman" w:hAnsi="Times New Roman" w:cs="Times New Roman"/>
+                <w:color w:val="auto"/>
+                <w:sz w:val="26"/>
+                <w:szCs w:val="26"/>
+                <w:lang w:val="en-US" w:eastAsia="en-US"/>
+              </w:rPr>
+              <w:t>sqlite</w:t>
+            </w:r>
+            <w:proofErr w:type="spellEnd"/>
+            <w:r>
+              <w:rPr>
+                <w:rFonts w:ascii="Times New Roman" w:hAnsi="Times New Roman" w:cs="Times New Roman"/>
+                <w:color w:val="auto"/>
+                <w:sz w:val="26"/>
+                <w:szCs w:val="26"/>
+                <w:lang w:val="en-US" w:eastAsia="en-US"/>
+              </w:rPr>
+              <w:t>, NDK</w:t>
+            </w:r>
+            <w:r>
+              <w:rPr>
+                <w:rFonts w:ascii="Times New Roman" w:hAnsi="Times New Roman" w:cs="Times New Roman"/>
+                <w:color w:val="auto"/>
+                <w:sz w:val="26"/>
+                <w:szCs w:val="26"/>
+                <w:lang w:val="en-US" w:eastAsia="en-US"/>
+              </w:rPr>
+              <w:t xml:space="preserve"> </w:t>
+            </w:r>
+          </w:p>
+        </w:tc>
+      </w:tr>
+      <w:tr>
+        <w:trPr>
+          <w:trHeight w:val="374"/>
+        </w:trPr>
+        <w:tc>
+          <w:tcPr>
+            <w:tcW w:w="1800" w:type="dxa"/>
+            <w:tcBorders>
+              <w:top w:val="dotted" w:sz="4" w:space="0" w:color="000000"/>
+              <w:left w:val="dotted" w:sz="4" w:space="0" w:color="000000"/>
+              <w:bottom w:val="dotted" w:sz="4" w:space="0" w:color="000000"/>
+            </w:tcBorders>
+            <w:shd w:val="clear" w:color="auto" w:fill="auto"/>
+          </w:tcPr>
+          <w:p>
+            <w:pPr>
+              <w:snapToGrid w:val="0"/>
+              <w:rPr>
+                <w:rFonts w:ascii="Times New Roman" w:hAnsi="Times New Roman" w:cs="Times New Roman"/>
+                <w:sz w:val="26"/>
+                <w:szCs w:val="26"/>
+              </w:rPr>
+            </w:pPr>
+          </w:p>
+        </w:tc>
+        <w:tc>
+          <w:tcPr>
+            <w:tcW w:w="2250" w:type="dxa"/>
+            <w:tcBorders>
+              <w:top w:val="dotted" w:sz="4" w:space="0" w:color="000000"/>
+              <w:left w:val="dotted" w:sz="4" w:space="0" w:color="000000"/>
+              <w:bottom w:val="dotted" w:sz="4" w:space="0" w:color="000000"/>
+            </w:tcBorders>
+            <w:shd w:val="clear" w:color="auto" w:fill="auto"/>
+            <w:vAlign w:val="center"/>
+          </w:tcPr>
+          <w:p>
+            <w:pPr>
+              <w:rPr>
+                <w:rFonts w:ascii="Times New Roman" w:hAnsi="Times New Roman" w:cs="Times New Roman"/>
+                <w:sz w:val="26"/>
+                <w:szCs w:val="26"/>
+              </w:rPr>
+            </w:pPr>
           </w:p>
         </w:tc>
         <w:tc>
@@ -12975,22 +16047,11 @@
               <w:suppressAutoHyphens w:val="0"/>
               <w:rPr>
                 <w:rFonts w:ascii="Times New Roman" w:hAnsi="Times New Roman" w:cs="Times New Roman"/>
-                <w:color w:val="auto"/>
-                <w:sz w:val="26"/>
-                <w:szCs w:val="26"/>
-                <w:lang w:val="en-US" w:eastAsia="en-US"/>
-              </w:rPr>
-            </w:pPr>
-            <w:r>
-              <w:rPr>
-                <w:rFonts w:ascii="Times New Roman" w:hAnsi="Times New Roman" w:cs="Times New Roman"/>
-                <w:color w:val="auto"/>
-                <w:sz w:val="26"/>
-                <w:szCs w:val="26"/>
-                <w:lang w:val="en-US" w:eastAsia="en-US"/>
-              </w:rPr>
-              <w:t>9</w:t>
-            </w:r>
+                <w:sz w:val="26"/>
+                <w:szCs w:val="26"/>
+                <w:lang w:val="en-US"/>
+              </w:rPr>
+            </w:pPr>
           </w:p>
         </w:tc>
       </w:tr>
@@ -13017,6 +16078,30 @@
                 <w:szCs w:val="26"/>
               </w:rPr>
             </w:pPr>
+            <w:r>
+              <w:rPr>
+                <w:rFonts w:ascii="Times New Roman" w:hAnsi="Times New Roman" w:cs="Times New Roman"/>
+                <w:sz w:val="26"/>
+                <w:szCs w:val="26"/>
+              </w:rPr>
+              <w:t xml:space="preserve">From: </w:t>
+            </w:r>
+            <w:r>
+              <w:rPr>
+                <w:rFonts w:ascii="Times New Roman" w:hAnsi="Times New Roman" w:cs="Times New Roman"/>
+                <w:sz w:val="26"/>
+                <w:szCs w:val="26"/>
+              </w:rPr>
+              <w:t>10</w:t>
+            </w:r>
+            <w:r>
+              <w:rPr>
+                <w:rFonts w:ascii="Times New Roman" w:hAnsi="Times New Roman" w:cs="Times New Roman"/>
+                <w:sz w:val="26"/>
+                <w:szCs w:val="26"/>
+              </w:rPr>
+              <w:t>/2021- Current</w:t>
+            </w:r>
           </w:p>
         </w:tc>
         <w:tc>
@@ -13044,8 +16129,1041 @@
                 <w:sz w:val="26"/>
                 <w:szCs w:val="26"/>
               </w:rPr>
+              <w:t>Project</w:t>
+            </w:r>
+          </w:p>
+        </w:tc>
+        <w:tc>
+          <w:tcPr>
+            <w:tcW w:w="6896" w:type="dxa"/>
+            <w:tcBorders>
+              <w:top w:val="dotted" w:sz="4" w:space="0" w:color="000000"/>
+              <w:left w:val="dotted" w:sz="4" w:space="0" w:color="000000"/>
+              <w:bottom w:val="dotted" w:sz="4" w:space="0" w:color="000000"/>
+              <w:right w:val="dotted" w:sz="4" w:space="0" w:color="000000"/>
+            </w:tcBorders>
+            <w:shd w:val="clear" w:color="auto" w:fill="auto"/>
+          </w:tcPr>
+          <w:p>
+            <w:pPr>
+              <w:shd w:val="clear" w:color="auto" w:fill="auto"/>
+              <w:tabs>
+                <w:tab w:val="clear" w:pos="916"/>
+                <w:tab w:val="clear" w:pos="1832"/>
+                <w:tab w:val="clear" w:pos="2748"/>
+                <w:tab w:val="clear" w:pos="3664"/>
+                <w:tab w:val="clear" w:pos="4580"/>
+                <w:tab w:val="clear" w:pos="5496"/>
+                <w:tab w:val="clear" w:pos="6412"/>
+                <w:tab w:val="clear" w:pos="7328"/>
+                <w:tab w:val="clear" w:pos="8244"/>
+                <w:tab w:val="clear" w:pos="9160"/>
+                <w:tab w:val="clear" w:pos="10076"/>
+                <w:tab w:val="clear" w:pos="10992"/>
+                <w:tab w:val="clear" w:pos="11908"/>
+                <w:tab w:val="clear" w:pos="12824"/>
+                <w:tab w:val="clear" w:pos="13740"/>
+                <w:tab w:val="clear" w:pos="14656"/>
+              </w:tabs>
+              <w:suppressAutoHyphens w:val="0"/>
+              <w:rPr>
+                <w:rFonts w:ascii="Times New Roman" w:hAnsi="Times New Roman" w:cs="Times New Roman"/>
+                <w:color w:val="auto"/>
+                <w:sz w:val="26"/>
+                <w:szCs w:val="26"/>
+                <w:lang w:val="en-US" w:eastAsia="en-US"/>
+              </w:rPr>
+            </w:pPr>
+          </w:p>
+          <w:p>
+            <w:pPr>
+              <w:shd w:val="clear" w:color="auto" w:fill="auto"/>
+              <w:tabs>
+                <w:tab w:val="clear" w:pos="916"/>
+                <w:tab w:val="clear" w:pos="1832"/>
+                <w:tab w:val="clear" w:pos="2748"/>
+                <w:tab w:val="clear" w:pos="3664"/>
+                <w:tab w:val="clear" w:pos="4580"/>
+                <w:tab w:val="clear" w:pos="5496"/>
+                <w:tab w:val="clear" w:pos="6412"/>
+                <w:tab w:val="clear" w:pos="7328"/>
+                <w:tab w:val="clear" w:pos="8244"/>
+                <w:tab w:val="clear" w:pos="9160"/>
+                <w:tab w:val="clear" w:pos="10076"/>
+                <w:tab w:val="clear" w:pos="10992"/>
+                <w:tab w:val="clear" w:pos="11908"/>
+                <w:tab w:val="clear" w:pos="12824"/>
+                <w:tab w:val="clear" w:pos="13740"/>
+                <w:tab w:val="clear" w:pos="14656"/>
+              </w:tabs>
+              <w:suppressAutoHyphens w:val="0"/>
+              <w:rPr>
+                <w:rFonts w:ascii="Times New Roman" w:hAnsi="Times New Roman" w:cs="Times New Roman"/>
+                <w:sz w:val="26"/>
+                <w:szCs w:val="26"/>
+                <w:lang w:val="en-US"/>
+              </w:rPr>
+            </w:pPr>
+            <w:proofErr w:type="spellStart"/>
+            <w:r>
+              <w:rPr>
+                <w:rFonts w:ascii="Times New Roman" w:hAnsi="Times New Roman" w:cs="Times New Roman"/>
+                <w:color w:val="auto"/>
+                <w:sz w:val="26"/>
+                <w:szCs w:val="26"/>
+                <w:lang w:val="en-US" w:eastAsia="en-US"/>
+              </w:rPr>
+              <w:t>NaviTracking</w:t>
+            </w:r>
+            <w:proofErr w:type="spellEnd"/>
+          </w:p>
+        </w:tc>
+      </w:tr>
+      <w:tr>
+        <w:trPr>
+          <w:trHeight w:val="374"/>
+        </w:trPr>
+        <w:tc>
+          <w:tcPr>
+            <w:tcW w:w="1800" w:type="dxa"/>
+            <w:tcBorders>
+              <w:top w:val="dotted" w:sz="4" w:space="0" w:color="000000"/>
+              <w:left w:val="dotted" w:sz="4" w:space="0" w:color="000000"/>
+              <w:bottom w:val="dotted" w:sz="4" w:space="0" w:color="000000"/>
+            </w:tcBorders>
+            <w:shd w:val="clear" w:color="auto" w:fill="auto"/>
+          </w:tcPr>
+          <w:p>
+            <w:pPr>
+              <w:snapToGrid w:val="0"/>
+              <w:rPr>
+                <w:rFonts w:ascii="Times New Roman" w:hAnsi="Times New Roman" w:cs="Times New Roman"/>
+                <w:sz w:val="26"/>
+                <w:szCs w:val="26"/>
+              </w:rPr>
+            </w:pPr>
+          </w:p>
+        </w:tc>
+        <w:tc>
+          <w:tcPr>
+            <w:tcW w:w="2250" w:type="dxa"/>
+            <w:tcBorders>
+              <w:top w:val="dotted" w:sz="4" w:space="0" w:color="000000"/>
+              <w:left w:val="dotted" w:sz="4" w:space="0" w:color="000000"/>
+              <w:bottom w:val="dotted" w:sz="4" w:space="0" w:color="000000"/>
+            </w:tcBorders>
+            <w:shd w:val="clear" w:color="auto" w:fill="auto"/>
+            <w:vAlign w:val="center"/>
+          </w:tcPr>
+          <w:p>
+            <w:pPr>
+              <w:rPr>
+                <w:rFonts w:ascii="Times New Roman" w:hAnsi="Times New Roman" w:cs="Times New Roman"/>
+                <w:sz w:val="26"/>
+                <w:szCs w:val="26"/>
+              </w:rPr>
+            </w:pPr>
+            <w:r>
+              <w:rPr>
+                <w:rFonts w:ascii="Times New Roman" w:hAnsi="Times New Roman" w:cs="Times New Roman"/>
+                <w:sz w:val="26"/>
+                <w:szCs w:val="26"/>
+                <w:lang w:val="en-US"/>
+              </w:rPr>
+              <w:t>Company name</w:t>
+            </w:r>
+          </w:p>
+        </w:tc>
+        <w:tc>
+          <w:tcPr>
+            <w:tcW w:w="6896" w:type="dxa"/>
+            <w:tcBorders>
+              <w:top w:val="dotted" w:sz="4" w:space="0" w:color="000000"/>
+              <w:left w:val="dotted" w:sz="4" w:space="0" w:color="000000"/>
+              <w:bottom w:val="dotted" w:sz="4" w:space="0" w:color="000000"/>
+              <w:right w:val="dotted" w:sz="4" w:space="0" w:color="000000"/>
+            </w:tcBorders>
+            <w:shd w:val="clear" w:color="auto" w:fill="auto"/>
+          </w:tcPr>
+          <w:p>
+            <w:pPr>
+              <w:shd w:val="clear" w:color="auto" w:fill="auto"/>
+              <w:tabs>
+                <w:tab w:val="clear" w:pos="916"/>
+                <w:tab w:val="clear" w:pos="1832"/>
+                <w:tab w:val="clear" w:pos="2748"/>
+                <w:tab w:val="clear" w:pos="3664"/>
+                <w:tab w:val="clear" w:pos="4580"/>
+                <w:tab w:val="clear" w:pos="5496"/>
+                <w:tab w:val="clear" w:pos="6412"/>
+                <w:tab w:val="clear" w:pos="7328"/>
+                <w:tab w:val="clear" w:pos="8244"/>
+                <w:tab w:val="clear" w:pos="9160"/>
+                <w:tab w:val="clear" w:pos="10076"/>
+                <w:tab w:val="clear" w:pos="10992"/>
+                <w:tab w:val="clear" w:pos="11908"/>
+                <w:tab w:val="clear" w:pos="12824"/>
+                <w:tab w:val="clear" w:pos="13740"/>
+                <w:tab w:val="clear" w:pos="14656"/>
+              </w:tabs>
+              <w:suppressAutoHyphens w:val="0"/>
+              <w:rPr>
+                <w:rFonts w:ascii="Times New Roman" w:hAnsi="Times New Roman" w:cs="Times New Roman"/>
+                <w:sz w:val="26"/>
+                <w:szCs w:val="26"/>
+                <w:lang w:val="en-US"/>
+              </w:rPr>
+            </w:pPr>
+            <w:r>
+              <w:rPr>
+                <w:rFonts w:ascii="Times New Roman" w:hAnsi="Times New Roman" w:cs="Times New Roman"/>
+                <w:color w:val="202124"/>
+                <w:sz w:val="26"/>
+                <w:szCs w:val="26"/>
+                <w:shd w:val="clear" w:color="auto" w:fill="FFFFFF"/>
+              </w:rPr>
+              <w:t>FFT Company</w:t>
+            </w:r>
+          </w:p>
+        </w:tc>
+      </w:tr>
+      <w:tr>
+        <w:trPr>
+          <w:trHeight w:val="374"/>
+        </w:trPr>
+        <w:tc>
+          <w:tcPr>
+            <w:tcW w:w="1800" w:type="dxa"/>
+            <w:tcBorders>
+              <w:top w:val="dotted" w:sz="4" w:space="0" w:color="000000"/>
+              <w:left w:val="dotted" w:sz="4" w:space="0" w:color="000000"/>
+              <w:bottom w:val="dotted" w:sz="4" w:space="0" w:color="000000"/>
+            </w:tcBorders>
+            <w:shd w:val="clear" w:color="auto" w:fill="auto"/>
+          </w:tcPr>
+          <w:p>
+            <w:pPr>
+              <w:snapToGrid w:val="0"/>
+              <w:rPr>
+                <w:rFonts w:ascii="Times New Roman" w:hAnsi="Times New Roman" w:cs="Times New Roman"/>
+                <w:sz w:val="26"/>
+                <w:szCs w:val="26"/>
+              </w:rPr>
+            </w:pPr>
+          </w:p>
+        </w:tc>
+        <w:tc>
+          <w:tcPr>
+            <w:tcW w:w="2250" w:type="dxa"/>
+            <w:tcBorders>
+              <w:top w:val="dotted" w:sz="4" w:space="0" w:color="000000"/>
+              <w:left w:val="dotted" w:sz="4" w:space="0" w:color="000000"/>
+              <w:bottom w:val="dotted" w:sz="4" w:space="0" w:color="000000"/>
+            </w:tcBorders>
+            <w:shd w:val="clear" w:color="auto" w:fill="auto"/>
+            <w:vAlign w:val="center"/>
+          </w:tcPr>
+          <w:p>
+            <w:pPr>
+              <w:rPr>
+                <w:rFonts w:ascii="Times New Roman" w:hAnsi="Times New Roman" w:cs="Times New Roman"/>
+                <w:sz w:val="26"/>
+                <w:szCs w:val="26"/>
+              </w:rPr>
+            </w:pPr>
+            <w:r>
+              <w:rPr>
+                <w:rFonts w:ascii="Times New Roman" w:hAnsi="Times New Roman" w:cs="Times New Roman"/>
+                <w:sz w:val="26"/>
+                <w:szCs w:val="26"/>
+                <w:lang w:val="en-US"/>
+              </w:rPr>
+              <w:t>Project size</w:t>
+            </w:r>
+          </w:p>
+        </w:tc>
+        <w:tc>
+          <w:tcPr>
+            <w:tcW w:w="6896" w:type="dxa"/>
+            <w:tcBorders>
+              <w:top w:val="dotted" w:sz="4" w:space="0" w:color="000000"/>
+              <w:left w:val="dotted" w:sz="4" w:space="0" w:color="000000"/>
+              <w:bottom w:val="dotted" w:sz="4" w:space="0" w:color="000000"/>
+              <w:right w:val="dotted" w:sz="4" w:space="0" w:color="000000"/>
+            </w:tcBorders>
+            <w:shd w:val="clear" w:color="auto" w:fill="auto"/>
+          </w:tcPr>
+          <w:p>
+            <w:pPr>
+              <w:shd w:val="clear" w:color="auto" w:fill="auto"/>
+              <w:tabs>
+                <w:tab w:val="clear" w:pos="916"/>
+                <w:tab w:val="clear" w:pos="1832"/>
+                <w:tab w:val="clear" w:pos="2748"/>
+                <w:tab w:val="clear" w:pos="3664"/>
+                <w:tab w:val="clear" w:pos="4580"/>
+                <w:tab w:val="clear" w:pos="5496"/>
+                <w:tab w:val="clear" w:pos="6412"/>
+                <w:tab w:val="clear" w:pos="7328"/>
+                <w:tab w:val="clear" w:pos="8244"/>
+                <w:tab w:val="clear" w:pos="9160"/>
+                <w:tab w:val="clear" w:pos="10076"/>
+                <w:tab w:val="clear" w:pos="10992"/>
+                <w:tab w:val="clear" w:pos="11908"/>
+                <w:tab w:val="clear" w:pos="12824"/>
+                <w:tab w:val="clear" w:pos="13740"/>
+                <w:tab w:val="clear" w:pos="14656"/>
+              </w:tabs>
+              <w:suppressAutoHyphens w:val="0"/>
+              <w:rPr>
+                <w:rFonts w:ascii="Times New Roman" w:hAnsi="Times New Roman" w:cs="Times New Roman"/>
+                <w:sz w:val="26"/>
+                <w:szCs w:val="26"/>
+                <w:lang w:val="en-US"/>
+              </w:rPr>
+            </w:pPr>
+            <w:r>
+              <w:rPr>
+                <w:rFonts w:ascii="Times New Roman" w:hAnsi="Times New Roman" w:cs="Times New Roman"/>
+                <w:color w:val="auto"/>
+                <w:sz w:val="26"/>
+                <w:szCs w:val="26"/>
+                <w:lang w:val="en-US" w:eastAsia="en-US"/>
+              </w:rPr>
+              <w:t>4</w:t>
+            </w:r>
+          </w:p>
+        </w:tc>
+      </w:tr>
+      <w:tr>
+        <w:trPr>
+          <w:trHeight w:val="374"/>
+        </w:trPr>
+        <w:tc>
+          <w:tcPr>
+            <w:tcW w:w="1800" w:type="dxa"/>
+            <w:tcBorders>
+              <w:top w:val="dotted" w:sz="4" w:space="0" w:color="000000"/>
+              <w:left w:val="dotted" w:sz="4" w:space="0" w:color="000000"/>
+              <w:bottom w:val="dotted" w:sz="4" w:space="0" w:color="000000"/>
+            </w:tcBorders>
+            <w:shd w:val="clear" w:color="auto" w:fill="auto"/>
+          </w:tcPr>
+          <w:p>
+            <w:pPr>
+              <w:snapToGrid w:val="0"/>
+              <w:rPr>
+                <w:rFonts w:ascii="Times New Roman" w:hAnsi="Times New Roman" w:cs="Times New Roman"/>
+                <w:sz w:val="26"/>
+                <w:szCs w:val="26"/>
+              </w:rPr>
+            </w:pPr>
+          </w:p>
+        </w:tc>
+        <w:tc>
+          <w:tcPr>
+            <w:tcW w:w="2250" w:type="dxa"/>
+            <w:tcBorders>
+              <w:top w:val="dotted" w:sz="4" w:space="0" w:color="000000"/>
+              <w:left w:val="dotted" w:sz="4" w:space="0" w:color="000000"/>
+              <w:bottom w:val="dotted" w:sz="4" w:space="0" w:color="000000"/>
+            </w:tcBorders>
+            <w:shd w:val="clear" w:color="auto" w:fill="auto"/>
+            <w:vAlign w:val="center"/>
+          </w:tcPr>
+          <w:p>
+            <w:pPr>
+              <w:rPr>
+                <w:rFonts w:ascii="Times New Roman" w:hAnsi="Times New Roman" w:cs="Times New Roman"/>
+                <w:sz w:val="26"/>
+                <w:szCs w:val="26"/>
+              </w:rPr>
+            </w:pPr>
+            <w:r>
+              <w:rPr>
+                <w:rFonts w:ascii="Times New Roman" w:hAnsi="Times New Roman" w:cs="Times New Roman"/>
+                <w:sz w:val="26"/>
+                <w:szCs w:val="26"/>
+              </w:rPr>
               <w:t>Project position:</w:t>
             </w:r>
+          </w:p>
+        </w:tc>
+        <w:tc>
+          <w:tcPr>
+            <w:tcW w:w="6896" w:type="dxa"/>
+            <w:tcBorders>
+              <w:top w:val="dotted" w:sz="4" w:space="0" w:color="000000"/>
+              <w:left w:val="dotted" w:sz="4" w:space="0" w:color="000000"/>
+              <w:bottom w:val="dotted" w:sz="4" w:space="0" w:color="000000"/>
+              <w:right w:val="dotted" w:sz="4" w:space="0" w:color="000000"/>
+            </w:tcBorders>
+            <w:shd w:val="clear" w:color="auto" w:fill="auto"/>
+          </w:tcPr>
+          <w:p>
+            <w:pPr>
+              <w:shd w:val="clear" w:color="auto" w:fill="auto"/>
+              <w:tabs>
+                <w:tab w:val="clear" w:pos="916"/>
+                <w:tab w:val="clear" w:pos="1832"/>
+                <w:tab w:val="clear" w:pos="2748"/>
+                <w:tab w:val="clear" w:pos="3664"/>
+                <w:tab w:val="clear" w:pos="4580"/>
+                <w:tab w:val="clear" w:pos="5496"/>
+                <w:tab w:val="clear" w:pos="6412"/>
+                <w:tab w:val="clear" w:pos="7328"/>
+                <w:tab w:val="clear" w:pos="8244"/>
+                <w:tab w:val="clear" w:pos="9160"/>
+                <w:tab w:val="clear" w:pos="10076"/>
+                <w:tab w:val="clear" w:pos="10992"/>
+                <w:tab w:val="clear" w:pos="11908"/>
+                <w:tab w:val="clear" w:pos="12824"/>
+                <w:tab w:val="clear" w:pos="13740"/>
+                <w:tab w:val="clear" w:pos="14656"/>
+              </w:tabs>
+              <w:suppressAutoHyphens w:val="0"/>
+              <w:rPr>
+                <w:rFonts w:ascii="Times New Roman" w:hAnsi="Times New Roman" w:cs="Times New Roman"/>
+                <w:sz w:val="26"/>
+                <w:szCs w:val="26"/>
+                <w:lang w:val="en-US"/>
+              </w:rPr>
+            </w:pPr>
+            <w:r>
+              <w:rPr>
+                <w:rFonts w:ascii="Times New Roman" w:hAnsi="Times New Roman" w:cs="Times New Roman"/>
+                <w:color w:val="auto"/>
+                <w:sz w:val="26"/>
+                <w:szCs w:val="26"/>
+                <w:lang w:val="en-US" w:eastAsia="en-US"/>
+              </w:rPr>
+              <w:t>Mobile</w:t>
+            </w:r>
+            <w:r>
+              <w:rPr>
+                <w:rFonts w:ascii="Times New Roman" w:hAnsi="Times New Roman" w:cs="Times New Roman"/>
+                <w:color w:val="auto"/>
+                <w:sz w:val="26"/>
+                <w:szCs w:val="26"/>
+                <w:lang w:val="en-US" w:eastAsia="en-US"/>
+              </w:rPr>
+              <w:t xml:space="preserve"> </w:t>
+            </w:r>
+            <w:r>
+              <w:rPr>
+                <w:rFonts w:ascii="Times New Roman" w:hAnsi="Times New Roman" w:cs="Times New Roman"/>
+                <w:color w:val="auto"/>
+                <w:sz w:val="26"/>
+                <w:szCs w:val="26"/>
+                <w:lang w:val="en-US" w:eastAsia="en-US"/>
+              </w:rPr>
+              <w:t>Component</w:t>
+            </w:r>
+          </w:p>
+        </w:tc>
+      </w:tr>
+      <w:tr>
+        <w:trPr>
+          <w:trHeight w:val="374"/>
+        </w:trPr>
+        <w:tc>
+          <w:tcPr>
+            <w:tcW w:w="1800" w:type="dxa"/>
+            <w:tcBorders>
+              <w:top w:val="dotted" w:sz="4" w:space="0" w:color="000000"/>
+              <w:left w:val="dotted" w:sz="4" w:space="0" w:color="000000"/>
+              <w:bottom w:val="dotted" w:sz="4" w:space="0" w:color="000000"/>
+            </w:tcBorders>
+            <w:shd w:val="clear" w:color="auto" w:fill="auto"/>
+          </w:tcPr>
+          <w:p>
+            <w:pPr>
+              <w:snapToGrid w:val="0"/>
+              <w:rPr>
+                <w:rFonts w:ascii="Times New Roman" w:hAnsi="Times New Roman" w:cs="Times New Roman"/>
+                <w:sz w:val="26"/>
+                <w:szCs w:val="26"/>
+              </w:rPr>
+            </w:pPr>
+          </w:p>
+        </w:tc>
+        <w:tc>
+          <w:tcPr>
+            <w:tcW w:w="2250" w:type="dxa"/>
+            <w:tcBorders>
+              <w:top w:val="dotted" w:sz="4" w:space="0" w:color="000000"/>
+              <w:left w:val="dotted" w:sz="4" w:space="0" w:color="000000"/>
+              <w:bottom w:val="dotted" w:sz="4" w:space="0" w:color="000000"/>
+            </w:tcBorders>
+            <w:shd w:val="clear" w:color="auto" w:fill="auto"/>
+            <w:vAlign w:val="center"/>
+          </w:tcPr>
+          <w:p>
+            <w:pPr>
+              <w:rPr>
+                <w:rFonts w:ascii="Times New Roman" w:hAnsi="Times New Roman" w:cs="Times New Roman"/>
+                <w:sz w:val="26"/>
+                <w:szCs w:val="26"/>
+              </w:rPr>
+            </w:pPr>
+            <w:r>
+              <w:rPr>
+                <w:rFonts w:ascii="Times New Roman" w:hAnsi="Times New Roman" w:cs="Times New Roman"/>
+                <w:sz w:val="26"/>
+                <w:szCs w:val="26"/>
+              </w:rPr>
+              <w:t>Responsibility:</w:t>
+            </w:r>
+          </w:p>
+        </w:tc>
+        <w:tc>
+          <w:tcPr>
+            <w:tcW w:w="6896" w:type="dxa"/>
+            <w:tcBorders>
+              <w:top w:val="dotted" w:sz="4" w:space="0" w:color="000000"/>
+              <w:left w:val="dotted" w:sz="4" w:space="0" w:color="000000"/>
+              <w:bottom w:val="dotted" w:sz="4" w:space="0" w:color="000000"/>
+              <w:right w:val="dotted" w:sz="4" w:space="0" w:color="000000"/>
+            </w:tcBorders>
+            <w:shd w:val="clear" w:color="auto" w:fill="auto"/>
+          </w:tcPr>
+          <w:p>
+            <w:pPr>
+              <w:shd w:val="clear" w:color="auto" w:fill="auto"/>
+              <w:tabs>
+                <w:tab w:val="clear" w:pos="916"/>
+                <w:tab w:val="clear" w:pos="1832"/>
+                <w:tab w:val="clear" w:pos="2748"/>
+                <w:tab w:val="clear" w:pos="3664"/>
+                <w:tab w:val="clear" w:pos="4580"/>
+                <w:tab w:val="clear" w:pos="5496"/>
+                <w:tab w:val="clear" w:pos="6412"/>
+                <w:tab w:val="clear" w:pos="7328"/>
+                <w:tab w:val="clear" w:pos="8244"/>
+                <w:tab w:val="clear" w:pos="9160"/>
+                <w:tab w:val="clear" w:pos="10076"/>
+                <w:tab w:val="clear" w:pos="10992"/>
+                <w:tab w:val="clear" w:pos="11908"/>
+                <w:tab w:val="clear" w:pos="12824"/>
+                <w:tab w:val="clear" w:pos="13740"/>
+                <w:tab w:val="clear" w:pos="14656"/>
+              </w:tabs>
+              <w:suppressAutoHyphens w:val="0"/>
+              <w:rPr>
+                <w:rFonts w:ascii="Times New Roman" w:hAnsi="Times New Roman" w:cs="Times New Roman"/>
+                <w:sz w:val="26"/>
+                <w:szCs w:val="26"/>
+                <w:lang w:val="en-US"/>
+              </w:rPr>
+            </w:pPr>
+            <w:r>
+              <w:rPr>
+                <w:rFonts w:ascii="Times New Roman" w:hAnsi="Times New Roman" w:cs="Times New Roman"/>
+                <w:color w:val="auto"/>
+                <w:sz w:val="26"/>
+                <w:szCs w:val="26"/>
+                <w:lang w:val="en-US" w:eastAsia="en-US"/>
+              </w:rPr>
+              <w:t xml:space="preserve">Design, </w:t>
+            </w:r>
+            <w:proofErr w:type="gramStart"/>
+            <w:r>
+              <w:rPr>
+                <w:rFonts w:ascii="Times New Roman" w:hAnsi="Times New Roman" w:cs="Times New Roman"/>
+                <w:color w:val="auto"/>
+                <w:sz w:val="26"/>
+                <w:szCs w:val="26"/>
+                <w:lang w:val="en-US" w:eastAsia="en-US"/>
+              </w:rPr>
+              <w:t>Developer</w:t>
+            </w:r>
+            <w:r>
+              <w:rPr>
+                <w:rFonts w:ascii="Times New Roman" w:hAnsi="Times New Roman" w:cs="Times New Roman"/>
+                <w:color w:val="auto"/>
+                <w:sz w:val="26"/>
+                <w:szCs w:val="26"/>
+                <w:lang w:val="en-US" w:eastAsia="en-US"/>
+              </w:rPr>
+              <w:t xml:space="preserve"> </w:t>
+            </w:r>
+            <w:r>
+              <w:rPr>
+                <w:rFonts w:ascii="Times New Roman" w:hAnsi="Times New Roman" w:cs="Times New Roman"/>
+                <w:color w:val="auto"/>
+                <w:sz w:val="26"/>
+                <w:szCs w:val="26"/>
+                <w:lang w:val="en-US" w:eastAsia="en-US"/>
+              </w:rPr>
+              <w:t>,</w:t>
+            </w:r>
+            <w:proofErr w:type="gramEnd"/>
+            <w:r>
+              <w:rPr>
+                <w:rFonts w:ascii="Times New Roman" w:hAnsi="Times New Roman" w:cs="Times New Roman"/>
+                <w:color w:val="auto"/>
+                <w:sz w:val="26"/>
+                <w:szCs w:val="26"/>
+                <w:lang w:val="en-US" w:eastAsia="en-US"/>
+              </w:rPr>
+              <w:t xml:space="preserve"> Development testing</w:t>
+            </w:r>
+          </w:p>
+        </w:tc>
+      </w:tr>
+      <w:tr>
+        <w:trPr>
+          <w:trHeight w:val="374"/>
+        </w:trPr>
+        <w:tc>
+          <w:tcPr>
+            <w:tcW w:w="1800" w:type="dxa"/>
+            <w:tcBorders>
+              <w:top w:val="dotted" w:sz="4" w:space="0" w:color="000000"/>
+              <w:left w:val="dotted" w:sz="4" w:space="0" w:color="000000"/>
+              <w:bottom w:val="dotted" w:sz="4" w:space="0" w:color="000000"/>
+            </w:tcBorders>
+            <w:shd w:val="clear" w:color="auto" w:fill="auto"/>
+          </w:tcPr>
+          <w:p>
+            <w:pPr>
+              <w:snapToGrid w:val="0"/>
+              <w:rPr>
+                <w:rFonts w:ascii="Times New Roman" w:hAnsi="Times New Roman" w:cs="Times New Roman"/>
+                <w:sz w:val="26"/>
+                <w:szCs w:val="26"/>
+              </w:rPr>
+            </w:pPr>
+          </w:p>
+        </w:tc>
+        <w:tc>
+          <w:tcPr>
+            <w:tcW w:w="2250" w:type="dxa"/>
+            <w:tcBorders>
+              <w:top w:val="dotted" w:sz="4" w:space="0" w:color="000000"/>
+              <w:left w:val="dotted" w:sz="4" w:space="0" w:color="000000"/>
+              <w:bottom w:val="dotted" w:sz="4" w:space="0" w:color="000000"/>
+            </w:tcBorders>
+            <w:shd w:val="clear" w:color="auto" w:fill="auto"/>
+            <w:vAlign w:val="center"/>
+          </w:tcPr>
+          <w:p>
+            <w:pPr>
+              <w:rPr>
+                <w:rFonts w:ascii="Times New Roman" w:hAnsi="Times New Roman" w:cs="Times New Roman"/>
+                <w:sz w:val="26"/>
+                <w:szCs w:val="26"/>
+              </w:rPr>
+            </w:pPr>
+            <w:r>
+              <w:rPr>
+                <w:rFonts w:ascii="Times New Roman" w:hAnsi="Times New Roman" w:cs="Times New Roman"/>
+                <w:sz w:val="26"/>
+                <w:szCs w:val="26"/>
+              </w:rPr>
+              <w:t>Project description:</w:t>
+            </w:r>
+          </w:p>
+        </w:tc>
+        <w:tc>
+          <w:tcPr>
+            <w:tcW w:w="6896" w:type="dxa"/>
+            <w:tcBorders>
+              <w:top w:val="dotted" w:sz="4" w:space="0" w:color="000000"/>
+              <w:left w:val="dotted" w:sz="4" w:space="0" w:color="000000"/>
+              <w:bottom w:val="dotted" w:sz="4" w:space="0" w:color="000000"/>
+              <w:right w:val="dotted" w:sz="4" w:space="0" w:color="000000"/>
+            </w:tcBorders>
+            <w:shd w:val="clear" w:color="auto" w:fill="auto"/>
+          </w:tcPr>
+          <w:p>
+            <w:pPr>
+              <w:shd w:val="clear" w:color="auto" w:fill="auto"/>
+              <w:tabs>
+                <w:tab w:val="clear" w:pos="916"/>
+                <w:tab w:val="clear" w:pos="1832"/>
+                <w:tab w:val="clear" w:pos="2748"/>
+                <w:tab w:val="clear" w:pos="3664"/>
+                <w:tab w:val="clear" w:pos="4580"/>
+                <w:tab w:val="clear" w:pos="5496"/>
+                <w:tab w:val="clear" w:pos="6412"/>
+                <w:tab w:val="clear" w:pos="7328"/>
+                <w:tab w:val="clear" w:pos="8244"/>
+                <w:tab w:val="clear" w:pos="9160"/>
+                <w:tab w:val="clear" w:pos="10076"/>
+                <w:tab w:val="clear" w:pos="10992"/>
+                <w:tab w:val="clear" w:pos="11908"/>
+                <w:tab w:val="clear" w:pos="12824"/>
+                <w:tab w:val="clear" w:pos="13740"/>
+                <w:tab w:val="clear" w:pos="14656"/>
+              </w:tabs>
+              <w:suppressAutoHyphens w:val="0"/>
+              <w:rPr>
+                <w:rFonts w:ascii="Times New Roman" w:hAnsi="Times New Roman" w:cs="Times New Roman"/>
+                <w:sz w:val="26"/>
+                <w:szCs w:val="26"/>
+                <w:lang w:val="en-US"/>
+              </w:rPr>
+            </w:pPr>
+            <w:r>
+              <w:rPr>
+                <w:rFonts w:ascii="Times New Roman" w:hAnsi="Times New Roman" w:cs="Times New Roman"/>
+                <w:color w:val="auto"/>
+                <w:sz w:val="26"/>
+                <w:szCs w:val="26"/>
+                <w:lang w:val="en-US" w:eastAsia="en-US"/>
+              </w:rPr>
+              <w:t>The project is a part of the vehicle tracking system, which has the function of tracking and reporting vehicle tracking information to customers.</w:t>
+            </w:r>
+          </w:p>
+        </w:tc>
+      </w:tr>
+      <w:tr>
+        <w:trPr>
+          <w:trHeight w:val="374"/>
+        </w:trPr>
+        <w:tc>
+          <w:tcPr>
+            <w:tcW w:w="1800" w:type="dxa"/>
+            <w:tcBorders>
+              <w:top w:val="dotted" w:sz="4" w:space="0" w:color="000000"/>
+              <w:left w:val="dotted" w:sz="4" w:space="0" w:color="000000"/>
+              <w:bottom w:val="dotted" w:sz="4" w:space="0" w:color="000000"/>
+            </w:tcBorders>
+            <w:shd w:val="clear" w:color="auto" w:fill="auto"/>
+          </w:tcPr>
+          <w:p>
+            <w:pPr>
+              <w:snapToGrid w:val="0"/>
+              <w:rPr>
+                <w:rFonts w:ascii="Times New Roman" w:hAnsi="Times New Roman" w:cs="Times New Roman"/>
+                <w:sz w:val="26"/>
+                <w:szCs w:val="26"/>
+              </w:rPr>
+            </w:pPr>
+          </w:p>
+        </w:tc>
+        <w:tc>
+          <w:tcPr>
+            <w:tcW w:w="2250" w:type="dxa"/>
+            <w:tcBorders>
+              <w:top w:val="dotted" w:sz="4" w:space="0" w:color="000000"/>
+              <w:left w:val="dotted" w:sz="4" w:space="0" w:color="000000"/>
+              <w:bottom w:val="dotted" w:sz="4" w:space="0" w:color="000000"/>
+            </w:tcBorders>
+            <w:shd w:val="clear" w:color="auto" w:fill="auto"/>
+            <w:vAlign w:val="center"/>
+          </w:tcPr>
+          <w:p>
+            <w:pPr>
+              <w:rPr>
+                <w:rFonts w:ascii="Times New Roman" w:hAnsi="Times New Roman" w:cs="Times New Roman"/>
+                <w:sz w:val="26"/>
+                <w:szCs w:val="26"/>
+              </w:rPr>
+            </w:pPr>
+            <w:r>
+              <w:rPr>
+                <w:rFonts w:ascii="Times New Roman" w:hAnsi="Times New Roman" w:cs="Times New Roman"/>
+                <w:sz w:val="26"/>
+                <w:szCs w:val="26"/>
+              </w:rPr>
+              <w:t>Used programming languages:</w:t>
+            </w:r>
+          </w:p>
+        </w:tc>
+        <w:tc>
+          <w:tcPr>
+            <w:tcW w:w="6896" w:type="dxa"/>
+            <w:tcBorders>
+              <w:top w:val="dotted" w:sz="4" w:space="0" w:color="000000"/>
+              <w:left w:val="dotted" w:sz="4" w:space="0" w:color="000000"/>
+              <w:bottom w:val="dotted" w:sz="4" w:space="0" w:color="000000"/>
+              <w:right w:val="dotted" w:sz="4" w:space="0" w:color="000000"/>
+            </w:tcBorders>
+            <w:shd w:val="clear" w:color="auto" w:fill="auto"/>
+          </w:tcPr>
+          <w:p>
+            <w:pPr>
+              <w:shd w:val="clear" w:color="auto" w:fill="auto"/>
+              <w:tabs>
+                <w:tab w:val="clear" w:pos="916"/>
+                <w:tab w:val="clear" w:pos="1832"/>
+                <w:tab w:val="clear" w:pos="2748"/>
+                <w:tab w:val="clear" w:pos="3664"/>
+                <w:tab w:val="clear" w:pos="4580"/>
+                <w:tab w:val="clear" w:pos="5496"/>
+                <w:tab w:val="clear" w:pos="6412"/>
+                <w:tab w:val="clear" w:pos="7328"/>
+                <w:tab w:val="clear" w:pos="8244"/>
+                <w:tab w:val="clear" w:pos="9160"/>
+                <w:tab w:val="clear" w:pos="10076"/>
+                <w:tab w:val="clear" w:pos="10992"/>
+                <w:tab w:val="clear" w:pos="11908"/>
+                <w:tab w:val="clear" w:pos="12824"/>
+                <w:tab w:val="clear" w:pos="13740"/>
+                <w:tab w:val="clear" w:pos="14656"/>
+              </w:tabs>
+              <w:suppressAutoHyphens w:val="0"/>
+              <w:rPr>
+                <w:rFonts w:ascii="Times New Roman" w:hAnsi="Times New Roman" w:cs="Times New Roman"/>
+                <w:sz w:val="26"/>
+                <w:szCs w:val="26"/>
+                <w:lang w:val="en-US"/>
+              </w:rPr>
+            </w:pPr>
+            <w:r>
+              <w:rPr>
+                <w:rFonts w:ascii="Times New Roman" w:hAnsi="Times New Roman" w:cs="Times New Roman"/>
+                <w:color w:val="auto"/>
+                <w:sz w:val="26"/>
+                <w:szCs w:val="26"/>
+                <w:lang w:val="en-US" w:eastAsia="en-US"/>
+              </w:rPr>
+              <w:t xml:space="preserve">Flutter, </w:t>
+            </w:r>
+            <w:r>
+              <w:rPr>
+                <w:rFonts w:ascii="Times New Roman" w:hAnsi="Times New Roman" w:cs="Times New Roman"/>
+                <w:color w:val="auto"/>
+                <w:sz w:val="26"/>
+                <w:szCs w:val="26"/>
+                <w:lang w:val="en-US" w:eastAsia="en-US"/>
+              </w:rPr>
+              <w:t xml:space="preserve">Java, </w:t>
+            </w:r>
+            <w:r>
+              <w:rPr>
+                <w:rFonts w:ascii="Times New Roman" w:hAnsi="Times New Roman" w:cs="Times New Roman"/>
+                <w:color w:val="auto"/>
+                <w:sz w:val="26"/>
+                <w:szCs w:val="26"/>
+                <w:lang w:val="en-US" w:eastAsia="en-US"/>
+              </w:rPr>
+              <w:t xml:space="preserve">Kotlin, </w:t>
+            </w:r>
+            <w:r>
+              <w:rPr>
+                <w:rFonts w:ascii="Times New Roman" w:hAnsi="Times New Roman" w:cs="Times New Roman"/>
+                <w:color w:val="auto"/>
+                <w:sz w:val="26"/>
+                <w:szCs w:val="26"/>
+                <w:lang w:val="en-US" w:eastAsia="en-US"/>
+              </w:rPr>
+              <w:t>swift5</w:t>
+            </w:r>
+          </w:p>
+        </w:tc>
+      </w:tr>
+      <w:tr>
+        <w:trPr>
+          <w:trHeight w:val="374"/>
+        </w:trPr>
+        <w:tc>
+          <w:tcPr>
+            <w:tcW w:w="1800" w:type="dxa"/>
+            <w:tcBorders>
+              <w:top w:val="dotted" w:sz="4" w:space="0" w:color="000000"/>
+              <w:left w:val="dotted" w:sz="4" w:space="0" w:color="000000"/>
+              <w:bottom w:val="dotted" w:sz="4" w:space="0" w:color="000000"/>
+            </w:tcBorders>
+            <w:shd w:val="clear" w:color="auto" w:fill="auto"/>
+          </w:tcPr>
+          <w:p>
+            <w:pPr>
+              <w:snapToGrid w:val="0"/>
+              <w:rPr>
+                <w:rFonts w:ascii="Times New Roman" w:hAnsi="Times New Roman" w:cs="Times New Roman"/>
+                <w:sz w:val="26"/>
+                <w:szCs w:val="26"/>
+              </w:rPr>
+            </w:pPr>
+          </w:p>
+        </w:tc>
+        <w:tc>
+          <w:tcPr>
+            <w:tcW w:w="2250" w:type="dxa"/>
+            <w:tcBorders>
+              <w:top w:val="dotted" w:sz="4" w:space="0" w:color="000000"/>
+              <w:left w:val="dotted" w:sz="4" w:space="0" w:color="000000"/>
+              <w:bottom w:val="dotted" w:sz="4" w:space="0" w:color="000000"/>
+            </w:tcBorders>
+            <w:shd w:val="clear" w:color="auto" w:fill="auto"/>
+            <w:vAlign w:val="center"/>
+          </w:tcPr>
+          <w:p>
+            <w:pPr>
+              <w:rPr>
+                <w:rFonts w:ascii="Times New Roman" w:hAnsi="Times New Roman" w:cs="Times New Roman"/>
+                <w:sz w:val="26"/>
+                <w:szCs w:val="26"/>
+              </w:rPr>
+            </w:pPr>
+            <w:r>
+              <w:rPr>
+                <w:rFonts w:ascii="Times New Roman" w:hAnsi="Times New Roman" w:cs="Times New Roman"/>
+                <w:sz w:val="26"/>
+                <w:szCs w:val="26"/>
+              </w:rPr>
+              <w:t>Used programming technologies:</w:t>
+            </w:r>
+          </w:p>
+        </w:tc>
+        <w:tc>
+          <w:tcPr>
+            <w:tcW w:w="6896" w:type="dxa"/>
+            <w:tcBorders>
+              <w:top w:val="dotted" w:sz="4" w:space="0" w:color="000000"/>
+              <w:left w:val="dotted" w:sz="4" w:space="0" w:color="000000"/>
+              <w:bottom w:val="dotted" w:sz="4" w:space="0" w:color="000000"/>
+              <w:right w:val="dotted" w:sz="4" w:space="0" w:color="000000"/>
+            </w:tcBorders>
+            <w:shd w:val="clear" w:color="auto" w:fill="auto"/>
+          </w:tcPr>
+          <w:p>
+            <w:pPr>
+              <w:shd w:val="clear" w:color="auto" w:fill="auto"/>
+              <w:tabs>
+                <w:tab w:val="clear" w:pos="916"/>
+                <w:tab w:val="clear" w:pos="1832"/>
+                <w:tab w:val="clear" w:pos="2748"/>
+                <w:tab w:val="clear" w:pos="3664"/>
+                <w:tab w:val="clear" w:pos="4580"/>
+                <w:tab w:val="clear" w:pos="5496"/>
+                <w:tab w:val="clear" w:pos="6412"/>
+                <w:tab w:val="clear" w:pos="7328"/>
+                <w:tab w:val="clear" w:pos="8244"/>
+                <w:tab w:val="clear" w:pos="9160"/>
+                <w:tab w:val="clear" w:pos="10076"/>
+                <w:tab w:val="clear" w:pos="10992"/>
+                <w:tab w:val="clear" w:pos="11908"/>
+                <w:tab w:val="clear" w:pos="12824"/>
+                <w:tab w:val="clear" w:pos="13740"/>
+                <w:tab w:val="clear" w:pos="14656"/>
+              </w:tabs>
+              <w:suppressAutoHyphens w:val="0"/>
+              <w:rPr>
+                <w:rFonts w:ascii="Times New Roman" w:hAnsi="Times New Roman" w:cs="Times New Roman"/>
+                <w:sz w:val="26"/>
+                <w:szCs w:val="26"/>
+                <w:lang w:val="en-US"/>
+              </w:rPr>
+            </w:pPr>
+            <w:r>
+              <w:rPr>
+                <w:rFonts w:ascii="Times New Roman" w:hAnsi="Times New Roman" w:cs="Times New Roman"/>
+                <w:color w:val="auto"/>
+                <w:sz w:val="26"/>
+                <w:szCs w:val="26"/>
+                <w:lang w:val="en-US" w:eastAsia="en-US"/>
+              </w:rPr>
+              <w:t xml:space="preserve">Restful </w:t>
+            </w:r>
+            <w:proofErr w:type="spellStart"/>
+            <w:r>
+              <w:rPr>
+                <w:rFonts w:ascii="Times New Roman" w:hAnsi="Times New Roman" w:cs="Times New Roman"/>
+                <w:color w:val="auto"/>
+                <w:sz w:val="26"/>
+                <w:szCs w:val="26"/>
+                <w:lang w:val="en-US" w:eastAsia="en-US"/>
+              </w:rPr>
+              <w:t>api</w:t>
+            </w:r>
+            <w:proofErr w:type="spellEnd"/>
+            <w:r>
+              <w:rPr>
+                <w:rFonts w:ascii="Times New Roman" w:hAnsi="Times New Roman" w:cs="Times New Roman"/>
+                <w:color w:val="auto"/>
+                <w:sz w:val="26"/>
+                <w:szCs w:val="26"/>
+                <w:lang w:val="en-US" w:eastAsia="en-US"/>
+              </w:rPr>
+              <w:t xml:space="preserve">, Firebase </w:t>
+            </w:r>
+            <w:proofErr w:type="spellStart"/>
+            <w:proofErr w:type="gramStart"/>
+            <w:r>
+              <w:rPr>
+                <w:rFonts w:ascii="Times New Roman" w:hAnsi="Times New Roman" w:cs="Times New Roman"/>
+                <w:color w:val="auto"/>
+                <w:sz w:val="26"/>
+                <w:szCs w:val="26"/>
+                <w:lang w:val="en-US" w:eastAsia="en-US"/>
+              </w:rPr>
+              <w:t>SDK,CleverTap</w:t>
+            </w:r>
+            <w:proofErr w:type="spellEnd"/>
+            <w:proofErr w:type="gramEnd"/>
+            <w:r>
+              <w:rPr>
+                <w:rFonts w:ascii="Times New Roman" w:hAnsi="Times New Roman" w:cs="Times New Roman"/>
+                <w:color w:val="auto"/>
+                <w:sz w:val="26"/>
+                <w:szCs w:val="26"/>
+                <w:lang w:val="en-US" w:eastAsia="en-US"/>
+              </w:rPr>
+              <w:t xml:space="preserve">, </w:t>
+            </w:r>
+            <w:proofErr w:type="spellStart"/>
+            <w:r>
+              <w:rPr>
+                <w:rFonts w:ascii="Times New Roman" w:hAnsi="Times New Roman" w:cs="Times New Roman"/>
+                <w:color w:val="auto"/>
+                <w:sz w:val="26"/>
+                <w:szCs w:val="26"/>
+                <w:lang w:val="en-US" w:eastAsia="en-US"/>
+              </w:rPr>
+              <w:t>sqlite</w:t>
+            </w:r>
+            <w:proofErr w:type="spellEnd"/>
+          </w:p>
+        </w:tc>
+      </w:tr>
+      <w:tr>
+        <w:trPr>
+          <w:trHeight w:val="374"/>
+        </w:trPr>
+        <w:tc>
+          <w:tcPr>
+            <w:tcW w:w="1800" w:type="dxa"/>
+            <w:tcBorders>
+              <w:top w:val="dotted" w:sz="4" w:space="0" w:color="000000"/>
+              <w:left w:val="dotted" w:sz="4" w:space="0" w:color="000000"/>
+              <w:bottom w:val="dotted" w:sz="4" w:space="0" w:color="000000"/>
+            </w:tcBorders>
+            <w:shd w:val="clear" w:color="auto" w:fill="auto"/>
+          </w:tcPr>
+          <w:p>
+            <w:pPr>
+              <w:snapToGrid w:val="0"/>
+              <w:rPr>
+                <w:rFonts w:ascii="Times New Roman" w:hAnsi="Times New Roman" w:cs="Times New Roman"/>
+                <w:sz w:val="26"/>
+                <w:szCs w:val="26"/>
+              </w:rPr>
+            </w:pPr>
+          </w:p>
+        </w:tc>
+        <w:tc>
+          <w:tcPr>
+            <w:tcW w:w="2250" w:type="dxa"/>
+            <w:tcBorders>
+              <w:top w:val="dotted" w:sz="4" w:space="0" w:color="000000"/>
+              <w:left w:val="dotted" w:sz="4" w:space="0" w:color="000000"/>
+              <w:bottom w:val="dotted" w:sz="4" w:space="0" w:color="000000"/>
+            </w:tcBorders>
+            <w:shd w:val="clear" w:color="auto" w:fill="auto"/>
+            <w:vAlign w:val="center"/>
+          </w:tcPr>
+          <w:p>
+            <w:pPr>
+              <w:rPr>
+                <w:rFonts w:ascii="Times New Roman" w:hAnsi="Times New Roman" w:cs="Times New Roman"/>
+                <w:sz w:val="26"/>
+                <w:szCs w:val="26"/>
+              </w:rPr>
+            </w:pPr>
           </w:p>
         </w:tc>
         <w:tc>
@@ -13084,594 +17202,11 @@
               <w:suppressAutoHyphens w:val="0"/>
               <w:rPr>
                 <w:rFonts w:ascii="Times New Roman" w:hAnsi="Times New Roman" w:cs="Times New Roman"/>
-                <w:color w:val="auto"/>
-                <w:sz w:val="26"/>
-                <w:szCs w:val="26"/>
-                <w:lang w:val="en-US" w:eastAsia="en-US"/>
-              </w:rPr>
-            </w:pPr>
-            <w:r>
-              <w:rPr>
-                <w:rFonts w:ascii="Times New Roman" w:hAnsi="Times New Roman" w:cs="Times New Roman"/>
-                <w:color w:val="auto"/>
-                <w:sz w:val="26"/>
-                <w:szCs w:val="26"/>
-                <w:lang w:val="en-US" w:eastAsia="en-US"/>
-              </w:rPr>
-              <w:t>Leader Android Components</w:t>
-            </w:r>
-          </w:p>
-        </w:tc>
-      </w:tr>
-      <w:tr>
-        <w:trPr>
-          <w:trHeight w:val="374"/>
-        </w:trPr>
-        <w:tc>
-          <w:tcPr>
-            <w:tcW w:w="1800" w:type="dxa"/>
-            <w:tcBorders>
-              <w:top w:val="dotted" w:sz="4" w:space="0" w:color="000000"/>
-              <w:left w:val="dotted" w:sz="4" w:space="0" w:color="000000"/>
-              <w:bottom w:val="dotted" w:sz="4" w:space="0" w:color="000000"/>
-            </w:tcBorders>
-            <w:shd w:val="clear" w:color="auto" w:fill="auto"/>
-          </w:tcPr>
-          <w:p>
-            <w:pPr>
-              <w:snapToGrid w:val="0"/>
-              <w:rPr>
-                <w:rFonts w:ascii="Times New Roman" w:hAnsi="Times New Roman" w:cs="Times New Roman"/>
-                <w:sz w:val="26"/>
-                <w:szCs w:val="26"/>
-              </w:rPr>
-            </w:pPr>
-          </w:p>
-        </w:tc>
-        <w:tc>
-          <w:tcPr>
-            <w:tcW w:w="2250" w:type="dxa"/>
-            <w:tcBorders>
-              <w:top w:val="dotted" w:sz="4" w:space="0" w:color="000000"/>
-              <w:left w:val="dotted" w:sz="4" w:space="0" w:color="000000"/>
-              <w:bottom w:val="dotted" w:sz="4" w:space="0" w:color="000000"/>
-            </w:tcBorders>
-            <w:shd w:val="clear" w:color="auto" w:fill="auto"/>
-            <w:vAlign w:val="center"/>
-          </w:tcPr>
-          <w:p>
-            <w:pPr>
-              <w:rPr>
-                <w:rFonts w:ascii="Times New Roman" w:hAnsi="Times New Roman" w:cs="Times New Roman"/>
-                <w:sz w:val="26"/>
-                <w:szCs w:val="26"/>
-              </w:rPr>
-            </w:pPr>
-            <w:r>
-              <w:rPr>
-                <w:rFonts w:ascii="Times New Roman" w:hAnsi="Times New Roman" w:cs="Times New Roman"/>
-                <w:sz w:val="26"/>
-                <w:szCs w:val="26"/>
-              </w:rPr>
-              <w:t>Responsibility:</w:t>
-            </w:r>
-          </w:p>
-        </w:tc>
-        <w:tc>
-          <w:tcPr>
-            <w:tcW w:w="6896" w:type="dxa"/>
-            <w:tcBorders>
-              <w:top w:val="dotted" w:sz="4" w:space="0" w:color="000000"/>
-              <w:left w:val="dotted" w:sz="4" w:space="0" w:color="000000"/>
-              <w:bottom w:val="dotted" w:sz="4" w:space="0" w:color="000000"/>
-              <w:right w:val="dotted" w:sz="4" w:space="0" w:color="000000"/>
-            </w:tcBorders>
-            <w:shd w:val="clear" w:color="auto" w:fill="auto"/>
-          </w:tcPr>
-          <w:p>
-            <w:pPr>
-              <w:shd w:val="clear" w:color="auto" w:fill="auto"/>
-              <w:tabs>
-                <w:tab w:val="clear" w:pos="916"/>
-                <w:tab w:val="clear" w:pos="1832"/>
-                <w:tab w:val="clear" w:pos="2748"/>
-                <w:tab w:val="clear" w:pos="3664"/>
-                <w:tab w:val="clear" w:pos="4580"/>
-                <w:tab w:val="clear" w:pos="5496"/>
-                <w:tab w:val="clear" w:pos="6412"/>
-                <w:tab w:val="clear" w:pos="7328"/>
-                <w:tab w:val="clear" w:pos="8244"/>
-                <w:tab w:val="clear" w:pos="9160"/>
-                <w:tab w:val="clear" w:pos="10076"/>
-                <w:tab w:val="clear" w:pos="10992"/>
-                <w:tab w:val="clear" w:pos="11908"/>
-                <w:tab w:val="clear" w:pos="12824"/>
-                <w:tab w:val="clear" w:pos="13740"/>
-                <w:tab w:val="clear" w:pos="14656"/>
-              </w:tabs>
-              <w:suppressAutoHyphens w:val="0"/>
-              <w:rPr>
-                <w:rFonts w:ascii="Times New Roman" w:hAnsi="Times New Roman" w:cs="Times New Roman"/>
-                <w:color w:val="auto"/>
-                <w:sz w:val="26"/>
-                <w:szCs w:val="26"/>
-                <w:lang w:val="en-US" w:eastAsia="en-US"/>
-              </w:rPr>
-            </w:pPr>
-            <w:r>
-              <w:rPr>
-                <w:rFonts w:ascii="Times New Roman" w:hAnsi="Times New Roman" w:cs="Times New Roman"/>
-                <w:color w:val="auto"/>
-                <w:sz w:val="26"/>
-                <w:szCs w:val="26"/>
-                <w:lang w:val="en-US" w:eastAsia="en-US"/>
-              </w:rPr>
-              <w:t xml:space="preserve"> </w:t>
-            </w:r>
-            <w:r>
-              <w:rPr>
-                <w:rFonts w:ascii="Times New Roman" w:hAnsi="Times New Roman" w:cs="Times New Roman"/>
-                <w:color w:val="auto"/>
-                <w:sz w:val="26"/>
-                <w:szCs w:val="26"/>
-                <w:lang w:val="en-US" w:eastAsia="en-US"/>
-              </w:rPr>
-              <w:t>Analyze customer requirements</w:t>
-            </w:r>
-            <w:r>
-              <w:rPr>
-                <w:rFonts w:ascii="Times New Roman" w:hAnsi="Times New Roman" w:cs="Times New Roman"/>
-                <w:color w:val="auto"/>
-                <w:sz w:val="26"/>
-                <w:szCs w:val="26"/>
-                <w:lang w:val="en-US" w:eastAsia="en-US"/>
-              </w:rPr>
-              <w:t>, Create SRS, Design, Develop</w:t>
-            </w:r>
-            <w:r>
-              <w:rPr>
-                <w:rFonts w:ascii="Times New Roman" w:hAnsi="Times New Roman" w:cs="Times New Roman"/>
-                <w:color w:val="auto"/>
-                <w:sz w:val="26"/>
-                <w:szCs w:val="26"/>
-                <w:lang w:val="en-US" w:eastAsia="en-US"/>
-              </w:rPr>
-              <w:t xml:space="preserve">er </w:t>
-            </w:r>
-            <w:r>
-              <w:rPr>
-                <w:rFonts w:ascii="Times New Roman" w:hAnsi="Times New Roman" w:cs="Times New Roman"/>
-                <w:color w:val="auto"/>
-                <w:sz w:val="26"/>
-                <w:szCs w:val="26"/>
-                <w:lang w:val="en-US" w:eastAsia="en-US"/>
-              </w:rPr>
-              <w:t xml:space="preserve">,Leader, </w:t>
-            </w:r>
-            <w:r>
-              <w:rPr>
-                <w:rFonts w:ascii="Times New Roman" w:hAnsi="Times New Roman" w:cs="Times New Roman"/>
-                <w:color w:val="auto"/>
-                <w:sz w:val="26"/>
-                <w:szCs w:val="26"/>
-                <w:lang w:val="en-US" w:eastAsia="en-US"/>
-              </w:rPr>
-              <w:t>Development and maintenance</w:t>
-            </w:r>
-            <w:r>
-              <w:rPr>
-                <w:rFonts w:ascii="Times New Roman" w:hAnsi="Times New Roman" w:cs="Times New Roman"/>
-                <w:color w:val="auto"/>
-                <w:sz w:val="26"/>
-                <w:szCs w:val="26"/>
-                <w:lang w:val="en-US" w:eastAsia="en-US"/>
-              </w:rPr>
-              <w:t>, testing</w:t>
-            </w:r>
-          </w:p>
-        </w:tc>
-      </w:tr>
-      <w:tr>
-        <w:trPr>
-          <w:trHeight w:val="374"/>
-        </w:trPr>
-        <w:tc>
-          <w:tcPr>
-            <w:tcW w:w="1800" w:type="dxa"/>
-            <w:tcBorders>
-              <w:top w:val="dotted" w:sz="4" w:space="0" w:color="000000"/>
-              <w:left w:val="dotted" w:sz="4" w:space="0" w:color="000000"/>
-              <w:bottom w:val="dotted" w:sz="4" w:space="0" w:color="000000"/>
-            </w:tcBorders>
-            <w:shd w:val="clear" w:color="auto" w:fill="auto"/>
-          </w:tcPr>
-          <w:p>
-            <w:pPr>
-              <w:snapToGrid w:val="0"/>
-              <w:rPr>
-                <w:rFonts w:ascii="Times New Roman" w:hAnsi="Times New Roman" w:cs="Times New Roman"/>
-                <w:sz w:val="26"/>
-                <w:szCs w:val="26"/>
-              </w:rPr>
-            </w:pPr>
-          </w:p>
-        </w:tc>
-        <w:tc>
-          <w:tcPr>
-            <w:tcW w:w="2250" w:type="dxa"/>
-            <w:tcBorders>
-              <w:top w:val="dotted" w:sz="4" w:space="0" w:color="000000"/>
-              <w:left w:val="dotted" w:sz="4" w:space="0" w:color="000000"/>
-              <w:bottom w:val="dotted" w:sz="4" w:space="0" w:color="000000"/>
-            </w:tcBorders>
-            <w:shd w:val="clear" w:color="auto" w:fill="auto"/>
-            <w:vAlign w:val="center"/>
-          </w:tcPr>
-          <w:p>
-            <w:pPr>
-              <w:rPr>
-                <w:rFonts w:ascii="Times New Roman" w:hAnsi="Times New Roman" w:cs="Times New Roman"/>
-                <w:sz w:val="26"/>
-                <w:szCs w:val="26"/>
-              </w:rPr>
-            </w:pPr>
-            <w:r>
-              <w:rPr>
-                <w:rFonts w:ascii="Times New Roman" w:hAnsi="Times New Roman" w:cs="Times New Roman"/>
-                <w:sz w:val="26"/>
-                <w:szCs w:val="26"/>
-              </w:rPr>
-              <w:t>Project description:</w:t>
-            </w:r>
-          </w:p>
-        </w:tc>
-        <w:tc>
-          <w:tcPr>
-            <w:tcW w:w="6896" w:type="dxa"/>
-            <w:tcBorders>
-              <w:top w:val="dotted" w:sz="4" w:space="0" w:color="000000"/>
-              <w:left w:val="dotted" w:sz="4" w:space="0" w:color="000000"/>
-              <w:bottom w:val="dotted" w:sz="4" w:space="0" w:color="000000"/>
-              <w:right w:val="dotted" w:sz="4" w:space="0" w:color="000000"/>
-            </w:tcBorders>
-            <w:shd w:val="clear" w:color="auto" w:fill="auto"/>
-          </w:tcPr>
-          <w:p>
-            <w:pPr>
-              <w:shd w:val="clear" w:color="auto" w:fill="auto"/>
-              <w:tabs>
-                <w:tab w:val="clear" w:pos="916"/>
-                <w:tab w:val="clear" w:pos="1832"/>
-                <w:tab w:val="clear" w:pos="2748"/>
-                <w:tab w:val="clear" w:pos="3664"/>
-                <w:tab w:val="clear" w:pos="4580"/>
-                <w:tab w:val="clear" w:pos="5496"/>
-                <w:tab w:val="clear" w:pos="6412"/>
-                <w:tab w:val="clear" w:pos="7328"/>
-                <w:tab w:val="clear" w:pos="8244"/>
-                <w:tab w:val="clear" w:pos="9160"/>
-                <w:tab w:val="clear" w:pos="10076"/>
-                <w:tab w:val="clear" w:pos="10992"/>
-                <w:tab w:val="clear" w:pos="11908"/>
-                <w:tab w:val="clear" w:pos="12824"/>
-                <w:tab w:val="clear" w:pos="13740"/>
-                <w:tab w:val="clear" w:pos="14656"/>
-              </w:tabs>
-              <w:suppressAutoHyphens w:val="0"/>
-              <w:rPr>
-                <w:rFonts w:ascii="Times New Roman" w:hAnsi="Times New Roman" w:cs="Times New Roman"/>
-                <w:color w:val="auto"/>
-                <w:sz w:val="26"/>
-                <w:szCs w:val="26"/>
-                <w:lang w:val="en-US" w:eastAsia="en-US"/>
-              </w:rPr>
-            </w:pPr>
-            <w:r>
-              <w:rPr>
-                <w:rFonts w:ascii="Times New Roman" w:hAnsi="Times New Roman" w:cs="Times New Roman"/>
-                <w:color w:val="auto"/>
-                <w:sz w:val="26"/>
-                <w:szCs w:val="26"/>
-                <w:lang w:val="en-US" w:eastAsia="en-US"/>
-              </w:rPr>
-              <w:t xml:space="preserve">  </w:t>
-            </w:r>
-            <w:r>
-              <w:rPr>
-                <w:rFonts w:ascii="Times New Roman" w:hAnsi="Times New Roman" w:cs="Times New Roman"/>
-                <w:color w:val="auto"/>
-                <w:sz w:val="26"/>
-                <w:szCs w:val="26"/>
-                <w:lang w:val="en-US" w:eastAsia="en-US"/>
-              </w:rPr>
-              <w:t>The project is a part of the vehicle tracking system, which has the function of tracking and reporting vehicle tracking information to customers. With tens of thousands of customers each year. Th</w:t>
-            </w:r>
-            <w:r>
-              <w:rPr>
-                <w:rFonts w:ascii="Times New Roman" w:hAnsi="Times New Roman" w:cs="Times New Roman"/>
-                <w:color w:val="auto"/>
-                <w:sz w:val="26"/>
-                <w:szCs w:val="26"/>
-                <w:lang w:val="en-US" w:eastAsia="en-US"/>
-              </w:rPr>
-              <w:t>e project has 3 parts: Service,W</w:t>
-            </w:r>
-            <w:r>
-              <w:rPr>
-                <w:rFonts w:ascii="Times New Roman" w:hAnsi="Times New Roman" w:cs="Times New Roman"/>
-                <w:color w:val="auto"/>
-                <w:sz w:val="26"/>
-                <w:szCs w:val="26"/>
-                <w:lang w:val="en-US" w:eastAsia="en-US"/>
-              </w:rPr>
-              <w:t>eb, and Android Apps</w:t>
-            </w:r>
-            <w:r>
-              <w:rPr>
-                <w:rFonts w:ascii="Times New Roman" w:hAnsi="Times New Roman" w:cs="Times New Roman"/>
-                <w:color w:val="auto"/>
-                <w:sz w:val="26"/>
-                <w:szCs w:val="26"/>
-                <w:lang w:val="en-US" w:eastAsia="en-US"/>
-              </w:rPr>
-              <w:t xml:space="preserve">. </w:t>
-            </w:r>
-            <w:r>
-              <w:rPr>
-                <w:rFonts w:ascii="Times New Roman" w:hAnsi="Times New Roman" w:cs="Times New Roman"/>
-                <w:color w:val="auto"/>
-                <w:sz w:val="26"/>
-                <w:szCs w:val="26"/>
-                <w:lang w:val="en-US" w:eastAsia="en-US"/>
-              </w:rPr>
-              <w:t>Android department with 2 main apps and more than 20 apps for dealers</w:t>
-            </w:r>
-          </w:p>
-        </w:tc>
-      </w:tr>
-      <w:tr>
-        <w:trPr>
-          <w:trHeight w:val="374"/>
-        </w:trPr>
-        <w:tc>
-          <w:tcPr>
-            <w:tcW w:w="1800" w:type="dxa"/>
-            <w:tcBorders>
-              <w:top w:val="dotted" w:sz="4" w:space="0" w:color="000000"/>
-              <w:left w:val="dotted" w:sz="4" w:space="0" w:color="000000"/>
-              <w:bottom w:val="dotted" w:sz="4" w:space="0" w:color="000000"/>
-            </w:tcBorders>
-            <w:shd w:val="clear" w:color="auto" w:fill="auto"/>
-          </w:tcPr>
-          <w:p>
-            <w:pPr>
-              <w:snapToGrid w:val="0"/>
-              <w:rPr>
-                <w:rFonts w:ascii="Times New Roman" w:hAnsi="Times New Roman" w:cs="Times New Roman"/>
-                <w:sz w:val="26"/>
-                <w:szCs w:val="26"/>
-              </w:rPr>
-            </w:pPr>
-          </w:p>
-        </w:tc>
-        <w:tc>
-          <w:tcPr>
-            <w:tcW w:w="2250" w:type="dxa"/>
-            <w:tcBorders>
-              <w:top w:val="dotted" w:sz="4" w:space="0" w:color="000000"/>
-              <w:left w:val="dotted" w:sz="4" w:space="0" w:color="000000"/>
-              <w:bottom w:val="dotted" w:sz="4" w:space="0" w:color="000000"/>
-            </w:tcBorders>
-            <w:shd w:val="clear" w:color="auto" w:fill="auto"/>
-            <w:vAlign w:val="center"/>
-          </w:tcPr>
-          <w:p>
-            <w:pPr>
-              <w:rPr>
-                <w:rFonts w:ascii="Times New Roman" w:hAnsi="Times New Roman" w:cs="Times New Roman"/>
-                <w:sz w:val="26"/>
-                <w:szCs w:val="26"/>
-              </w:rPr>
-            </w:pPr>
-            <w:r>
-              <w:rPr>
-                <w:rFonts w:ascii="Times New Roman" w:hAnsi="Times New Roman" w:cs="Times New Roman"/>
-                <w:sz w:val="26"/>
-                <w:szCs w:val="26"/>
-              </w:rPr>
-              <w:t>Used programming languages:</w:t>
-            </w:r>
-          </w:p>
-        </w:tc>
-        <w:tc>
-          <w:tcPr>
-            <w:tcW w:w="6896" w:type="dxa"/>
-            <w:tcBorders>
-              <w:top w:val="dotted" w:sz="4" w:space="0" w:color="000000"/>
-              <w:left w:val="dotted" w:sz="4" w:space="0" w:color="000000"/>
-              <w:bottom w:val="dotted" w:sz="4" w:space="0" w:color="000000"/>
-              <w:right w:val="dotted" w:sz="4" w:space="0" w:color="000000"/>
-            </w:tcBorders>
-            <w:shd w:val="clear" w:color="auto" w:fill="auto"/>
-          </w:tcPr>
-          <w:p>
-            <w:pPr>
-              <w:shd w:val="clear" w:color="auto" w:fill="auto"/>
-              <w:tabs>
-                <w:tab w:val="clear" w:pos="916"/>
-                <w:tab w:val="clear" w:pos="1832"/>
-                <w:tab w:val="clear" w:pos="2748"/>
-                <w:tab w:val="clear" w:pos="3664"/>
-                <w:tab w:val="clear" w:pos="4580"/>
-                <w:tab w:val="clear" w:pos="5496"/>
-                <w:tab w:val="clear" w:pos="6412"/>
-                <w:tab w:val="clear" w:pos="7328"/>
-                <w:tab w:val="clear" w:pos="8244"/>
-                <w:tab w:val="clear" w:pos="9160"/>
-                <w:tab w:val="clear" w:pos="10076"/>
-                <w:tab w:val="clear" w:pos="10992"/>
-                <w:tab w:val="clear" w:pos="11908"/>
-                <w:tab w:val="clear" w:pos="12824"/>
-                <w:tab w:val="clear" w:pos="13740"/>
-                <w:tab w:val="clear" w:pos="14656"/>
-              </w:tabs>
-              <w:suppressAutoHyphens w:val="0"/>
-              <w:rPr>
-                <w:rFonts w:ascii="Times New Roman" w:hAnsi="Times New Roman" w:cs="Times New Roman"/>
-                <w:color w:val="auto"/>
-                <w:sz w:val="26"/>
-                <w:szCs w:val="26"/>
-                <w:lang w:val="en-US" w:eastAsia="en-US"/>
-              </w:rPr>
-            </w:pPr>
-            <w:r>
-              <w:rPr>
-                <w:rFonts w:ascii="Times New Roman" w:hAnsi="Times New Roman" w:cs="Times New Roman"/>
-                <w:color w:val="auto"/>
-                <w:sz w:val="26"/>
-                <w:szCs w:val="26"/>
-                <w:lang w:val="en-US" w:eastAsia="en-US"/>
-              </w:rPr>
-              <w:t xml:space="preserve">Java, </w:t>
-            </w:r>
-            <w:r>
-              <w:rPr>
-                <w:rFonts w:ascii="Times New Roman" w:hAnsi="Times New Roman" w:cs="Times New Roman"/>
-                <w:color w:val="auto"/>
-                <w:sz w:val="26"/>
-                <w:szCs w:val="26"/>
-                <w:lang w:val="en-US" w:eastAsia="en-US"/>
-              </w:rPr>
-              <w:t>Java android, sql</w:t>
-            </w:r>
-            <w:r>
-              <w:rPr>
-                <w:rFonts w:ascii="Times New Roman" w:hAnsi="Times New Roman" w:cs="Times New Roman"/>
-                <w:color w:val="auto"/>
-                <w:sz w:val="26"/>
-                <w:szCs w:val="26"/>
-                <w:lang w:val="en-US" w:eastAsia="en-US"/>
-              </w:rPr>
-              <w:t>, swift5</w:t>
-            </w:r>
-          </w:p>
-        </w:tc>
-      </w:tr>
-      <w:tr>
-        <w:trPr>
-          <w:trHeight w:val="374"/>
-        </w:trPr>
-        <w:tc>
-          <w:tcPr>
-            <w:tcW w:w="1800" w:type="dxa"/>
-            <w:tcBorders>
-              <w:top w:val="dotted" w:sz="4" w:space="0" w:color="000000"/>
-              <w:left w:val="dotted" w:sz="4" w:space="0" w:color="000000"/>
-              <w:bottom w:val="dotted" w:sz="4" w:space="0" w:color="000000"/>
-            </w:tcBorders>
-            <w:shd w:val="clear" w:color="auto" w:fill="auto"/>
-          </w:tcPr>
-          <w:p>
-            <w:pPr>
-              <w:snapToGrid w:val="0"/>
-              <w:rPr>
-                <w:rFonts w:ascii="Times New Roman" w:hAnsi="Times New Roman" w:cs="Times New Roman"/>
-                <w:sz w:val="26"/>
-                <w:szCs w:val="26"/>
-              </w:rPr>
-            </w:pPr>
-          </w:p>
-        </w:tc>
-        <w:tc>
-          <w:tcPr>
-            <w:tcW w:w="2250" w:type="dxa"/>
-            <w:tcBorders>
-              <w:top w:val="dotted" w:sz="4" w:space="0" w:color="000000"/>
-              <w:left w:val="dotted" w:sz="4" w:space="0" w:color="000000"/>
-              <w:bottom w:val="dotted" w:sz="4" w:space="0" w:color="000000"/>
-            </w:tcBorders>
-            <w:shd w:val="clear" w:color="auto" w:fill="auto"/>
-            <w:vAlign w:val="center"/>
-          </w:tcPr>
-          <w:p>
-            <w:pPr>
-              <w:rPr>
-                <w:rFonts w:ascii="Times New Roman" w:hAnsi="Times New Roman" w:cs="Times New Roman"/>
-                <w:sz w:val="26"/>
-                <w:szCs w:val="26"/>
-              </w:rPr>
-            </w:pPr>
-            <w:r>
-              <w:rPr>
-                <w:rFonts w:ascii="Times New Roman" w:hAnsi="Times New Roman" w:cs="Times New Roman"/>
-                <w:sz w:val="26"/>
-                <w:szCs w:val="26"/>
-              </w:rPr>
-              <w:t>Used programming technologies:</w:t>
-            </w:r>
-          </w:p>
-        </w:tc>
-        <w:tc>
-          <w:tcPr>
-            <w:tcW w:w="6896" w:type="dxa"/>
-            <w:tcBorders>
-              <w:top w:val="dotted" w:sz="4" w:space="0" w:color="000000"/>
-              <w:left w:val="dotted" w:sz="4" w:space="0" w:color="000000"/>
-              <w:bottom w:val="dotted" w:sz="4" w:space="0" w:color="000000"/>
-              <w:right w:val="dotted" w:sz="4" w:space="0" w:color="000000"/>
-            </w:tcBorders>
-            <w:shd w:val="clear" w:color="auto" w:fill="auto"/>
-          </w:tcPr>
-          <w:p>
-            <w:pPr>
-              <w:shd w:val="clear" w:color="auto" w:fill="auto"/>
-              <w:tabs>
-                <w:tab w:val="clear" w:pos="916"/>
-                <w:tab w:val="clear" w:pos="1832"/>
-                <w:tab w:val="clear" w:pos="2748"/>
-                <w:tab w:val="clear" w:pos="3664"/>
-                <w:tab w:val="clear" w:pos="4580"/>
-                <w:tab w:val="clear" w:pos="5496"/>
-                <w:tab w:val="clear" w:pos="6412"/>
-                <w:tab w:val="clear" w:pos="7328"/>
-                <w:tab w:val="clear" w:pos="8244"/>
-                <w:tab w:val="clear" w:pos="9160"/>
-                <w:tab w:val="clear" w:pos="10076"/>
-                <w:tab w:val="clear" w:pos="10992"/>
-                <w:tab w:val="clear" w:pos="11908"/>
-                <w:tab w:val="clear" w:pos="12824"/>
-                <w:tab w:val="clear" w:pos="13740"/>
-                <w:tab w:val="clear" w:pos="14656"/>
-              </w:tabs>
-              <w:suppressAutoHyphens w:val="0"/>
-              <w:rPr>
-                <w:rFonts w:ascii="Times New Roman" w:hAnsi="Times New Roman" w:cs="Times New Roman"/>
-                <w:color w:val="auto"/>
-                <w:sz w:val="26"/>
-                <w:szCs w:val="26"/>
-                <w:lang w:val="en-US" w:eastAsia="en-US"/>
-              </w:rPr>
-            </w:pPr>
-            <w:r>
-              <w:rPr>
-                <w:rFonts w:ascii="Times New Roman" w:hAnsi="Times New Roman" w:cs="Times New Roman"/>
-                <w:color w:val="auto"/>
-                <w:sz w:val="26"/>
-                <w:szCs w:val="26"/>
-                <w:lang w:val="en-US" w:eastAsia="en-US"/>
-              </w:rPr>
-              <w:t>restful api</w:t>
-            </w:r>
-            <w:r>
-              <w:rPr>
-                <w:rFonts w:ascii="Times New Roman" w:hAnsi="Times New Roman" w:cs="Times New Roman"/>
-                <w:color w:val="auto"/>
-                <w:sz w:val="26"/>
-                <w:szCs w:val="26"/>
-                <w:lang w:val="en-US" w:eastAsia="en-US"/>
-              </w:rPr>
-              <w:t>, stream video, minio, MQTT, google map, GPS, Firebase</w:t>
-            </w:r>
+                <w:sz w:val="26"/>
+                <w:szCs w:val="26"/>
+                <w:lang w:val="en-US"/>
+              </w:rPr>
+            </w:pPr>
           </w:p>
         </w:tc>
       </w:tr>
@@ -13918,13 +17453,23 @@
                 <w:szCs w:val="26"/>
               </w:rPr>
             </w:pPr>
-            <w:r>
-              <w:rPr>
-                <w:rFonts w:ascii="Times New Roman" w:hAnsi="Times New Roman" w:cs="Times New Roman"/>
-                <w:sz w:val="26"/>
-                <w:szCs w:val="26"/>
-              </w:rPr>
-              <w:t xml:space="preserve">Github Profile </w:t>
+            <w:proofErr w:type="spellStart"/>
+            <w:r>
+              <w:rPr>
+                <w:rFonts w:ascii="Times New Roman" w:hAnsi="Times New Roman" w:cs="Times New Roman"/>
+                <w:sz w:val="26"/>
+                <w:szCs w:val="26"/>
+              </w:rPr>
+              <w:t>Github</w:t>
+            </w:r>
+            <w:proofErr w:type="spellEnd"/>
+            <w:r>
+              <w:rPr>
+                <w:rFonts w:ascii="Times New Roman" w:hAnsi="Times New Roman" w:cs="Times New Roman"/>
+                <w:sz w:val="26"/>
+                <w:szCs w:val="26"/>
+              </w:rPr>
+              <w:t xml:space="preserve"> Profile </w:t>
             </w:r>
           </w:p>
         </w:tc>
@@ -15783,7 +19328,15 @@
                 <w:sz w:val="26"/>
                 <w:szCs w:val="26"/>
               </w:rPr>
-              <w:t>2021</w:t>
+              <w:t>202</w:t>
+            </w:r>
+            <w:r>
+              <w:rPr>
+                <w:rFonts w:ascii="Times New Roman" w:hAnsi="Times New Roman"/>
+                <w:sz w:val="26"/>
+                <w:szCs w:val="26"/>
+              </w:rPr>
+              <w:t>2</w:t>
             </w:r>
           </w:p>
         </w:tc>
@@ -16016,7 +19569,15 @@
                 <w:sz w:val="26"/>
                 <w:szCs w:val="26"/>
               </w:rPr>
-              <w:t>2021</w:t>
+              <w:t>202</w:t>
+            </w:r>
+            <w:r>
+              <w:rPr>
+                <w:rFonts w:ascii="Times New Roman" w:hAnsi="Times New Roman"/>
+                <w:sz w:val="26"/>
+                <w:szCs w:val="26"/>
+              </w:rPr>
+              <w:t>2</w:t>
             </w:r>
           </w:p>
         </w:tc>
@@ -16424,8 +19985,18 @@
                 <w:sz w:val="26"/>
                 <w:szCs w:val="26"/>
               </w:rPr>
-              <w:t>Raspbian, Ubuntu Mate..</w:t>
-            </w:r>
+              <w:t xml:space="preserve">Raspbian, Ubuntu </w:t>
+            </w:r>
+            <w:proofErr w:type="gramStart"/>
+            <w:r>
+              <w:rPr>
+                <w:rFonts w:ascii="Times New Roman" w:hAnsi="Times New Roman"/>
+                <w:sz w:val="26"/>
+                <w:szCs w:val="26"/>
+              </w:rPr>
+              <w:t>Mate..</w:t>
+            </w:r>
+            <w:proofErr w:type="gramEnd"/>
           </w:p>
         </w:tc>
         <w:tc>
@@ -16657,15 +20228,61 @@
                 <w:sz w:val="26"/>
                 <w:szCs w:val="26"/>
               </w:rPr>
-              <w:t>Embedded Linux</w:t>
-            </w:r>
-            <w:r>
-              <w:rPr>
-                <w:rFonts w:ascii="Times New Roman" w:hAnsi="Times New Roman"/>
-                <w:sz w:val="26"/>
-                <w:szCs w:val="26"/>
-              </w:rPr>
-              <w:t>(WithOut Ubuntu, Raspbians)</w:t>
+              <w:t xml:space="preserve">Embedded </w:t>
+            </w:r>
+            <w:proofErr w:type="gramStart"/>
+            <w:r>
+              <w:rPr>
+                <w:rFonts w:ascii="Times New Roman" w:hAnsi="Times New Roman"/>
+                <w:sz w:val="26"/>
+                <w:szCs w:val="26"/>
+              </w:rPr>
+              <w:t>Linux</w:t>
+            </w:r>
+            <w:r>
+              <w:rPr>
+                <w:rFonts w:ascii="Times New Roman" w:hAnsi="Times New Roman"/>
+                <w:sz w:val="26"/>
+                <w:szCs w:val="26"/>
+              </w:rPr>
+              <w:t>(</w:t>
+            </w:r>
+            <w:proofErr w:type="spellStart"/>
+            <w:proofErr w:type="gramEnd"/>
+            <w:r>
+              <w:rPr>
+                <w:rFonts w:ascii="Times New Roman" w:hAnsi="Times New Roman"/>
+                <w:sz w:val="26"/>
+                <w:szCs w:val="26"/>
+              </w:rPr>
+              <w:t>WithOut</w:t>
+            </w:r>
+            <w:proofErr w:type="spellEnd"/>
+            <w:r>
+              <w:rPr>
+                <w:rFonts w:ascii="Times New Roman" w:hAnsi="Times New Roman"/>
+                <w:sz w:val="26"/>
+                <w:szCs w:val="26"/>
+              </w:rPr>
+              <w:t xml:space="preserve"> Ubuntu, </w:t>
+            </w:r>
+            <w:proofErr w:type="spellStart"/>
+            <w:r>
+              <w:rPr>
+                <w:rFonts w:ascii="Times New Roman" w:hAnsi="Times New Roman"/>
+                <w:sz w:val="26"/>
+                <w:szCs w:val="26"/>
+              </w:rPr>
+              <w:t>Raspbians</w:t>
+            </w:r>
+            <w:proofErr w:type="spellEnd"/>
+            <w:r>
+              <w:rPr>
+                <w:rFonts w:ascii="Times New Roman" w:hAnsi="Times New Roman"/>
+                <w:sz w:val="26"/>
+                <w:szCs w:val="26"/>
+              </w:rPr>
+              <w:t>)</w:t>
             </w:r>
           </w:p>
         </w:tc>
@@ -17269,7 +20886,15 @@
                 <w:sz w:val="26"/>
                 <w:szCs w:val="26"/>
               </w:rPr>
-              <w:t>2021</w:t>
+              <w:t>202</w:t>
+            </w:r>
+            <w:r>
+              <w:rPr>
+                <w:rFonts w:ascii="Times New Roman" w:hAnsi="Times New Roman"/>
+                <w:sz w:val="26"/>
+                <w:szCs w:val="26"/>
+              </w:rPr>
+              <w:t>2</w:t>
             </w:r>
           </w:p>
         </w:tc>
@@ -17502,7 +21127,15 @@
                 <w:sz w:val="26"/>
                 <w:szCs w:val="26"/>
               </w:rPr>
-              <w:t>2019</w:t>
+              <w:t>20</w:t>
+            </w:r>
+            <w:r>
+              <w:rPr>
+                <w:rFonts w:ascii="Times New Roman" w:hAnsi="Times New Roman"/>
+                <w:sz w:val="26"/>
+                <w:szCs w:val="26"/>
+              </w:rPr>
+              <w:t>22</w:t>
             </w:r>
           </w:p>
         </w:tc>
@@ -17942,7 +21575,7 @@
                 <w:sz w:val="26"/>
                 <w:szCs w:val="26"/>
               </w:rPr>
-              <w:t>C/C++/C#</w:t>
+              <w:t>C++</w:t>
             </w:r>
           </w:p>
         </w:tc>
@@ -18000,7 +21633,15 @@
                 <w:sz w:val="26"/>
                 <w:szCs w:val="26"/>
               </w:rPr>
-              <w:t>2021</w:t>
+              <w:t>202</w:t>
+            </w:r>
+            <w:r>
+              <w:rPr>
+                <w:rFonts w:ascii="Times New Roman" w:hAnsi="Times New Roman"/>
+                <w:sz w:val="26"/>
+                <w:szCs w:val="26"/>
+              </w:rPr>
+              <w:t>2</w:t>
             </w:r>
           </w:p>
         </w:tc>
@@ -18121,6 +21762,14 @@
                 <w:szCs w:val="26"/>
               </w:rPr>
             </w:pPr>
+            <w:r>
+              <w:rPr>
+                <w:rFonts w:ascii="Times New Roman" w:hAnsi="Times New Roman"/>
+                <w:sz w:val="26"/>
+                <w:szCs w:val="26"/>
+              </w:rPr>
+              <w:t xml:space="preserve">   </w:t>
+            </w:r>
           </w:p>
         </w:tc>
       </w:tr>
@@ -18234,7 +21883,15 @@
                 <w:sz w:val="26"/>
                 <w:szCs w:val="26"/>
               </w:rPr>
-              <w:t>2021</w:t>
+              <w:t>202</w:t>
+            </w:r>
+            <w:r>
+              <w:rPr>
+                <w:rFonts w:ascii="Times New Roman" w:hAnsi="Times New Roman"/>
+                <w:sz w:val="26"/>
+                <w:szCs w:val="26"/>
+              </w:rPr>
+              <w:t>2</w:t>
             </w:r>
           </w:p>
         </w:tc>
@@ -18476,7 +22133,15 @@
                 <w:sz w:val="26"/>
                 <w:szCs w:val="26"/>
               </w:rPr>
-              <w:t>2021</w:t>
+              <w:t>202</w:t>
+            </w:r>
+            <w:r>
+              <w:rPr>
+                <w:rFonts w:ascii="Times New Roman" w:hAnsi="Times New Roman"/>
+                <w:sz w:val="26"/>
+                <w:szCs w:val="26"/>
+              </w:rPr>
+              <w:t>2</w:t>
             </w:r>
           </w:p>
         </w:tc>
@@ -18709,7 +22374,15 @@
                 <w:sz w:val="26"/>
                 <w:szCs w:val="26"/>
               </w:rPr>
-              <w:t>2020</w:t>
+              <w:t>202</w:t>
+            </w:r>
+            <w:r>
+              <w:rPr>
+                <w:rFonts w:ascii="Times New Roman" w:hAnsi="Times New Roman"/>
+                <w:sz w:val="26"/>
+                <w:szCs w:val="26"/>
+              </w:rPr>
+              <w:t>2</w:t>
             </w:r>
           </w:p>
         </w:tc>
@@ -18798,6 +22471,29 @@
                 <w:szCs w:val="26"/>
               </w:rPr>
             </w:pPr>
+          </w:p>
+        </w:tc>
+        <w:tc>
+          <w:tcPr>
+            <w:tcW w:w="758" w:type="dxa"/>
+            <w:tcBorders>
+              <w:top w:val="single" w:sz="4" w:space="0" w:color="C0C0C0"/>
+              <w:left w:val="single" w:sz="4" w:space="0" w:color="C0C0C0"/>
+              <w:bottom w:val="single" w:sz="4" w:space="0" w:color="C0C0C0"/>
+              <w:right w:val="single" w:sz="4" w:space="0" w:color="C0C0C0"/>
+            </w:tcBorders>
+            <w:shd w:val="clear" w:color="auto" w:fill="auto"/>
+          </w:tcPr>
+          <w:p>
+            <w:pPr>
+              <w:pStyle w:val="Centered"/>
+              <w:snapToGrid w:val="0"/>
+              <w:rPr>
+                <w:rFonts w:ascii="Times New Roman" w:hAnsi="Times New Roman"/>
+                <w:sz w:val="26"/>
+                <w:szCs w:val="26"/>
+              </w:rPr>
+            </w:pPr>
             <w:r>
               <w:rPr>
                 <w:rFonts w:ascii="Times New Roman" w:hAnsi="Times New Roman"/>
@@ -18806,29 +22502,6 @@
               </w:rPr>
               <w:t>X</w:t>
             </w:r>
-          </w:p>
-        </w:tc>
-        <w:tc>
-          <w:tcPr>
-            <w:tcW w:w="758" w:type="dxa"/>
-            <w:tcBorders>
-              <w:top w:val="single" w:sz="4" w:space="0" w:color="C0C0C0"/>
-              <w:left w:val="single" w:sz="4" w:space="0" w:color="C0C0C0"/>
-              <w:bottom w:val="single" w:sz="4" w:space="0" w:color="C0C0C0"/>
-              <w:right w:val="single" w:sz="4" w:space="0" w:color="C0C0C0"/>
-            </w:tcBorders>
-            <w:shd w:val="clear" w:color="auto" w:fill="auto"/>
-          </w:tcPr>
-          <w:p>
-            <w:pPr>
-              <w:pStyle w:val="Centered"/>
-              <w:snapToGrid w:val="0"/>
-              <w:rPr>
-                <w:rFonts w:ascii="Times New Roman" w:hAnsi="Times New Roman"/>
-                <w:sz w:val="26"/>
-                <w:szCs w:val="26"/>
-              </w:rPr>
-            </w:pPr>
           </w:p>
         </w:tc>
       </w:tr>
@@ -18950,7 +22623,15 @@
                 <w:sz w:val="26"/>
                 <w:szCs w:val="26"/>
               </w:rPr>
-              <w:t>2019</w:t>
+              <w:t>20</w:t>
+            </w:r>
+            <w:r>
+              <w:rPr>
+                <w:rFonts w:ascii="Times New Roman" w:hAnsi="Times New Roman"/>
+                <w:sz w:val="26"/>
+                <w:szCs w:val="26"/>
+              </w:rPr>
+              <w:t>22</w:t>
             </w:r>
           </w:p>
         </w:tc>
@@ -19125,8 +22806,18 @@
                 <w:sz w:val="26"/>
                 <w:szCs w:val="26"/>
               </w:rPr>
-              <w:t>Qt C++,</w:t>
-            </w:r>
+              <w:t xml:space="preserve">Qt </w:t>
+            </w:r>
+            <w:proofErr w:type="gramStart"/>
+            <w:r>
+              <w:rPr>
+                <w:rFonts w:ascii="Times New Roman" w:hAnsi="Times New Roman"/>
+                <w:sz w:val="26"/>
+                <w:szCs w:val="26"/>
+              </w:rPr>
+              <w:t>C++,</w:t>
+            </w:r>
+            <w:proofErr w:type="spellStart"/>
             <w:r>
               <w:rPr>
                 <w:rFonts w:ascii="Times New Roman" w:hAnsi="Times New Roman"/>
@@ -19135,6 +22826,8 @@
               </w:rPr>
               <w:t>Qml</w:t>
             </w:r>
+            <w:proofErr w:type="spellEnd"/>
+            <w:proofErr w:type="gramEnd"/>
           </w:p>
         </w:tc>
         <w:tc>
@@ -19447,7 +23140,15 @@
                 <w:sz w:val="26"/>
                 <w:szCs w:val="26"/>
               </w:rPr>
-              <w:t>2021</w:t>
+              <w:t>202</w:t>
+            </w:r>
+            <w:r>
+              <w:rPr>
+                <w:rFonts w:ascii="Times New Roman" w:hAnsi="Times New Roman"/>
+                <w:sz w:val="26"/>
+                <w:szCs w:val="26"/>
+              </w:rPr>
+              <w:t>2</w:t>
             </w:r>
           </w:p>
         </w:tc>
@@ -19471,14 +23172,6 @@
                 <w:szCs w:val="26"/>
               </w:rPr>
             </w:pPr>
-            <w:r>
-              <w:rPr>
-                <w:rFonts w:ascii="Times New Roman" w:hAnsi="Times New Roman"/>
-                <w:sz w:val="26"/>
-                <w:szCs w:val="26"/>
-              </w:rPr>
-              <w:t>X</w:t>
-            </w:r>
           </w:p>
         </w:tc>
         <w:tc>
@@ -19524,6 +23217,14 @@
                 <w:szCs w:val="26"/>
               </w:rPr>
             </w:pPr>
+            <w:r>
+              <w:rPr>
+                <w:rFonts w:ascii="Times New Roman" w:hAnsi="Times New Roman"/>
+                <w:sz w:val="26"/>
+                <w:szCs w:val="26"/>
+              </w:rPr>
+              <w:t xml:space="preserve">  X</w:t>
+            </w:r>
           </w:p>
         </w:tc>
         <w:tc>
@@ -19683,7 +23384,15 @@
                 <w:sz w:val="26"/>
                 <w:szCs w:val="26"/>
               </w:rPr>
-              <w:t>2021</w:t>
+              <w:t>202</w:t>
+            </w:r>
+            <w:r>
+              <w:rPr>
+                <w:rFonts w:ascii="Times New Roman" w:hAnsi="Times New Roman"/>
+                <w:sz w:val="26"/>
+                <w:szCs w:val="26"/>
+              </w:rPr>
+              <w:t>2</w:t>
             </w:r>
           </w:p>
         </w:tc>
@@ -19729,14 +23438,6 @@
                 <w:szCs w:val="26"/>
               </w:rPr>
             </w:pPr>
-            <w:r>
-              <w:rPr>
-                <w:rFonts w:ascii="Times New Roman" w:hAnsi="Times New Roman"/>
-                <w:sz w:val="26"/>
-                <w:szCs w:val="26"/>
-              </w:rPr>
-              <w:t>X</w:t>
-            </w:r>
           </w:p>
         </w:tc>
         <w:tc>
@@ -19760,6 +23461,14 @@
                 <w:szCs w:val="26"/>
               </w:rPr>
             </w:pPr>
+            <w:r>
+              <w:rPr>
+                <w:rFonts w:ascii="Times New Roman" w:hAnsi="Times New Roman"/>
+                <w:sz w:val="26"/>
+                <w:szCs w:val="26"/>
+              </w:rPr>
+              <w:t xml:space="preserve">  X</w:t>
+            </w:r>
           </w:p>
         </w:tc>
         <w:tc>
@@ -20099,13 +23808,23 @@
                 <w:szCs w:val="26"/>
               </w:rPr>
             </w:pPr>
-            <w:r>
-              <w:rPr>
-                <w:rFonts w:ascii="Times New Roman" w:hAnsi="Times New Roman"/>
-                <w:sz w:val="26"/>
-                <w:szCs w:val="26"/>
-              </w:rPr>
-              <w:t>Cmake,</w:t>
+            <w:proofErr w:type="spellStart"/>
+            <w:r>
+              <w:rPr>
+                <w:rFonts w:ascii="Times New Roman" w:hAnsi="Times New Roman"/>
+                <w:sz w:val="26"/>
+                <w:szCs w:val="26"/>
+              </w:rPr>
+              <w:t>Cmake</w:t>
+            </w:r>
+            <w:proofErr w:type="spellEnd"/>
+            <w:r>
+              <w:rPr>
+                <w:rFonts w:ascii="Times New Roman" w:hAnsi="Times New Roman"/>
+                <w:sz w:val="26"/>
+                <w:szCs w:val="26"/>
+              </w:rPr>
+              <w:t>,</w:t>
             </w:r>
             <w:r>
               <w:rPr>
@@ -20171,7 +23890,15 @@
                 <w:sz w:val="26"/>
                 <w:szCs w:val="26"/>
               </w:rPr>
-              <w:t>2020</w:t>
+              <w:t>202</w:t>
+            </w:r>
+            <w:r>
+              <w:rPr>
+                <w:rFonts w:ascii="Times New Roman" w:hAnsi="Times New Roman"/>
+                <w:sz w:val="26"/>
+                <w:szCs w:val="26"/>
+              </w:rPr>
+              <w:t>2</w:t>
             </w:r>
           </w:p>
         </w:tc>
@@ -20240,6 +23967,14 @@
                 <w:szCs w:val="26"/>
               </w:rPr>
             </w:pPr>
+            <w:r>
+              <w:rPr>
+                <w:rFonts w:ascii="Times New Roman" w:hAnsi="Times New Roman"/>
+                <w:sz w:val="26"/>
+                <w:szCs w:val="26"/>
+              </w:rPr>
+              <w:t xml:space="preserve">  </w:t>
+            </w:r>
             <w:r>
               <w:rPr>
                 <w:rFonts w:ascii="Times New Roman" w:hAnsi="Times New Roman"/>
@@ -20471,7 +24206,15 @@
                 <w:sz w:val="26"/>
                 <w:szCs w:val="26"/>
               </w:rPr>
-              <w:t>2020</w:t>
+              <w:t>202</w:t>
+            </w:r>
+            <w:r>
+              <w:rPr>
+                <w:rFonts w:ascii="Times New Roman" w:hAnsi="Times New Roman"/>
+                <w:sz w:val="26"/>
+                <w:szCs w:val="26"/>
+              </w:rPr>
+              <w:t>2</w:t>
             </w:r>
           </w:p>
         </w:tc>
@@ -20704,7 +24447,15 @@
                 <w:sz w:val="26"/>
                 <w:szCs w:val="26"/>
               </w:rPr>
-              <w:t>2021</w:t>
+              <w:t>202</w:t>
+            </w:r>
+            <w:r>
+              <w:rPr>
+                <w:rFonts w:ascii="Times New Roman" w:hAnsi="Times New Roman"/>
+                <w:sz w:val="26"/>
+                <w:szCs w:val="26"/>
+              </w:rPr>
+              <w:t>2</w:t>
             </w:r>
           </w:p>
         </w:tc>
@@ -20879,8 +24630,34 @@
                 <w:sz w:val="26"/>
                 <w:szCs w:val="26"/>
               </w:rPr>
-              <w:t>Notepad ++</w:t>
-            </w:r>
+              <w:t>Qt creator</w:t>
+            </w:r>
+            <w:r>
+              <w:rPr>
+                <w:rFonts w:ascii="Times New Roman" w:hAnsi="Times New Roman"/>
+                <w:sz w:val="26"/>
+                <w:szCs w:val="26"/>
+              </w:rPr>
+              <w:t>,</w:t>
+            </w:r>
+            <w:r>
+              <w:rPr>
+                <w:rFonts w:ascii="Times New Roman" w:hAnsi="Times New Roman"/>
+                <w:sz w:val="26"/>
+                <w:szCs w:val="26"/>
+              </w:rPr>
+              <w:t xml:space="preserve"> </w:t>
+            </w:r>
+            <w:proofErr w:type="spellStart"/>
+            <w:r>
+              <w:rPr>
+                <w:rFonts w:ascii="Times New Roman" w:hAnsi="Times New Roman"/>
+                <w:sz w:val="26"/>
+                <w:szCs w:val="26"/>
+              </w:rPr>
+              <w:t>Qmake</w:t>
+            </w:r>
+            <w:proofErr w:type="spellEnd"/>
           </w:p>
         </w:tc>
         <w:tc>
@@ -20937,7 +24714,7 @@
                 <w:sz w:val="26"/>
                 <w:szCs w:val="26"/>
               </w:rPr>
-              <w:t>2021</w:t>
+              <w:t>2020</w:t>
             </w:r>
           </w:p>
         </w:tc>
@@ -21014,6 +24791,36 @@
               <w:top w:val="single" w:sz="4" w:space="0" w:color="C0C0C0"/>
               <w:left w:val="single" w:sz="4" w:space="0" w:color="C0C0C0"/>
               <w:bottom w:val="single" w:sz="4" w:space="0" w:color="C0C0C0"/>
+            </w:tcBorders>
+            <w:shd w:val="clear" w:color="auto" w:fill="auto"/>
+          </w:tcPr>
+          <w:p>
+            <w:pPr>
+              <w:pStyle w:val="Centered"/>
+              <w:rPr>
+                <w:rFonts w:ascii="Times New Roman" w:hAnsi="Times New Roman"/>
+                <w:sz w:val="26"/>
+                <w:szCs w:val="26"/>
+              </w:rPr>
+            </w:pPr>
+            <w:r>
+              <w:rPr>
+                <w:rFonts w:ascii="Times New Roman" w:hAnsi="Times New Roman"/>
+                <w:sz w:val="26"/>
+                <w:szCs w:val="26"/>
+              </w:rPr>
+              <w:t>X</w:t>
+            </w:r>
+          </w:p>
+        </w:tc>
+        <w:tc>
+          <w:tcPr>
+            <w:tcW w:w="758" w:type="dxa"/>
+            <w:tcBorders>
+              <w:top w:val="single" w:sz="4" w:space="0" w:color="C0C0C0"/>
+              <w:left w:val="single" w:sz="4" w:space="0" w:color="C0C0C0"/>
+              <w:bottom w:val="single" w:sz="4" w:space="0" w:color="C0C0C0"/>
+              <w:right w:val="single" w:sz="4" w:space="0" w:color="C0C0C0"/>
             </w:tcBorders>
             <w:shd w:val="clear" w:color="auto" w:fill="auto"/>
           </w:tcPr>
@@ -21027,36 +24834,13 @@
                 <w:szCs w:val="26"/>
               </w:rPr>
             </w:pPr>
-          </w:p>
-        </w:tc>
-        <w:tc>
-          <w:tcPr>
-            <w:tcW w:w="758" w:type="dxa"/>
-            <w:tcBorders>
-              <w:top w:val="single" w:sz="4" w:space="0" w:color="C0C0C0"/>
-              <w:left w:val="single" w:sz="4" w:space="0" w:color="C0C0C0"/>
-              <w:bottom w:val="single" w:sz="4" w:space="0" w:color="C0C0C0"/>
-              <w:right w:val="single" w:sz="4" w:space="0" w:color="C0C0C0"/>
-            </w:tcBorders>
-            <w:shd w:val="clear" w:color="auto" w:fill="auto"/>
-          </w:tcPr>
-          <w:p>
-            <w:pPr>
-              <w:pStyle w:val="Centered"/>
-              <w:snapToGrid w:val="0"/>
-              <w:rPr>
-                <w:rFonts w:ascii="Times New Roman" w:hAnsi="Times New Roman"/>
-                <w:sz w:val="26"/>
-                <w:szCs w:val="26"/>
-              </w:rPr>
-            </w:pPr>
-            <w:r>
-              <w:rPr>
-                <w:rFonts w:ascii="Times New Roman" w:hAnsi="Times New Roman"/>
-                <w:sz w:val="26"/>
-                <w:szCs w:val="26"/>
-              </w:rPr>
-              <w:t>X</w:t>
+            <w:r>
+              <w:rPr>
+                <w:rFonts w:ascii="Times New Roman" w:eastAsia="Arial" w:hAnsi="Times New Roman"/>
+                <w:sz w:val="26"/>
+                <w:szCs w:val="26"/>
+              </w:rPr>
+              <w:t xml:space="preserve">      </w:t>
             </w:r>
           </w:p>
         </w:tc>
@@ -21107,1202 +24891,23 @@
                 <w:szCs w:val="26"/>
               </w:rPr>
             </w:pPr>
-            <w:r>
-              <w:rPr>
-                <w:rFonts w:ascii="Times New Roman" w:hAnsi="Times New Roman"/>
-                <w:sz w:val="26"/>
-                <w:szCs w:val="26"/>
-              </w:rPr>
-              <w:t>MplabX IDE</w:t>
-            </w:r>
-          </w:p>
-        </w:tc>
-        <w:tc>
-          <w:tcPr>
-            <w:tcW w:w="1260" w:type="dxa"/>
-            <w:tcBorders>
-              <w:top w:val="single" w:sz="4" w:space="0" w:color="C0C0C0"/>
-              <w:left w:val="single" w:sz="4" w:space="0" w:color="C0C0C0"/>
-              <w:bottom w:val="single" w:sz="4" w:space="0" w:color="C0C0C0"/>
-            </w:tcBorders>
-            <w:shd w:val="clear" w:color="auto" w:fill="auto"/>
-          </w:tcPr>
-          <w:p>
-            <w:pPr>
-              <w:pStyle w:val="Centered"/>
-              <w:rPr>
-                <w:rFonts w:ascii="Times New Roman" w:hAnsi="Times New Roman"/>
-                <w:sz w:val="26"/>
-                <w:szCs w:val="26"/>
-              </w:rPr>
-            </w:pPr>
-            <w:r>
-              <w:rPr>
-                <w:rFonts w:ascii="Times New Roman" w:hAnsi="Times New Roman"/>
-                <w:sz w:val="26"/>
-                <w:szCs w:val="26"/>
-              </w:rPr>
-              <w:t>4</w:t>
-            </w:r>
-          </w:p>
-        </w:tc>
-        <w:tc>
-          <w:tcPr>
-            <w:tcW w:w="1260" w:type="dxa"/>
-            <w:tcBorders>
-              <w:top w:val="single" w:sz="4" w:space="0" w:color="C0C0C0"/>
-              <w:left w:val="single" w:sz="4" w:space="0" w:color="C0C0C0"/>
-              <w:bottom w:val="single" w:sz="4" w:space="0" w:color="C0C0C0"/>
-            </w:tcBorders>
-            <w:shd w:val="clear" w:color="auto" w:fill="auto"/>
-          </w:tcPr>
-          <w:p>
-            <w:pPr>
-              <w:pStyle w:val="Centered"/>
-              <w:rPr>
-                <w:rFonts w:ascii="Times New Roman" w:hAnsi="Times New Roman"/>
-                <w:sz w:val="26"/>
-                <w:szCs w:val="26"/>
-              </w:rPr>
-            </w:pPr>
-            <w:r>
-              <w:rPr>
-                <w:rFonts w:ascii="Times New Roman" w:hAnsi="Times New Roman"/>
-                <w:sz w:val="26"/>
-                <w:szCs w:val="26"/>
-              </w:rPr>
-              <w:t>2017</w:t>
-            </w:r>
-          </w:p>
-        </w:tc>
-        <w:tc>
-          <w:tcPr>
-            <w:tcW w:w="720" w:type="dxa"/>
-            <w:tcBorders>
-              <w:top w:val="single" w:sz="4" w:space="0" w:color="C0C0C0"/>
-              <w:left w:val="single" w:sz="4" w:space="0" w:color="C0C0C0"/>
-              <w:bottom w:val="single" w:sz="4" w:space="0" w:color="C0C0C0"/>
-            </w:tcBorders>
-            <w:shd w:val="clear" w:color="auto" w:fill="auto"/>
-          </w:tcPr>
-          <w:p>
-            <w:pPr>
-              <w:pStyle w:val="Centered"/>
-              <w:snapToGrid w:val="0"/>
-              <w:rPr>
-                <w:rFonts w:ascii="Times New Roman" w:hAnsi="Times New Roman"/>
-                <w:sz w:val="26"/>
-                <w:szCs w:val="26"/>
-              </w:rPr>
-            </w:pPr>
-          </w:p>
-        </w:tc>
-        <w:tc>
-          <w:tcPr>
-            <w:tcW w:w="720" w:type="dxa"/>
-            <w:tcBorders>
-              <w:top w:val="single" w:sz="4" w:space="0" w:color="C0C0C0"/>
-              <w:left w:val="single" w:sz="4" w:space="0" w:color="C0C0C0"/>
-              <w:bottom w:val="single" w:sz="4" w:space="0" w:color="C0C0C0"/>
-            </w:tcBorders>
-            <w:shd w:val="clear" w:color="auto" w:fill="auto"/>
-          </w:tcPr>
-          <w:p>
-            <w:pPr>
-              <w:pStyle w:val="Centered"/>
-              <w:snapToGrid w:val="0"/>
-              <w:rPr>
-                <w:rFonts w:ascii="Times New Roman" w:hAnsi="Times New Roman"/>
-                <w:sz w:val="26"/>
-                <w:szCs w:val="26"/>
-              </w:rPr>
-            </w:pPr>
-          </w:p>
-        </w:tc>
-        <w:tc>
-          <w:tcPr>
-            <w:tcW w:w="720" w:type="dxa"/>
-            <w:tcBorders>
-              <w:top w:val="single" w:sz="4" w:space="0" w:color="C0C0C0"/>
-              <w:left w:val="single" w:sz="4" w:space="0" w:color="C0C0C0"/>
-              <w:bottom w:val="single" w:sz="4" w:space="0" w:color="C0C0C0"/>
-            </w:tcBorders>
-            <w:shd w:val="clear" w:color="auto" w:fill="auto"/>
-          </w:tcPr>
-          <w:p>
-            <w:pPr>
-              <w:pStyle w:val="Centered"/>
-              <w:rPr>
-                <w:rFonts w:ascii="Times New Roman" w:hAnsi="Times New Roman"/>
-                <w:sz w:val="26"/>
-                <w:szCs w:val="26"/>
-              </w:rPr>
-            </w:pPr>
-            <w:r>
-              <w:rPr>
-                <w:rFonts w:ascii="Times New Roman" w:hAnsi="Times New Roman"/>
-                <w:sz w:val="26"/>
-                <w:szCs w:val="26"/>
-              </w:rPr>
-              <w:t>X</w:t>
-            </w:r>
-          </w:p>
-        </w:tc>
-        <w:tc>
-          <w:tcPr>
-            <w:tcW w:w="720" w:type="dxa"/>
-            <w:tcBorders>
-              <w:top w:val="single" w:sz="4" w:space="0" w:color="C0C0C0"/>
-              <w:left w:val="single" w:sz="4" w:space="0" w:color="C0C0C0"/>
-              <w:bottom w:val="single" w:sz="4" w:space="0" w:color="C0C0C0"/>
-            </w:tcBorders>
-            <w:shd w:val="clear" w:color="auto" w:fill="auto"/>
-          </w:tcPr>
-          <w:p>
-            <w:pPr>
-              <w:pStyle w:val="Centered"/>
-              <w:snapToGrid w:val="0"/>
-              <w:rPr>
-                <w:rFonts w:ascii="Times New Roman" w:hAnsi="Times New Roman"/>
-                <w:sz w:val="26"/>
-                <w:szCs w:val="26"/>
-              </w:rPr>
-            </w:pPr>
-          </w:p>
-        </w:tc>
-        <w:tc>
-          <w:tcPr>
-            <w:tcW w:w="758" w:type="dxa"/>
-            <w:tcBorders>
-              <w:top w:val="single" w:sz="4" w:space="0" w:color="C0C0C0"/>
-              <w:left w:val="single" w:sz="4" w:space="0" w:color="C0C0C0"/>
-              <w:bottom w:val="single" w:sz="4" w:space="0" w:color="C0C0C0"/>
-              <w:right w:val="single" w:sz="4" w:space="0" w:color="C0C0C0"/>
-            </w:tcBorders>
-            <w:shd w:val="clear" w:color="auto" w:fill="auto"/>
-          </w:tcPr>
-          <w:p>
-            <w:pPr>
-              <w:pStyle w:val="Centered"/>
-              <w:snapToGrid w:val="0"/>
-              <w:rPr>
-                <w:rFonts w:ascii="Times New Roman" w:hAnsi="Times New Roman"/>
-                <w:sz w:val="26"/>
-                <w:szCs w:val="26"/>
-              </w:rPr>
-            </w:pPr>
-          </w:p>
-        </w:tc>
-      </w:tr>
-      <w:tr>
-        <w:trPr>
-          <w:trHeight w:val="288"/>
-        </w:trPr>
-        <w:tc>
-          <w:tcPr>
-            <w:tcW w:w="647" w:type="dxa"/>
-            <w:tcBorders>
-              <w:top w:val="single" w:sz="4" w:space="0" w:color="C0C0C0"/>
-              <w:left w:val="single" w:sz="4" w:space="0" w:color="C0C0C0"/>
-              <w:bottom w:val="single" w:sz="4" w:space="0" w:color="C0C0C0"/>
-            </w:tcBorders>
-            <w:shd w:val="clear" w:color="auto" w:fill="auto"/>
-          </w:tcPr>
-          <w:p>
-            <w:pPr>
-              <w:pStyle w:val="TableText2"/>
-              <w:snapToGrid w:val="0"/>
-              <w:rPr>
-                <w:rFonts w:ascii="Times New Roman" w:hAnsi="Times New Roman"/>
-                <w:sz w:val="26"/>
-                <w:szCs w:val="26"/>
-              </w:rPr>
-            </w:pPr>
-          </w:p>
-        </w:tc>
-        <w:tc>
-          <w:tcPr>
-            <w:tcW w:w="4139" w:type="dxa"/>
-            <w:gridSpan w:val="2"/>
-            <w:tcBorders>
-              <w:top w:val="single" w:sz="4" w:space="0" w:color="C0C0C0"/>
-              <w:left w:val="single" w:sz="4" w:space="0" w:color="C0C0C0"/>
-              <w:bottom w:val="single" w:sz="4" w:space="0" w:color="C0C0C0"/>
-            </w:tcBorders>
-            <w:shd w:val="clear" w:color="auto" w:fill="auto"/>
-          </w:tcPr>
-          <w:p>
-            <w:pPr>
-              <w:pStyle w:val="TableText2"/>
-              <w:rPr>
-                <w:rFonts w:ascii="Times New Roman" w:hAnsi="Times New Roman"/>
-                <w:sz w:val="26"/>
-                <w:szCs w:val="26"/>
-              </w:rPr>
-            </w:pPr>
-            <w:r>
-              <w:rPr>
-                <w:rFonts w:ascii="Times New Roman" w:hAnsi="Times New Roman"/>
-                <w:sz w:val="26"/>
-                <w:szCs w:val="26"/>
-              </w:rPr>
-              <w:t>Arduino IDE</w:t>
-            </w:r>
-          </w:p>
-        </w:tc>
-        <w:tc>
-          <w:tcPr>
-            <w:tcW w:w="1260" w:type="dxa"/>
-            <w:tcBorders>
-              <w:top w:val="single" w:sz="4" w:space="0" w:color="C0C0C0"/>
-              <w:left w:val="single" w:sz="4" w:space="0" w:color="C0C0C0"/>
-              <w:bottom w:val="single" w:sz="4" w:space="0" w:color="C0C0C0"/>
-            </w:tcBorders>
-            <w:shd w:val="clear" w:color="auto" w:fill="auto"/>
-          </w:tcPr>
-          <w:p>
-            <w:pPr>
-              <w:pStyle w:val="Centered"/>
-              <w:rPr>
-                <w:rFonts w:ascii="Times New Roman" w:hAnsi="Times New Roman"/>
-                <w:sz w:val="26"/>
-                <w:szCs w:val="26"/>
-              </w:rPr>
-            </w:pPr>
-            <w:r>
-              <w:rPr>
-                <w:rFonts w:ascii="Times New Roman" w:hAnsi="Times New Roman"/>
-                <w:sz w:val="26"/>
-                <w:szCs w:val="26"/>
-              </w:rPr>
-              <w:t>4</w:t>
-            </w:r>
-          </w:p>
-        </w:tc>
-        <w:tc>
-          <w:tcPr>
-            <w:tcW w:w="1260" w:type="dxa"/>
-            <w:tcBorders>
-              <w:top w:val="single" w:sz="4" w:space="0" w:color="C0C0C0"/>
-              <w:left w:val="single" w:sz="4" w:space="0" w:color="C0C0C0"/>
-              <w:bottom w:val="single" w:sz="4" w:space="0" w:color="C0C0C0"/>
-            </w:tcBorders>
-            <w:shd w:val="clear" w:color="auto" w:fill="auto"/>
-          </w:tcPr>
-          <w:p>
-            <w:pPr>
-              <w:pStyle w:val="Centered"/>
-              <w:rPr>
-                <w:rFonts w:ascii="Times New Roman" w:hAnsi="Times New Roman"/>
-                <w:sz w:val="26"/>
-                <w:szCs w:val="26"/>
-              </w:rPr>
-            </w:pPr>
-            <w:r>
-              <w:rPr>
-                <w:rFonts w:ascii="Times New Roman" w:hAnsi="Times New Roman"/>
-                <w:sz w:val="26"/>
-                <w:szCs w:val="26"/>
-              </w:rPr>
-              <w:t>2020</w:t>
-            </w:r>
-          </w:p>
-        </w:tc>
-        <w:tc>
-          <w:tcPr>
-            <w:tcW w:w="720" w:type="dxa"/>
-            <w:tcBorders>
-              <w:top w:val="single" w:sz="4" w:space="0" w:color="C0C0C0"/>
-              <w:left w:val="single" w:sz="4" w:space="0" w:color="C0C0C0"/>
-              <w:bottom w:val="single" w:sz="4" w:space="0" w:color="C0C0C0"/>
-            </w:tcBorders>
-            <w:shd w:val="clear" w:color="auto" w:fill="auto"/>
-          </w:tcPr>
-          <w:p>
-            <w:pPr>
-              <w:pStyle w:val="Centered"/>
-              <w:snapToGrid w:val="0"/>
-              <w:rPr>
-                <w:rFonts w:ascii="Times New Roman" w:hAnsi="Times New Roman"/>
-                <w:sz w:val="26"/>
-                <w:szCs w:val="26"/>
-              </w:rPr>
-            </w:pPr>
-          </w:p>
-        </w:tc>
-        <w:tc>
-          <w:tcPr>
-            <w:tcW w:w="720" w:type="dxa"/>
-            <w:tcBorders>
-              <w:top w:val="single" w:sz="4" w:space="0" w:color="C0C0C0"/>
-              <w:left w:val="single" w:sz="4" w:space="0" w:color="C0C0C0"/>
-              <w:bottom w:val="single" w:sz="4" w:space="0" w:color="C0C0C0"/>
-            </w:tcBorders>
-            <w:shd w:val="clear" w:color="auto" w:fill="auto"/>
-          </w:tcPr>
-          <w:p>
-            <w:pPr>
-              <w:pStyle w:val="Centered"/>
-              <w:snapToGrid w:val="0"/>
-              <w:rPr>
-                <w:rFonts w:ascii="Times New Roman" w:hAnsi="Times New Roman"/>
-                <w:sz w:val="26"/>
-                <w:szCs w:val="26"/>
-              </w:rPr>
-            </w:pPr>
-          </w:p>
-        </w:tc>
-        <w:tc>
-          <w:tcPr>
-            <w:tcW w:w="720" w:type="dxa"/>
-            <w:tcBorders>
-              <w:top w:val="single" w:sz="4" w:space="0" w:color="C0C0C0"/>
-              <w:left w:val="single" w:sz="4" w:space="0" w:color="C0C0C0"/>
-              <w:bottom w:val="single" w:sz="4" w:space="0" w:color="C0C0C0"/>
-            </w:tcBorders>
-            <w:shd w:val="clear" w:color="auto" w:fill="auto"/>
-          </w:tcPr>
-          <w:p>
-            <w:pPr>
-              <w:pStyle w:val="Centered"/>
-              <w:snapToGrid w:val="0"/>
-              <w:rPr>
-                <w:rFonts w:ascii="Times New Roman" w:hAnsi="Times New Roman"/>
-                <w:sz w:val="26"/>
-                <w:szCs w:val="26"/>
-              </w:rPr>
-            </w:pPr>
-          </w:p>
-        </w:tc>
-        <w:tc>
-          <w:tcPr>
-            <w:tcW w:w="720" w:type="dxa"/>
-            <w:tcBorders>
-              <w:top w:val="single" w:sz="4" w:space="0" w:color="C0C0C0"/>
-              <w:left w:val="single" w:sz="4" w:space="0" w:color="C0C0C0"/>
-              <w:bottom w:val="single" w:sz="4" w:space="0" w:color="C0C0C0"/>
-            </w:tcBorders>
-            <w:shd w:val="clear" w:color="auto" w:fill="auto"/>
-          </w:tcPr>
-          <w:p>
-            <w:pPr>
-              <w:pStyle w:val="Centered"/>
-              <w:snapToGrid w:val="0"/>
-              <w:rPr>
-                <w:rFonts w:ascii="Times New Roman" w:hAnsi="Times New Roman"/>
-                <w:sz w:val="26"/>
-                <w:szCs w:val="26"/>
-              </w:rPr>
-            </w:pPr>
-          </w:p>
-        </w:tc>
-        <w:tc>
-          <w:tcPr>
-            <w:tcW w:w="758" w:type="dxa"/>
-            <w:tcBorders>
-              <w:top w:val="single" w:sz="4" w:space="0" w:color="C0C0C0"/>
-              <w:left w:val="single" w:sz="4" w:space="0" w:color="C0C0C0"/>
-              <w:bottom w:val="single" w:sz="4" w:space="0" w:color="C0C0C0"/>
-              <w:right w:val="single" w:sz="4" w:space="0" w:color="C0C0C0"/>
-            </w:tcBorders>
-            <w:shd w:val="clear" w:color="auto" w:fill="auto"/>
-          </w:tcPr>
-          <w:p>
-            <w:pPr>
-              <w:pStyle w:val="Centered"/>
-              <w:rPr>
-                <w:rFonts w:ascii="Times New Roman" w:hAnsi="Times New Roman"/>
-                <w:sz w:val="26"/>
-                <w:szCs w:val="26"/>
-              </w:rPr>
-            </w:pPr>
-            <w:r>
-              <w:rPr>
-                <w:rFonts w:ascii="Times New Roman" w:hAnsi="Times New Roman"/>
-                <w:sz w:val="26"/>
-                <w:szCs w:val="26"/>
-              </w:rPr>
-              <w:t>X</w:t>
-            </w:r>
-          </w:p>
-        </w:tc>
-      </w:tr>
-      <w:tr>
-        <w:trPr>
-          <w:trHeight w:val="288"/>
-        </w:trPr>
-        <w:tc>
-          <w:tcPr>
-            <w:tcW w:w="647" w:type="dxa"/>
-            <w:tcBorders>
-              <w:top w:val="single" w:sz="4" w:space="0" w:color="C0C0C0"/>
-              <w:left w:val="single" w:sz="4" w:space="0" w:color="C0C0C0"/>
-              <w:bottom w:val="single" w:sz="4" w:space="0" w:color="C0C0C0"/>
-            </w:tcBorders>
-            <w:shd w:val="clear" w:color="auto" w:fill="auto"/>
-          </w:tcPr>
-          <w:p>
-            <w:pPr>
-              <w:pStyle w:val="TableText2"/>
-              <w:snapToGrid w:val="0"/>
-              <w:rPr>
-                <w:rFonts w:ascii="Times New Roman" w:hAnsi="Times New Roman"/>
-                <w:sz w:val="26"/>
-                <w:szCs w:val="26"/>
-              </w:rPr>
-            </w:pPr>
-          </w:p>
-        </w:tc>
-        <w:tc>
-          <w:tcPr>
-            <w:tcW w:w="4139" w:type="dxa"/>
-            <w:gridSpan w:val="2"/>
-            <w:tcBorders>
-              <w:top w:val="single" w:sz="4" w:space="0" w:color="C0C0C0"/>
-              <w:left w:val="single" w:sz="4" w:space="0" w:color="C0C0C0"/>
-              <w:bottom w:val="single" w:sz="4" w:space="0" w:color="C0C0C0"/>
-            </w:tcBorders>
-            <w:shd w:val="clear" w:color="auto" w:fill="auto"/>
-          </w:tcPr>
-          <w:p>
-            <w:pPr>
-              <w:pStyle w:val="TableText2"/>
-              <w:rPr>
-                <w:rFonts w:ascii="Times New Roman" w:hAnsi="Times New Roman"/>
-                <w:sz w:val="26"/>
-                <w:szCs w:val="26"/>
-              </w:rPr>
-            </w:pPr>
-            <w:r>
-              <w:rPr>
-                <w:rFonts w:ascii="Times New Roman" w:hAnsi="Times New Roman"/>
-                <w:sz w:val="26"/>
-                <w:szCs w:val="26"/>
-              </w:rPr>
-              <w:t>Atmel Studio</w:t>
-            </w:r>
-          </w:p>
-        </w:tc>
-        <w:tc>
-          <w:tcPr>
-            <w:tcW w:w="1260" w:type="dxa"/>
-            <w:tcBorders>
-              <w:top w:val="single" w:sz="4" w:space="0" w:color="C0C0C0"/>
-              <w:left w:val="single" w:sz="4" w:space="0" w:color="C0C0C0"/>
-              <w:bottom w:val="single" w:sz="4" w:space="0" w:color="C0C0C0"/>
-            </w:tcBorders>
-            <w:shd w:val="clear" w:color="auto" w:fill="auto"/>
-          </w:tcPr>
-          <w:p>
-            <w:pPr>
-              <w:pStyle w:val="Centered"/>
-              <w:rPr>
-                <w:rFonts w:ascii="Times New Roman" w:hAnsi="Times New Roman"/>
-                <w:sz w:val="26"/>
-                <w:szCs w:val="26"/>
-              </w:rPr>
-            </w:pPr>
-            <w:r>
-              <w:rPr>
-                <w:rFonts w:ascii="Times New Roman" w:hAnsi="Times New Roman"/>
-                <w:sz w:val="26"/>
-                <w:szCs w:val="26"/>
-              </w:rPr>
-              <w:t>2</w:t>
-            </w:r>
-          </w:p>
-        </w:tc>
-        <w:tc>
-          <w:tcPr>
-            <w:tcW w:w="1260" w:type="dxa"/>
-            <w:tcBorders>
-              <w:top w:val="single" w:sz="4" w:space="0" w:color="C0C0C0"/>
-              <w:left w:val="single" w:sz="4" w:space="0" w:color="C0C0C0"/>
-              <w:bottom w:val="single" w:sz="4" w:space="0" w:color="C0C0C0"/>
-            </w:tcBorders>
-            <w:shd w:val="clear" w:color="auto" w:fill="auto"/>
-          </w:tcPr>
-          <w:p>
-            <w:pPr>
-              <w:pStyle w:val="Centered"/>
-              <w:rPr>
-                <w:rFonts w:ascii="Times New Roman" w:hAnsi="Times New Roman"/>
-                <w:sz w:val="26"/>
-                <w:szCs w:val="26"/>
-              </w:rPr>
-            </w:pPr>
-            <w:r>
-              <w:rPr>
-                <w:rFonts w:ascii="Times New Roman" w:hAnsi="Times New Roman"/>
-                <w:sz w:val="26"/>
-                <w:szCs w:val="26"/>
-              </w:rPr>
-              <w:t>2017</w:t>
-            </w:r>
-          </w:p>
-        </w:tc>
-        <w:tc>
-          <w:tcPr>
-            <w:tcW w:w="720" w:type="dxa"/>
-            <w:tcBorders>
-              <w:top w:val="single" w:sz="4" w:space="0" w:color="C0C0C0"/>
-              <w:left w:val="single" w:sz="4" w:space="0" w:color="C0C0C0"/>
-              <w:bottom w:val="single" w:sz="4" w:space="0" w:color="C0C0C0"/>
-            </w:tcBorders>
-            <w:shd w:val="clear" w:color="auto" w:fill="auto"/>
-          </w:tcPr>
-          <w:p>
-            <w:pPr>
-              <w:pStyle w:val="Centered"/>
-              <w:snapToGrid w:val="0"/>
-              <w:rPr>
-                <w:rFonts w:ascii="Times New Roman" w:hAnsi="Times New Roman"/>
-                <w:sz w:val="26"/>
-                <w:szCs w:val="26"/>
-              </w:rPr>
-            </w:pPr>
-          </w:p>
-        </w:tc>
-        <w:tc>
-          <w:tcPr>
-            <w:tcW w:w="720" w:type="dxa"/>
-            <w:tcBorders>
-              <w:top w:val="single" w:sz="4" w:space="0" w:color="C0C0C0"/>
-              <w:left w:val="single" w:sz="4" w:space="0" w:color="C0C0C0"/>
-              <w:bottom w:val="single" w:sz="4" w:space="0" w:color="C0C0C0"/>
-            </w:tcBorders>
-            <w:shd w:val="clear" w:color="auto" w:fill="auto"/>
-          </w:tcPr>
-          <w:p>
-            <w:pPr>
-              <w:pStyle w:val="Centered"/>
-              <w:snapToGrid w:val="0"/>
-              <w:rPr>
-                <w:rFonts w:ascii="Times New Roman" w:hAnsi="Times New Roman"/>
-                <w:sz w:val="26"/>
-                <w:szCs w:val="26"/>
-              </w:rPr>
-            </w:pPr>
-          </w:p>
-        </w:tc>
-        <w:tc>
-          <w:tcPr>
-            <w:tcW w:w="720" w:type="dxa"/>
-            <w:tcBorders>
-              <w:top w:val="single" w:sz="4" w:space="0" w:color="C0C0C0"/>
-              <w:left w:val="single" w:sz="4" w:space="0" w:color="C0C0C0"/>
-              <w:bottom w:val="single" w:sz="4" w:space="0" w:color="C0C0C0"/>
-            </w:tcBorders>
-            <w:shd w:val="clear" w:color="auto" w:fill="auto"/>
-          </w:tcPr>
-          <w:p>
-            <w:pPr>
-              <w:pStyle w:val="Centered"/>
-              <w:rPr>
-                <w:rFonts w:ascii="Times New Roman" w:hAnsi="Times New Roman"/>
-                <w:sz w:val="26"/>
-                <w:szCs w:val="26"/>
-              </w:rPr>
-            </w:pPr>
-            <w:r>
-              <w:rPr>
-                <w:rFonts w:ascii="Times New Roman" w:hAnsi="Times New Roman"/>
-                <w:sz w:val="26"/>
-                <w:szCs w:val="26"/>
-              </w:rPr>
-              <w:t>X</w:t>
-            </w:r>
-          </w:p>
-        </w:tc>
-        <w:tc>
-          <w:tcPr>
-            <w:tcW w:w="720" w:type="dxa"/>
-            <w:tcBorders>
-              <w:top w:val="single" w:sz="4" w:space="0" w:color="C0C0C0"/>
-              <w:left w:val="single" w:sz="4" w:space="0" w:color="C0C0C0"/>
-              <w:bottom w:val="single" w:sz="4" w:space="0" w:color="C0C0C0"/>
-            </w:tcBorders>
-            <w:shd w:val="clear" w:color="auto" w:fill="auto"/>
-          </w:tcPr>
-          <w:p>
-            <w:pPr>
-              <w:pStyle w:val="Centered"/>
-              <w:snapToGrid w:val="0"/>
-              <w:rPr>
-                <w:rFonts w:ascii="Times New Roman" w:hAnsi="Times New Roman"/>
-                <w:sz w:val="26"/>
-                <w:szCs w:val="26"/>
-              </w:rPr>
-            </w:pPr>
-          </w:p>
-        </w:tc>
-        <w:tc>
-          <w:tcPr>
-            <w:tcW w:w="758" w:type="dxa"/>
-            <w:tcBorders>
-              <w:top w:val="single" w:sz="4" w:space="0" w:color="C0C0C0"/>
-              <w:left w:val="single" w:sz="4" w:space="0" w:color="C0C0C0"/>
-              <w:bottom w:val="single" w:sz="4" w:space="0" w:color="C0C0C0"/>
-              <w:right w:val="single" w:sz="4" w:space="0" w:color="C0C0C0"/>
-            </w:tcBorders>
-            <w:shd w:val="clear" w:color="auto" w:fill="auto"/>
-          </w:tcPr>
-          <w:p>
-            <w:pPr>
-              <w:pStyle w:val="Centered"/>
-              <w:snapToGrid w:val="0"/>
-              <w:rPr>
-                <w:rFonts w:ascii="Times New Roman" w:hAnsi="Times New Roman"/>
-                <w:sz w:val="26"/>
-                <w:szCs w:val="26"/>
-              </w:rPr>
-            </w:pPr>
-          </w:p>
-        </w:tc>
-      </w:tr>
-      <w:tr>
-        <w:trPr>
-          <w:trHeight w:val="288"/>
-        </w:trPr>
-        <w:tc>
-          <w:tcPr>
-            <w:tcW w:w="647" w:type="dxa"/>
-            <w:tcBorders>
-              <w:top w:val="single" w:sz="4" w:space="0" w:color="C0C0C0"/>
-              <w:left w:val="single" w:sz="4" w:space="0" w:color="C0C0C0"/>
-              <w:bottom w:val="single" w:sz="4" w:space="0" w:color="C0C0C0"/>
-            </w:tcBorders>
-            <w:shd w:val="clear" w:color="auto" w:fill="auto"/>
-          </w:tcPr>
-          <w:p>
-            <w:pPr>
-              <w:pStyle w:val="TableText2"/>
-              <w:snapToGrid w:val="0"/>
-              <w:rPr>
-                <w:rFonts w:ascii="Times New Roman" w:hAnsi="Times New Roman"/>
-                <w:sz w:val="26"/>
-                <w:szCs w:val="26"/>
-              </w:rPr>
-            </w:pPr>
-          </w:p>
-        </w:tc>
-        <w:tc>
-          <w:tcPr>
-            <w:tcW w:w="4139" w:type="dxa"/>
-            <w:gridSpan w:val="2"/>
-            <w:tcBorders>
-              <w:top w:val="single" w:sz="4" w:space="0" w:color="C0C0C0"/>
-              <w:left w:val="single" w:sz="4" w:space="0" w:color="C0C0C0"/>
-              <w:bottom w:val="single" w:sz="4" w:space="0" w:color="C0C0C0"/>
-            </w:tcBorders>
-            <w:shd w:val="clear" w:color="auto" w:fill="auto"/>
-          </w:tcPr>
-          <w:p>
-            <w:pPr>
-              <w:pStyle w:val="TableText2"/>
-              <w:rPr>
-                <w:rFonts w:ascii="Times New Roman" w:hAnsi="Times New Roman"/>
-                <w:sz w:val="26"/>
-                <w:szCs w:val="26"/>
-              </w:rPr>
-            </w:pPr>
-            <w:r>
-              <w:rPr>
-                <w:rFonts w:ascii="Times New Roman" w:hAnsi="Times New Roman"/>
-                <w:sz w:val="26"/>
-                <w:szCs w:val="26"/>
-              </w:rPr>
-              <w:t>Matlab</w:t>
-            </w:r>
-          </w:p>
-        </w:tc>
-        <w:tc>
-          <w:tcPr>
-            <w:tcW w:w="1260" w:type="dxa"/>
-            <w:tcBorders>
-              <w:top w:val="single" w:sz="4" w:space="0" w:color="C0C0C0"/>
-              <w:left w:val="single" w:sz="4" w:space="0" w:color="C0C0C0"/>
-              <w:bottom w:val="single" w:sz="4" w:space="0" w:color="C0C0C0"/>
-            </w:tcBorders>
-            <w:shd w:val="clear" w:color="auto" w:fill="auto"/>
-          </w:tcPr>
-          <w:p>
-            <w:pPr>
-              <w:pStyle w:val="Centered"/>
-              <w:rPr>
-                <w:rFonts w:ascii="Times New Roman" w:hAnsi="Times New Roman"/>
-                <w:sz w:val="26"/>
-                <w:szCs w:val="26"/>
-              </w:rPr>
-            </w:pPr>
-            <w:r>
-              <w:rPr>
-                <w:rFonts w:ascii="Times New Roman" w:hAnsi="Times New Roman"/>
-                <w:sz w:val="26"/>
-                <w:szCs w:val="26"/>
-              </w:rPr>
-              <w:t>4</w:t>
-            </w:r>
-          </w:p>
-        </w:tc>
-        <w:tc>
-          <w:tcPr>
-            <w:tcW w:w="1260" w:type="dxa"/>
-            <w:tcBorders>
-              <w:top w:val="single" w:sz="4" w:space="0" w:color="C0C0C0"/>
-              <w:left w:val="single" w:sz="4" w:space="0" w:color="C0C0C0"/>
-              <w:bottom w:val="single" w:sz="4" w:space="0" w:color="C0C0C0"/>
-            </w:tcBorders>
-            <w:shd w:val="clear" w:color="auto" w:fill="auto"/>
-          </w:tcPr>
-          <w:p>
-            <w:pPr>
-              <w:pStyle w:val="Centered"/>
-              <w:rPr>
-                <w:rFonts w:ascii="Times New Roman" w:hAnsi="Times New Roman"/>
-                <w:sz w:val="26"/>
-                <w:szCs w:val="26"/>
-              </w:rPr>
-            </w:pPr>
-            <w:r>
-              <w:rPr>
-                <w:rFonts w:ascii="Times New Roman" w:hAnsi="Times New Roman"/>
-                <w:sz w:val="26"/>
-                <w:szCs w:val="26"/>
-              </w:rPr>
-              <w:t>2020</w:t>
-            </w:r>
-          </w:p>
-        </w:tc>
-        <w:tc>
-          <w:tcPr>
-            <w:tcW w:w="720" w:type="dxa"/>
-            <w:tcBorders>
-              <w:top w:val="single" w:sz="4" w:space="0" w:color="C0C0C0"/>
-              <w:left w:val="single" w:sz="4" w:space="0" w:color="C0C0C0"/>
-              <w:bottom w:val="single" w:sz="4" w:space="0" w:color="C0C0C0"/>
-            </w:tcBorders>
-            <w:shd w:val="clear" w:color="auto" w:fill="auto"/>
-          </w:tcPr>
-          <w:p>
-            <w:pPr>
-              <w:pStyle w:val="Centered"/>
-              <w:snapToGrid w:val="0"/>
-              <w:rPr>
-                <w:rFonts w:ascii="Times New Roman" w:hAnsi="Times New Roman"/>
-                <w:sz w:val="26"/>
-                <w:szCs w:val="26"/>
-              </w:rPr>
-            </w:pPr>
-          </w:p>
-        </w:tc>
-        <w:tc>
-          <w:tcPr>
-            <w:tcW w:w="720" w:type="dxa"/>
-            <w:tcBorders>
-              <w:top w:val="single" w:sz="4" w:space="0" w:color="C0C0C0"/>
-              <w:left w:val="single" w:sz="4" w:space="0" w:color="C0C0C0"/>
-              <w:bottom w:val="single" w:sz="4" w:space="0" w:color="C0C0C0"/>
-            </w:tcBorders>
-            <w:shd w:val="clear" w:color="auto" w:fill="auto"/>
-          </w:tcPr>
-          <w:p>
-            <w:pPr>
-              <w:pStyle w:val="Centered"/>
-              <w:snapToGrid w:val="0"/>
-              <w:rPr>
-                <w:rFonts w:ascii="Times New Roman" w:hAnsi="Times New Roman"/>
-                <w:sz w:val="26"/>
-                <w:szCs w:val="26"/>
-              </w:rPr>
-            </w:pPr>
-          </w:p>
-        </w:tc>
-        <w:tc>
-          <w:tcPr>
-            <w:tcW w:w="720" w:type="dxa"/>
-            <w:tcBorders>
-              <w:top w:val="single" w:sz="4" w:space="0" w:color="C0C0C0"/>
-              <w:left w:val="single" w:sz="4" w:space="0" w:color="C0C0C0"/>
-              <w:bottom w:val="single" w:sz="4" w:space="0" w:color="C0C0C0"/>
-            </w:tcBorders>
-            <w:shd w:val="clear" w:color="auto" w:fill="auto"/>
-          </w:tcPr>
-          <w:p>
-            <w:pPr>
-              <w:pStyle w:val="Centered"/>
-              <w:snapToGrid w:val="0"/>
-              <w:rPr>
-                <w:rFonts w:ascii="Times New Roman" w:hAnsi="Times New Roman"/>
-                <w:sz w:val="26"/>
-                <w:szCs w:val="26"/>
-              </w:rPr>
-            </w:pPr>
-          </w:p>
-        </w:tc>
-        <w:tc>
-          <w:tcPr>
-            <w:tcW w:w="720" w:type="dxa"/>
-            <w:tcBorders>
-              <w:top w:val="single" w:sz="4" w:space="0" w:color="C0C0C0"/>
-              <w:left w:val="single" w:sz="4" w:space="0" w:color="C0C0C0"/>
-              <w:bottom w:val="single" w:sz="4" w:space="0" w:color="C0C0C0"/>
-            </w:tcBorders>
-            <w:shd w:val="clear" w:color="auto" w:fill="auto"/>
-          </w:tcPr>
-          <w:p>
-            <w:pPr>
-              <w:pStyle w:val="Centered"/>
-              <w:snapToGrid w:val="0"/>
-              <w:rPr>
-                <w:rFonts w:ascii="Times New Roman" w:hAnsi="Times New Roman"/>
-                <w:sz w:val="26"/>
-                <w:szCs w:val="26"/>
-              </w:rPr>
-            </w:pPr>
-          </w:p>
-        </w:tc>
-        <w:tc>
-          <w:tcPr>
-            <w:tcW w:w="758" w:type="dxa"/>
-            <w:tcBorders>
-              <w:top w:val="single" w:sz="4" w:space="0" w:color="C0C0C0"/>
-              <w:left w:val="single" w:sz="4" w:space="0" w:color="C0C0C0"/>
-              <w:bottom w:val="single" w:sz="4" w:space="0" w:color="C0C0C0"/>
-              <w:right w:val="single" w:sz="4" w:space="0" w:color="C0C0C0"/>
-            </w:tcBorders>
-            <w:shd w:val="clear" w:color="auto" w:fill="auto"/>
-          </w:tcPr>
-          <w:p>
-            <w:pPr>
-              <w:pStyle w:val="Centered"/>
-              <w:rPr>
-                <w:rFonts w:ascii="Times New Roman" w:hAnsi="Times New Roman"/>
-                <w:sz w:val="26"/>
-                <w:szCs w:val="26"/>
-              </w:rPr>
-            </w:pPr>
-            <w:r>
-              <w:rPr>
-                <w:rFonts w:ascii="Times New Roman" w:hAnsi="Times New Roman"/>
-                <w:sz w:val="26"/>
-                <w:szCs w:val="26"/>
-              </w:rPr>
-              <w:t>X</w:t>
-            </w:r>
-          </w:p>
-        </w:tc>
-      </w:tr>
-      <w:tr>
-        <w:trPr>
-          <w:trHeight w:val="288"/>
-        </w:trPr>
-        <w:tc>
-          <w:tcPr>
-            <w:tcW w:w="647" w:type="dxa"/>
-            <w:tcBorders>
-              <w:top w:val="single" w:sz="4" w:space="0" w:color="C0C0C0"/>
-              <w:left w:val="single" w:sz="4" w:space="0" w:color="C0C0C0"/>
-              <w:bottom w:val="single" w:sz="4" w:space="0" w:color="C0C0C0"/>
-            </w:tcBorders>
-            <w:shd w:val="clear" w:color="auto" w:fill="auto"/>
-          </w:tcPr>
-          <w:p>
-            <w:pPr>
-              <w:pStyle w:val="TableText2"/>
-              <w:snapToGrid w:val="0"/>
-              <w:rPr>
-                <w:rFonts w:ascii="Times New Roman" w:hAnsi="Times New Roman"/>
-                <w:sz w:val="26"/>
-                <w:szCs w:val="26"/>
-              </w:rPr>
-            </w:pPr>
-          </w:p>
-        </w:tc>
-        <w:tc>
-          <w:tcPr>
-            <w:tcW w:w="4139" w:type="dxa"/>
-            <w:gridSpan w:val="2"/>
-            <w:tcBorders>
-              <w:top w:val="single" w:sz="4" w:space="0" w:color="C0C0C0"/>
-              <w:left w:val="single" w:sz="4" w:space="0" w:color="C0C0C0"/>
-              <w:bottom w:val="single" w:sz="4" w:space="0" w:color="C0C0C0"/>
-            </w:tcBorders>
-            <w:shd w:val="clear" w:color="auto" w:fill="auto"/>
-          </w:tcPr>
-          <w:p>
-            <w:pPr>
-              <w:pStyle w:val="TableText2"/>
-              <w:rPr>
-                <w:rFonts w:ascii="Times New Roman" w:hAnsi="Times New Roman"/>
-                <w:sz w:val="26"/>
-                <w:szCs w:val="26"/>
-              </w:rPr>
-            </w:pPr>
-            <w:r>
-              <w:rPr>
-                <w:rFonts w:ascii="Times New Roman" w:hAnsi="Times New Roman"/>
-                <w:sz w:val="26"/>
-                <w:szCs w:val="26"/>
-              </w:rPr>
-              <w:t>Qt creator</w:t>
-            </w:r>
-            <w:r>
-              <w:rPr>
-                <w:rFonts w:ascii="Times New Roman" w:hAnsi="Times New Roman"/>
-                <w:sz w:val="26"/>
-                <w:szCs w:val="26"/>
-              </w:rPr>
-              <w:t>,</w:t>
-            </w:r>
-            <w:r>
-              <w:rPr>
-                <w:rFonts w:ascii="Times New Roman" w:hAnsi="Times New Roman"/>
-                <w:sz w:val="26"/>
-                <w:szCs w:val="26"/>
-              </w:rPr>
-              <w:t xml:space="preserve"> Qmake</w:t>
-            </w:r>
-          </w:p>
-        </w:tc>
-        <w:tc>
-          <w:tcPr>
-            <w:tcW w:w="1260" w:type="dxa"/>
-            <w:tcBorders>
-              <w:top w:val="single" w:sz="4" w:space="0" w:color="C0C0C0"/>
-              <w:left w:val="single" w:sz="4" w:space="0" w:color="C0C0C0"/>
-              <w:bottom w:val="single" w:sz="4" w:space="0" w:color="C0C0C0"/>
-            </w:tcBorders>
-            <w:shd w:val="clear" w:color="auto" w:fill="auto"/>
-          </w:tcPr>
-          <w:p>
-            <w:pPr>
-              <w:pStyle w:val="Centered"/>
-              <w:rPr>
-                <w:rFonts w:ascii="Times New Roman" w:hAnsi="Times New Roman"/>
-                <w:sz w:val="26"/>
-                <w:szCs w:val="26"/>
-              </w:rPr>
-            </w:pPr>
-            <w:r>
-              <w:rPr>
-                <w:rFonts w:ascii="Times New Roman" w:hAnsi="Times New Roman"/>
-                <w:sz w:val="26"/>
-                <w:szCs w:val="26"/>
-              </w:rPr>
-              <w:t>4</w:t>
-            </w:r>
-          </w:p>
-        </w:tc>
-        <w:tc>
-          <w:tcPr>
-            <w:tcW w:w="1260" w:type="dxa"/>
-            <w:tcBorders>
-              <w:top w:val="single" w:sz="4" w:space="0" w:color="C0C0C0"/>
-              <w:left w:val="single" w:sz="4" w:space="0" w:color="C0C0C0"/>
-              <w:bottom w:val="single" w:sz="4" w:space="0" w:color="C0C0C0"/>
-            </w:tcBorders>
-            <w:shd w:val="clear" w:color="auto" w:fill="auto"/>
-          </w:tcPr>
-          <w:p>
-            <w:pPr>
-              <w:pStyle w:val="Centered"/>
-              <w:rPr>
-                <w:rFonts w:ascii="Times New Roman" w:hAnsi="Times New Roman"/>
-                <w:sz w:val="26"/>
-                <w:szCs w:val="26"/>
-              </w:rPr>
-            </w:pPr>
-            <w:r>
-              <w:rPr>
-                <w:rFonts w:ascii="Times New Roman" w:hAnsi="Times New Roman"/>
-                <w:sz w:val="26"/>
-                <w:szCs w:val="26"/>
-              </w:rPr>
-              <w:t>2020</w:t>
-            </w:r>
-          </w:p>
-        </w:tc>
-        <w:tc>
-          <w:tcPr>
-            <w:tcW w:w="720" w:type="dxa"/>
-            <w:tcBorders>
-              <w:top w:val="single" w:sz="4" w:space="0" w:color="C0C0C0"/>
-              <w:left w:val="single" w:sz="4" w:space="0" w:color="C0C0C0"/>
-              <w:bottom w:val="single" w:sz="4" w:space="0" w:color="C0C0C0"/>
-            </w:tcBorders>
-            <w:shd w:val="clear" w:color="auto" w:fill="auto"/>
-          </w:tcPr>
-          <w:p>
-            <w:pPr>
-              <w:pStyle w:val="Centered"/>
-              <w:snapToGrid w:val="0"/>
-              <w:rPr>
-                <w:rFonts w:ascii="Times New Roman" w:hAnsi="Times New Roman"/>
-                <w:sz w:val="26"/>
-                <w:szCs w:val="26"/>
-              </w:rPr>
-            </w:pPr>
-          </w:p>
-        </w:tc>
-        <w:tc>
-          <w:tcPr>
-            <w:tcW w:w="720" w:type="dxa"/>
-            <w:tcBorders>
-              <w:top w:val="single" w:sz="4" w:space="0" w:color="C0C0C0"/>
-              <w:left w:val="single" w:sz="4" w:space="0" w:color="C0C0C0"/>
-              <w:bottom w:val="single" w:sz="4" w:space="0" w:color="C0C0C0"/>
-            </w:tcBorders>
-            <w:shd w:val="clear" w:color="auto" w:fill="auto"/>
-          </w:tcPr>
-          <w:p>
-            <w:pPr>
-              <w:pStyle w:val="Centered"/>
-              <w:snapToGrid w:val="0"/>
-              <w:rPr>
-                <w:rFonts w:ascii="Times New Roman" w:hAnsi="Times New Roman"/>
-                <w:sz w:val="26"/>
-                <w:szCs w:val="26"/>
-              </w:rPr>
-            </w:pPr>
-          </w:p>
-        </w:tc>
-        <w:tc>
-          <w:tcPr>
-            <w:tcW w:w="720" w:type="dxa"/>
-            <w:tcBorders>
-              <w:top w:val="single" w:sz="4" w:space="0" w:color="C0C0C0"/>
-              <w:left w:val="single" w:sz="4" w:space="0" w:color="C0C0C0"/>
-              <w:bottom w:val="single" w:sz="4" w:space="0" w:color="C0C0C0"/>
-            </w:tcBorders>
-            <w:shd w:val="clear" w:color="auto" w:fill="auto"/>
-          </w:tcPr>
-          <w:p>
-            <w:pPr>
-              <w:pStyle w:val="Centered"/>
-              <w:snapToGrid w:val="0"/>
-              <w:rPr>
-                <w:rFonts w:ascii="Times New Roman" w:hAnsi="Times New Roman"/>
-                <w:sz w:val="26"/>
-                <w:szCs w:val="26"/>
-              </w:rPr>
-            </w:pPr>
-          </w:p>
-        </w:tc>
-        <w:tc>
-          <w:tcPr>
-            <w:tcW w:w="720" w:type="dxa"/>
-            <w:tcBorders>
-              <w:top w:val="single" w:sz="4" w:space="0" w:color="C0C0C0"/>
-              <w:left w:val="single" w:sz="4" w:space="0" w:color="C0C0C0"/>
-              <w:bottom w:val="single" w:sz="4" w:space="0" w:color="C0C0C0"/>
-            </w:tcBorders>
-            <w:shd w:val="clear" w:color="auto" w:fill="auto"/>
-          </w:tcPr>
-          <w:p>
-            <w:pPr>
-              <w:pStyle w:val="Centered"/>
-              <w:rPr>
-                <w:rFonts w:ascii="Times New Roman" w:hAnsi="Times New Roman"/>
-                <w:sz w:val="26"/>
-                <w:szCs w:val="26"/>
-              </w:rPr>
-            </w:pPr>
-            <w:r>
-              <w:rPr>
-                <w:rFonts w:ascii="Times New Roman" w:hAnsi="Times New Roman"/>
-                <w:sz w:val="26"/>
-                <w:szCs w:val="26"/>
-              </w:rPr>
-              <w:t>X</w:t>
-            </w:r>
-          </w:p>
-        </w:tc>
-        <w:tc>
-          <w:tcPr>
-            <w:tcW w:w="758" w:type="dxa"/>
-            <w:tcBorders>
-              <w:top w:val="single" w:sz="4" w:space="0" w:color="C0C0C0"/>
-              <w:left w:val="single" w:sz="4" w:space="0" w:color="C0C0C0"/>
-              <w:bottom w:val="single" w:sz="4" w:space="0" w:color="C0C0C0"/>
-              <w:right w:val="single" w:sz="4" w:space="0" w:color="C0C0C0"/>
-            </w:tcBorders>
-            <w:shd w:val="clear" w:color="auto" w:fill="auto"/>
-          </w:tcPr>
-          <w:p>
-            <w:pPr>
-              <w:pStyle w:val="Centered"/>
-              <w:jc w:val="left"/>
-              <w:rPr>
-                <w:rFonts w:ascii="Times New Roman" w:hAnsi="Times New Roman"/>
-                <w:sz w:val="26"/>
-                <w:szCs w:val="26"/>
-              </w:rPr>
-            </w:pPr>
-            <w:r>
-              <w:rPr>
-                <w:rFonts w:ascii="Times New Roman" w:eastAsia="Arial" w:hAnsi="Times New Roman"/>
-                <w:sz w:val="26"/>
-                <w:szCs w:val="26"/>
-              </w:rPr>
-              <w:t xml:space="preserve">      </w:t>
-            </w:r>
-          </w:p>
-        </w:tc>
-      </w:tr>
-      <w:tr>
-        <w:trPr>
-          <w:trHeight w:val="288"/>
-        </w:trPr>
-        <w:tc>
-          <w:tcPr>
-            <w:tcW w:w="647" w:type="dxa"/>
-            <w:tcBorders>
-              <w:top w:val="single" w:sz="4" w:space="0" w:color="C0C0C0"/>
-              <w:left w:val="single" w:sz="4" w:space="0" w:color="C0C0C0"/>
-              <w:bottom w:val="single" w:sz="4" w:space="0" w:color="C0C0C0"/>
-            </w:tcBorders>
-            <w:shd w:val="clear" w:color="auto" w:fill="auto"/>
-          </w:tcPr>
-          <w:p>
-            <w:pPr>
-              <w:pStyle w:val="TableText2"/>
-              <w:snapToGrid w:val="0"/>
-              <w:rPr>
-                <w:rFonts w:ascii="Times New Roman" w:hAnsi="Times New Roman"/>
-                <w:sz w:val="26"/>
-                <w:szCs w:val="26"/>
-              </w:rPr>
-            </w:pPr>
-          </w:p>
-        </w:tc>
-        <w:tc>
-          <w:tcPr>
-            <w:tcW w:w="4139" w:type="dxa"/>
-            <w:gridSpan w:val="2"/>
-            <w:tcBorders>
-              <w:top w:val="single" w:sz="4" w:space="0" w:color="C0C0C0"/>
-              <w:left w:val="single" w:sz="4" w:space="0" w:color="C0C0C0"/>
-              <w:bottom w:val="single" w:sz="4" w:space="0" w:color="C0C0C0"/>
-            </w:tcBorders>
-            <w:shd w:val="clear" w:color="auto" w:fill="auto"/>
-          </w:tcPr>
-          <w:p>
-            <w:pPr>
-              <w:pStyle w:val="TableText2"/>
-              <w:rPr>
-                <w:rFonts w:ascii="Times New Roman" w:hAnsi="Times New Roman"/>
-                <w:sz w:val="26"/>
-                <w:szCs w:val="26"/>
-              </w:rPr>
-            </w:pPr>
-            <w:r>
-              <w:rPr>
-                <w:rFonts w:ascii="Times New Roman" w:hAnsi="Times New Roman"/>
-                <w:sz w:val="26"/>
-                <w:szCs w:val="26"/>
-              </w:rPr>
-              <w:t>Astah Community</w:t>
+            <w:proofErr w:type="spellStart"/>
+            <w:r>
+              <w:rPr>
+                <w:rFonts w:ascii="Times New Roman" w:hAnsi="Times New Roman"/>
+                <w:sz w:val="26"/>
+                <w:szCs w:val="26"/>
+              </w:rPr>
+              <w:t>Astah</w:t>
+            </w:r>
+            <w:proofErr w:type="spellEnd"/>
+            <w:r>
+              <w:rPr>
+                <w:rFonts w:ascii="Times New Roman" w:hAnsi="Times New Roman"/>
+                <w:sz w:val="26"/>
+                <w:szCs w:val="26"/>
+              </w:rPr>
+              <w:t xml:space="preserve"> Community</w:t>
             </w:r>
           </w:p>
         </w:tc>
@@ -22613,7 +25218,15 @@
                 <w:sz w:val="26"/>
                 <w:szCs w:val="26"/>
               </w:rPr>
-              <w:t>2020</w:t>
+              <w:t>202</w:t>
+            </w:r>
+            <w:r>
+              <w:rPr>
+                <w:rFonts w:ascii="Times New Roman" w:hAnsi="Times New Roman"/>
+                <w:sz w:val="26"/>
+                <w:szCs w:val="26"/>
+              </w:rPr>
+              <w:t>2</w:t>
             </w:r>
           </w:p>
           <w:p>
@@ -22792,6 +25405,7 @@
                 <w:b w:val="0"/>
               </w:rPr>
             </w:pPr>
+            <w:proofErr w:type="spellStart"/>
             <w:r>
               <w:rPr>
                 <w:rFonts w:ascii="Times New Roman" w:hAnsi="Times New Roman"/>
@@ -22799,6 +25413,7 @@
               </w:rPr>
               <w:t>StarUML</w:t>
             </w:r>
+            <w:proofErr w:type="spellEnd"/>
           </w:p>
         </w:tc>
         <w:tc>
@@ -23522,7 +26137,15 @@
                 <w:sz w:val="26"/>
                 <w:szCs w:val="26"/>
               </w:rPr>
-              <w:t>2021</w:t>
+              <w:t>202</w:t>
+            </w:r>
+            <w:r>
+              <w:rPr>
+                <w:rFonts w:ascii="Times New Roman" w:hAnsi="Times New Roman"/>
+                <w:sz w:val="26"/>
+                <w:szCs w:val="26"/>
+              </w:rPr>
+              <w:t>2</w:t>
             </w:r>
           </w:p>
         </w:tc>
@@ -23699,6 +26322,14 @@
               </w:rPr>
               <w:t>Git</w:t>
             </w:r>
+            <w:r>
+              <w:rPr>
+                <w:rFonts w:ascii="Times New Roman" w:hAnsi="Times New Roman"/>
+                <w:sz w:val="26"/>
+                <w:szCs w:val="26"/>
+              </w:rPr>
+              <w:t xml:space="preserve"> </w:t>
+            </w:r>
           </w:p>
         </w:tc>
         <w:tc>
@@ -23755,7 +26386,15 @@
                 <w:sz w:val="26"/>
                 <w:szCs w:val="26"/>
               </w:rPr>
-              <w:t>2021</w:t>
+              <w:t>202</w:t>
+            </w:r>
+            <w:r>
+              <w:rPr>
+                <w:rFonts w:ascii="Times New Roman" w:hAnsi="Times New Roman"/>
+                <w:sz w:val="26"/>
+                <w:szCs w:val="26"/>
+              </w:rPr>
+              <w:t>2</w:t>
             </w:r>
           </w:p>
         </w:tc>
@@ -23988,7 +26627,15 @@
                 <w:sz w:val="26"/>
                 <w:szCs w:val="26"/>
               </w:rPr>
-              <w:t>2021</w:t>
+              <w:t>202</w:t>
+            </w:r>
+            <w:r>
+              <w:rPr>
+                <w:rFonts w:ascii="Times New Roman" w:hAnsi="Times New Roman"/>
+                <w:sz w:val="26"/>
+                <w:szCs w:val="26"/>
+              </w:rPr>
+              <w:t>2</w:t>
             </w:r>
           </w:p>
         </w:tc>
@@ -25069,6 +27716,14 @@
               </w:rPr>
               <w:t>Redmine</w:t>
             </w:r>
+            <w:r>
+              <w:rPr>
+                <w:rFonts w:ascii="Times New Roman" w:hAnsi="Times New Roman"/>
+                <w:sz w:val="26"/>
+                <w:szCs w:val="26"/>
+              </w:rPr>
+              <w:t>, JIRA</w:t>
+            </w:r>
           </w:p>
         </w:tc>
         <w:tc>
@@ -25785,15 +28440,33 @@
                 <w:sz w:val="26"/>
                 <w:szCs w:val="26"/>
               </w:rPr>
-              <w:t>, SAD</w:t>
-            </w:r>
-            <w:r>
-              <w:rPr>
-                <w:rFonts w:ascii="Times New Roman" w:hAnsi="Times New Roman"/>
-                <w:sz w:val="26"/>
-                <w:szCs w:val="26"/>
-              </w:rPr>
-              <w:t>(Basic design)</w:t>
+              <w:t xml:space="preserve">, </w:t>
+            </w:r>
+            <w:proofErr w:type="gramStart"/>
+            <w:r>
+              <w:rPr>
+                <w:rFonts w:ascii="Times New Roman" w:hAnsi="Times New Roman"/>
+                <w:sz w:val="26"/>
+                <w:szCs w:val="26"/>
+              </w:rPr>
+              <w:t>SAD</w:t>
+            </w:r>
+            <w:r>
+              <w:rPr>
+                <w:rFonts w:ascii="Times New Roman" w:hAnsi="Times New Roman"/>
+                <w:sz w:val="26"/>
+                <w:szCs w:val="26"/>
+              </w:rPr>
+              <w:t>(</w:t>
+            </w:r>
+            <w:proofErr w:type="gramEnd"/>
+            <w:r>
+              <w:rPr>
+                <w:rFonts w:ascii="Times New Roman" w:hAnsi="Times New Roman"/>
+                <w:sz w:val="26"/>
+                <w:szCs w:val="26"/>
+              </w:rPr>
+              <w:t>Basic design)</w:t>
             </w:r>
             <w:r>
               <w:rPr>
@@ -26718,6 +29391,7 @@
                 <w:sz w:val="26"/>
                 <w:szCs w:val="26"/>
               </w:rPr>
+              <w:lastRenderedPageBreak/>
               <w:t>FOREIGN LANGUAGE</w:t>
             </w:r>
           </w:p>
@@ -27815,7 +30489,15 @@
                 <w:sz w:val="26"/>
                 <w:szCs w:val="26"/>
               </w:rPr>
-              <w:t>2021</w:t>
+              <w:t>202</w:t>
+            </w:r>
+            <w:r>
+              <w:rPr>
+                <w:rFonts w:ascii="Times New Roman" w:hAnsi="Times New Roman"/>
+                <w:sz w:val="26"/>
+                <w:szCs w:val="26"/>
+              </w:rPr>
+              <w:t>2</w:t>
             </w:r>
           </w:p>
         </w:tc>
@@ -27991,14 +30673,6 @@
                 <w:szCs w:val="26"/>
               </w:rPr>
             </w:pPr>
-            <w:r>
-              <w:rPr>
-                <w:rFonts w:ascii="Times New Roman" w:hAnsi="Times New Roman"/>
-                <w:sz w:val="26"/>
-                <w:szCs w:val="26"/>
-              </w:rPr>
-              <w:t>Japan</w:t>
-            </w:r>
           </w:p>
         </w:tc>
         <w:tc>
@@ -28021,14 +30695,6 @@
                 <w:szCs w:val="26"/>
               </w:rPr>
             </w:pPr>
-            <w:r>
-              <w:rPr>
-                <w:rFonts w:ascii="Times New Roman" w:hAnsi="Times New Roman"/>
-                <w:sz w:val="26"/>
-                <w:szCs w:val="26"/>
-              </w:rPr>
-              <w:t>1</w:t>
-            </w:r>
           </w:p>
         </w:tc>
         <w:tc>
@@ -28051,14 +30717,6 @@
                 <w:szCs w:val="26"/>
               </w:rPr>
             </w:pPr>
-            <w:r>
-              <w:rPr>
-                <w:rFonts w:ascii="Times New Roman" w:hAnsi="Times New Roman"/>
-                <w:sz w:val="26"/>
-                <w:szCs w:val="26"/>
-              </w:rPr>
-              <w:t>2020</w:t>
-            </w:r>
           </w:p>
         </w:tc>
         <w:tc>
@@ -28082,14 +30740,6 @@
                 <w:szCs w:val="26"/>
               </w:rPr>
             </w:pPr>
-            <w:r>
-              <w:rPr>
-                <w:rFonts w:ascii="Times New Roman" w:hAnsi="Times New Roman"/>
-                <w:sz w:val="26"/>
-                <w:szCs w:val="26"/>
-              </w:rPr>
-              <w:t>1</w:t>
-            </w:r>
           </w:p>
         </w:tc>
         <w:tc>
@@ -28330,8 +30980,13 @@
       <w:pStyle w:val="Footer"/>
     </w:pPr>
     <w:r>
-      <w:t>CV_ Bui Xuan Truong_En</w:t>
+      <w:t xml:space="preserve">CV_ Bui Xuan </w:t>
     </w:r>
+    <w:proofErr w:type="spellStart"/>
+    <w:r>
+      <w:t>Truong_En</w:t>
+    </w:r>
+    <w:proofErr w:type="spellEnd"/>
     <w:r>
       <w:tab/>
       <w:t xml:space="preserve">Page </w:t>
@@ -28481,9 +31136,19 @@
     <w:pPr>
       <w:pStyle w:val="Footer"/>
     </w:pPr>
+    <w:proofErr w:type="spellStart"/>
     <w:r>
-      <w:t>CV_Bui Xuan Truong_En</w:t>
+      <w:t>CV_Bui</w:t>
     </w:r>
+    <w:proofErr w:type="spellEnd"/>
+    <w:r>
+      <w:t xml:space="preserve"> Xuan </w:t>
+    </w:r>
+    <w:proofErr w:type="spellStart"/>
+    <w:r>
+      <w:t>Truong_En</w:t>
+    </w:r>
+    <w:proofErr w:type="spellEnd"/>
     <w:r>
       <w:tab/>
       <w:t xml:space="preserve">Page </w:t>
@@ -29764,6 +32429,7 @@
     <w:lsdException w:name="HTML Sample" w:semiHidden="1" w:unhideWhenUsed="1"/>
     <w:lsdException w:name="HTML Typewriter" w:semiHidden="1" w:unhideWhenUsed="1"/>
     <w:lsdException w:name="HTML Variable" w:semiHidden="1" w:unhideWhenUsed="1"/>
+    <w:lsdException w:name="Normal Table" w:semiHidden="1" w:unhideWhenUsed="1"/>
     <w:lsdException w:name="annotation subject" w:semiHidden="1" w:unhideWhenUsed="1"/>
     <w:lsdException w:name="No List" w:semiHidden="1" w:unhideWhenUsed="1"/>
     <w:lsdException w:name="Outline List 1" w:semiHidden="1" w:unhideWhenUsed="1"/>
@@ -29806,8 +32472,11 @@
     <w:lsdException w:name="Table Contemporary" w:semiHidden="1" w:unhideWhenUsed="1"/>
     <w:lsdException w:name="Table Elegant" w:semiHidden="1" w:unhideWhenUsed="1"/>
     <w:lsdException w:name="Table Professional" w:semiHidden="1" w:unhideWhenUsed="1"/>
+    <w:lsdException w:name="Table Subtle 1" w:semiHidden="1" w:unhideWhenUsed="1"/>
     <w:lsdException w:name="Table Subtle 2" w:semiHidden="1" w:unhideWhenUsed="1"/>
     <w:lsdException w:name="Table Web 1" w:semiHidden="1" w:unhideWhenUsed="1"/>
+    <w:lsdException w:name="Table Web 2" w:semiHidden="1" w:unhideWhenUsed="1"/>
+    <w:lsdException w:name="Table Web 3" w:semiHidden="1" w:unhideWhenUsed="1"/>
     <w:lsdException w:name="Balloon Text" w:semiHidden="1" w:unhideWhenUsed="1"/>
     <w:lsdException w:name="Table Grid" w:uiPriority="39"/>
     <w:lsdException w:name="Table Theme" w:semiHidden="1" w:unhideWhenUsed="1"/>

--- a/Personal Skill CV/CV_Bui Xuan Truong.docx
+++ b/Personal Skill CV/CV_Bui Xuan Truong.docx
@@ -14879,31 +14879,31 @@
                 <w:sz w:val="26"/>
                 <w:szCs w:val="26"/>
               </w:rPr>
-              <w:t>From: 0</w:t>
-            </w:r>
-            <w:r>
-              <w:rPr>
-                <w:rFonts w:ascii="Times New Roman" w:hAnsi="Times New Roman" w:cs="Times New Roman"/>
-                <w:sz w:val="26"/>
-                <w:szCs w:val="26"/>
-              </w:rPr>
-              <w:t>8</w:t>
-            </w:r>
-            <w:r>
-              <w:rPr>
-                <w:rFonts w:ascii="Times New Roman" w:hAnsi="Times New Roman" w:cs="Times New Roman"/>
-                <w:sz w:val="26"/>
-                <w:szCs w:val="26"/>
-              </w:rPr>
-              <w:t>/2021</w:t>
-            </w:r>
-            <w:r>
-              <w:rPr>
-                <w:rFonts w:ascii="Times New Roman" w:hAnsi="Times New Roman" w:cs="Times New Roman"/>
-                <w:sz w:val="26"/>
-                <w:szCs w:val="26"/>
-              </w:rPr>
-              <w:t>- Current</w:t>
+              <w:t xml:space="preserve">From: </w:t>
+            </w:r>
+            <w:r>
+              <w:rPr>
+                <w:rFonts w:ascii="Times New Roman" w:hAnsi="Times New Roman" w:cs="Times New Roman"/>
+                <w:sz w:val="26"/>
+                <w:szCs w:val="26"/>
+              </w:rPr>
+              <w:t>06</w:t>
+            </w:r>
+            <w:r>
+              <w:rPr>
+                <w:rFonts w:ascii="Times New Roman" w:hAnsi="Times New Roman" w:cs="Times New Roman"/>
+                <w:sz w:val="26"/>
+                <w:szCs w:val="26"/>
+              </w:rPr>
+              <w:t xml:space="preserve">/2021- </w:t>
+            </w:r>
+            <w:r>
+              <w:rPr>
+                <w:rFonts w:ascii="Times New Roman" w:hAnsi="Times New Roman" w:cs="Times New Roman"/>
+                <w:sz w:val="26"/>
+                <w:szCs w:val="26"/>
+              </w:rPr>
+              <w:t>08/2021</w:t>
             </w:r>
           </w:p>
         </w:tc>
@@ -15007,6 +15007,7 @@
                 <w:lang w:val="en-US"/>
               </w:rPr>
             </w:pPr>
+            <w:proofErr w:type="spellStart"/>
             <w:r>
               <w:rPr>
                 <w:rFonts w:ascii="Times New Roman" w:hAnsi="Times New Roman" w:cs="Times New Roman"/>
@@ -15015,8 +15016,9 @@
                 <w:szCs w:val="26"/>
                 <w:lang w:val="en-US" w:eastAsia="en-US"/>
               </w:rPr>
-              <w:t>Monkey Stories</w:t>
-            </w:r>
+              <w:t>FasterVPN</w:t>
+            </w:r>
+            <w:proofErr w:type="spellEnd"/>
           </w:p>
         </w:tc>
       </w:tr>
@@ -15123,7 +15125,7 @@
                 <w:szCs w:val="26"/>
                 <w:shd w:val="clear" w:color="auto" w:fill="FFFFFF"/>
               </w:rPr>
-              <w:t>Early Start</w:t>
+              <w:t>FFT Company</w:t>
             </w:r>
           </w:p>
         </w:tc>
@@ -15231,7 +15233,7 @@
                 <w:szCs w:val="26"/>
                 <w:lang w:val="en-US" w:eastAsia="en-US"/>
               </w:rPr>
-              <w:t>6</w:t>
+              <w:t>2</w:t>
             </w:r>
           </w:p>
         </w:tc>
@@ -15338,7 +15340,7 @@
                 <w:szCs w:val="26"/>
                 <w:lang w:val="en-US" w:eastAsia="en-US"/>
               </w:rPr>
-              <w:t xml:space="preserve">Technical Leader </w:t>
+              <w:t>Mobile Component</w:t>
             </w:r>
           </w:p>
         </w:tc>
@@ -15445,29 +15447,7 @@
                 <w:szCs w:val="26"/>
                 <w:lang w:val="en-US" w:eastAsia="en-US"/>
               </w:rPr>
-              <w:t xml:space="preserve">Design, </w:t>
-            </w:r>
-            <w:proofErr w:type="gramStart"/>
-            <w:r>
-              <w:rPr>
-                <w:rFonts w:ascii="Times New Roman" w:hAnsi="Times New Roman" w:cs="Times New Roman"/>
-                <w:color w:val="auto"/>
-                <w:sz w:val="26"/>
-                <w:szCs w:val="26"/>
-                <w:lang w:val="en-US" w:eastAsia="en-US"/>
-              </w:rPr>
-              <w:t>Developer ,Leader</w:t>
-            </w:r>
-            <w:proofErr w:type="gramEnd"/>
-            <w:r>
-              <w:rPr>
-                <w:rFonts w:ascii="Times New Roman" w:hAnsi="Times New Roman" w:cs="Times New Roman"/>
-                <w:color w:val="auto"/>
-                <w:sz w:val="26"/>
-                <w:szCs w:val="26"/>
-                <w:lang w:val="en-US" w:eastAsia="en-US"/>
-              </w:rPr>
-              <w:t>, Development and maintenance, testing</w:t>
+              <w:t>Design, Developer, Development testing</w:t>
             </w:r>
           </w:p>
         </w:tc>
@@ -15574,59 +15554,7 @@
                 <w:szCs w:val="26"/>
                 <w:lang w:val="en-US" w:eastAsia="en-US"/>
               </w:rPr>
-              <w:t>Monkey Stories is an English learning app that helps children to master English before the age of 10! (</w:t>
-            </w:r>
-            <w:proofErr w:type="gramStart"/>
-            <w:r>
-              <w:rPr>
-                <w:rFonts w:ascii="Times New Roman" w:hAnsi="Times New Roman" w:cs="Times New Roman"/>
-                <w:color w:val="auto"/>
-                <w:sz w:val="26"/>
-                <w:szCs w:val="26"/>
-                <w:lang w:val="en-US" w:eastAsia="en-US"/>
-              </w:rPr>
-              <w:t>suitable</w:t>
-            </w:r>
-            <w:proofErr w:type="gramEnd"/>
-            <w:r>
-              <w:rPr>
-                <w:rFonts w:ascii="Times New Roman" w:hAnsi="Times New Roman" w:cs="Times New Roman"/>
-                <w:color w:val="auto"/>
-                <w:sz w:val="26"/>
-                <w:szCs w:val="26"/>
-                <w:lang w:val="en-US" w:eastAsia="en-US"/>
-              </w:rPr>
-              <w:t xml:space="preserve"> for children aged 2-10 years old)</w:t>
-            </w:r>
-            <w:r>
-              <w:rPr>
-                <w:rFonts w:ascii="Times New Roman" w:hAnsi="Times New Roman" w:cs="Times New Roman"/>
-                <w:color w:val="auto"/>
-                <w:sz w:val="26"/>
-                <w:szCs w:val="26"/>
-                <w:lang w:val="en-US" w:eastAsia="en-US"/>
-              </w:rPr>
-              <w:t xml:space="preserve">. </w:t>
-            </w:r>
-            <w:r>
-              <w:rPr>
-                <w:rFonts w:ascii="Times New Roman" w:hAnsi="Times New Roman" w:cs="Times New Roman"/>
-                <w:color w:val="auto"/>
-                <w:sz w:val="26"/>
-                <w:szCs w:val="26"/>
-                <w:lang w:val="en-US" w:eastAsia="en-US"/>
-              </w:rPr>
-              <w:t>This application is developed based on Cocos2dx platform</w:t>
-            </w:r>
-            <w:r>
-              <w:rPr>
-                <w:rFonts w:ascii="Times New Roman" w:hAnsi="Times New Roman" w:cs="Times New Roman"/>
-                <w:color w:val="auto"/>
-                <w:sz w:val="26"/>
-                <w:szCs w:val="26"/>
-                <w:lang w:val="en-US" w:eastAsia="en-US"/>
-              </w:rPr>
-              <w:t>.</w:t>
+              <w:t>Flutter Android VPN based on OpenVPN Library.</w:t>
             </w:r>
           </w:p>
         </w:tc>
@@ -15733,9 +15661,8 @@
                 <w:szCs w:val="26"/>
                 <w:lang w:val="en-US" w:eastAsia="en-US"/>
               </w:rPr>
-              <w:t xml:space="preserve">Java, swift5, </w:t>
-            </w:r>
-            <w:proofErr w:type="spellStart"/>
+              <w:t>Flutter</w:t>
+            </w:r>
             <w:r>
               <w:rPr>
                 <w:rFonts w:ascii="Times New Roman" w:hAnsi="Times New Roman" w:cs="Times New Roman"/>
@@ -15744,9 +15671,8 @@
                 <w:szCs w:val="26"/>
                 <w:lang w:val="en-US" w:eastAsia="en-US"/>
               </w:rPr>
-              <w:t>c++</w:t>
-            </w:r>
-            <w:proofErr w:type="spellEnd"/>
+              <w:t>, java</w:t>
+            </w:r>
           </w:p>
         </w:tc>
       </w:tr>
@@ -15852,8 +15778,9 @@
                 <w:szCs w:val="26"/>
                 <w:lang w:val="en-US" w:eastAsia="en-US"/>
               </w:rPr>
-              <w:t>R</w:t>
-            </w:r>
+              <w:t xml:space="preserve">Restful </w:t>
+            </w:r>
+            <w:proofErr w:type="spellStart"/>
             <w:r>
               <w:rPr>
                 <w:rFonts w:ascii="Times New Roman" w:hAnsi="Times New Roman" w:cs="Times New Roman"/>
@@ -15862,9 +15789,9 @@
                 <w:szCs w:val="26"/>
                 <w:lang w:val="en-US" w:eastAsia="en-US"/>
               </w:rPr>
-              <w:t xml:space="preserve">estful </w:t>
-            </w:r>
-            <w:proofErr w:type="spellStart"/>
+              <w:t>api</w:t>
+            </w:r>
+            <w:proofErr w:type="spellEnd"/>
             <w:r>
               <w:rPr>
                 <w:rFonts w:ascii="Times New Roman" w:hAnsi="Times New Roman" w:cs="Times New Roman"/>
@@ -15873,94 +15800,7 @@
                 <w:szCs w:val="26"/>
                 <w:lang w:val="en-US" w:eastAsia="en-US"/>
               </w:rPr>
-              <w:t>api</w:t>
-            </w:r>
-            <w:proofErr w:type="spellEnd"/>
-            <w:r>
-              <w:rPr>
-                <w:rFonts w:ascii="Times New Roman" w:hAnsi="Times New Roman" w:cs="Times New Roman"/>
-                <w:color w:val="auto"/>
-                <w:sz w:val="26"/>
-                <w:szCs w:val="26"/>
-                <w:lang w:val="en-US" w:eastAsia="en-US"/>
-              </w:rPr>
-              <w:t xml:space="preserve">, Firebase </w:t>
-            </w:r>
-            <w:proofErr w:type="spellStart"/>
-            <w:proofErr w:type="gramStart"/>
-            <w:r>
-              <w:rPr>
-                <w:rFonts w:ascii="Times New Roman" w:hAnsi="Times New Roman" w:cs="Times New Roman"/>
-                <w:color w:val="auto"/>
-                <w:sz w:val="26"/>
-                <w:szCs w:val="26"/>
-                <w:lang w:val="en-US" w:eastAsia="en-US"/>
-              </w:rPr>
-              <w:t>SDK,CleverTap</w:t>
-            </w:r>
-            <w:proofErr w:type="spellEnd"/>
-            <w:proofErr w:type="gramEnd"/>
-            <w:r>
-              <w:rPr>
-                <w:rFonts w:ascii="Times New Roman" w:hAnsi="Times New Roman" w:cs="Times New Roman"/>
-                <w:color w:val="auto"/>
-                <w:sz w:val="26"/>
-                <w:szCs w:val="26"/>
-                <w:lang w:val="en-US" w:eastAsia="en-US"/>
-              </w:rPr>
-              <w:t xml:space="preserve">, Coco2dx </w:t>
-            </w:r>
-            <w:r>
-              <w:rPr>
-                <w:rFonts w:ascii="Times New Roman" w:hAnsi="Times New Roman" w:cs="Times New Roman"/>
-                <w:color w:val="auto"/>
-                <w:sz w:val="26"/>
-                <w:szCs w:val="26"/>
-                <w:lang w:val="en-US" w:eastAsia="en-US"/>
-              </w:rPr>
-              <w:t>platform</w:t>
-            </w:r>
-            <w:r>
-              <w:rPr>
-                <w:rFonts w:ascii="Times New Roman" w:hAnsi="Times New Roman" w:cs="Times New Roman"/>
-                <w:color w:val="auto"/>
-                <w:sz w:val="26"/>
-                <w:szCs w:val="26"/>
-                <w:lang w:val="en-US" w:eastAsia="en-US"/>
-              </w:rPr>
-              <w:t xml:space="preserve">, </w:t>
-            </w:r>
-            <w:proofErr w:type="spellStart"/>
-            <w:r>
-              <w:rPr>
-                <w:rFonts w:ascii="Times New Roman" w:hAnsi="Times New Roman" w:cs="Times New Roman"/>
-                <w:color w:val="auto"/>
-                <w:sz w:val="26"/>
-                <w:szCs w:val="26"/>
-                <w:lang w:val="en-US" w:eastAsia="en-US"/>
-              </w:rPr>
-              <w:t>sqlite</w:t>
-            </w:r>
-            <w:proofErr w:type="spellEnd"/>
-            <w:r>
-              <w:rPr>
-                <w:rFonts w:ascii="Times New Roman" w:hAnsi="Times New Roman" w:cs="Times New Roman"/>
-                <w:color w:val="auto"/>
-                <w:sz w:val="26"/>
-                <w:szCs w:val="26"/>
-                <w:lang w:val="en-US" w:eastAsia="en-US"/>
-              </w:rPr>
-              <w:t>, NDK</w:t>
-            </w:r>
-            <w:r>
-              <w:rPr>
-                <w:rFonts w:ascii="Times New Roman" w:hAnsi="Times New Roman" w:cs="Times New Roman"/>
-                <w:color w:val="auto"/>
-                <w:sz w:val="26"/>
-                <w:szCs w:val="26"/>
-                <w:lang w:val="en-US" w:eastAsia="en-US"/>
-              </w:rPr>
-              <w:t xml:space="preserve"> </w:t>
+              <w:t>, OpenVPN</w:t>
             </w:r>
           </w:p>
         </w:tc>
@@ -16100,7 +15940,31 @@
                 <w:sz w:val="26"/>
                 <w:szCs w:val="26"/>
               </w:rPr>
-              <w:t>/2021- Current</w:t>
+              <w:t xml:space="preserve">/2021- </w:t>
+            </w:r>
+            <w:r>
+              <w:rPr>
+                <w:rFonts w:ascii="Times New Roman" w:hAnsi="Times New Roman" w:cs="Times New Roman"/>
+                <w:sz w:val="26"/>
+                <w:szCs w:val="26"/>
+              </w:rPr>
+              <w:t>01</w:t>
+            </w:r>
+            <w:r>
+              <w:rPr>
+                <w:rFonts w:ascii="Times New Roman" w:hAnsi="Times New Roman" w:cs="Times New Roman"/>
+                <w:sz w:val="26"/>
+                <w:szCs w:val="26"/>
+              </w:rPr>
+              <w:t>/202</w:t>
+            </w:r>
+            <w:r>
+              <w:rPr>
+                <w:rFonts w:ascii="Times New Roman" w:hAnsi="Times New Roman" w:cs="Times New Roman"/>
+                <w:sz w:val="26"/>
+                <w:szCs w:val="26"/>
+              </w:rPr>
+              <w:t>2</w:t>
             </w:r>
           </w:p>
         </w:tc>
@@ -16208,14 +16072,22 @@
             <w:r>
               <w:rPr>
                 <w:rFonts w:ascii="Times New Roman" w:hAnsi="Times New Roman" w:cs="Times New Roman"/>
-                <w:color w:val="auto"/>
-                <w:sz w:val="26"/>
-                <w:szCs w:val="26"/>
-                <w:lang w:val="en-US" w:eastAsia="en-US"/>
-              </w:rPr>
-              <w:t>NaviTracking</w:t>
+                <w:sz w:val="26"/>
+                <w:szCs w:val="26"/>
+                <w:lang w:val="en-US"/>
+              </w:rPr>
+              <w:t>BartendingDrink</w:t>
             </w:r>
             <w:proofErr w:type="spellEnd"/>
+            <w:r>
+              <w:rPr>
+                <w:rFonts w:ascii="Times New Roman" w:hAnsi="Times New Roman" w:cs="Times New Roman"/>
+                <w:sz w:val="26"/>
+                <w:szCs w:val="26"/>
+                <w:lang w:val="en-US"/>
+              </w:rPr>
+              <w:t xml:space="preserve"> Systems</w:t>
+            </w:r>
           </w:p>
         </w:tc>
       </w:tr>
@@ -16430,7 +16302,7 @@
                 <w:szCs w:val="26"/>
                 <w:lang w:val="en-US" w:eastAsia="en-US"/>
               </w:rPr>
-              <w:t>4</w:t>
+              <w:t>5</w:t>
             </w:r>
           </w:p>
         </w:tc>
@@ -16537,27 +16409,7 @@
                 <w:szCs w:val="26"/>
                 <w:lang w:val="en-US" w:eastAsia="en-US"/>
               </w:rPr>
-              <w:t>Mobile</w:t>
-            </w:r>
-            <w:r>
-              <w:rPr>
-                <w:rFonts w:ascii="Times New Roman" w:hAnsi="Times New Roman" w:cs="Times New Roman"/>
-                <w:color w:val="auto"/>
-                <w:sz w:val="26"/>
-                <w:szCs w:val="26"/>
-                <w:lang w:val="en-US" w:eastAsia="en-US"/>
-              </w:rPr>
-              <w:t xml:space="preserve"> </w:t>
-            </w:r>
-            <w:r>
-              <w:rPr>
-                <w:rFonts w:ascii="Times New Roman" w:hAnsi="Times New Roman" w:cs="Times New Roman"/>
-                <w:color w:val="auto"/>
-                <w:sz w:val="26"/>
-                <w:szCs w:val="26"/>
-                <w:lang w:val="en-US" w:eastAsia="en-US"/>
-              </w:rPr>
-              <w:t>Component</w:t>
+              <w:t>Developer</w:t>
             </w:r>
           </w:p>
         </w:tc>
@@ -16664,6 +16516,2047 @@
                 <w:szCs w:val="26"/>
                 <w:lang w:val="en-US" w:eastAsia="en-US"/>
               </w:rPr>
+              <w:t>Design, Developer, Development testing</w:t>
+            </w:r>
+          </w:p>
+        </w:tc>
+      </w:tr>
+      <w:tr>
+        <w:trPr>
+          <w:trHeight w:val="374"/>
+        </w:trPr>
+        <w:tc>
+          <w:tcPr>
+            <w:tcW w:w="1800" w:type="dxa"/>
+            <w:tcBorders>
+              <w:top w:val="dotted" w:sz="4" w:space="0" w:color="000000"/>
+              <w:left w:val="dotted" w:sz="4" w:space="0" w:color="000000"/>
+              <w:bottom w:val="dotted" w:sz="4" w:space="0" w:color="000000"/>
+            </w:tcBorders>
+            <w:shd w:val="clear" w:color="auto" w:fill="auto"/>
+          </w:tcPr>
+          <w:p>
+            <w:pPr>
+              <w:snapToGrid w:val="0"/>
+              <w:rPr>
+                <w:rFonts w:ascii="Times New Roman" w:hAnsi="Times New Roman" w:cs="Times New Roman"/>
+                <w:sz w:val="26"/>
+                <w:szCs w:val="26"/>
+              </w:rPr>
+            </w:pPr>
+          </w:p>
+        </w:tc>
+        <w:tc>
+          <w:tcPr>
+            <w:tcW w:w="2250" w:type="dxa"/>
+            <w:tcBorders>
+              <w:top w:val="dotted" w:sz="4" w:space="0" w:color="000000"/>
+              <w:left w:val="dotted" w:sz="4" w:space="0" w:color="000000"/>
+              <w:bottom w:val="dotted" w:sz="4" w:space="0" w:color="000000"/>
+            </w:tcBorders>
+            <w:shd w:val="clear" w:color="auto" w:fill="auto"/>
+            <w:vAlign w:val="center"/>
+          </w:tcPr>
+          <w:p>
+            <w:pPr>
+              <w:rPr>
+                <w:rFonts w:ascii="Times New Roman" w:hAnsi="Times New Roman" w:cs="Times New Roman"/>
+                <w:sz w:val="26"/>
+                <w:szCs w:val="26"/>
+              </w:rPr>
+            </w:pPr>
+            <w:r>
+              <w:rPr>
+                <w:rFonts w:ascii="Times New Roman" w:hAnsi="Times New Roman" w:cs="Times New Roman"/>
+                <w:sz w:val="26"/>
+                <w:szCs w:val="26"/>
+              </w:rPr>
+              <w:t>Project description:</w:t>
+            </w:r>
+          </w:p>
+        </w:tc>
+        <w:tc>
+          <w:tcPr>
+            <w:tcW w:w="6896" w:type="dxa"/>
+            <w:tcBorders>
+              <w:top w:val="dotted" w:sz="4" w:space="0" w:color="000000"/>
+              <w:left w:val="dotted" w:sz="4" w:space="0" w:color="000000"/>
+              <w:bottom w:val="dotted" w:sz="4" w:space="0" w:color="000000"/>
+              <w:right w:val="dotted" w:sz="4" w:space="0" w:color="000000"/>
+            </w:tcBorders>
+            <w:shd w:val="clear" w:color="auto" w:fill="auto"/>
+          </w:tcPr>
+          <w:p>
+            <w:pPr>
+              <w:shd w:val="clear" w:color="auto" w:fill="auto"/>
+              <w:tabs>
+                <w:tab w:val="clear" w:pos="916"/>
+                <w:tab w:val="clear" w:pos="1832"/>
+                <w:tab w:val="clear" w:pos="2748"/>
+                <w:tab w:val="clear" w:pos="3664"/>
+                <w:tab w:val="clear" w:pos="4580"/>
+                <w:tab w:val="clear" w:pos="5496"/>
+                <w:tab w:val="clear" w:pos="6412"/>
+                <w:tab w:val="clear" w:pos="7328"/>
+                <w:tab w:val="clear" w:pos="8244"/>
+                <w:tab w:val="clear" w:pos="9160"/>
+                <w:tab w:val="clear" w:pos="10076"/>
+                <w:tab w:val="clear" w:pos="10992"/>
+                <w:tab w:val="clear" w:pos="11908"/>
+                <w:tab w:val="clear" w:pos="12824"/>
+                <w:tab w:val="clear" w:pos="13740"/>
+                <w:tab w:val="clear" w:pos="14656"/>
+              </w:tabs>
+              <w:suppressAutoHyphens w:val="0"/>
+              <w:rPr>
+                <w:rFonts w:ascii="Times New Roman" w:hAnsi="Times New Roman" w:cs="Times New Roman"/>
+                <w:sz w:val="26"/>
+                <w:szCs w:val="26"/>
+                <w:lang w:val="en-US"/>
+              </w:rPr>
+            </w:pPr>
+            <w:r>
+              <w:rPr>
+                <w:rFonts w:ascii="Times New Roman" w:hAnsi="Times New Roman" w:cs="Times New Roman"/>
+                <w:color w:val="auto"/>
+                <w:sz w:val="26"/>
+                <w:szCs w:val="26"/>
+                <w:lang w:val="en-US" w:eastAsia="en-US"/>
+              </w:rPr>
+              <w:t>An app for ordering drinks.</w:t>
+            </w:r>
+          </w:p>
+        </w:tc>
+      </w:tr>
+      <w:tr>
+        <w:trPr>
+          <w:trHeight w:val="374"/>
+        </w:trPr>
+        <w:tc>
+          <w:tcPr>
+            <w:tcW w:w="1800" w:type="dxa"/>
+            <w:tcBorders>
+              <w:top w:val="dotted" w:sz="4" w:space="0" w:color="000000"/>
+              <w:left w:val="dotted" w:sz="4" w:space="0" w:color="000000"/>
+              <w:bottom w:val="dotted" w:sz="4" w:space="0" w:color="000000"/>
+            </w:tcBorders>
+            <w:shd w:val="clear" w:color="auto" w:fill="auto"/>
+          </w:tcPr>
+          <w:p>
+            <w:pPr>
+              <w:snapToGrid w:val="0"/>
+              <w:rPr>
+                <w:rFonts w:ascii="Times New Roman" w:hAnsi="Times New Roman" w:cs="Times New Roman"/>
+                <w:sz w:val="26"/>
+                <w:szCs w:val="26"/>
+              </w:rPr>
+            </w:pPr>
+          </w:p>
+        </w:tc>
+        <w:tc>
+          <w:tcPr>
+            <w:tcW w:w="2250" w:type="dxa"/>
+            <w:tcBorders>
+              <w:top w:val="dotted" w:sz="4" w:space="0" w:color="000000"/>
+              <w:left w:val="dotted" w:sz="4" w:space="0" w:color="000000"/>
+              <w:bottom w:val="dotted" w:sz="4" w:space="0" w:color="000000"/>
+            </w:tcBorders>
+            <w:shd w:val="clear" w:color="auto" w:fill="auto"/>
+            <w:vAlign w:val="center"/>
+          </w:tcPr>
+          <w:p>
+            <w:pPr>
+              <w:rPr>
+                <w:rFonts w:ascii="Times New Roman" w:hAnsi="Times New Roman" w:cs="Times New Roman"/>
+                <w:sz w:val="26"/>
+                <w:szCs w:val="26"/>
+              </w:rPr>
+            </w:pPr>
+            <w:r>
+              <w:rPr>
+                <w:rFonts w:ascii="Times New Roman" w:hAnsi="Times New Roman" w:cs="Times New Roman"/>
+                <w:sz w:val="26"/>
+                <w:szCs w:val="26"/>
+              </w:rPr>
+              <w:t>Used programming languages:</w:t>
+            </w:r>
+          </w:p>
+        </w:tc>
+        <w:tc>
+          <w:tcPr>
+            <w:tcW w:w="6896" w:type="dxa"/>
+            <w:tcBorders>
+              <w:top w:val="dotted" w:sz="4" w:space="0" w:color="000000"/>
+              <w:left w:val="dotted" w:sz="4" w:space="0" w:color="000000"/>
+              <w:bottom w:val="dotted" w:sz="4" w:space="0" w:color="000000"/>
+              <w:right w:val="dotted" w:sz="4" w:space="0" w:color="000000"/>
+            </w:tcBorders>
+            <w:shd w:val="clear" w:color="auto" w:fill="auto"/>
+          </w:tcPr>
+          <w:p>
+            <w:pPr>
+              <w:shd w:val="clear" w:color="auto" w:fill="auto"/>
+              <w:tabs>
+                <w:tab w:val="clear" w:pos="916"/>
+                <w:tab w:val="clear" w:pos="1832"/>
+                <w:tab w:val="clear" w:pos="2748"/>
+                <w:tab w:val="clear" w:pos="3664"/>
+                <w:tab w:val="clear" w:pos="4580"/>
+                <w:tab w:val="clear" w:pos="5496"/>
+                <w:tab w:val="clear" w:pos="6412"/>
+                <w:tab w:val="clear" w:pos="7328"/>
+                <w:tab w:val="clear" w:pos="8244"/>
+                <w:tab w:val="clear" w:pos="9160"/>
+                <w:tab w:val="clear" w:pos="10076"/>
+                <w:tab w:val="clear" w:pos="10992"/>
+                <w:tab w:val="clear" w:pos="11908"/>
+                <w:tab w:val="clear" w:pos="12824"/>
+                <w:tab w:val="clear" w:pos="13740"/>
+                <w:tab w:val="clear" w:pos="14656"/>
+              </w:tabs>
+              <w:suppressAutoHyphens w:val="0"/>
+              <w:rPr>
+                <w:rFonts w:ascii="Times New Roman" w:hAnsi="Times New Roman" w:cs="Times New Roman"/>
+                <w:sz w:val="26"/>
+                <w:szCs w:val="26"/>
+                <w:lang w:val="en-US"/>
+              </w:rPr>
+            </w:pPr>
+            <w:r>
+              <w:rPr>
+                <w:rFonts w:ascii="Times New Roman" w:hAnsi="Times New Roman" w:cs="Times New Roman"/>
+                <w:color w:val="auto"/>
+                <w:sz w:val="26"/>
+                <w:szCs w:val="26"/>
+                <w:lang w:val="en-US" w:eastAsia="en-US"/>
+              </w:rPr>
+              <w:t>J</w:t>
+            </w:r>
+            <w:r>
+              <w:rPr>
+                <w:rFonts w:ascii="Times New Roman" w:hAnsi="Times New Roman" w:cs="Times New Roman"/>
+                <w:color w:val="auto"/>
+                <w:sz w:val="26"/>
+                <w:szCs w:val="26"/>
+                <w:lang w:val="en-US" w:eastAsia="en-US"/>
+              </w:rPr>
+              <w:t>ava</w:t>
+            </w:r>
+          </w:p>
+        </w:tc>
+      </w:tr>
+      <w:tr>
+        <w:trPr>
+          <w:trHeight w:val="374"/>
+        </w:trPr>
+        <w:tc>
+          <w:tcPr>
+            <w:tcW w:w="1800" w:type="dxa"/>
+            <w:tcBorders>
+              <w:top w:val="dotted" w:sz="4" w:space="0" w:color="000000"/>
+              <w:left w:val="dotted" w:sz="4" w:space="0" w:color="000000"/>
+              <w:bottom w:val="dotted" w:sz="4" w:space="0" w:color="000000"/>
+            </w:tcBorders>
+            <w:shd w:val="clear" w:color="auto" w:fill="auto"/>
+          </w:tcPr>
+          <w:p>
+            <w:pPr>
+              <w:snapToGrid w:val="0"/>
+              <w:rPr>
+                <w:rFonts w:ascii="Times New Roman" w:hAnsi="Times New Roman" w:cs="Times New Roman"/>
+                <w:sz w:val="26"/>
+                <w:szCs w:val="26"/>
+              </w:rPr>
+            </w:pPr>
+          </w:p>
+        </w:tc>
+        <w:tc>
+          <w:tcPr>
+            <w:tcW w:w="2250" w:type="dxa"/>
+            <w:tcBorders>
+              <w:top w:val="dotted" w:sz="4" w:space="0" w:color="000000"/>
+              <w:left w:val="dotted" w:sz="4" w:space="0" w:color="000000"/>
+              <w:bottom w:val="dotted" w:sz="4" w:space="0" w:color="000000"/>
+            </w:tcBorders>
+            <w:shd w:val="clear" w:color="auto" w:fill="auto"/>
+            <w:vAlign w:val="center"/>
+          </w:tcPr>
+          <w:p>
+            <w:pPr>
+              <w:rPr>
+                <w:rFonts w:ascii="Times New Roman" w:hAnsi="Times New Roman" w:cs="Times New Roman"/>
+                <w:sz w:val="26"/>
+                <w:szCs w:val="26"/>
+              </w:rPr>
+            </w:pPr>
+            <w:r>
+              <w:rPr>
+                <w:rFonts w:ascii="Times New Roman" w:hAnsi="Times New Roman" w:cs="Times New Roman"/>
+                <w:sz w:val="26"/>
+                <w:szCs w:val="26"/>
+              </w:rPr>
+              <w:t>Used programming technologies:</w:t>
+            </w:r>
+          </w:p>
+        </w:tc>
+        <w:tc>
+          <w:tcPr>
+            <w:tcW w:w="6896" w:type="dxa"/>
+            <w:tcBorders>
+              <w:top w:val="dotted" w:sz="4" w:space="0" w:color="000000"/>
+              <w:left w:val="dotted" w:sz="4" w:space="0" w:color="000000"/>
+              <w:bottom w:val="dotted" w:sz="4" w:space="0" w:color="000000"/>
+              <w:right w:val="dotted" w:sz="4" w:space="0" w:color="000000"/>
+            </w:tcBorders>
+            <w:shd w:val="clear" w:color="auto" w:fill="auto"/>
+          </w:tcPr>
+          <w:p>
+            <w:pPr>
+              <w:shd w:val="clear" w:color="auto" w:fill="auto"/>
+              <w:tabs>
+                <w:tab w:val="clear" w:pos="916"/>
+                <w:tab w:val="clear" w:pos="1832"/>
+                <w:tab w:val="clear" w:pos="2748"/>
+                <w:tab w:val="clear" w:pos="3664"/>
+                <w:tab w:val="clear" w:pos="4580"/>
+                <w:tab w:val="clear" w:pos="5496"/>
+                <w:tab w:val="clear" w:pos="6412"/>
+                <w:tab w:val="clear" w:pos="7328"/>
+                <w:tab w:val="clear" w:pos="8244"/>
+                <w:tab w:val="clear" w:pos="9160"/>
+                <w:tab w:val="clear" w:pos="10076"/>
+                <w:tab w:val="clear" w:pos="10992"/>
+                <w:tab w:val="clear" w:pos="11908"/>
+                <w:tab w:val="clear" w:pos="12824"/>
+                <w:tab w:val="clear" w:pos="13740"/>
+                <w:tab w:val="clear" w:pos="14656"/>
+              </w:tabs>
+              <w:suppressAutoHyphens w:val="0"/>
+              <w:rPr>
+                <w:rFonts w:ascii="Times New Roman" w:hAnsi="Times New Roman" w:cs="Times New Roman"/>
+                <w:sz w:val="26"/>
+                <w:szCs w:val="26"/>
+                <w:lang w:val="en-US"/>
+              </w:rPr>
+            </w:pPr>
+            <w:r>
+              <w:rPr>
+                <w:rFonts w:ascii="Times New Roman" w:hAnsi="Times New Roman" w:cs="Times New Roman"/>
+                <w:color w:val="auto"/>
+                <w:sz w:val="26"/>
+                <w:szCs w:val="26"/>
+                <w:lang w:val="en-US" w:eastAsia="en-US"/>
+              </w:rPr>
+              <w:t xml:space="preserve">Restful </w:t>
+            </w:r>
+            <w:proofErr w:type="spellStart"/>
+            <w:r>
+              <w:rPr>
+                <w:rFonts w:ascii="Times New Roman" w:hAnsi="Times New Roman" w:cs="Times New Roman"/>
+                <w:color w:val="auto"/>
+                <w:sz w:val="26"/>
+                <w:szCs w:val="26"/>
+                <w:lang w:val="en-US" w:eastAsia="en-US"/>
+              </w:rPr>
+              <w:t>api</w:t>
+            </w:r>
+            <w:proofErr w:type="spellEnd"/>
+            <w:r>
+              <w:rPr>
+                <w:rFonts w:ascii="Times New Roman" w:hAnsi="Times New Roman" w:cs="Times New Roman"/>
+                <w:color w:val="auto"/>
+                <w:sz w:val="26"/>
+                <w:szCs w:val="26"/>
+                <w:lang w:val="en-US" w:eastAsia="en-US"/>
+              </w:rPr>
+              <w:t xml:space="preserve">. </w:t>
+            </w:r>
+            <w:proofErr w:type="spellStart"/>
+            <w:r>
+              <w:rPr>
+                <w:rFonts w:ascii="Times New Roman" w:hAnsi="Times New Roman" w:cs="Times New Roman"/>
+                <w:color w:val="auto"/>
+                <w:sz w:val="26"/>
+                <w:szCs w:val="26"/>
+                <w:lang w:val="en-US" w:eastAsia="en-US"/>
+              </w:rPr>
+              <w:t>Sqlite</w:t>
+            </w:r>
+            <w:proofErr w:type="spellEnd"/>
+            <w:r>
+              <w:rPr>
+                <w:rFonts w:ascii="Times New Roman" w:hAnsi="Times New Roman" w:cs="Times New Roman"/>
+                <w:color w:val="auto"/>
+                <w:sz w:val="26"/>
+                <w:szCs w:val="26"/>
+                <w:lang w:val="en-US" w:eastAsia="en-US"/>
+              </w:rPr>
+              <w:t>, firebase</w:t>
+            </w:r>
+          </w:p>
+        </w:tc>
+      </w:tr>
+      <w:tr>
+        <w:trPr>
+          <w:trHeight w:val="374"/>
+        </w:trPr>
+        <w:tc>
+          <w:tcPr>
+            <w:tcW w:w="1800" w:type="dxa"/>
+            <w:tcBorders>
+              <w:top w:val="dotted" w:sz="4" w:space="0" w:color="000000"/>
+              <w:left w:val="dotted" w:sz="4" w:space="0" w:color="000000"/>
+              <w:bottom w:val="dotted" w:sz="4" w:space="0" w:color="000000"/>
+            </w:tcBorders>
+            <w:shd w:val="clear" w:color="auto" w:fill="auto"/>
+          </w:tcPr>
+          <w:p>
+            <w:pPr>
+              <w:snapToGrid w:val="0"/>
+              <w:rPr>
+                <w:rFonts w:ascii="Times New Roman" w:hAnsi="Times New Roman" w:cs="Times New Roman"/>
+                <w:sz w:val="26"/>
+                <w:szCs w:val="26"/>
+              </w:rPr>
+            </w:pPr>
+            <w:r>
+              <w:rPr>
+                <w:rFonts w:ascii="Times New Roman" w:hAnsi="Times New Roman" w:cs="Times New Roman"/>
+                <w:sz w:val="26"/>
+                <w:szCs w:val="26"/>
+              </w:rPr>
+              <w:lastRenderedPageBreak/>
+              <w:t>From: 10/2021- 01/2022</w:t>
+            </w:r>
+          </w:p>
+        </w:tc>
+        <w:tc>
+          <w:tcPr>
+            <w:tcW w:w="2250" w:type="dxa"/>
+            <w:tcBorders>
+              <w:top w:val="dotted" w:sz="4" w:space="0" w:color="000000"/>
+              <w:left w:val="dotted" w:sz="4" w:space="0" w:color="000000"/>
+              <w:bottom w:val="dotted" w:sz="4" w:space="0" w:color="000000"/>
+            </w:tcBorders>
+            <w:shd w:val="clear" w:color="auto" w:fill="auto"/>
+            <w:vAlign w:val="center"/>
+          </w:tcPr>
+          <w:p>
+            <w:pPr>
+              <w:rPr>
+                <w:rFonts w:ascii="Times New Roman" w:hAnsi="Times New Roman" w:cs="Times New Roman"/>
+                <w:sz w:val="26"/>
+                <w:szCs w:val="26"/>
+              </w:rPr>
+            </w:pPr>
+            <w:r>
+              <w:rPr>
+                <w:rFonts w:ascii="Times New Roman" w:hAnsi="Times New Roman" w:cs="Times New Roman"/>
+                <w:sz w:val="26"/>
+                <w:szCs w:val="26"/>
+              </w:rPr>
+              <w:t>Project</w:t>
+            </w:r>
+          </w:p>
+        </w:tc>
+        <w:tc>
+          <w:tcPr>
+            <w:tcW w:w="6896" w:type="dxa"/>
+            <w:tcBorders>
+              <w:top w:val="dotted" w:sz="4" w:space="0" w:color="000000"/>
+              <w:left w:val="dotted" w:sz="4" w:space="0" w:color="000000"/>
+              <w:bottom w:val="dotted" w:sz="4" w:space="0" w:color="000000"/>
+              <w:right w:val="dotted" w:sz="4" w:space="0" w:color="000000"/>
+            </w:tcBorders>
+            <w:shd w:val="clear" w:color="auto" w:fill="auto"/>
+          </w:tcPr>
+          <w:p>
+            <w:pPr>
+              <w:shd w:val="clear" w:color="auto" w:fill="auto"/>
+              <w:tabs>
+                <w:tab w:val="clear" w:pos="916"/>
+                <w:tab w:val="clear" w:pos="1832"/>
+                <w:tab w:val="clear" w:pos="2748"/>
+                <w:tab w:val="clear" w:pos="3664"/>
+                <w:tab w:val="clear" w:pos="4580"/>
+                <w:tab w:val="clear" w:pos="5496"/>
+                <w:tab w:val="clear" w:pos="6412"/>
+                <w:tab w:val="clear" w:pos="7328"/>
+                <w:tab w:val="clear" w:pos="8244"/>
+                <w:tab w:val="clear" w:pos="9160"/>
+                <w:tab w:val="clear" w:pos="10076"/>
+                <w:tab w:val="clear" w:pos="10992"/>
+                <w:tab w:val="clear" w:pos="11908"/>
+                <w:tab w:val="clear" w:pos="12824"/>
+                <w:tab w:val="clear" w:pos="13740"/>
+                <w:tab w:val="clear" w:pos="14656"/>
+              </w:tabs>
+              <w:suppressAutoHyphens w:val="0"/>
+              <w:rPr>
+                <w:rFonts w:ascii="Times New Roman" w:hAnsi="Times New Roman" w:cs="Times New Roman"/>
+                <w:color w:val="auto"/>
+                <w:sz w:val="26"/>
+                <w:szCs w:val="26"/>
+                <w:lang w:val="en-US" w:eastAsia="en-US"/>
+              </w:rPr>
+            </w:pPr>
+          </w:p>
+          <w:p>
+            <w:pPr>
+              <w:shd w:val="clear" w:color="auto" w:fill="auto"/>
+              <w:tabs>
+                <w:tab w:val="clear" w:pos="916"/>
+                <w:tab w:val="clear" w:pos="1832"/>
+                <w:tab w:val="clear" w:pos="2748"/>
+                <w:tab w:val="clear" w:pos="3664"/>
+                <w:tab w:val="clear" w:pos="4580"/>
+                <w:tab w:val="clear" w:pos="5496"/>
+                <w:tab w:val="clear" w:pos="6412"/>
+                <w:tab w:val="clear" w:pos="7328"/>
+                <w:tab w:val="clear" w:pos="8244"/>
+                <w:tab w:val="clear" w:pos="9160"/>
+                <w:tab w:val="clear" w:pos="10076"/>
+                <w:tab w:val="clear" w:pos="10992"/>
+                <w:tab w:val="clear" w:pos="11908"/>
+                <w:tab w:val="clear" w:pos="12824"/>
+                <w:tab w:val="clear" w:pos="13740"/>
+                <w:tab w:val="clear" w:pos="14656"/>
+              </w:tabs>
+              <w:suppressAutoHyphens w:val="0"/>
+              <w:rPr>
+                <w:rFonts w:ascii="Times New Roman" w:hAnsi="Times New Roman" w:cs="Times New Roman"/>
+                <w:sz w:val="26"/>
+                <w:szCs w:val="26"/>
+                <w:lang w:val="en-US"/>
+              </w:rPr>
+            </w:pPr>
+            <w:r>
+              <w:rPr>
+                <w:rFonts w:ascii="Times New Roman" w:hAnsi="Times New Roman" w:cs="Times New Roman"/>
+                <w:sz w:val="26"/>
+                <w:szCs w:val="26"/>
+                <w:lang w:val="en-US"/>
+              </w:rPr>
+              <w:t>Hospital</w:t>
+            </w:r>
+            <w:r>
+              <w:rPr>
+                <w:rFonts w:ascii="Times New Roman" w:hAnsi="Times New Roman" w:cs="Times New Roman"/>
+                <w:sz w:val="26"/>
+                <w:szCs w:val="26"/>
+                <w:lang w:val="en-US"/>
+              </w:rPr>
+              <w:t xml:space="preserve"> </w:t>
+            </w:r>
+            <w:proofErr w:type="spellStart"/>
+            <w:r>
+              <w:rPr>
+                <w:rFonts w:ascii="Times New Roman" w:hAnsi="Times New Roman" w:cs="Times New Roman"/>
+                <w:sz w:val="26"/>
+                <w:szCs w:val="26"/>
+                <w:lang w:val="en-US"/>
+              </w:rPr>
+              <w:t>Appointy</w:t>
+            </w:r>
+            <w:proofErr w:type="spellEnd"/>
+          </w:p>
+        </w:tc>
+      </w:tr>
+      <w:tr>
+        <w:trPr>
+          <w:trHeight w:val="374"/>
+        </w:trPr>
+        <w:tc>
+          <w:tcPr>
+            <w:tcW w:w="1800" w:type="dxa"/>
+            <w:tcBorders>
+              <w:top w:val="dotted" w:sz="4" w:space="0" w:color="000000"/>
+              <w:left w:val="dotted" w:sz="4" w:space="0" w:color="000000"/>
+              <w:bottom w:val="dotted" w:sz="4" w:space="0" w:color="000000"/>
+            </w:tcBorders>
+            <w:shd w:val="clear" w:color="auto" w:fill="auto"/>
+          </w:tcPr>
+          <w:p>
+            <w:pPr>
+              <w:snapToGrid w:val="0"/>
+              <w:rPr>
+                <w:rFonts w:ascii="Times New Roman" w:hAnsi="Times New Roman" w:cs="Times New Roman"/>
+                <w:sz w:val="26"/>
+                <w:szCs w:val="26"/>
+              </w:rPr>
+            </w:pPr>
+          </w:p>
+        </w:tc>
+        <w:tc>
+          <w:tcPr>
+            <w:tcW w:w="2250" w:type="dxa"/>
+            <w:tcBorders>
+              <w:top w:val="dotted" w:sz="4" w:space="0" w:color="000000"/>
+              <w:left w:val="dotted" w:sz="4" w:space="0" w:color="000000"/>
+              <w:bottom w:val="dotted" w:sz="4" w:space="0" w:color="000000"/>
+            </w:tcBorders>
+            <w:shd w:val="clear" w:color="auto" w:fill="auto"/>
+            <w:vAlign w:val="center"/>
+          </w:tcPr>
+          <w:p>
+            <w:pPr>
+              <w:rPr>
+                <w:rFonts w:ascii="Times New Roman" w:hAnsi="Times New Roman" w:cs="Times New Roman"/>
+                <w:sz w:val="26"/>
+                <w:szCs w:val="26"/>
+              </w:rPr>
+            </w:pPr>
+            <w:r>
+              <w:rPr>
+                <w:rFonts w:ascii="Times New Roman" w:hAnsi="Times New Roman" w:cs="Times New Roman"/>
+                <w:sz w:val="26"/>
+                <w:szCs w:val="26"/>
+                <w:lang w:val="en-US"/>
+              </w:rPr>
+              <w:t>Company name</w:t>
+            </w:r>
+          </w:p>
+        </w:tc>
+        <w:tc>
+          <w:tcPr>
+            <w:tcW w:w="6896" w:type="dxa"/>
+            <w:tcBorders>
+              <w:top w:val="dotted" w:sz="4" w:space="0" w:color="000000"/>
+              <w:left w:val="dotted" w:sz="4" w:space="0" w:color="000000"/>
+              <w:bottom w:val="dotted" w:sz="4" w:space="0" w:color="000000"/>
+              <w:right w:val="dotted" w:sz="4" w:space="0" w:color="000000"/>
+            </w:tcBorders>
+            <w:shd w:val="clear" w:color="auto" w:fill="auto"/>
+          </w:tcPr>
+          <w:p>
+            <w:pPr>
+              <w:shd w:val="clear" w:color="auto" w:fill="auto"/>
+              <w:tabs>
+                <w:tab w:val="clear" w:pos="916"/>
+                <w:tab w:val="clear" w:pos="1832"/>
+                <w:tab w:val="clear" w:pos="2748"/>
+                <w:tab w:val="clear" w:pos="3664"/>
+                <w:tab w:val="clear" w:pos="4580"/>
+                <w:tab w:val="clear" w:pos="5496"/>
+                <w:tab w:val="clear" w:pos="6412"/>
+                <w:tab w:val="clear" w:pos="7328"/>
+                <w:tab w:val="clear" w:pos="8244"/>
+                <w:tab w:val="clear" w:pos="9160"/>
+                <w:tab w:val="clear" w:pos="10076"/>
+                <w:tab w:val="clear" w:pos="10992"/>
+                <w:tab w:val="clear" w:pos="11908"/>
+                <w:tab w:val="clear" w:pos="12824"/>
+                <w:tab w:val="clear" w:pos="13740"/>
+                <w:tab w:val="clear" w:pos="14656"/>
+              </w:tabs>
+              <w:suppressAutoHyphens w:val="0"/>
+              <w:rPr>
+                <w:rFonts w:ascii="Times New Roman" w:hAnsi="Times New Roman" w:cs="Times New Roman"/>
+                <w:sz w:val="26"/>
+                <w:szCs w:val="26"/>
+                <w:lang w:val="en-US"/>
+              </w:rPr>
+            </w:pPr>
+            <w:r>
+              <w:rPr>
+                <w:rFonts w:ascii="Times New Roman" w:hAnsi="Times New Roman" w:cs="Times New Roman"/>
+                <w:color w:val="202124"/>
+                <w:sz w:val="26"/>
+                <w:szCs w:val="26"/>
+                <w:shd w:val="clear" w:color="auto" w:fill="FFFFFF"/>
+              </w:rPr>
+              <w:t>FFT Company</w:t>
+            </w:r>
+          </w:p>
+        </w:tc>
+      </w:tr>
+      <w:tr>
+        <w:trPr>
+          <w:trHeight w:val="374"/>
+        </w:trPr>
+        <w:tc>
+          <w:tcPr>
+            <w:tcW w:w="1800" w:type="dxa"/>
+            <w:tcBorders>
+              <w:top w:val="dotted" w:sz="4" w:space="0" w:color="000000"/>
+              <w:left w:val="dotted" w:sz="4" w:space="0" w:color="000000"/>
+              <w:bottom w:val="dotted" w:sz="4" w:space="0" w:color="000000"/>
+            </w:tcBorders>
+            <w:shd w:val="clear" w:color="auto" w:fill="auto"/>
+          </w:tcPr>
+          <w:p>
+            <w:pPr>
+              <w:snapToGrid w:val="0"/>
+              <w:rPr>
+                <w:rFonts w:ascii="Times New Roman" w:hAnsi="Times New Roman" w:cs="Times New Roman"/>
+                <w:sz w:val="26"/>
+                <w:szCs w:val="26"/>
+              </w:rPr>
+            </w:pPr>
+          </w:p>
+        </w:tc>
+        <w:tc>
+          <w:tcPr>
+            <w:tcW w:w="2250" w:type="dxa"/>
+            <w:tcBorders>
+              <w:top w:val="dotted" w:sz="4" w:space="0" w:color="000000"/>
+              <w:left w:val="dotted" w:sz="4" w:space="0" w:color="000000"/>
+              <w:bottom w:val="dotted" w:sz="4" w:space="0" w:color="000000"/>
+            </w:tcBorders>
+            <w:shd w:val="clear" w:color="auto" w:fill="auto"/>
+            <w:vAlign w:val="center"/>
+          </w:tcPr>
+          <w:p>
+            <w:pPr>
+              <w:rPr>
+                <w:rFonts w:ascii="Times New Roman" w:hAnsi="Times New Roman" w:cs="Times New Roman"/>
+                <w:sz w:val="26"/>
+                <w:szCs w:val="26"/>
+              </w:rPr>
+            </w:pPr>
+            <w:r>
+              <w:rPr>
+                <w:rFonts w:ascii="Times New Roman" w:hAnsi="Times New Roman" w:cs="Times New Roman"/>
+                <w:sz w:val="26"/>
+                <w:szCs w:val="26"/>
+                <w:lang w:val="en-US"/>
+              </w:rPr>
+              <w:t>Project size</w:t>
+            </w:r>
+          </w:p>
+        </w:tc>
+        <w:tc>
+          <w:tcPr>
+            <w:tcW w:w="6896" w:type="dxa"/>
+            <w:tcBorders>
+              <w:top w:val="dotted" w:sz="4" w:space="0" w:color="000000"/>
+              <w:left w:val="dotted" w:sz="4" w:space="0" w:color="000000"/>
+              <w:bottom w:val="dotted" w:sz="4" w:space="0" w:color="000000"/>
+              <w:right w:val="dotted" w:sz="4" w:space="0" w:color="000000"/>
+            </w:tcBorders>
+            <w:shd w:val="clear" w:color="auto" w:fill="auto"/>
+          </w:tcPr>
+          <w:p>
+            <w:pPr>
+              <w:shd w:val="clear" w:color="auto" w:fill="auto"/>
+              <w:tabs>
+                <w:tab w:val="clear" w:pos="916"/>
+                <w:tab w:val="clear" w:pos="1832"/>
+                <w:tab w:val="clear" w:pos="2748"/>
+                <w:tab w:val="clear" w:pos="3664"/>
+                <w:tab w:val="clear" w:pos="4580"/>
+                <w:tab w:val="clear" w:pos="5496"/>
+                <w:tab w:val="clear" w:pos="6412"/>
+                <w:tab w:val="clear" w:pos="7328"/>
+                <w:tab w:val="clear" w:pos="8244"/>
+                <w:tab w:val="clear" w:pos="9160"/>
+                <w:tab w:val="clear" w:pos="10076"/>
+                <w:tab w:val="clear" w:pos="10992"/>
+                <w:tab w:val="clear" w:pos="11908"/>
+                <w:tab w:val="clear" w:pos="12824"/>
+                <w:tab w:val="clear" w:pos="13740"/>
+                <w:tab w:val="clear" w:pos="14656"/>
+              </w:tabs>
+              <w:suppressAutoHyphens w:val="0"/>
+              <w:rPr>
+                <w:rFonts w:ascii="Times New Roman" w:hAnsi="Times New Roman" w:cs="Times New Roman"/>
+                <w:sz w:val="26"/>
+                <w:szCs w:val="26"/>
+                <w:lang w:val="en-US"/>
+              </w:rPr>
+            </w:pPr>
+            <w:r>
+              <w:rPr>
+                <w:rFonts w:ascii="Times New Roman" w:hAnsi="Times New Roman" w:cs="Times New Roman"/>
+                <w:color w:val="auto"/>
+                <w:sz w:val="26"/>
+                <w:szCs w:val="26"/>
+                <w:lang w:val="en-US" w:eastAsia="en-US"/>
+              </w:rPr>
+              <w:t>5</w:t>
+            </w:r>
+          </w:p>
+        </w:tc>
+      </w:tr>
+      <w:tr>
+        <w:trPr>
+          <w:trHeight w:val="374"/>
+        </w:trPr>
+        <w:tc>
+          <w:tcPr>
+            <w:tcW w:w="1800" w:type="dxa"/>
+            <w:tcBorders>
+              <w:top w:val="dotted" w:sz="4" w:space="0" w:color="000000"/>
+              <w:left w:val="dotted" w:sz="4" w:space="0" w:color="000000"/>
+              <w:bottom w:val="dotted" w:sz="4" w:space="0" w:color="000000"/>
+            </w:tcBorders>
+            <w:shd w:val="clear" w:color="auto" w:fill="auto"/>
+          </w:tcPr>
+          <w:p>
+            <w:pPr>
+              <w:snapToGrid w:val="0"/>
+              <w:rPr>
+                <w:rFonts w:ascii="Times New Roman" w:hAnsi="Times New Roman" w:cs="Times New Roman"/>
+                <w:sz w:val="26"/>
+                <w:szCs w:val="26"/>
+              </w:rPr>
+            </w:pPr>
+          </w:p>
+        </w:tc>
+        <w:tc>
+          <w:tcPr>
+            <w:tcW w:w="2250" w:type="dxa"/>
+            <w:tcBorders>
+              <w:top w:val="dotted" w:sz="4" w:space="0" w:color="000000"/>
+              <w:left w:val="dotted" w:sz="4" w:space="0" w:color="000000"/>
+              <w:bottom w:val="dotted" w:sz="4" w:space="0" w:color="000000"/>
+            </w:tcBorders>
+            <w:shd w:val="clear" w:color="auto" w:fill="auto"/>
+            <w:vAlign w:val="center"/>
+          </w:tcPr>
+          <w:p>
+            <w:pPr>
+              <w:rPr>
+                <w:rFonts w:ascii="Times New Roman" w:hAnsi="Times New Roman" w:cs="Times New Roman"/>
+                <w:sz w:val="26"/>
+                <w:szCs w:val="26"/>
+              </w:rPr>
+            </w:pPr>
+            <w:r>
+              <w:rPr>
+                <w:rFonts w:ascii="Times New Roman" w:hAnsi="Times New Roman" w:cs="Times New Roman"/>
+                <w:sz w:val="26"/>
+                <w:szCs w:val="26"/>
+              </w:rPr>
+              <w:t>Project position:</w:t>
+            </w:r>
+          </w:p>
+        </w:tc>
+        <w:tc>
+          <w:tcPr>
+            <w:tcW w:w="6896" w:type="dxa"/>
+            <w:tcBorders>
+              <w:top w:val="dotted" w:sz="4" w:space="0" w:color="000000"/>
+              <w:left w:val="dotted" w:sz="4" w:space="0" w:color="000000"/>
+              <w:bottom w:val="dotted" w:sz="4" w:space="0" w:color="000000"/>
+              <w:right w:val="dotted" w:sz="4" w:space="0" w:color="000000"/>
+            </w:tcBorders>
+            <w:shd w:val="clear" w:color="auto" w:fill="auto"/>
+          </w:tcPr>
+          <w:p>
+            <w:pPr>
+              <w:shd w:val="clear" w:color="auto" w:fill="auto"/>
+              <w:tabs>
+                <w:tab w:val="clear" w:pos="916"/>
+                <w:tab w:val="clear" w:pos="1832"/>
+                <w:tab w:val="clear" w:pos="2748"/>
+                <w:tab w:val="clear" w:pos="3664"/>
+                <w:tab w:val="clear" w:pos="4580"/>
+                <w:tab w:val="clear" w:pos="5496"/>
+                <w:tab w:val="clear" w:pos="6412"/>
+                <w:tab w:val="clear" w:pos="7328"/>
+                <w:tab w:val="clear" w:pos="8244"/>
+                <w:tab w:val="clear" w:pos="9160"/>
+                <w:tab w:val="clear" w:pos="10076"/>
+                <w:tab w:val="clear" w:pos="10992"/>
+                <w:tab w:val="clear" w:pos="11908"/>
+                <w:tab w:val="clear" w:pos="12824"/>
+                <w:tab w:val="clear" w:pos="13740"/>
+                <w:tab w:val="clear" w:pos="14656"/>
+              </w:tabs>
+              <w:suppressAutoHyphens w:val="0"/>
+              <w:rPr>
+                <w:rFonts w:ascii="Times New Roman" w:hAnsi="Times New Roman" w:cs="Times New Roman"/>
+                <w:sz w:val="26"/>
+                <w:szCs w:val="26"/>
+                <w:lang w:val="en-US"/>
+              </w:rPr>
+            </w:pPr>
+            <w:r>
+              <w:rPr>
+                <w:rFonts w:ascii="Times New Roman" w:hAnsi="Times New Roman" w:cs="Times New Roman"/>
+                <w:color w:val="auto"/>
+                <w:sz w:val="26"/>
+                <w:szCs w:val="26"/>
+                <w:lang w:val="en-US" w:eastAsia="en-US"/>
+              </w:rPr>
+              <w:t>Developer</w:t>
+            </w:r>
+          </w:p>
+        </w:tc>
+      </w:tr>
+      <w:tr>
+        <w:trPr>
+          <w:trHeight w:val="374"/>
+        </w:trPr>
+        <w:tc>
+          <w:tcPr>
+            <w:tcW w:w="1800" w:type="dxa"/>
+            <w:tcBorders>
+              <w:top w:val="dotted" w:sz="4" w:space="0" w:color="000000"/>
+              <w:left w:val="dotted" w:sz="4" w:space="0" w:color="000000"/>
+              <w:bottom w:val="dotted" w:sz="4" w:space="0" w:color="000000"/>
+            </w:tcBorders>
+            <w:shd w:val="clear" w:color="auto" w:fill="auto"/>
+          </w:tcPr>
+          <w:p>
+            <w:pPr>
+              <w:snapToGrid w:val="0"/>
+              <w:rPr>
+                <w:rFonts w:ascii="Times New Roman" w:hAnsi="Times New Roman" w:cs="Times New Roman"/>
+                <w:sz w:val="26"/>
+                <w:szCs w:val="26"/>
+              </w:rPr>
+            </w:pPr>
+          </w:p>
+        </w:tc>
+        <w:tc>
+          <w:tcPr>
+            <w:tcW w:w="2250" w:type="dxa"/>
+            <w:tcBorders>
+              <w:top w:val="dotted" w:sz="4" w:space="0" w:color="000000"/>
+              <w:left w:val="dotted" w:sz="4" w:space="0" w:color="000000"/>
+              <w:bottom w:val="dotted" w:sz="4" w:space="0" w:color="000000"/>
+            </w:tcBorders>
+            <w:shd w:val="clear" w:color="auto" w:fill="auto"/>
+            <w:vAlign w:val="center"/>
+          </w:tcPr>
+          <w:p>
+            <w:pPr>
+              <w:rPr>
+                <w:rFonts w:ascii="Times New Roman" w:hAnsi="Times New Roman" w:cs="Times New Roman"/>
+                <w:sz w:val="26"/>
+                <w:szCs w:val="26"/>
+              </w:rPr>
+            </w:pPr>
+            <w:r>
+              <w:rPr>
+                <w:rFonts w:ascii="Times New Roman" w:hAnsi="Times New Roman" w:cs="Times New Roman"/>
+                <w:sz w:val="26"/>
+                <w:szCs w:val="26"/>
+              </w:rPr>
+              <w:t>Responsibility:</w:t>
+            </w:r>
+          </w:p>
+        </w:tc>
+        <w:tc>
+          <w:tcPr>
+            <w:tcW w:w="6896" w:type="dxa"/>
+            <w:tcBorders>
+              <w:top w:val="dotted" w:sz="4" w:space="0" w:color="000000"/>
+              <w:left w:val="dotted" w:sz="4" w:space="0" w:color="000000"/>
+              <w:bottom w:val="dotted" w:sz="4" w:space="0" w:color="000000"/>
+              <w:right w:val="dotted" w:sz="4" w:space="0" w:color="000000"/>
+            </w:tcBorders>
+            <w:shd w:val="clear" w:color="auto" w:fill="auto"/>
+          </w:tcPr>
+          <w:p>
+            <w:pPr>
+              <w:shd w:val="clear" w:color="auto" w:fill="auto"/>
+              <w:tabs>
+                <w:tab w:val="clear" w:pos="916"/>
+                <w:tab w:val="clear" w:pos="1832"/>
+                <w:tab w:val="clear" w:pos="2748"/>
+                <w:tab w:val="clear" w:pos="3664"/>
+                <w:tab w:val="clear" w:pos="4580"/>
+                <w:tab w:val="clear" w:pos="5496"/>
+                <w:tab w:val="clear" w:pos="6412"/>
+                <w:tab w:val="clear" w:pos="7328"/>
+                <w:tab w:val="clear" w:pos="8244"/>
+                <w:tab w:val="clear" w:pos="9160"/>
+                <w:tab w:val="clear" w:pos="10076"/>
+                <w:tab w:val="clear" w:pos="10992"/>
+                <w:tab w:val="clear" w:pos="11908"/>
+                <w:tab w:val="clear" w:pos="12824"/>
+                <w:tab w:val="clear" w:pos="13740"/>
+                <w:tab w:val="clear" w:pos="14656"/>
+              </w:tabs>
+              <w:suppressAutoHyphens w:val="0"/>
+              <w:rPr>
+                <w:rFonts w:ascii="Times New Roman" w:hAnsi="Times New Roman" w:cs="Times New Roman"/>
+                <w:sz w:val="26"/>
+                <w:szCs w:val="26"/>
+                <w:lang w:val="en-US"/>
+              </w:rPr>
+            </w:pPr>
+            <w:r>
+              <w:rPr>
+                <w:rFonts w:ascii="Times New Roman" w:hAnsi="Times New Roman" w:cs="Times New Roman"/>
+                <w:color w:val="auto"/>
+                <w:sz w:val="26"/>
+                <w:szCs w:val="26"/>
+                <w:lang w:val="en-US" w:eastAsia="en-US"/>
+              </w:rPr>
+              <w:t>Design, Developer, Development testing</w:t>
+            </w:r>
+          </w:p>
+        </w:tc>
+      </w:tr>
+      <w:tr>
+        <w:trPr>
+          <w:trHeight w:val="374"/>
+        </w:trPr>
+        <w:tc>
+          <w:tcPr>
+            <w:tcW w:w="1800" w:type="dxa"/>
+            <w:tcBorders>
+              <w:top w:val="dotted" w:sz="4" w:space="0" w:color="000000"/>
+              <w:left w:val="dotted" w:sz="4" w:space="0" w:color="000000"/>
+              <w:bottom w:val="dotted" w:sz="4" w:space="0" w:color="000000"/>
+            </w:tcBorders>
+            <w:shd w:val="clear" w:color="auto" w:fill="auto"/>
+          </w:tcPr>
+          <w:p>
+            <w:pPr>
+              <w:snapToGrid w:val="0"/>
+              <w:rPr>
+                <w:rFonts w:ascii="Times New Roman" w:hAnsi="Times New Roman" w:cs="Times New Roman"/>
+                <w:sz w:val="26"/>
+                <w:szCs w:val="26"/>
+              </w:rPr>
+            </w:pPr>
+          </w:p>
+        </w:tc>
+        <w:tc>
+          <w:tcPr>
+            <w:tcW w:w="2250" w:type="dxa"/>
+            <w:tcBorders>
+              <w:top w:val="dotted" w:sz="4" w:space="0" w:color="000000"/>
+              <w:left w:val="dotted" w:sz="4" w:space="0" w:color="000000"/>
+              <w:bottom w:val="dotted" w:sz="4" w:space="0" w:color="000000"/>
+            </w:tcBorders>
+            <w:shd w:val="clear" w:color="auto" w:fill="auto"/>
+            <w:vAlign w:val="center"/>
+          </w:tcPr>
+          <w:p>
+            <w:pPr>
+              <w:rPr>
+                <w:rFonts w:ascii="Times New Roman" w:hAnsi="Times New Roman" w:cs="Times New Roman"/>
+                <w:sz w:val="26"/>
+                <w:szCs w:val="26"/>
+              </w:rPr>
+            </w:pPr>
+            <w:r>
+              <w:rPr>
+                <w:rFonts w:ascii="Times New Roman" w:hAnsi="Times New Roman" w:cs="Times New Roman"/>
+                <w:sz w:val="26"/>
+                <w:szCs w:val="26"/>
+              </w:rPr>
+              <w:t>Project description:</w:t>
+            </w:r>
+          </w:p>
+        </w:tc>
+        <w:tc>
+          <w:tcPr>
+            <w:tcW w:w="6896" w:type="dxa"/>
+            <w:tcBorders>
+              <w:top w:val="dotted" w:sz="4" w:space="0" w:color="000000"/>
+              <w:left w:val="dotted" w:sz="4" w:space="0" w:color="000000"/>
+              <w:bottom w:val="dotted" w:sz="4" w:space="0" w:color="000000"/>
+              <w:right w:val="dotted" w:sz="4" w:space="0" w:color="000000"/>
+            </w:tcBorders>
+            <w:shd w:val="clear" w:color="auto" w:fill="auto"/>
+          </w:tcPr>
+          <w:p>
+            <w:pPr>
+              <w:shd w:val="clear" w:color="auto" w:fill="auto"/>
+              <w:tabs>
+                <w:tab w:val="clear" w:pos="916"/>
+                <w:tab w:val="clear" w:pos="1832"/>
+                <w:tab w:val="clear" w:pos="2748"/>
+                <w:tab w:val="clear" w:pos="3664"/>
+                <w:tab w:val="clear" w:pos="4580"/>
+                <w:tab w:val="clear" w:pos="5496"/>
+                <w:tab w:val="clear" w:pos="6412"/>
+                <w:tab w:val="clear" w:pos="7328"/>
+                <w:tab w:val="clear" w:pos="8244"/>
+                <w:tab w:val="clear" w:pos="9160"/>
+                <w:tab w:val="clear" w:pos="10076"/>
+                <w:tab w:val="clear" w:pos="10992"/>
+                <w:tab w:val="clear" w:pos="11908"/>
+                <w:tab w:val="clear" w:pos="12824"/>
+                <w:tab w:val="clear" w:pos="13740"/>
+                <w:tab w:val="clear" w:pos="14656"/>
+              </w:tabs>
+              <w:suppressAutoHyphens w:val="0"/>
+              <w:rPr>
+                <w:rFonts w:ascii="Times New Roman" w:hAnsi="Times New Roman" w:cs="Times New Roman"/>
+                <w:sz w:val="26"/>
+                <w:szCs w:val="26"/>
+                <w:lang w:val="en-US"/>
+              </w:rPr>
+            </w:pPr>
+            <w:r>
+              <w:rPr>
+                <w:rFonts w:ascii="Times New Roman" w:hAnsi="Times New Roman" w:cs="Times New Roman"/>
+                <w:sz w:val="26"/>
+                <w:szCs w:val="26"/>
+                <w:lang w:val="en-US"/>
+              </w:rPr>
+              <w:t xml:space="preserve">An app for scheduling medical examination for Hai </w:t>
+            </w:r>
+            <w:proofErr w:type="spellStart"/>
+            <w:r>
+              <w:rPr>
+                <w:rFonts w:ascii="Times New Roman" w:hAnsi="Times New Roman" w:cs="Times New Roman"/>
+                <w:sz w:val="26"/>
+                <w:szCs w:val="26"/>
+                <w:lang w:val="en-US"/>
+              </w:rPr>
+              <w:t>Phong</w:t>
+            </w:r>
+            <w:proofErr w:type="spellEnd"/>
+            <w:r>
+              <w:rPr>
+                <w:rFonts w:ascii="Times New Roman" w:hAnsi="Times New Roman" w:cs="Times New Roman"/>
+                <w:sz w:val="26"/>
+                <w:szCs w:val="26"/>
+                <w:lang w:val="en-US"/>
+              </w:rPr>
+              <w:t xml:space="preserve"> Medical University Hospital</w:t>
+            </w:r>
+          </w:p>
+        </w:tc>
+      </w:tr>
+      <w:tr>
+        <w:trPr>
+          <w:trHeight w:val="374"/>
+        </w:trPr>
+        <w:tc>
+          <w:tcPr>
+            <w:tcW w:w="1800" w:type="dxa"/>
+            <w:tcBorders>
+              <w:top w:val="dotted" w:sz="4" w:space="0" w:color="000000"/>
+              <w:left w:val="dotted" w:sz="4" w:space="0" w:color="000000"/>
+              <w:bottom w:val="dotted" w:sz="4" w:space="0" w:color="000000"/>
+            </w:tcBorders>
+            <w:shd w:val="clear" w:color="auto" w:fill="auto"/>
+          </w:tcPr>
+          <w:p>
+            <w:pPr>
+              <w:snapToGrid w:val="0"/>
+              <w:rPr>
+                <w:rFonts w:ascii="Times New Roman" w:hAnsi="Times New Roman" w:cs="Times New Roman"/>
+                <w:sz w:val="26"/>
+                <w:szCs w:val="26"/>
+              </w:rPr>
+            </w:pPr>
+          </w:p>
+        </w:tc>
+        <w:tc>
+          <w:tcPr>
+            <w:tcW w:w="2250" w:type="dxa"/>
+            <w:tcBorders>
+              <w:top w:val="dotted" w:sz="4" w:space="0" w:color="000000"/>
+              <w:left w:val="dotted" w:sz="4" w:space="0" w:color="000000"/>
+              <w:bottom w:val="dotted" w:sz="4" w:space="0" w:color="000000"/>
+            </w:tcBorders>
+            <w:shd w:val="clear" w:color="auto" w:fill="auto"/>
+            <w:vAlign w:val="center"/>
+          </w:tcPr>
+          <w:p>
+            <w:pPr>
+              <w:rPr>
+                <w:rFonts w:ascii="Times New Roman" w:hAnsi="Times New Roman" w:cs="Times New Roman"/>
+                <w:sz w:val="26"/>
+                <w:szCs w:val="26"/>
+              </w:rPr>
+            </w:pPr>
+            <w:r>
+              <w:rPr>
+                <w:rFonts w:ascii="Times New Roman" w:hAnsi="Times New Roman" w:cs="Times New Roman"/>
+                <w:sz w:val="26"/>
+                <w:szCs w:val="26"/>
+              </w:rPr>
+              <w:t>Used programming languages:</w:t>
+            </w:r>
+          </w:p>
+        </w:tc>
+        <w:tc>
+          <w:tcPr>
+            <w:tcW w:w="6896" w:type="dxa"/>
+            <w:tcBorders>
+              <w:top w:val="dotted" w:sz="4" w:space="0" w:color="000000"/>
+              <w:left w:val="dotted" w:sz="4" w:space="0" w:color="000000"/>
+              <w:bottom w:val="dotted" w:sz="4" w:space="0" w:color="000000"/>
+              <w:right w:val="dotted" w:sz="4" w:space="0" w:color="000000"/>
+            </w:tcBorders>
+            <w:shd w:val="clear" w:color="auto" w:fill="auto"/>
+          </w:tcPr>
+          <w:p>
+            <w:pPr>
+              <w:shd w:val="clear" w:color="auto" w:fill="auto"/>
+              <w:tabs>
+                <w:tab w:val="clear" w:pos="916"/>
+                <w:tab w:val="clear" w:pos="1832"/>
+                <w:tab w:val="clear" w:pos="2748"/>
+                <w:tab w:val="clear" w:pos="3664"/>
+                <w:tab w:val="clear" w:pos="4580"/>
+                <w:tab w:val="clear" w:pos="5496"/>
+                <w:tab w:val="clear" w:pos="6412"/>
+                <w:tab w:val="clear" w:pos="7328"/>
+                <w:tab w:val="clear" w:pos="8244"/>
+                <w:tab w:val="clear" w:pos="9160"/>
+                <w:tab w:val="clear" w:pos="10076"/>
+                <w:tab w:val="clear" w:pos="10992"/>
+                <w:tab w:val="clear" w:pos="11908"/>
+                <w:tab w:val="clear" w:pos="12824"/>
+                <w:tab w:val="clear" w:pos="13740"/>
+                <w:tab w:val="clear" w:pos="14656"/>
+              </w:tabs>
+              <w:suppressAutoHyphens w:val="0"/>
+              <w:rPr>
+                <w:rFonts w:ascii="Times New Roman" w:hAnsi="Times New Roman" w:cs="Times New Roman"/>
+                <w:sz w:val="26"/>
+                <w:szCs w:val="26"/>
+                <w:lang w:val="en-US"/>
+              </w:rPr>
+            </w:pPr>
+            <w:r>
+              <w:rPr>
+                <w:rFonts w:ascii="Times New Roman" w:hAnsi="Times New Roman" w:cs="Times New Roman"/>
+                <w:color w:val="auto"/>
+                <w:sz w:val="26"/>
+                <w:szCs w:val="26"/>
+                <w:lang w:val="en-US" w:eastAsia="en-US"/>
+              </w:rPr>
+              <w:t>Java</w:t>
+            </w:r>
+            <w:r>
+              <w:rPr>
+                <w:rFonts w:ascii="Times New Roman" w:hAnsi="Times New Roman" w:cs="Times New Roman"/>
+                <w:color w:val="auto"/>
+                <w:sz w:val="26"/>
+                <w:szCs w:val="26"/>
+                <w:lang w:val="en-US" w:eastAsia="en-US"/>
+              </w:rPr>
+              <w:t xml:space="preserve"> android</w:t>
+            </w:r>
+          </w:p>
+        </w:tc>
+      </w:tr>
+      <w:tr>
+        <w:trPr>
+          <w:trHeight w:val="374"/>
+        </w:trPr>
+        <w:tc>
+          <w:tcPr>
+            <w:tcW w:w="1800" w:type="dxa"/>
+            <w:tcBorders>
+              <w:top w:val="dotted" w:sz="4" w:space="0" w:color="000000"/>
+              <w:left w:val="dotted" w:sz="4" w:space="0" w:color="000000"/>
+              <w:bottom w:val="dotted" w:sz="4" w:space="0" w:color="000000"/>
+            </w:tcBorders>
+            <w:shd w:val="clear" w:color="auto" w:fill="auto"/>
+          </w:tcPr>
+          <w:p>
+            <w:pPr>
+              <w:snapToGrid w:val="0"/>
+              <w:rPr>
+                <w:rFonts w:ascii="Times New Roman" w:hAnsi="Times New Roman" w:cs="Times New Roman"/>
+                <w:sz w:val="26"/>
+                <w:szCs w:val="26"/>
+              </w:rPr>
+            </w:pPr>
+          </w:p>
+        </w:tc>
+        <w:tc>
+          <w:tcPr>
+            <w:tcW w:w="2250" w:type="dxa"/>
+            <w:tcBorders>
+              <w:top w:val="dotted" w:sz="4" w:space="0" w:color="000000"/>
+              <w:left w:val="dotted" w:sz="4" w:space="0" w:color="000000"/>
+              <w:bottom w:val="dotted" w:sz="4" w:space="0" w:color="000000"/>
+            </w:tcBorders>
+            <w:shd w:val="clear" w:color="auto" w:fill="auto"/>
+            <w:vAlign w:val="center"/>
+          </w:tcPr>
+          <w:p>
+            <w:pPr>
+              <w:rPr>
+                <w:rFonts w:ascii="Times New Roman" w:hAnsi="Times New Roman" w:cs="Times New Roman"/>
+                <w:sz w:val="26"/>
+                <w:szCs w:val="26"/>
+              </w:rPr>
+            </w:pPr>
+            <w:r>
+              <w:rPr>
+                <w:rFonts w:ascii="Times New Roman" w:hAnsi="Times New Roman" w:cs="Times New Roman"/>
+                <w:sz w:val="26"/>
+                <w:szCs w:val="26"/>
+              </w:rPr>
+              <w:t>Used programming technologies:</w:t>
+            </w:r>
+          </w:p>
+        </w:tc>
+        <w:tc>
+          <w:tcPr>
+            <w:tcW w:w="6896" w:type="dxa"/>
+            <w:tcBorders>
+              <w:top w:val="dotted" w:sz="4" w:space="0" w:color="000000"/>
+              <w:left w:val="dotted" w:sz="4" w:space="0" w:color="000000"/>
+              <w:bottom w:val="dotted" w:sz="4" w:space="0" w:color="000000"/>
+              <w:right w:val="dotted" w:sz="4" w:space="0" w:color="000000"/>
+            </w:tcBorders>
+            <w:shd w:val="clear" w:color="auto" w:fill="auto"/>
+          </w:tcPr>
+          <w:p>
+            <w:pPr>
+              <w:shd w:val="clear" w:color="auto" w:fill="auto"/>
+              <w:tabs>
+                <w:tab w:val="clear" w:pos="916"/>
+                <w:tab w:val="clear" w:pos="1832"/>
+                <w:tab w:val="clear" w:pos="2748"/>
+                <w:tab w:val="clear" w:pos="3664"/>
+                <w:tab w:val="clear" w:pos="4580"/>
+                <w:tab w:val="clear" w:pos="5496"/>
+                <w:tab w:val="clear" w:pos="6412"/>
+                <w:tab w:val="clear" w:pos="7328"/>
+                <w:tab w:val="clear" w:pos="8244"/>
+                <w:tab w:val="clear" w:pos="9160"/>
+                <w:tab w:val="clear" w:pos="10076"/>
+                <w:tab w:val="clear" w:pos="10992"/>
+                <w:tab w:val="clear" w:pos="11908"/>
+                <w:tab w:val="clear" w:pos="12824"/>
+                <w:tab w:val="clear" w:pos="13740"/>
+                <w:tab w:val="clear" w:pos="14656"/>
+              </w:tabs>
+              <w:suppressAutoHyphens w:val="0"/>
+              <w:rPr>
+                <w:rFonts w:ascii="Times New Roman" w:hAnsi="Times New Roman" w:cs="Times New Roman"/>
+                <w:sz w:val="26"/>
+                <w:szCs w:val="26"/>
+                <w:lang w:val="en-US"/>
+              </w:rPr>
+            </w:pPr>
+            <w:r>
+              <w:rPr>
+                <w:rFonts w:ascii="Times New Roman" w:hAnsi="Times New Roman" w:cs="Times New Roman"/>
+                <w:color w:val="auto"/>
+                <w:sz w:val="26"/>
+                <w:szCs w:val="26"/>
+                <w:lang w:val="en-US" w:eastAsia="en-US"/>
+              </w:rPr>
+              <w:t xml:space="preserve">Restful </w:t>
+            </w:r>
+            <w:proofErr w:type="spellStart"/>
+            <w:r>
+              <w:rPr>
+                <w:rFonts w:ascii="Times New Roman" w:hAnsi="Times New Roman" w:cs="Times New Roman"/>
+                <w:color w:val="auto"/>
+                <w:sz w:val="26"/>
+                <w:szCs w:val="26"/>
+                <w:lang w:val="en-US" w:eastAsia="en-US"/>
+              </w:rPr>
+              <w:t>api</w:t>
+            </w:r>
+            <w:proofErr w:type="spellEnd"/>
+            <w:r>
+              <w:rPr>
+                <w:rFonts w:ascii="Times New Roman" w:hAnsi="Times New Roman" w:cs="Times New Roman"/>
+                <w:color w:val="auto"/>
+                <w:sz w:val="26"/>
+                <w:szCs w:val="26"/>
+                <w:lang w:val="en-US" w:eastAsia="en-US"/>
+              </w:rPr>
+              <w:t>,</w:t>
+            </w:r>
+            <w:r>
+              <w:rPr>
+                <w:rFonts w:ascii="Times New Roman" w:hAnsi="Times New Roman" w:cs="Times New Roman"/>
+                <w:color w:val="auto"/>
+                <w:sz w:val="26"/>
+                <w:szCs w:val="26"/>
+                <w:lang w:val="en-US" w:eastAsia="en-US"/>
+              </w:rPr>
+              <w:t xml:space="preserve"> </w:t>
+            </w:r>
+            <w:proofErr w:type="spellStart"/>
+            <w:r>
+              <w:rPr>
+                <w:rFonts w:ascii="Times New Roman" w:hAnsi="Times New Roman" w:cs="Times New Roman"/>
+                <w:color w:val="auto"/>
+                <w:sz w:val="26"/>
+                <w:szCs w:val="26"/>
+                <w:lang w:val="en-US" w:eastAsia="en-US"/>
+              </w:rPr>
+              <w:t>Sqlite</w:t>
+            </w:r>
+            <w:proofErr w:type="spellEnd"/>
+          </w:p>
+        </w:tc>
+      </w:tr>
+      <w:tr>
+        <w:trPr>
+          <w:trHeight w:val="374"/>
+        </w:trPr>
+        <w:tc>
+          <w:tcPr>
+            <w:tcW w:w="1800" w:type="dxa"/>
+            <w:tcBorders>
+              <w:top w:val="dotted" w:sz="4" w:space="0" w:color="000000"/>
+              <w:left w:val="dotted" w:sz="4" w:space="0" w:color="000000"/>
+              <w:bottom w:val="dotted" w:sz="4" w:space="0" w:color="000000"/>
+            </w:tcBorders>
+            <w:shd w:val="clear" w:color="auto" w:fill="auto"/>
+          </w:tcPr>
+          <w:p>
+            <w:pPr>
+              <w:snapToGrid w:val="0"/>
+              <w:rPr>
+                <w:rFonts w:ascii="Times New Roman" w:hAnsi="Times New Roman" w:cs="Times New Roman"/>
+                <w:sz w:val="26"/>
+                <w:szCs w:val="26"/>
+              </w:rPr>
+            </w:pPr>
+          </w:p>
+        </w:tc>
+        <w:tc>
+          <w:tcPr>
+            <w:tcW w:w="2250" w:type="dxa"/>
+            <w:tcBorders>
+              <w:top w:val="dotted" w:sz="4" w:space="0" w:color="000000"/>
+              <w:left w:val="dotted" w:sz="4" w:space="0" w:color="000000"/>
+              <w:bottom w:val="dotted" w:sz="4" w:space="0" w:color="000000"/>
+            </w:tcBorders>
+            <w:shd w:val="clear" w:color="auto" w:fill="auto"/>
+            <w:vAlign w:val="center"/>
+          </w:tcPr>
+          <w:p>
+            <w:pPr>
+              <w:rPr>
+                <w:rFonts w:ascii="Times New Roman" w:hAnsi="Times New Roman" w:cs="Times New Roman"/>
+                <w:sz w:val="26"/>
+                <w:szCs w:val="26"/>
+              </w:rPr>
+            </w:pPr>
+          </w:p>
+        </w:tc>
+        <w:tc>
+          <w:tcPr>
+            <w:tcW w:w="6896" w:type="dxa"/>
+            <w:tcBorders>
+              <w:top w:val="dotted" w:sz="4" w:space="0" w:color="000000"/>
+              <w:left w:val="dotted" w:sz="4" w:space="0" w:color="000000"/>
+              <w:bottom w:val="dotted" w:sz="4" w:space="0" w:color="000000"/>
+              <w:right w:val="dotted" w:sz="4" w:space="0" w:color="000000"/>
+            </w:tcBorders>
+            <w:shd w:val="clear" w:color="auto" w:fill="auto"/>
+          </w:tcPr>
+          <w:p>
+            <w:pPr>
+              <w:pStyle w:val="ListParagraph"/>
+              <w:shd w:val="clear" w:color="auto" w:fill="auto"/>
+              <w:tabs>
+                <w:tab w:val="clear" w:pos="916"/>
+                <w:tab w:val="clear" w:pos="1832"/>
+                <w:tab w:val="clear" w:pos="2748"/>
+                <w:tab w:val="clear" w:pos="3664"/>
+                <w:tab w:val="clear" w:pos="4580"/>
+                <w:tab w:val="clear" w:pos="5496"/>
+                <w:tab w:val="clear" w:pos="6412"/>
+                <w:tab w:val="clear" w:pos="7328"/>
+                <w:tab w:val="clear" w:pos="8244"/>
+                <w:tab w:val="clear" w:pos="9160"/>
+                <w:tab w:val="clear" w:pos="10076"/>
+                <w:tab w:val="clear" w:pos="10992"/>
+                <w:tab w:val="clear" w:pos="11908"/>
+                <w:tab w:val="clear" w:pos="12824"/>
+                <w:tab w:val="clear" w:pos="13740"/>
+                <w:tab w:val="clear" w:pos="14656"/>
+              </w:tabs>
+              <w:suppressAutoHyphens w:val="0"/>
+              <w:rPr>
+                <w:rFonts w:ascii="Times New Roman" w:hAnsi="Times New Roman" w:cs="Times New Roman"/>
+                <w:sz w:val="26"/>
+                <w:szCs w:val="26"/>
+                <w:lang w:val="en-US"/>
+              </w:rPr>
+            </w:pPr>
+          </w:p>
+        </w:tc>
+      </w:tr>
+      <w:tr>
+        <w:trPr>
+          <w:trHeight w:val="374"/>
+        </w:trPr>
+        <w:tc>
+          <w:tcPr>
+            <w:tcW w:w="1800" w:type="dxa"/>
+            <w:tcBorders>
+              <w:top w:val="dotted" w:sz="4" w:space="0" w:color="000000"/>
+              <w:left w:val="dotted" w:sz="4" w:space="0" w:color="000000"/>
+              <w:bottom w:val="dotted" w:sz="4" w:space="0" w:color="000000"/>
+            </w:tcBorders>
+            <w:shd w:val="clear" w:color="auto" w:fill="auto"/>
+          </w:tcPr>
+          <w:p>
+            <w:pPr>
+              <w:snapToGrid w:val="0"/>
+              <w:rPr>
+                <w:rFonts w:ascii="Times New Roman" w:hAnsi="Times New Roman" w:cs="Times New Roman"/>
+                <w:sz w:val="26"/>
+                <w:szCs w:val="26"/>
+              </w:rPr>
+            </w:pPr>
+            <w:r>
+              <w:rPr>
+                <w:rFonts w:ascii="Times New Roman" w:hAnsi="Times New Roman" w:cs="Times New Roman"/>
+                <w:sz w:val="26"/>
+                <w:szCs w:val="26"/>
+              </w:rPr>
+              <w:t>From: 08/2021- Current</w:t>
+            </w:r>
+          </w:p>
+        </w:tc>
+        <w:tc>
+          <w:tcPr>
+            <w:tcW w:w="2250" w:type="dxa"/>
+            <w:tcBorders>
+              <w:top w:val="dotted" w:sz="4" w:space="0" w:color="000000"/>
+              <w:left w:val="dotted" w:sz="4" w:space="0" w:color="000000"/>
+              <w:bottom w:val="dotted" w:sz="4" w:space="0" w:color="000000"/>
+            </w:tcBorders>
+            <w:shd w:val="clear" w:color="auto" w:fill="auto"/>
+            <w:vAlign w:val="center"/>
+          </w:tcPr>
+          <w:p>
+            <w:pPr>
+              <w:rPr>
+                <w:rFonts w:ascii="Times New Roman" w:hAnsi="Times New Roman" w:cs="Times New Roman"/>
+                <w:sz w:val="26"/>
+                <w:szCs w:val="26"/>
+              </w:rPr>
+            </w:pPr>
+            <w:r>
+              <w:rPr>
+                <w:rFonts w:ascii="Times New Roman" w:hAnsi="Times New Roman" w:cs="Times New Roman"/>
+                <w:sz w:val="26"/>
+                <w:szCs w:val="26"/>
+              </w:rPr>
+              <w:t>Project</w:t>
+            </w:r>
+          </w:p>
+        </w:tc>
+        <w:tc>
+          <w:tcPr>
+            <w:tcW w:w="6896" w:type="dxa"/>
+            <w:tcBorders>
+              <w:top w:val="dotted" w:sz="4" w:space="0" w:color="000000"/>
+              <w:left w:val="dotted" w:sz="4" w:space="0" w:color="000000"/>
+              <w:bottom w:val="dotted" w:sz="4" w:space="0" w:color="000000"/>
+              <w:right w:val="dotted" w:sz="4" w:space="0" w:color="000000"/>
+            </w:tcBorders>
+            <w:shd w:val="clear" w:color="auto" w:fill="auto"/>
+          </w:tcPr>
+          <w:p>
+            <w:pPr>
+              <w:shd w:val="clear" w:color="auto" w:fill="auto"/>
+              <w:tabs>
+                <w:tab w:val="clear" w:pos="916"/>
+                <w:tab w:val="clear" w:pos="1832"/>
+                <w:tab w:val="clear" w:pos="2748"/>
+                <w:tab w:val="clear" w:pos="3664"/>
+                <w:tab w:val="clear" w:pos="4580"/>
+                <w:tab w:val="clear" w:pos="5496"/>
+                <w:tab w:val="clear" w:pos="6412"/>
+                <w:tab w:val="clear" w:pos="7328"/>
+                <w:tab w:val="clear" w:pos="8244"/>
+                <w:tab w:val="clear" w:pos="9160"/>
+                <w:tab w:val="clear" w:pos="10076"/>
+                <w:tab w:val="clear" w:pos="10992"/>
+                <w:tab w:val="clear" w:pos="11908"/>
+                <w:tab w:val="clear" w:pos="12824"/>
+                <w:tab w:val="clear" w:pos="13740"/>
+                <w:tab w:val="clear" w:pos="14656"/>
+              </w:tabs>
+              <w:suppressAutoHyphens w:val="0"/>
+              <w:rPr>
+                <w:rFonts w:ascii="Times New Roman" w:hAnsi="Times New Roman" w:cs="Times New Roman"/>
+                <w:color w:val="auto"/>
+                <w:sz w:val="26"/>
+                <w:szCs w:val="26"/>
+                <w:lang w:val="en-US" w:eastAsia="en-US"/>
+              </w:rPr>
+            </w:pPr>
+          </w:p>
+          <w:p>
+            <w:pPr>
+              <w:shd w:val="clear" w:color="auto" w:fill="auto"/>
+              <w:tabs>
+                <w:tab w:val="clear" w:pos="916"/>
+                <w:tab w:val="clear" w:pos="1832"/>
+                <w:tab w:val="clear" w:pos="2748"/>
+                <w:tab w:val="clear" w:pos="3664"/>
+                <w:tab w:val="clear" w:pos="4580"/>
+                <w:tab w:val="clear" w:pos="5496"/>
+                <w:tab w:val="clear" w:pos="6412"/>
+                <w:tab w:val="clear" w:pos="7328"/>
+                <w:tab w:val="clear" w:pos="8244"/>
+                <w:tab w:val="clear" w:pos="9160"/>
+                <w:tab w:val="clear" w:pos="10076"/>
+                <w:tab w:val="clear" w:pos="10992"/>
+                <w:tab w:val="clear" w:pos="11908"/>
+                <w:tab w:val="clear" w:pos="12824"/>
+                <w:tab w:val="clear" w:pos="13740"/>
+                <w:tab w:val="clear" w:pos="14656"/>
+              </w:tabs>
+              <w:suppressAutoHyphens w:val="0"/>
+              <w:rPr>
+                <w:rFonts w:ascii="Times New Roman" w:hAnsi="Times New Roman" w:cs="Times New Roman"/>
+                <w:sz w:val="26"/>
+                <w:szCs w:val="26"/>
+                <w:lang w:val="en-US"/>
+              </w:rPr>
+            </w:pPr>
+            <w:r>
+              <w:rPr>
+                <w:rFonts w:ascii="Times New Roman" w:hAnsi="Times New Roman" w:cs="Times New Roman"/>
+                <w:color w:val="auto"/>
+                <w:sz w:val="26"/>
+                <w:szCs w:val="26"/>
+                <w:lang w:val="en-US" w:eastAsia="en-US"/>
+              </w:rPr>
+              <w:t>Monkey Stories</w:t>
+            </w:r>
+          </w:p>
+        </w:tc>
+      </w:tr>
+      <w:tr>
+        <w:trPr>
+          <w:trHeight w:val="374"/>
+        </w:trPr>
+        <w:tc>
+          <w:tcPr>
+            <w:tcW w:w="1800" w:type="dxa"/>
+            <w:tcBorders>
+              <w:top w:val="dotted" w:sz="4" w:space="0" w:color="000000"/>
+              <w:left w:val="dotted" w:sz="4" w:space="0" w:color="000000"/>
+              <w:bottom w:val="dotted" w:sz="4" w:space="0" w:color="000000"/>
+            </w:tcBorders>
+            <w:shd w:val="clear" w:color="auto" w:fill="auto"/>
+          </w:tcPr>
+          <w:p>
+            <w:pPr>
+              <w:snapToGrid w:val="0"/>
+              <w:rPr>
+                <w:rFonts w:ascii="Times New Roman" w:hAnsi="Times New Roman" w:cs="Times New Roman"/>
+                <w:sz w:val="26"/>
+                <w:szCs w:val="26"/>
+              </w:rPr>
+            </w:pPr>
+          </w:p>
+        </w:tc>
+        <w:tc>
+          <w:tcPr>
+            <w:tcW w:w="2250" w:type="dxa"/>
+            <w:tcBorders>
+              <w:top w:val="dotted" w:sz="4" w:space="0" w:color="000000"/>
+              <w:left w:val="dotted" w:sz="4" w:space="0" w:color="000000"/>
+              <w:bottom w:val="dotted" w:sz="4" w:space="0" w:color="000000"/>
+            </w:tcBorders>
+            <w:shd w:val="clear" w:color="auto" w:fill="auto"/>
+            <w:vAlign w:val="center"/>
+          </w:tcPr>
+          <w:p>
+            <w:pPr>
+              <w:rPr>
+                <w:rFonts w:ascii="Times New Roman" w:hAnsi="Times New Roman" w:cs="Times New Roman"/>
+                <w:sz w:val="26"/>
+                <w:szCs w:val="26"/>
+              </w:rPr>
+            </w:pPr>
+            <w:r>
+              <w:rPr>
+                <w:rFonts w:ascii="Times New Roman" w:hAnsi="Times New Roman" w:cs="Times New Roman"/>
+                <w:sz w:val="26"/>
+                <w:szCs w:val="26"/>
+                <w:lang w:val="en-US"/>
+              </w:rPr>
+              <w:t>Company name</w:t>
+            </w:r>
+          </w:p>
+        </w:tc>
+        <w:tc>
+          <w:tcPr>
+            <w:tcW w:w="6896" w:type="dxa"/>
+            <w:tcBorders>
+              <w:top w:val="dotted" w:sz="4" w:space="0" w:color="000000"/>
+              <w:left w:val="dotted" w:sz="4" w:space="0" w:color="000000"/>
+              <w:bottom w:val="dotted" w:sz="4" w:space="0" w:color="000000"/>
+              <w:right w:val="dotted" w:sz="4" w:space="0" w:color="000000"/>
+            </w:tcBorders>
+            <w:shd w:val="clear" w:color="auto" w:fill="auto"/>
+          </w:tcPr>
+          <w:p>
+            <w:pPr>
+              <w:shd w:val="clear" w:color="auto" w:fill="auto"/>
+              <w:tabs>
+                <w:tab w:val="clear" w:pos="916"/>
+                <w:tab w:val="clear" w:pos="1832"/>
+                <w:tab w:val="clear" w:pos="2748"/>
+                <w:tab w:val="clear" w:pos="3664"/>
+                <w:tab w:val="clear" w:pos="4580"/>
+                <w:tab w:val="clear" w:pos="5496"/>
+                <w:tab w:val="clear" w:pos="6412"/>
+                <w:tab w:val="clear" w:pos="7328"/>
+                <w:tab w:val="clear" w:pos="8244"/>
+                <w:tab w:val="clear" w:pos="9160"/>
+                <w:tab w:val="clear" w:pos="10076"/>
+                <w:tab w:val="clear" w:pos="10992"/>
+                <w:tab w:val="clear" w:pos="11908"/>
+                <w:tab w:val="clear" w:pos="12824"/>
+                <w:tab w:val="clear" w:pos="13740"/>
+                <w:tab w:val="clear" w:pos="14656"/>
+              </w:tabs>
+              <w:suppressAutoHyphens w:val="0"/>
+              <w:rPr>
+                <w:rFonts w:ascii="Times New Roman" w:hAnsi="Times New Roman" w:cs="Times New Roman"/>
+                <w:sz w:val="26"/>
+                <w:szCs w:val="26"/>
+                <w:lang w:val="en-US"/>
+              </w:rPr>
+            </w:pPr>
+            <w:r>
+              <w:rPr>
+                <w:rFonts w:ascii="Times New Roman" w:hAnsi="Times New Roman" w:cs="Times New Roman"/>
+                <w:color w:val="202124"/>
+                <w:sz w:val="26"/>
+                <w:szCs w:val="26"/>
+                <w:shd w:val="clear" w:color="auto" w:fill="FFFFFF"/>
+              </w:rPr>
+              <w:t>Early Start</w:t>
+            </w:r>
+          </w:p>
+        </w:tc>
+      </w:tr>
+      <w:tr>
+        <w:trPr>
+          <w:trHeight w:val="374"/>
+        </w:trPr>
+        <w:tc>
+          <w:tcPr>
+            <w:tcW w:w="1800" w:type="dxa"/>
+            <w:tcBorders>
+              <w:top w:val="dotted" w:sz="4" w:space="0" w:color="000000"/>
+              <w:left w:val="dotted" w:sz="4" w:space="0" w:color="000000"/>
+              <w:bottom w:val="dotted" w:sz="4" w:space="0" w:color="000000"/>
+            </w:tcBorders>
+            <w:shd w:val="clear" w:color="auto" w:fill="auto"/>
+          </w:tcPr>
+          <w:p>
+            <w:pPr>
+              <w:snapToGrid w:val="0"/>
+              <w:rPr>
+                <w:rFonts w:ascii="Times New Roman" w:hAnsi="Times New Roman" w:cs="Times New Roman"/>
+                <w:sz w:val="26"/>
+                <w:szCs w:val="26"/>
+              </w:rPr>
+            </w:pPr>
+          </w:p>
+        </w:tc>
+        <w:tc>
+          <w:tcPr>
+            <w:tcW w:w="2250" w:type="dxa"/>
+            <w:tcBorders>
+              <w:top w:val="dotted" w:sz="4" w:space="0" w:color="000000"/>
+              <w:left w:val="dotted" w:sz="4" w:space="0" w:color="000000"/>
+              <w:bottom w:val="dotted" w:sz="4" w:space="0" w:color="000000"/>
+            </w:tcBorders>
+            <w:shd w:val="clear" w:color="auto" w:fill="auto"/>
+            <w:vAlign w:val="center"/>
+          </w:tcPr>
+          <w:p>
+            <w:pPr>
+              <w:rPr>
+                <w:rFonts w:ascii="Times New Roman" w:hAnsi="Times New Roman" w:cs="Times New Roman"/>
+                <w:sz w:val="26"/>
+                <w:szCs w:val="26"/>
+              </w:rPr>
+            </w:pPr>
+            <w:r>
+              <w:rPr>
+                <w:rFonts w:ascii="Times New Roman" w:hAnsi="Times New Roman" w:cs="Times New Roman"/>
+                <w:sz w:val="26"/>
+                <w:szCs w:val="26"/>
+                <w:lang w:val="en-US"/>
+              </w:rPr>
+              <w:t>Project size</w:t>
+            </w:r>
+          </w:p>
+        </w:tc>
+        <w:tc>
+          <w:tcPr>
+            <w:tcW w:w="6896" w:type="dxa"/>
+            <w:tcBorders>
+              <w:top w:val="dotted" w:sz="4" w:space="0" w:color="000000"/>
+              <w:left w:val="dotted" w:sz="4" w:space="0" w:color="000000"/>
+              <w:bottom w:val="dotted" w:sz="4" w:space="0" w:color="000000"/>
+              <w:right w:val="dotted" w:sz="4" w:space="0" w:color="000000"/>
+            </w:tcBorders>
+            <w:shd w:val="clear" w:color="auto" w:fill="auto"/>
+          </w:tcPr>
+          <w:p>
+            <w:pPr>
+              <w:shd w:val="clear" w:color="auto" w:fill="auto"/>
+              <w:tabs>
+                <w:tab w:val="clear" w:pos="916"/>
+                <w:tab w:val="clear" w:pos="1832"/>
+                <w:tab w:val="clear" w:pos="2748"/>
+                <w:tab w:val="clear" w:pos="3664"/>
+                <w:tab w:val="clear" w:pos="4580"/>
+                <w:tab w:val="clear" w:pos="5496"/>
+                <w:tab w:val="clear" w:pos="6412"/>
+                <w:tab w:val="clear" w:pos="7328"/>
+                <w:tab w:val="clear" w:pos="8244"/>
+                <w:tab w:val="clear" w:pos="9160"/>
+                <w:tab w:val="clear" w:pos="10076"/>
+                <w:tab w:val="clear" w:pos="10992"/>
+                <w:tab w:val="clear" w:pos="11908"/>
+                <w:tab w:val="clear" w:pos="12824"/>
+                <w:tab w:val="clear" w:pos="13740"/>
+                <w:tab w:val="clear" w:pos="14656"/>
+              </w:tabs>
+              <w:suppressAutoHyphens w:val="0"/>
+              <w:rPr>
+                <w:rFonts w:ascii="Times New Roman" w:hAnsi="Times New Roman" w:cs="Times New Roman"/>
+                <w:sz w:val="26"/>
+                <w:szCs w:val="26"/>
+                <w:lang w:val="en-US"/>
+              </w:rPr>
+            </w:pPr>
+            <w:r>
+              <w:rPr>
+                <w:rFonts w:ascii="Times New Roman" w:hAnsi="Times New Roman" w:cs="Times New Roman"/>
+                <w:color w:val="auto"/>
+                <w:sz w:val="26"/>
+                <w:szCs w:val="26"/>
+                <w:lang w:val="en-US" w:eastAsia="en-US"/>
+              </w:rPr>
+              <w:t>6</w:t>
+            </w:r>
+          </w:p>
+        </w:tc>
+      </w:tr>
+      <w:tr>
+        <w:trPr>
+          <w:trHeight w:val="374"/>
+        </w:trPr>
+        <w:tc>
+          <w:tcPr>
+            <w:tcW w:w="1800" w:type="dxa"/>
+            <w:tcBorders>
+              <w:top w:val="dotted" w:sz="4" w:space="0" w:color="000000"/>
+              <w:left w:val="dotted" w:sz="4" w:space="0" w:color="000000"/>
+              <w:bottom w:val="dotted" w:sz="4" w:space="0" w:color="000000"/>
+            </w:tcBorders>
+            <w:shd w:val="clear" w:color="auto" w:fill="auto"/>
+          </w:tcPr>
+          <w:p>
+            <w:pPr>
+              <w:snapToGrid w:val="0"/>
+              <w:rPr>
+                <w:rFonts w:ascii="Times New Roman" w:hAnsi="Times New Roman" w:cs="Times New Roman"/>
+                <w:sz w:val="26"/>
+                <w:szCs w:val="26"/>
+              </w:rPr>
+            </w:pPr>
+          </w:p>
+        </w:tc>
+        <w:tc>
+          <w:tcPr>
+            <w:tcW w:w="2250" w:type="dxa"/>
+            <w:tcBorders>
+              <w:top w:val="dotted" w:sz="4" w:space="0" w:color="000000"/>
+              <w:left w:val="dotted" w:sz="4" w:space="0" w:color="000000"/>
+              <w:bottom w:val="dotted" w:sz="4" w:space="0" w:color="000000"/>
+            </w:tcBorders>
+            <w:shd w:val="clear" w:color="auto" w:fill="auto"/>
+            <w:vAlign w:val="center"/>
+          </w:tcPr>
+          <w:p>
+            <w:pPr>
+              <w:rPr>
+                <w:rFonts w:ascii="Times New Roman" w:hAnsi="Times New Roman" w:cs="Times New Roman"/>
+                <w:sz w:val="26"/>
+                <w:szCs w:val="26"/>
+              </w:rPr>
+            </w:pPr>
+            <w:r>
+              <w:rPr>
+                <w:rFonts w:ascii="Times New Roman" w:hAnsi="Times New Roman" w:cs="Times New Roman"/>
+                <w:sz w:val="26"/>
+                <w:szCs w:val="26"/>
+              </w:rPr>
+              <w:t>Project position:</w:t>
+            </w:r>
+          </w:p>
+        </w:tc>
+        <w:tc>
+          <w:tcPr>
+            <w:tcW w:w="6896" w:type="dxa"/>
+            <w:tcBorders>
+              <w:top w:val="dotted" w:sz="4" w:space="0" w:color="000000"/>
+              <w:left w:val="dotted" w:sz="4" w:space="0" w:color="000000"/>
+              <w:bottom w:val="dotted" w:sz="4" w:space="0" w:color="000000"/>
+              <w:right w:val="dotted" w:sz="4" w:space="0" w:color="000000"/>
+            </w:tcBorders>
+            <w:shd w:val="clear" w:color="auto" w:fill="auto"/>
+          </w:tcPr>
+          <w:p>
+            <w:pPr>
+              <w:shd w:val="clear" w:color="auto" w:fill="auto"/>
+              <w:tabs>
+                <w:tab w:val="clear" w:pos="916"/>
+                <w:tab w:val="clear" w:pos="1832"/>
+                <w:tab w:val="clear" w:pos="2748"/>
+                <w:tab w:val="clear" w:pos="3664"/>
+                <w:tab w:val="clear" w:pos="4580"/>
+                <w:tab w:val="clear" w:pos="5496"/>
+                <w:tab w:val="clear" w:pos="6412"/>
+                <w:tab w:val="clear" w:pos="7328"/>
+                <w:tab w:val="clear" w:pos="8244"/>
+                <w:tab w:val="clear" w:pos="9160"/>
+                <w:tab w:val="clear" w:pos="10076"/>
+                <w:tab w:val="clear" w:pos="10992"/>
+                <w:tab w:val="clear" w:pos="11908"/>
+                <w:tab w:val="clear" w:pos="12824"/>
+                <w:tab w:val="clear" w:pos="13740"/>
+                <w:tab w:val="clear" w:pos="14656"/>
+              </w:tabs>
+              <w:suppressAutoHyphens w:val="0"/>
+              <w:rPr>
+                <w:rFonts w:ascii="Times New Roman" w:hAnsi="Times New Roman" w:cs="Times New Roman"/>
+                <w:sz w:val="26"/>
+                <w:szCs w:val="26"/>
+                <w:lang w:val="en-US"/>
+              </w:rPr>
+            </w:pPr>
+            <w:r>
+              <w:rPr>
+                <w:rFonts w:ascii="Times New Roman" w:hAnsi="Times New Roman" w:cs="Times New Roman"/>
+                <w:color w:val="auto"/>
+                <w:sz w:val="26"/>
+                <w:szCs w:val="26"/>
+                <w:lang w:val="en-US" w:eastAsia="en-US"/>
+              </w:rPr>
+              <w:t>Developer</w:t>
+            </w:r>
+            <w:r>
+              <w:rPr>
+                <w:rFonts w:ascii="Times New Roman" w:hAnsi="Times New Roman" w:cs="Times New Roman"/>
+                <w:color w:val="auto"/>
+                <w:sz w:val="26"/>
+                <w:szCs w:val="26"/>
+                <w:lang w:val="en-US" w:eastAsia="en-US"/>
+              </w:rPr>
+              <w:t xml:space="preserve"> </w:t>
+            </w:r>
+          </w:p>
+        </w:tc>
+      </w:tr>
+      <w:tr>
+        <w:trPr>
+          <w:trHeight w:val="374"/>
+        </w:trPr>
+        <w:tc>
+          <w:tcPr>
+            <w:tcW w:w="1800" w:type="dxa"/>
+            <w:tcBorders>
+              <w:top w:val="dotted" w:sz="4" w:space="0" w:color="000000"/>
+              <w:left w:val="dotted" w:sz="4" w:space="0" w:color="000000"/>
+              <w:bottom w:val="dotted" w:sz="4" w:space="0" w:color="000000"/>
+            </w:tcBorders>
+            <w:shd w:val="clear" w:color="auto" w:fill="auto"/>
+          </w:tcPr>
+          <w:p>
+            <w:pPr>
+              <w:snapToGrid w:val="0"/>
+              <w:rPr>
+                <w:rFonts w:ascii="Times New Roman" w:hAnsi="Times New Roman" w:cs="Times New Roman"/>
+                <w:sz w:val="26"/>
+                <w:szCs w:val="26"/>
+              </w:rPr>
+            </w:pPr>
+          </w:p>
+        </w:tc>
+        <w:tc>
+          <w:tcPr>
+            <w:tcW w:w="2250" w:type="dxa"/>
+            <w:tcBorders>
+              <w:top w:val="dotted" w:sz="4" w:space="0" w:color="000000"/>
+              <w:left w:val="dotted" w:sz="4" w:space="0" w:color="000000"/>
+              <w:bottom w:val="dotted" w:sz="4" w:space="0" w:color="000000"/>
+            </w:tcBorders>
+            <w:shd w:val="clear" w:color="auto" w:fill="auto"/>
+            <w:vAlign w:val="center"/>
+          </w:tcPr>
+          <w:p>
+            <w:pPr>
+              <w:rPr>
+                <w:rFonts w:ascii="Times New Roman" w:hAnsi="Times New Roman" w:cs="Times New Roman"/>
+                <w:sz w:val="26"/>
+                <w:szCs w:val="26"/>
+              </w:rPr>
+            </w:pPr>
+            <w:r>
+              <w:rPr>
+                <w:rFonts w:ascii="Times New Roman" w:hAnsi="Times New Roman" w:cs="Times New Roman"/>
+                <w:sz w:val="26"/>
+                <w:szCs w:val="26"/>
+              </w:rPr>
+              <w:t>Responsibility:</w:t>
+            </w:r>
+          </w:p>
+        </w:tc>
+        <w:tc>
+          <w:tcPr>
+            <w:tcW w:w="6896" w:type="dxa"/>
+            <w:tcBorders>
+              <w:top w:val="dotted" w:sz="4" w:space="0" w:color="000000"/>
+              <w:left w:val="dotted" w:sz="4" w:space="0" w:color="000000"/>
+              <w:bottom w:val="dotted" w:sz="4" w:space="0" w:color="000000"/>
+              <w:right w:val="dotted" w:sz="4" w:space="0" w:color="000000"/>
+            </w:tcBorders>
+            <w:shd w:val="clear" w:color="auto" w:fill="auto"/>
+          </w:tcPr>
+          <w:p>
+            <w:pPr>
+              <w:shd w:val="clear" w:color="auto" w:fill="auto"/>
+              <w:tabs>
+                <w:tab w:val="clear" w:pos="916"/>
+                <w:tab w:val="clear" w:pos="1832"/>
+                <w:tab w:val="clear" w:pos="2748"/>
+                <w:tab w:val="clear" w:pos="3664"/>
+                <w:tab w:val="clear" w:pos="4580"/>
+                <w:tab w:val="clear" w:pos="5496"/>
+                <w:tab w:val="clear" w:pos="6412"/>
+                <w:tab w:val="clear" w:pos="7328"/>
+                <w:tab w:val="clear" w:pos="8244"/>
+                <w:tab w:val="clear" w:pos="9160"/>
+                <w:tab w:val="clear" w:pos="10076"/>
+                <w:tab w:val="clear" w:pos="10992"/>
+                <w:tab w:val="clear" w:pos="11908"/>
+                <w:tab w:val="clear" w:pos="12824"/>
+                <w:tab w:val="clear" w:pos="13740"/>
+                <w:tab w:val="clear" w:pos="14656"/>
+              </w:tabs>
+              <w:suppressAutoHyphens w:val="0"/>
+              <w:rPr>
+                <w:rFonts w:ascii="Times New Roman" w:hAnsi="Times New Roman" w:cs="Times New Roman"/>
+                <w:sz w:val="26"/>
+                <w:szCs w:val="26"/>
+                <w:lang w:val="en-US"/>
+              </w:rPr>
+            </w:pPr>
+            <w:r>
+              <w:rPr>
+                <w:rFonts w:ascii="Times New Roman" w:hAnsi="Times New Roman" w:cs="Times New Roman"/>
+                <w:color w:val="auto"/>
+                <w:sz w:val="26"/>
+                <w:szCs w:val="26"/>
+                <w:lang w:val="en-US" w:eastAsia="en-US"/>
+              </w:rPr>
               <w:t xml:space="preserve">Design, </w:t>
             </w:r>
             <w:proofErr w:type="gramStart"/>
@@ -16675,8 +18568,9 @@
                 <w:szCs w:val="26"/>
                 <w:lang w:val="en-US" w:eastAsia="en-US"/>
               </w:rPr>
-              <w:t>Developer</w:t>
-            </w:r>
+              <w:t>Developer ,Leader</w:t>
+            </w:r>
+            <w:proofErr w:type="gramEnd"/>
             <w:r>
               <w:rPr>
                 <w:rFonts w:ascii="Times New Roman" w:hAnsi="Times New Roman" w:cs="Times New Roman"/>
@@ -16685,8 +18579,105 @@
                 <w:szCs w:val="26"/>
                 <w:lang w:val="en-US" w:eastAsia="en-US"/>
               </w:rPr>
-              <w:t xml:space="preserve"> </w:t>
-            </w:r>
+              <w:t>, Development and maintenance, testing</w:t>
+            </w:r>
+          </w:p>
+        </w:tc>
+      </w:tr>
+      <w:tr>
+        <w:trPr>
+          <w:trHeight w:val="374"/>
+        </w:trPr>
+        <w:tc>
+          <w:tcPr>
+            <w:tcW w:w="1800" w:type="dxa"/>
+            <w:tcBorders>
+              <w:top w:val="dotted" w:sz="4" w:space="0" w:color="000000"/>
+              <w:left w:val="dotted" w:sz="4" w:space="0" w:color="000000"/>
+              <w:bottom w:val="dotted" w:sz="4" w:space="0" w:color="000000"/>
+            </w:tcBorders>
+            <w:shd w:val="clear" w:color="auto" w:fill="auto"/>
+          </w:tcPr>
+          <w:p>
+            <w:pPr>
+              <w:snapToGrid w:val="0"/>
+              <w:rPr>
+                <w:rFonts w:ascii="Times New Roman" w:hAnsi="Times New Roman" w:cs="Times New Roman"/>
+                <w:sz w:val="26"/>
+                <w:szCs w:val="26"/>
+              </w:rPr>
+            </w:pPr>
+          </w:p>
+        </w:tc>
+        <w:tc>
+          <w:tcPr>
+            <w:tcW w:w="2250" w:type="dxa"/>
+            <w:tcBorders>
+              <w:top w:val="dotted" w:sz="4" w:space="0" w:color="000000"/>
+              <w:left w:val="dotted" w:sz="4" w:space="0" w:color="000000"/>
+              <w:bottom w:val="dotted" w:sz="4" w:space="0" w:color="000000"/>
+            </w:tcBorders>
+            <w:shd w:val="clear" w:color="auto" w:fill="auto"/>
+            <w:vAlign w:val="center"/>
+          </w:tcPr>
+          <w:p>
+            <w:pPr>
+              <w:rPr>
+                <w:rFonts w:ascii="Times New Roman" w:hAnsi="Times New Roman" w:cs="Times New Roman"/>
+                <w:sz w:val="26"/>
+                <w:szCs w:val="26"/>
+              </w:rPr>
+            </w:pPr>
+            <w:r>
+              <w:rPr>
+                <w:rFonts w:ascii="Times New Roman" w:hAnsi="Times New Roman" w:cs="Times New Roman"/>
+                <w:sz w:val="26"/>
+                <w:szCs w:val="26"/>
+              </w:rPr>
+              <w:t>Project description:</w:t>
+            </w:r>
+          </w:p>
+        </w:tc>
+        <w:tc>
+          <w:tcPr>
+            <w:tcW w:w="6896" w:type="dxa"/>
+            <w:tcBorders>
+              <w:top w:val="dotted" w:sz="4" w:space="0" w:color="000000"/>
+              <w:left w:val="dotted" w:sz="4" w:space="0" w:color="000000"/>
+              <w:bottom w:val="dotted" w:sz="4" w:space="0" w:color="000000"/>
+              <w:right w:val="dotted" w:sz="4" w:space="0" w:color="000000"/>
+            </w:tcBorders>
+            <w:shd w:val="clear" w:color="auto" w:fill="auto"/>
+          </w:tcPr>
+          <w:p>
+            <w:pPr>
+              <w:shd w:val="clear" w:color="auto" w:fill="auto"/>
+              <w:tabs>
+                <w:tab w:val="clear" w:pos="916"/>
+                <w:tab w:val="clear" w:pos="1832"/>
+                <w:tab w:val="clear" w:pos="2748"/>
+                <w:tab w:val="clear" w:pos="3664"/>
+                <w:tab w:val="clear" w:pos="4580"/>
+                <w:tab w:val="clear" w:pos="5496"/>
+                <w:tab w:val="clear" w:pos="6412"/>
+                <w:tab w:val="clear" w:pos="7328"/>
+                <w:tab w:val="clear" w:pos="8244"/>
+                <w:tab w:val="clear" w:pos="9160"/>
+                <w:tab w:val="clear" w:pos="10076"/>
+                <w:tab w:val="clear" w:pos="10992"/>
+                <w:tab w:val="clear" w:pos="11908"/>
+                <w:tab w:val="clear" w:pos="12824"/>
+                <w:tab w:val="clear" w:pos="13740"/>
+                <w:tab w:val="clear" w:pos="14656"/>
+              </w:tabs>
+              <w:suppressAutoHyphens w:val="0"/>
+              <w:rPr>
+                <w:rFonts w:ascii="Times New Roman" w:hAnsi="Times New Roman" w:cs="Times New Roman"/>
+                <w:sz w:val="26"/>
+                <w:szCs w:val="26"/>
+                <w:lang w:val="en-US"/>
+              </w:rPr>
+            </w:pPr>
             <w:r>
               <w:rPr>
                 <w:rFonts w:ascii="Times New Roman" w:hAnsi="Times New Roman" w:cs="Times New Roman"/>
@@ -16695,7 +18686,1062 @@
                 <w:szCs w:val="26"/>
                 <w:lang w:val="en-US" w:eastAsia="en-US"/>
               </w:rPr>
-              <w:t>,</w:t>
+              <w:t>Monkey Stories is an English learning app that helps children to master English before the age of 10! (</w:t>
+            </w:r>
+            <w:proofErr w:type="gramStart"/>
+            <w:r>
+              <w:rPr>
+                <w:rFonts w:ascii="Times New Roman" w:hAnsi="Times New Roman" w:cs="Times New Roman"/>
+                <w:color w:val="auto"/>
+                <w:sz w:val="26"/>
+                <w:szCs w:val="26"/>
+                <w:lang w:val="en-US" w:eastAsia="en-US"/>
+              </w:rPr>
+              <w:t>suitable</w:t>
+            </w:r>
+            <w:proofErr w:type="gramEnd"/>
+            <w:r>
+              <w:rPr>
+                <w:rFonts w:ascii="Times New Roman" w:hAnsi="Times New Roman" w:cs="Times New Roman"/>
+                <w:color w:val="auto"/>
+                <w:sz w:val="26"/>
+                <w:szCs w:val="26"/>
+                <w:lang w:val="en-US" w:eastAsia="en-US"/>
+              </w:rPr>
+              <w:t xml:space="preserve"> for children aged 2-10 years old)</w:t>
+            </w:r>
+            <w:r>
+              <w:rPr>
+                <w:rFonts w:ascii="Times New Roman" w:hAnsi="Times New Roman" w:cs="Times New Roman"/>
+                <w:color w:val="auto"/>
+                <w:sz w:val="26"/>
+                <w:szCs w:val="26"/>
+                <w:lang w:val="en-US" w:eastAsia="en-US"/>
+              </w:rPr>
+              <w:t xml:space="preserve">. </w:t>
+            </w:r>
+            <w:r>
+              <w:rPr>
+                <w:rFonts w:ascii="Times New Roman" w:hAnsi="Times New Roman" w:cs="Times New Roman"/>
+                <w:color w:val="auto"/>
+                <w:sz w:val="26"/>
+                <w:szCs w:val="26"/>
+                <w:lang w:val="en-US" w:eastAsia="en-US"/>
+              </w:rPr>
+              <w:t>This application is developed based on Cocos2dx platform</w:t>
+            </w:r>
+            <w:r>
+              <w:rPr>
+                <w:rFonts w:ascii="Times New Roman" w:hAnsi="Times New Roman" w:cs="Times New Roman"/>
+                <w:color w:val="auto"/>
+                <w:sz w:val="26"/>
+                <w:szCs w:val="26"/>
+                <w:lang w:val="en-US" w:eastAsia="en-US"/>
+              </w:rPr>
+              <w:t>.</w:t>
+            </w:r>
+          </w:p>
+        </w:tc>
+      </w:tr>
+      <w:tr>
+        <w:trPr>
+          <w:trHeight w:val="374"/>
+        </w:trPr>
+        <w:tc>
+          <w:tcPr>
+            <w:tcW w:w="1800" w:type="dxa"/>
+            <w:tcBorders>
+              <w:top w:val="dotted" w:sz="4" w:space="0" w:color="000000"/>
+              <w:left w:val="dotted" w:sz="4" w:space="0" w:color="000000"/>
+              <w:bottom w:val="dotted" w:sz="4" w:space="0" w:color="000000"/>
+            </w:tcBorders>
+            <w:shd w:val="clear" w:color="auto" w:fill="auto"/>
+          </w:tcPr>
+          <w:p>
+            <w:pPr>
+              <w:snapToGrid w:val="0"/>
+              <w:rPr>
+                <w:rFonts w:ascii="Times New Roman" w:hAnsi="Times New Roman" w:cs="Times New Roman"/>
+                <w:sz w:val="26"/>
+                <w:szCs w:val="26"/>
+              </w:rPr>
+            </w:pPr>
+          </w:p>
+        </w:tc>
+        <w:tc>
+          <w:tcPr>
+            <w:tcW w:w="2250" w:type="dxa"/>
+            <w:tcBorders>
+              <w:top w:val="dotted" w:sz="4" w:space="0" w:color="000000"/>
+              <w:left w:val="dotted" w:sz="4" w:space="0" w:color="000000"/>
+              <w:bottom w:val="dotted" w:sz="4" w:space="0" w:color="000000"/>
+            </w:tcBorders>
+            <w:shd w:val="clear" w:color="auto" w:fill="auto"/>
+            <w:vAlign w:val="center"/>
+          </w:tcPr>
+          <w:p>
+            <w:pPr>
+              <w:rPr>
+                <w:rFonts w:ascii="Times New Roman" w:hAnsi="Times New Roman" w:cs="Times New Roman"/>
+                <w:sz w:val="26"/>
+                <w:szCs w:val="26"/>
+              </w:rPr>
+            </w:pPr>
+            <w:r>
+              <w:rPr>
+                <w:rFonts w:ascii="Times New Roman" w:hAnsi="Times New Roman" w:cs="Times New Roman"/>
+                <w:sz w:val="26"/>
+                <w:szCs w:val="26"/>
+              </w:rPr>
+              <w:t>Used programming languages:</w:t>
+            </w:r>
+          </w:p>
+        </w:tc>
+        <w:tc>
+          <w:tcPr>
+            <w:tcW w:w="6896" w:type="dxa"/>
+            <w:tcBorders>
+              <w:top w:val="dotted" w:sz="4" w:space="0" w:color="000000"/>
+              <w:left w:val="dotted" w:sz="4" w:space="0" w:color="000000"/>
+              <w:bottom w:val="dotted" w:sz="4" w:space="0" w:color="000000"/>
+              <w:right w:val="dotted" w:sz="4" w:space="0" w:color="000000"/>
+            </w:tcBorders>
+            <w:shd w:val="clear" w:color="auto" w:fill="auto"/>
+          </w:tcPr>
+          <w:p>
+            <w:pPr>
+              <w:shd w:val="clear" w:color="auto" w:fill="auto"/>
+              <w:tabs>
+                <w:tab w:val="clear" w:pos="916"/>
+                <w:tab w:val="clear" w:pos="1832"/>
+                <w:tab w:val="clear" w:pos="2748"/>
+                <w:tab w:val="clear" w:pos="3664"/>
+                <w:tab w:val="clear" w:pos="4580"/>
+                <w:tab w:val="clear" w:pos="5496"/>
+                <w:tab w:val="clear" w:pos="6412"/>
+                <w:tab w:val="clear" w:pos="7328"/>
+                <w:tab w:val="clear" w:pos="8244"/>
+                <w:tab w:val="clear" w:pos="9160"/>
+                <w:tab w:val="clear" w:pos="10076"/>
+                <w:tab w:val="clear" w:pos="10992"/>
+                <w:tab w:val="clear" w:pos="11908"/>
+                <w:tab w:val="clear" w:pos="12824"/>
+                <w:tab w:val="clear" w:pos="13740"/>
+                <w:tab w:val="clear" w:pos="14656"/>
+              </w:tabs>
+              <w:suppressAutoHyphens w:val="0"/>
+              <w:rPr>
+                <w:rFonts w:ascii="Times New Roman" w:hAnsi="Times New Roman" w:cs="Times New Roman"/>
+                <w:sz w:val="26"/>
+                <w:szCs w:val="26"/>
+                <w:lang w:val="en-US"/>
+              </w:rPr>
+            </w:pPr>
+            <w:r>
+              <w:rPr>
+                <w:rFonts w:ascii="Times New Roman" w:hAnsi="Times New Roman" w:cs="Times New Roman"/>
+                <w:color w:val="auto"/>
+                <w:sz w:val="26"/>
+                <w:szCs w:val="26"/>
+                <w:lang w:val="en-US" w:eastAsia="en-US"/>
+              </w:rPr>
+              <w:t xml:space="preserve">Java, swift5, </w:t>
+            </w:r>
+            <w:proofErr w:type="spellStart"/>
+            <w:r>
+              <w:rPr>
+                <w:rFonts w:ascii="Times New Roman" w:hAnsi="Times New Roman" w:cs="Times New Roman"/>
+                <w:color w:val="auto"/>
+                <w:sz w:val="26"/>
+                <w:szCs w:val="26"/>
+                <w:lang w:val="en-US" w:eastAsia="en-US"/>
+              </w:rPr>
+              <w:t>c++</w:t>
+            </w:r>
+            <w:proofErr w:type="spellEnd"/>
+          </w:p>
+        </w:tc>
+      </w:tr>
+      <w:tr>
+        <w:trPr>
+          <w:trHeight w:val="374"/>
+        </w:trPr>
+        <w:tc>
+          <w:tcPr>
+            <w:tcW w:w="1800" w:type="dxa"/>
+            <w:tcBorders>
+              <w:top w:val="dotted" w:sz="4" w:space="0" w:color="000000"/>
+              <w:left w:val="dotted" w:sz="4" w:space="0" w:color="000000"/>
+              <w:bottom w:val="dotted" w:sz="4" w:space="0" w:color="000000"/>
+            </w:tcBorders>
+            <w:shd w:val="clear" w:color="auto" w:fill="auto"/>
+          </w:tcPr>
+          <w:p>
+            <w:pPr>
+              <w:snapToGrid w:val="0"/>
+              <w:rPr>
+                <w:rFonts w:ascii="Times New Roman" w:hAnsi="Times New Roman" w:cs="Times New Roman"/>
+                <w:sz w:val="26"/>
+                <w:szCs w:val="26"/>
+              </w:rPr>
+            </w:pPr>
+          </w:p>
+        </w:tc>
+        <w:tc>
+          <w:tcPr>
+            <w:tcW w:w="2250" w:type="dxa"/>
+            <w:tcBorders>
+              <w:top w:val="dotted" w:sz="4" w:space="0" w:color="000000"/>
+              <w:left w:val="dotted" w:sz="4" w:space="0" w:color="000000"/>
+              <w:bottom w:val="dotted" w:sz="4" w:space="0" w:color="000000"/>
+            </w:tcBorders>
+            <w:shd w:val="clear" w:color="auto" w:fill="auto"/>
+            <w:vAlign w:val="center"/>
+          </w:tcPr>
+          <w:p>
+            <w:pPr>
+              <w:rPr>
+                <w:rFonts w:ascii="Times New Roman" w:hAnsi="Times New Roman" w:cs="Times New Roman"/>
+                <w:sz w:val="26"/>
+                <w:szCs w:val="26"/>
+              </w:rPr>
+            </w:pPr>
+            <w:r>
+              <w:rPr>
+                <w:rFonts w:ascii="Times New Roman" w:hAnsi="Times New Roman" w:cs="Times New Roman"/>
+                <w:sz w:val="26"/>
+                <w:szCs w:val="26"/>
+              </w:rPr>
+              <w:t>Used programming technologies:</w:t>
+            </w:r>
+          </w:p>
+        </w:tc>
+        <w:tc>
+          <w:tcPr>
+            <w:tcW w:w="6896" w:type="dxa"/>
+            <w:tcBorders>
+              <w:top w:val="dotted" w:sz="4" w:space="0" w:color="000000"/>
+              <w:left w:val="dotted" w:sz="4" w:space="0" w:color="000000"/>
+              <w:bottom w:val="dotted" w:sz="4" w:space="0" w:color="000000"/>
+              <w:right w:val="dotted" w:sz="4" w:space="0" w:color="000000"/>
+            </w:tcBorders>
+            <w:shd w:val="clear" w:color="auto" w:fill="auto"/>
+          </w:tcPr>
+          <w:p>
+            <w:pPr>
+              <w:shd w:val="clear" w:color="auto" w:fill="auto"/>
+              <w:tabs>
+                <w:tab w:val="clear" w:pos="916"/>
+                <w:tab w:val="clear" w:pos="1832"/>
+                <w:tab w:val="clear" w:pos="2748"/>
+                <w:tab w:val="clear" w:pos="3664"/>
+                <w:tab w:val="clear" w:pos="4580"/>
+                <w:tab w:val="clear" w:pos="5496"/>
+                <w:tab w:val="clear" w:pos="6412"/>
+                <w:tab w:val="clear" w:pos="7328"/>
+                <w:tab w:val="clear" w:pos="8244"/>
+                <w:tab w:val="clear" w:pos="9160"/>
+                <w:tab w:val="clear" w:pos="10076"/>
+                <w:tab w:val="clear" w:pos="10992"/>
+                <w:tab w:val="clear" w:pos="11908"/>
+                <w:tab w:val="clear" w:pos="12824"/>
+                <w:tab w:val="clear" w:pos="13740"/>
+                <w:tab w:val="clear" w:pos="14656"/>
+              </w:tabs>
+              <w:suppressAutoHyphens w:val="0"/>
+              <w:rPr>
+                <w:rFonts w:ascii="Times New Roman" w:hAnsi="Times New Roman" w:cs="Times New Roman"/>
+                <w:sz w:val="26"/>
+                <w:szCs w:val="26"/>
+                <w:lang w:val="en-US"/>
+              </w:rPr>
+            </w:pPr>
+            <w:r>
+              <w:rPr>
+                <w:rFonts w:ascii="Times New Roman" w:hAnsi="Times New Roman" w:cs="Times New Roman"/>
+                <w:color w:val="auto"/>
+                <w:sz w:val="26"/>
+                <w:szCs w:val="26"/>
+                <w:lang w:val="en-US" w:eastAsia="en-US"/>
+              </w:rPr>
+              <w:t>R</w:t>
+            </w:r>
+            <w:r>
+              <w:rPr>
+                <w:rFonts w:ascii="Times New Roman" w:hAnsi="Times New Roman" w:cs="Times New Roman"/>
+                <w:color w:val="auto"/>
+                <w:sz w:val="26"/>
+                <w:szCs w:val="26"/>
+                <w:lang w:val="en-US" w:eastAsia="en-US"/>
+              </w:rPr>
+              <w:t xml:space="preserve">estful </w:t>
+            </w:r>
+            <w:proofErr w:type="spellStart"/>
+            <w:r>
+              <w:rPr>
+                <w:rFonts w:ascii="Times New Roman" w:hAnsi="Times New Roman" w:cs="Times New Roman"/>
+                <w:color w:val="auto"/>
+                <w:sz w:val="26"/>
+                <w:szCs w:val="26"/>
+                <w:lang w:val="en-US" w:eastAsia="en-US"/>
+              </w:rPr>
+              <w:t>api</w:t>
+            </w:r>
+            <w:proofErr w:type="spellEnd"/>
+            <w:r>
+              <w:rPr>
+                <w:rFonts w:ascii="Times New Roman" w:hAnsi="Times New Roman" w:cs="Times New Roman"/>
+                <w:color w:val="auto"/>
+                <w:sz w:val="26"/>
+                <w:szCs w:val="26"/>
+                <w:lang w:val="en-US" w:eastAsia="en-US"/>
+              </w:rPr>
+              <w:t xml:space="preserve">, Firebase </w:t>
+            </w:r>
+            <w:proofErr w:type="spellStart"/>
+            <w:proofErr w:type="gramStart"/>
+            <w:r>
+              <w:rPr>
+                <w:rFonts w:ascii="Times New Roman" w:hAnsi="Times New Roman" w:cs="Times New Roman"/>
+                <w:color w:val="auto"/>
+                <w:sz w:val="26"/>
+                <w:szCs w:val="26"/>
+                <w:lang w:val="en-US" w:eastAsia="en-US"/>
+              </w:rPr>
+              <w:t>SDK,CleverTap</w:t>
+            </w:r>
+            <w:proofErr w:type="spellEnd"/>
+            <w:proofErr w:type="gramEnd"/>
+            <w:r>
+              <w:rPr>
+                <w:rFonts w:ascii="Times New Roman" w:hAnsi="Times New Roman" w:cs="Times New Roman"/>
+                <w:color w:val="auto"/>
+                <w:sz w:val="26"/>
+                <w:szCs w:val="26"/>
+                <w:lang w:val="en-US" w:eastAsia="en-US"/>
+              </w:rPr>
+              <w:t xml:space="preserve">, Coco2dx </w:t>
+            </w:r>
+            <w:r>
+              <w:rPr>
+                <w:rFonts w:ascii="Times New Roman" w:hAnsi="Times New Roman" w:cs="Times New Roman"/>
+                <w:color w:val="auto"/>
+                <w:sz w:val="26"/>
+                <w:szCs w:val="26"/>
+                <w:lang w:val="en-US" w:eastAsia="en-US"/>
+              </w:rPr>
+              <w:t>platform</w:t>
+            </w:r>
+            <w:r>
+              <w:rPr>
+                <w:rFonts w:ascii="Times New Roman" w:hAnsi="Times New Roman" w:cs="Times New Roman"/>
+                <w:color w:val="auto"/>
+                <w:sz w:val="26"/>
+                <w:szCs w:val="26"/>
+                <w:lang w:val="en-US" w:eastAsia="en-US"/>
+              </w:rPr>
+              <w:t xml:space="preserve">, </w:t>
+            </w:r>
+            <w:proofErr w:type="spellStart"/>
+            <w:r>
+              <w:rPr>
+                <w:rFonts w:ascii="Times New Roman" w:hAnsi="Times New Roman" w:cs="Times New Roman"/>
+                <w:color w:val="auto"/>
+                <w:sz w:val="26"/>
+                <w:szCs w:val="26"/>
+                <w:lang w:val="en-US" w:eastAsia="en-US"/>
+              </w:rPr>
+              <w:t>sqlite</w:t>
+            </w:r>
+            <w:proofErr w:type="spellEnd"/>
+            <w:r>
+              <w:rPr>
+                <w:rFonts w:ascii="Times New Roman" w:hAnsi="Times New Roman" w:cs="Times New Roman"/>
+                <w:color w:val="auto"/>
+                <w:sz w:val="26"/>
+                <w:szCs w:val="26"/>
+                <w:lang w:val="en-US" w:eastAsia="en-US"/>
+              </w:rPr>
+              <w:t xml:space="preserve">, NDK </w:t>
+            </w:r>
+          </w:p>
+        </w:tc>
+      </w:tr>
+      <w:tr>
+        <w:trPr>
+          <w:trHeight w:val="374"/>
+        </w:trPr>
+        <w:tc>
+          <w:tcPr>
+            <w:tcW w:w="1800" w:type="dxa"/>
+            <w:tcBorders>
+              <w:top w:val="dotted" w:sz="4" w:space="0" w:color="000000"/>
+              <w:left w:val="dotted" w:sz="4" w:space="0" w:color="000000"/>
+              <w:bottom w:val="dotted" w:sz="4" w:space="0" w:color="000000"/>
+            </w:tcBorders>
+            <w:shd w:val="clear" w:color="auto" w:fill="auto"/>
+          </w:tcPr>
+          <w:p>
+            <w:pPr>
+              <w:snapToGrid w:val="0"/>
+              <w:rPr>
+                <w:rFonts w:ascii="Times New Roman" w:hAnsi="Times New Roman" w:cs="Times New Roman"/>
+                <w:sz w:val="26"/>
+                <w:szCs w:val="26"/>
+              </w:rPr>
+            </w:pPr>
+          </w:p>
+        </w:tc>
+        <w:tc>
+          <w:tcPr>
+            <w:tcW w:w="2250" w:type="dxa"/>
+            <w:tcBorders>
+              <w:top w:val="dotted" w:sz="4" w:space="0" w:color="000000"/>
+              <w:left w:val="dotted" w:sz="4" w:space="0" w:color="000000"/>
+              <w:bottom w:val="dotted" w:sz="4" w:space="0" w:color="000000"/>
+            </w:tcBorders>
+            <w:shd w:val="clear" w:color="auto" w:fill="auto"/>
+            <w:vAlign w:val="center"/>
+          </w:tcPr>
+          <w:p>
+            <w:pPr>
+              <w:rPr>
+                <w:rFonts w:ascii="Times New Roman" w:hAnsi="Times New Roman" w:cs="Times New Roman"/>
+                <w:sz w:val="26"/>
+                <w:szCs w:val="26"/>
+              </w:rPr>
+            </w:pPr>
+          </w:p>
+        </w:tc>
+        <w:tc>
+          <w:tcPr>
+            <w:tcW w:w="6896" w:type="dxa"/>
+            <w:tcBorders>
+              <w:top w:val="dotted" w:sz="4" w:space="0" w:color="000000"/>
+              <w:left w:val="dotted" w:sz="4" w:space="0" w:color="000000"/>
+              <w:bottom w:val="dotted" w:sz="4" w:space="0" w:color="000000"/>
+              <w:right w:val="dotted" w:sz="4" w:space="0" w:color="000000"/>
+            </w:tcBorders>
+            <w:shd w:val="clear" w:color="auto" w:fill="auto"/>
+          </w:tcPr>
+          <w:p>
+            <w:pPr>
+              <w:pStyle w:val="ListParagraph"/>
+              <w:shd w:val="clear" w:color="auto" w:fill="auto"/>
+              <w:tabs>
+                <w:tab w:val="clear" w:pos="916"/>
+                <w:tab w:val="clear" w:pos="1832"/>
+                <w:tab w:val="clear" w:pos="2748"/>
+                <w:tab w:val="clear" w:pos="3664"/>
+                <w:tab w:val="clear" w:pos="4580"/>
+                <w:tab w:val="clear" w:pos="5496"/>
+                <w:tab w:val="clear" w:pos="6412"/>
+                <w:tab w:val="clear" w:pos="7328"/>
+                <w:tab w:val="clear" w:pos="8244"/>
+                <w:tab w:val="clear" w:pos="9160"/>
+                <w:tab w:val="clear" w:pos="10076"/>
+                <w:tab w:val="clear" w:pos="10992"/>
+                <w:tab w:val="clear" w:pos="11908"/>
+                <w:tab w:val="clear" w:pos="12824"/>
+                <w:tab w:val="clear" w:pos="13740"/>
+                <w:tab w:val="clear" w:pos="14656"/>
+              </w:tabs>
+              <w:suppressAutoHyphens w:val="0"/>
+              <w:rPr>
+                <w:rFonts w:ascii="Times New Roman" w:hAnsi="Times New Roman" w:cs="Times New Roman"/>
+                <w:sz w:val="26"/>
+                <w:szCs w:val="26"/>
+                <w:lang w:val="en-US"/>
+              </w:rPr>
+            </w:pPr>
+          </w:p>
+        </w:tc>
+      </w:tr>
+      <w:tr>
+        <w:trPr>
+          <w:trHeight w:val="374"/>
+        </w:trPr>
+        <w:tc>
+          <w:tcPr>
+            <w:tcW w:w="1800" w:type="dxa"/>
+            <w:tcBorders>
+              <w:top w:val="dotted" w:sz="4" w:space="0" w:color="000000"/>
+              <w:left w:val="dotted" w:sz="4" w:space="0" w:color="000000"/>
+              <w:bottom w:val="dotted" w:sz="4" w:space="0" w:color="000000"/>
+            </w:tcBorders>
+            <w:shd w:val="clear" w:color="auto" w:fill="auto"/>
+          </w:tcPr>
+          <w:p>
+            <w:pPr>
+              <w:snapToGrid w:val="0"/>
+              <w:rPr>
+                <w:rFonts w:ascii="Times New Roman" w:hAnsi="Times New Roman" w:cs="Times New Roman"/>
+                <w:sz w:val="26"/>
+                <w:szCs w:val="26"/>
+              </w:rPr>
+            </w:pPr>
+            <w:r>
+              <w:rPr>
+                <w:rFonts w:ascii="Times New Roman" w:hAnsi="Times New Roman" w:cs="Times New Roman"/>
+                <w:sz w:val="26"/>
+                <w:szCs w:val="26"/>
+              </w:rPr>
+              <w:t>From: 10/2021- Current</w:t>
+            </w:r>
+          </w:p>
+        </w:tc>
+        <w:tc>
+          <w:tcPr>
+            <w:tcW w:w="2250" w:type="dxa"/>
+            <w:tcBorders>
+              <w:top w:val="dotted" w:sz="4" w:space="0" w:color="000000"/>
+              <w:left w:val="dotted" w:sz="4" w:space="0" w:color="000000"/>
+              <w:bottom w:val="dotted" w:sz="4" w:space="0" w:color="000000"/>
+            </w:tcBorders>
+            <w:shd w:val="clear" w:color="auto" w:fill="auto"/>
+            <w:vAlign w:val="center"/>
+          </w:tcPr>
+          <w:p>
+            <w:pPr>
+              <w:rPr>
+                <w:rFonts w:ascii="Times New Roman" w:hAnsi="Times New Roman" w:cs="Times New Roman"/>
+                <w:sz w:val="26"/>
+                <w:szCs w:val="26"/>
+              </w:rPr>
+            </w:pPr>
+            <w:r>
+              <w:rPr>
+                <w:rFonts w:ascii="Times New Roman" w:hAnsi="Times New Roman" w:cs="Times New Roman"/>
+                <w:sz w:val="26"/>
+                <w:szCs w:val="26"/>
+              </w:rPr>
+              <w:t>Project</w:t>
+            </w:r>
+          </w:p>
+        </w:tc>
+        <w:tc>
+          <w:tcPr>
+            <w:tcW w:w="6896" w:type="dxa"/>
+            <w:tcBorders>
+              <w:top w:val="dotted" w:sz="4" w:space="0" w:color="000000"/>
+              <w:left w:val="dotted" w:sz="4" w:space="0" w:color="000000"/>
+              <w:bottom w:val="dotted" w:sz="4" w:space="0" w:color="000000"/>
+              <w:right w:val="dotted" w:sz="4" w:space="0" w:color="000000"/>
+            </w:tcBorders>
+            <w:shd w:val="clear" w:color="auto" w:fill="auto"/>
+          </w:tcPr>
+          <w:p>
+            <w:pPr>
+              <w:shd w:val="clear" w:color="auto" w:fill="auto"/>
+              <w:tabs>
+                <w:tab w:val="clear" w:pos="916"/>
+                <w:tab w:val="clear" w:pos="1832"/>
+                <w:tab w:val="clear" w:pos="2748"/>
+                <w:tab w:val="clear" w:pos="3664"/>
+                <w:tab w:val="clear" w:pos="4580"/>
+                <w:tab w:val="clear" w:pos="5496"/>
+                <w:tab w:val="clear" w:pos="6412"/>
+                <w:tab w:val="clear" w:pos="7328"/>
+                <w:tab w:val="clear" w:pos="8244"/>
+                <w:tab w:val="clear" w:pos="9160"/>
+                <w:tab w:val="clear" w:pos="10076"/>
+                <w:tab w:val="clear" w:pos="10992"/>
+                <w:tab w:val="clear" w:pos="11908"/>
+                <w:tab w:val="clear" w:pos="12824"/>
+                <w:tab w:val="clear" w:pos="13740"/>
+                <w:tab w:val="clear" w:pos="14656"/>
+              </w:tabs>
+              <w:suppressAutoHyphens w:val="0"/>
+              <w:rPr>
+                <w:rFonts w:ascii="Times New Roman" w:hAnsi="Times New Roman" w:cs="Times New Roman"/>
+                <w:color w:val="auto"/>
+                <w:sz w:val="26"/>
+                <w:szCs w:val="26"/>
+                <w:lang w:val="en-US" w:eastAsia="en-US"/>
+              </w:rPr>
+            </w:pPr>
+          </w:p>
+          <w:p>
+            <w:pPr>
+              <w:shd w:val="clear" w:color="auto" w:fill="auto"/>
+              <w:tabs>
+                <w:tab w:val="clear" w:pos="916"/>
+                <w:tab w:val="clear" w:pos="1832"/>
+                <w:tab w:val="clear" w:pos="2748"/>
+                <w:tab w:val="clear" w:pos="3664"/>
+                <w:tab w:val="clear" w:pos="4580"/>
+                <w:tab w:val="clear" w:pos="5496"/>
+                <w:tab w:val="clear" w:pos="6412"/>
+                <w:tab w:val="clear" w:pos="7328"/>
+                <w:tab w:val="clear" w:pos="8244"/>
+                <w:tab w:val="clear" w:pos="9160"/>
+                <w:tab w:val="clear" w:pos="10076"/>
+                <w:tab w:val="clear" w:pos="10992"/>
+                <w:tab w:val="clear" w:pos="11908"/>
+                <w:tab w:val="clear" w:pos="12824"/>
+                <w:tab w:val="clear" w:pos="13740"/>
+                <w:tab w:val="clear" w:pos="14656"/>
+              </w:tabs>
+              <w:suppressAutoHyphens w:val="0"/>
+              <w:rPr>
+                <w:rFonts w:ascii="Times New Roman" w:hAnsi="Times New Roman" w:cs="Times New Roman"/>
+                <w:sz w:val="26"/>
+                <w:szCs w:val="26"/>
+                <w:lang w:val="en-US"/>
+              </w:rPr>
+            </w:pPr>
+            <w:proofErr w:type="spellStart"/>
+            <w:r>
+              <w:rPr>
+                <w:rFonts w:ascii="Times New Roman" w:hAnsi="Times New Roman" w:cs="Times New Roman"/>
+                <w:color w:val="auto"/>
+                <w:sz w:val="26"/>
+                <w:szCs w:val="26"/>
+                <w:lang w:val="en-US" w:eastAsia="en-US"/>
+              </w:rPr>
+              <w:t>NaviTracking</w:t>
+            </w:r>
+            <w:proofErr w:type="spellEnd"/>
+          </w:p>
+        </w:tc>
+      </w:tr>
+      <w:tr>
+        <w:trPr>
+          <w:trHeight w:val="374"/>
+        </w:trPr>
+        <w:tc>
+          <w:tcPr>
+            <w:tcW w:w="1800" w:type="dxa"/>
+            <w:tcBorders>
+              <w:top w:val="dotted" w:sz="4" w:space="0" w:color="000000"/>
+              <w:left w:val="dotted" w:sz="4" w:space="0" w:color="000000"/>
+              <w:bottom w:val="dotted" w:sz="4" w:space="0" w:color="000000"/>
+            </w:tcBorders>
+            <w:shd w:val="clear" w:color="auto" w:fill="auto"/>
+          </w:tcPr>
+          <w:p>
+            <w:pPr>
+              <w:snapToGrid w:val="0"/>
+              <w:rPr>
+                <w:rFonts w:ascii="Times New Roman" w:hAnsi="Times New Roman" w:cs="Times New Roman"/>
+                <w:sz w:val="26"/>
+                <w:szCs w:val="26"/>
+              </w:rPr>
+            </w:pPr>
+          </w:p>
+        </w:tc>
+        <w:tc>
+          <w:tcPr>
+            <w:tcW w:w="2250" w:type="dxa"/>
+            <w:tcBorders>
+              <w:top w:val="dotted" w:sz="4" w:space="0" w:color="000000"/>
+              <w:left w:val="dotted" w:sz="4" w:space="0" w:color="000000"/>
+              <w:bottom w:val="dotted" w:sz="4" w:space="0" w:color="000000"/>
+            </w:tcBorders>
+            <w:shd w:val="clear" w:color="auto" w:fill="auto"/>
+            <w:vAlign w:val="center"/>
+          </w:tcPr>
+          <w:p>
+            <w:pPr>
+              <w:rPr>
+                <w:rFonts w:ascii="Times New Roman" w:hAnsi="Times New Roman" w:cs="Times New Roman"/>
+                <w:sz w:val="26"/>
+                <w:szCs w:val="26"/>
+              </w:rPr>
+            </w:pPr>
+            <w:r>
+              <w:rPr>
+                <w:rFonts w:ascii="Times New Roman" w:hAnsi="Times New Roman" w:cs="Times New Roman"/>
+                <w:sz w:val="26"/>
+                <w:szCs w:val="26"/>
+                <w:lang w:val="en-US"/>
+              </w:rPr>
+              <w:t>Company name</w:t>
+            </w:r>
+          </w:p>
+        </w:tc>
+        <w:tc>
+          <w:tcPr>
+            <w:tcW w:w="6896" w:type="dxa"/>
+            <w:tcBorders>
+              <w:top w:val="dotted" w:sz="4" w:space="0" w:color="000000"/>
+              <w:left w:val="dotted" w:sz="4" w:space="0" w:color="000000"/>
+              <w:bottom w:val="dotted" w:sz="4" w:space="0" w:color="000000"/>
+              <w:right w:val="dotted" w:sz="4" w:space="0" w:color="000000"/>
+            </w:tcBorders>
+            <w:shd w:val="clear" w:color="auto" w:fill="auto"/>
+          </w:tcPr>
+          <w:p>
+            <w:pPr>
+              <w:shd w:val="clear" w:color="auto" w:fill="auto"/>
+              <w:tabs>
+                <w:tab w:val="clear" w:pos="916"/>
+                <w:tab w:val="clear" w:pos="1832"/>
+                <w:tab w:val="clear" w:pos="2748"/>
+                <w:tab w:val="clear" w:pos="3664"/>
+                <w:tab w:val="clear" w:pos="4580"/>
+                <w:tab w:val="clear" w:pos="5496"/>
+                <w:tab w:val="clear" w:pos="6412"/>
+                <w:tab w:val="clear" w:pos="7328"/>
+                <w:tab w:val="clear" w:pos="8244"/>
+                <w:tab w:val="clear" w:pos="9160"/>
+                <w:tab w:val="clear" w:pos="10076"/>
+                <w:tab w:val="clear" w:pos="10992"/>
+                <w:tab w:val="clear" w:pos="11908"/>
+                <w:tab w:val="clear" w:pos="12824"/>
+                <w:tab w:val="clear" w:pos="13740"/>
+                <w:tab w:val="clear" w:pos="14656"/>
+              </w:tabs>
+              <w:suppressAutoHyphens w:val="0"/>
+              <w:rPr>
+                <w:rFonts w:ascii="Times New Roman" w:hAnsi="Times New Roman" w:cs="Times New Roman"/>
+                <w:sz w:val="26"/>
+                <w:szCs w:val="26"/>
+                <w:lang w:val="en-US"/>
+              </w:rPr>
+            </w:pPr>
+            <w:r>
+              <w:rPr>
+                <w:rFonts w:ascii="Times New Roman" w:hAnsi="Times New Roman" w:cs="Times New Roman"/>
+                <w:color w:val="202124"/>
+                <w:sz w:val="26"/>
+                <w:szCs w:val="26"/>
+                <w:shd w:val="clear" w:color="auto" w:fill="FFFFFF"/>
+              </w:rPr>
+              <w:t>FFT Company</w:t>
+            </w:r>
+          </w:p>
+        </w:tc>
+      </w:tr>
+      <w:tr>
+        <w:trPr>
+          <w:trHeight w:val="374"/>
+        </w:trPr>
+        <w:tc>
+          <w:tcPr>
+            <w:tcW w:w="1800" w:type="dxa"/>
+            <w:tcBorders>
+              <w:top w:val="dotted" w:sz="4" w:space="0" w:color="000000"/>
+              <w:left w:val="dotted" w:sz="4" w:space="0" w:color="000000"/>
+              <w:bottom w:val="dotted" w:sz="4" w:space="0" w:color="000000"/>
+            </w:tcBorders>
+            <w:shd w:val="clear" w:color="auto" w:fill="auto"/>
+          </w:tcPr>
+          <w:p>
+            <w:pPr>
+              <w:snapToGrid w:val="0"/>
+              <w:rPr>
+                <w:rFonts w:ascii="Times New Roman" w:hAnsi="Times New Roman" w:cs="Times New Roman"/>
+                <w:sz w:val="26"/>
+                <w:szCs w:val="26"/>
+              </w:rPr>
+            </w:pPr>
+          </w:p>
+        </w:tc>
+        <w:tc>
+          <w:tcPr>
+            <w:tcW w:w="2250" w:type="dxa"/>
+            <w:tcBorders>
+              <w:top w:val="dotted" w:sz="4" w:space="0" w:color="000000"/>
+              <w:left w:val="dotted" w:sz="4" w:space="0" w:color="000000"/>
+              <w:bottom w:val="dotted" w:sz="4" w:space="0" w:color="000000"/>
+            </w:tcBorders>
+            <w:shd w:val="clear" w:color="auto" w:fill="auto"/>
+            <w:vAlign w:val="center"/>
+          </w:tcPr>
+          <w:p>
+            <w:pPr>
+              <w:rPr>
+                <w:rFonts w:ascii="Times New Roman" w:hAnsi="Times New Roman" w:cs="Times New Roman"/>
+                <w:sz w:val="26"/>
+                <w:szCs w:val="26"/>
+              </w:rPr>
+            </w:pPr>
+            <w:r>
+              <w:rPr>
+                <w:rFonts w:ascii="Times New Roman" w:hAnsi="Times New Roman" w:cs="Times New Roman"/>
+                <w:sz w:val="26"/>
+                <w:szCs w:val="26"/>
+                <w:lang w:val="en-US"/>
+              </w:rPr>
+              <w:t>Project size</w:t>
+            </w:r>
+          </w:p>
+        </w:tc>
+        <w:tc>
+          <w:tcPr>
+            <w:tcW w:w="6896" w:type="dxa"/>
+            <w:tcBorders>
+              <w:top w:val="dotted" w:sz="4" w:space="0" w:color="000000"/>
+              <w:left w:val="dotted" w:sz="4" w:space="0" w:color="000000"/>
+              <w:bottom w:val="dotted" w:sz="4" w:space="0" w:color="000000"/>
+              <w:right w:val="dotted" w:sz="4" w:space="0" w:color="000000"/>
+            </w:tcBorders>
+            <w:shd w:val="clear" w:color="auto" w:fill="auto"/>
+          </w:tcPr>
+          <w:p>
+            <w:pPr>
+              <w:shd w:val="clear" w:color="auto" w:fill="auto"/>
+              <w:tabs>
+                <w:tab w:val="clear" w:pos="916"/>
+                <w:tab w:val="clear" w:pos="1832"/>
+                <w:tab w:val="clear" w:pos="2748"/>
+                <w:tab w:val="clear" w:pos="3664"/>
+                <w:tab w:val="clear" w:pos="4580"/>
+                <w:tab w:val="clear" w:pos="5496"/>
+                <w:tab w:val="clear" w:pos="6412"/>
+                <w:tab w:val="clear" w:pos="7328"/>
+                <w:tab w:val="clear" w:pos="8244"/>
+                <w:tab w:val="clear" w:pos="9160"/>
+                <w:tab w:val="clear" w:pos="10076"/>
+                <w:tab w:val="clear" w:pos="10992"/>
+                <w:tab w:val="clear" w:pos="11908"/>
+                <w:tab w:val="clear" w:pos="12824"/>
+                <w:tab w:val="clear" w:pos="13740"/>
+                <w:tab w:val="clear" w:pos="14656"/>
+              </w:tabs>
+              <w:suppressAutoHyphens w:val="0"/>
+              <w:rPr>
+                <w:rFonts w:ascii="Times New Roman" w:hAnsi="Times New Roman" w:cs="Times New Roman"/>
+                <w:sz w:val="26"/>
+                <w:szCs w:val="26"/>
+                <w:lang w:val="en-US"/>
+              </w:rPr>
+            </w:pPr>
+            <w:r>
+              <w:rPr>
+                <w:rFonts w:ascii="Times New Roman" w:hAnsi="Times New Roman" w:cs="Times New Roman"/>
+                <w:color w:val="auto"/>
+                <w:sz w:val="26"/>
+                <w:szCs w:val="26"/>
+                <w:lang w:val="en-US" w:eastAsia="en-US"/>
+              </w:rPr>
+              <w:t>4</w:t>
+            </w:r>
+          </w:p>
+        </w:tc>
+      </w:tr>
+      <w:tr>
+        <w:trPr>
+          <w:trHeight w:val="374"/>
+        </w:trPr>
+        <w:tc>
+          <w:tcPr>
+            <w:tcW w:w="1800" w:type="dxa"/>
+            <w:tcBorders>
+              <w:top w:val="dotted" w:sz="4" w:space="0" w:color="000000"/>
+              <w:left w:val="dotted" w:sz="4" w:space="0" w:color="000000"/>
+              <w:bottom w:val="dotted" w:sz="4" w:space="0" w:color="000000"/>
+            </w:tcBorders>
+            <w:shd w:val="clear" w:color="auto" w:fill="auto"/>
+          </w:tcPr>
+          <w:p>
+            <w:pPr>
+              <w:snapToGrid w:val="0"/>
+              <w:rPr>
+                <w:rFonts w:ascii="Times New Roman" w:hAnsi="Times New Roman" w:cs="Times New Roman"/>
+                <w:sz w:val="26"/>
+                <w:szCs w:val="26"/>
+              </w:rPr>
+            </w:pPr>
+          </w:p>
+        </w:tc>
+        <w:tc>
+          <w:tcPr>
+            <w:tcW w:w="2250" w:type="dxa"/>
+            <w:tcBorders>
+              <w:top w:val="dotted" w:sz="4" w:space="0" w:color="000000"/>
+              <w:left w:val="dotted" w:sz="4" w:space="0" w:color="000000"/>
+              <w:bottom w:val="dotted" w:sz="4" w:space="0" w:color="000000"/>
+            </w:tcBorders>
+            <w:shd w:val="clear" w:color="auto" w:fill="auto"/>
+            <w:vAlign w:val="center"/>
+          </w:tcPr>
+          <w:p>
+            <w:pPr>
+              <w:rPr>
+                <w:rFonts w:ascii="Times New Roman" w:hAnsi="Times New Roman" w:cs="Times New Roman"/>
+                <w:sz w:val="26"/>
+                <w:szCs w:val="26"/>
+              </w:rPr>
+            </w:pPr>
+            <w:r>
+              <w:rPr>
+                <w:rFonts w:ascii="Times New Roman" w:hAnsi="Times New Roman" w:cs="Times New Roman"/>
+                <w:sz w:val="26"/>
+                <w:szCs w:val="26"/>
+              </w:rPr>
+              <w:t>Project position:</w:t>
+            </w:r>
+          </w:p>
+        </w:tc>
+        <w:tc>
+          <w:tcPr>
+            <w:tcW w:w="6896" w:type="dxa"/>
+            <w:tcBorders>
+              <w:top w:val="dotted" w:sz="4" w:space="0" w:color="000000"/>
+              <w:left w:val="dotted" w:sz="4" w:space="0" w:color="000000"/>
+              <w:bottom w:val="dotted" w:sz="4" w:space="0" w:color="000000"/>
+              <w:right w:val="dotted" w:sz="4" w:space="0" w:color="000000"/>
+            </w:tcBorders>
+            <w:shd w:val="clear" w:color="auto" w:fill="auto"/>
+          </w:tcPr>
+          <w:p>
+            <w:pPr>
+              <w:shd w:val="clear" w:color="auto" w:fill="auto"/>
+              <w:tabs>
+                <w:tab w:val="clear" w:pos="916"/>
+                <w:tab w:val="clear" w:pos="1832"/>
+                <w:tab w:val="clear" w:pos="2748"/>
+                <w:tab w:val="clear" w:pos="3664"/>
+                <w:tab w:val="clear" w:pos="4580"/>
+                <w:tab w:val="clear" w:pos="5496"/>
+                <w:tab w:val="clear" w:pos="6412"/>
+                <w:tab w:val="clear" w:pos="7328"/>
+                <w:tab w:val="clear" w:pos="8244"/>
+                <w:tab w:val="clear" w:pos="9160"/>
+                <w:tab w:val="clear" w:pos="10076"/>
+                <w:tab w:val="clear" w:pos="10992"/>
+                <w:tab w:val="clear" w:pos="11908"/>
+                <w:tab w:val="clear" w:pos="12824"/>
+                <w:tab w:val="clear" w:pos="13740"/>
+                <w:tab w:val="clear" w:pos="14656"/>
+              </w:tabs>
+              <w:suppressAutoHyphens w:val="0"/>
+              <w:rPr>
+                <w:rFonts w:ascii="Times New Roman" w:hAnsi="Times New Roman" w:cs="Times New Roman"/>
+                <w:sz w:val="26"/>
+                <w:szCs w:val="26"/>
+                <w:lang w:val="en-US"/>
+              </w:rPr>
+            </w:pPr>
+            <w:r>
+              <w:rPr>
+                <w:rFonts w:ascii="Times New Roman" w:hAnsi="Times New Roman" w:cs="Times New Roman"/>
+                <w:color w:val="auto"/>
+                <w:sz w:val="26"/>
+                <w:szCs w:val="26"/>
+                <w:lang w:val="en-US" w:eastAsia="en-US"/>
+              </w:rPr>
+              <w:t>Mobile Component</w:t>
+            </w:r>
+          </w:p>
+        </w:tc>
+      </w:tr>
+      <w:tr>
+        <w:trPr>
+          <w:trHeight w:val="374"/>
+        </w:trPr>
+        <w:tc>
+          <w:tcPr>
+            <w:tcW w:w="1800" w:type="dxa"/>
+            <w:tcBorders>
+              <w:top w:val="dotted" w:sz="4" w:space="0" w:color="000000"/>
+              <w:left w:val="dotted" w:sz="4" w:space="0" w:color="000000"/>
+              <w:bottom w:val="dotted" w:sz="4" w:space="0" w:color="000000"/>
+            </w:tcBorders>
+            <w:shd w:val="clear" w:color="auto" w:fill="auto"/>
+          </w:tcPr>
+          <w:p>
+            <w:pPr>
+              <w:snapToGrid w:val="0"/>
+              <w:rPr>
+                <w:rFonts w:ascii="Times New Roman" w:hAnsi="Times New Roman" w:cs="Times New Roman"/>
+                <w:sz w:val="26"/>
+                <w:szCs w:val="26"/>
+              </w:rPr>
+            </w:pPr>
+          </w:p>
+        </w:tc>
+        <w:tc>
+          <w:tcPr>
+            <w:tcW w:w="2250" w:type="dxa"/>
+            <w:tcBorders>
+              <w:top w:val="dotted" w:sz="4" w:space="0" w:color="000000"/>
+              <w:left w:val="dotted" w:sz="4" w:space="0" w:color="000000"/>
+              <w:bottom w:val="dotted" w:sz="4" w:space="0" w:color="000000"/>
+            </w:tcBorders>
+            <w:shd w:val="clear" w:color="auto" w:fill="auto"/>
+            <w:vAlign w:val="center"/>
+          </w:tcPr>
+          <w:p>
+            <w:pPr>
+              <w:rPr>
+                <w:rFonts w:ascii="Times New Roman" w:hAnsi="Times New Roman" w:cs="Times New Roman"/>
+                <w:sz w:val="26"/>
+                <w:szCs w:val="26"/>
+              </w:rPr>
+            </w:pPr>
+            <w:r>
+              <w:rPr>
+                <w:rFonts w:ascii="Times New Roman" w:hAnsi="Times New Roman" w:cs="Times New Roman"/>
+                <w:sz w:val="26"/>
+                <w:szCs w:val="26"/>
+              </w:rPr>
+              <w:t>Responsibility:</w:t>
+            </w:r>
+          </w:p>
+        </w:tc>
+        <w:tc>
+          <w:tcPr>
+            <w:tcW w:w="6896" w:type="dxa"/>
+            <w:tcBorders>
+              <w:top w:val="dotted" w:sz="4" w:space="0" w:color="000000"/>
+              <w:left w:val="dotted" w:sz="4" w:space="0" w:color="000000"/>
+              <w:bottom w:val="dotted" w:sz="4" w:space="0" w:color="000000"/>
+              <w:right w:val="dotted" w:sz="4" w:space="0" w:color="000000"/>
+            </w:tcBorders>
+            <w:shd w:val="clear" w:color="auto" w:fill="auto"/>
+          </w:tcPr>
+          <w:p>
+            <w:pPr>
+              <w:shd w:val="clear" w:color="auto" w:fill="auto"/>
+              <w:tabs>
+                <w:tab w:val="clear" w:pos="916"/>
+                <w:tab w:val="clear" w:pos="1832"/>
+                <w:tab w:val="clear" w:pos="2748"/>
+                <w:tab w:val="clear" w:pos="3664"/>
+                <w:tab w:val="clear" w:pos="4580"/>
+                <w:tab w:val="clear" w:pos="5496"/>
+                <w:tab w:val="clear" w:pos="6412"/>
+                <w:tab w:val="clear" w:pos="7328"/>
+                <w:tab w:val="clear" w:pos="8244"/>
+                <w:tab w:val="clear" w:pos="9160"/>
+                <w:tab w:val="clear" w:pos="10076"/>
+                <w:tab w:val="clear" w:pos="10992"/>
+                <w:tab w:val="clear" w:pos="11908"/>
+                <w:tab w:val="clear" w:pos="12824"/>
+                <w:tab w:val="clear" w:pos="13740"/>
+                <w:tab w:val="clear" w:pos="14656"/>
+              </w:tabs>
+              <w:suppressAutoHyphens w:val="0"/>
+              <w:rPr>
+                <w:rFonts w:ascii="Times New Roman" w:hAnsi="Times New Roman" w:cs="Times New Roman"/>
+                <w:sz w:val="26"/>
+                <w:szCs w:val="26"/>
+                <w:lang w:val="en-US"/>
+              </w:rPr>
+            </w:pPr>
+            <w:r>
+              <w:rPr>
+                <w:rFonts w:ascii="Times New Roman" w:hAnsi="Times New Roman" w:cs="Times New Roman"/>
+                <w:color w:val="auto"/>
+                <w:sz w:val="26"/>
+                <w:szCs w:val="26"/>
+                <w:lang w:val="en-US" w:eastAsia="en-US"/>
+              </w:rPr>
+              <w:t xml:space="preserve">Design, </w:t>
+            </w:r>
+            <w:proofErr w:type="gramStart"/>
+            <w:r>
+              <w:rPr>
+                <w:rFonts w:ascii="Times New Roman" w:hAnsi="Times New Roman" w:cs="Times New Roman"/>
+                <w:color w:val="auto"/>
+                <w:sz w:val="26"/>
+                <w:szCs w:val="26"/>
+                <w:lang w:val="en-US" w:eastAsia="en-US"/>
+              </w:rPr>
+              <w:t>Developer ,</w:t>
             </w:r>
             <w:proofErr w:type="gramEnd"/>
             <w:r>
@@ -29391,7 +32437,6 @@
                 <w:sz w:val="26"/>
                 <w:szCs w:val="26"/>
               </w:rPr>
-              <w:lastRenderedPageBreak/>
               <w:t>FOREIGN LANGUAGE</w:t>
             </w:r>
           </w:p>
@@ -29755,6 +32800,7 @@
                 <w:sz w:val="26"/>
                 <w:szCs w:val="26"/>
               </w:rPr>
+              <w:lastRenderedPageBreak/>
               <w:t>Expert level:</w:t>
             </w:r>
           </w:p>

--- a/Personal Skill CV/CV_Bui Xuan Truong.docx
+++ b/Personal Skill CV/CV_Bui Xuan Truong.docx
@@ -483,7 +483,6 @@
               </w:rPr>
               <w:t>Thai B</w:t>
             </w:r>
-            <w:proofErr w:type="spellStart"/>
             <w:r>
               <w:rPr>
                 <w:rFonts w:ascii="Times New Roman" w:hAnsi="Times New Roman"/>
@@ -499,16 +498,7 @@
                 <w:sz w:val="26"/>
                 <w:szCs w:val="26"/>
               </w:rPr>
-              <w:t>nh</w:t>
-            </w:r>
-            <w:proofErr w:type="spellEnd"/>
-            <w:r>
-              <w:rPr>
-                <w:rFonts w:ascii="Times New Roman" w:hAnsi="Times New Roman"/>
-                <w:sz w:val="26"/>
-                <w:szCs w:val="26"/>
-              </w:rPr>
-              <w:t>, Vietnam</w:t>
+              <w:t>nh, Vietnam</w:t>
             </w:r>
           </w:p>
         </w:tc>
@@ -640,7 +630,6 @@
                 <w:szCs w:val="26"/>
               </w:rPr>
             </w:pPr>
-            <w:proofErr w:type="spellStart"/>
             <w:r>
               <w:rPr>
                 <w:rFonts w:ascii="Times New Roman" w:hAnsi="Times New Roman"/>
@@ -649,7 +638,6 @@
               </w:rPr>
               <w:t>Linkedin</w:t>
             </w:r>
-            <w:proofErr w:type="spellEnd"/>
           </w:p>
         </w:tc>
         <w:tc>
@@ -951,15 +939,15 @@
                 <w:sz w:val="26"/>
                 <w:szCs w:val="26"/>
               </w:rPr>
-              <w:t xml:space="preserve"> for </w:t>
-            </w:r>
-            <w:r>
-              <w:rPr>
-                <w:rFonts w:ascii="Times New Roman" w:hAnsi="Times New Roman" w:cs="Times New Roman"/>
-                <w:sz w:val="26"/>
-                <w:szCs w:val="26"/>
-              </w:rPr>
-              <w:t>mobile</w:t>
+              <w:t xml:space="preserve"> for mobile</w:t>
+            </w:r>
+            <w:r>
+              <w:rPr>
+                <w:rFonts w:ascii="Times New Roman" w:hAnsi="Times New Roman" w:cs="Times New Roman"/>
+                <w:sz w:val="26"/>
+                <w:szCs w:val="26"/>
+              </w:rPr>
+              <w:t xml:space="preserve"> ( C++, C#,</w:t>
             </w:r>
             <w:r>
               <w:rPr>
@@ -969,23 +957,277 @@
               </w:rPr>
               <w:t xml:space="preserve"> </w:t>
             </w:r>
-            <w:proofErr w:type="gramStart"/>
-            <w:r>
-              <w:rPr>
-                <w:rFonts w:ascii="Times New Roman" w:hAnsi="Times New Roman" w:cs="Times New Roman"/>
-                <w:sz w:val="26"/>
-                <w:szCs w:val="26"/>
-              </w:rPr>
-              <w:t>( C++</w:t>
-            </w:r>
-            <w:proofErr w:type="gramEnd"/>
-            <w:r>
-              <w:rPr>
-                <w:rFonts w:ascii="Times New Roman" w:hAnsi="Times New Roman" w:cs="Times New Roman"/>
-                <w:sz w:val="26"/>
-                <w:szCs w:val="26"/>
-              </w:rPr>
-              <w:t>, C#,</w:t>
+            <w:r>
+              <w:rPr>
+                <w:rFonts w:ascii="Times New Roman" w:hAnsi="Times New Roman" w:cs="Times New Roman"/>
+                <w:sz w:val="26"/>
+                <w:szCs w:val="26"/>
+              </w:rPr>
+              <w:t>Java</w:t>
+            </w:r>
+            <w:r>
+              <w:rPr>
+                <w:rFonts w:ascii="Times New Roman" w:hAnsi="Times New Roman" w:cs="Times New Roman"/>
+                <w:sz w:val="26"/>
+                <w:szCs w:val="26"/>
+              </w:rPr>
+              <w:t>, flutter, swift</w:t>
+            </w:r>
+            <w:r>
+              <w:rPr>
+                <w:rFonts w:ascii="Times New Roman" w:hAnsi="Times New Roman" w:cs="Times New Roman"/>
+                <w:sz w:val="26"/>
+                <w:szCs w:val="26"/>
+              </w:rPr>
+              <w:t>)</w:t>
+            </w:r>
+          </w:p>
+          <w:p>
+            <w:pPr>
+              <w:pStyle w:val="TableText1"/>
+              <w:rPr>
+                <w:rFonts w:ascii="Times New Roman" w:hAnsi="Times New Roman" w:cs="Times New Roman"/>
+                <w:sz w:val="26"/>
+                <w:szCs w:val="26"/>
+              </w:rPr>
+            </w:pPr>
+            <w:r>
+              <w:rPr>
+                <w:rFonts w:ascii="Times New Roman" w:hAnsi="Times New Roman" w:cs="Times New Roman"/>
+                <w:sz w:val="26"/>
+                <w:szCs w:val="26"/>
+              </w:rPr>
+              <w:t>Have experiences and deep understanding on developing software for Media sevrice in Vehicle,Linux system, Embedded system, IOT</w:t>
+            </w:r>
+            <w:r>
+              <w:rPr>
+                <w:rFonts w:ascii="Times New Roman" w:hAnsi="Times New Roman" w:cs="Times New Roman"/>
+                <w:sz w:val="26"/>
+                <w:szCs w:val="26"/>
+              </w:rPr>
+              <w:t>,</w:t>
+            </w:r>
+          </w:p>
+          <w:p>
+            <w:pPr>
+              <w:pStyle w:val="TableText1"/>
+              <w:rPr>
+                <w:rFonts w:ascii="Times New Roman" w:hAnsi="Times New Roman" w:cs="Times New Roman"/>
+                <w:sz w:val="26"/>
+                <w:szCs w:val="26"/>
+              </w:rPr>
+            </w:pPr>
+            <w:r>
+              <w:rPr>
+                <w:rFonts w:ascii="Times New Roman" w:hAnsi="Times New Roman" w:cs="Times New Roman"/>
+                <w:sz w:val="26"/>
+                <w:szCs w:val="26"/>
+              </w:rPr>
+              <w:t>Have experiences in testi</w:t>
+            </w:r>
+            <w:r>
+              <w:rPr>
+                <w:rFonts w:ascii="Times New Roman" w:hAnsi="Times New Roman" w:cs="Times New Roman"/>
+                <w:sz w:val="26"/>
+                <w:szCs w:val="26"/>
+              </w:rPr>
+              <w:t xml:space="preserve">ng project in  A-Spice process </w:t>
+            </w:r>
+          </w:p>
+          <w:p>
+            <w:pPr>
+              <w:pStyle w:val="TableText1"/>
+              <w:rPr>
+                <w:rFonts w:ascii="Times New Roman" w:hAnsi="Times New Roman" w:cs="Times New Roman"/>
+                <w:sz w:val="26"/>
+                <w:szCs w:val="26"/>
+              </w:rPr>
+            </w:pPr>
+            <w:r>
+              <w:rPr>
+                <w:rFonts w:ascii="Times New Roman" w:hAnsi="Times New Roman" w:cs="Times New Roman"/>
+                <w:sz w:val="26"/>
+                <w:szCs w:val="26"/>
+              </w:rPr>
+              <w:t xml:space="preserve">Have experiences working with </w:t>
+            </w:r>
+            <w:r>
+              <w:rPr>
+                <w:rFonts w:ascii="Times New Roman" w:hAnsi="Times New Roman" w:cs="Times New Roman"/>
+                <w:sz w:val="26"/>
+                <w:szCs w:val="26"/>
+              </w:rPr>
+              <w:t xml:space="preserve"> I</w:t>
+            </w:r>
+            <w:r>
+              <w:rPr>
+                <w:rFonts w:ascii="Times New Roman" w:hAnsi="Times New Roman" w:cs="Times New Roman"/>
+                <w:sz w:val="26"/>
+                <w:szCs w:val="26"/>
+              </w:rPr>
+              <w:t>so 26262 standard</w:t>
+            </w:r>
+          </w:p>
+          <w:p>
+            <w:pPr>
+              <w:pStyle w:val="TableText1"/>
+              <w:rPr>
+                <w:rFonts w:ascii="Times New Roman" w:hAnsi="Times New Roman" w:cs="Times New Roman"/>
+                <w:sz w:val="26"/>
+                <w:szCs w:val="26"/>
+              </w:rPr>
+            </w:pPr>
+            <w:r>
+              <w:rPr>
+                <w:rFonts w:ascii="Times New Roman" w:hAnsi="Times New Roman" w:cs="Times New Roman"/>
+                <w:sz w:val="26"/>
+                <w:szCs w:val="26"/>
+              </w:rPr>
+              <w:t xml:space="preserve">Have experiences working with Product Project, </w:t>
+            </w:r>
+            <w:r>
+              <w:rPr>
+                <w:rFonts w:ascii="Times New Roman" w:hAnsi="Times New Roman" w:cs="Times New Roman"/>
+                <w:sz w:val="26"/>
+                <w:szCs w:val="26"/>
+              </w:rPr>
+              <w:t xml:space="preserve">Outsource, </w:t>
+            </w:r>
+            <w:r>
+              <w:rPr>
+                <w:rFonts w:ascii="Times New Roman" w:hAnsi="Times New Roman" w:cs="Times New Roman"/>
+                <w:sz w:val="26"/>
+                <w:szCs w:val="26"/>
+              </w:rPr>
+              <w:t>IOT</w:t>
+            </w:r>
+            <w:r>
+              <w:rPr>
+                <w:rFonts w:ascii="Times New Roman" w:hAnsi="Times New Roman" w:cs="Times New Roman"/>
+                <w:sz w:val="26"/>
+                <w:szCs w:val="26"/>
+              </w:rPr>
+              <w:t xml:space="preserve">, Android, </w:t>
+            </w:r>
+            <w:r>
+              <w:rPr>
+                <w:rFonts w:ascii="Times New Roman" w:hAnsi="Times New Roman" w:cs="Times New Roman"/>
+                <w:sz w:val="26"/>
+                <w:szCs w:val="26"/>
+              </w:rPr>
+              <w:t xml:space="preserve">IOS, </w:t>
+            </w:r>
+            <w:r>
+              <w:rPr>
+                <w:rFonts w:ascii="Times New Roman" w:hAnsi="Times New Roman" w:cs="Times New Roman"/>
+                <w:sz w:val="26"/>
+                <w:szCs w:val="26"/>
+              </w:rPr>
+              <w:t>SQL</w:t>
+            </w:r>
+          </w:p>
+          <w:p>
+            <w:pPr>
+              <w:pStyle w:val="TableText1"/>
+              <w:rPr>
+                <w:rFonts w:ascii="Times New Roman" w:hAnsi="Times New Roman" w:cs="Times New Roman"/>
+                <w:sz w:val="26"/>
+                <w:szCs w:val="26"/>
+              </w:rPr>
+            </w:pPr>
+            <w:r>
+              <w:rPr>
+                <w:rFonts w:ascii="Times New Roman" w:hAnsi="Times New Roman" w:cs="Times New Roman"/>
+                <w:sz w:val="26"/>
+                <w:szCs w:val="26"/>
+              </w:rPr>
+              <w:t>Have experiences work with hardware, communicate between hardware and software</w:t>
+            </w:r>
+          </w:p>
+          <w:p>
+            <w:pPr>
+              <w:pStyle w:val="TableText1"/>
+              <w:rPr>
+                <w:rFonts w:ascii="Times New Roman" w:hAnsi="Times New Roman" w:cs="Times New Roman"/>
+                <w:sz w:val="26"/>
+                <w:szCs w:val="26"/>
+              </w:rPr>
+            </w:pPr>
+            <w:r>
+              <w:rPr>
+                <w:rFonts w:ascii="Times New Roman" w:hAnsi="Times New Roman" w:cs="Times New Roman"/>
+                <w:sz w:val="26"/>
+                <w:szCs w:val="26"/>
+              </w:rPr>
+              <w:t xml:space="preserve">Have experiences working with </w:t>
+            </w:r>
+            <w:r>
+              <w:rPr>
+                <w:rFonts w:ascii="Times New Roman" w:hAnsi="Times New Roman" w:cs="Times New Roman"/>
+                <w:sz w:val="26"/>
+                <w:szCs w:val="26"/>
+              </w:rPr>
+              <w:t>version contro</w:t>
+            </w:r>
+            <w:r>
+              <w:rPr>
+                <w:rFonts w:ascii="Times New Roman" w:hAnsi="Times New Roman" w:cs="Times New Roman"/>
+                <w:sz w:val="26"/>
+                <w:szCs w:val="26"/>
+              </w:rPr>
+              <w:t>l system: Git systems, SVN client, SVN server…</w:t>
+            </w:r>
+          </w:p>
+          <w:p>
+            <w:pPr>
+              <w:pStyle w:val="TableText1"/>
+              <w:rPr>
+                <w:rFonts w:ascii="Times New Roman" w:hAnsi="Times New Roman" w:cs="Times New Roman"/>
+                <w:sz w:val="26"/>
+                <w:szCs w:val="26"/>
+              </w:rPr>
+            </w:pPr>
+            <w:r>
+              <w:rPr>
+                <w:rFonts w:ascii="Times New Roman" w:hAnsi="Times New Roman" w:cs="Times New Roman"/>
+                <w:sz w:val="26"/>
+                <w:szCs w:val="26"/>
+              </w:rPr>
+              <w:t xml:space="preserve">Have experiences working with </w:t>
+            </w:r>
+            <w:r>
+              <w:rPr>
+                <w:rFonts w:ascii="Times New Roman" w:hAnsi="Times New Roman" w:cs="Times New Roman"/>
+                <w:sz w:val="26"/>
+                <w:szCs w:val="26"/>
+              </w:rPr>
+              <w:t>W</w:t>
+            </w:r>
+            <w:r>
+              <w:rPr>
+                <w:rFonts w:ascii="Times New Roman" w:hAnsi="Times New Roman" w:cs="Times New Roman"/>
+                <w:sz w:val="26"/>
+                <w:szCs w:val="26"/>
+              </w:rPr>
+              <w:t>orking process System: Jira, Confluence, Redmine, Trello…</w:t>
+            </w:r>
+          </w:p>
+          <w:p>
+            <w:pPr>
+              <w:pStyle w:val="TableText1"/>
+              <w:rPr>
+                <w:rFonts w:ascii="Times New Roman" w:hAnsi="Times New Roman" w:cs="Times New Roman"/>
+                <w:sz w:val="26"/>
+                <w:szCs w:val="26"/>
+              </w:rPr>
+            </w:pPr>
+            <w:r>
+              <w:rPr>
+                <w:rFonts w:ascii="Times New Roman" w:hAnsi="Times New Roman" w:cs="Times New Roman"/>
+                <w:sz w:val="26"/>
+                <w:szCs w:val="26"/>
+              </w:rPr>
+              <w:t>Work with Bluetooth,</w:t>
             </w:r>
             <w:r>
               <w:rPr>
@@ -1001,387 +1243,7 @@
                 <w:sz w:val="26"/>
                 <w:szCs w:val="26"/>
               </w:rPr>
-              <w:t>Java</w:t>
-            </w:r>
-            <w:r>
-              <w:rPr>
-                <w:rFonts w:ascii="Times New Roman" w:hAnsi="Times New Roman" w:cs="Times New Roman"/>
-                <w:sz w:val="26"/>
-                <w:szCs w:val="26"/>
-              </w:rPr>
-              <w:t>, flutter, swift</w:t>
-            </w:r>
-            <w:r>
-              <w:rPr>
-                <w:rFonts w:ascii="Times New Roman" w:hAnsi="Times New Roman" w:cs="Times New Roman"/>
-                <w:sz w:val="26"/>
-                <w:szCs w:val="26"/>
-              </w:rPr>
-              <w:t>)</w:t>
-            </w:r>
-          </w:p>
-          <w:p>
-            <w:pPr>
-              <w:pStyle w:val="TableText1"/>
-              <w:rPr>
-                <w:rFonts w:ascii="Times New Roman" w:hAnsi="Times New Roman" w:cs="Times New Roman"/>
-                <w:sz w:val="26"/>
-                <w:szCs w:val="26"/>
-              </w:rPr>
-            </w:pPr>
-            <w:r>
-              <w:rPr>
-                <w:rFonts w:ascii="Times New Roman" w:hAnsi="Times New Roman" w:cs="Times New Roman"/>
-                <w:sz w:val="26"/>
-                <w:szCs w:val="26"/>
-              </w:rPr>
-              <w:t xml:space="preserve">Have experiences and deep understanding on developing software for Media </w:t>
-            </w:r>
-            <w:proofErr w:type="spellStart"/>
-            <w:r>
-              <w:rPr>
-                <w:rFonts w:ascii="Times New Roman" w:hAnsi="Times New Roman" w:cs="Times New Roman"/>
-                <w:sz w:val="26"/>
-                <w:szCs w:val="26"/>
-              </w:rPr>
-              <w:t>sevrice</w:t>
-            </w:r>
-            <w:proofErr w:type="spellEnd"/>
-            <w:r>
-              <w:rPr>
-                <w:rFonts w:ascii="Times New Roman" w:hAnsi="Times New Roman" w:cs="Times New Roman"/>
-                <w:sz w:val="26"/>
-                <w:szCs w:val="26"/>
-              </w:rPr>
-              <w:t xml:space="preserve"> in </w:t>
-            </w:r>
-            <w:proofErr w:type="spellStart"/>
-            <w:proofErr w:type="gramStart"/>
-            <w:r>
-              <w:rPr>
-                <w:rFonts w:ascii="Times New Roman" w:hAnsi="Times New Roman" w:cs="Times New Roman"/>
-                <w:sz w:val="26"/>
-                <w:szCs w:val="26"/>
-              </w:rPr>
-              <w:t>Vehicle,Linux</w:t>
-            </w:r>
-            <w:proofErr w:type="spellEnd"/>
-            <w:proofErr w:type="gramEnd"/>
-            <w:r>
-              <w:rPr>
-                <w:rFonts w:ascii="Times New Roman" w:hAnsi="Times New Roman" w:cs="Times New Roman"/>
-                <w:sz w:val="26"/>
-                <w:szCs w:val="26"/>
-              </w:rPr>
-              <w:t xml:space="preserve"> system, Embedded system, IOT</w:t>
-            </w:r>
-            <w:r>
-              <w:rPr>
-                <w:rFonts w:ascii="Times New Roman" w:hAnsi="Times New Roman" w:cs="Times New Roman"/>
-                <w:sz w:val="26"/>
-                <w:szCs w:val="26"/>
-              </w:rPr>
-              <w:t>,</w:t>
-            </w:r>
-          </w:p>
-          <w:p>
-            <w:pPr>
-              <w:pStyle w:val="TableText1"/>
-              <w:rPr>
-                <w:rFonts w:ascii="Times New Roman" w:hAnsi="Times New Roman" w:cs="Times New Roman"/>
-                <w:sz w:val="26"/>
-                <w:szCs w:val="26"/>
-              </w:rPr>
-            </w:pPr>
-            <w:r>
-              <w:rPr>
-                <w:rFonts w:ascii="Times New Roman" w:hAnsi="Times New Roman" w:cs="Times New Roman"/>
-                <w:sz w:val="26"/>
-                <w:szCs w:val="26"/>
-              </w:rPr>
-              <w:t>Have experiences in testi</w:t>
-            </w:r>
-            <w:r>
-              <w:rPr>
-                <w:rFonts w:ascii="Times New Roman" w:hAnsi="Times New Roman" w:cs="Times New Roman"/>
-                <w:sz w:val="26"/>
-                <w:szCs w:val="26"/>
-              </w:rPr>
-              <w:t xml:space="preserve">ng project </w:t>
-            </w:r>
-            <w:proofErr w:type="gramStart"/>
-            <w:r>
-              <w:rPr>
-                <w:rFonts w:ascii="Times New Roman" w:hAnsi="Times New Roman" w:cs="Times New Roman"/>
-                <w:sz w:val="26"/>
-                <w:szCs w:val="26"/>
-              </w:rPr>
-              <w:t>in  A</w:t>
-            </w:r>
-            <w:proofErr w:type="gramEnd"/>
-            <w:r>
-              <w:rPr>
-                <w:rFonts w:ascii="Times New Roman" w:hAnsi="Times New Roman" w:cs="Times New Roman"/>
-                <w:sz w:val="26"/>
-                <w:szCs w:val="26"/>
-              </w:rPr>
-              <w:t xml:space="preserve">-Spice process </w:t>
-            </w:r>
-          </w:p>
-          <w:p>
-            <w:pPr>
-              <w:pStyle w:val="TableText1"/>
-              <w:rPr>
-                <w:rFonts w:ascii="Times New Roman" w:hAnsi="Times New Roman" w:cs="Times New Roman"/>
-                <w:sz w:val="26"/>
-                <w:szCs w:val="26"/>
-              </w:rPr>
-            </w:pPr>
-            <w:r>
-              <w:rPr>
-                <w:rFonts w:ascii="Times New Roman" w:hAnsi="Times New Roman" w:cs="Times New Roman"/>
-                <w:sz w:val="26"/>
-                <w:szCs w:val="26"/>
-              </w:rPr>
-              <w:t xml:space="preserve">Have experiences working </w:t>
-            </w:r>
-            <w:proofErr w:type="gramStart"/>
-            <w:r>
-              <w:rPr>
-                <w:rFonts w:ascii="Times New Roman" w:hAnsi="Times New Roman" w:cs="Times New Roman"/>
-                <w:sz w:val="26"/>
-                <w:szCs w:val="26"/>
-              </w:rPr>
-              <w:t xml:space="preserve">with </w:t>
-            </w:r>
-            <w:r>
-              <w:rPr>
-                <w:rFonts w:ascii="Times New Roman" w:hAnsi="Times New Roman" w:cs="Times New Roman"/>
-                <w:sz w:val="26"/>
-                <w:szCs w:val="26"/>
-              </w:rPr>
-              <w:t xml:space="preserve"> I</w:t>
-            </w:r>
-            <w:r>
-              <w:rPr>
-                <w:rFonts w:ascii="Times New Roman" w:hAnsi="Times New Roman" w:cs="Times New Roman"/>
-                <w:sz w:val="26"/>
-                <w:szCs w:val="26"/>
-              </w:rPr>
-              <w:t>so</w:t>
-            </w:r>
-            <w:proofErr w:type="gramEnd"/>
-            <w:r>
-              <w:rPr>
-                <w:rFonts w:ascii="Times New Roman" w:hAnsi="Times New Roman" w:cs="Times New Roman"/>
-                <w:sz w:val="26"/>
-                <w:szCs w:val="26"/>
-              </w:rPr>
-              <w:t xml:space="preserve"> 26262</w:t>
-            </w:r>
-            <w:r>
-              <w:rPr>
-                <w:rFonts w:ascii="Times New Roman" w:hAnsi="Times New Roman" w:cs="Times New Roman"/>
-                <w:sz w:val="26"/>
-                <w:szCs w:val="26"/>
-              </w:rPr>
-              <w:t xml:space="preserve"> </w:t>
-            </w:r>
-            <w:r>
-              <w:rPr>
-                <w:rFonts w:ascii="Times New Roman" w:hAnsi="Times New Roman" w:cs="Times New Roman"/>
-                <w:sz w:val="26"/>
-                <w:szCs w:val="26"/>
-              </w:rPr>
-              <w:t>standard</w:t>
-            </w:r>
-          </w:p>
-          <w:p>
-            <w:pPr>
-              <w:pStyle w:val="TableText1"/>
-              <w:rPr>
-                <w:rFonts w:ascii="Times New Roman" w:hAnsi="Times New Roman" w:cs="Times New Roman"/>
-                <w:sz w:val="26"/>
-                <w:szCs w:val="26"/>
-              </w:rPr>
-            </w:pPr>
-            <w:r>
-              <w:rPr>
-                <w:rFonts w:ascii="Times New Roman" w:hAnsi="Times New Roman" w:cs="Times New Roman"/>
-                <w:sz w:val="26"/>
-                <w:szCs w:val="26"/>
-              </w:rPr>
-              <w:t xml:space="preserve">Have experiences working with Product Project, </w:t>
-            </w:r>
-            <w:r>
-              <w:rPr>
-                <w:rFonts w:ascii="Times New Roman" w:hAnsi="Times New Roman" w:cs="Times New Roman"/>
-                <w:sz w:val="26"/>
-                <w:szCs w:val="26"/>
-              </w:rPr>
-              <w:t xml:space="preserve">Outsource, </w:t>
-            </w:r>
-            <w:r>
-              <w:rPr>
-                <w:rFonts w:ascii="Times New Roman" w:hAnsi="Times New Roman" w:cs="Times New Roman"/>
-                <w:sz w:val="26"/>
-                <w:szCs w:val="26"/>
-              </w:rPr>
-              <w:t>IOT</w:t>
-            </w:r>
-            <w:r>
-              <w:rPr>
-                <w:rFonts w:ascii="Times New Roman" w:hAnsi="Times New Roman" w:cs="Times New Roman"/>
-                <w:sz w:val="26"/>
-                <w:szCs w:val="26"/>
-              </w:rPr>
-              <w:t xml:space="preserve">, Android, </w:t>
-            </w:r>
-            <w:r>
-              <w:rPr>
-                <w:rFonts w:ascii="Times New Roman" w:hAnsi="Times New Roman" w:cs="Times New Roman"/>
-                <w:sz w:val="26"/>
-                <w:szCs w:val="26"/>
-              </w:rPr>
-              <w:t xml:space="preserve">IOS, </w:t>
-            </w:r>
-            <w:r>
-              <w:rPr>
-                <w:rFonts w:ascii="Times New Roman" w:hAnsi="Times New Roman" w:cs="Times New Roman"/>
-                <w:sz w:val="26"/>
-                <w:szCs w:val="26"/>
-              </w:rPr>
-              <w:t>SQL</w:t>
-            </w:r>
-          </w:p>
-          <w:p>
-            <w:pPr>
-              <w:pStyle w:val="TableText1"/>
-              <w:rPr>
-                <w:rFonts w:ascii="Times New Roman" w:hAnsi="Times New Roman" w:cs="Times New Roman"/>
-                <w:sz w:val="26"/>
-                <w:szCs w:val="26"/>
-              </w:rPr>
-            </w:pPr>
-            <w:r>
-              <w:rPr>
-                <w:rFonts w:ascii="Times New Roman" w:hAnsi="Times New Roman" w:cs="Times New Roman"/>
-                <w:sz w:val="26"/>
-                <w:szCs w:val="26"/>
-              </w:rPr>
-              <w:t>Have experiences work with hardware, communicate between hardware and software</w:t>
-            </w:r>
-          </w:p>
-          <w:p>
-            <w:pPr>
-              <w:pStyle w:val="TableText1"/>
-              <w:rPr>
-                <w:rFonts w:ascii="Times New Roman" w:hAnsi="Times New Roman" w:cs="Times New Roman"/>
-                <w:sz w:val="26"/>
-                <w:szCs w:val="26"/>
-              </w:rPr>
-            </w:pPr>
-            <w:r>
-              <w:rPr>
-                <w:rFonts w:ascii="Times New Roman" w:hAnsi="Times New Roman" w:cs="Times New Roman"/>
-                <w:sz w:val="26"/>
-                <w:szCs w:val="26"/>
-              </w:rPr>
-              <w:t xml:space="preserve">Have experiences working with </w:t>
-            </w:r>
-            <w:r>
-              <w:rPr>
-                <w:rFonts w:ascii="Times New Roman" w:hAnsi="Times New Roman" w:cs="Times New Roman"/>
-                <w:sz w:val="26"/>
-                <w:szCs w:val="26"/>
-              </w:rPr>
-              <w:t>version contro</w:t>
-            </w:r>
-            <w:r>
-              <w:rPr>
-                <w:rFonts w:ascii="Times New Roman" w:hAnsi="Times New Roman" w:cs="Times New Roman"/>
-                <w:sz w:val="26"/>
-                <w:szCs w:val="26"/>
-              </w:rPr>
-              <w:t>l system: Git systems, SVN client, SVN server…</w:t>
-            </w:r>
-          </w:p>
-          <w:p>
-            <w:pPr>
-              <w:pStyle w:val="TableText1"/>
-              <w:rPr>
-                <w:rFonts w:ascii="Times New Roman" w:hAnsi="Times New Roman" w:cs="Times New Roman"/>
-                <w:sz w:val="26"/>
-                <w:szCs w:val="26"/>
-              </w:rPr>
-            </w:pPr>
-            <w:r>
-              <w:rPr>
-                <w:rFonts w:ascii="Times New Roman" w:hAnsi="Times New Roman" w:cs="Times New Roman"/>
-                <w:sz w:val="26"/>
-                <w:szCs w:val="26"/>
-              </w:rPr>
-              <w:t xml:space="preserve">Have experiences working with </w:t>
-            </w:r>
-            <w:r>
-              <w:rPr>
-                <w:rFonts w:ascii="Times New Roman" w:hAnsi="Times New Roman" w:cs="Times New Roman"/>
-                <w:sz w:val="26"/>
-                <w:szCs w:val="26"/>
-              </w:rPr>
-              <w:t>W</w:t>
-            </w:r>
-            <w:r>
-              <w:rPr>
-                <w:rFonts w:ascii="Times New Roman" w:hAnsi="Times New Roman" w:cs="Times New Roman"/>
-                <w:sz w:val="26"/>
-                <w:szCs w:val="26"/>
-              </w:rPr>
-              <w:t>orking process System: Jira, Confluence, Redmine, Trello…</w:t>
-            </w:r>
-          </w:p>
-          <w:p>
-            <w:pPr>
-              <w:pStyle w:val="TableText1"/>
-              <w:rPr>
-                <w:rFonts w:ascii="Times New Roman" w:hAnsi="Times New Roman" w:cs="Times New Roman"/>
-                <w:sz w:val="26"/>
-                <w:szCs w:val="26"/>
-              </w:rPr>
-            </w:pPr>
-            <w:r>
-              <w:rPr>
-                <w:rFonts w:ascii="Times New Roman" w:hAnsi="Times New Roman" w:cs="Times New Roman"/>
-                <w:sz w:val="26"/>
-                <w:szCs w:val="26"/>
-              </w:rPr>
-              <w:t>Work with Bluetooth,</w:t>
-            </w:r>
-            <w:r>
-              <w:rPr>
-                <w:rFonts w:ascii="Times New Roman" w:hAnsi="Times New Roman" w:cs="Times New Roman"/>
-                <w:sz w:val="26"/>
-                <w:szCs w:val="26"/>
-              </w:rPr>
-              <w:t xml:space="preserve"> </w:t>
-            </w:r>
-            <w:proofErr w:type="spellStart"/>
-            <w:r>
-              <w:rPr>
-                <w:rFonts w:ascii="Times New Roman" w:hAnsi="Times New Roman" w:cs="Times New Roman"/>
-                <w:sz w:val="26"/>
-                <w:szCs w:val="26"/>
-              </w:rPr>
-              <w:t>Wifi</w:t>
-            </w:r>
-            <w:proofErr w:type="spellEnd"/>
-            <w:r>
-              <w:rPr>
-                <w:rFonts w:ascii="Times New Roman" w:hAnsi="Times New Roman" w:cs="Times New Roman"/>
-                <w:sz w:val="26"/>
-                <w:szCs w:val="26"/>
-              </w:rPr>
-              <w:t xml:space="preserve">, </w:t>
+              <w:t xml:space="preserve">Wifi, </w:t>
             </w:r>
             <w:r>
               <w:rPr>
@@ -1560,25 +1422,7 @@
                 <w:sz w:val="26"/>
                 <w:szCs w:val="26"/>
               </w:rPr>
-              <w:t xml:space="preserve">University: Ha </w:t>
-            </w:r>
-            <w:proofErr w:type="spellStart"/>
-            <w:r>
-              <w:rPr>
-                <w:rFonts w:ascii="Times New Roman" w:hAnsi="Times New Roman" w:cs="Times New Roman"/>
-                <w:sz w:val="26"/>
-                <w:szCs w:val="26"/>
-              </w:rPr>
-              <w:t>Noi</w:t>
-            </w:r>
-            <w:proofErr w:type="spellEnd"/>
-            <w:r>
-              <w:rPr>
-                <w:rFonts w:ascii="Times New Roman" w:hAnsi="Times New Roman" w:cs="Times New Roman"/>
-                <w:sz w:val="26"/>
-                <w:szCs w:val="26"/>
-              </w:rPr>
-              <w:t xml:space="preserve"> University of Science and Technology, Vietnam</w:t>
+              <w:t>University: Ha Noi University of Science and Technology, Vietnam</w:t>
             </w:r>
           </w:p>
           <w:p>
@@ -1651,23 +1495,13 @@
                 <w:szCs w:val="26"/>
               </w:rPr>
             </w:pPr>
-            <w:proofErr w:type="spellStart"/>
-            <w:r>
-              <w:rPr>
-                <w:rFonts w:ascii="Times New Roman" w:hAnsi="Times New Roman" w:cs="Times New Roman"/>
-                <w:sz w:val="26"/>
-                <w:szCs w:val="26"/>
-              </w:rPr>
-              <w:t>Traning</w:t>
-            </w:r>
-            <w:proofErr w:type="spellEnd"/>
-            <w:r>
-              <w:rPr>
-                <w:rFonts w:ascii="Times New Roman" w:hAnsi="Times New Roman" w:cs="Times New Roman"/>
-                <w:sz w:val="26"/>
-                <w:szCs w:val="26"/>
-              </w:rPr>
-              <w:t xml:space="preserve"> student</w:t>
+            <w:r>
+              <w:rPr>
+                <w:rFonts w:ascii="Times New Roman" w:hAnsi="Times New Roman" w:cs="Times New Roman"/>
+                <w:sz w:val="26"/>
+                <w:szCs w:val="26"/>
+              </w:rPr>
+              <w:t>Traning student</w:t>
             </w:r>
           </w:p>
         </w:tc>
@@ -1749,25 +1583,7 @@
                 <w:sz w:val="26"/>
                 <w:szCs w:val="26"/>
               </w:rPr>
-              <w:t xml:space="preserve">University: Ha </w:t>
-            </w:r>
-            <w:proofErr w:type="spellStart"/>
-            <w:r>
-              <w:rPr>
-                <w:rFonts w:ascii="Times New Roman" w:hAnsi="Times New Roman" w:cs="Times New Roman"/>
-                <w:sz w:val="26"/>
-                <w:szCs w:val="26"/>
-              </w:rPr>
-              <w:t>Noi</w:t>
-            </w:r>
-            <w:proofErr w:type="spellEnd"/>
-            <w:r>
-              <w:rPr>
-                <w:rFonts w:ascii="Times New Roman" w:hAnsi="Times New Roman" w:cs="Times New Roman"/>
-                <w:sz w:val="26"/>
-                <w:szCs w:val="26"/>
-              </w:rPr>
-              <w:t xml:space="preserve"> University of Science and Technology, Vietnam</w:t>
+              <w:t>University: Ha Noi University of Science and Technology, Vietnam</w:t>
             </w:r>
           </w:p>
           <w:p>
@@ -1872,23 +1688,13 @@
                 <w:szCs w:val="26"/>
               </w:rPr>
             </w:pPr>
-            <w:proofErr w:type="spellStart"/>
-            <w:r>
-              <w:rPr>
-                <w:rFonts w:ascii="Times New Roman" w:hAnsi="Times New Roman" w:cs="Times New Roman"/>
-                <w:sz w:val="26"/>
-                <w:szCs w:val="26"/>
-              </w:rPr>
-              <w:t>Traning</w:t>
-            </w:r>
-            <w:proofErr w:type="spellEnd"/>
-            <w:r>
-              <w:rPr>
-                <w:rFonts w:ascii="Times New Roman" w:hAnsi="Times New Roman" w:cs="Times New Roman"/>
-                <w:sz w:val="26"/>
-                <w:szCs w:val="26"/>
-              </w:rPr>
-              <w:t xml:space="preserve"> student</w:t>
+            <w:r>
+              <w:rPr>
+                <w:rFonts w:ascii="Times New Roman" w:hAnsi="Times New Roman" w:cs="Times New Roman"/>
+                <w:sz w:val="26"/>
+                <w:szCs w:val="26"/>
+              </w:rPr>
+              <w:t>Traning student</w:t>
             </w:r>
           </w:p>
         </w:tc>
@@ -2036,7 +1842,6 @@
               </w:rPr>
               <w:t xml:space="preserve">Job Title: </w:t>
             </w:r>
-            <w:proofErr w:type="spellStart"/>
             <w:r>
               <w:rPr>
                 <w:rFonts w:ascii="Times New Roman" w:hAnsi="Times New Roman" w:cs="Times New Roman"/>
@@ -2045,7 +1850,6 @@
               </w:rPr>
               <w:t>Senier</w:t>
             </w:r>
-            <w:proofErr w:type="spellEnd"/>
             <w:r>
               <w:rPr>
                 <w:rFonts w:ascii="Times New Roman" w:hAnsi="Times New Roman" w:cs="Times New Roman"/>
@@ -2114,34 +1918,14 @@
                 <w:szCs w:val="26"/>
               </w:rPr>
             </w:pPr>
-            <w:proofErr w:type="spellStart"/>
-            <w:r>
-              <w:rPr>
-                <w:rFonts w:ascii="Times New Roman" w:hAnsi="Times New Roman" w:cs="Times New Roman"/>
-                <w:sz w:val="26"/>
-                <w:szCs w:val="26"/>
-              </w:rPr>
-              <w:t>Requriment</w:t>
-            </w:r>
-            <w:proofErr w:type="spellEnd"/>
-            <w:r>
-              <w:rPr>
-                <w:rFonts w:ascii="Times New Roman" w:hAnsi="Times New Roman" w:cs="Times New Roman"/>
-                <w:sz w:val="26"/>
-                <w:szCs w:val="26"/>
-              </w:rPr>
-              <w:t xml:space="preserve"> </w:t>
-            </w:r>
-            <w:proofErr w:type="spellStart"/>
-            <w:r>
-              <w:rPr>
-                <w:rFonts w:ascii="Times New Roman" w:hAnsi="Times New Roman" w:cs="Times New Roman"/>
-                <w:sz w:val="26"/>
-                <w:szCs w:val="26"/>
-              </w:rPr>
-              <w:t>analysic</w:t>
-            </w:r>
-            <w:proofErr w:type="spellEnd"/>
+            <w:r>
+              <w:rPr>
+                <w:rFonts w:ascii="Times New Roman" w:hAnsi="Times New Roman" w:cs="Times New Roman"/>
+                <w:sz w:val="26"/>
+                <w:szCs w:val="26"/>
+              </w:rPr>
+              <w:t>Requriment analysic</w:t>
+            </w:r>
           </w:p>
           <w:p>
             <w:pPr>
@@ -2580,23 +2364,13 @@
                 <w:szCs w:val="26"/>
               </w:rPr>
             </w:pPr>
-            <w:proofErr w:type="spellStart"/>
-            <w:r>
-              <w:rPr>
-                <w:rFonts w:ascii="Times New Roman" w:hAnsi="Times New Roman" w:cs="Times New Roman"/>
-                <w:sz w:val="26"/>
-                <w:szCs w:val="26"/>
-              </w:rPr>
-              <w:t>Github</w:t>
-            </w:r>
-            <w:proofErr w:type="spellEnd"/>
-            <w:r>
-              <w:rPr>
-                <w:rFonts w:ascii="Times New Roman" w:hAnsi="Times New Roman" w:cs="Times New Roman"/>
-                <w:sz w:val="26"/>
-                <w:szCs w:val="26"/>
-              </w:rPr>
-              <w:t xml:space="preserve"> Profile </w:t>
+            <w:r>
+              <w:rPr>
+                <w:rFonts w:ascii="Times New Roman" w:hAnsi="Times New Roman" w:cs="Times New Roman"/>
+                <w:sz w:val="26"/>
+                <w:szCs w:val="26"/>
+              </w:rPr>
+              <w:t xml:space="preserve">Github Profile </w:t>
             </w:r>
           </w:p>
         </w:tc>
@@ -2845,7 +2619,6 @@
                 <w:szCs w:val="26"/>
               </w:rPr>
             </w:pPr>
-            <w:proofErr w:type="spellStart"/>
             <w:r>
               <w:rPr>
                 <w:rFonts w:ascii="Times New Roman" w:hAnsi="Times New Roman" w:cs="Times New Roman"/>
@@ -2856,7 +2629,6 @@
               </w:rPr>
               <w:t>NaviTracking</w:t>
             </w:r>
-            <w:proofErr w:type="spellEnd"/>
           </w:p>
         </w:tc>
       </w:tr>
@@ -3201,29 +2973,7 @@
                 <w:szCs w:val="26"/>
                 <w:lang w:val="en-US" w:eastAsia="en-US"/>
               </w:rPr>
-              <w:t xml:space="preserve">Design, </w:t>
-            </w:r>
-            <w:proofErr w:type="gramStart"/>
-            <w:r>
-              <w:rPr>
-                <w:rFonts w:ascii="Times New Roman" w:hAnsi="Times New Roman" w:cs="Times New Roman"/>
-                <w:color w:val="auto"/>
-                <w:sz w:val="26"/>
-                <w:szCs w:val="26"/>
-                <w:lang w:val="en-US" w:eastAsia="en-US"/>
-              </w:rPr>
-              <w:t>Developer ,</w:t>
-            </w:r>
-            <w:proofErr w:type="gramEnd"/>
-            <w:r>
-              <w:rPr>
-                <w:rFonts w:ascii="Times New Roman" w:hAnsi="Times New Roman" w:cs="Times New Roman"/>
-                <w:color w:val="auto"/>
-                <w:sz w:val="26"/>
-                <w:szCs w:val="26"/>
-                <w:lang w:val="en-US" w:eastAsia="en-US"/>
-              </w:rPr>
-              <w:t xml:space="preserve"> Development testing</w:t>
+              <w:t>Design, Developer , Development testing</w:t>
             </w:r>
           </w:p>
         </w:tc>
@@ -3511,9 +3261,8 @@
                 <w:szCs w:val="26"/>
                 <w:lang w:val="en-US" w:eastAsia="en-US"/>
               </w:rPr>
-              <w:t xml:space="preserve">Restful </w:t>
-            </w:r>
-            <w:proofErr w:type="spellStart"/>
+              <w:t>Restful api, Firebase SDK,CleverTap, sqlite</w:t>
+            </w:r>
             <w:r>
               <w:rPr>
                 <w:rFonts w:ascii="Times New Roman" w:hAnsi="Times New Roman" w:cs="Times New Roman"/>
@@ -3522,55 +3271,8 @@
                 <w:szCs w:val="26"/>
                 <w:lang w:val="en-US" w:eastAsia="en-US"/>
               </w:rPr>
-              <w:t>api</w:t>
-            </w:r>
-            <w:proofErr w:type="spellEnd"/>
-            <w:r>
-              <w:rPr>
-                <w:rFonts w:ascii="Times New Roman" w:hAnsi="Times New Roman" w:cs="Times New Roman"/>
-                <w:color w:val="auto"/>
-                <w:sz w:val="26"/>
-                <w:szCs w:val="26"/>
-                <w:lang w:val="en-US" w:eastAsia="en-US"/>
-              </w:rPr>
-              <w:t xml:space="preserve">, Firebase </w:t>
-            </w:r>
-            <w:proofErr w:type="spellStart"/>
-            <w:proofErr w:type="gramStart"/>
-            <w:r>
-              <w:rPr>
-                <w:rFonts w:ascii="Times New Roman" w:hAnsi="Times New Roman" w:cs="Times New Roman"/>
-                <w:color w:val="auto"/>
-                <w:sz w:val="26"/>
-                <w:szCs w:val="26"/>
-                <w:lang w:val="en-US" w:eastAsia="en-US"/>
-              </w:rPr>
-              <w:t>SDK,CleverTap</w:t>
-            </w:r>
-            <w:proofErr w:type="spellEnd"/>
-            <w:proofErr w:type="gramEnd"/>
-            <w:r>
-              <w:rPr>
-                <w:rFonts w:ascii="Times New Roman" w:hAnsi="Times New Roman" w:cs="Times New Roman"/>
-                <w:color w:val="auto"/>
-                <w:sz w:val="26"/>
-                <w:szCs w:val="26"/>
-                <w:lang w:val="en-US" w:eastAsia="en-US"/>
-              </w:rPr>
-              <w:t xml:space="preserve">, </w:t>
-            </w:r>
-            <w:proofErr w:type="spellStart"/>
-            <w:r>
-              <w:rPr>
-                <w:rFonts w:ascii="Times New Roman" w:hAnsi="Times New Roman" w:cs="Times New Roman"/>
-                <w:color w:val="auto"/>
-                <w:sz w:val="26"/>
-                <w:szCs w:val="26"/>
-                <w:lang w:val="en-US" w:eastAsia="en-US"/>
-              </w:rPr>
-              <w:t>sqlite</w:t>
-            </w:r>
-            <w:proofErr w:type="spellEnd"/>
+              <w:t>, Bloc</w:t>
+            </w:r>
           </w:p>
         </w:tc>
       </w:tr>
@@ -4121,29 +3823,7 @@
                 <w:szCs w:val="26"/>
                 <w:lang w:val="en-US" w:eastAsia="en-US"/>
               </w:rPr>
-              <w:t xml:space="preserve">Design, </w:t>
-            </w:r>
-            <w:proofErr w:type="gramStart"/>
-            <w:r>
-              <w:rPr>
-                <w:rFonts w:ascii="Times New Roman" w:hAnsi="Times New Roman" w:cs="Times New Roman"/>
-                <w:color w:val="auto"/>
-                <w:sz w:val="26"/>
-                <w:szCs w:val="26"/>
-                <w:lang w:val="en-US" w:eastAsia="en-US"/>
-              </w:rPr>
-              <w:t>Developer ,Leader</w:t>
-            </w:r>
-            <w:proofErr w:type="gramEnd"/>
-            <w:r>
-              <w:rPr>
-                <w:rFonts w:ascii="Times New Roman" w:hAnsi="Times New Roman" w:cs="Times New Roman"/>
-                <w:color w:val="auto"/>
-                <w:sz w:val="26"/>
-                <w:szCs w:val="26"/>
-                <w:lang w:val="en-US" w:eastAsia="en-US"/>
-              </w:rPr>
-              <w:t>, Development and maintenance, testing</w:t>
+              <w:t>Design, Developer ,Leader, Development and maintenance, testing</w:t>
             </w:r>
           </w:p>
         </w:tc>
@@ -4229,29 +3909,7 @@
                 <w:szCs w:val="26"/>
                 <w:lang w:val="en-US" w:eastAsia="en-US"/>
               </w:rPr>
-              <w:t>Monkey Stories is an English learning app that helps children to master English before the age of 10! (</w:t>
-            </w:r>
-            <w:proofErr w:type="gramStart"/>
-            <w:r>
-              <w:rPr>
-                <w:rFonts w:ascii="Times New Roman" w:hAnsi="Times New Roman" w:cs="Times New Roman"/>
-                <w:color w:val="auto"/>
-                <w:sz w:val="26"/>
-                <w:szCs w:val="26"/>
-                <w:lang w:val="en-US" w:eastAsia="en-US"/>
-              </w:rPr>
-              <w:t>suitable</w:t>
-            </w:r>
-            <w:proofErr w:type="gramEnd"/>
-            <w:r>
-              <w:rPr>
-                <w:rFonts w:ascii="Times New Roman" w:hAnsi="Times New Roman" w:cs="Times New Roman"/>
-                <w:color w:val="auto"/>
-                <w:sz w:val="26"/>
-                <w:szCs w:val="26"/>
-                <w:lang w:val="en-US" w:eastAsia="en-US"/>
-              </w:rPr>
-              <w:t xml:space="preserve"> for children aged 2-10 years old)</w:t>
+              <w:t>Monkey Stories is an English learning app that helps children to master English before the age of 10! (suitable for children aged 2-10 years old)</w:t>
             </w:r>
             <w:r>
               <w:rPr>
@@ -4367,20 +4025,8 @@
                 <w:szCs w:val="26"/>
                 <w:lang w:val="en-US" w:eastAsia="en-US"/>
               </w:rPr>
-              <w:t xml:space="preserve">Java, swift5, </w:t>
-            </w:r>
-            <w:proofErr w:type="spellStart"/>
-            <w:r>
-              <w:rPr>
-                <w:rFonts w:ascii="Times New Roman" w:hAnsi="Times New Roman" w:cs="Times New Roman"/>
-                <w:color w:val="auto"/>
-                <w:sz w:val="26"/>
-                <w:szCs w:val="26"/>
-                <w:lang w:val="en-US" w:eastAsia="en-US"/>
-              </w:rPr>
-              <w:t>c++</w:t>
-            </w:r>
-            <w:proofErr w:type="spellEnd"/>
+              <w:t>Java, swift5, c++</w:t>
+            </w:r>
           </w:p>
         </w:tc>
       </w:tr>
@@ -4475,9 +4121,8 @@
                 <w:szCs w:val="26"/>
                 <w:lang w:val="en-US" w:eastAsia="en-US"/>
               </w:rPr>
-              <w:t xml:space="preserve">estful </w:t>
-            </w:r>
-            <w:proofErr w:type="spellStart"/>
+              <w:t>estful api</w:t>
+            </w:r>
             <w:r>
               <w:rPr>
                 <w:rFonts w:ascii="Times New Roman" w:hAnsi="Times New Roman" w:cs="Times New Roman"/>
@@ -4486,9 +4131,8 @@
                 <w:szCs w:val="26"/>
                 <w:lang w:val="en-US" w:eastAsia="en-US"/>
               </w:rPr>
-              <w:t>api</w:t>
-            </w:r>
-            <w:proofErr w:type="spellEnd"/>
+              <w:t xml:space="preserve">, Firebase SDK,CleverTap, Coco2dx </w:t>
+            </w:r>
             <w:r>
               <w:rPr>
                 <w:rFonts w:ascii="Times New Roman" w:hAnsi="Times New Roman" w:cs="Times New Roman"/>
@@ -4497,10 +4141,8 @@
                 <w:szCs w:val="26"/>
                 <w:lang w:val="en-US" w:eastAsia="en-US"/>
               </w:rPr>
-              <w:t xml:space="preserve">, Firebase </w:t>
-            </w:r>
-            <w:proofErr w:type="spellStart"/>
-            <w:proofErr w:type="gramStart"/>
+              <w:t>platform</w:t>
+            </w:r>
             <w:r>
               <w:rPr>
                 <w:rFonts w:ascii="Times New Roman" w:hAnsi="Times New Roman" w:cs="Times New Roman"/>
@@ -4509,61 +4151,7 @@
                 <w:szCs w:val="26"/>
                 <w:lang w:val="en-US" w:eastAsia="en-US"/>
               </w:rPr>
-              <w:t>SDK,CleverTap</w:t>
-            </w:r>
-            <w:proofErr w:type="spellEnd"/>
-            <w:proofErr w:type="gramEnd"/>
-            <w:r>
-              <w:rPr>
-                <w:rFonts w:ascii="Times New Roman" w:hAnsi="Times New Roman" w:cs="Times New Roman"/>
-                <w:color w:val="auto"/>
-                <w:sz w:val="26"/>
-                <w:szCs w:val="26"/>
-                <w:lang w:val="en-US" w:eastAsia="en-US"/>
-              </w:rPr>
-              <w:t xml:space="preserve">, Coco2dx </w:t>
-            </w:r>
-            <w:r>
-              <w:rPr>
-                <w:rFonts w:ascii="Times New Roman" w:hAnsi="Times New Roman" w:cs="Times New Roman"/>
-                <w:color w:val="auto"/>
-                <w:sz w:val="26"/>
-                <w:szCs w:val="26"/>
-                <w:lang w:val="en-US" w:eastAsia="en-US"/>
-              </w:rPr>
-              <w:t>platform</w:t>
-            </w:r>
-            <w:r>
-              <w:rPr>
-                <w:rFonts w:ascii="Times New Roman" w:hAnsi="Times New Roman" w:cs="Times New Roman"/>
-                <w:color w:val="auto"/>
-                <w:sz w:val="26"/>
-                <w:szCs w:val="26"/>
-                <w:lang w:val="en-US" w:eastAsia="en-US"/>
-              </w:rPr>
-              <w:t xml:space="preserve">, </w:t>
-            </w:r>
-            <w:proofErr w:type="spellStart"/>
-            <w:r>
-              <w:rPr>
-                <w:rFonts w:ascii="Times New Roman" w:hAnsi="Times New Roman" w:cs="Times New Roman"/>
-                <w:color w:val="auto"/>
-                <w:sz w:val="26"/>
-                <w:szCs w:val="26"/>
-                <w:lang w:val="en-US" w:eastAsia="en-US"/>
-              </w:rPr>
-              <w:t>sqlite</w:t>
-            </w:r>
-            <w:proofErr w:type="spellEnd"/>
-            <w:r>
-              <w:rPr>
-                <w:rFonts w:ascii="Times New Roman" w:hAnsi="Times New Roman" w:cs="Times New Roman"/>
-                <w:color w:val="auto"/>
-                <w:sz w:val="26"/>
-                <w:szCs w:val="26"/>
-                <w:lang w:val="en-US" w:eastAsia="en-US"/>
-              </w:rPr>
-              <w:t xml:space="preserve">, NDK </w:t>
+              <w:t xml:space="preserve">, sqlite, NDK </w:t>
             </w:r>
           </w:p>
         </w:tc>
@@ -4908,7 +4496,6 @@
               </w:rPr>
               <w:t xml:space="preserve"> </w:t>
             </w:r>
-            <w:proofErr w:type="spellStart"/>
             <w:r>
               <w:rPr>
                 <w:rFonts w:ascii="Times New Roman" w:hAnsi="Times New Roman" w:cs="Times New Roman"/>
@@ -4918,7 +4505,6 @@
               </w:rPr>
               <w:t>Appointy</w:t>
             </w:r>
-            <w:proofErr w:type="spellEnd"/>
           </w:p>
         </w:tc>
       </w:tr>
@@ -5351,27 +4937,7 @@
                 <w:szCs w:val="26"/>
                 <w:lang w:val="en-US"/>
               </w:rPr>
-              <w:t xml:space="preserve">An app for scheduling medical examination for Hai </w:t>
-            </w:r>
-            <w:proofErr w:type="spellStart"/>
-            <w:r>
-              <w:rPr>
-                <w:rFonts w:ascii="Times New Roman" w:hAnsi="Times New Roman" w:cs="Times New Roman"/>
-                <w:sz w:val="26"/>
-                <w:szCs w:val="26"/>
-                <w:lang w:val="en-US"/>
-              </w:rPr>
-              <w:t>Phong</w:t>
-            </w:r>
-            <w:proofErr w:type="spellEnd"/>
-            <w:r>
-              <w:rPr>
-                <w:rFonts w:ascii="Times New Roman" w:hAnsi="Times New Roman" w:cs="Times New Roman"/>
-                <w:sz w:val="26"/>
-                <w:szCs w:val="26"/>
-                <w:lang w:val="en-US"/>
-              </w:rPr>
-              <w:t xml:space="preserve"> Medical University Hospital</w:t>
+              <w:t>An app for scheduling medical examination for Hai Phong Medical University Hospital</w:t>
             </w:r>
           </w:p>
         </w:tc>
@@ -5555,9 +5121,8 @@
                 <w:szCs w:val="26"/>
                 <w:lang w:val="en-US" w:eastAsia="en-US"/>
               </w:rPr>
-              <w:t xml:space="preserve">Restful </w:t>
-            </w:r>
-            <w:proofErr w:type="spellStart"/>
+              <w:t>Restful api</w:t>
+            </w:r>
             <w:r>
               <w:rPr>
                 <w:rFonts w:ascii="Times New Roman" w:hAnsi="Times New Roman" w:cs="Times New Roman"/>
@@ -5566,9 +5131,8 @@
                 <w:szCs w:val="26"/>
                 <w:lang w:val="en-US" w:eastAsia="en-US"/>
               </w:rPr>
-              <w:t>api</w:t>
-            </w:r>
-            <w:proofErr w:type="spellEnd"/>
+              <w:t>,</w:t>
+            </w:r>
             <w:r>
               <w:rPr>
                 <w:rFonts w:ascii="Times New Roman" w:hAnsi="Times New Roman" w:cs="Times New Roman"/>
@@ -5577,30 +5141,8 @@
                 <w:szCs w:val="26"/>
                 <w:lang w:val="en-US" w:eastAsia="en-US"/>
               </w:rPr>
-              <w:t>,</w:t>
-            </w:r>
-            <w:r>
-              <w:rPr>
-                <w:rFonts w:ascii="Times New Roman" w:hAnsi="Times New Roman" w:cs="Times New Roman"/>
-                <w:color w:val="auto"/>
-                <w:sz w:val="26"/>
-                <w:szCs w:val="26"/>
-                <w:lang w:val="en-US" w:eastAsia="en-US"/>
-              </w:rPr>
-              <w:t xml:space="preserve"> </w:t>
-            </w:r>
-            <w:proofErr w:type="spellStart"/>
-            <w:r>
-              <w:rPr>
-                <w:rFonts w:ascii="Times New Roman" w:hAnsi="Times New Roman" w:cs="Times New Roman"/>
-                <w:color w:val="auto"/>
-                <w:sz w:val="26"/>
-                <w:szCs w:val="26"/>
-                <w:lang w:val="en-US" w:eastAsia="en-US"/>
-              </w:rPr>
-              <w:t>Sqlite</w:t>
-            </w:r>
-            <w:proofErr w:type="spellEnd"/>
+              <w:t xml:space="preserve"> Sqlite</w:t>
+            </w:r>
           </w:p>
         </w:tc>
       </w:tr>
@@ -5786,7 +5328,6 @@
                 <w:szCs w:val="26"/>
               </w:rPr>
             </w:pPr>
-            <w:proofErr w:type="spellStart"/>
             <w:r>
               <w:rPr>
                 <w:rFonts w:ascii="Times New Roman" w:hAnsi="Times New Roman" w:cs="Times New Roman"/>
@@ -5794,17 +5335,7 @@
                 <w:szCs w:val="26"/>
                 <w:lang w:val="en-US"/>
               </w:rPr>
-              <w:t>BartendingDrink</w:t>
-            </w:r>
-            <w:proofErr w:type="spellEnd"/>
-            <w:r>
-              <w:rPr>
-                <w:rFonts w:ascii="Times New Roman" w:hAnsi="Times New Roman" w:cs="Times New Roman"/>
-                <w:sz w:val="26"/>
-                <w:szCs w:val="26"/>
-                <w:lang w:val="en-US"/>
-              </w:rPr>
-              <w:t xml:space="preserve"> Systems</w:t>
+              <w:t>BartendingDrink Systems</w:t>
             </w:r>
           </w:p>
         </w:tc>
@@ -6411,51 +5942,7 @@
                 <w:szCs w:val="26"/>
                 <w:lang w:val="en-US" w:eastAsia="en-US"/>
               </w:rPr>
-              <w:t xml:space="preserve">Restful </w:t>
-            </w:r>
-            <w:proofErr w:type="spellStart"/>
-            <w:r>
-              <w:rPr>
-                <w:rFonts w:ascii="Times New Roman" w:hAnsi="Times New Roman" w:cs="Times New Roman"/>
-                <w:color w:val="auto"/>
-                <w:sz w:val="26"/>
-                <w:szCs w:val="26"/>
-                <w:lang w:val="en-US" w:eastAsia="en-US"/>
-              </w:rPr>
-              <w:t>api</w:t>
-            </w:r>
-            <w:proofErr w:type="spellEnd"/>
-            <w:r>
-              <w:rPr>
-                <w:rFonts w:ascii="Times New Roman" w:hAnsi="Times New Roman" w:cs="Times New Roman"/>
-                <w:color w:val="auto"/>
-                <w:sz w:val="26"/>
-                <w:szCs w:val="26"/>
-                <w:lang w:val="en-US" w:eastAsia="en-US"/>
-              </w:rPr>
-              <w:t xml:space="preserve">. </w:t>
-            </w:r>
-            <w:proofErr w:type="spellStart"/>
-            <w:r>
-              <w:rPr>
-                <w:rFonts w:ascii="Times New Roman" w:hAnsi="Times New Roman" w:cs="Times New Roman"/>
-                <w:color w:val="auto"/>
-                <w:sz w:val="26"/>
-                <w:szCs w:val="26"/>
-                <w:lang w:val="en-US" w:eastAsia="en-US"/>
-              </w:rPr>
-              <w:t>Sqlite</w:t>
-            </w:r>
-            <w:proofErr w:type="spellEnd"/>
-            <w:r>
-              <w:rPr>
-                <w:rFonts w:ascii="Times New Roman" w:hAnsi="Times New Roman" w:cs="Times New Roman"/>
-                <w:color w:val="auto"/>
-                <w:sz w:val="26"/>
-                <w:szCs w:val="26"/>
-                <w:lang w:val="en-US" w:eastAsia="en-US"/>
-              </w:rPr>
-              <w:t>, firebase</w:t>
+              <w:t>Restful api. Sqlite, firebase</w:t>
             </w:r>
           </w:p>
         </w:tc>
@@ -6643,7 +6130,6 @@
                 <w:szCs w:val="26"/>
               </w:rPr>
             </w:pPr>
-            <w:proofErr w:type="spellStart"/>
             <w:r>
               <w:rPr>
                 <w:rFonts w:ascii="Times New Roman" w:hAnsi="Times New Roman" w:cs="Times New Roman"/>
@@ -6654,7 +6140,6 @@
               </w:rPr>
               <w:t>FasterVPN</w:t>
             </w:r>
-            <w:proofErr w:type="spellEnd"/>
           </w:p>
         </w:tc>
       </w:tr>
@@ -7261,9 +6746,8 @@
                 <w:szCs w:val="26"/>
                 <w:lang w:val="en-US" w:eastAsia="en-US"/>
               </w:rPr>
-              <w:t xml:space="preserve">Restful </w:t>
-            </w:r>
-            <w:proofErr w:type="spellStart"/>
+              <w:t>Restful api, OpenVPN</w:t>
+            </w:r>
             <w:r>
               <w:rPr>
                 <w:rFonts w:ascii="Times New Roman" w:hAnsi="Times New Roman" w:cs="Times New Roman"/>
@@ -7272,9 +6756,8 @@
                 <w:szCs w:val="26"/>
                 <w:lang w:val="en-US" w:eastAsia="en-US"/>
               </w:rPr>
-              <w:t>api</w:t>
-            </w:r>
-            <w:proofErr w:type="spellEnd"/>
+              <w:t xml:space="preserve">, </w:t>
+            </w:r>
             <w:r>
               <w:rPr>
                 <w:rFonts w:ascii="Times New Roman" w:hAnsi="Times New Roman" w:cs="Times New Roman"/>
@@ -7283,7 +6766,7 @@
                 <w:szCs w:val="26"/>
                 <w:lang w:val="en-US" w:eastAsia="en-US"/>
               </w:rPr>
-              <w:t>, OpenVPN</w:t>
+              <w:t>GetX</w:t>
             </w:r>
           </w:p>
         </w:tc>
@@ -7536,20 +7019,8 @@
                 <w:szCs w:val="26"/>
                 <w:lang w:val="en-US" w:eastAsia="en-US"/>
               </w:rPr>
-              <w:t xml:space="preserve">TOPGPS, </w:t>
-            </w:r>
-            <w:proofErr w:type="spellStart"/>
-            <w:r>
-              <w:rPr>
-                <w:rFonts w:ascii="Times New Roman" w:hAnsi="Times New Roman" w:cs="Times New Roman"/>
-                <w:color w:val="auto"/>
-                <w:sz w:val="26"/>
-                <w:szCs w:val="26"/>
-                <w:lang w:val="en-US" w:eastAsia="en-US"/>
-              </w:rPr>
-              <w:t>VnetGPS</w:t>
-            </w:r>
-            <w:proofErr w:type="spellEnd"/>
+              <w:t>TOPGPS, VnetGPS</w:t>
+            </w:r>
           </w:p>
         </w:tc>
       </w:tr>
@@ -7635,29 +7106,7 @@
                 <w:szCs w:val="26"/>
                 <w:lang w:val="en-US" w:eastAsia="en-US"/>
               </w:rPr>
-              <w:t xml:space="preserve">VNET/ </w:t>
-            </w:r>
-            <w:proofErr w:type="spellStart"/>
-            <w:r>
-              <w:rPr>
-                <w:rFonts w:ascii="Times New Roman" w:hAnsi="Times New Roman" w:cs="Times New Roman"/>
-                <w:color w:val="auto"/>
-                <w:sz w:val="26"/>
-                <w:szCs w:val="26"/>
-                <w:lang w:val="en-US" w:eastAsia="en-US"/>
-              </w:rPr>
-              <w:t>SonHa</w:t>
-            </w:r>
-            <w:proofErr w:type="spellEnd"/>
-            <w:r>
-              <w:rPr>
-                <w:rFonts w:ascii="Times New Roman" w:hAnsi="Times New Roman" w:cs="Times New Roman"/>
-                <w:color w:val="auto"/>
-                <w:sz w:val="26"/>
-                <w:szCs w:val="26"/>
-                <w:lang w:val="en-US" w:eastAsia="en-US"/>
-              </w:rPr>
-              <w:t xml:space="preserve"> Group</w:t>
+              <w:t>VNET/ SonHa Group</w:t>
             </w:r>
           </w:p>
         </w:tc>
@@ -7939,29 +7388,7 @@
                 <w:szCs w:val="26"/>
                 <w:lang w:val="en-US" w:eastAsia="en-US"/>
               </w:rPr>
-              <w:t xml:space="preserve">, Create SRS, Design, </w:t>
-            </w:r>
-            <w:proofErr w:type="gramStart"/>
-            <w:r>
-              <w:rPr>
-                <w:rFonts w:ascii="Times New Roman" w:hAnsi="Times New Roman" w:cs="Times New Roman"/>
-                <w:color w:val="auto"/>
-                <w:sz w:val="26"/>
-                <w:szCs w:val="26"/>
-                <w:lang w:val="en-US" w:eastAsia="en-US"/>
-              </w:rPr>
-              <w:t>Developer ,Leader</w:t>
-            </w:r>
-            <w:proofErr w:type="gramEnd"/>
-            <w:r>
-              <w:rPr>
-                <w:rFonts w:ascii="Times New Roman" w:hAnsi="Times New Roman" w:cs="Times New Roman"/>
-                <w:color w:val="auto"/>
-                <w:sz w:val="26"/>
-                <w:szCs w:val="26"/>
-                <w:lang w:val="en-US" w:eastAsia="en-US"/>
-              </w:rPr>
-              <w:t xml:space="preserve">, </w:t>
+              <w:t xml:space="preserve">, Create SRS, Design, Developer ,Leader, </w:t>
             </w:r>
             <w:r>
               <w:rPr>
@@ -8089,10 +7516,8 @@
                 <w:szCs w:val="26"/>
                 <w:lang w:val="en-US" w:eastAsia="en-US"/>
               </w:rPr>
-              <w:t xml:space="preserve">e project has 3 parts: </w:t>
-            </w:r>
-            <w:proofErr w:type="spellStart"/>
-            <w:proofErr w:type="gramStart"/>
+              <w:t>e project has 3 parts: Service,W</w:t>
+            </w:r>
             <w:r>
               <w:rPr>
                 <w:rFonts w:ascii="Times New Roman" w:hAnsi="Times New Roman" w:cs="Times New Roman"/>
@@ -8101,29 +7526,7 @@
                 <w:szCs w:val="26"/>
                 <w:lang w:val="en-US" w:eastAsia="en-US"/>
               </w:rPr>
-              <w:t>Service,W</w:t>
-            </w:r>
-            <w:r>
-              <w:rPr>
-                <w:rFonts w:ascii="Times New Roman" w:hAnsi="Times New Roman" w:cs="Times New Roman"/>
-                <w:color w:val="auto"/>
-                <w:sz w:val="26"/>
-                <w:szCs w:val="26"/>
-                <w:lang w:val="en-US" w:eastAsia="en-US"/>
-              </w:rPr>
-              <w:t>eb</w:t>
-            </w:r>
-            <w:proofErr w:type="spellEnd"/>
-            <w:proofErr w:type="gramEnd"/>
-            <w:r>
-              <w:rPr>
-                <w:rFonts w:ascii="Times New Roman" w:hAnsi="Times New Roman" w:cs="Times New Roman"/>
-                <w:color w:val="auto"/>
-                <w:sz w:val="26"/>
-                <w:szCs w:val="26"/>
-                <w:lang w:val="en-US" w:eastAsia="en-US"/>
-              </w:rPr>
-              <w:t>, and Android Apps</w:t>
+              <w:t>eb, and Android Apps</w:t>
             </w:r>
             <w:r>
               <w:rPr>
@@ -8229,29 +7632,7 @@
                 <w:szCs w:val="26"/>
                 <w:lang w:val="en-US" w:eastAsia="en-US"/>
               </w:rPr>
-              <w:t xml:space="preserve">Java, Java android, </w:t>
-            </w:r>
-            <w:proofErr w:type="spellStart"/>
-            <w:r>
-              <w:rPr>
-                <w:rFonts w:ascii="Times New Roman" w:hAnsi="Times New Roman" w:cs="Times New Roman"/>
-                <w:color w:val="auto"/>
-                <w:sz w:val="26"/>
-                <w:szCs w:val="26"/>
-                <w:lang w:val="en-US" w:eastAsia="en-US"/>
-              </w:rPr>
-              <w:t>sql</w:t>
-            </w:r>
-            <w:proofErr w:type="spellEnd"/>
-            <w:r>
-              <w:rPr>
-                <w:rFonts w:ascii="Times New Roman" w:hAnsi="Times New Roman" w:cs="Times New Roman"/>
-                <w:color w:val="auto"/>
-                <w:sz w:val="26"/>
-                <w:szCs w:val="26"/>
-                <w:lang w:val="en-US" w:eastAsia="en-US"/>
-              </w:rPr>
-              <w:t>, swift5</w:t>
+              <w:t>Java, Java android, sql, swift5</w:t>
             </w:r>
           </w:p>
         </w:tc>
@@ -8348,51 +7729,7 @@
                 <w:szCs w:val="26"/>
                 <w:lang w:val="en-US" w:eastAsia="en-US"/>
               </w:rPr>
-              <w:t xml:space="preserve">estful </w:t>
-            </w:r>
-            <w:proofErr w:type="spellStart"/>
-            <w:r>
-              <w:rPr>
-                <w:rFonts w:ascii="Times New Roman" w:hAnsi="Times New Roman" w:cs="Times New Roman"/>
-                <w:color w:val="auto"/>
-                <w:sz w:val="26"/>
-                <w:szCs w:val="26"/>
-                <w:lang w:val="en-US" w:eastAsia="en-US"/>
-              </w:rPr>
-              <w:t>api</w:t>
-            </w:r>
-            <w:proofErr w:type="spellEnd"/>
-            <w:r>
-              <w:rPr>
-                <w:rFonts w:ascii="Times New Roman" w:hAnsi="Times New Roman" w:cs="Times New Roman"/>
-                <w:color w:val="auto"/>
-                <w:sz w:val="26"/>
-                <w:szCs w:val="26"/>
-                <w:lang w:val="en-US" w:eastAsia="en-US"/>
-              </w:rPr>
-              <w:t xml:space="preserve">, stream video, </w:t>
-            </w:r>
-            <w:proofErr w:type="spellStart"/>
-            <w:r>
-              <w:rPr>
-                <w:rFonts w:ascii="Times New Roman" w:hAnsi="Times New Roman" w:cs="Times New Roman"/>
-                <w:color w:val="auto"/>
-                <w:sz w:val="26"/>
-                <w:szCs w:val="26"/>
-                <w:lang w:val="en-US" w:eastAsia="en-US"/>
-              </w:rPr>
-              <w:t>minio</w:t>
-            </w:r>
-            <w:proofErr w:type="spellEnd"/>
-            <w:r>
-              <w:rPr>
-                <w:rFonts w:ascii="Times New Roman" w:hAnsi="Times New Roman" w:cs="Times New Roman"/>
-                <w:color w:val="auto"/>
-                <w:sz w:val="26"/>
-                <w:szCs w:val="26"/>
-                <w:lang w:val="en-US" w:eastAsia="en-US"/>
-              </w:rPr>
-              <w:t>, MQTT, google map, GPS, Firebase</w:t>
+              <w:t>estful api, stream video, minio, MQTT, google map, GPS, Firebase</w:t>
             </w:r>
           </w:p>
         </w:tc>
@@ -8768,19 +8105,8 @@
                 <w:szCs w:val="26"/>
                 <w:lang w:val="en-US"/>
               </w:rPr>
-              <w:t xml:space="preserve">8 </w:t>
-            </w:r>
-            <w:proofErr w:type="gramStart"/>
-            <w:r>
-              <w:rPr>
-                <w:rFonts w:ascii="Times New Roman" w:hAnsi="Times New Roman" w:cs="Times New Roman"/>
-                <w:sz w:val="26"/>
-                <w:szCs w:val="26"/>
-                <w:lang w:val="en-US"/>
-              </w:rPr>
-              <w:t>member</w:t>
-            </w:r>
-            <w:proofErr w:type="gramEnd"/>
+              <w:t>8 member</w:t>
+            </w:r>
           </w:p>
         </w:tc>
       </w:tr>
@@ -9050,29 +8376,7 @@
                 <w:szCs w:val="26"/>
                 <w:lang w:val="en-US" w:eastAsia="en-US"/>
               </w:rPr>
-              <w:t xml:space="preserve">An automotive project which develops by Panasonic company. Implement new project for </w:t>
-            </w:r>
-            <w:proofErr w:type="spellStart"/>
-            <w:r>
-              <w:rPr>
-                <w:rFonts w:ascii="Times New Roman" w:hAnsi="Times New Roman" w:cs="Times New Roman"/>
-                <w:color w:val="auto"/>
-                <w:sz w:val="26"/>
-                <w:szCs w:val="26"/>
-                <w:lang w:val="en-US" w:eastAsia="en-US"/>
-              </w:rPr>
-              <w:t>MessageApp</w:t>
-            </w:r>
-            <w:proofErr w:type="spellEnd"/>
-            <w:r>
-              <w:rPr>
-                <w:rFonts w:ascii="Times New Roman" w:hAnsi="Times New Roman" w:cs="Times New Roman"/>
-                <w:color w:val="auto"/>
-                <w:sz w:val="26"/>
-                <w:szCs w:val="26"/>
-                <w:lang w:val="en-US" w:eastAsia="en-US"/>
-              </w:rPr>
-              <w:t xml:space="preserve"> module, Voice module</w:t>
+              <w:t>An automotive project which develops by Panasonic company. Implement new project for MessageApp module, Voice module</w:t>
             </w:r>
           </w:p>
         </w:tc>
@@ -9159,20 +8463,8 @@
                 <w:szCs w:val="26"/>
                 <w:lang w:val="en-US" w:eastAsia="en-US"/>
               </w:rPr>
-              <w:t xml:space="preserve">C++, Python, xml, AI, </w:t>
-            </w:r>
-            <w:proofErr w:type="spellStart"/>
-            <w:r>
-              <w:rPr>
-                <w:rFonts w:ascii="Times New Roman" w:hAnsi="Times New Roman" w:cs="Times New Roman"/>
-                <w:color w:val="auto"/>
-                <w:sz w:val="26"/>
-                <w:szCs w:val="26"/>
-                <w:lang w:val="en-US" w:eastAsia="en-US"/>
-              </w:rPr>
-              <w:t>ImageProccess</w:t>
-            </w:r>
-            <w:proofErr w:type="spellEnd"/>
+              <w:t>C++, Python, xml, AI, ImageProccess</w:t>
+            </w:r>
           </w:p>
         </w:tc>
       </w:tr>
@@ -9571,19 +8863,8 @@
                 <w:szCs w:val="26"/>
                 <w:lang w:val="en-US"/>
               </w:rPr>
-              <w:t xml:space="preserve">30 </w:t>
-            </w:r>
-            <w:proofErr w:type="gramStart"/>
-            <w:r>
-              <w:rPr>
-                <w:rFonts w:ascii="Times New Roman" w:hAnsi="Times New Roman" w:cs="Times New Roman"/>
-                <w:sz w:val="26"/>
-                <w:szCs w:val="26"/>
-                <w:lang w:val="en-US"/>
-              </w:rPr>
-              <w:t>member</w:t>
-            </w:r>
-            <w:proofErr w:type="gramEnd"/>
+              <w:t>30 member</w:t>
+            </w:r>
           </w:p>
         </w:tc>
       </w:tr>
@@ -9671,27 +8952,7 @@
                 <w:szCs w:val="26"/>
                 <w:lang w:val="en-US"/>
               </w:rPr>
-              <w:t xml:space="preserve">Designer, Developer, Team Lead for </w:t>
-            </w:r>
-            <w:proofErr w:type="spellStart"/>
-            <w:r>
-              <w:rPr>
-                <w:rFonts w:ascii="Times New Roman" w:hAnsi="Times New Roman" w:cs="Times New Roman"/>
-                <w:sz w:val="26"/>
-                <w:szCs w:val="26"/>
-                <w:lang w:val="en-US"/>
-              </w:rPr>
-              <w:t>MessageApp</w:t>
-            </w:r>
-            <w:proofErr w:type="spellEnd"/>
-            <w:r>
-              <w:rPr>
-                <w:rFonts w:ascii="Times New Roman" w:hAnsi="Times New Roman" w:cs="Times New Roman"/>
-                <w:sz w:val="26"/>
-                <w:szCs w:val="26"/>
-                <w:lang w:val="en-US"/>
-              </w:rPr>
-              <w:t xml:space="preserve"> team</w:t>
+              <w:t>Designer, Developer, Team Lead for MessageApp team</w:t>
             </w:r>
           </w:p>
         </w:tc>
@@ -9787,47 +9048,7 @@
                 <w:szCs w:val="26"/>
                 <w:lang w:val="en-US"/>
               </w:rPr>
-              <w:t xml:space="preserve"> Development </w:t>
-            </w:r>
-            <w:proofErr w:type="spellStart"/>
-            <w:r>
-              <w:rPr>
-                <w:rFonts w:ascii="Times New Roman" w:hAnsi="Times New Roman" w:cs="Times New Roman"/>
-                <w:sz w:val="26"/>
-                <w:szCs w:val="26"/>
-                <w:lang w:val="en-US"/>
-              </w:rPr>
-              <w:t>MessageApp</w:t>
-            </w:r>
-            <w:proofErr w:type="spellEnd"/>
-            <w:r>
-              <w:rPr>
-                <w:rFonts w:ascii="Times New Roman" w:hAnsi="Times New Roman" w:cs="Times New Roman"/>
-                <w:sz w:val="26"/>
-                <w:szCs w:val="26"/>
-                <w:lang w:val="en-US"/>
-              </w:rPr>
-              <w:t xml:space="preserve"> Module Maintain for </w:t>
-            </w:r>
-            <w:proofErr w:type="spellStart"/>
-            <w:r>
-              <w:rPr>
-                <w:rFonts w:ascii="Times New Roman" w:hAnsi="Times New Roman" w:cs="Times New Roman"/>
-                <w:sz w:val="26"/>
-                <w:szCs w:val="26"/>
-                <w:lang w:val="en-US"/>
-              </w:rPr>
-              <w:t>KingDom</w:t>
-            </w:r>
-            <w:proofErr w:type="spellEnd"/>
-            <w:r>
-              <w:rPr>
-                <w:rFonts w:ascii="Times New Roman" w:hAnsi="Times New Roman" w:cs="Times New Roman"/>
-                <w:sz w:val="26"/>
-                <w:szCs w:val="26"/>
-                <w:lang w:val="en-US"/>
-              </w:rPr>
-              <w:t xml:space="preserve"> systems</w:t>
+              <w:t xml:space="preserve"> Development MessageApp Module Maintain for KingDom systems</w:t>
             </w:r>
           </w:p>
         </w:tc>
@@ -9915,29 +9136,7 @@
                 <w:szCs w:val="26"/>
                 <w:lang w:val="en-US" w:eastAsia="en-US"/>
               </w:rPr>
-              <w:t xml:space="preserve">An automotive project which develops by Panasonic company. Implement new project for </w:t>
-            </w:r>
-            <w:proofErr w:type="spellStart"/>
-            <w:r>
-              <w:rPr>
-                <w:rFonts w:ascii="Times New Roman" w:hAnsi="Times New Roman" w:cs="Times New Roman"/>
-                <w:color w:val="auto"/>
-                <w:sz w:val="26"/>
-                <w:szCs w:val="26"/>
-                <w:lang w:val="en-US" w:eastAsia="en-US"/>
-              </w:rPr>
-              <w:t>MessageApp</w:t>
-            </w:r>
-            <w:proofErr w:type="spellEnd"/>
-            <w:r>
-              <w:rPr>
-                <w:rFonts w:ascii="Times New Roman" w:hAnsi="Times New Roman" w:cs="Times New Roman"/>
-                <w:color w:val="auto"/>
-                <w:sz w:val="26"/>
-                <w:szCs w:val="26"/>
-                <w:lang w:val="en-US" w:eastAsia="en-US"/>
-              </w:rPr>
-              <w:t xml:space="preserve"> module, Voice module</w:t>
+              <w:t>An automotive project which develops by Panasonic company. Implement new project for MessageApp module, Voice module</w:t>
             </w:r>
           </w:p>
         </w:tc>
@@ -10104,7 +9303,6 @@
                 <w:szCs w:val="26"/>
               </w:rPr>
             </w:pPr>
-            <w:proofErr w:type="spellStart"/>
             <w:r>
               <w:rPr>
                 <w:rFonts w:ascii="Times New Roman" w:hAnsi="Times New Roman" w:cs="Times New Roman"/>
@@ -10114,7 +9312,6 @@
               </w:rPr>
               <w:t>KingDom</w:t>
             </w:r>
-            <w:proofErr w:type="spellEnd"/>
             <w:r>
               <w:rPr>
                 <w:rFonts w:ascii="Times New Roman" w:hAnsi="Times New Roman" w:cs="Times New Roman"/>
@@ -10523,19 +9720,8 @@
                 <w:szCs w:val="26"/>
                 <w:lang w:val="en-US"/>
               </w:rPr>
-              <w:t xml:space="preserve">150 </w:t>
-            </w:r>
-            <w:proofErr w:type="gramStart"/>
-            <w:r>
-              <w:rPr>
-                <w:rFonts w:ascii="Times New Roman" w:hAnsi="Times New Roman" w:cs="Times New Roman"/>
-                <w:sz w:val="26"/>
-                <w:szCs w:val="26"/>
-                <w:lang w:val="en-US"/>
-              </w:rPr>
-              <w:t>member</w:t>
-            </w:r>
-            <w:proofErr w:type="gramEnd"/>
+              <w:t>150 member</w:t>
+            </w:r>
           </w:p>
         </w:tc>
       </w:tr>
@@ -10805,51 +9991,7 @@
                 <w:szCs w:val="26"/>
                 <w:lang w:val="en-US" w:eastAsia="en-US"/>
               </w:rPr>
-              <w:t xml:space="preserve">An automotive project which develops AUTOSAR basic software SRS/SWS for more than 70 modules in version 4.4.0. The safety modules </w:t>
-            </w:r>
-            <w:proofErr w:type="gramStart"/>
-            <w:r>
-              <w:rPr>
-                <w:rFonts w:ascii="Times New Roman" w:hAnsi="Times New Roman" w:cs="Times New Roman"/>
-                <w:color w:val="auto"/>
-                <w:sz w:val="26"/>
-                <w:szCs w:val="26"/>
-                <w:lang w:val="en-US" w:eastAsia="en-US"/>
-              </w:rPr>
-              <w:t>has</w:t>
-            </w:r>
-            <w:proofErr w:type="gramEnd"/>
-            <w:r>
-              <w:rPr>
-                <w:rFonts w:ascii="Times New Roman" w:hAnsi="Times New Roman" w:cs="Times New Roman"/>
-                <w:color w:val="auto"/>
-                <w:sz w:val="26"/>
-                <w:szCs w:val="26"/>
-                <w:lang w:val="en-US" w:eastAsia="en-US"/>
-              </w:rPr>
-              <w:t xml:space="preserve"> to follow </w:t>
-            </w:r>
-            <w:proofErr w:type="spellStart"/>
-            <w:r>
-              <w:rPr>
-                <w:rFonts w:ascii="Times New Roman" w:hAnsi="Times New Roman" w:cs="Times New Roman"/>
-                <w:color w:val="auto"/>
-                <w:sz w:val="26"/>
-                <w:szCs w:val="26"/>
-                <w:lang w:val="en-US" w:eastAsia="en-US"/>
-              </w:rPr>
-              <w:t>Aspice</w:t>
-            </w:r>
-            <w:proofErr w:type="spellEnd"/>
-            <w:r>
-              <w:rPr>
-                <w:rFonts w:ascii="Times New Roman" w:hAnsi="Times New Roman" w:cs="Times New Roman"/>
-                <w:color w:val="auto"/>
-                <w:sz w:val="26"/>
-                <w:szCs w:val="26"/>
-                <w:lang w:val="en-US" w:eastAsia="en-US"/>
-              </w:rPr>
-              <w:t xml:space="preserve"> level 3</w:t>
+              <w:t>An automotive project which develops AUTOSAR basic software SRS/SWS for more than 70 modules in version 4.4.0. The safety modules has to follow Aspice level 3</w:t>
             </w:r>
           </w:p>
         </w:tc>
@@ -11025,27 +10167,7 @@
                 <w:szCs w:val="26"/>
                 <w:lang w:val="en-US"/>
               </w:rPr>
-              <w:t xml:space="preserve">Safety </w:t>
-            </w:r>
-            <w:proofErr w:type="gramStart"/>
-            <w:r>
-              <w:rPr>
-                <w:rFonts w:ascii="Times New Roman" w:hAnsi="Times New Roman" w:cs="Times New Roman"/>
-                <w:sz w:val="26"/>
-                <w:szCs w:val="26"/>
-                <w:lang w:val="en-US"/>
-              </w:rPr>
-              <w:t>ASILD ,</w:t>
-            </w:r>
-            <w:proofErr w:type="gramEnd"/>
-            <w:r>
-              <w:rPr>
-                <w:rFonts w:ascii="Times New Roman" w:hAnsi="Times New Roman" w:cs="Times New Roman"/>
-                <w:sz w:val="26"/>
-                <w:szCs w:val="26"/>
-                <w:lang w:val="en-US"/>
-              </w:rPr>
-              <w:t xml:space="preserve"> Iso 62626,</w:t>
+              <w:t>Safety ASILD , Iso 62626,</w:t>
             </w:r>
             <w:r>
               <w:rPr>
@@ -11193,9 +10315,8 @@
                 <w:sz w:val="26"/>
                 <w:szCs w:val="26"/>
               </w:rPr>
-              <w:t>/</w:t>
-            </w:r>
-            <w:proofErr w:type="gramStart"/>
+              <w:t xml:space="preserve">/2019 </w:t>
+            </w:r>
             <w:r>
               <w:rPr>
                 <w:rFonts w:ascii="Times New Roman" w:hAnsi="Times New Roman" w:cs="Times New Roman"/>
@@ -11204,7 +10325,7 @@
                 <w:sz w:val="26"/>
                 <w:szCs w:val="26"/>
               </w:rPr>
-              <w:t xml:space="preserve">2019 </w:t>
+              <w:t xml:space="preserve"> </w:t>
             </w:r>
             <w:r>
               <w:rPr>
@@ -11214,28 +10335,7 @@
                 <w:sz w:val="26"/>
                 <w:szCs w:val="26"/>
               </w:rPr>
-              <w:t xml:space="preserve"> </w:t>
-            </w:r>
-            <w:r>
-              <w:rPr>
-                <w:rFonts w:ascii="Times New Roman" w:hAnsi="Times New Roman" w:cs="Times New Roman"/>
-                <w:bCs/>
-                <w:color w:val="auto"/>
-                <w:sz w:val="26"/>
-                <w:szCs w:val="26"/>
-              </w:rPr>
-              <w:t>To</w:t>
-            </w:r>
-            <w:proofErr w:type="gramEnd"/>
-            <w:r>
-              <w:rPr>
-                <w:rFonts w:ascii="Times New Roman" w:hAnsi="Times New Roman" w:cs="Times New Roman"/>
-                <w:bCs/>
-                <w:color w:val="auto"/>
-                <w:sz w:val="26"/>
-                <w:szCs w:val="26"/>
-              </w:rPr>
-              <w:t>: 05/2019</w:t>
+              <w:t>To: 05/2019</w:t>
             </w:r>
           </w:p>
         </w:tc>
@@ -11937,27 +11037,7 @@
                 <w:szCs w:val="26"/>
                 <w:lang w:val="en-US"/>
               </w:rPr>
-              <w:t xml:space="preserve"> </w:t>
-            </w:r>
-            <w:proofErr w:type="spellStart"/>
-            <w:r>
-              <w:rPr>
-                <w:rFonts w:ascii="Times New Roman" w:hAnsi="Times New Roman" w:cs="Times New Roman"/>
-                <w:sz w:val="26"/>
-                <w:szCs w:val="26"/>
-                <w:lang w:val="en-US"/>
-              </w:rPr>
-              <w:t>Deepp</w:t>
-            </w:r>
-            <w:proofErr w:type="spellEnd"/>
-            <w:r>
-              <w:rPr>
-                <w:rFonts w:ascii="Times New Roman" w:hAnsi="Times New Roman" w:cs="Times New Roman"/>
-                <w:sz w:val="26"/>
-                <w:szCs w:val="26"/>
-                <w:lang w:val="en-US"/>
-              </w:rPr>
-              <w:t xml:space="preserve"> Learning</w:t>
+              <w:t xml:space="preserve"> Deepp Learning</w:t>
             </w:r>
           </w:p>
         </w:tc>
@@ -12704,29 +11784,7 @@
                 <w:szCs w:val="26"/>
                 <w:lang w:val="en-US"/>
               </w:rPr>
-              <w:t xml:space="preserve">- Research and design schematic PCB control Daikin remote control </w:t>
-            </w:r>
-            <w:proofErr w:type="gramStart"/>
-            <w:r>
-              <w:rPr>
-                <w:rFonts w:ascii="Times New Roman" w:hAnsi="Times New Roman" w:cs="Times New Roman"/>
-                <w:color w:val="000000"/>
-                <w:sz w:val="26"/>
-                <w:szCs w:val="26"/>
-                <w:lang w:val="en-US"/>
-              </w:rPr>
-              <w:t>of  VRV</w:t>
-            </w:r>
-            <w:proofErr w:type="gramEnd"/>
-            <w:r>
-              <w:rPr>
-                <w:rFonts w:ascii="Times New Roman" w:hAnsi="Times New Roman" w:cs="Times New Roman"/>
-                <w:color w:val="000000"/>
-                <w:sz w:val="26"/>
-                <w:szCs w:val="26"/>
-                <w:lang w:val="en-US"/>
-              </w:rPr>
-              <w:t xml:space="preserve"> harmonic system in building </w:t>
+              <w:t xml:space="preserve">- Research and design schematic PCB control Daikin remote control of  VRV harmonic system in building </w:t>
             </w:r>
           </w:p>
           <w:p>
@@ -12790,59 +11848,26 @@
                 <w:szCs w:val="26"/>
                 <w:lang w:val="en-US"/>
               </w:rPr>
-              <w:t xml:space="preserve">control harmonic for </w:t>
-            </w:r>
-            <w:proofErr w:type="gramStart"/>
+              <w:t xml:space="preserve">control harmonic for user </w:t>
+            </w:r>
             <w:r>
               <w:rPr>
                 <w:rFonts w:ascii="Times New Roman" w:hAnsi="Times New Roman" w:cs="Times New Roman"/>
                 <w:color w:val="000000"/>
                 <w:sz w:val="26"/>
                 <w:szCs w:val="26"/>
+              </w:rPr>
+              <w:t xml:space="preserve"> using </w:t>
+            </w:r>
+            <w:r>
+              <w:rPr>
+                <w:rFonts w:ascii="Times New Roman" w:hAnsi="Times New Roman" w:cs="Times New Roman"/>
+                <w:color w:val="000000"/>
+                <w:sz w:val="26"/>
+                <w:szCs w:val="26"/>
                 <w:lang w:val="en-US"/>
               </w:rPr>
-              <w:t xml:space="preserve">user </w:t>
-            </w:r>
-            <w:r>
-              <w:rPr>
-                <w:rFonts w:ascii="Times New Roman" w:hAnsi="Times New Roman" w:cs="Times New Roman"/>
-                <w:color w:val="000000"/>
-                <w:sz w:val="26"/>
-                <w:szCs w:val="26"/>
-              </w:rPr>
-              <w:t xml:space="preserve"> using</w:t>
-            </w:r>
-            <w:proofErr w:type="gramEnd"/>
-            <w:r>
-              <w:rPr>
-                <w:rFonts w:ascii="Times New Roman" w:hAnsi="Times New Roman" w:cs="Times New Roman"/>
-                <w:color w:val="000000"/>
-                <w:sz w:val="26"/>
-                <w:szCs w:val="26"/>
-              </w:rPr>
-              <w:t xml:space="preserve"> </w:t>
-            </w:r>
-            <w:proofErr w:type="spellStart"/>
-            <w:r>
-              <w:rPr>
-                <w:rFonts w:ascii="Times New Roman" w:hAnsi="Times New Roman" w:cs="Times New Roman"/>
-                <w:color w:val="000000"/>
-                <w:sz w:val="26"/>
-                <w:szCs w:val="26"/>
-                <w:lang w:val="en-US"/>
-              </w:rPr>
-              <w:t>xamarin</w:t>
-            </w:r>
-            <w:proofErr w:type="spellEnd"/>
-            <w:r>
-              <w:rPr>
-                <w:rFonts w:ascii="Times New Roman" w:hAnsi="Times New Roman" w:cs="Times New Roman"/>
-                <w:color w:val="000000"/>
-                <w:sz w:val="26"/>
-                <w:szCs w:val="26"/>
-                <w:lang w:val="en-US"/>
-              </w:rPr>
-              <w:t xml:space="preserve"> framework</w:t>
+              <w:t>xamarin framework</w:t>
             </w:r>
             <w:r>
               <w:rPr>
@@ -12989,27 +12014,7 @@
                 <w:szCs w:val="26"/>
                 <w:lang w:val="en-US"/>
               </w:rPr>
-              <w:t xml:space="preserve">Xamarin c#, Arduino </w:t>
-            </w:r>
-            <w:proofErr w:type="spellStart"/>
-            <w:r>
-              <w:rPr>
-                <w:rFonts w:ascii="Times New Roman" w:hAnsi="Times New Roman" w:cs="Times New Roman"/>
-                <w:sz w:val="26"/>
-                <w:szCs w:val="26"/>
-                <w:lang w:val="en-US"/>
-              </w:rPr>
-              <w:t>c++</w:t>
-            </w:r>
-            <w:proofErr w:type="spellEnd"/>
-            <w:r>
-              <w:rPr>
-                <w:rFonts w:ascii="Times New Roman" w:hAnsi="Times New Roman" w:cs="Times New Roman"/>
-                <w:sz w:val="26"/>
-                <w:szCs w:val="26"/>
-                <w:lang w:val="en-US"/>
-              </w:rPr>
-              <w:t xml:space="preserve">, </w:t>
+              <w:t xml:space="preserve">Xamarin c#, Arduino c++, </w:t>
             </w:r>
           </w:p>
         </w:tc>
@@ -13898,29 +12903,7 @@
                 <w:szCs w:val="26"/>
                 <w:lang w:val="en-US"/>
               </w:rPr>
-              <w:t xml:space="preserve"> Application using in living room to recommend structure and execute projects for customer using QT framework on </w:t>
-            </w:r>
-            <w:proofErr w:type="spellStart"/>
-            <w:r>
-              <w:rPr>
-                <w:rFonts w:ascii="Times New Roman" w:hAnsi="Times New Roman" w:cs="Times New Roman"/>
-                <w:color w:val="000000"/>
-                <w:sz w:val="26"/>
-                <w:szCs w:val="26"/>
-                <w:lang w:val="en-US"/>
-              </w:rPr>
-              <w:t>linux</w:t>
-            </w:r>
-            <w:proofErr w:type="spellEnd"/>
-            <w:r>
-              <w:rPr>
-                <w:rFonts w:ascii="Times New Roman" w:hAnsi="Times New Roman" w:cs="Times New Roman"/>
-                <w:color w:val="000000"/>
-                <w:sz w:val="26"/>
-                <w:szCs w:val="26"/>
-                <w:lang w:val="en-US"/>
-              </w:rPr>
-              <w:t xml:space="preserve"> system</w:t>
+              <w:t xml:space="preserve"> Application using in living room to recommend structure and execute projects for customer using QT framework on linux system</w:t>
             </w:r>
           </w:p>
         </w:tc>
@@ -14027,27 +13010,7 @@
                 <w:szCs w:val="26"/>
                 <w:lang w:val="en-US"/>
               </w:rPr>
-              <w:t xml:space="preserve">Qt </w:t>
-            </w:r>
-            <w:proofErr w:type="spellStart"/>
-            <w:r>
-              <w:rPr>
-                <w:rFonts w:ascii="Times New Roman" w:hAnsi="Times New Roman" w:cs="Times New Roman"/>
-                <w:sz w:val="26"/>
-                <w:szCs w:val="26"/>
-                <w:lang w:val="en-US"/>
-              </w:rPr>
-              <w:t>c++</w:t>
-            </w:r>
-            <w:proofErr w:type="spellEnd"/>
-            <w:r>
-              <w:rPr>
-                <w:rFonts w:ascii="Times New Roman" w:hAnsi="Times New Roman" w:cs="Times New Roman"/>
-                <w:sz w:val="26"/>
-                <w:szCs w:val="26"/>
-                <w:lang w:val="en-US"/>
-              </w:rPr>
-              <w:t xml:space="preserve">, </w:t>
+              <w:t xml:space="preserve">Qt c++, </w:t>
             </w:r>
           </w:p>
         </w:tc>
@@ -14842,19 +13805,8 @@
                 <w:sz w:val="26"/>
                 <w:szCs w:val="26"/>
               </w:rPr>
-              <w:t xml:space="preserve">Developed QR code </w:t>
-            </w:r>
-            <w:proofErr w:type="spellStart"/>
-            <w:proofErr w:type="gramStart"/>
-            <w:r>
-              <w:rPr>
-                <w:rFonts w:ascii="Times New Roman" w:hAnsi="Times New Roman" w:cs="Times New Roman"/>
-                <w:sz w:val="26"/>
-                <w:szCs w:val="26"/>
-              </w:rPr>
-              <w:t>scaner</w:t>
-            </w:r>
-            <w:proofErr w:type="spellEnd"/>
+              <w:t>Developed QR code scaner</w:t>
+            </w:r>
             <w:r>
               <w:rPr>
                 <w:rFonts w:ascii="Times New Roman" w:hAnsi="Times New Roman" w:cs="Times New Roman"/>
@@ -14870,16 +13822,7 @@
                 <w:sz w:val="26"/>
                 <w:szCs w:val="26"/>
               </w:rPr>
-              <w:t xml:space="preserve"> application</w:t>
-            </w:r>
-            <w:proofErr w:type="gramEnd"/>
-            <w:r>
-              <w:rPr>
-                <w:rFonts w:ascii="Times New Roman" w:hAnsi="Times New Roman" w:cs="Times New Roman"/>
-                <w:sz w:val="26"/>
-                <w:szCs w:val="26"/>
-              </w:rPr>
-              <w:t xml:space="preserve"> </w:t>
+              <w:t xml:space="preserve"> application </w:t>
             </w:r>
             <w:r>
               <w:rPr>
@@ -16983,7 +15926,6 @@
               </w:rPr>
               <w:t>- Git, SVN and re</w:t>
             </w:r>
-            <w:proofErr w:type="spellStart"/>
             <w:r>
               <w:rPr>
                 <w:rFonts w:ascii="Times New Roman" w:hAnsi="Times New Roman" w:cs="Times New Roman"/>
@@ -16993,7 +15935,6 @@
               </w:rPr>
               <w:t>dmine</w:t>
             </w:r>
-            <w:proofErr w:type="spellEnd"/>
             <w:r>
               <w:rPr>
                 <w:rFonts w:ascii="Times New Roman" w:hAnsi="Times New Roman" w:cs="Times New Roman"/>
@@ -17966,43 +16907,7 @@
                 <w:sz w:val="26"/>
                 <w:szCs w:val="26"/>
               </w:rPr>
-              <w:t xml:space="preserve">- Develop modules which are </w:t>
-            </w:r>
-            <w:proofErr w:type="spellStart"/>
-            <w:r>
-              <w:rPr>
-                <w:rFonts w:ascii="Times New Roman" w:hAnsi="Times New Roman" w:cs="Times New Roman"/>
-                <w:sz w:val="26"/>
-                <w:szCs w:val="26"/>
-              </w:rPr>
-              <w:t>bluetooth</w:t>
-            </w:r>
-            <w:proofErr w:type="spellEnd"/>
-            <w:r>
-              <w:rPr>
-                <w:rFonts w:ascii="Times New Roman" w:hAnsi="Times New Roman" w:cs="Times New Roman"/>
-                <w:sz w:val="26"/>
-                <w:szCs w:val="26"/>
-              </w:rPr>
-              <w:t xml:space="preserve"> applications, data, and events regarding </w:t>
-            </w:r>
-            <w:proofErr w:type="spellStart"/>
-            <w:r>
-              <w:rPr>
-                <w:rFonts w:ascii="Times New Roman" w:hAnsi="Times New Roman" w:cs="Times New Roman"/>
-                <w:sz w:val="26"/>
-                <w:szCs w:val="26"/>
-              </w:rPr>
-              <w:t>bluetooth</w:t>
-            </w:r>
-            <w:proofErr w:type="spellEnd"/>
-            <w:r>
-              <w:rPr>
-                <w:rFonts w:ascii="Times New Roman" w:hAnsi="Times New Roman" w:cs="Times New Roman"/>
-                <w:sz w:val="26"/>
-                <w:szCs w:val="26"/>
-              </w:rPr>
-              <w:t xml:space="preserve"> in the automotive system</w:t>
+              <w:t>- Develop modules which are bluetooth applications, data, and events regarding bluetooth in the automotive system</w:t>
             </w:r>
           </w:p>
         </w:tc>
@@ -18108,25 +17013,7 @@
                 <w:sz w:val="26"/>
                 <w:szCs w:val="26"/>
               </w:rPr>
-              <w:t xml:space="preserve">The project aims to maintain most automotive application and </w:t>
-            </w:r>
-            <w:proofErr w:type="spellStart"/>
-            <w:r>
-              <w:rPr>
-                <w:rFonts w:ascii="Times New Roman" w:hAnsi="Times New Roman" w:cs="Times New Roman"/>
-                <w:sz w:val="26"/>
-                <w:szCs w:val="26"/>
-              </w:rPr>
-              <w:t>meidia</w:t>
-            </w:r>
-            <w:proofErr w:type="spellEnd"/>
-            <w:r>
-              <w:rPr>
-                <w:rFonts w:ascii="Times New Roman" w:hAnsi="Times New Roman" w:cs="Times New Roman"/>
-                <w:sz w:val="26"/>
-                <w:szCs w:val="26"/>
-              </w:rPr>
-              <w:t xml:space="preserve"> module developed by us and partner</w:t>
+              <w:t>The project aims to maintain most automotive application and meidia module developed by us and partner</w:t>
             </w:r>
           </w:p>
         </w:tc>
@@ -18317,43 +17204,7 @@
                 <w:sz w:val="26"/>
                 <w:szCs w:val="26"/>
               </w:rPr>
-              <w:t xml:space="preserve">- Ethernet, 3g, Bluetooth, </w:t>
-            </w:r>
-            <w:proofErr w:type="spellStart"/>
-            <w:r>
-              <w:rPr>
-                <w:rFonts w:ascii="Times New Roman" w:hAnsi="Times New Roman" w:cs="Times New Roman"/>
-                <w:sz w:val="26"/>
-                <w:szCs w:val="26"/>
-              </w:rPr>
-              <w:t>Wifi</w:t>
-            </w:r>
-            <w:proofErr w:type="spellEnd"/>
-            <w:r>
-              <w:rPr>
-                <w:rFonts w:ascii="Times New Roman" w:hAnsi="Times New Roman" w:cs="Times New Roman"/>
-                <w:sz w:val="26"/>
-                <w:szCs w:val="26"/>
-              </w:rPr>
-              <w:t xml:space="preserve">, </w:t>
-            </w:r>
-            <w:proofErr w:type="spellStart"/>
-            <w:r>
-              <w:rPr>
-                <w:rFonts w:ascii="Times New Roman" w:hAnsi="Times New Roman" w:cs="Times New Roman"/>
-                <w:sz w:val="26"/>
-                <w:szCs w:val="26"/>
-              </w:rPr>
-              <w:t>Wifi</w:t>
-            </w:r>
-            <w:proofErr w:type="spellEnd"/>
-            <w:r>
-              <w:rPr>
-                <w:rFonts w:ascii="Times New Roman" w:hAnsi="Times New Roman" w:cs="Times New Roman"/>
-                <w:sz w:val="26"/>
-                <w:szCs w:val="26"/>
-              </w:rPr>
-              <w:t xml:space="preserve"> hotspot, …</w:t>
+              <w:t>- Ethernet, 3g, Bluetooth, Wifi, Wifi hotspot, …</w:t>
             </w:r>
           </w:p>
           <w:p>
@@ -18391,25 +17242,7 @@
                 <w:sz w:val="26"/>
                 <w:szCs w:val="26"/>
               </w:rPr>
-              <w:t xml:space="preserve">- Multithread, KIPC interface, </w:t>
-            </w:r>
-            <w:proofErr w:type="spellStart"/>
-            <w:r>
-              <w:rPr>
-                <w:rFonts w:ascii="Times New Roman" w:hAnsi="Times New Roman" w:cs="Times New Roman"/>
-                <w:sz w:val="26"/>
-                <w:szCs w:val="26"/>
-              </w:rPr>
-              <w:t>mutil</w:t>
-            </w:r>
-            <w:proofErr w:type="spellEnd"/>
-            <w:r>
-              <w:rPr>
-                <w:rFonts w:ascii="Times New Roman" w:hAnsi="Times New Roman" w:cs="Times New Roman"/>
-                <w:sz w:val="26"/>
-                <w:szCs w:val="26"/>
-              </w:rPr>
-              <w:t xml:space="preserve"> call….</w:t>
+              <w:t>- Multithread, KIPC interface, mutil call….</w:t>
             </w:r>
           </w:p>
         </w:tc>
@@ -19008,25 +17841,7 @@
                 <w:sz w:val="26"/>
                 <w:szCs w:val="26"/>
               </w:rPr>
-              <w:t xml:space="preserve">Ha </w:t>
-            </w:r>
-            <w:proofErr w:type="spellStart"/>
-            <w:r>
-              <w:rPr>
-                <w:rFonts w:ascii="Times New Roman" w:hAnsi="Times New Roman" w:cs="Times New Roman"/>
-                <w:sz w:val="26"/>
-                <w:szCs w:val="26"/>
-              </w:rPr>
-              <w:t>Noi</w:t>
-            </w:r>
-            <w:proofErr w:type="spellEnd"/>
-            <w:r>
-              <w:rPr>
-                <w:rFonts w:ascii="Times New Roman" w:hAnsi="Times New Roman" w:cs="Times New Roman"/>
-                <w:sz w:val="26"/>
-                <w:szCs w:val="26"/>
-              </w:rPr>
-              <w:t xml:space="preserve"> University of Science and Technology, Vietnam</w:t>
+              <w:t>Ha Noi University of Science and Technology, Vietnam</w:t>
             </w:r>
           </w:p>
         </w:tc>
@@ -19687,43 +18502,7 @@
                 <w:sz w:val="26"/>
                 <w:szCs w:val="26"/>
               </w:rPr>
-              <w:t xml:space="preserve">- Digital Telecommunication technology, Data encrypt, EA </w:t>
-            </w:r>
-            <w:proofErr w:type="gramStart"/>
-            <w:r>
-              <w:rPr>
-                <w:rFonts w:ascii="Times New Roman" w:hAnsi="Times New Roman" w:cs="Times New Roman"/>
-                <w:sz w:val="26"/>
-                <w:szCs w:val="26"/>
-              </w:rPr>
-              <w:t xml:space="preserve">security,   </w:t>
-            </w:r>
-            <w:proofErr w:type="gramEnd"/>
-            <w:r>
-              <w:rPr>
-                <w:rFonts w:ascii="Times New Roman" w:hAnsi="Times New Roman" w:cs="Times New Roman"/>
-                <w:sz w:val="26"/>
-                <w:szCs w:val="26"/>
-              </w:rPr>
-              <w:t xml:space="preserve">Internet </w:t>
-            </w:r>
-            <w:proofErr w:type="spellStart"/>
-            <w:r>
-              <w:rPr>
-                <w:rFonts w:ascii="Times New Roman" w:hAnsi="Times New Roman" w:cs="Times New Roman"/>
-                <w:sz w:val="26"/>
-                <w:szCs w:val="26"/>
-              </w:rPr>
-              <w:t>comunication</w:t>
-            </w:r>
-            <w:proofErr w:type="spellEnd"/>
-            <w:r>
-              <w:rPr>
-                <w:rFonts w:ascii="Times New Roman" w:hAnsi="Times New Roman" w:cs="Times New Roman"/>
-                <w:sz w:val="26"/>
-                <w:szCs w:val="26"/>
-              </w:rPr>
-              <w:t>, …</w:t>
+              <w:t>- Digital Telecommunication technology, Data encrypt, EA security,   Internet comunication, …</w:t>
             </w:r>
           </w:p>
         </w:tc>
@@ -20080,25 +18859,7 @@
                 <w:sz w:val="26"/>
                 <w:szCs w:val="26"/>
               </w:rPr>
-              <w:t xml:space="preserve">Ha </w:t>
-            </w:r>
-            <w:proofErr w:type="spellStart"/>
-            <w:r>
-              <w:rPr>
-                <w:rFonts w:ascii="Times New Roman" w:hAnsi="Times New Roman" w:cs="Times New Roman"/>
-                <w:sz w:val="26"/>
-                <w:szCs w:val="26"/>
-              </w:rPr>
-              <w:t>Noi</w:t>
-            </w:r>
-            <w:proofErr w:type="spellEnd"/>
-            <w:r>
-              <w:rPr>
-                <w:rFonts w:ascii="Times New Roman" w:hAnsi="Times New Roman" w:cs="Times New Roman"/>
-                <w:sz w:val="26"/>
-                <w:szCs w:val="26"/>
-              </w:rPr>
-              <w:t xml:space="preserve"> University of Science and Technology, Vietnam</w:t>
+              <w:t>Ha Noi University of Science and Technology, Vietnam</w:t>
             </w:r>
           </w:p>
         </w:tc>
@@ -20628,43 +19389,7 @@
                 <w:sz w:val="26"/>
                 <w:szCs w:val="26"/>
               </w:rPr>
-              <w:t xml:space="preserve">- </w:t>
-            </w:r>
-            <w:proofErr w:type="gramStart"/>
-            <w:r>
-              <w:rPr>
-                <w:rFonts w:ascii="Times New Roman" w:hAnsi="Times New Roman" w:cs="Times New Roman"/>
-                <w:sz w:val="26"/>
-                <w:szCs w:val="26"/>
-              </w:rPr>
-              <w:t>C,C#</w:t>
-            </w:r>
-            <w:proofErr w:type="gramEnd"/>
-            <w:r>
-              <w:rPr>
-                <w:rFonts w:ascii="Times New Roman" w:hAnsi="Times New Roman" w:cs="Times New Roman"/>
-                <w:sz w:val="26"/>
-                <w:szCs w:val="26"/>
-              </w:rPr>
-              <w:t xml:space="preserve">, Java </w:t>
-            </w:r>
-            <w:proofErr w:type="spellStart"/>
-            <w:r>
-              <w:rPr>
-                <w:rFonts w:ascii="Times New Roman" w:hAnsi="Times New Roman" w:cs="Times New Roman"/>
-                <w:sz w:val="26"/>
-                <w:szCs w:val="26"/>
-              </w:rPr>
-              <w:t>anrdroi</w:t>
-            </w:r>
-            <w:proofErr w:type="spellEnd"/>
-            <w:r>
-              <w:rPr>
-                <w:rFonts w:ascii="Times New Roman" w:hAnsi="Times New Roman" w:cs="Times New Roman"/>
-                <w:sz w:val="26"/>
-                <w:szCs w:val="26"/>
-              </w:rPr>
-              <w:t>, Html</w:t>
+              <w:t>- C,C#, Java anrdroi, Html</w:t>
             </w:r>
           </w:p>
         </w:tc>
@@ -20770,61 +19495,7 @@
                 <w:sz w:val="26"/>
                 <w:szCs w:val="26"/>
               </w:rPr>
-              <w:t xml:space="preserve">- Ethernet, 3g, </w:t>
-            </w:r>
-            <w:proofErr w:type="spellStart"/>
-            <w:r>
-              <w:rPr>
-                <w:rFonts w:ascii="Times New Roman" w:hAnsi="Times New Roman" w:cs="Times New Roman"/>
-                <w:sz w:val="26"/>
-                <w:szCs w:val="26"/>
-              </w:rPr>
-              <w:t>Wifi</w:t>
-            </w:r>
-            <w:proofErr w:type="spellEnd"/>
-            <w:r>
-              <w:rPr>
-                <w:rFonts w:ascii="Times New Roman" w:hAnsi="Times New Roman" w:cs="Times New Roman"/>
-                <w:sz w:val="26"/>
-                <w:szCs w:val="26"/>
-              </w:rPr>
-              <w:t xml:space="preserve">, </w:t>
-            </w:r>
-            <w:proofErr w:type="spellStart"/>
-            <w:r>
-              <w:rPr>
-                <w:rFonts w:ascii="Times New Roman" w:hAnsi="Times New Roman" w:cs="Times New Roman"/>
-                <w:sz w:val="26"/>
-                <w:szCs w:val="26"/>
-              </w:rPr>
-              <w:t>Wifi</w:t>
-            </w:r>
-            <w:proofErr w:type="spellEnd"/>
-            <w:r>
-              <w:rPr>
-                <w:rFonts w:ascii="Times New Roman" w:hAnsi="Times New Roman" w:cs="Times New Roman"/>
-                <w:sz w:val="26"/>
-                <w:szCs w:val="26"/>
-              </w:rPr>
-              <w:t xml:space="preserve"> hotspot, Cloud service, Internet </w:t>
-            </w:r>
-            <w:proofErr w:type="spellStart"/>
-            <w:r>
-              <w:rPr>
-                <w:rFonts w:ascii="Times New Roman" w:hAnsi="Times New Roman" w:cs="Times New Roman"/>
-                <w:sz w:val="26"/>
-                <w:szCs w:val="26"/>
-              </w:rPr>
-              <w:t>comunication</w:t>
-            </w:r>
-            <w:proofErr w:type="spellEnd"/>
-            <w:r>
-              <w:rPr>
-                <w:rFonts w:ascii="Times New Roman" w:hAnsi="Times New Roman" w:cs="Times New Roman"/>
-                <w:sz w:val="26"/>
-                <w:szCs w:val="26"/>
-              </w:rPr>
-              <w:t>, …</w:t>
+              <w:t>- Ethernet, 3g, Wifi, Wifi hotspot, Cloud service, Internet comunication, …</w:t>
             </w:r>
           </w:p>
         </w:tc>
@@ -23788,18 +22459,8 @@
                 <w:sz w:val="26"/>
                 <w:szCs w:val="26"/>
               </w:rPr>
-              <w:t xml:space="preserve">Raspbian, Ubuntu </w:t>
-            </w:r>
-            <w:proofErr w:type="gramStart"/>
-            <w:r>
-              <w:rPr>
-                <w:rFonts w:ascii="Times New Roman" w:hAnsi="Times New Roman"/>
-                <w:sz w:val="26"/>
-                <w:szCs w:val="26"/>
-              </w:rPr>
-              <w:t>Mate..</w:t>
-            </w:r>
-            <w:proofErr w:type="gramEnd"/>
+              <w:t>Raspbian, Ubuntu Mate..</w:t>
+            </w:r>
           </w:p>
         </w:tc>
         <w:tc>
@@ -24031,61 +22692,15 @@
                 <w:sz w:val="26"/>
                 <w:szCs w:val="26"/>
               </w:rPr>
-              <w:t xml:space="preserve">Embedded </w:t>
-            </w:r>
-            <w:proofErr w:type="gramStart"/>
-            <w:r>
-              <w:rPr>
-                <w:rFonts w:ascii="Times New Roman" w:hAnsi="Times New Roman"/>
-                <w:sz w:val="26"/>
-                <w:szCs w:val="26"/>
-              </w:rPr>
-              <w:t>Linux</w:t>
-            </w:r>
-            <w:r>
-              <w:rPr>
-                <w:rFonts w:ascii="Times New Roman" w:hAnsi="Times New Roman"/>
-                <w:sz w:val="26"/>
-                <w:szCs w:val="26"/>
-              </w:rPr>
-              <w:t>(</w:t>
-            </w:r>
-            <w:proofErr w:type="spellStart"/>
-            <w:proofErr w:type="gramEnd"/>
-            <w:r>
-              <w:rPr>
-                <w:rFonts w:ascii="Times New Roman" w:hAnsi="Times New Roman"/>
-                <w:sz w:val="26"/>
-                <w:szCs w:val="26"/>
-              </w:rPr>
-              <w:t>WithOut</w:t>
-            </w:r>
-            <w:proofErr w:type="spellEnd"/>
-            <w:r>
-              <w:rPr>
-                <w:rFonts w:ascii="Times New Roman" w:hAnsi="Times New Roman"/>
-                <w:sz w:val="26"/>
-                <w:szCs w:val="26"/>
-              </w:rPr>
-              <w:t xml:space="preserve"> Ubuntu, </w:t>
-            </w:r>
-            <w:proofErr w:type="spellStart"/>
-            <w:r>
-              <w:rPr>
-                <w:rFonts w:ascii="Times New Roman" w:hAnsi="Times New Roman"/>
-                <w:sz w:val="26"/>
-                <w:szCs w:val="26"/>
-              </w:rPr>
-              <w:t>Raspbians</w:t>
-            </w:r>
-            <w:proofErr w:type="spellEnd"/>
-            <w:r>
-              <w:rPr>
-                <w:rFonts w:ascii="Times New Roman" w:hAnsi="Times New Roman"/>
-                <w:sz w:val="26"/>
-                <w:szCs w:val="26"/>
-              </w:rPr>
-              <w:t>)</w:t>
+              <w:t>Embedded Linux</w:t>
+            </w:r>
+            <w:r>
+              <w:rPr>
+                <w:rFonts w:ascii="Times New Roman" w:hAnsi="Times New Roman"/>
+                <w:sz w:val="26"/>
+                <w:szCs w:val="26"/>
+              </w:rPr>
+              <w:t>(WithOut Ubuntu, Raspbians)</w:t>
             </w:r>
           </w:p>
         </w:tc>
@@ -26609,18 +25224,8 @@
                 <w:sz w:val="26"/>
                 <w:szCs w:val="26"/>
               </w:rPr>
-              <w:t xml:space="preserve">Qt </w:t>
-            </w:r>
-            <w:proofErr w:type="gramStart"/>
-            <w:r>
-              <w:rPr>
-                <w:rFonts w:ascii="Times New Roman" w:hAnsi="Times New Roman"/>
-                <w:sz w:val="26"/>
-                <w:szCs w:val="26"/>
-              </w:rPr>
-              <w:t>C++,</w:t>
-            </w:r>
-            <w:proofErr w:type="spellStart"/>
+              <w:t>Qt C++,</w:t>
+            </w:r>
             <w:r>
               <w:rPr>
                 <w:rFonts w:ascii="Times New Roman" w:hAnsi="Times New Roman"/>
@@ -26629,8 +25234,6 @@
               </w:rPr>
               <w:t>Qml</w:t>
             </w:r>
-            <w:proofErr w:type="spellEnd"/>
-            <w:proofErr w:type="gramEnd"/>
           </w:p>
         </w:tc>
         <w:tc>
@@ -27619,23 +26222,13 @@
                 <w:szCs w:val="26"/>
               </w:rPr>
             </w:pPr>
-            <w:proofErr w:type="spellStart"/>
-            <w:r>
-              <w:rPr>
-                <w:rFonts w:ascii="Times New Roman" w:hAnsi="Times New Roman"/>
-                <w:sz w:val="26"/>
-                <w:szCs w:val="26"/>
-              </w:rPr>
-              <w:t>Cmake</w:t>
-            </w:r>
-            <w:proofErr w:type="spellEnd"/>
-            <w:r>
-              <w:rPr>
-                <w:rFonts w:ascii="Times New Roman" w:hAnsi="Times New Roman"/>
-                <w:sz w:val="26"/>
-                <w:szCs w:val="26"/>
-              </w:rPr>
-              <w:t>,</w:t>
+            <w:r>
+              <w:rPr>
+                <w:rFonts w:ascii="Times New Roman" w:hAnsi="Times New Roman"/>
+                <w:sz w:val="26"/>
+                <w:szCs w:val="26"/>
+              </w:rPr>
+              <w:t>Cmake,</w:t>
             </w:r>
             <w:r>
               <w:rPr>
@@ -28457,18 +27050,8 @@
                 <w:sz w:val="26"/>
                 <w:szCs w:val="26"/>
               </w:rPr>
-              <w:t xml:space="preserve"> </w:t>
-            </w:r>
-            <w:proofErr w:type="spellStart"/>
-            <w:r>
-              <w:rPr>
-                <w:rFonts w:ascii="Times New Roman" w:hAnsi="Times New Roman"/>
-                <w:sz w:val="26"/>
-                <w:szCs w:val="26"/>
-              </w:rPr>
-              <w:t>Qmake</w:t>
-            </w:r>
-            <w:proofErr w:type="spellEnd"/>
+              <w:t xml:space="preserve"> Qmake</w:t>
+            </w:r>
           </w:p>
         </w:tc>
         <w:tc>
@@ -28702,23 +27285,13 @@
                 <w:szCs w:val="26"/>
               </w:rPr>
             </w:pPr>
-            <w:proofErr w:type="spellStart"/>
-            <w:r>
-              <w:rPr>
-                <w:rFonts w:ascii="Times New Roman" w:hAnsi="Times New Roman"/>
-                <w:sz w:val="26"/>
-                <w:szCs w:val="26"/>
-              </w:rPr>
-              <w:t>Astah</w:t>
-            </w:r>
-            <w:proofErr w:type="spellEnd"/>
-            <w:r>
-              <w:rPr>
-                <w:rFonts w:ascii="Times New Roman" w:hAnsi="Times New Roman"/>
-                <w:sz w:val="26"/>
-                <w:szCs w:val="26"/>
-              </w:rPr>
-              <w:t xml:space="preserve"> Community</w:t>
+            <w:r>
+              <w:rPr>
+                <w:rFonts w:ascii="Times New Roman" w:hAnsi="Times New Roman"/>
+                <w:sz w:val="26"/>
+                <w:szCs w:val="26"/>
+              </w:rPr>
+              <w:t>Astah Community</w:t>
             </w:r>
           </w:p>
         </w:tc>
@@ -29216,7 +27789,6 @@
                 <w:b w:val="0"/>
               </w:rPr>
             </w:pPr>
-            <w:proofErr w:type="spellStart"/>
             <w:r>
               <w:rPr>
                 <w:rFonts w:ascii="Times New Roman" w:hAnsi="Times New Roman"/>
@@ -29224,7 +27796,6 @@
               </w:rPr>
               <w:t>StarUML</w:t>
             </w:r>
-            <w:proofErr w:type="spellEnd"/>
           </w:p>
         </w:tc>
         <w:tc>
@@ -32251,33 +30822,15 @@
                 <w:sz w:val="26"/>
                 <w:szCs w:val="26"/>
               </w:rPr>
-              <w:t xml:space="preserve">, </w:t>
-            </w:r>
-            <w:proofErr w:type="gramStart"/>
-            <w:r>
-              <w:rPr>
-                <w:rFonts w:ascii="Times New Roman" w:hAnsi="Times New Roman"/>
-                <w:sz w:val="26"/>
-                <w:szCs w:val="26"/>
-              </w:rPr>
-              <w:t>SAD</w:t>
-            </w:r>
-            <w:r>
-              <w:rPr>
-                <w:rFonts w:ascii="Times New Roman" w:hAnsi="Times New Roman"/>
-                <w:sz w:val="26"/>
-                <w:szCs w:val="26"/>
-              </w:rPr>
-              <w:t>(</w:t>
-            </w:r>
-            <w:proofErr w:type="gramEnd"/>
-            <w:r>
-              <w:rPr>
-                <w:rFonts w:ascii="Times New Roman" w:hAnsi="Times New Roman"/>
-                <w:sz w:val="26"/>
-                <w:szCs w:val="26"/>
-              </w:rPr>
-              <w:t>Basic design)</w:t>
+              <w:t>, SAD</w:t>
+            </w:r>
+            <w:r>
+              <w:rPr>
+                <w:rFonts w:ascii="Times New Roman" w:hAnsi="Times New Roman"/>
+                <w:sz w:val="26"/>
+                <w:szCs w:val="26"/>
+              </w:rPr>
+              <w:t>(Basic design)</w:t>
             </w:r>
             <w:r>
               <w:rPr>
@@ -34790,13 +33343,8 @@
       <w:pStyle w:val="Footer"/>
     </w:pPr>
     <w:r>
-      <w:t xml:space="preserve">CV_ Bui Xuan </w:t>
+      <w:t>CV_ Bui Xuan Truong_En</w:t>
     </w:r>
-    <w:proofErr w:type="spellStart"/>
-    <w:r>
-      <w:t>Truong_En</w:t>
-    </w:r>
-    <w:proofErr w:type="spellEnd"/>
     <w:r>
       <w:tab/>
       <w:t xml:space="preserve">Page </w:t>
@@ -34946,19 +33494,9 @@
     <w:pPr>
       <w:pStyle w:val="Footer"/>
     </w:pPr>
-    <w:proofErr w:type="spellStart"/>
     <w:r>
-      <w:t>CV_Bui</w:t>
+      <w:t>CV_Bui Xuan Truong_En</w:t>
     </w:r>
-    <w:proofErr w:type="spellEnd"/>
-    <w:r>
-      <w:t xml:space="preserve"> Xuan </w:t>
-    </w:r>
-    <w:proofErr w:type="spellStart"/>
-    <w:r>
-      <w:t>Truong_En</w:t>
-    </w:r>
-    <w:proofErr w:type="spellEnd"/>
     <w:r>
       <w:tab/>
       <w:t xml:space="preserve">Page </w:t>

--- a/Personal Skill CV/CV_Bui Xuan Truong.docx
+++ b/Personal Skill CV/CV_Bui Xuan Truong.docx
@@ -483,6 +483,7 @@
               </w:rPr>
               <w:t>Thai B</w:t>
             </w:r>
+            <w:proofErr w:type="spellStart"/>
             <w:r>
               <w:rPr>
                 <w:rFonts w:ascii="Times New Roman" w:hAnsi="Times New Roman"/>
@@ -498,7 +499,16 @@
                 <w:sz w:val="26"/>
                 <w:szCs w:val="26"/>
               </w:rPr>
-              <w:t>nh, Vietnam</w:t>
+              <w:t>nh</w:t>
+            </w:r>
+            <w:proofErr w:type="spellEnd"/>
+            <w:r>
+              <w:rPr>
+                <w:rFonts w:ascii="Times New Roman" w:hAnsi="Times New Roman"/>
+                <w:sz w:val="26"/>
+                <w:szCs w:val="26"/>
+              </w:rPr>
+              <w:t>, Vietnam</w:t>
             </w:r>
           </w:p>
         </w:tc>
@@ -630,6 +640,7 @@
                 <w:szCs w:val="26"/>
               </w:rPr>
             </w:pPr>
+            <w:proofErr w:type="spellStart"/>
             <w:r>
               <w:rPr>
                 <w:rFonts w:ascii="Times New Roman" w:hAnsi="Times New Roman"/>
@@ -638,6 +649,7 @@
               </w:rPr>
               <w:t>Linkedin</w:t>
             </w:r>
+            <w:proofErr w:type="spellEnd"/>
           </w:p>
         </w:tc>
         <w:tc>
@@ -947,16 +959,34 @@
                 <w:sz w:val="26"/>
                 <w:szCs w:val="26"/>
               </w:rPr>
-              <w:t xml:space="preserve"> ( C++, C#,</w:t>
-            </w:r>
-            <w:r>
-              <w:rPr>
-                <w:rFonts w:ascii="Times New Roman" w:hAnsi="Times New Roman" w:cs="Times New Roman"/>
-                <w:sz w:val="26"/>
-                <w:szCs w:val="26"/>
-              </w:rPr>
               <w:t xml:space="preserve"> </w:t>
             </w:r>
+            <w:proofErr w:type="gramStart"/>
+            <w:r>
+              <w:rPr>
+                <w:rFonts w:ascii="Times New Roman" w:hAnsi="Times New Roman" w:cs="Times New Roman"/>
+                <w:sz w:val="26"/>
+                <w:szCs w:val="26"/>
+              </w:rPr>
+              <w:t>( C++</w:t>
+            </w:r>
+            <w:proofErr w:type="gramEnd"/>
+            <w:r>
+              <w:rPr>
+                <w:rFonts w:ascii="Times New Roman" w:hAnsi="Times New Roman" w:cs="Times New Roman"/>
+                <w:sz w:val="26"/>
+                <w:szCs w:val="26"/>
+              </w:rPr>
+              <w:t>, C#,</w:t>
+            </w:r>
+            <w:r>
+              <w:rPr>
+                <w:rFonts w:ascii="Times New Roman" w:hAnsi="Times New Roman" w:cs="Times New Roman"/>
+                <w:sz w:val="26"/>
+                <w:szCs w:val="26"/>
+              </w:rPr>
+              <w:t xml:space="preserve"> </w:t>
+            </w:r>
             <w:r>
               <w:rPr>
                 <w:rFonts w:ascii="Times New Roman" w:hAnsi="Times New Roman" w:cs="Times New Roman"/>
@@ -997,7 +1027,45 @@
                 <w:sz w:val="26"/>
                 <w:szCs w:val="26"/>
               </w:rPr>
-              <w:t>Have experiences and deep understanding on developing software for Media sevrice in Vehicle,Linux system, Embedded system, IOT</w:t>
+              <w:t xml:space="preserve">Have experiences and deep understanding on developing software for Media </w:t>
+            </w:r>
+            <w:proofErr w:type="spellStart"/>
+            <w:r>
+              <w:rPr>
+                <w:rFonts w:ascii="Times New Roman" w:hAnsi="Times New Roman" w:cs="Times New Roman"/>
+                <w:sz w:val="26"/>
+                <w:szCs w:val="26"/>
+              </w:rPr>
+              <w:t>sevrice</w:t>
+            </w:r>
+            <w:proofErr w:type="spellEnd"/>
+            <w:r>
+              <w:rPr>
+                <w:rFonts w:ascii="Times New Roman" w:hAnsi="Times New Roman" w:cs="Times New Roman"/>
+                <w:sz w:val="26"/>
+                <w:szCs w:val="26"/>
+              </w:rPr>
+              <w:t xml:space="preserve"> in </w:t>
+            </w:r>
+            <w:proofErr w:type="spellStart"/>
+            <w:proofErr w:type="gramStart"/>
+            <w:r>
+              <w:rPr>
+                <w:rFonts w:ascii="Times New Roman" w:hAnsi="Times New Roman" w:cs="Times New Roman"/>
+                <w:sz w:val="26"/>
+                <w:szCs w:val="26"/>
+              </w:rPr>
+              <w:t>Vehicle,Linux</w:t>
+            </w:r>
+            <w:proofErr w:type="spellEnd"/>
+            <w:proofErr w:type="gramEnd"/>
+            <w:r>
+              <w:rPr>
+                <w:rFonts w:ascii="Times New Roman" w:hAnsi="Times New Roman" w:cs="Times New Roman"/>
+                <w:sz w:val="26"/>
+                <w:szCs w:val="26"/>
+              </w:rPr>
+              <w:t xml:space="preserve"> system, Embedded system, IOT</w:t>
             </w:r>
             <w:r>
               <w:rPr>
@@ -1031,7 +1099,25 @@
                 <w:sz w:val="26"/>
                 <w:szCs w:val="26"/>
               </w:rPr>
-              <w:t xml:space="preserve">ng project in  A-Spice process </w:t>
+              <w:t xml:space="preserve">ng project </w:t>
+            </w:r>
+            <w:proofErr w:type="gramStart"/>
+            <w:r>
+              <w:rPr>
+                <w:rFonts w:ascii="Times New Roman" w:hAnsi="Times New Roman" w:cs="Times New Roman"/>
+                <w:sz w:val="26"/>
+                <w:szCs w:val="26"/>
+              </w:rPr>
+              <w:t>in  A</w:t>
+            </w:r>
+            <w:proofErr w:type="gramEnd"/>
+            <w:r>
+              <w:rPr>
+                <w:rFonts w:ascii="Times New Roman" w:hAnsi="Times New Roman" w:cs="Times New Roman"/>
+                <w:sz w:val="26"/>
+                <w:szCs w:val="26"/>
+              </w:rPr>
+              <w:t xml:space="preserve">-Spice process </w:t>
             </w:r>
           </w:p>
           <w:p>
@@ -1049,6 +1135,134 @@
                 <w:sz w:val="26"/>
                 <w:szCs w:val="26"/>
               </w:rPr>
+              <w:t xml:space="preserve">Have experiences working </w:t>
+            </w:r>
+            <w:proofErr w:type="gramStart"/>
+            <w:r>
+              <w:rPr>
+                <w:rFonts w:ascii="Times New Roman" w:hAnsi="Times New Roman" w:cs="Times New Roman"/>
+                <w:sz w:val="26"/>
+                <w:szCs w:val="26"/>
+              </w:rPr>
+              <w:t xml:space="preserve">with </w:t>
+            </w:r>
+            <w:r>
+              <w:rPr>
+                <w:rFonts w:ascii="Times New Roman" w:hAnsi="Times New Roman" w:cs="Times New Roman"/>
+                <w:sz w:val="26"/>
+                <w:szCs w:val="26"/>
+              </w:rPr>
+              <w:t xml:space="preserve"> I</w:t>
+            </w:r>
+            <w:r>
+              <w:rPr>
+                <w:rFonts w:ascii="Times New Roman" w:hAnsi="Times New Roman" w:cs="Times New Roman"/>
+                <w:sz w:val="26"/>
+                <w:szCs w:val="26"/>
+              </w:rPr>
+              <w:t>so</w:t>
+            </w:r>
+            <w:proofErr w:type="gramEnd"/>
+            <w:r>
+              <w:rPr>
+                <w:rFonts w:ascii="Times New Roman" w:hAnsi="Times New Roman" w:cs="Times New Roman"/>
+                <w:sz w:val="26"/>
+                <w:szCs w:val="26"/>
+              </w:rPr>
+              <w:t xml:space="preserve"> 26262 standard</w:t>
+            </w:r>
+          </w:p>
+          <w:p>
+            <w:pPr>
+              <w:pStyle w:val="TableText1"/>
+              <w:rPr>
+                <w:rFonts w:ascii="Times New Roman" w:hAnsi="Times New Roman" w:cs="Times New Roman"/>
+                <w:sz w:val="26"/>
+                <w:szCs w:val="26"/>
+              </w:rPr>
+            </w:pPr>
+            <w:r>
+              <w:rPr>
+                <w:rFonts w:ascii="Times New Roman" w:hAnsi="Times New Roman" w:cs="Times New Roman"/>
+                <w:sz w:val="26"/>
+                <w:szCs w:val="26"/>
+              </w:rPr>
+              <w:t xml:space="preserve">Have experiences working with Product Project, </w:t>
+            </w:r>
+            <w:r>
+              <w:rPr>
+                <w:rFonts w:ascii="Times New Roman" w:hAnsi="Times New Roman" w:cs="Times New Roman"/>
+                <w:sz w:val="26"/>
+                <w:szCs w:val="26"/>
+              </w:rPr>
+              <w:t xml:space="preserve">Outsource, </w:t>
+            </w:r>
+            <w:r>
+              <w:rPr>
+                <w:rFonts w:ascii="Times New Roman" w:hAnsi="Times New Roman" w:cs="Times New Roman"/>
+                <w:sz w:val="26"/>
+                <w:szCs w:val="26"/>
+              </w:rPr>
+              <w:t>IOT</w:t>
+            </w:r>
+            <w:r>
+              <w:rPr>
+                <w:rFonts w:ascii="Times New Roman" w:hAnsi="Times New Roman" w:cs="Times New Roman"/>
+                <w:sz w:val="26"/>
+                <w:szCs w:val="26"/>
+              </w:rPr>
+              <w:t xml:space="preserve">, Android, </w:t>
+            </w:r>
+            <w:r>
+              <w:rPr>
+                <w:rFonts w:ascii="Times New Roman" w:hAnsi="Times New Roman" w:cs="Times New Roman"/>
+                <w:sz w:val="26"/>
+                <w:szCs w:val="26"/>
+              </w:rPr>
+              <w:t xml:space="preserve">IOS, </w:t>
+            </w:r>
+            <w:r>
+              <w:rPr>
+                <w:rFonts w:ascii="Times New Roman" w:hAnsi="Times New Roman" w:cs="Times New Roman"/>
+                <w:sz w:val="26"/>
+                <w:szCs w:val="26"/>
+              </w:rPr>
+              <w:t>SQL</w:t>
+            </w:r>
+          </w:p>
+          <w:p>
+            <w:pPr>
+              <w:pStyle w:val="TableText1"/>
+              <w:rPr>
+                <w:rFonts w:ascii="Times New Roman" w:hAnsi="Times New Roman" w:cs="Times New Roman"/>
+                <w:sz w:val="26"/>
+                <w:szCs w:val="26"/>
+              </w:rPr>
+            </w:pPr>
+            <w:r>
+              <w:rPr>
+                <w:rFonts w:ascii="Times New Roman" w:hAnsi="Times New Roman" w:cs="Times New Roman"/>
+                <w:sz w:val="26"/>
+                <w:szCs w:val="26"/>
+              </w:rPr>
+              <w:t>Have experiences work with hardware, communicate between hardware and software</w:t>
+            </w:r>
+          </w:p>
+          <w:p>
+            <w:pPr>
+              <w:pStyle w:val="TableText1"/>
+              <w:rPr>
+                <w:rFonts w:ascii="Times New Roman" w:hAnsi="Times New Roman" w:cs="Times New Roman"/>
+                <w:sz w:val="26"/>
+                <w:szCs w:val="26"/>
+              </w:rPr>
+            </w:pPr>
+            <w:r>
+              <w:rPr>
+                <w:rFonts w:ascii="Times New Roman" w:hAnsi="Times New Roman" w:cs="Times New Roman"/>
+                <w:sz w:val="26"/>
+                <w:szCs w:val="26"/>
+              </w:rPr>
               <w:t xml:space="preserve">Have experiences working with </w:t>
             </w:r>
             <w:r>
@@ -1057,15 +1271,15 @@
                 <w:sz w:val="26"/>
                 <w:szCs w:val="26"/>
               </w:rPr>
-              <w:t xml:space="preserve"> I</w:t>
-            </w:r>
-            <w:r>
-              <w:rPr>
-                <w:rFonts w:ascii="Times New Roman" w:hAnsi="Times New Roman" w:cs="Times New Roman"/>
-                <w:sz w:val="26"/>
-                <w:szCs w:val="26"/>
-              </w:rPr>
-              <w:t>so 26262 standard</w:t>
+              <w:t>version contro</w:t>
+            </w:r>
+            <w:r>
+              <w:rPr>
+                <w:rFonts w:ascii="Times New Roman" w:hAnsi="Times New Roman" w:cs="Times New Roman"/>
+                <w:sz w:val="26"/>
+                <w:szCs w:val="26"/>
+              </w:rPr>
+              <w:t>l system: Git systems, SVN client, SVN server…</w:t>
             </w:r>
           </w:p>
           <w:p>
@@ -1083,47 +1297,23 @@
                 <w:sz w:val="26"/>
                 <w:szCs w:val="26"/>
               </w:rPr>
-              <w:t xml:space="preserve">Have experiences working with Product Project, </w:t>
-            </w:r>
-            <w:r>
-              <w:rPr>
-                <w:rFonts w:ascii="Times New Roman" w:hAnsi="Times New Roman" w:cs="Times New Roman"/>
-                <w:sz w:val="26"/>
-                <w:szCs w:val="26"/>
-              </w:rPr>
-              <w:t xml:space="preserve">Outsource, </w:t>
-            </w:r>
-            <w:r>
-              <w:rPr>
-                <w:rFonts w:ascii="Times New Roman" w:hAnsi="Times New Roman" w:cs="Times New Roman"/>
-                <w:sz w:val="26"/>
-                <w:szCs w:val="26"/>
-              </w:rPr>
-              <w:t>IOT</w:t>
-            </w:r>
-            <w:r>
-              <w:rPr>
-                <w:rFonts w:ascii="Times New Roman" w:hAnsi="Times New Roman" w:cs="Times New Roman"/>
-                <w:sz w:val="26"/>
-                <w:szCs w:val="26"/>
-              </w:rPr>
-              <w:t xml:space="preserve">, Android, </w:t>
-            </w:r>
-            <w:r>
-              <w:rPr>
-                <w:rFonts w:ascii="Times New Roman" w:hAnsi="Times New Roman" w:cs="Times New Roman"/>
-                <w:sz w:val="26"/>
-                <w:szCs w:val="26"/>
-              </w:rPr>
-              <w:t xml:space="preserve">IOS, </w:t>
-            </w:r>
-            <w:r>
-              <w:rPr>
-                <w:rFonts w:ascii="Times New Roman" w:hAnsi="Times New Roman" w:cs="Times New Roman"/>
-                <w:sz w:val="26"/>
-                <w:szCs w:val="26"/>
-              </w:rPr>
-              <w:t>SQL</w:t>
+              <w:t xml:space="preserve">Have experiences working with </w:t>
+            </w:r>
+            <w:r>
+              <w:rPr>
+                <w:rFonts w:ascii="Times New Roman" w:hAnsi="Times New Roman" w:cs="Times New Roman"/>
+                <w:sz w:val="26"/>
+                <w:szCs w:val="26"/>
+              </w:rPr>
+              <w:t>W</w:t>
+            </w:r>
+            <w:r>
+              <w:rPr>
+                <w:rFonts w:ascii="Times New Roman" w:hAnsi="Times New Roman" w:cs="Times New Roman"/>
+                <w:sz w:val="26"/>
+                <w:szCs w:val="26"/>
+              </w:rPr>
+              <w:t>orking process System: Jira, Confluence, Redmine, Trello…</w:t>
             </w:r>
           </w:p>
           <w:p>
@@ -1141,92 +1331,6 @@
                 <w:sz w:val="26"/>
                 <w:szCs w:val="26"/>
               </w:rPr>
-              <w:t>Have experiences work with hardware, communicate between hardware and software</w:t>
-            </w:r>
-          </w:p>
-          <w:p>
-            <w:pPr>
-              <w:pStyle w:val="TableText1"/>
-              <w:rPr>
-                <w:rFonts w:ascii="Times New Roman" w:hAnsi="Times New Roman" w:cs="Times New Roman"/>
-                <w:sz w:val="26"/>
-                <w:szCs w:val="26"/>
-              </w:rPr>
-            </w:pPr>
-            <w:r>
-              <w:rPr>
-                <w:rFonts w:ascii="Times New Roman" w:hAnsi="Times New Roman" w:cs="Times New Roman"/>
-                <w:sz w:val="26"/>
-                <w:szCs w:val="26"/>
-              </w:rPr>
-              <w:t xml:space="preserve">Have experiences working with </w:t>
-            </w:r>
-            <w:r>
-              <w:rPr>
-                <w:rFonts w:ascii="Times New Roman" w:hAnsi="Times New Roman" w:cs="Times New Roman"/>
-                <w:sz w:val="26"/>
-                <w:szCs w:val="26"/>
-              </w:rPr>
-              <w:t>version contro</w:t>
-            </w:r>
-            <w:r>
-              <w:rPr>
-                <w:rFonts w:ascii="Times New Roman" w:hAnsi="Times New Roman" w:cs="Times New Roman"/>
-                <w:sz w:val="26"/>
-                <w:szCs w:val="26"/>
-              </w:rPr>
-              <w:t>l system: Git systems, SVN client, SVN server…</w:t>
-            </w:r>
-          </w:p>
-          <w:p>
-            <w:pPr>
-              <w:pStyle w:val="TableText1"/>
-              <w:rPr>
-                <w:rFonts w:ascii="Times New Roman" w:hAnsi="Times New Roman" w:cs="Times New Roman"/>
-                <w:sz w:val="26"/>
-                <w:szCs w:val="26"/>
-              </w:rPr>
-            </w:pPr>
-            <w:r>
-              <w:rPr>
-                <w:rFonts w:ascii="Times New Roman" w:hAnsi="Times New Roman" w:cs="Times New Roman"/>
-                <w:sz w:val="26"/>
-                <w:szCs w:val="26"/>
-              </w:rPr>
-              <w:t xml:space="preserve">Have experiences working with </w:t>
-            </w:r>
-            <w:r>
-              <w:rPr>
-                <w:rFonts w:ascii="Times New Roman" w:hAnsi="Times New Roman" w:cs="Times New Roman"/>
-                <w:sz w:val="26"/>
-                <w:szCs w:val="26"/>
-              </w:rPr>
-              <w:t>W</w:t>
-            </w:r>
-            <w:r>
-              <w:rPr>
-                <w:rFonts w:ascii="Times New Roman" w:hAnsi="Times New Roman" w:cs="Times New Roman"/>
-                <w:sz w:val="26"/>
-                <w:szCs w:val="26"/>
-              </w:rPr>
-              <w:t>orking process System: Jira, Confluence, Redmine, Trello…</w:t>
-            </w:r>
-          </w:p>
-          <w:p>
-            <w:pPr>
-              <w:pStyle w:val="TableText1"/>
-              <w:rPr>
-                <w:rFonts w:ascii="Times New Roman" w:hAnsi="Times New Roman" w:cs="Times New Roman"/>
-                <w:sz w:val="26"/>
-                <w:szCs w:val="26"/>
-              </w:rPr>
-            </w:pPr>
-            <w:r>
-              <w:rPr>
-                <w:rFonts w:ascii="Times New Roman" w:hAnsi="Times New Roman" w:cs="Times New Roman"/>
-                <w:sz w:val="26"/>
-                <w:szCs w:val="26"/>
-              </w:rPr>
               <w:t>Work with Bluetooth,</w:t>
             </w:r>
             <w:r>
@@ -1237,13 +1341,23 @@
               </w:rPr>
               <w:t xml:space="preserve"> </w:t>
             </w:r>
-            <w:r>
-              <w:rPr>
-                <w:rFonts w:ascii="Times New Roman" w:hAnsi="Times New Roman" w:cs="Times New Roman"/>
-                <w:sz w:val="26"/>
-                <w:szCs w:val="26"/>
-              </w:rPr>
-              <w:t xml:space="preserve">Wifi, </w:t>
+            <w:proofErr w:type="spellStart"/>
+            <w:r>
+              <w:rPr>
+                <w:rFonts w:ascii="Times New Roman" w:hAnsi="Times New Roman" w:cs="Times New Roman"/>
+                <w:sz w:val="26"/>
+                <w:szCs w:val="26"/>
+              </w:rPr>
+              <w:t>Wifi</w:t>
+            </w:r>
+            <w:proofErr w:type="spellEnd"/>
+            <w:r>
+              <w:rPr>
+                <w:rFonts w:ascii="Times New Roman" w:hAnsi="Times New Roman" w:cs="Times New Roman"/>
+                <w:sz w:val="26"/>
+                <w:szCs w:val="26"/>
+              </w:rPr>
+              <w:t xml:space="preserve">, </w:t>
             </w:r>
             <w:r>
               <w:rPr>
@@ -1374,7 +1488,15 @@
                 <w:szCs w:val="26"/>
               </w:rPr>
               <w:lastRenderedPageBreak/>
-              <w:t>From: 09/2016</w:t>
+              <w:t>From: 09/201</w:t>
+            </w:r>
+            <w:r>
+              <w:rPr>
+                <w:rFonts w:ascii="Times New Roman" w:hAnsi="Times New Roman" w:cs="Times New Roman"/>
+                <w:sz w:val="26"/>
+                <w:szCs w:val="26"/>
+              </w:rPr>
+              <w:t>2</w:t>
             </w:r>
           </w:p>
           <w:p>
@@ -1422,7 +1544,25 @@
                 <w:sz w:val="26"/>
                 <w:szCs w:val="26"/>
               </w:rPr>
-              <w:t>University: Ha Noi University of Science and Technology, Vietnam</w:t>
+              <w:t xml:space="preserve">University: Ha </w:t>
+            </w:r>
+            <w:proofErr w:type="spellStart"/>
+            <w:r>
+              <w:rPr>
+                <w:rFonts w:ascii="Times New Roman" w:hAnsi="Times New Roman" w:cs="Times New Roman"/>
+                <w:sz w:val="26"/>
+                <w:szCs w:val="26"/>
+              </w:rPr>
+              <w:t>Noi</w:t>
+            </w:r>
+            <w:proofErr w:type="spellEnd"/>
+            <w:r>
+              <w:rPr>
+                <w:rFonts w:ascii="Times New Roman" w:hAnsi="Times New Roman" w:cs="Times New Roman"/>
+                <w:sz w:val="26"/>
+                <w:szCs w:val="26"/>
+              </w:rPr>
+              <w:t xml:space="preserve"> University of Science and Technology, Vietnam</w:t>
             </w:r>
           </w:p>
           <w:p>
@@ -1495,13 +1635,23 @@
                 <w:szCs w:val="26"/>
               </w:rPr>
             </w:pPr>
-            <w:r>
-              <w:rPr>
-                <w:rFonts w:ascii="Times New Roman" w:hAnsi="Times New Roman" w:cs="Times New Roman"/>
-                <w:sz w:val="26"/>
-                <w:szCs w:val="26"/>
-              </w:rPr>
-              <w:t>Traning student</w:t>
+            <w:proofErr w:type="spellStart"/>
+            <w:r>
+              <w:rPr>
+                <w:rFonts w:ascii="Times New Roman" w:hAnsi="Times New Roman" w:cs="Times New Roman"/>
+                <w:sz w:val="26"/>
+                <w:szCs w:val="26"/>
+              </w:rPr>
+              <w:t>Traning</w:t>
+            </w:r>
+            <w:proofErr w:type="spellEnd"/>
+            <w:r>
+              <w:rPr>
+                <w:rFonts w:ascii="Times New Roman" w:hAnsi="Times New Roman" w:cs="Times New Roman"/>
+                <w:sz w:val="26"/>
+                <w:szCs w:val="26"/>
+              </w:rPr>
+              <w:t xml:space="preserve"> student</w:t>
             </w:r>
           </w:p>
         </w:tc>
@@ -1583,7 +1733,25 @@
                 <w:sz w:val="26"/>
                 <w:szCs w:val="26"/>
               </w:rPr>
-              <w:t>University: Ha Noi University of Science and Technology, Vietnam</w:t>
+              <w:t xml:space="preserve">University: Ha </w:t>
+            </w:r>
+            <w:proofErr w:type="spellStart"/>
+            <w:r>
+              <w:rPr>
+                <w:rFonts w:ascii="Times New Roman" w:hAnsi="Times New Roman" w:cs="Times New Roman"/>
+                <w:sz w:val="26"/>
+                <w:szCs w:val="26"/>
+              </w:rPr>
+              <w:t>Noi</w:t>
+            </w:r>
+            <w:proofErr w:type="spellEnd"/>
+            <w:r>
+              <w:rPr>
+                <w:rFonts w:ascii="Times New Roman" w:hAnsi="Times New Roman" w:cs="Times New Roman"/>
+                <w:sz w:val="26"/>
+                <w:szCs w:val="26"/>
+              </w:rPr>
+              <w:t xml:space="preserve"> University of Science and Technology, Vietnam</w:t>
             </w:r>
           </w:p>
           <w:p>
@@ -1688,13 +1856,23 @@
                 <w:szCs w:val="26"/>
               </w:rPr>
             </w:pPr>
-            <w:r>
-              <w:rPr>
-                <w:rFonts w:ascii="Times New Roman" w:hAnsi="Times New Roman" w:cs="Times New Roman"/>
-                <w:sz w:val="26"/>
-                <w:szCs w:val="26"/>
-              </w:rPr>
-              <w:t>Traning student</w:t>
+            <w:proofErr w:type="spellStart"/>
+            <w:r>
+              <w:rPr>
+                <w:rFonts w:ascii="Times New Roman" w:hAnsi="Times New Roman" w:cs="Times New Roman"/>
+                <w:sz w:val="26"/>
+                <w:szCs w:val="26"/>
+              </w:rPr>
+              <w:t>Traning</w:t>
+            </w:r>
+            <w:proofErr w:type="spellEnd"/>
+            <w:r>
+              <w:rPr>
+                <w:rFonts w:ascii="Times New Roman" w:hAnsi="Times New Roman" w:cs="Times New Roman"/>
+                <w:sz w:val="26"/>
+                <w:szCs w:val="26"/>
+              </w:rPr>
+              <w:t xml:space="preserve"> student</w:t>
             </w:r>
           </w:p>
         </w:tc>
@@ -1842,6 +2020,7 @@
               </w:rPr>
               <w:t xml:space="preserve">Job Title: </w:t>
             </w:r>
+            <w:proofErr w:type="spellStart"/>
             <w:r>
               <w:rPr>
                 <w:rFonts w:ascii="Times New Roman" w:hAnsi="Times New Roman" w:cs="Times New Roman"/>
@@ -1850,6 +2029,7 @@
               </w:rPr>
               <w:t>Senier</w:t>
             </w:r>
+            <w:proofErr w:type="spellEnd"/>
             <w:r>
               <w:rPr>
                 <w:rFonts w:ascii="Times New Roman" w:hAnsi="Times New Roman" w:cs="Times New Roman"/>
@@ -1918,14 +2098,34 @@
                 <w:szCs w:val="26"/>
               </w:rPr>
             </w:pPr>
-            <w:r>
-              <w:rPr>
-                <w:rFonts w:ascii="Times New Roman" w:hAnsi="Times New Roman" w:cs="Times New Roman"/>
-                <w:sz w:val="26"/>
-                <w:szCs w:val="26"/>
-              </w:rPr>
-              <w:t>Requriment analysic</w:t>
-            </w:r>
+            <w:proofErr w:type="spellStart"/>
+            <w:r>
+              <w:rPr>
+                <w:rFonts w:ascii="Times New Roman" w:hAnsi="Times New Roman" w:cs="Times New Roman"/>
+                <w:sz w:val="26"/>
+                <w:szCs w:val="26"/>
+              </w:rPr>
+              <w:t>Requriment</w:t>
+            </w:r>
+            <w:proofErr w:type="spellEnd"/>
+            <w:r>
+              <w:rPr>
+                <w:rFonts w:ascii="Times New Roman" w:hAnsi="Times New Roman" w:cs="Times New Roman"/>
+                <w:sz w:val="26"/>
+                <w:szCs w:val="26"/>
+              </w:rPr>
+              <w:t xml:space="preserve"> </w:t>
+            </w:r>
+            <w:proofErr w:type="spellStart"/>
+            <w:r>
+              <w:rPr>
+                <w:rFonts w:ascii="Times New Roman" w:hAnsi="Times New Roman" w:cs="Times New Roman"/>
+                <w:sz w:val="26"/>
+                <w:szCs w:val="26"/>
+              </w:rPr>
+              <w:t>analysic</w:t>
+            </w:r>
+            <w:proofErr w:type="spellEnd"/>
           </w:p>
           <w:p>
             <w:pPr>
@@ -2364,13 +2564,23 @@
                 <w:szCs w:val="26"/>
               </w:rPr>
             </w:pPr>
-            <w:r>
-              <w:rPr>
-                <w:rFonts w:ascii="Times New Roman" w:hAnsi="Times New Roman" w:cs="Times New Roman"/>
-                <w:sz w:val="26"/>
-                <w:szCs w:val="26"/>
-              </w:rPr>
-              <w:t xml:space="preserve">Github Profile </w:t>
+            <w:proofErr w:type="spellStart"/>
+            <w:r>
+              <w:rPr>
+                <w:rFonts w:ascii="Times New Roman" w:hAnsi="Times New Roman" w:cs="Times New Roman"/>
+                <w:sz w:val="26"/>
+                <w:szCs w:val="26"/>
+              </w:rPr>
+              <w:t>Github</w:t>
+            </w:r>
+            <w:proofErr w:type="spellEnd"/>
+            <w:r>
+              <w:rPr>
+                <w:rFonts w:ascii="Times New Roman" w:hAnsi="Times New Roman" w:cs="Times New Roman"/>
+                <w:sz w:val="26"/>
+                <w:szCs w:val="26"/>
+              </w:rPr>
+              <w:t xml:space="preserve"> Profile </w:t>
             </w:r>
           </w:p>
         </w:tc>
@@ -2619,6 +2829,7 @@
                 <w:szCs w:val="26"/>
               </w:rPr>
             </w:pPr>
+            <w:proofErr w:type="spellStart"/>
             <w:r>
               <w:rPr>
                 <w:rFonts w:ascii="Times New Roman" w:hAnsi="Times New Roman" w:cs="Times New Roman"/>
@@ -2629,6 +2840,7 @@
               </w:rPr>
               <w:t>NaviTracking</w:t>
             </w:r>
+            <w:proofErr w:type="spellEnd"/>
           </w:p>
         </w:tc>
       </w:tr>
@@ -2973,7 +3185,29 @@
                 <w:szCs w:val="26"/>
                 <w:lang w:val="en-US" w:eastAsia="en-US"/>
               </w:rPr>
-              <w:t>Design, Developer , Development testing</w:t>
+              <w:t xml:space="preserve">Design, </w:t>
+            </w:r>
+            <w:proofErr w:type="gramStart"/>
+            <w:r>
+              <w:rPr>
+                <w:rFonts w:ascii="Times New Roman" w:hAnsi="Times New Roman" w:cs="Times New Roman"/>
+                <w:color w:val="auto"/>
+                <w:sz w:val="26"/>
+                <w:szCs w:val="26"/>
+                <w:lang w:val="en-US" w:eastAsia="en-US"/>
+              </w:rPr>
+              <w:t>Developer ,</w:t>
+            </w:r>
+            <w:proofErr w:type="gramEnd"/>
+            <w:r>
+              <w:rPr>
+                <w:rFonts w:ascii="Times New Roman" w:hAnsi="Times New Roman" w:cs="Times New Roman"/>
+                <w:color w:val="auto"/>
+                <w:sz w:val="26"/>
+                <w:szCs w:val="26"/>
+                <w:lang w:val="en-US" w:eastAsia="en-US"/>
+              </w:rPr>
+              <w:t xml:space="preserve"> Development testing</w:t>
             </w:r>
           </w:p>
         </w:tc>
@@ -3261,8 +3495,66 @@
                 <w:szCs w:val="26"/>
                 <w:lang w:val="en-US" w:eastAsia="en-US"/>
               </w:rPr>
-              <w:t>Restful api, Firebase SDK,CleverTap, sqlite</w:t>
-            </w:r>
+              <w:t xml:space="preserve">Restful </w:t>
+            </w:r>
+            <w:proofErr w:type="spellStart"/>
+            <w:r>
+              <w:rPr>
+                <w:rFonts w:ascii="Times New Roman" w:hAnsi="Times New Roman" w:cs="Times New Roman"/>
+                <w:color w:val="auto"/>
+                <w:sz w:val="26"/>
+                <w:szCs w:val="26"/>
+                <w:lang w:val="en-US" w:eastAsia="en-US"/>
+              </w:rPr>
+              <w:t>api</w:t>
+            </w:r>
+            <w:proofErr w:type="spellEnd"/>
+            <w:r>
+              <w:rPr>
+                <w:rFonts w:ascii="Times New Roman" w:hAnsi="Times New Roman" w:cs="Times New Roman"/>
+                <w:color w:val="auto"/>
+                <w:sz w:val="26"/>
+                <w:szCs w:val="26"/>
+                <w:lang w:val="en-US" w:eastAsia="en-US"/>
+              </w:rPr>
+              <w:t xml:space="preserve">, Firebase </w:t>
+            </w:r>
+            <w:proofErr w:type="spellStart"/>
+            <w:proofErr w:type="gramStart"/>
+            <w:r>
+              <w:rPr>
+                <w:rFonts w:ascii="Times New Roman" w:hAnsi="Times New Roman" w:cs="Times New Roman"/>
+                <w:color w:val="auto"/>
+                <w:sz w:val="26"/>
+                <w:szCs w:val="26"/>
+                <w:lang w:val="en-US" w:eastAsia="en-US"/>
+              </w:rPr>
+              <w:t>SDK,CleverTap</w:t>
+            </w:r>
+            <w:proofErr w:type="spellEnd"/>
+            <w:proofErr w:type="gramEnd"/>
+            <w:r>
+              <w:rPr>
+                <w:rFonts w:ascii="Times New Roman" w:hAnsi="Times New Roman" w:cs="Times New Roman"/>
+                <w:color w:val="auto"/>
+                <w:sz w:val="26"/>
+                <w:szCs w:val="26"/>
+                <w:lang w:val="en-US" w:eastAsia="en-US"/>
+              </w:rPr>
+              <w:t xml:space="preserve">, </w:t>
+            </w:r>
+            <w:proofErr w:type="spellStart"/>
+            <w:r>
+              <w:rPr>
+                <w:rFonts w:ascii="Times New Roman" w:hAnsi="Times New Roman" w:cs="Times New Roman"/>
+                <w:color w:val="auto"/>
+                <w:sz w:val="26"/>
+                <w:szCs w:val="26"/>
+                <w:lang w:val="en-US" w:eastAsia="en-US"/>
+              </w:rPr>
+              <w:t>sqlite</w:t>
+            </w:r>
+            <w:proofErr w:type="spellEnd"/>
             <w:r>
               <w:rPr>
                 <w:rFonts w:ascii="Times New Roman" w:hAnsi="Times New Roman" w:cs="Times New Roman"/>
@@ -3823,7 +4115,29 @@
                 <w:szCs w:val="26"/>
                 <w:lang w:val="en-US" w:eastAsia="en-US"/>
               </w:rPr>
-              <w:t>Design, Developer ,Leader, Development and maintenance, testing</w:t>
+              <w:t xml:space="preserve">Design, </w:t>
+            </w:r>
+            <w:proofErr w:type="gramStart"/>
+            <w:r>
+              <w:rPr>
+                <w:rFonts w:ascii="Times New Roman" w:hAnsi="Times New Roman" w:cs="Times New Roman"/>
+                <w:color w:val="auto"/>
+                <w:sz w:val="26"/>
+                <w:szCs w:val="26"/>
+                <w:lang w:val="en-US" w:eastAsia="en-US"/>
+              </w:rPr>
+              <w:t>Developer ,Leader</w:t>
+            </w:r>
+            <w:proofErr w:type="gramEnd"/>
+            <w:r>
+              <w:rPr>
+                <w:rFonts w:ascii="Times New Roman" w:hAnsi="Times New Roman" w:cs="Times New Roman"/>
+                <w:color w:val="auto"/>
+                <w:sz w:val="26"/>
+                <w:szCs w:val="26"/>
+                <w:lang w:val="en-US" w:eastAsia="en-US"/>
+              </w:rPr>
+              <w:t>, Development and maintenance, testing</w:t>
             </w:r>
           </w:p>
         </w:tc>
@@ -3909,7 +4223,29 @@
                 <w:szCs w:val="26"/>
                 <w:lang w:val="en-US" w:eastAsia="en-US"/>
               </w:rPr>
-              <w:t>Monkey Stories is an English learning app that helps children to master English before the age of 10! (suitable for children aged 2-10 years old)</w:t>
+              <w:t>Monkey Stories is an English learning app that helps children to master English before the age of 10! (</w:t>
+            </w:r>
+            <w:proofErr w:type="gramStart"/>
+            <w:r>
+              <w:rPr>
+                <w:rFonts w:ascii="Times New Roman" w:hAnsi="Times New Roman" w:cs="Times New Roman"/>
+                <w:color w:val="auto"/>
+                <w:sz w:val="26"/>
+                <w:szCs w:val="26"/>
+                <w:lang w:val="en-US" w:eastAsia="en-US"/>
+              </w:rPr>
+              <w:t>suitable</w:t>
+            </w:r>
+            <w:proofErr w:type="gramEnd"/>
+            <w:r>
+              <w:rPr>
+                <w:rFonts w:ascii="Times New Roman" w:hAnsi="Times New Roman" w:cs="Times New Roman"/>
+                <w:color w:val="auto"/>
+                <w:sz w:val="26"/>
+                <w:szCs w:val="26"/>
+                <w:lang w:val="en-US" w:eastAsia="en-US"/>
+              </w:rPr>
+              <w:t xml:space="preserve"> for children aged 2-10 years old)</w:t>
             </w:r>
             <w:r>
               <w:rPr>
@@ -4025,8 +4361,20 @@
                 <w:szCs w:val="26"/>
                 <w:lang w:val="en-US" w:eastAsia="en-US"/>
               </w:rPr>
-              <w:t>Java, swift5, c++</w:t>
-            </w:r>
+              <w:t xml:space="preserve">Java, swift5, </w:t>
+            </w:r>
+            <w:proofErr w:type="spellStart"/>
+            <w:r>
+              <w:rPr>
+                <w:rFonts w:ascii="Times New Roman" w:hAnsi="Times New Roman" w:cs="Times New Roman"/>
+                <w:color w:val="auto"/>
+                <w:sz w:val="26"/>
+                <w:szCs w:val="26"/>
+                <w:lang w:val="en-US" w:eastAsia="en-US"/>
+              </w:rPr>
+              <w:t>c++</w:t>
+            </w:r>
+            <w:proofErr w:type="spellEnd"/>
           </w:p>
         </w:tc>
       </w:tr>
@@ -4121,8 +4469,9 @@
                 <w:szCs w:val="26"/>
                 <w:lang w:val="en-US" w:eastAsia="en-US"/>
               </w:rPr>
-              <w:t>estful api</w:t>
-            </w:r>
+              <w:t xml:space="preserve">estful </w:t>
+            </w:r>
+            <w:proofErr w:type="spellStart"/>
             <w:r>
               <w:rPr>
                 <w:rFonts w:ascii="Times New Roman" w:hAnsi="Times New Roman" w:cs="Times New Roman"/>
@@ -4131,8 +4480,9 @@
                 <w:szCs w:val="26"/>
                 <w:lang w:val="en-US" w:eastAsia="en-US"/>
               </w:rPr>
-              <w:t xml:space="preserve">, Firebase SDK,CleverTap, Coco2dx </w:t>
-            </w:r>
+              <w:t>api</w:t>
+            </w:r>
+            <w:proofErr w:type="spellEnd"/>
             <w:r>
               <w:rPr>
                 <w:rFonts w:ascii="Times New Roman" w:hAnsi="Times New Roman" w:cs="Times New Roman"/>
@@ -4141,6 +4491,40 @@
                 <w:szCs w:val="26"/>
                 <w:lang w:val="en-US" w:eastAsia="en-US"/>
               </w:rPr>
+              <w:t xml:space="preserve">, Firebase </w:t>
+            </w:r>
+            <w:proofErr w:type="spellStart"/>
+            <w:proofErr w:type="gramStart"/>
+            <w:r>
+              <w:rPr>
+                <w:rFonts w:ascii="Times New Roman" w:hAnsi="Times New Roman" w:cs="Times New Roman"/>
+                <w:color w:val="auto"/>
+                <w:sz w:val="26"/>
+                <w:szCs w:val="26"/>
+                <w:lang w:val="en-US" w:eastAsia="en-US"/>
+              </w:rPr>
+              <w:t>SDK,CleverTap</w:t>
+            </w:r>
+            <w:proofErr w:type="spellEnd"/>
+            <w:proofErr w:type="gramEnd"/>
+            <w:r>
+              <w:rPr>
+                <w:rFonts w:ascii="Times New Roman" w:hAnsi="Times New Roman" w:cs="Times New Roman"/>
+                <w:color w:val="auto"/>
+                <w:sz w:val="26"/>
+                <w:szCs w:val="26"/>
+                <w:lang w:val="en-US" w:eastAsia="en-US"/>
+              </w:rPr>
+              <w:t xml:space="preserve">, Coco2dx </w:t>
+            </w:r>
+            <w:r>
+              <w:rPr>
+                <w:rFonts w:ascii="Times New Roman" w:hAnsi="Times New Roman" w:cs="Times New Roman"/>
+                <w:color w:val="auto"/>
+                <w:sz w:val="26"/>
+                <w:szCs w:val="26"/>
+                <w:lang w:val="en-US" w:eastAsia="en-US"/>
+              </w:rPr>
               <w:t>platform</w:t>
             </w:r>
             <w:r>
@@ -4151,7 +4535,29 @@
                 <w:szCs w:val="26"/>
                 <w:lang w:val="en-US" w:eastAsia="en-US"/>
               </w:rPr>
-              <w:t xml:space="preserve">, sqlite, NDK </w:t>
+              <w:t xml:space="preserve">, </w:t>
+            </w:r>
+            <w:proofErr w:type="spellStart"/>
+            <w:r>
+              <w:rPr>
+                <w:rFonts w:ascii="Times New Roman" w:hAnsi="Times New Roman" w:cs="Times New Roman"/>
+                <w:color w:val="auto"/>
+                <w:sz w:val="26"/>
+                <w:szCs w:val="26"/>
+                <w:lang w:val="en-US" w:eastAsia="en-US"/>
+              </w:rPr>
+              <w:t>sqlite</w:t>
+            </w:r>
+            <w:proofErr w:type="spellEnd"/>
+            <w:r>
+              <w:rPr>
+                <w:rFonts w:ascii="Times New Roman" w:hAnsi="Times New Roman" w:cs="Times New Roman"/>
+                <w:color w:val="auto"/>
+                <w:sz w:val="26"/>
+                <w:szCs w:val="26"/>
+                <w:lang w:val="en-US" w:eastAsia="en-US"/>
+              </w:rPr>
+              <w:t xml:space="preserve">, NDK </w:t>
             </w:r>
           </w:p>
         </w:tc>
@@ -4496,6 +4902,7 @@
               </w:rPr>
               <w:t xml:space="preserve"> </w:t>
             </w:r>
+            <w:proofErr w:type="spellStart"/>
             <w:r>
               <w:rPr>
                 <w:rFonts w:ascii="Times New Roman" w:hAnsi="Times New Roman" w:cs="Times New Roman"/>
@@ -4505,6 +4912,7 @@
               </w:rPr>
               <w:t>Appointy</w:t>
             </w:r>
+            <w:proofErr w:type="spellEnd"/>
           </w:p>
         </w:tc>
       </w:tr>
@@ -4937,7 +5345,27 @@
                 <w:szCs w:val="26"/>
                 <w:lang w:val="en-US"/>
               </w:rPr>
-              <w:t>An app for scheduling medical examination for Hai Phong Medical University Hospital</w:t>
+              <w:t xml:space="preserve">An app for scheduling medical examination for Hai </w:t>
+            </w:r>
+            <w:proofErr w:type="spellStart"/>
+            <w:r>
+              <w:rPr>
+                <w:rFonts w:ascii="Times New Roman" w:hAnsi="Times New Roman" w:cs="Times New Roman"/>
+                <w:sz w:val="26"/>
+                <w:szCs w:val="26"/>
+                <w:lang w:val="en-US"/>
+              </w:rPr>
+              <w:t>Phong</w:t>
+            </w:r>
+            <w:proofErr w:type="spellEnd"/>
+            <w:r>
+              <w:rPr>
+                <w:rFonts w:ascii="Times New Roman" w:hAnsi="Times New Roman" w:cs="Times New Roman"/>
+                <w:sz w:val="26"/>
+                <w:szCs w:val="26"/>
+                <w:lang w:val="en-US"/>
+              </w:rPr>
+              <w:t xml:space="preserve"> Medical University Hospital</w:t>
             </w:r>
           </w:p>
         </w:tc>
@@ -5121,8 +5549,9 @@
                 <w:szCs w:val="26"/>
                 <w:lang w:val="en-US" w:eastAsia="en-US"/>
               </w:rPr>
-              <w:t>Restful api</w:t>
-            </w:r>
+              <w:t xml:space="preserve">Restful </w:t>
+            </w:r>
+            <w:proofErr w:type="spellStart"/>
             <w:r>
               <w:rPr>
                 <w:rFonts w:ascii="Times New Roman" w:hAnsi="Times New Roman" w:cs="Times New Roman"/>
@@ -5131,6 +5560,17 @@
                 <w:szCs w:val="26"/>
                 <w:lang w:val="en-US" w:eastAsia="en-US"/>
               </w:rPr>
+              <w:t>api</w:t>
+            </w:r>
+            <w:proofErr w:type="spellEnd"/>
+            <w:r>
+              <w:rPr>
+                <w:rFonts w:ascii="Times New Roman" w:hAnsi="Times New Roman" w:cs="Times New Roman"/>
+                <w:color w:val="auto"/>
+                <w:sz w:val="26"/>
+                <w:szCs w:val="26"/>
+                <w:lang w:val="en-US" w:eastAsia="en-US"/>
+              </w:rPr>
               <w:t>,</w:t>
             </w:r>
             <w:r>
@@ -5141,8 +5581,20 @@
                 <w:szCs w:val="26"/>
                 <w:lang w:val="en-US" w:eastAsia="en-US"/>
               </w:rPr>
-              <w:t xml:space="preserve"> Sqlite</w:t>
-            </w:r>
+              <w:t xml:space="preserve"> </w:t>
+            </w:r>
+            <w:proofErr w:type="spellStart"/>
+            <w:r>
+              <w:rPr>
+                <w:rFonts w:ascii="Times New Roman" w:hAnsi="Times New Roman" w:cs="Times New Roman"/>
+                <w:color w:val="auto"/>
+                <w:sz w:val="26"/>
+                <w:szCs w:val="26"/>
+                <w:lang w:val="en-US" w:eastAsia="en-US"/>
+              </w:rPr>
+              <w:t>Sqlite</w:t>
+            </w:r>
+            <w:proofErr w:type="spellEnd"/>
           </w:p>
         </w:tc>
       </w:tr>
@@ -5328,6 +5780,7 @@
                 <w:szCs w:val="26"/>
               </w:rPr>
             </w:pPr>
+            <w:proofErr w:type="spellStart"/>
             <w:r>
               <w:rPr>
                 <w:rFonts w:ascii="Times New Roman" w:hAnsi="Times New Roman" w:cs="Times New Roman"/>
@@ -5335,7 +5788,17 @@
                 <w:szCs w:val="26"/>
                 <w:lang w:val="en-US"/>
               </w:rPr>
-              <w:t>BartendingDrink Systems</w:t>
+              <w:t>BartendingDrink</w:t>
+            </w:r>
+            <w:proofErr w:type="spellEnd"/>
+            <w:r>
+              <w:rPr>
+                <w:rFonts w:ascii="Times New Roman" w:hAnsi="Times New Roman" w:cs="Times New Roman"/>
+                <w:sz w:val="26"/>
+                <w:szCs w:val="26"/>
+                <w:lang w:val="en-US"/>
+              </w:rPr>
+              <w:t xml:space="preserve"> Systems</w:t>
             </w:r>
           </w:p>
         </w:tc>
@@ -5942,7 +6405,51 @@
                 <w:szCs w:val="26"/>
                 <w:lang w:val="en-US" w:eastAsia="en-US"/>
               </w:rPr>
-              <w:t>Restful api. Sqlite, firebase</w:t>
+              <w:t xml:space="preserve">Restful </w:t>
+            </w:r>
+            <w:proofErr w:type="spellStart"/>
+            <w:r>
+              <w:rPr>
+                <w:rFonts w:ascii="Times New Roman" w:hAnsi="Times New Roman" w:cs="Times New Roman"/>
+                <w:color w:val="auto"/>
+                <w:sz w:val="26"/>
+                <w:szCs w:val="26"/>
+                <w:lang w:val="en-US" w:eastAsia="en-US"/>
+              </w:rPr>
+              <w:t>api</w:t>
+            </w:r>
+            <w:proofErr w:type="spellEnd"/>
+            <w:r>
+              <w:rPr>
+                <w:rFonts w:ascii="Times New Roman" w:hAnsi="Times New Roman" w:cs="Times New Roman"/>
+                <w:color w:val="auto"/>
+                <w:sz w:val="26"/>
+                <w:szCs w:val="26"/>
+                <w:lang w:val="en-US" w:eastAsia="en-US"/>
+              </w:rPr>
+              <w:t xml:space="preserve">. </w:t>
+            </w:r>
+            <w:proofErr w:type="spellStart"/>
+            <w:r>
+              <w:rPr>
+                <w:rFonts w:ascii="Times New Roman" w:hAnsi="Times New Roman" w:cs="Times New Roman"/>
+                <w:color w:val="auto"/>
+                <w:sz w:val="26"/>
+                <w:szCs w:val="26"/>
+                <w:lang w:val="en-US" w:eastAsia="en-US"/>
+              </w:rPr>
+              <w:t>Sqlite</w:t>
+            </w:r>
+            <w:proofErr w:type="spellEnd"/>
+            <w:r>
+              <w:rPr>
+                <w:rFonts w:ascii="Times New Roman" w:hAnsi="Times New Roman" w:cs="Times New Roman"/>
+                <w:color w:val="auto"/>
+                <w:sz w:val="26"/>
+                <w:szCs w:val="26"/>
+                <w:lang w:val="en-US" w:eastAsia="en-US"/>
+              </w:rPr>
+              <w:t>, firebase</w:t>
             </w:r>
           </w:p>
         </w:tc>
@@ -6130,6 +6637,7 @@
                 <w:szCs w:val="26"/>
               </w:rPr>
             </w:pPr>
+            <w:proofErr w:type="spellStart"/>
             <w:r>
               <w:rPr>
                 <w:rFonts w:ascii="Times New Roman" w:hAnsi="Times New Roman" w:cs="Times New Roman"/>
@@ -6140,6 +6648,7 @@
               </w:rPr>
               <w:t>FasterVPN</w:t>
             </w:r>
+            <w:proofErr w:type="spellEnd"/>
           </w:p>
         </w:tc>
       </w:tr>
@@ -6746,8 +7255,9 @@
                 <w:szCs w:val="26"/>
                 <w:lang w:val="en-US" w:eastAsia="en-US"/>
               </w:rPr>
-              <w:t>Restful api, OpenVPN</w:t>
-            </w:r>
+              <w:t xml:space="preserve">Restful </w:t>
+            </w:r>
+            <w:proofErr w:type="spellStart"/>
             <w:r>
               <w:rPr>
                 <w:rFonts w:ascii="Times New Roman" w:hAnsi="Times New Roman" w:cs="Times New Roman"/>
@@ -6756,8 +7266,30 @@
                 <w:szCs w:val="26"/>
                 <w:lang w:val="en-US" w:eastAsia="en-US"/>
               </w:rPr>
+              <w:t>api</w:t>
+            </w:r>
+            <w:proofErr w:type="spellEnd"/>
+            <w:r>
+              <w:rPr>
+                <w:rFonts w:ascii="Times New Roman" w:hAnsi="Times New Roman" w:cs="Times New Roman"/>
+                <w:color w:val="auto"/>
+                <w:sz w:val="26"/>
+                <w:szCs w:val="26"/>
+                <w:lang w:val="en-US" w:eastAsia="en-US"/>
+              </w:rPr>
+              <w:t>, OpenVPN</w:t>
+            </w:r>
+            <w:r>
+              <w:rPr>
+                <w:rFonts w:ascii="Times New Roman" w:hAnsi="Times New Roman" w:cs="Times New Roman"/>
+                <w:color w:val="auto"/>
+                <w:sz w:val="26"/>
+                <w:szCs w:val="26"/>
+                <w:lang w:val="en-US" w:eastAsia="en-US"/>
+              </w:rPr>
               <w:t xml:space="preserve">, </w:t>
             </w:r>
+            <w:proofErr w:type="spellStart"/>
             <w:r>
               <w:rPr>
                 <w:rFonts w:ascii="Times New Roman" w:hAnsi="Times New Roman" w:cs="Times New Roman"/>
@@ -6768,6 +7300,7 @@
               </w:rPr>
               <w:t>GetX</w:t>
             </w:r>
+            <w:proofErr w:type="spellEnd"/>
           </w:p>
         </w:tc>
       </w:tr>
@@ -7019,8 +7552,20 @@
                 <w:szCs w:val="26"/>
                 <w:lang w:val="en-US" w:eastAsia="en-US"/>
               </w:rPr>
-              <w:t>TOPGPS, VnetGPS</w:t>
-            </w:r>
+              <w:t xml:space="preserve">TOPGPS, </w:t>
+            </w:r>
+            <w:proofErr w:type="spellStart"/>
+            <w:r>
+              <w:rPr>
+                <w:rFonts w:ascii="Times New Roman" w:hAnsi="Times New Roman" w:cs="Times New Roman"/>
+                <w:color w:val="auto"/>
+                <w:sz w:val="26"/>
+                <w:szCs w:val="26"/>
+                <w:lang w:val="en-US" w:eastAsia="en-US"/>
+              </w:rPr>
+              <w:t>VnetGPS</w:t>
+            </w:r>
+            <w:proofErr w:type="spellEnd"/>
           </w:p>
         </w:tc>
       </w:tr>
@@ -7106,7 +7651,29 @@
                 <w:szCs w:val="26"/>
                 <w:lang w:val="en-US" w:eastAsia="en-US"/>
               </w:rPr>
-              <w:t>VNET/ SonHa Group</w:t>
+              <w:t xml:space="preserve">VNET/ </w:t>
+            </w:r>
+            <w:proofErr w:type="spellStart"/>
+            <w:r>
+              <w:rPr>
+                <w:rFonts w:ascii="Times New Roman" w:hAnsi="Times New Roman" w:cs="Times New Roman"/>
+                <w:color w:val="auto"/>
+                <w:sz w:val="26"/>
+                <w:szCs w:val="26"/>
+                <w:lang w:val="en-US" w:eastAsia="en-US"/>
+              </w:rPr>
+              <w:t>SonHa</w:t>
+            </w:r>
+            <w:proofErr w:type="spellEnd"/>
+            <w:r>
+              <w:rPr>
+                <w:rFonts w:ascii="Times New Roman" w:hAnsi="Times New Roman" w:cs="Times New Roman"/>
+                <w:color w:val="auto"/>
+                <w:sz w:val="26"/>
+                <w:szCs w:val="26"/>
+                <w:lang w:val="en-US" w:eastAsia="en-US"/>
+              </w:rPr>
+              <w:t xml:space="preserve"> Group</w:t>
             </w:r>
           </w:p>
         </w:tc>
@@ -7388,7 +7955,29 @@
                 <w:szCs w:val="26"/>
                 <w:lang w:val="en-US" w:eastAsia="en-US"/>
               </w:rPr>
-              <w:t xml:space="preserve">, Create SRS, Design, Developer ,Leader, </w:t>
+              <w:t xml:space="preserve">, Create SRS, Design, </w:t>
+            </w:r>
+            <w:proofErr w:type="gramStart"/>
+            <w:r>
+              <w:rPr>
+                <w:rFonts w:ascii="Times New Roman" w:hAnsi="Times New Roman" w:cs="Times New Roman"/>
+                <w:color w:val="auto"/>
+                <w:sz w:val="26"/>
+                <w:szCs w:val="26"/>
+                <w:lang w:val="en-US" w:eastAsia="en-US"/>
+              </w:rPr>
+              <w:t>Developer ,Leader</w:t>
+            </w:r>
+            <w:proofErr w:type="gramEnd"/>
+            <w:r>
+              <w:rPr>
+                <w:rFonts w:ascii="Times New Roman" w:hAnsi="Times New Roman" w:cs="Times New Roman"/>
+                <w:color w:val="auto"/>
+                <w:sz w:val="26"/>
+                <w:szCs w:val="26"/>
+                <w:lang w:val="en-US" w:eastAsia="en-US"/>
+              </w:rPr>
+              <w:t xml:space="preserve">, </w:t>
             </w:r>
             <w:r>
               <w:rPr>
@@ -7516,8 +8105,10 @@
                 <w:szCs w:val="26"/>
                 <w:lang w:val="en-US" w:eastAsia="en-US"/>
               </w:rPr>
-              <w:t>e project has 3 parts: Service,W</w:t>
-            </w:r>
+              <w:t xml:space="preserve">e project has 3 parts: </w:t>
+            </w:r>
+            <w:proofErr w:type="spellStart"/>
+            <w:proofErr w:type="gramStart"/>
             <w:r>
               <w:rPr>
                 <w:rFonts w:ascii="Times New Roman" w:hAnsi="Times New Roman" w:cs="Times New Roman"/>
@@ -7526,7 +8117,29 @@
                 <w:szCs w:val="26"/>
                 <w:lang w:val="en-US" w:eastAsia="en-US"/>
               </w:rPr>
-              <w:t>eb, and Android Apps</w:t>
+              <w:t>Service,W</w:t>
+            </w:r>
+            <w:r>
+              <w:rPr>
+                <w:rFonts w:ascii="Times New Roman" w:hAnsi="Times New Roman" w:cs="Times New Roman"/>
+                <w:color w:val="auto"/>
+                <w:sz w:val="26"/>
+                <w:szCs w:val="26"/>
+                <w:lang w:val="en-US" w:eastAsia="en-US"/>
+              </w:rPr>
+              <w:t>eb</w:t>
+            </w:r>
+            <w:proofErr w:type="spellEnd"/>
+            <w:proofErr w:type="gramEnd"/>
+            <w:r>
+              <w:rPr>
+                <w:rFonts w:ascii="Times New Roman" w:hAnsi="Times New Roman" w:cs="Times New Roman"/>
+                <w:color w:val="auto"/>
+                <w:sz w:val="26"/>
+                <w:szCs w:val="26"/>
+                <w:lang w:val="en-US" w:eastAsia="en-US"/>
+              </w:rPr>
+              <w:t>, and Android Apps</w:t>
             </w:r>
             <w:r>
               <w:rPr>
@@ -7632,7 +8245,29 @@
                 <w:szCs w:val="26"/>
                 <w:lang w:val="en-US" w:eastAsia="en-US"/>
               </w:rPr>
-              <w:t>Java, Java android, sql, swift5</w:t>
+              <w:t xml:space="preserve">Java, Java android, </w:t>
+            </w:r>
+            <w:proofErr w:type="spellStart"/>
+            <w:r>
+              <w:rPr>
+                <w:rFonts w:ascii="Times New Roman" w:hAnsi="Times New Roman" w:cs="Times New Roman"/>
+                <w:color w:val="auto"/>
+                <w:sz w:val="26"/>
+                <w:szCs w:val="26"/>
+                <w:lang w:val="en-US" w:eastAsia="en-US"/>
+              </w:rPr>
+              <w:t>sql</w:t>
+            </w:r>
+            <w:proofErr w:type="spellEnd"/>
+            <w:r>
+              <w:rPr>
+                <w:rFonts w:ascii="Times New Roman" w:hAnsi="Times New Roman" w:cs="Times New Roman"/>
+                <w:color w:val="auto"/>
+                <w:sz w:val="26"/>
+                <w:szCs w:val="26"/>
+                <w:lang w:val="en-US" w:eastAsia="en-US"/>
+              </w:rPr>
+              <w:t>, swift5</w:t>
             </w:r>
           </w:p>
         </w:tc>
@@ -7729,7 +8364,51 @@
                 <w:szCs w:val="26"/>
                 <w:lang w:val="en-US" w:eastAsia="en-US"/>
               </w:rPr>
-              <w:t>estful api, stream video, minio, MQTT, google map, GPS, Firebase</w:t>
+              <w:t xml:space="preserve">estful </w:t>
+            </w:r>
+            <w:proofErr w:type="spellStart"/>
+            <w:r>
+              <w:rPr>
+                <w:rFonts w:ascii="Times New Roman" w:hAnsi="Times New Roman" w:cs="Times New Roman"/>
+                <w:color w:val="auto"/>
+                <w:sz w:val="26"/>
+                <w:szCs w:val="26"/>
+                <w:lang w:val="en-US" w:eastAsia="en-US"/>
+              </w:rPr>
+              <w:t>api</w:t>
+            </w:r>
+            <w:proofErr w:type="spellEnd"/>
+            <w:r>
+              <w:rPr>
+                <w:rFonts w:ascii="Times New Roman" w:hAnsi="Times New Roman" w:cs="Times New Roman"/>
+                <w:color w:val="auto"/>
+                <w:sz w:val="26"/>
+                <w:szCs w:val="26"/>
+                <w:lang w:val="en-US" w:eastAsia="en-US"/>
+              </w:rPr>
+              <w:t xml:space="preserve">, stream video, </w:t>
+            </w:r>
+            <w:proofErr w:type="spellStart"/>
+            <w:r>
+              <w:rPr>
+                <w:rFonts w:ascii="Times New Roman" w:hAnsi="Times New Roman" w:cs="Times New Roman"/>
+                <w:color w:val="auto"/>
+                <w:sz w:val="26"/>
+                <w:szCs w:val="26"/>
+                <w:lang w:val="en-US" w:eastAsia="en-US"/>
+              </w:rPr>
+              <w:t>minio</w:t>
+            </w:r>
+            <w:proofErr w:type="spellEnd"/>
+            <w:r>
+              <w:rPr>
+                <w:rFonts w:ascii="Times New Roman" w:hAnsi="Times New Roman" w:cs="Times New Roman"/>
+                <w:color w:val="auto"/>
+                <w:sz w:val="26"/>
+                <w:szCs w:val="26"/>
+                <w:lang w:val="en-US" w:eastAsia="en-US"/>
+              </w:rPr>
+              <w:t>, MQTT, google map, GPS, Firebase</w:t>
             </w:r>
           </w:p>
         </w:tc>
@@ -8105,8 +8784,19 @@
                 <w:szCs w:val="26"/>
                 <w:lang w:val="en-US"/>
               </w:rPr>
-              <w:t>8 member</w:t>
-            </w:r>
+              <w:t xml:space="preserve">8 </w:t>
+            </w:r>
+            <w:proofErr w:type="gramStart"/>
+            <w:r>
+              <w:rPr>
+                <w:rFonts w:ascii="Times New Roman" w:hAnsi="Times New Roman" w:cs="Times New Roman"/>
+                <w:sz w:val="26"/>
+                <w:szCs w:val="26"/>
+                <w:lang w:val="en-US"/>
+              </w:rPr>
+              <w:t>member</w:t>
+            </w:r>
+            <w:proofErr w:type="gramEnd"/>
           </w:p>
         </w:tc>
       </w:tr>
@@ -8376,7 +9066,29 @@
                 <w:szCs w:val="26"/>
                 <w:lang w:val="en-US" w:eastAsia="en-US"/>
               </w:rPr>
-              <w:t>An automotive project which develops by Panasonic company. Implement new project for MessageApp module, Voice module</w:t>
+              <w:t xml:space="preserve">An automotive project which develops by Panasonic company. Implement new project for </w:t>
+            </w:r>
+            <w:proofErr w:type="spellStart"/>
+            <w:r>
+              <w:rPr>
+                <w:rFonts w:ascii="Times New Roman" w:hAnsi="Times New Roman" w:cs="Times New Roman"/>
+                <w:color w:val="auto"/>
+                <w:sz w:val="26"/>
+                <w:szCs w:val="26"/>
+                <w:lang w:val="en-US" w:eastAsia="en-US"/>
+              </w:rPr>
+              <w:t>MessageApp</w:t>
+            </w:r>
+            <w:proofErr w:type="spellEnd"/>
+            <w:r>
+              <w:rPr>
+                <w:rFonts w:ascii="Times New Roman" w:hAnsi="Times New Roman" w:cs="Times New Roman"/>
+                <w:color w:val="auto"/>
+                <w:sz w:val="26"/>
+                <w:szCs w:val="26"/>
+                <w:lang w:val="en-US" w:eastAsia="en-US"/>
+              </w:rPr>
+              <w:t xml:space="preserve"> module, Voice module</w:t>
             </w:r>
           </w:p>
         </w:tc>
@@ -8463,8 +9175,20 @@
                 <w:szCs w:val="26"/>
                 <w:lang w:val="en-US" w:eastAsia="en-US"/>
               </w:rPr>
-              <w:t>C++, Python, xml, AI, ImageProccess</w:t>
-            </w:r>
+              <w:t xml:space="preserve">C++, Python, xml, AI, </w:t>
+            </w:r>
+            <w:proofErr w:type="spellStart"/>
+            <w:r>
+              <w:rPr>
+                <w:rFonts w:ascii="Times New Roman" w:hAnsi="Times New Roman" w:cs="Times New Roman"/>
+                <w:color w:val="auto"/>
+                <w:sz w:val="26"/>
+                <w:szCs w:val="26"/>
+                <w:lang w:val="en-US" w:eastAsia="en-US"/>
+              </w:rPr>
+              <w:t>ImageProccess</w:t>
+            </w:r>
+            <w:proofErr w:type="spellEnd"/>
           </w:p>
         </w:tc>
       </w:tr>
@@ -8863,8 +9587,19 @@
                 <w:szCs w:val="26"/>
                 <w:lang w:val="en-US"/>
               </w:rPr>
-              <w:t>30 member</w:t>
-            </w:r>
+              <w:t xml:space="preserve">30 </w:t>
+            </w:r>
+            <w:proofErr w:type="gramStart"/>
+            <w:r>
+              <w:rPr>
+                <w:rFonts w:ascii="Times New Roman" w:hAnsi="Times New Roman" w:cs="Times New Roman"/>
+                <w:sz w:val="26"/>
+                <w:szCs w:val="26"/>
+                <w:lang w:val="en-US"/>
+              </w:rPr>
+              <w:t>member</w:t>
+            </w:r>
+            <w:proofErr w:type="gramEnd"/>
           </w:p>
         </w:tc>
       </w:tr>
@@ -8952,7 +9687,27 @@
                 <w:szCs w:val="26"/>
                 <w:lang w:val="en-US"/>
               </w:rPr>
-              <w:t>Designer, Developer, Team Lead for MessageApp team</w:t>
+              <w:t xml:space="preserve">Designer, Developer, Team Lead for </w:t>
+            </w:r>
+            <w:proofErr w:type="spellStart"/>
+            <w:r>
+              <w:rPr>
+                <w:rFonts w:ascii="Times New Roman" w:hAnsi="Times New Roman" w:cs="Times New Roman"/>
+                <w:sz w:val="26"/>
+                <w:szCs w:val="26"/>
+                <w:lang w:val="en-US"/>
+              </w:rPr>
+              <w:t>MessageApp</w:t>
+            </w:r>
+            <w:proofErr w:type="spellEnd"/>
+            <w:r>
+              <w:rPr>
+                <w:rFonts w:ascii="Times New Roman" w:hAnsi="Times New Roman" w:cs="Times New Roman"/>
+                <w:sz w:val="26"/>
+                <w:szCs w:val="26"/>
+                <w:lang w:val="en-US"/>
+              </w:rPr>
+              <w:t xml:space="preserve"> team</w:t>
             </w:r>
           </w:p>
         </w:tc>
@@ -9048,7 +9803,47 @@
                 <w:szCs w:val="26"/>
                 <w:lang w:val="en-US"/>
               </w:rPr>
-              <w:t xml:space="preserve"> Development MessageApp Module Maintain for KingDom systems</w:t>
+              <w:t xml:space="preserve"> Development </w:t>
+            </w:r>
+            <w:proofErr w:type="spellStart"/>
+            <w:r>
+              <w:rPr>
+                <w:rFonts w:ascii="Times New Roman" w:hAnsi="Times New Roman" w:cs="Times New Roman"/>
+                <w:sz w:val="26"/>
+                <w:szCs w:val="26"/>
+                <w:lang w:val="en-US"/>
+              </w:rPr>
+              <w:t>MessageApp</w:t>
+            </w:r>
+            <w:proofErr w:type="spellEnd"/>
+            <w:r>
+              <w:rPr>
+                <w:rFonts w:ascii="Times New Roman" w:hAnsi="Times New Roman" w:cs="Times New Roman"/>
+                <w:sz w:val="26"/>
+                <w:szCs w:val="26"/>
+                <w:lang w:val="en-US"/>
+              </w:rPr>
+              <w:t xml:space="preserve"> Module Maintain for </w:t>
+            </w:r>
+            <w:proofErr w:type="spellStart"/>
+            <w:r>
+              <w:rPr>
+                <w:rFonts w:ascii="Times New Roman" w:hAnsi="Times New Roman" w:cs="Times New Roman"/>
+                <w:sz w:val="26"/>
+                <w:szCs w:val="26"/>
+                <w:lang w:val="en-US"/>
+              </w:rPr>
+              <w:t>KingDom</w:t>
+            </w:r>
+            <w:proofErr w:type="spellEnd"/>
+            <w:r>
+              <w:rPr>
+                <w:rFonts w:ascii="Times New Roman" w:hAnsi="Times New Roman" w:cs="Times New Roman"/>
+                <w:sz w:val="26"/>
+                <w:szCs w:val="26"/>
+                <w:lang w:val="en-US"/>
+              </w:rPr>
+              <w:t xml:space="preserve"> systems</w:t>
             </w:r>
           </w:p>
         </w:tc>
@@ -9136,7 +9931,29 @@
                 <w:szCs w:val="26"/>
                 <w:lang w:val="en-US" w:eastAsia="en-US"/>
               </w:rPr>
-              <w:t>An automotive project which develops by Panasonic company. Implement new project for MessageApp module, Voice module</w:t>
+              <w:t xml:space="preserve">An automotive project which develops by Panasonic company. Implement new project for </w:t>
+            </w:r>
+            <w:proofErr w:type="spellStart"/>
+            <w:r>
+              <w:rPr>
+                <w:rFonts w:ascii="Times New Roman" w:hAnsi="Times New Roman" w:cs="Times New Roman"/>
+                <w:color w:val="auto"/>
+                <w:sz w:val="26"/>
+                <w:szCs w:val="26"/>
+                <w:lang w:val="en-US" w:eastAsia="en-US"/>
+              </w:rPr>
+              <w:t>MessageApp</w:t>
+            </w:r>
+            <w:proofErr w:type="spellEnd"/>
+            <w:r>
+              <w:rPr>
+                <w:rFonts w:ascii="Times New Roman" w:hAnsi="Times New Roman" w:cs="Times New Roman"/>
+                <w:color w:val="auto"/>
+                <w:sz w:val="26"/>
+                <w:szCs w:val="26"/>
+                <w:lang w:val="en-US" w:eastAsia="en-US"/>
+              </w:rPr>
+              <w:t xml:space="preserve"> module, Voice module</w:t>
             </w:r>
           </w:p>
         </w:tc>
@@ -9303,6 +10120,7 @@
                 <w:szCs w:val="26"/>
               </w:rPr>
             </w:pPr>
+            <w:proofErr w:type="spellStart"/>
             <w:r>
               <w:rPr>
                 <w:rFonts w:ascii="Times New Roman" w:hAnsi="Times New Roman" w:cs="Times New Roman"/>
@@ -9312,6 +10130,7 @@
               </w:rPr>
               <w:t>KingDom</w:t>
             </w:r>
+            <w:proofErr w:type="spellEnd"/>
             <w:r>
               <w:rPr>
                 <w:rFonts w:ascii="Times New Roman" w:hAnsi="Times New Roman" w:cs="Times New Roman"/>
@@ -9720,8 +10539,19 @@
                 <w:szCs w:val="26"/>
                 <w:lang w:val="en-US"/>
               </w:rPr>
-              <w:t>150 member</w:t>
-            </w:r>
+              <w:t xml:space="preserve">150 </w:t>
+            </w:r>
+            <w:proofErr w:type="gramStart"/>
+            <w:r>
+              <w:rPr>
+                <w:rFonts w:ascii="Times New Roman" w:hAnsi="Times New Roman" w:cs="Times New Roman"/>
+                <w:sz w:val="26"/>
+                <w:szCs w:val="26"/>
+                <w:lang w:val="en-US"/>
+              </w:rPr>
+              <w:t>member</w:t>
+            </w:r>
+            <w:proofErr w:type="gramEnd"/>
           </w:p>
         </w:tc>
       </w:tr>
@@ -9991,7 +10821,51 @@
                 <w:szCs w:val="26"/>
                 <w:lang w:val="en-US" w:eastAsia="en-US"/>
               </w:rPr>
-              <w:t>An automotive project which develops AUTOSAR basic software SRS/SWS for more than 70 modules in version 4.4.0. The safety modules has to follow Aspice level 3</w:t>
+              <w:t xml:space="preserve">An automotive project which develops AUTOSAR basic software SRS/SWS for more than 70 modules in version 4.4.0. The safety modules </w:t>
+            </w:r>
+            <w:proofErr w:type="gramStart"/>
+            <w:r>
+              <w:rPr>
+                <w:rFonts w:ascii="Times New Roman" w:hAnsi="Times New Roman" w:cs="Times New Roman"/>
+                <w:color w:val="auto"/>
+                <w:sz w:val="26"/>
+                <w:szCs w:val="26"/>
+                <w:lang w:val="en-US" w:eastAsia="en-US"/>
+              </w:rPr>
+              <w:t>has</w:t>
+            </w:r>
+            <w:proofErr w:type="gramEnd"/>
+            <w:r>
+              <w:rPr>
+                <w:rFonts w:ascii="Times New Roman" w:hAnsi="Times New Roman" w:cs="Times New Roman"/>
+                <w:color w:val="auto"/>
+                <w:sz w:val="26"/>
+                <w:szCs w:val="26"/>
+                <w:lang w:val="en-US" w:eastAsia="en-US"/>
+              </w:rPr>
+              <w:t xml:space="preserve"> to follow </w:t>
+            </w:r>
+            <w:proofErr w:type="spellStart"/>
+            <w:r>
+              <w:rPr>
+                <w:rFonts w:ascii="Times New Roman" w:hAnsi="Times New Roman" w:cs="Times New Roman"/>
+                <w:color w:val="auto"/>
+                <w:sz w:val="26"/>
+                <w:szCs w:val="26"/>
+                <w:lang w:val="en-US" w:eastAsia="en-US"/>
+              </w:rPr>
+              <w:t>Aspice</w:t>
+            </w:r>
+            <w:proofErr w:type="spellEnd"/>
+            <w:r>
+              <w:rPr>
+                <w:rFonts w:ascii="Times New Roman" w:hAnsi="Times New Roman" w:cs="Times New Roman"/>
+                <w:color w:val="auto"/>
+                <w:sz w:val="26"/>
+                <w:szCs w:val="26"/>
+                <w:lang w:val="en-US" w:eastAsia="en-US"/>
+              </w:rPr>
+              <w:t xml:space="preserve"> level 3</w:t>
             </w:r>
           </w:p>
         </w:tc>
@@ -10167,7 +11041,27 @@
                 <w:szCs w:val="26"/>
                 <w:lang w:val="en-US"/>
               </w:rPr>
-              <w:t>Safety ASILD , Iso 62626,</w:t>
+              <w:t xml:space="preserve">Safety </w:t>
+            </w:r>
+            <w:proofErr w:type="gramStart"/>
+            <w:r>
+              <w:rPr>
+                <w:rFonts w:ascii="Times New Roman" w:hAnsi="Times New Roman" w:cs="Times New Roman"/>
+                <w:sz w:val="26"/>
+                <w:szCs w:val="26"/>
+                <w:lang w:val="en-US"/>
+              </w:rPr>
+              <w:t>ASILD ,</w:t>
+            </w:r>
+            <w:proofErr w:type="gramEnd"/>
+            <w:r>
+              <w:rPr>
+                <w:rFonts w:ascii="Times New Roman" w:hAnsi="Times New Roman" w:cs="Times New Roman"/>
+                <w:sz w:val="26"/>
+                <w:szCs w:val="26"/>
+                <w:lang w:val="en-US"/>
+              </w:rPr>
+              <w:t xml:space="preserve"> Iso 62626,</w:t>
             </w:r>
             <w:r>
               <w:rPr>
@@ -10315,8 +11209,9 @@
                 <w:sz w:val="26"/>
                 <w:szCs w:val="26"/>
               </w:rPr>
-              <w:t xml:space="preserve">/2019 </w:t>
-            </w:r>
+              <w:t>/</w:t>
+            </w:r>
+            <w:proofErr w:type="gramStart"/>
             <w:r>
               <w:rPr>
                 <w:rFonts w:ascii="Times New Roman" w:hAnsi="Times New Roman" w:cs="Times New Roman"/>
@@ -10325,7 +11220,7 @@
                 <w:sz w:val="26"/>
                 <w:szCs w:val="26"/>
               </w:rPr>
-              <w:t xml:space="preserve"> </w:t>
+              <w:t xml:space="preserve">2019 </w:t>
             </w:r>
             <w:r>
               <w:rPr>
@@ -10335,7 +11230,28 @@
                 <w:sz w:val="26"/>
                 <w:szCs w:val="26"/>
               </w:rPr>
-              <w:t>To: 05/2019</w:t>
+              <w:t xml:space="preserve"> </w:t>
+            </w:r>
+            <w:r>
+              <w:rPr>
+                <w:rFonts w:ascii="Times New Roman" w:hAnsi="Times New Roman" w:cs="Times New Roman"/>
+                <w:bCs/>
+                <w:color w:val="auto"/>
+                <w:sz w:val="26"/>
+                <w:szCs w:val="26"/>
+              </w:rPr>
+              <w:t>To</w:t>
+            </w:r>
+            <w:proofErr w:type="gramEnd"/>
+            <w:r>
+              <w:rPr>
+                <w:rFonts w:ascii="Times New Roman" w:hAnsi="Times New Roman" w:cs="Times New Roman"/>
+                <w:bCs/>
+                <w:color w:val="auto"/>
+                <w:sz w:val="26"/>
+                <w:szCs w:val="26"/>
+              </w:rPr>
+              <w:t>: 05/2019</w:t>
             </w:r>
           </w:p>
         </w:tc>
@@ -11037,7 +11953,27 @@
                 <w:szCs w:val="26"/>
                 <w:lang w:val="en-US"/>
               </w:rPr>
-              <w:t xml:space="preserve"> Deepp Learning</w:t>
+              <w:t xml:space="preserve"> </w:t>
+            </w:r>
+            <w:proofErr w:type="spellStart"/>
+            <w:r>
+              <w:rPr>
+                <w:rFonts w:ascii="Times New Roman" w:hAnsi="Times New Roman" w:cs="Times New Roman"/>
+                <w:sz w:val="26"/>
+                <w:szCs w:val="26"/>
+                <w:lang w:val="en-US"/>
+              </w:rPr>
+              <w:t>Deepp</w:t>
+            </w:r>
+            <w:proofErr w:type="spellEnd"/>
+            <w:r>
+              <w:rPr>
+                <w:rFonts w:ascii="Times New Roman" w:hAnsi="Times New Roman" w:cs="Times New Roman"/>
+                <w:sz w:val="26"/>
+                <w:szCs w:val="26"/>
+                <w:lang w:val="en-US"/>
+              </w:rPr>
+              <w:t xml:space="preserve"> Learning</w:t>
             </w:r>
           </w:p>
         </w:tc>
@@ -11784,7 +12720,29 @@
                 <w:szCs w:val="26"/>
                 <w:lang w:val="en-US"/>
               </w:rPr>
-              <w:t xml:space="preserve">- Research and design schematic PCB control Daikin remote control of  VRV harmonic system in building </w:t>
+              <w:t xml:space="preserve">- Research and design schematic PCB control Daikin remote control </w:t>
+            </w:r>
+            <w:proofErr w:type="gramStart"/>
+            <w:r>
+              <w:rPr>
+                <w:rFonts w:ascii="Times New Roman" w:hAnsi="Times New Roman" w:cs="Times New Roman"/>
+                <w:color w:val="000000"/>
+                <w:sz w:val="26"/>
+                <w:szCs w:val="26"/>
+                <w:lang w:val="en-US"/>
+              </w:rPr>
+              <w:t>of  VRV</w:t>
+            </w:r>
+            <w:proofErr w:type="gramEnd"/>
+            <w:r>
+              <w:rPr>
+                <w:rFonts w:ascii="Times New Roman" w:hAnsi="Times New Roman" w:cs="Times New Roman"/>
+                <w:color w:val="000000"/>
+                <w:sz w:val="26"/>
+                <w:szCs w:val="26"/>
+                <w:lang w:val="en-US"/>
+              </w:rPr>
+              <w:t xml:space="preserve"> harmonic system in building </w:t>
             </w:r>
           </w:p>
           <w:p>
@@ -11848,16 +12806,18 @@
                 <w:szCs w:val="26"/>
                 <w:lang w:val="en-US"/>
               </w:rPr>
-              <w:t xml:space="preserve">control harmonic for user </w:t>
-            </w:r>
+              <w:t xml:space="preserve">control harmonic for </w:t>
+            </w:r>
+            <w:proofErr w:type="gramStart"/>
             <w:r>
               <w:rPr>
                 <w:rFonts w:ascii="Times New Roman" w:hAnsi="Times New Roman" w:cs="Times New Roman"/>
                 <w:color w:val="000000"/>
                 <w:sz w:val="26"/>
                 <w:szCs w:val="26"/>
-              </w:rPr>
-              <w:t xml:space="preserve"> using </w:t>
+                <w:lang w:val="en-US"/>
+              </w:rPr>
+              <w:t xml:space="preserve">user </w:t>
             </w:r>
             <w:r>
               <w:rPr>
@@ -11865,9 +12825,40 @@
                 <w:color w:val="000000"/>
                 <w:sz w:val="26"/>
                 <w:szCs w:val="26"/>
+              </w:rPr>
+              <w:t xml:space="preserve"> using</w:t>
+            </w:r>
+            <w:proofErr w:type="gramEnd"/>
+            <w:r>
+              <w:rPr>
+                <w:rFonts w:ascii="Times New Roman" w:hAnsi="Times New Roman" w:cs="Times New Roman"/>
+                <w:color w:val="000000"/>
+                <w:sz w:val="26"/>
+                <w:szCs w:val="26"/>
+              </w:rPr>
+              <w:t xml:space="preserve"> </w:t>
+            </w:r>
+            <w:proofErr w:type="spellStart"/>
+            <w:r>
+              <w:rPr>
+                <w:rFonts w:ascii="Times New Roman" w:hAnsi="Times New Roman" w:cs="Times New Roman"/>
+                <w:color w:val="000000"/>
+                <w:sz w:val="26"/>
+                <w:szCs w:val="26"/>
                 <w:lang w:val="en-US"/>
               </w:rPr>
-              <w:t>xamarin framework</w:t>
+              <w:t>xamarin</w:t>
+            </w:r>
+            <w:proofErr w:type="spellEnd"/>
+            <w:r>
+              <w:rPr>
+                <w:rFonts w:ascii="Times New Roman" w:hAnsi="Times New Roman" w:cs="Times New Roman"/>
+                <w:color w:val="000000"/>
+                <w:sz w:val="26"/>
+                <w:szCs w:val="26"/>
+                <w:lang w:val="en-US"/>
+              </w:rPr>
+              <w:t xml:space="preserve"> framework</w:t>
             </w:r>
             <w:r>
               <w:rPr>
@@ -12014,7 +13005,27 @@
                 <w:szCs w:val="26"/>
                 <w:lang w:val="en-US"/>
               </w:rPr>
-              <w:t xml:space="preserve">Xamarin c#, Arduino c++, </w:t>
+              <w:t xml:space="preserve">Xamarin c#, Arduino </w:t>
+            </w:r>
+            <w:proofErr w:type="spellStart"/>
+            <w:r>
+              <w:rPr>
+                <w:rFonts w:ascii="Times New Roman" w:hAnsi="Times New Roman" w:cs="Times New Roman"/>
+                <w:sz w:val="26"/>
+                <w:szCs w:val="26"/>
+                <w:lang w:val="en-US"/>
+              </w:rPr>
+              <w:t>c++</w:t>
+            </w:r>
+            <w:proofErr w:type="spellEnd"/>
+            <w:r>
+              <w:rPr>
+                <w:rFonts w:ascii="Times New Roman" w:hAnsi="Times New Roman" w:cs="Times New Roman"/>
+                <w:sz w:val="26"/>
+                <w:szCs w:val="26"/>
+                <w:lang w:val="en-US"/>
+              </w:rPr>
+              <w:t xml:space="preserve">, </w:t>
             </w:r>
           </w:p>
         </w:tc>
@@ -12903,7 +13914,29 @@
                 <w:szCs w:val="26"/>
                 <w:lang w:val="en-US"/>
               </w:rPr>
-              <w:t xml:space="preserve"> Application using in living room to recommend structure and execute projects for customer using QT framework on linux system</w:t>
+              <w:t xml:space="preserve"> Application using in living room to recommend structure and execute projects for customer using QT framework on </w:t>
+            </w:r>
+            <w:proofErr w:type="spellStart"/>
+            <w:r>
+              <w:rPr>
+                <w:rFonts w:ascii="Times New Roman" w:hAnsi="Times New Roman" w:cs="Times New Roman"/>
+                <w:color w:val="000000"/>
+                <w:sz w:val="26"/>
+                <w:szCs w:val="26"/>
+                <w:lang w:val="en-US"/>
+              </w:rPr>
+              <w:t>linux</w:t>
+            </w:r>
+            <w:proofErr w:type="spellEnd"/>
+            <w:r>
+              <w:rPr>
+                <w:rFonts w:ascii="Times New Roman" w:hAnsi="Times New Roman" w:cs="Times New Roman"/>
+                <w:color w:val="000000"/>
+                <w:sz w:val="26"/>
+                <w:szCs w:val="26"/>
+                <w:lang w:val="en-US"/>
+              </w:rPr>
+              <w:t xml:space="preserve"> system</w:t>
             </w:r>
           </w:p>
         </w:tc>
@@ -13010,7 +14043,27 @@
                 <w:szCs w:val="26"/>
                 <w:lang w:val="en-US"/>
               </w:rPr>
-              <w:t xml:space="preserve">Qt c++, </w:t>
+              <w:t xml:space="preserve">Qt </w:t>
+            </w:r>
+            <w:proofErr w:type="spellStart"/>
+            <w:r>
+              <w:rPr>
+                <w:rFonts w:ascii="Times New Roman" w:hAnsi="Times New Roman" w:cs="Times New Roman"/>
+                <w:sz w:val="26"/>
+                <w:szCs w:val="26"/>
+                <w:lang w:val="en-US"/>
+              </w:rPr>
+              <w:t>c++</w:t>
+            </w:r>
+            <w:proofErr w:type="spellEnd"/>
+            <w:r>
+              <w:rPr>
+                <w:rFonts w:ascii="Times New Roman" w:hAnsi="Times New Roman" w:cs="Times New Roman"/>
+                <w:sz w:val="26"/>
+                <w:szCs w:val="26"/>
+                <w:lang w:val="en-US"/>
+              </w:rPr>
+              <w:t xml:space="preserve">, </w:t>
             </w:r>
           </w:p>
         </w:tc>
@@ -13805,8 +14858,19 @@
                 <w:sz w:val="26"/>
                 <w:szCs w:val="26"/>
               </w:rPr>
-              <w:t>Developed QR code scaner</w:t>
-            </w:r>
+              <w:t xml:space="preserve">Developed QR code </w:t>
+            </w:r>
+            <w:proofErr w:type="spellStart"/>
+            <w:proofErr w:type="gramStart"/>
+            <w:r>
+              <w:rPr>
+                <w:rFonts w:ascii="Times New Roman" w:hAnsi="Times New Roman" w:cs="Times New Roman"/>
+                <w:sz w:val="26"/>
+                <w:szCs w:val="26"/>
+              </w:rPr>
+              <w:t>scaner</w:t>
+            </w:r>
+            <w:proofErr w:type="spellEnd"/>
             <w:r>
               <w:rPr>
                 <w:rFonts w:ascii="Times New Roman" w:hAnsi="Times New Roman" w:cs="Times New Roman"/>
@@ -13822,7 +14886,16 @@
                 <w:sz w:val="26"/>
                 <w:szCs w:val="26"/>
               </w:rPr>
-              <w:t xml:space="preserve"> application </w:t>
+              <w:t xml:space="preserve"> application</w:t>
+            </w:r>
+            <w:proofErr w:type="gramEnd"/>
+            <w:r>
+              <w:rPr>
+                <w:rFonts w:ascii="Times New Roman" w:hAnsi="Times New Roman" w:cs="Times New Roman"/>
+                <w:sz w:val="26"/>
+                <w:szCs w:val="26"/>
+              </w:rPr>
+              <w:t xml:space="preserve"> </w:t>
             </w:r>
             <w:r>
               <w:rPr>
@@ -15926,6 +16999,7 @@
               </w:rPr>
               <w:t>- Git, SVN and re</w:t>
             </w:r>
+            <w:proofErr w:type="spellStart"/>
             <w:r>
               <w:rPr>
                 <w:rFonts w:ascii="Times New Roman" w:hAnsi="Times New Roman" w:cs="Times New Roman"/>
@@ -15935,6 +17009,7 @@
               </w:rPr>
               <w:t>dmine</w:t>
             </w:r>
+            <w:proofErr w:type="spellEnd"/>
             <w:r>
               <w:rPr>
                 <w:rFonts w:ascii="Times New Roman" w:hAnsi="Times New Roman" w:cs="Times New Roman"/>
@@ -16907,7 +17982,43 @@
                 <w:sz w:val="26"/>
                 <w:szCs w:val="26"/>
               </w:rPr>
-              <w:t>- Develop modules which are bluetooth applications, data, and events regarding bluetooth in the automotive system</w:t>
+              <w:t xml:space="preserve">- Develop modules which are </w:t>
+            </w:r>
+            <w:proofErr w:type="spellStart"/>
+            <w:r>
+              <w:rPr>
+                <w:rFonts w:ascii="Times New Roman" w:hAnsi="Times New Roman" w:cs="Times New Roman"/>
+                <w:sz w:val="26"/>
+                <w:szCs w:val="26"/>
+              </w:rPr>
+              <w:t>bluetooth</w:t>
+            </w:r>
+            <w:proofErr w:type="spellEnd"/>
+            <w:r>
+              <w:rPr>
+                <w:rFonts w:ascii="Times New Roman" w:hAnsi="Times New Roman" w:cs="Times New Roman"/>
+                <w:sz w:val="26"/>
+                <w:szCs w:val="26"/>
+              </w:rPr>
+              <w:t xml:space="preserve"> applications, data, and events regarding </w:t>
+            </w:r>
+            <w:proofErr w:type="spellStart"/>
+            <w:r>
+              <w:rPr>
+                <w:rFonts w:ascii="Times New Roman" w:hAnsi="Times New Roman" w:cs="Times New Roman"/>
+                <w:sz w:val="26"/>
+                <w:szCs w:val="26"/>
+              </w:rPr>
+              <w:t>bluetooth</w:t>
+            </w:r>
+            <w:proofErr w:type="spellEnd"/>
+            <w:r>
+              <w:rPr>
+                <w:rFonts w:ascii="Times New Roman" w:hAnsi="Times New Roman" w:cs="Times New Roman"/>
+                <w:sz w:val="26"/>
+                <w:szCs w:val="26"/>
+              </w:rPr>
+              <w:t xml:space="preserve"> in the automotive system</w:t>
             </w:r>
           </w:p>
         </w:tc>
@@ -17013,7 +18124,25 @@
                 <w:sz w:val="26"/>
                 <w:szCs w:val="26"/>
               </w:rPr>
-              <w:t>The project aims to maintain most automotive application and meidia module developed by us and partner</w:t>
+              <w:t xml:space="preserve">The project aims to maintain most automotive application and </w:t>
+            </w:r>
+            <w:proofErr w:type="spellStart"/>
+            <w:r>
+              <w:rPr>
+                <w:rFonts w:ascii="Times New Roman" w:hAnsi="Times New Roman" w:cs="Times New Roman"/>
+                <w:sz w:val="26"/>
+                <w:szCs w:val="26"/>
+              </w:rPr>
+              <w:t>meidia</w:t>
+            </w:r>
+            <w:proofErr w:type="spellEnd"/>
+            <w:r>
+              <w:rPr>
+                <w:rFonts w:ascii="Times New Roman" w:hAnsi="Times New Roman" w:cs="Times New Roman"/>
+                <w:sz w:val="26"/>
+                <w:szCs w:val="26"/>
+              </w:rPr>
+              <w:t xml:space="preserve"> module developed by us and partner</w:t>
             </w:r>
           </w:p>
         </w:tc>
@@ -17204,7 +18333,43 @@
                 <w:sz w:val="26"/>
                 <w:szCs w:val="26"/>
               </w:rPr>
-              <w:t>- Ethernet, 3g, Bluetooth, Wifi, Wifi hotspot, …</w:t>
+              <w:t xml:space="preserve">- Ethernet, 3g, Bluetooth, </w:t>
+            </w:r>
+            <w:proofErr w:type="spellStart"/>
+            <w:r>
+              <w:rPr>
+                <w:rFonts w:ascii="Times New Roman" w:hAnsi="Times New Roman" w:cs="Times New Roman"/>
+                <w:sz w:val="26"/>
+                <w:szCs w:val="26"/>
+              </w:rPr>
+              <w:t>Wifi</w:t>
+            </w:r>
+            <w:proofErr w:type="spellEnd"/>
+            <w:r>
+              <w:rPr>
+                <w:rFonts w:ascii="Times New Roman" w:hAnsi="Times New Roman" w:cs="Times New Roman"/>
+                <w:sz w:val="26"/>
+                <w:szCs w:val="26"/>
+              </w:rPr>
+              <w:t xml:space="preserve">, </w:t>
+            </w:r>
+            <w:proofErr w:type="spellStart"/>
+            <w:r>
+              <w:rPr>
+                <w:rFonts w:ascii="Times New Roman" w:hAnsi="Times New Roman" w:cs="Times New Roman"/>
+                <w:sz w:val="26"/>
+                <w:szCs w:val="26"/>
+              </w:rPr>
+              <w:t>Wifi</w:t>
+            </w:r>
+            <w:proofErr w:type="spellEnd"/>
+            <w:r>
+              <w:rPr>
+                <w:rFonts w:ascii="Times New Roman" w:hAnsi="Times New Roman" w:cs="Times New Roman"/>
+                <w:sz w:val="26"/>
+                <w:szCs w:val="26"/>
+              </w:rPr>
+              <w:t xml:space="preserve"> hotspot, …</w:t>
             </w:r>
           </w:p>
           <w:p>
@@ -17242,7 +18407,25 @@
                 <w:sz w:val="26"/>
                 <w:szCs w:val="26"/>
               </w:rPr>
-              <w:t>- Multithread, KIPC interface, mutil call….</w:t>
+              <w:t xml:space="preserve">- Multithread, KIPC interface, </w:t>
+            </w:r>
+            <w:proofErr w:type="spellStart"/>
+            <w:r>
+              <w:rPr>
+                <w:rFonts w:ascii="Times New Roman" w:hAnsi="Times New Roman" w:cs="Times New Roman"/>
+                <w:sz w:val="26"/>
+                <w:szCs w:val="26"/>
+              </w:rPr>
+              <w:t>mutil</w:t>
+            </w:r>
+            <w:proofErr w:type="spellEnd"/>
+            <w:r>
+              <w:rPr>
+                <w:rFonts w:ascii="Times New Roman" w:hAnsi="Times New Roman" w:cs="Times New Roman"/>
+                <w:sz w:val="26"/>
+                <w:szCs w:val="26"/>
+              </w:rPr>
+              <w:t xml:space="preserve"> call….</w:t>
             </w:r>
           </w:p>
         </w:tc>
@@ -17841,7 +19024,25 @@
                 <w:sz w:val="26"/>
                 <w:szCs w:val="26"/>
               </w:rPr>
-              <w:t>Ha Noi University of Science and Technology, Vietnam</w:t>
+              <w:t xml:space="preserve">Ha </w:t>
+            </w:r>
+            <w:proofErr w:type="spellStart"/>
+            <w:r>
+              <w:rPr>
+                <w:rFonts w:ascii="Times New Roman" w:hAnsi="Times New Roman" w:cs="Times New Roman"/>
+                <w:sz w:val="26"/>
+                <w:szCs w:val="26"/>
+              </w:rPr>
+              <w:t>Noi</w:t>
+            </w:r>
+            <w:proofErr w:type="spellEnd"/>
+            <w:r>
+              <w:rPr>
+                <w:rFonts w:ascii="Times New Roman" w:hAnsi="Times New Roman" w:cs="Times New Roman"/>
+                <w:sz w:val="26"/>
+                <w:szCs w:val="26"/>
+              </w:rPr>
+              <w:t xml:space="preserve"> University of Science and Technology, Vietnam</w:t>
             </w:r>
           </w:p>
         </w:tc>
@@ -18502,7 +19703,43 @@
                 <w:sz w:val="26"/>
                 <w:szCs w:val="26"/>
               </w:rPr>
-              <w:t>- Digital Telecommunication technology, Data encrypt, EA security,   Internet comunication, …</w:t>
+              <w:t xml:space="preserve">- Digital Telecommunication technology, Data encrypt, EA </w:t>
+            </w:r>
+            <w:proofErr w:type="gramStart"/>
+            <w:r>
+              <w:rPr>
+                <w:rFonts w:ascii="Times New Roman" w:hAnsi="Times New Roman" w:cs="Times New Roman"/>
+                <w:sz w:val="26"/>
+                <w:szCs w:val="26"/>
+              </w:rPr>
+              <w:t xml:space="preserve">security,   </w:t>
+            </w:r>
+            <w:proofErr w:type="gramEnd"/>
+            <w:r>
+              <w:rPr>
+                <w:rFonts w:ascii="Times New Roman" w:hAnsi="Times New Roman" w:cs="Times New Roman"/>
+                <w:sz w:val="26"/>
+                <w:szCs w:val="26"/>
+              </w:rPr>
+              <w:t xml:space="preserve">Internet </w:t>
+            </w:r>
+            <w:proofErr w:type="spellStart"/>
+            <w:r>
+              <w:rPr>
+                <w:rFonts w:ascii="Times New Roman" w:hAnsi="Times New Roman" w:cs="Times New Roman"/>
+                <w:sz w:val="26"/>
+                <w:szCs w:val="26"/>
+              </w:rPr>
+              <w:t>comunication</w:t>
+            </w:r>
+            <w:proofErr w:type="spellEnd"/>
+            <w:r>
+              <w:rPr>
+                <w:rFonts w:ascii="Times New Roman" w:hAnsi="Times New Roman" w:cs="Times New Roman"/>
+                <w:sz w:val="26"/>
+                <w:szCs w:val="26"/>
+              </w:rPr>
+              <w:t>, …</w:t>
             </w:r>
           </w:p>
         </w:tc>
@@ -18859,7 +20096,25 @@
                 <w:sz w:val="26"/>
                 <w:szCs w:val="26"/>
               </w:rPr>
-              <w:t>Ha Noi University of Science and Technology, Vietnam</w:t>
+              <w:t xml:space="preserve">Ha </w:t>
+            </w:r>
+            <w:proofErr w:type="spellStart"/>
+            <w:r>
+              <w:rPr>
+                <w:rFonts w:ascii="Times New Roman" w:hAnsi="Times New Roman" w:cs="Times New Roman"/>
+                <w:sz w:val="26"/>
+                <w:szCs w:val="26"/>
+              </w:rPr>
+              <w:t>Noi</w:t>
+            </w:r>
+            <w:proofErr w:type="spellEnd"/>
+            <w:r>
+              <w:rPr>
+                <w:rFonts w:ascii="Times New Roman" w:hAnsi="Times New Roman" w:cs="Times New Roman"/>
+                <w:sz w:val="26"/>
+                <w:szCs w:val="26"/>
+              </w:rPr>
+              <w:t xml:space="preserve"> University of Science and Technology, Vietnam</w:t>
             </w:r>
           </w:p>
         </w:tc>
@@ -19389,7 +20644,43 @@
                 <w:sz w:val="26"/>
                 <w:szCs w:val="26"/>
               </w:rPr>
-              <w:t>- C,C#, Java anrdroi, Html</w:t>
+              <w:t xml:space="preserve">- </w:t>
+            </w:r>
+            <w:proofErr w:type="gramStart"/>
+            <w:r>
+              <w:rPr>
+                <w:rFonts w:ascii="Times New Roman" w:hAnsi="Times New Roman" w:cs="Times New Roman"/>
+                <w:sz w:val="26"/>
+                <w:szCs w:val="26"/>
+              </w:rPr>
+              <w:t>C,C#</w:t>
+            </w:r>
+            <w:proofErr w:type="gramEnd"/>
+            <w:r>
+              <w:rPr>
+                <w:rFonts w:ascii="Times New Roman" w:hAnsi="Times New Roman" w:cs="Times New Roman"/>
+                <w:sz w:val="26"/>
+                <w:szCs w:val="26"/>
+              </w:rPr>
+              <w:t xml:space="preserve">, Java </w:t>
+            </w:r>
+            <w:proofErr w:type="spellStart"/>
+            <w:r>
+              <w:rPr>
+                <w:rFonts w:ascii="Times New Roman" w:hAnsi="Times New Roman" w:cs="Times New Roman"/>
+                <w:sz w:val="26"/>
+                <w:szCs w:val="26"/>
+              </w:rPr>
+              <w:t>anrdroi</w:t>
+            </w:r>
+            <w:proofErr w:type="spellEnd"/>
+            <w:r>
+              <w:rPr>
+                <w:rFonts w:ascii="Times New Roman" w:hAnsi="Times New Roman" w:cs="Times New Roman"/>
+                <w:sz w:val="26"/>
+                <w:szCs w:val="26"/>
+              </w:rPr>
+              <w:t>, Html</w:t>
             </w:r>
           </w:p>
         </w:tc>
@@ -19495,7 +20786,61 @@
                 <w:sz w:val="26"/>
                 <w:szCs w:val="26"/>
               </w:rPr>
-              <w:t>- Ethernet, 3g, Wifi, Wifi hotspot, Cloud service, Internet comunication, …</w:t>
+              <w:t xml:space="preserve">- Ethernet, 3g, </w:t>
+            </w:r>
+            <w:proofErr w:type="spellStart"/>
+            <w:r>
+              <w:rPr>
+                <w:rFonts w:ascii="Times New Roman" w:hAnsi="Times New Roman" w:cs="Times New Roman"/>
+                <w:sz w:val="26"/>
+                <w:szCs w:val="26"/>
+              </w:rPr>
+              <w:t>Wifi</w:t>
+            </w:r>
+            <w:proofErr w:type="spellEnd"/>
+            <w:r>
+              <w:rPr>
+                <w:rFonts w:ascii="Times New Roman" w:hAnsi="Times New Roman" w:cs="Times New Roman"/>
+                <w:sz w:val="26"/>
+                <w:szCs w:val="26"/>
+              </w:rPr>
+              <w:t xml:space="preserve">, </w:t>
+            </w:r>
+            <w:proofErr w:type="spellStart"/>
+            <w:r>
+              <w:rPr>
+                <w:rFonts w:ascii="Times New Roman" w:hAnsi="Times New Roman" w:cs="Times New Roman"/>
+                <w:sz w:val="26"/>
+                <w:szCs w:val="26"/>
+              </w:rPr>
+              <w:t>Wifi</w:t>
+            </w:r>
+            <w:proofErr w:type="spellEnd"/>
+            <w:r>
+              <w:rPr>
+                <w:rFonts w:ascii="Times New Roman" w:hAnsi="Times New Roman" w:cs="Times New Roman"/>
+                <w:sz w:val="26"/>
+                <w:szCs w:val="26"/>
+              </w:rPr>
+              <w:t xml:space="preserve"> hotspot, Cloud service, Internet </w:t>
+            </w:r>
+            <w:proofErr w:type="spellStart"/>
+            <w:r>
+              <w:rPr>
+                <w:rFonts w:ascii="Times New Roman" w:hAnsi="Times New Roman" w:cs="Times New Roman"/>
+                <w:sz w:val="26"/>
+                <w:szCs w:val="26"/>
+              </w:rPr>
+              <w:t>comunication</w:t>
+            </w:r>
+            <w:proofErr w:type="spellEnd"/>
+            <w:r>
+              <w:rPr>
+                <w:rFonts w:ascii="Times New Roman" w:hAnsi="Times New Roman" w:cs="Times New Roman"/>
+                <w:sz w:val="26"/>
+                <w:szCs w:val="26"/>
+              </w:rPr>
+              <w:t>, …</w:t>
             </w:r>
           </w:p>
         </w:tc>
@@ -22459,8 +23804,18 @@
                 <w:sz w:val="26"/>
                 <w:szCs w:val="26"/>
               </w:rPr>
-              <w:t>Raspbian, Ubuntu Mate..</w:t>
-            </w:r>
+              <w:t xml:space="preserve">Raspbian, Ubuntu </w:t>
+            </w:r>
+            <w:proofErr w:type="gramStart"/>
+            <w:r>
+              <w:rPr>
+                <w:rFonts w:ascii="Times New Roman" w:hAnsi="Times New Roman"/>
+                <w:sz w:val="26"/>
+                <w:szCs w:val="26"/>
+              </w:rPr>
+              <w:t>Mate..</w:t>
+            </w:r>
+            <w:proofErr w:type="gramEnd"/>
           </w:p>
         </w:tc>
         <w:tc>
@@ -22692,15 +24047,61 @@
                 <w:sz w:val="26"/>
                 <w:szCs w:val="26"/>
               </w:rPr>
-              <w:t>Embedded Linux</w:t>
-            </w:r>
-            <w:r>
-              <w:rPr>
-                <w:rFonts w:ascii="Times New Roman" w:hAnsi="Times New Roman"/>
-                <w:sz w:val="26"/>
-                <w:szCs w:val="26"/>
-              </w:rPr>
-              <w:t>(WithOut Ubuntu, Raspbians)</w:t>
+              <w:t xml:space="preserve">Embedded </w:t>
+            </w:r>
+            <w:proofErr w:type="gramStart"/>
+            <w:r>
+              <w:rPr>
+                <w:rFonts w:ascii="Times New Roman" w:hAnsi="Times New Roman"/>
+                <w:sz w:val="26"/>
+                <w:szCs w:val="26"/>
+              </w:rPr>
+              <w:t>Linux</w:t>
+            </w:r>
+            <w:r>
+              <w:rPr>
+                <w:rFonts w:ascii="Times New Roman" w:hAnsi="Times New Roman"/>
+                <w:sz w:val="26"/>
+                <w:szCs w:val="26"/>
+              </w:rPr>
+              <w:t>(</w:t>
+            </w:r>
+            <w:proofErr w:type="spellStart"/>
+            <w:proofErr w:type="gramEnd"/>
+            <w:r>
+              <w:rPr>
+                <w:rFonts w:ascii="Times New Roman" w:hAnsi="Times New Roman"/>
+                <w:sz w:val="26"/>
+                <w:szCs w:val="26"/>
+              </w:rPr>
+              <w:t>WithOut</w:t>
+            </w:r>
+            <w:proofErr w:type="spellEnd"/>
+            <w:r>
+              <w:rPr>
+                <w:rFonts w:ascii="Times New Roman" w:hAnsi="Times New Roman"/>
+                <w:sz w:val="26"/>
+                <w:szCs w:val="26"/>
+              </w:rPr>
+              <w:t xml:space="preserve"> Ubuntu, </w:t>
+            </w:r>
+            <w:proofErr w:type="spellStart"/>
+            <w:r>
+              <w:rPr>
+                <w:rFonts w:ascii="Times New Roman" w:hAnsi="Times New Roman"/>
+                <w:sz w:val="26"/>
+                <w:szCs w:val="26"/>
+              </w:rPr>
+              <w:t>Raspbians</w:t>
+            </w:r>
+            <w:proofErr w:type="spellEnd"/>
+            <w:r>
+              <w:rPr>
+                <w:rFonts w:ascii="Times New Roman" w:hAnsi="Times New Roman"/>
+                <w:sz w:val="26"/>
+                <w:szCs w:val="26"/>
+              </w:rPr>
+              <w:t>)</w:t>
             </w:r>
           </w:p>
         </w:tc>
@@ -25224,8 +26625,18 @@
                 <w:sz w:val="26"/>
                 <w:szCs w:val="26"/>
               </w:rPr>
-              <w:t>Qt C++,</w:t>
-            </w:r>
+              <w:t xml:space="preserve">Qt </w:t>
+            </w:r>
+            <w:proofErr w:type="gramStart"/>
+            <w:r>
+              <w:rPr>
+                <w:rFonts w:ascii="Times New Roman" w:hAnsi="Times New Roman"/>
+                <w:sz w:val="26"/>
+                <w:szCs w:val="26"/>
+              </w:rPr>
+              <w:t>C++,</w:t>
+            </w:r>
+            <w:proofErr w:type="spellStart"/>
             <w:r>
               <w:rPr>
                 <w:rFonts w:ascii="Times New Roman" w:hAnsi="Times New Roman"/>
@@ -25234,6 +26645,8 @@
               </w:rPr>
               <w:t>Qml</w:t>
             </w:r>
+            <w:proofErr w:type="spellEnd"/>
+            <w:proofErr w:type="gramEnd"/>
           </w:p>
         </w:tc>
         <w:tc>
@@ -26222,13 +27635,23 @@
                 <w:szCs w:val="26"/>
               </w:rPr>
             </w:pPr>
-            <w:r>
-              <w:rPr>
-                <w:rFonts w:ascii="Times New Roman" w:hAnsi="Times New Roman"/>
-                <w:sz w:val="26"/>
-                <w:szCs w:val="26"/>
-              </w:rPr>
-              <w:t>Cmake,</w:t>
+            <w:proofErr w:type="spellStart"/>
+            <w:r>
+              <w:rPr>
+                <w:rFonts w:ascii="Times New Roman" w:hAnsi="Times New Roman"/>
+                <w:sz w:val="26"/>
+                <w:szCs w:val="26"/>
+              </w:rPr>
+              <w:t>Cmake</w:t>
+            </w:r>
+            <w:proofErr w:type="spellEnd"/>
+            <w:r>
+              <w:rPr>
+                <w:rFonts w:ascii="Times New Roman" w:hAnsi="Times New Roman"/>
+                <w:sz w:val="26"/>
+                <w:szCs w:val="26"/>
+              </w:rPr>
+              <w:t>,</w:t>
             </w:r>
             <w:r>
               <w:rPr>
@@ -27050,8 +28473,18 @@
                 <w:sz w:val="26"/>
                 <w:szCs w:val="26"/>
               </w:rPr>
-              <w:t xml:space="preserve"> Qmake</w:t>
-            </w:r>
+              <w:t xml:space="preserve"> </w:t>
+            </w:r>
+            <w:proofErr w:type="spellStart"/>
+            <w:r>
+              <w:rPr>
+                <w:rFonts w:ascii="Times New Roman" w:hAnsi="Times New Roman"/>
+                <w:sz w:val="26"/>
+                <w:szCs w:val="26"/>
+              </w:rPr>
+              <w:t>Qmake</w:t>
+            </w:r>
+            <w:proofErr w:type="spellEnd"/>
           </w:p>
         </w:tc>
         <w:tc>
@@ -27285,13 +28718,23 @@
                 <w:szCs w:val="26"/>
               </w:rPr>
             </w:pPr>
-            <w:r>
-              <w:rPr>
-                <w:rFonts w:ascii="Times New Roman" w:hAnsi="Times New Roman"/>
-                <w:sz w:val="26"/>
-                <w:szCs w:val="26"/>
-              </w:rPr>
-              <w:t>Astah Community</w:t>
+            <w:proofErr w:type="spellStart"/>
+            <w:r>
+              <w:rPr>
+                <w:rFonts w:ascii="Times New Roman" w:hAnsi="Times New Roman"/>
+                <w:sz w:val="26"/>
+                <w:szCs w:val="26"/>
+              </w:rPr>
+              <w:t>Astah</w:t>
+            </w:r>
+            <w:proofErr w:type="spellEnd"/>
+            <w:r>
+              <w:rPr>
+                <w:rFonts w:ascii="Times New Roman" w:hAnsi="Times New Roman"/>
+                <w:sz w:val="26"/>
+                <w:szCs w:val="26"/>
+              </w:rPr>
+              <w:t xml:space="preserve"> Community</w:t>
             </w:r>
           </w:p>
         </w:tc>
@@ -27789,6 +29232,7 @@
                 <w:b w:val="0"/>
               </w:rPr>
             </w:pPr>
+            <w:proofErr w:type="spellStart"/>
             <w:r>
               <w:rPr>
                 <w:rFonts w:ascii="Times New Roman" w:hAnsi="Times New Roman"/>
@@ -27796,6 +29240,7 @@
               </w:rPr>
               <w:t>StarUML</w:t>
             </w:r>
+            <w:proofErr w:type="spellEnd"/>
           </w:p>
         </w:tc>
         <w:tc>
@@ -30822,15 +32267,33 @@
                 <w:sz w:val="26"/>
                 <w:szCs w:val="26"/>
               </w:rPr>
-              <w:t>, SAD</w:t>
-            </w:r>
-            <w:r>
-              <w:rPr>
-                <w:rFonts w:ascii="Times New Roman" w:hAnsi="Times New Roman"/>
-                <w:sz w:val="26"/>
-                <w:szCs w:val="26"/>
-              </w:rPr>
-              <w:t>(Basic design)</w:t>
+              <w:t xml:space="preserve">, </w:t>
+            </w:r>
+            <w:proofErr w:type="gramStart"/>
+            <w:r>
+              <w:rPr>
+                <w:rFonts w:ascii="Times New Roman" w:hAnsi="Times New Roman"/>
+                <w:sz w:val="26"/>
+                <w:szCs w:val="26"/>
+              </w:rPr>
+              <w:t>SAD</w:t>
+            </w:r>
+            <w:r>
+              <w:rPr>
+                <w:rFonts w:ascii="Times New Roman" w:hAnsi="Times New Roman"/>
+                <w:sz w:val="26"/>
+                <w:szCs w:val="26"/>
+              </w:rPr>
+              <w:t>(</w:t>
+            </w:r>
+            <w:proofErr w:type="gramEnd"/>
+            <w:r>
+              <w:rPr>
+                <w:rFonts w:ascii="Times New Roman" w:hAnsi="Times New Roman"/>
+                <w:sz w:val="26"/>
+                <w:szCs w:val="26"/>
+              </w:rPr>
+              <w:t>Basic design)</w:t>
             </w:r>
             <w:r>
               <w:rPr>
@@ -33343,8 +34806,13 @@
       <w:pStyle w:val="Footer"/>
     </w:pPr>
     <w:r>
-      <w:t>CV_ Bui Xuan Truong_En</w:t>
+      <w:t xml:space="preserve">CV_ Bui Xuan </w:t>
     </w:r>
+    <w:proofErr w:type="spellStart"/>
+    <w:r>
+      <w:t>Truong_En</w:t>
+    </w:r>
+    <w:proofErr w:type="spellEnd"/>
     <w:r>
       <w:tab/>
       <w:t xml:space="preserve">Page </w:t>
@@ -33494,9 +34962,19 @@
     <w:pPr>
       <w:pStyle w:val="Footer"/>
     </w:pPr>
+    <w:proofErr w:type="spellStart"/>
     <w:r>
-      <w:t>CV_Bui Xuan Truong_En</w:t>
+      <w:t>CV_Bui</w:t>
     </w:r>
+    <w:proofErr w:type="spellEnd"/>
+    <w:r>
+      <w:t xml:space="preserve"> Xuan </w:t>
+    </w:r>
+    <w:proofErr w:type="spellStart"/>
+    <w:r>
+      <w:t>Truong_En</w:t>
+    </w:r>
+    <w:proofErr w:type="spellEnd"/>
     <w:r>
       <w:tab/>
       <w:t xml:space="preserve">Page </w:t>

--- a/Personal Skill CV/CV_Bui Xuan Truong.docx
+++ b/Personal Skill CV/CV_Bui Xuan Truong.docx
@@ -1,6 +1,6 @@
 
 <file path=word/document.xml><?xml version="1.0" encoding="utf-8"?>
-<w:document xmlns:wpc="http://schemas.microsoft.com/office/word/2010/wordprocessingCanvas" xmlns:cx="http://schemas.microsoft.com/office/drawing/2014/chartex" xmlns:cx1="http://schemas.microsoft.com/office/drawing/2015/9/8/chartex" xmlns:cx2="http://schemas.microsoft.com/office/drawing/2015/10/21/chartex" xmlns:cx3="http://schemas.microsoft.com/office/drawing/2016/5/9/chartex" xmlns:cx4="http://schemas.microsoft.com/office/drawing/2016/5/10/chartex" xmlns:cx5="http://schemas.microsoft.com/office/drawing/2016/5/11/chartex" xmlns:cx6="http://schemas.microsoft.com/office/drawing/2016/5/12/chartex" xmlns:cx7="http://schemas.microsoft.com/office/drawing/2016/5/13/chartex" xmlns:cx8="http://schemas.microsoft.com/office/drawing/2016/5/14/chartex" xmlns:mc="http://schemas.openxmlformats.org/markup-compatibility/2006" xmlns:aink="http://schemas.microsoft.com/office/drawing/2016/ink" xmlns:am3d="http://schemas.microsoft.com/office/drawing/2017/model3d" xmlns:o="urn:schemas-microsoft-com:office:office" xmlns:r="http://schemas.openxmlformats.org/officeDocument/2006/relationships" xmlns:m="http://schemas.openxmlformats.org/officeDocument/2006/math" xmlns:v="urn:schemas-microsoft-com:vml" xmlns:wp14="http://schemas.microsoft.com/office/word/2010/wordprocessingDrawing" xmlns:wp="http://schemas.openxmlformats.org/drawingml/2006/wordprocessingDrawing" xmlns:w10="urn:schemas-microsoft-com:office:word" xmlns:w="http://schemas.openxmlformats.org/wordprocessingml/2006/main" xmlns:w14="http://schemas.microsoft.com/office/word/2010/wordml" xmlns:w15="http://schemas.microsoft.com/office/word/2012/wordml" xmlns:w16cex="http://schemas.microsoft.com/office/word/2018/wordml/cex" xmlns:w16cid="http://schemas.microsoft.com/office/word/2016/wordml/cid" xmlns:w16="http://schemas.microsoft.com/office/word/2018/wordml" xmlns:w16sdtdh="http://schemas.microsoft.com/office/word/2020/wordml/sdtdatahash" xmlns:w16se="http://schemas.microsoft.com/office/word/2015/wordml/symex" xmlns:wpg="http://schemas.microsoft.com/office/word/2010/wordprocessingGroup" xmlns:wpi="http://schemas.microsoft.com/office/word/2010/wordprocessingInk" xmlns:wne="http://schemas.microsoft.com/office/word/2006/wordml" xmlns:wps="http://schemas.microsoft.com/office/word/2010/wordprocessingShape" mc:Ignorable="w14 w15 w16se w16cid w16 w16cex w16sdtdh wp14">
+<w:document xmlns:wpc="http://schemas.microsoft.com/office/word/2010/wordprocessingCanvas" xmlns:cx="http://schemas.microsoft.com/office/drawing/2014/chartex" xmlns:cx1="http://schemas.microsoft.com/office/drawing/2015/9/8/chartex" xmlns:cx2="http://schemas.microsoft.com/office/drawing/2015/10/21/chartex" xmlns:cx3="http://schemas.microsoft.com/office/drawing/2016/5/9/chartex" xmlns:cx4="http://schemas.microsoft.com/office/drawing/2016/5/10/chartex" xmlns:cx5="http://schemas.microsoft.com/office/drawing/2016/5/11/chartex" xmlns:cx6="http://schemas.microsoft.com/office/drawing/2016/5/12/chartex" xmlns:cx7="http://schemas.microsoft.com/office/drawing/2016/5/13/chartex" xmlns:cx8="http://schemas.microsoft.com/office/drawing/2016/5/14/chartex" xmlns:mc="http://schemas.openxmlformats.org/markup-compatibility/2006" xmlns:aink="http://schemas.microsoft.com/office/drawing/2016/ink" xmlns:am3d="http://schemas.microsoft.com/office/drawing/2017/model3d" xmlns:o="urn:schemas-microsoft-com:office:office" xmlns:r="http://schemas.openxmlformats.org/officeDocument/2006/relationships" xmlns:m="http://schemas.openxmlformats.org/officeDocument/2006/math" xmlns:v="urn:schemas-microsoft-com:vml" xmlns:wp14="http://schemas.microsoft.com/office/word/2010/wordprocessingDrawing" xmlns:wp="http://schemas.openxmlformats.org/drawingml/2006/wordprocessingDrawing" xmlns:w10="urn:schemas-microsoft-com:office:word" xmlns:w="http://schemas.openxmlformats.org/wordprocessingml/2006/main" xmlns:w14="http://schemas.microsoft.com/office/word/2010/wordml" xmlns:w15="http://schemas.microsoft.com/office/word/2012/wordml" xmlns:w16cex="http://schemas.microsoft.com/office/word/2018/wordml/cex" xmlns:w16cid="http://schemas.microsoft.com/office/word/2016/wordml/cid" xmlns:w16="http://schemas.microsoft.com/office/word/2018/wordml" xmlns:w16se="http://schemas.microsoft.com/office/word/2015/wordml/symex" xmlns:wpg="http://schemas.microsoft.com/office/word/2010/wordprocessingGroup" xmlns:wpi="http://schemas.microsoft.com/office/word/2010/wordprocessingInk" xmlns:wne="http://schemas.microsoft.com/office/word/2006/wordml" xmlns:wps="http://schemas.microsoft.com/office/word/2010/wordprocessingShape" mc:Ignorable="w14 w15 w16se w16cid w16 w16cex wp14">
   <w:background w:color="FFFFFF"/>
   <w:body>
     <w:p>
@@ -4718,90 +4718,43 @@
           </w:tcPr>
           <w:p>
             <w:pPr>
-              <w:snapToGrid w:val="0"/>
-              <w:rPr>
-                <w:rFonts w:ascii="Times New Roman" w:hAnsi="Times New Roman" w:cs="Times New Roman"/>
-                <w:sz w:val="26"/>
-                <w:szCs w:val="26"/>
-              </w:rPr>
-            </w:pPr>
-          </w:p>
-        </w:tc>
-        <w:tc>
-          <w:tcPr>
-            <w:tcW w:w="2070" w:type="dxa"/>
-            <w:tcBorders>
-              <w:top w:val="dotted" w:sz="4" w:space="0" w:color="000000"/>
-              <w:left w:val="dotted" w:sz="4" w:space="0" w:color="000000"/>
-              <w:bottom w:val="dotted" w:sz="4" w:space="0" w:color="000000"/>
-            </w:tcBorders>
-            <w:shd w:val="clear" w:color="auto" w:fill="auto"/>
-            <w:vAlign w:val="center"/>
-          </w:tcPr>
-          <w:p>
-            <w:pPr>
-              <w:rPr>
-                <w:rFonts w:ascii="Times New Roman" w:hAnsi="Times New Roman" w:cs="Times New Roman"/>
-                <w:sz w:val="26"/>
-                <w:szCs w:val="26"/>
-              </w:rPr>
-            </w:pPr>
-          </w:p>
-        </w:tc>
-        <w:tc>
-          <w:tcPr>
-            <w:tcW w:w="6896" w:type="dxa"/>
-            <w:tcBorders>
-              <w:top w:val="dotted" w:sz="4" w:space="0" w:color="000000"/>
-              <w:left w:val="dotted" w:sz="4" w:space="0" w:color="000000"/>
-              <w:bottom w:val="dotted" w:sz="4" w:space="0" w:color="000000"/>
-              <w:right w:val="dotted" w:sz="4" w:space="0" w:color="000000"/>
-            </w:tcBorders>
-            <w:shd w:val="clear" w:color="auto" w:fill="auto"/>
-            <w:vAlign w:val="center"/>
-          </w:tcPr>
-          <w:p>
-            <w:pPr>
-              <w:rPr>
-                <w:rFonts w:ascii="Times New Roman" w:hAnsi="Times New Roman" w:cs="Times New Roman"/>
-                <w:sz w:val="26"/>
-                <w:szCs w:val="26"/>
-              </w:rPr>
-            </w:pPr>
-          </w:p>
-        </w:tc>
-      </w:tr>
-      <w:tr>
-        <w:trPr>
-          <w:trHeight w:val="374"/>
-        </w:trPr>
-        <w:tc>
-          <w:tcPr>
-            <w:tcW w:w="1980" w:type="dxa"/>
-            <w:tcBorders>
-              <w:top w:val="dotted" w:sz="4" w:space="0" w:color="000000"/>
-              <w:left w:val="dotted" w:sz="4" w:space="0" w:color="000000"/>
-              <w:bottom w:val="dotted" w:sz="4" w:space="0" w:color="000000"/>
-            </w:tcBorders>
-            <w:shd w:val="clear" w:color="auto" w:fill="auto"/>
-          </w:tcPr>
-          <w:p>
-            <w:pPr>
-              <w:snapToGrid w:val="0"/>
-              <w:rPr>
-                <w:rFonts w:ascii="Times New Roman" w:hAnsi="Times New Roman" w:cs="Times New Roman"/>
-                <w:b/>
-                <w:sz w:val="26"/>
-                <w:szCs w:val="26"/>
-              </w:rPr>
-            </w:pPr>
-            <w:r>
-              <w:rPr>
-                <w:rFonts w:ascii="Times New Roman" w:hAnsi="Times New Roman" w:cs="Times New Roman"/>
-                <w:sz w:val="26"/>
-                <w:szCs w:val="26"/>
-              </w:rPr>
-              <w:t>From: 10/2021- 01/2022</w:t>
+              <w:rPr>
+                <w:rFonts w:ascii="Times New Roman" w:hAnsi="Times New Roman" w:cs="Times New Roman"/>
+                <w:sz w:val="26"/>
+                <w:szCs w:val="26"/>
+              </w:rPr>
+            </w:pPr>
+            <w:r>
+              <w:rPr>
+                <w:rFonts w:ascii="Times New Roman" w:hAnsi="Times New Roman" w:cs="Times New Roman"/>
+                <w:sz w:val="26"/>
+                <w:szCs w:val="26"/>
+              </w:rPr>
+              <w:t>From: 11/202</w:t>
+            </w:r>
+            <w:r>
+              <w:rPr>
+                <w:rFonts w:ascii="Times New Roman" w:hAnsi="Times New Roman" w:cs="Times New Roman"/>
+                <w:sz w:val="26"/>
+                <w:szCs w:val="26"/>
+              </w:rPr>
+              <w:t>3</w:t>
+            </w:r>
+            <w:r>
+              <w:rPr>
+                <w:rFonts w:ascii="Times New Roman" w:hAnsi="Times New Roman" w:cs="Times New Roman"/>
+                <w:sz w:val="26"/>
+                <w:szCs w:val="26"/>
+              </w:rPr>
+              <w:t xml:space="preserve">- </w:t>
+            </w:r>
+            <w:r>
+              <w:rPr>
+                <w:rFonts w:ascii="Times New Roman" w:hAnsi="Times New Roman" w:cs="Times New Roman"/>
+                <w:sz w:val="26"/>
+                <w:szCs w:val="26"/>
+              </w:rPr>
+              <w:t>Now</w:t>
             </w:r>
           </w:p>
         </w:tc>
@@ -4880,10 +4833,12 @@
             <w:pPr>
               <w:rPr>
                 <w:rFonts w:ascii="Times New Roman" w:hAnsi="Times New Roman" w:cs="Times New Roman"/>
-                <w:sz w:val="26"/>
-                <w:szCs w:val="26"/>
-              </w:rPr>
-            </w:pPr>
+                <w:b/>
+                <w:sz w:val="26"/>
+                <w:szCs w:val="26"/>
+              </w:rPr>
+            </w:pPr>
+            <w:proofErr w:type="spellStart"/>
             <w:r>
               <w:rPr>
                 <w:rFonts w:ascii="Times New Roman" w:hAnsi="Times New Roman" w:cs="Times New Roman"/>
@@ -4891,26 +4846,7 @@
                 <w:szCs w:val="26"/>
                 <w:lang w:val="en-US"/>
               </w:rPr>
-              <w:t>Hospital</w:t>
-            </w:r>
-            <w:r>
-              <w:rPr>
-                <w:rFonts w:ascii="Times New Roman" w:hAnsi="Times New Roman" w:cs="Times New Roman"/>
-                <w:sz w:val="26"/>
-                <w:szCs w:val="26"/>
-                <w:lang w:val="en-US"/>
-              </w:rPr>
-              <w:t xml:space="preserve"> </w:t>
-            </w:r>
-            <w:proofErr w:type="spellStart"/>
-            <w:r>
-              <w:rPr>
-                <w:rFonts w:ascii="Times New Roman" w:hAnsi="Times New Roman" w:cs="Times New Roman"/>
-                <w:sz w:val="26"/>
-                <w:szCs w:val="26"/>
-                <w:lang w:val="en-US"/>
-              </w:rPr>
-              <w:t>Appointy</w:t>
+              <w:t>EVCharger</w:t>
             </w:r>
             <w:proofErr w:type="spellEnd"/>
           </w:p>
@@ -4932,7 +4868,6 @@
           </w:tcPr>
           <w:p>
             <w:pPr>
-              <w:snapToGrid w:val="0"/>
               <w:rPr>
                 <w:rFonts w:ascii="Times New Roman" w:hAnsi="Times New Roman" w:cs="Times New Roman"/>
                 <w:sz w:val="26"/>
@@ -4986,6 +4921,7 @@
             <w:pPr>
               <w:rPr>
                 <w:rFonts w:ascii="Times New Roman" w:hAnsi="Times New Roman" w:cs="Times New Roman"/>
+                <w:b/>
                 <w:sz w:val="26"/>
                 <w:szCs w:val="26"/>
               </w:rPr>
@@ -5019,7 +4955,57 @@
           </w:tcPr>
           <w:p>
             <w:pPr>
-              <w:snapToGrid w:val="0"/>
+              <w:rPr>
+                <w:rFonts w:ascii="Times New Roman" w:hAnsi="Times New Roman" w:cs="Times New Roman"/>
+                <w:sz w:val="26"/>
+                <w:szCs w:val="26"/>
+              </w:rPr>
+            </w:pPr>
+          </w:p>
+        </w:tc>
+        <w:tc>
+          <w:tcPr>
+            <w:tcW w:w="2070" w:type="dxa"/>
+            <w:tcBorders>
+              <w:top w:val="dotted" w:sz="4" w:space="0" w:color="000000"/>
+              <w:left w:val="dotted" w:sz="4" w:space="0" w:color="000000"/>
+              <w:bottom w:val="dotted" w:sz="4" w:space="0" w:color="000000"/>
+            </w:tcBorders>
+            <w:shd w:val="clear" w:color="auto" w:fill="auto"/>
+            <w:vAlign w:val="center"/>
+          </w:tcPr>
+          <w:p>
+            <w:pPr>
+              <w:rPr>
+                <w:rFonts w:ascii="Times New Roman" w:hAnsi="Times New Roman" w:cs="Times New Roman"/>
+                <w:sz w:val="26"/>
+                <w:szCs w:val="26"/>
+              </w:rPr>
+            </w:pPr>
+            <w:r>
+              <w:rPr>
+                <w:rFonts w:ascii="Times New Roman" w:hAnsi="Times New Roman" w:cs="Times New Roman"/>
+                <w:sz w:val="26"/>
+                <w:szCs w:val="26"/>
+                <w:lang w:val="en-US"/>
+              </w:rPr>
+              <w:t>Project size</w:t>
+            </w:r>
+          </w:p>
+        </w:tc>
+        <w:tc>
+          <w:tcPr>
+            <w:tcW w:w="6896" w:type="dxa"/>
+            <w:tcBorders>
+              <w:top w:val="dotted" w:sz="4" w:space="0" w:color="000000"/>
+              <w:left w:val="dotted" w:sz="4" w:space="0" w:color="000000"/>
+              <w:bottom w:val="dotted" w:sz="4" w:space="0" w:color="000000"/>
+              <w:right w:val="dotted" w:sz="4" w:space="0" w:color="000000"/>
+            </w:tcBorders>
+            <w:shd w:val="clear" w:color="auto" w:fill="auto"/>
+          </w:tcPr>
+          <w:p>
+            <w:pPr>
               <w:rPr>
                 <w:rFonts w:ascii="Times New Roman" w:hAnsi="Times New Roman" w:cs="Times New Roman"/>
                 <w:b/>
@@ -5027,58 +5013,6 @@
                 <w:szCs w:val="26"/>
               </w:rPr>
             </w:pPr>
-          </w:p>
-        </w:tc>
-        <w:tc>
-          <w:tcPr>
-            <w:tcW w:w="2070" w:type="dxa"/>
-            <w:tcBorders>
-              <w:top w:val="dotted" w:sz="4" w:space="0" w:color="000000"/>
-              <w:left w:val="dotted" w:sz="4" w:space="0" w:color="000000"/>
-              <w:bottom w:val="dotted" w:sz="4" w:space="0" w:color="000000"/>
-            </w:tcBorders>
-            <w:shd w:val="clear" w:color="auto" w:fill="auto"/>
-            <w:vAlign w:val="center"/>
-          </w:tcPr>
-          <w:p>
-            <w:pPr>
-              <w:rPr>
-                <w:rFonts w:ascii="Times New Roman" w:hAnsi="Times New Roman" w:cs="Times New Roman"/>
-                <w:sz w:val="26"/>
-                <w:szCs w:val="26"/>
-              </w:rPr>
-            </w:pPr>
-            <w:r>
-              <w:rPr>
-                <w:rFonts w:ascii="Times New Roman" w:hAnsi="Times New Roman" w:cs="Times New Roman"/>
-                <w:sz w:val="26"/>
-                <w:szCs w:val="26"/>
-                <w:lang w:val="en-US"/>
-              </w:rPr>
-              <w:t>Project size</w:t>
-            </w:r>
-          </w:p>
-        </w:tc>
-        <w:tc>
-          <w:tcPr>
-            <w:tcW w:w="6896" w:type="dxa"/>
-            <w:tcBorders>
-              <w:top w:val="dotted" w:sz="4" w:space="0" w:color="000000"/>
-              <w:left w:val="dotted" w:sz="4" w:space="0" w:color="000000"/>
-              <w:bottom w:val="dotted" w:sz="4" w:space="0" w:color="000000"/>
-              <w:right w:val="dotted" w:sz="4" w:space="0" w:color="000000"/>
-            </w:tcBorders>
-            <w:shd w:val="clear" w:color="auto" w:fill="auto"/>
-          </w:tcPr>
-          <w:p>
-            <w:pPr>
-              <w:pStyle w:val="HTMLPreformatted"/>
-              <w:rPr>
-                <w:rFonts w:ascii="Times New Roman" w:hAnsi="Times New Roman" w:cs="Times New Roman"/>
-                <w:sz w:val="26"/>
-                <w:szCs w:val="26"/>
-              </w:rPr>
-            </w:pPr>
             <w:r>
               <w:rPr>
                 <w:rFonts w:ascii="Times New Roman" w:hAnsi="Times New Roman" w:cs="Times New Roman"/>
@@ -5087,7 +5021,7 @@
                 <w:szCs w:val="26"/>
                 <w:lang w:val="en-US" w:eastAsia="en-US"/>
               </w:rPr>
-              <w:t>5</w:t>
+              <w:t>6</w:t>
             </w:r>
           </w:p>
         </w:tc>
@@ -5108,12 +5042,10 @@
           </w:tcPr>
           <w:p>
             <w:pPr>
-              <w:snapToGrid w:val="0"/>
-              <w:rPr>
-                <w:rFonts w:ascii="Times New Roman" w:hAnsi="Times New Roman" w:cs="Times New Roman"/>
-                <w:sz w:val="26"/>
-                <w:szCs w:val="26"/>
-                <w:lang w:val="en-US"/>
+              <w:rPr>
+                <w:rFonts w:ascii="Times New Roman" w:hAnsi="Times New Roman" w:cs="Times New Roman"/>
+                <w:sz w:val="26"/>
+                <w:szCs w:val="26"/>
               </w:rPr>
             </w:pPr>
           </w:p>
@@ -5162,6 +5094,7 @@
             <w:pPr>
               <w:rPr>
                 <w:rFonts w:ascii="Times New Roman" w:hAnsi="Times New Roman" w:cs="Times New Roman"/>
+                <w:b/>
                 <w:sz w:val="26"/>
                 <w:szCs w:val="26"/>
               </w:rPr>
@@ -5174,8 +5107,20 @@
                 <w:szCs w:val="26"/>
                 <w:lang w:val="en-US" w:eastAsia="en-US"/>
               </w:rPr>
-              <w:t>Developer</w:t>
-            </w:r>
+              <w:t xml:space="preserve">Lead </w:t>
+            </w:r>
+            <w:proofErr w:type="spellStart"/>
+            <w:r>
+              <w:rPr>
+                <w:rFonts w:ascii="Times New Roman" w:hAnsi="Times New Roman" w:cs="Times New Roman"/>
+                <w:color w:val="auto"/>
+                <w:sz w:val="26"/>
+                <w:szCs w:val="26"/>
+                <w:lang w:val="en-US" w:eastAsia="en-US"/>
+              </w:rPr>
+              <w:t>FrontEnd</w:t>
+            </w:r>
+            <w:proofErr w:type="spellEnd"/>
           </w:p>
         </w:tc>
       </w:tr>
@@ -5195,7 +5140,6 @@
           </w:tcPr>
           <w:p>
             <w:pPr>
-              <w:snapToGrid w:val="0"/>
               <w:rPr>
                 <w:rFonts w:ascii="Times New Roman" w:hAnsi="Times New Roman" w:cs="Times New Roman"/>
                 <w:sz w:val="26"/>
@@ -5248,6 +5192,7 @@
             <w:pPr>
               <w:rPr>
                 <w:rFonts w:ascii="Times New Roman" w:hAnsi="Times New Roman" w:cs="Times New Roman"/>
+                <w:b/>
                 <w:sz w:val="26"/>
                 <w:szCs w:val="26"/>
               </w:rPr>
@@ -5261,6 +5206,16 @@
                 <w:lang w:val="en-US" w:eastAsia="en-US"/>
               </w:rPr>
               <w:t>Design, Developer, Development testing</w:t>
+            </w:r>
+            <w:r>
+              <w:rPr>
+                <w:rFonts w:ascii="Times New Roman" w:hAnsi="Times New Roman" w:cs="Times New Roman"/>
+                <w:color w:val="auto"/>
+                <w:sz w:val="26"/>
+                <w:szCs w:val="26"/>
+                <w:lang w:val="en-US" w:eastAsia="en-US"/>
+              </w:rPr>
+              <w:t>, Leader</w:t>
             </w:r>
           </w:p>
         </w:tc>
@@ -5281,7 +5236,6 @@
           </w:tcPr>
           <w:p>
             <w:pPr>
-              <w:snapToGrid w:val="0"/>
               <w:rPr>
                 <w:rFonts w:ascii="Times New Roman" w:hAnsi="Times New Roman" w:cs="Times New Roman"/>
                 <w:sz w:val="26"/>
@@ -5334,6 +5288,7 @@
             <w:pPr>
               <w:rPr>
                 <w:rFonts w:ascii="Times New Roman" w:hAnsi="Times New Roman" w:cs="Times New Roman"/>
+                <w:b/>
                 <w:sz w:val="26"/>
                 <w:szCs w:val="26"/>
               </w:rPr>
@@ -5345,9 +5300,8 @@
                 <w:szCs w:val="26"/>
                 <w:lang w:val="en-US"/>
               </w:rPr>
-              <w:t xml:space="preserve">An app for scheduling medical examination for Hai </w:t>
-            </w:r>
-            <w:proofErr w:type="spellStart"/>
+              <w:t>A charging station system used for electric vehicle charging</w:t>
+            </w:r>
             <w:r>
               <w:rPr>
                 <w:rFonts w:ascii="Times New Roman" w:hAnsi="Times New Roman" w:cs="Times New Roman"/>
@@ -5355,9 +5309,8 @@
                 <w:szCs w:val="26"/>
                 <w:lang w:val="en-US"/>
               </w:rPr>
-              <w:t>Phong</w:t>
-            </w:r>
-            <w:proofErr w:type="spellEnd"/>
+              <w:t xml:space="preserve"> </w:t>
+            </w:r>
             <w:r>
               <w:rPr>
                 <w:rFonts w:ascii="Times New Roman" w:hAnsi="Times New Roman" w:cs="Times New Roman"/>
@@ -5365,7 +5318,7 @@
                 <w:szCs w:val="26"/>
                 <w:lang w:val="en-US"/>
               </w:rPr>
-              <w:t xml:space="preserve"> Medical University Hospital</w:t>
+              <w:t>with the benefits of a charging station ecosystem</w:t>
             </w:r>
           </w:p>
         </w:tc>
@@ -5386,7 +5339,6 @@
           </w:tcPr>
           <w:p>
             <w:pPr>
-              <w:snapToGrid w:val="0"/>
               <w:rPr>
                 <w:rFonts w:ascii="Times New Roman" w:hAnsi="Times New Roman" w:cs="Times New Roman"/>
                 <w:sz w:val="26"/>
@@ -5408,7 +5360,6 @@
           </w:tcPr>
           <w:p>
             <w:pPr>
-              <w:snapToGrid w:val="0"/>
               <w:rPr>
                 <w:rFonts w:ascii="Times New Roman" w:hAnsi="Times New Roman" w:cs="Times New Roman"/>
                 <w:sz w:val="26"/>
@@ -5438,9 +5389,9 @@
           </w:tcPr>
           <w:p>
             <w:pPr>
-              <w:snapToGrid w:val="0"/>
-              <w:rPr>
-                <w:rFonts w:ascii="Times New Roman" w:hAnsi="Times New Roman" w:cs="Times New Roman"/>
+              <w:rPr>
+                <w:rFonts w:ascii="Times New Roman" w:hAnsi="Times New Roman" w:cs="Times New Roman"/>
+                <w:b/>
                 <w:sz w:val="26"/>
                 <w:szCs w:val="26"/>
               </w:rPr>
@@ -5463,84 +5414,9 @@
                 <w:szCs w:val="26"/>
                 <w:lang w:val="en-US" w:eastAsia="en-US"/>
               </w:rPr>
-              <w:t xml:space="preserve"> android</w:t>
-            </w:r>
-          </w:p>
-        </w:tc>
-      </w:tr>
-      <w:tr>
-        <w:trPr>
-          <w:trHeight w:val="948"/>
-        </w:trPr>
-        <w:tc>
-          <w:tcPr>
-            <w:tcW w:w="1980" w:type="dxa"/>
-            <w:tcBorders>
-              <w:top w:val="dotted" w:sz="4" w:space="0" w:color="000000"/>
-              <w:left w:val="dotted" w:sz="4" w:space="0" w:color="000000"/>
-              <w:bottom w:val="dotted" w:sz="4" w:space="0" w:color="000000"/>
-            </w:tcBorders>
-            <w:shd w:val="clear" w:color="auto" w:fill="auto"/>
-          </w:tcPr>
-          <w:p>
-            <w:pPr>
-              <w:rPr>
-                <w:rFonts w:ascii="Times New Roman" w:hAnsi="Times New Roman" w:cs="Times New Roman"/>
-                <w:sz w:val="26"/>
-                <w:szCs w:val="26"/>
-              </w:rPr>
-            </w:pPr>
-          </w:p>
-        </w:tc>
-        <w:tc>
-          <w:tcPr>
-            <w:tcW w:w="2070" w:type="dxa"/>
-            <w:tcBorders>
-              <w:top w:val="dotted" w:sz="4" w:space="0" w:color="000000"/>
-              <w:left w:val="dotted" w:sz="4" w:space="0" w:color="000000"/>
-              <w:bottom w:val="dotted" w:sz="4" w:space="0" w:color="000000"/>
-            </w:tcBorders>
-            <w:shd w:val="clear" w:color="auto" w:fill="auto"/>
-            <w:vAlign w:val="center"/>
-          </w:tcPr>
-          <w:p>
-            <w:pPr>
-              <w:rPr>
-                <w:rFonts w:ascii="Times New Roman" w:hAnsi="Times New Roman" w:cs="Times New Roman"/>
-                <w:sz w:val="26"/>
-                <w:szCs w:val="26"/>
-              </w:rPr>
-            </w:pPr>
-            <w:r>
-              <w:rPr>
-                <w:rFonts w:ascii="Times New Roman" w:hAnsi="Times New Roman" w:cs="Times New Roman"/>
-                <w:sz w:val="26"/>
-                <w:szCs w:val="26"/>
-              </w:rPr>
-              <w:t>Used programming technologies:</w:t>
-            </w:r>
-          </w:p>
-        </w:tc>
-        <w:tc>
-          <w:tcPr>
-            <w:tcW w:w="6896" w:type="dxa"/>
-            <w:tcBorders>
-              <w:top w:val="dotted" w:sz="4" w:space="0" w:color="000000"/>
-              <w:left w:val="dotted" w:sz="4" w:space="0" w:color="000000"/>
-              <w:bottom w:val="dotted" w:sz="4" w:space="0" w:color="000000"/>
-              <w:right w:val="dotted" w:sz="4" w:space="0" w:color="000000"/>
-            </w:tcBorders>
-            <w:shd w:val="clear" w:color="auto" w:fill="auto"/>
-          </w:tcPr>
-          <w:p>
-            <w:pPr>
-              <w:rPr>
-                <w:rFonts w:ascii="Times New Roman" w:hAnsi="Times New Roman" w:cs="Times New Roman"/>
-                <w:b/>
-                <w:sz w:val="26"/>
-                <w:szCs w:val="26"/>
-              </w:rPr>
-            </w:pPr>
+              <w:t xml:space="preserve"> android, Swift, Flutter, </w:t>
+            </w:r>
+            <w:proofErr w:type="spellStart"/>
             <w:r>
               <w:rPr>
                 <w:rFonts w:ascii="Times New Roman" w:hAnsi="Times New Roman" w:cs="Times New Roman"/>
@@ -5549,50 +5425,7 @@
                 <w:szCs w:val="26"/>
                 <w:lang w:val="en-US" w:eastAsia="en-US"/>
               </w:rPr>
-              <w:t xml:space="preserve">Restful </w:t>
-            </w:r>
-            <w:proofErr w:type="spellStart"/>
-            <w:r>
-              <w:rPr>
-                <w:rFonts w:ascii="Times New Roman" w:hAnsi="Times New Roman" w:cs="Times New Roman"/>
-                <w:color w:val="auto"/>
-                <w:sz w:val="26"/>
-                <w:szCs w:val="26"/>
-                <w:lang w:val="en-US" w:eastAsia="en-US"/>
-              </w:rPr>
-              <w:t>api</w:t>
-            </w:r>
-            <w:proofErr w:type="spellEnd"/>
-            <w:r>
-              <w:rPr>
-                <w:rFonts w:ascii="Times New Roman" w:hAnsi="Times New Roman" w:cs="Times New Roman"/>
-                <w:color w:val="auto"/>
-                <w:sz w:val="26"/>
-                <w:szCs w:val="26"/>
-                <w:lang w:val="en-US" w:eastAsia="en-US"/>
-              </w:rPr>
-              <w:t>,</w:t>
-            </w:r>
-            <w:r>
-              <w:rPr>
-                <w:rFonts w:ascii="Times New Roman" w:hAnsi="Times New Roman" w:cs="Times New Roman"/>
-                <w:color w:val="auto"/>
-                <w:sz w:val="26"/>
-                <w:szCs w:val="26"/>
-                <w:lang w:val="en-US" w:eastAsia="en-US"/>
-              </w:rPr>
-              <w:t xml:space="preserve"> </w:t>
-            </w:r>
-            <w:proofErr w:type="spellStart"/>
-            <w:r>
-              <w:rPr>
-                <w:rFonts w:ascii="Times New Roman" w:hAnsi="Times New Roman" w:cs="Times New Roman"/>
-                <w:color w:val="auto"/>
-                <w:sz w:val="26"/>
-                <w:szCs w:val="26"/>
-                <w:lang w:val="en-US" w:eastAsia="en-US"/>
-              </w:rPr>
-              <w:t>Sqlite</w:t>
+              <w:t>js</w:t>
             </w:r>
             <w:proofErr w:type="spellEnd"/>
           </w:p>
@@ -5614,7 +5447,6 @@
           </w:tcPr>
           <w:p>
             <w:pPr>
-              <w:snapToGrid w:val="0"/>
               <w:rPr>
                 <w:rFonts w:ascii="Times New Roman" w:hAnsi="Times New Roman" w:cs="Times New Roman"/>
                 <w:sz w:val="26"/>
@@ -5642,6 +5474,14 @@
                 <w:szCs w:val="26"/>
               </w:rPr>
             </w:pPr>
+            <w:r>
+              <w:rPr>
+                <w:rFonts w:ascii="Times New Roman" w:hAnsi="Times New Roman" w:cs="Times New Roman"/>
+                <w:sz w:val="26"/>
+                <w:szCs w:val="26"/>
+              </w:rPr>
+              <w:t>Used programming technologies:</w:t>
+            </w:r>
           </w:p>
         </w:tc>
         <w:tc>
@@ -5654,6 +5494,126 @@
               <w:right w:val="dotted" w:sz="4" w:space="0" w:color="000000"/>
             </w:tcBorders>
             <w:shd w:val="clear" w:color="auto" w:fill="auto"/>
+          </w:tcPr>
+          <w:p>
+            <w:pPr>
+              <w:rPr>
+                <w:rFonts w:ascii="Times New Roman" w:hAnsi="Times New Roman" w:cs="Times New Roman"/>
+                <w:b/>
+                <w:sz w:val="26"/>
+                <w:szCs w:val="26"/>
+              </w:rPr>
+            </w:pPr>
+            <w:r>
+              <w:rPr>
+                <w:rFonts w:ascii="Times New Roman" w:hAnsi="Times New Roman" w:cs="Times New Roman"/>
+                <w:color w:val="auto"/>
+                <w:sz w:val="26"/>
+                <w:szCs w:val="26"/>
+                <w:lang w:val="en-US" w:eastAsia="en-US"/>
+              </w:rPr>
+              <w:t xml:space="preserve">Restful </w:t>
+            </w:r>
+            <w:proofErr w:type="spellStart"/>
+            <w:r>
+              <w:rPr>
+                <w:rFonts w:ascii="Times New Roman" w:hAnsi="Times New Roman" w:cs="Times New Roman"/>
+                <w:color w:val="auto"/>
+                <w:sz w:val="26"/>
+                <w:szCs w:val="26"/>
+                <w:lang w:val="en-US" w:eastAsia="en-US"/>
+              </w:rPr>
+              <w:t>api</w:t>
+            </w:r>
+            <w:proofErr w:type="spellEnd"/>
+            <w:r>
+              <w:rPr>
+                <w:rFonts w:ascii="Times New Roman" w:hAnsi="Times New Roman" w:cs="Times New Roman"/>
+                <w:color w:val="auto"/>
+                <w:sz w:val="26"/>
+                <w:szCs w:val="26"/>
+                <w:lang w:val="en-US" w:eastAsia="en-US"/>
+              </w:rPr>
+              <w:t>,</w:t>
+            </w:r>
+            <w:r>
+              <w:rPr>
+                <w:rFonts w:ascii="Times New Roman" w:hAnsi="Times New Roman" w:cs="Times New Roman"/>
+                <w:color w:val="auto"/>
+                <w:sz w:val="26"/>
+                <w:szCs w:val="26"/>
+                <w:lang w:val="en-US" w:eastAsia="en-US"/>
+              </w:rPr>
+              <w:t xml:space="preserve"> </w:t>
+            </w:r>
+            <w:r>
+              <w:rPr>
+                <w:rFonts w:ascii="Times New Roman" w:hAnsi="Times New Roman" w:cs="Times New Roman"/>
+                <w:color w:val="auto"/>
+                <w:sz w:val="26"/>
+                <w:szCs w:val="26"/>
+                <w:lang w:val="en-US" w:eastAsia="en-US"/>
+              </w:rPr>
+              <w:t xml:space="preserve">biometric, </w:t>
+            </w:r>
+            <w:proofErr w:type="spellStart"/>
+            <w:r>
+              <w:rPr>
+                <w:rFonts w:ascii="Times New Roman" w:hAnsi="Times New Roman" w:cs="Times New Roman"/>
+                <w:color w:val="auto"/>
+                <w:sz w:val="26"/>
+                <w:szCs w:val="26"/>
+                <w:lang w:val="en-US" w:eastAsia="en-US"/>
+              </w:rPr>
+              <w:t>ViettelCA</w:t>
+            </w:r>
+            <w:proofErr w:type="spellEnd"/>
+            <w:r>
+              <w:rPr>
+                <w:rFonts w:ascii="Times New Roman" w:hAnsi="Times New Roman" w:cs="Times New Roman"/>
+                <w:color w:val="auto"/>
+                <w:sz w:val="26"/>
+                <w:szCs w:val="26"/>
+                <w:lang w:val="en-US" w:eastAsia="en-US"/>
+              </w:rPr>
+              <w:t xml:space="preserve"> sign</w:t>
+            </w:r>
+          </w:p>
+        </w:tc>
+      </w:tr>
+      <w:tr>
+        <w:trPr>
+          <w:trHeight w:val="374"/>
+        </w:trPr>
+        <w:tc>
+          <w:tcPr>
+            <w:tcW w:w="1980" w:type="dxa"/>
+            <w:tcBorders>
+              <w:top w:val="dotted" w:sz="4" w:space="0" w:color="000000"/>
+              <w:left w:val="dotted" w:sz="4" w:space="0" w:color="000000"/>
+              <w:bottom w:val="dotted" w:sz="4" w:space="0" w:color="000000"/>
+            </w:tcBorders>
+            <w:shd w:val="clear" w:color="auto" w:fill="auto"/>
+          </w:tcPr>
+          <w:p>
+            <w:pPr>
+              <w:rPr>
+                <w:rFonts w:ascii="Times New Roman" w:hAnsi="Times New Roman" w:cs="Times New Roman"/>
+                <w:sz w:val="26"/>
+                <w:szCs w:val="26"/>
+              </w:rPr>
+            </w:pPr>
+          </w:p>
+        </w:tc>
+        <w:tc>
+          <w:tcPr>
+            <w:tcW w:w="2070" w:type="dxa"/>
+            <w:tcBorders>
+              <w:top w:val="dotted" w:sz="4" w:space="0" w:color="000000"/>
+              <w:left w:val="dotted" w:sz="4" w:space="0" w:color="000000"/>
+              <w:bottom w:val="dotted" w:sz="4" w:space="0" w:color="000000"/>
+            </w:tcBorders>
+            <w:shd w:val="clear" w:color="auto" w:fill="auto"/>
             <w:vAlign w:val="center"/>
           </w:tcPr>
           <w:p>
@@ -5662,6 +5622,4598 @@
                 <w:rFonts w:ascii="Times New Roman" w:hAnsi="Times New Roman" w:cs="Times New Roman"/>
                 <w:sz w:val="26"/>
                 <w:szCs w:val="26"/>
+              </w:rPr>
+            </w:pPr>
+          </w:p>
+        </w:tc>
+        <w:tc>
+          <w:tcPr>
+            <w:tcW w:w="6896" w:type="dxa"/>
+            <w:tcBorders>
+              <w:top w:val="dotted" w:sz="4" w:space="0" w:color="000000"/>
+              <w:left w:val="dotted" w:sz="4" w:space="0" w:color="000000"/>
+              <w:bottom w:val="dotted" w:sz="4" w:space="0" w:color="000000"/>
+              <w:right w:val="dotted" w:sz="4" w:space="0" w:color="000000"/>
+            </w:tcBorders>
+            <w:shd w:val="clear" w:color="auto" w:fill="auto"/>
+            <w:vAlign w:val="center"/>
+          </w:tcPr>
+          <w:p>
+            <w:pPr>
+              <w:rPr>
+                <w:rFonts w:ascii="Times New Roman" w:hAnsi="Times New Roman" w:cs="Times New Roman"/>
+                <w:b/>
+                <w:sz w:val="26"/>
+                <w:szCs w:val="26"/>
+              </w:rPr>
+            </w:pPr>
+          </w:p>
+        </w:tc>
+      </w:tr>
+      <w:tr>
+        <w:trPr>
+          <w:trHeight w:val="374"/>
+        </w:trPr>
+        <w:tc>
+          <w:tcPr>
+            <w:tcW w:w="1980" w:type="dxa"/>
+            <w:tcBorders>
+              <w:top w:val="dotted" w:sz="4" w:space="0" w:color="000000"/>
+              <w:left w:val="dotted" w:sz="4" w:space="0" w:color="000000"/>
+              <w:bottom w:val="dotted" w:sz="4" w:space="0" w:color="000000"/>
+            </w:tcBorders>
+            <w:shd w:val="clear" w:color="auto" w:fill="auto"/>
+          </w:tcPr>
+          <w:p>
+            <w:pPr>
+              <w:rPr>
+                <w:rFonts w:ascii="Times New Roman" w:hAnsi="Times New Roman" w:cs="Times New Roman"/>
+                <w:sz w:val="26"/>
+                <w:szCs w:val="26"/>
+              </w:rPr>
+            </w:pPr>
+            <w:r>
+              <w:rPr>
+                <w:rFonts w:ascii="Times New Roman" w:hAnsi="Times New Roman" w:cs="Times New Roman"/>
+                <w:sz w:val="26"/>
+                <w:szCs w:val="26"/>
+              </w:rPr>
+              <w:t>From: 11/2022- 03/2024</w:t>
+            </w:r>
+          </w:p>
+        </w:tc>
+        <w:tc>
+          <w:tcPr>
+            <w:tcW w:w="2070" w:type="dxa"/>
+            <w:tcBorders>
+              <w:top w:val="dotted" w:sz="4" w:space="0" w:color="000000"/>
+              <w:left w:val="dotted" w:sz="4" w:space="0" w:color="000000"/>
+              <w:bottom w:val="dotted" w:sz="4" w:space="0" w:color="000000"/>
+            </w:tcBorders>
+            <w:shd w:val="clear" w:color="auto" w:fill="auto"/>
+            <w:vAlign w:val="center"/>
+          </w:tcPr>
+          <w:p>
+            <w:pPr>
+              <w:rPr>
+                <w:rFonts w:ascii="Times New Roman" w:hAnsi="Times New Roman" w:cs="Times New Roman"/>
+                <w:sz w:val="26"/>
+                <w:szCs w:val="26"/>
+              </w:rPr>
+            </w:pPr>
+            <w:r>
+              <w:rPr>
+                <w:rFonts w:ascii="Times New Roman" w:hAnsi="Times New Roman" w:cs="Times New Roman"/>
+                <w:sz w:val="26"/>
+                <w:szCs w:val="26"/>
+              </w:rPr>
+              <w:t>Project</w:t>
+            </w:r>
+          </w:p>
+        </w:tc>
+        <w:tc>
+          <w:tcPr>
+            <w:tcW w:w="6896" w:type="dxa"/>
+            <w:tcBorders>
+              <w:top w:val="dotted" w:sz="4" w:space="0" w:color="000000"/>
+              <w:left w:val="dotted" w:sz="4" w:space="0" w:color="000000"/>
+              <w:bottom w:val="dotted" w:sz="4" w:space="0" w:color="000000"/>
+              <w:right w:val="dotted" w:sz="4" w:space="0" w:color="000000"/>
+            </w:tcBorders>
+            <w:shd w:val="clear" w:color="auto" w:fill="auto"/>
+          </w:tcPr>
+          <w:p>
+            <w:pPr>
+              <w:shd w:val="clear" w:color="auto" w:fill="auto"/>
+              <w:tabs>
+                <w:tab w:val="clear" w:pos="916"/>
+                <w:tab w:val="clear" w:pos="1832"/>
+                <w:tab w:val="clear" w:pos="2748"/>
+                <w:tab w:val="clear" w:pos="3664"/>
+                <w:tab w:val="clear" w:pos="4580"/>
+                <w:tab w:val="clear" w:pos="5496"/>
+                <w:tab w:val="clear" w:pos="6412"/>
+                <w:tab w:val="clear" w:pos="7328"/>
+                <w:tab w:val="clear" w:pos="8244"/>
+                <w:tab w:val="clear" w:pos="9160"/>
+                <w:tab w:val="clear" w:pos="10076"/>
+                <w:tab w:val="clear" w:pos="10992"/>
+                <w:tab w:val="clear" w:pos="11908"/>
+                <w:tab w:val="clear" w:pos="12824"/>
+                <w:tab w:val="clear" w:pos="13740"/>
+                <w:tab w:val="clear" w:pos="14656"/>
+              </w:tabs>
+              <w:suppressAutoHyphens w:val="0"/>
+              <w:rPr>
+                <w:rFonts w:ascii="Times New Roman" w:hAnsi="Times New Roman" w:cs="Times New Roman"/>
+                <w:color w:val="auto"/>
+                <w:sz w:val="26"/>
+                <w:szCs w:val="26"/>
+                <w:lang w:val="en-US" w:eastAsia="en-US"/>
+              </w:rPr>
+            </w:pPr>
+          </w:p>
+          <w:p>
+            <w:pPr>
+              <w:rPr>
+                <w:rFonts w:ascii="Times New Roman" w:hAnsi="Times New Roman" w:cs="Times New Roman"/>
+                <w:b/>
+                <w:sz w:val="26"/>
+                <w:szCs w:val="26"/>
+              </w:rPr>
+            </w:pPr>
+            <w:proofErr w:type="spellStart"/>
+            <w:r>
+              <w:rPr>
+                <w:rFonts w:ascii="Times New Roman" w:hAnsi="Times New Roman" w:cs="Times New Roman"/>
+                <w:sz w:val="26"/>
+                <w:szCs w:val="26"/>
+                <w:lang w:val="en-US"/>
+              </w:rPr>
+              <w:t>L</w:t>
+            </w:r>
+            <w:r>
+              <w:rPr>
+                <w:rFonts w:ascii="Times New Roman" w:hAnsi="Times New Roman" w:cs="Times New Roman"/>
+                <w:sz w:val="26"/>
+                <w:szCs w:val="26"/>
+                <w:lang w:val="en-US"/>
+              </w:rPr>
+              <w:t>Office</w:t>
+            </w:r>
+            <w:proofErr w:type="spellEnd"/>
+          </w:p>
+        </w:tc>
+      </w:tr>
+      <w:tr>
+        <w:trPr>
+          <w:trHeight w:val="374"/>
+        </w:trPr>
+        <w:tc>
+          <w:tcPr>
+            <w:tcW w:w="1980" w:type="dxa"/>
+            <w:tcBorders>
+              <w:top w:val="dotted" w:sz="4" w:space="0" w:color="000000"/>
+              <w:left w:val="dotted" w:sz="4" w:space="0" w:color="000000"/>
+              <w:bottom w:val="dotted" w:sz="4" w:space="0" w:color="000000"/>
+            </w:tcBorders>
+            <w:shd w:val="clear" w:color="auto" w:fill="auto"/>
+          </w:tcPr>
+          <w:p>
+            <w:pPr>
+              <w:rPr>
+                <w:rFonts w:ascii="Times New Roman" w:hAnsi="Times New Roman" w:cs="Times New Roman"/>
+                <w:sz w:val="26"/>
+                <w:szCs w:val="26"/>
+              </w:rPr>
+            </w:pPr>
+          </w:p>
+        </w:tc>
+        <w:tc>
+          <w:tcPr>
+            <w:tcW w:w="2070" w:type="dxa"/>
+            <w:tcBorders>
+              <w:top w:val="dotted" w:sz="4" w:space="0" w:color="000000"/>
+              <w:left w:val="dotted" w:sz="4" w:space="0" w:color="000000"/>
+              <w:bottom w:val="dotted" w:sz="4" w:space="0" w:color="000000"/>
+            </w:tcBorders>
+            <w:shd w:val="clear" w:color="auto" w:fill="auto"/>
+            <w:vAlign w:val="center"/>
+          </w:tcPr>
+          <w:p>
+            <w:pPr>
+              <w:rPr>
+                <w:rFonts w:ascii="Times New Roman" w:hAnsi="Times New Roman" w:cs="Times New Roman"/>
+                <w:sz w:val="26"/>
+                <w:szCs w:val="26"/>
+              </w:rPr>
+            </w:pPr>
+            <w:r>
+              <w:rPr>
+                <w:rFonts w:ascii="Times New Roman" w:hAnsi="Times New Roman" w:cs="Times New Roman"/>
+                <w:sz w:val="26"/>
+                <w:szCs w:val="26"/>
+                <w:lang w:val="en-US"/>
+              </w:rPr>
+              <w:t>Company name</w:t>
+            </w:r>
+          </w:p>
+        </w:tc>
+        <w:tc>
+          <w:tcPr>
+            <w:tcW w:w="6896" w:type="dxa"/>
+            <w:tcBorders>
+              <w:top w:val="dotted" w:sz="4" w:space="0" w:color="000000"/>
+              <w:left w:val="dotted" w:sz="4" w:space="0" w:color="000000"/>
+              <w:bottom w:val="dotted" w:sz="4" w:space="0" w:color="000000"/>
+              <w:right w:val="dotted" w:sz="4" w:space="0" w:color="000000"/>
+            </w:tcBorders>
+            <w:shd w:val="clear" w:color="auto" w:fill="auto"/>
+          </w:tcPr>
+          <w:p>
+            <w:pPr>
+              <w:rPr>
+                <w:rFonts w:ascii="Times New Roman" w:hAnsi="Times New Roman" w:cs="Times New Roman"/>
+                <w:b/>
+                <w:sz w:val="26"/>
+                <w:szCs w:val="26"/>
+              </w:rPr>
+            </w:pPr>
+            <w:proofErr w:type="spellStart"/>
+            <w:r>
+              <w:rPr>
+                <w:rFonts w:ascii="Times New Roman" w:hAnsi="Times New Roman" w:cs="Times New Roman"/>
+                <w:color w:val="202124"/>
+                <w:sz w:val="26"/>
+                <w:szCs w:val="26"/>
+                <w:shd w:val="clear" w:color="auto" w:fill="FFFFFF"/>
+              </w:rPr>
+              <w:t>LP</w:t>
+            </w:r>
+            <w:r>
+              <w:rPr>
+                <w:rFonts w:ascii="Times New Roman" w:hAnsi="Times New Roman" w:cs="Times New Roman"/>
+                <w:color w:val="202124"/>
+                <w:sz w:val="26"/>
+                <w:szCs w:val="26"/>
+                <w:shd w:val="clear" w:color="auto" w:fill="FFFFFF"/>
+              </w:rPr>
+              <w:t>Bank</w:t>
+            </w:r>
+            <w:proofErr w:type="spellEnd"/>
+          </w:p>
+        </w:tc>
+      </w:tr>
+      <w:tr>
+        <w:trPr>
+          <w:trHeight w:val="374"/>
+        </w:trPr>
+        <w:tc>
+          <w:tcPr>
+            <w:tcW w:w="1980" w:type="dxa"/>
+            <w:tcBorders>
+              <w:top w:val="dotted" w:sz="4" w:space="0" w:color="000000"/>
+              <w:left w:val="dotted" w:sz="4" w:space="0" w:color="000000"/>
+              <w:bottom w:val="dotted" w:sz="4" w:space="0" w:color="000000"/>
+            </w:tcBorders>
+            <w:shd w:val="clear" w:color="auto" w:fill="auto"/>
+          </w:tcPr>
+          <w:p>
+            <w:pPr>
+              <w:rPr>
+                <w:rFonts w:ascii="Times New Roman" w:hAnsi="Times New Roman" w:cs="Times New Roman"/>
+                <w:sz w:val="26"/>
+                <w:szCs w:val="26"/>
+              </w:rPr>
+            </w:pPr>
+          </w:p>
+        </w:tc>
+        <w:tc>
+          <w:tcPr>
+            <w:tcW w:w="2070" w:type="dxa"/>
+            <w:tcBorders>
+              <w:top w:val="dotted" w:sz="4" w:space="0" w:color="000000"/>
+              <w:left w:val="dotted" w:sz="4" w:space="0" w:color="000000"/>
+              <w:bottom w:val="dotted" w:sz="4" w:space="0" w:color="000000"/>
+            </w:tcBorders>
+            <w:shd w:val="clear" w:color="auto" w:fill="auto"/>
+            <w:vAlign w:val="center"/>
+          </w:tcPr>
+          <w:p>
+            <w:pPr>
+              <w:rPr>
+                <w:rFonts w:ascii="Times New Roman" w:hAnsi="Times New Roman" w:cs="Times New Roman"/>
+                <w:sz w:val="26"/>
+                <w:szCs w:val="26"/>
+              </w:rPr>
+            </w:pPr>
+            <w:r>
+              <w:rPr>
+                <w:rFonts w:ascii="Times New Roman" w:hAnsi="Times New Roman" w:cs="Times New Roman"/>
+                <w:sz w:val="26"/>
+                <w:szCs w:val="26"/>
+                <w:lang w:val="en-US"/>
+              </w:rPr>
+              <w:t>Project size</w:t>
+            </w:r>
+          </w:p>
+        </w:tc>
+        <w:tc>
+          <w:tcPr>
+            <w:tcW w:w="6896" w:type="dxa"/>
+            <w:tcBorders>
+              <w:top w:val="dotted" w:sz="4" w:space="0" w:color="000000"/>
+              <w:left w:val="dotted" w:sz="4" w:space="0" w:color="000000"/>
+              <w:bottom w:val="dotted" w:sz="4" w:space="0" w:color="000000"/>
+              <w:right w:val="dotted" w:sz="4" w:space="0" w:color="000000"/>
+            </w:tcBorders>
+            <w:shd w:val="clear" w:color="auto" w:fill="auto"/>
+          </w:tcPr>
+          <w:p>
+            <w:pPr>
+              <w:rPr>
+                <w:rFonts w:ascii="Times New Roman" w:hAnsi="Times New Roman" w:cs="Times New Roman"/>
+                <w:b/>
+                <w:sz w:val="26"/>
+                <w:szCs w:val="26"/>
+              </w:rPr>
+            </w:pPr>
+            <w:r>
+              <w:rPr>
+                <w:rFonts w:ascii="Times New Roman" w:hAnsi="Times New Roman" w:cs="Times New Roman"/>
+                <w:color w:val="auto"/>
+                <w:sz w:val="26"/>
+                <w:szCs w:val="26"/>
+                <w:lang w:val="en-US" w:eastAsia="en-US"/>
+              </w:rPr>
+              <w:t>2</w:t>
+            </w:r>
+            <w:r>
+              <w:rPr>
+                <w:rFonts w:ascii="Times New Roman" w:hAnsi="Times New Roman" w:cs="Times New Roman"/>
+                <w:color w:val="auto"/>
+                <w:sz w:val="26"/>
+                <w:szCs w:val="26"/>
+                <w:lang w:val="en-US" w:eastAsia="en-US"/>
+              </w:rPr>
+              <w:t>0</w:t>
+            </w:r>
+          </w:p>
+        </w:tc>
+      </w:tr>
+      <w:tr>
+        <w:trPr>
+          <w:trHeight w:val="374"/>
+        </w:trPr>
+        <w:tc>
+          <w:tcPr>
+            <w:tcW w:w="1980" w:type="dxa"/>
+            <w:tcBorders>
+              <w:top w:val="dotted" w:sz="4" w:space="0" w:color="000000"/>
+              <w:left w:val="dotted" w:sz="4" w:space="0" w:color="000000"/>
+              <w:bottom w:val="dotted" w:sz="4" w:space="0" w:color="000000"/>
+            </w:tcBorders>
+            <w:shd w:val="clear" w:color="auto" w:fill="auto"/>
+          </w:tcPr>
+          <w:p>
+            <w:pPr>
+              <w:rPr>
+                <w:rFonts w:ascii="Times New Roman" w:hAnsi="Times New Roman" w:cs="Times New Roman"/>
+                <w:sz w:val="26"/>
+                <w:szCs w:val="26"/>
+              </w:rPr>
+            </w:pPr>
+          </w:p>
+        </w:tc>
+        <w:tc>
+          <w:tcPr>
+            <w:tcW w:w="2070" w:type="dxa"/>
+            <w:tcBorders>
+              <w:top w:val="dotted" w:sz="4" w:space="0" w:color="000000"/>
+              <w:left w:val="dotted" w:sz="4" w:space="0" w:color="000000"/>
+              <w:bottom w:val="dotted" w:sz="4" w:space="0" w:color="000000"/>
+            </w:tcBorders>
+            <w:shd w:val="clear" w:color="auto" w:fill="auto"/>
+            <w:vAlign w:val="center"/>
+          </w:tcPr>
+          <w:p>
+            <w:pPr>
+              <w:rPr>
+                <w:rFonts w:ascii="Times New Roman" w:hAnsi="Times New Roman" w:cs="Times New Roman"/>
+                <w:sz w:val="26"/>
+                <w:szCs w:val="26"/>
+              </w:rPr>
+            </w:pPr>
+            <w:r>
+              <w:rPr>
+                <w:rFonts w:ascii="Times New Roman" w:hAnsi="Times New Roman" w:cs="Times New Roman"/>
+                <w:sz w:val="26"/>
+                <w:szCs w:val="26"/>
+              </w:rPr>
+              <w:t>Project position:</w:t>
+            </w:r>
+          </w:p>
+        </w:tc>
+        <w:tc>
+          <w:tcPr>
+            <w:tcW w:w="6896" w:type="dxa"/>
+            <w:tcBorders>
+              <w:top w:val="dotted" w:sz="4" w:space="0" w:color="000000"/>
+              <w:left w:val="dotted" w:sz="4" w:space="0" w:color="000000"/>
+              <w:bottom w:val="dotted" w:sz="4" w:space="0" w:color="000000"/>
+              <w:right w:val="dotted" w:sz="4" w:space="0" w:color="000000"/>
+            </w:tcBorders>
+            <w:shd w:val="clear" w:color="auto" w:fill="auto"/>
+          </w:tcPr>
+          <w:p>
+            <w:pPr>
+              <w:rPr>
+                <w:rFonts w:ascii="Times New Roman" w:hAnsi="Times New Roman" w:cs="Times New Roman"/>
+                <w:b/>
+                <w:sz w:val="26"/>
+                <w:szCs w:val="26"/>
+              </w:rPr>
+            </w:pPr>
+            <w:r>
+              <w:rPr>
+                <w:rFonts w:ascii="Times New Roman" w:hAnsi="Times New Roman" w:cs="Times New Roman"/>
+                <w:color w:val="auto"/>
+                <w:sz w:val="26"/>
+                <w:szCs w:val="26"/>
+                <w:lang w:val="en-US" w:eastAsia="en-US"/>
+              </w:rPr>
+              <w:t xml:space="preserve">Lead </w:t>
+            </w:r>
+            <w:proofErr w:type="spellStart"/>
+            <w:r>
+              <w:rPr>
+                <w:rFonts w:ascii="Times New Roman" w:hAnsi="Times New Roman" w:cs="Times New Roman"/>
+                <w:color w:val="auto"/>
+                <w:sz w:val="26"/>
+                <w:szCs w:val="26"/>
+                <w:lang w:val="en-US" w:eastAsia="en-US"/>
+              </w:rPr>
+              <w:t>FrontEnd</w:t>
+            </w:r>
+            <w:proofErr w:type="spellEnd"/>
+          </w:p>
+        </w:tc>
+      </w:tr>
+      <w:tr>
+        <w:trPr>
+          <w:trHeight w:val="374"/>
+        </w:trPr>
+        <w:tc>
+          <w:tcPr>
+            <w:tcW w:w="1980" w:type="dxa"/>
+            <w:tcBorders>
+              <w:top w:val="dotted" w:sz="4" w:space="0" w:color="000000"/>
+              <w:left w:val="dotted" w:sz="4" w:space="0" w:color="000000"/>
+              <w:bottom w:val="dotted" w:sz="4" w:space="0" w:color="000000"/>
+            </w:tcBorders>
+            <w:shd w:val="clear" w:color="auto" w:fill="auto"/>
+          </w:tcPr>
+          <w:p>
+            <w:pPr>
+              <w:rPr>
+                <w:rFonts w:ascii="Times New Roman" w:hAnsi="Times New Roman" w:cs="Times New Roman"/>
+                <w:sz w:val="26"/>
+                <w:szCs w:val="26"/>
+              </w:rPr>
+            </w:pPr>
+          </w:p>
+        </w:tc>
+        <w:tc>
+          <w:tcPr>
+            <w:tcW w:w="2070" w:type="dxa"/>
+            <w:tcBorders>
+              <w:top w:val="dotted" w:sz="4" w:space="0" w:color="000000"/>
+              <w:left w:val="dotted" w:sz="4" w:space="0" w:color="000000"/>
+              <w:bottom w:val="dotted" w:sz="4" w:space="0" w:color="000000"/>
+            </w:tcBorders>
+            <w:shd w:val="clear" w:color="auto" w:fill="auto"/>
+            <w:vAlign w:val="center"/>
+          </w:tcPr>
+          <w:p>
+            <w:pPr>
+              <w:rPr>
+                <w:rFonts w:ascii="Times New Roman" w:hAnsi="Times New Roman" w:cs="Times New Roman"/>
+                <w:sz w:val="26"/>
+                <w:szCs w:val="26"/>
+              </w:rPr>
+            </w:pPr>
+            <w:r>
+              <w:rPr>
+                <w:rFonts w:ascii="Times New Roman" w:hAnsi="Times New Roman" w:cs="Times New Roman"/>
+                <w:sz w:val="26"/>
+                <w:szCs w:val="26"/>
+              </w:rPr>
+              <w:t>Responsibility:</w:t>
+            </w:r>
+          </w:p>
+        </w:tc>
+        <w:tc>
+          <w:tcPr>
+            <w:tcW w:w="6896" w:type="dxa"/>
+            <w:tcBorders>
+              <w:top w:val="dotted" w:sz="4" w:space="0" w:color="000000"/>
+              <w:left w:val="dotted" w:sz="4" w:space="0" w:color="000000"/>
+              <w:bottom w:val="dotted" w:sz="4" w:space="0" w:color="000000"/>
+              <w:right w:val="dotted" w:sz="4" w:space="0" w:color="000000"/>
+            </w:tcBorders>
+            <w:shd w:val="clear" w:color="auto" w:fill="auto"/>
+          </w:tcPr>
+          <w:p>
+            <w:pPr>
+              <w:rPr>
+                <w:rFonts w:ascii="Times New Roman" w:hAnsi="Times New Roman" w:cs="Times New Roman"/>
+                <w:b/>
+                <w:sz w:val="26"/>
+                <w:szCs w:val="26"/>
+              </w:rPr>
+            </w:pPr>
+            <w:r>
+              <w:rPr>
+                <w:rFonts w:ascii="Times New Roman" w:hAnsi="Times New Roman" w:cs="Times New Roman"/>
+                <w:color w:val="auto"/>
+                <w:sz w:val="26"/>
+                <w:szCs w:val="26"/>
+                <w:lang w:val="en-US" w:eastAsia="en-US"/>
+              </w:rPr>
+              <w:t>Design, Developer, Development testing</w:t>
+            </w:r>
+            <w:r>
+              <w:rPr>
+                <w:rFonts w:ascii="Times New Roman" w:hAnsi="Times New Roman" w:cs="Times New Roman"/>
+                <w:color w:val="auto"/>
+                <w:sz w:val="26"/>
+                <w:szCs w:val="26"/>
+                <w:lang w:val="en-US" w:eastAsia="en-US"/>
+              </w:rPr>
+              <w:t>, Leader</w:t>
+            </w:r>
+          </w:p>
+        </w:tc>
+      </w:tr>
+      <w:tr>
+        <w:trPr>
+          <w:trHeight w:val="374"/>
+        </w:trPr>
+        <w:tc>
+          <w:tcPr>
+            <w:tcW w:w="1980" w:type="dxa"/>
+            <w:tcBorders>
+              <w:top w:val="dotted" w:sz="4" w:space="0" w:color="000000"/>
+              <w:left w:val="dotted" w:sz="4" w:space="0" w:color="000000"/>
+              <w:bottom w:val="dotted" w:sz="4" w:space="0" w:color="000000"/>
+            </w:tcBorders>
+            <w:shd w:val="clear" w:color="auto" w:fill="auto"/>
+          </w:tcPr>
+          <w:p>
+            <w:pPr>
+              <w:rPr>
+                <w:rFonts w:ascii="Times New Roman" w:hAnsi="Times New Roman" w:cs="Times New Roman"/>
+                <w:sz w:val="26"/>
+                <w:szCs w:val="26"/>
+              </w:rPr>
+            </w:pPr>
+          </w:p>
+        </w:tc>
+        <w:tc>
+          <w:tcPr>
+            <w:tcW w:w="2070" w:type="dxa"/>
+            <w:tcBorders>
+              <w:top w:val="dotted" w:sz="4" w:space="0" w:color="000000"/>
+              <w:left w:val="dotted" w:sz="4" w:space="0" w:color="000000"/>
+              <w:bottom w:val="dotted" w:sz="4" w:space="0" w:color="000000"/>
+            </w:tcBorders>
+            <w:shd w:val="clear" w:color="auto" w:fill="auto"/>
+            <w:vAlign w:val="center"/>
+          </w:tcPr>
+          <w:p>
+            <w:pPr>
+              <w:rPr>
+                <w:rFonts w:ascii="Times New Roman" w:hAnsi="Times New Roman" w:cs="Times New Roman"/>
+                <w:sz w:val="26"/>
+                <w:szCs w:val="26"/>
+              </w:rPr>
+            </w:pPr>
+            <w:r>
+              <w:rPr>
+                <w:rFonts w:ascii="Times New Roman" w:hAnsi="Times New Roman" w:cs="Times New Roman"/>
+                <w:sz w:val="26"/>
+                <w:szCs w:val="26"/>
+              </w:rPr>
+              <w:t>Project description:</w:t>
+            </w:r>
+          </w:p>
+        </w:tc>
+        <w:tc>
+          <w:tcPr>
+            <w:tcW w:w="6896" w:type="dxa"/>
+            <w:tcBorders>
+              <w:top w:val="dotted" w:sz="4" w:space="0" w:color="000000"/>
+              <w:left w:val="dotted" w:sz="4" w:space="0" w:color="000000"/>
+              <w:bottom w:val="dotted" w:sz="4" w:space="0" w:color="000000"/>
+              <w:right w:val="dotted" w:sz="4" w:space="0" w:color="000000"/>
+            </w:tcBorders>
+            <w:shd w:val="clear" w:color="auto" w:fill="auto"/>
+          </w:tcPr>
+          <w:p>
+            <w:pPr>
+              <w:rPr>
+                <w:rFonts w:ascii="Times New Roman" w:hAnsi="Times New Roman" w:cs="Times New Roman"/>
+                <w:b/>
+                <w:sz w:val="26"/>
+                <w:szCs w:val="26"/>
+              </w:rPr>
+            </w:pPr>
+            <w:r>
+              <w:rPr>
+                <w:rFonts w:ascii="Times New Roman" w:hAnsi="Times New Roman" w:cs="Times New Roman"/>
+                <w:sz w:val="26"/>
+                <w:szCs w:val="26"/>
+                <w:lang w:val="en-US"/>
+              </w:rPr>
+              <w:t xml:space="preserve">An </w:t>
+            </w:r>
+            <w:r>
+              <w:rPr>
+                <w:rFonts w:ascii="Times New Roman" w:hAnsi="Times New Roman" w:cs="Times New Roman"/>
+                <w:sz w:val="26"/>
+                <w:szCs w:val="26"/>
+                <w:lang w:val="en-US"/>
+              </w:rPr>
+              <w:t>Office System</w:t>
+            </w:r>
+            <w:r>
+              <w:rPr>
+                <w:rFonts w:ascii="Times New Roman" w:hAnsi="Times New Roman" w:cs="Times New Roman"/>
+                <w:sz w:val="26"/>
+                <w:szCs w:val="26"/>
+                <w:lang w:val="en-US"/>
+              </w:rPr>
+              <w:t xml:space="preserve"> </w:t>
+            </w:r>
+            <w:r>
+              <w:rPr>
+                <w:rFonts w:ascii="Times New Roman" w:hAnsi="Times New Roman" w:cs="Times New Roman"/>
+                <w:sz w:val="26"/>
+                <w:szCs w:val="26"/>
+                <w:lang w:val="en-US"/>
+              </w:rPr>
+              <w:t xml:space="preserve">using local of </w:t>
+            </w:r>
+            <w:proofErr w:type="spellStart"/>
+            <w:r>
+              <w:rPr>
+                <w:rFonts w:ascii="Times New Roman" w:hAnsi="Times New Roman" w:cs="Times New Roman"/>
+                <w:sz w:val="26"/>
+                <w:szCs w:val="26"/>
+                <w:lang w:val="en-US"/>
+              </w:rPr>
+              <w:t>LP</w:t>
+            </w:r>
+            <w:r>
+              <w:rPr>
+                <w:rFonts w:ascii="Times New Roman" w:hAnsi="Times New Roman" w:cs="Times New Roman"/>
+                <w:sz w:val="26"/>
+                <w:szCs w:val="26"/>
+                <w:lang w:val="en-US"/>
+              </w:rPr>
+              <w:t>Bank</w:t>
+            </w:r>
+            <w:proofErr w:type="spellEnd"/>
+          </w:p>
+        </w:tc>
+      </w:tr>
+      <w:tr>
+        <w:trPr>
+          <w:trHeight w:val="374"/>
+        </w:trPr>
+        <w:tc>
+          <w:tcPr>
+            <w:tcW w:w="1980" w:type="dxa"/>
+            <w:tcBorders>
+              <w:top w:val="dotted" w:sz="4" w:space="0" w:color="000000"/>
+              <w:left w:val="dotted" w:sz="4" w:space="0" w:color="000000"/>
+              <w:bottom w:val="dotted" w:sz="4" w:space="0" w:color="000000"/>
+            </w:tcBorders>
+            <w:shd w:val="clear" w:color="auto" w:fill="auto"/>
+          </w:tcPr>
+          <w:p>
+            <w:pPr>
+              <w:rPr>
+                <w:rFonts w:ascii="Times New Roman" w:hAnsi="Times New Roman" w:cs="Times New Roman"/>
+                <w:sz w:val="26"/>
+                <w:szCs w:val="26"/>
+              </w:rPr>
+            </w:pPr>
+          </w:p>
+        </w:tc>
+        <w:tc>
+          <w:tcPr>
+            <w:tcW w:w="2070" w:type="dxa"/>
+            <w:tcBorders>
+              <w:top w:val="dotted" w:sz="4" w:space="0" w:color="000000"/>
+              <w:left w:val="dotted" w:sz="4" w:space="0" w:color="000000"/>
+              <w:bottom w:val="dotted" w:sz="4" w:space="0" w:color="000000"/>
+            </w:tcBorders>
+            <w:shd w:val="clear" w:color="auto" w:fill="auto"/>
+            <w:vAlign w:val="center"/>
+          </w:tcPr>
+          <w:p>
+            <w:pPr>
+              <w:rPr>
+                <w:rFonts w:ascii="Times New Roman" w:hAnsi="Times New Roman" w:cs="Times New Roman"/>
+                <w:sz w:val="26"/>
+                <w:szCs w:val="26"/>
+              </w:rPr>
+            </w:pPr>
+            <w:r>
+              <w:rPr>
+                <w:rFonts w:ascii="Times New Roman" w:hAnsi="Times New Roman" w:cs="Times New Roman"/>
+                <w:sz w:val="26"/>
+                <w:szCs w:val="26"/>
+              </w:rPr>
+              <w:t>Used programming languages:</w:t>
+            </w:r>
+          </w:p>
+        </w:tc>
+        <w:tc>
+          <w:tcPr>
+            <w:tcW w:w="6896" w:type="dxa"/>
+            <w:tcBorders>
+              <w:top w:val="dotted" w:sz="4" w:space="0" w:color="000000"/>
+              <w:left w:val="dotted" w:sz="4" w:space="0" w:color="000000"/>
+              <w:bottom w:val="dotted" w:sz="4" w:space="0" w:color="000000"/>
+              <w:right w:val="dotted" w:sz="4" w:space="0" w:color="000000"/>
+            </w:tcBorders>
+            <w:shd w:val="clear" w:color="auto" w:fill="auto"/>
+          </w:tcPr>
+          <w:p>
+            <w:pPr>
+              <w:rPr>
+                <w:rFonts w:ascii="Times New Roman" w:hAnsi="Times New Roman" w:cs="Times New Roman"/>
+                <w:b/>
+                <w:sz w:val="26"/>
+                <w:szCs w:val="26"/>
+              </w:rPr>
+            </w:pPr>
+            <w:r>
+              <w:rPr>
+                <w:rFonts w:ascii="Times New Roman" w:hAnsi="Times New Roman" w:cs="Times New Roman"/>
+                <w:color w:val="auto"/>
+                <w:sz w:val="26"/>
+                <w:szCs w:val="26"/>
+                <w:lang w:val="en-US" w:eastAsia="en-US"/>
+              </w:rPr>
+              <w:t>Java</w:t>
+            </w:r>
+            <w:r>
+              <w:rPr>
+                <w:rFonts w:ascii="Times New Roman" w:hAnsi="Times New Roman" w:cs="Times New Roman"/>
+                <w:color w:val="auto"/>
+                <w:sz w:val="26"/>
+                <w:szCs w:val="26"/>
+                <w:lang w:val="en-US" w:eastAsia="en-US"/>
+              </w:rPr>
+              <w:t xml:space="preserve"> android, Swift, Flutter, </w:t>
+            </w:r>
+            <w:proofErr w:type="spellStart"/>
+            <w:r>
+              <w:rPr>
+                <w:rFonts w:ascii="Times New Roman" w:hAnsi="Times New Roman" w:cs="Times New Roman"/>
+                <w:color w:val="auto"/>
+                <w:sz w:val="26"/>
+                <w:szCs w:val="26"/>
+                <w:lang w:val="en-US" w:eastAsia="en-US"/>
+              </w:rPr>
+              <w:t>js</w:t>
+            </w:r>
+            <w:proofErr w:type="spellEnd"/>
+          </w:p>
+        </w:tc>
+      </w:tr>
+      <w:tr>
+        <w:trPr>
+          <w:trHeight w:val="374"/>
+        </w:trPr>
+        <w:tc>
+          <w:tcPr>
+            <w:tcW w:w="1980" w:type="dxa"/>
+            <w:tcBorders>
+              <w:top w:val="dotted" w:sz="4" w:space="0" w:color="000000"/>
+              <w:left w:val="dotted" w:sz="4" w:space="0" w:color="000000"/>
+              <w:bottom w:val="dotted" w:sz="4" w:space="0" w:color="000000"/>
+            </w:tcBorders>
+            <w:shd w:val="clear" w:color="auto" w:fill="auto"/>
+          </w:tcPr>
+          <w:p>
+            <w:pPr>
+              <w:rPr>
+                <w:rFonts w:ascii="Times New Roman" w:hAnsi="Times New Roman" w:cs="Times New Roman"/>
+                <w:sz w:val="26"/>
+                <w:szCs w:val="26"/>
+              </w:rPr>
+            </w:pPr>
+          </w:p>
+        </w:tc>
+        <w:tc>
+          <w:tcPr>
+            <w:tcW w:w="2070" w:type="dxa"/>
+            <w:tcBorders>
+              <w:top w:val="dotted" w:sz="4" w:space="0" w:color="000000"/>
+              <w:left w:val="dotted" w:sz="4" w:space="0" w:color="000000"/>
+              <w:bottom w:val="dotted" w:sz="4" w:space="0" w:color="000000"/>
+            </w:tcBorders>
+            <w:shd w:val="clear" w:color="auto" w:fill="auto"/>
+            <w:vAlign w:val="center"/>
+          </w:tcPr>
+          <w:p>
+            <w:pPr>
+              <w:rPr>
+                <w:rFonts w:ascii="Times New Roman" w:hAnsi="Times New Roman" w:cs="Times New Roman"/>
+                <w:sz w:val="26"/>
+                <w:szCs w:val="26"/>
+              </w:rPr>
+            </w:pPr>
+            <w:r>
+              <w:rPr>
+                <w:rFonts w:ascii="Times New Roman" w:hAnsi="Times New Roman" w:cs="Times New Roman"/>
+                <w:sz w:val="26"/>
+                <w:szCs w:val="26"/>
+              </w:rPr>
+              <w:t>Used programming technologies:</w:t>
+            </w:r>
+          </w:p>
+        </w:tc>
+        <w:tc>
+          <w:tcPr>
+            <w:tcW w:w="6896" w:type="dxa"/>
+            <w:tcBorders>
+              <w:top w:val="dotted" w:sz="4" w:space="0" w:color="000000"/>
+              <w:left w:val="dotted" w:sz="4" w:space="0" w:color="000000"/>
+              <w:bottom w:val="dotted" w:sz="4" w:space="0" w:color="000000"/>
+              <w:right w:val="dotted" w:sz="4" w:space="0" w:color="000000"/>
+            </w:tcBorders>
+            <w:shd w:val="clear" w:color="auto" w:fill="auto"/>
+          </w:tcPr>
+          <w:p>
+            <w:pPr>
+              <w:rPr>
+                <w:rFonts w:ascii="Times New Roman" w:hAnsi="Times New Roman" w:cs="Times New Roman"/>
+                <w:b/>
+                <w:sz w:val="26"/>
+                <w:szCs w:val="26"/>
+              </w:rPr>
+            </w:pPr>
+            <w:r>
+              <w:rPr>
+                <w:rFonts w:ascii="Times New Roman" w:hAnsi="Times New Roman" w:cs="Times New Roman"/>
+                <w:color w:val="auto"/>
+                <w:sz w:val="26"/>
+                <w:szCs w:val="26"/>
+                <w:lang w:val="en-US" w:eastAsia="en-US"/>
+              </w:rPr>
+              <w:t xml:space="preserve">Restful </w:t>
+            </w:r>
+            <w:proofErr w:type="spellStart"/>
+            <w:r>
+              <w:rPr>
+                <w:rFonts w:ascii="Times New Roman" w:hAnsi="Times New Roman" w:cs="Times New Roman"/>
+                <w:color w:val="auto"/>
+                <w:sz w:val="26"/>
+                <w:szCs w:val="26"/>
+                <w:lang w:val="en-US" w:eastAsia="en-US"/>
+              </w:rPr>
+              <w:t>api</w:t>
+            </w:r>
+            <w:proofErr w:type="spellEnd"/>
+            <w:r>
+              <w:rPr>
+                <w:rFonts w:ascii="Times New Roman" w:hAnsi="Times New Roman" w:cs="Times New Roman"/>
+                <w:color w:val="auto"/>
+                <w:sz w:val="26"/>
+                <w:szCs w:val="26"/>
+                <w:lang w:val="en-US" w:eastAsia="en-US"/>
+              </w:rPr>
+              <w:t>,</w:t>
+            </w:r>
+            <w:r>
+              <w:rPr>
+                <w:rFonts w:ascii="Times New Roman" w:hAnsi="Times New Roman" w:cs="Times New Roman"/>
+                <w:color w:val="auto"/>
+                <w:sz w:val="26"/>
+                <w:szCs w:val="26"/>
+                <w:lang w:val="en-US" w:eastAsia="en-US"/>
+              </w:rPr>
+              <w:t xml:space="preserve"> </w:t>
+            </w:r>
+            <w:r>
+              <w:rPr>
+                <w:rFonts w:ascii="Times New Roman" w:hAnsi="Times New Roman" w:cs="Times New Roman"/>
+                <w:color w:val="auto"/>
+                <w:sz w:val="26"/>
+                <w:szCs w:val="26"/>
+                <w:lang w:val="en-US" w:eastAsia="en-US"/>
+              </w:rPr>
+              <w:t xml:space="preserve">biometric, </w:t>
+            </w:r>
+            <w:proofErr w:type="spellStart"/>
+            <w:r>
+              <w:rPr>
+                <w:rFonts w:ascii="Times New Roman" w:hAnsi="Times New Roman" w:cs="Times New Roman"/>
+                <w:color w:val="auto"/>
+                <w:sz w:val="26"/>
+                <w:szCs w:val="26"/>
+                <w:lang w:val="en-US" w:eastAsia="en-US"/>
+              </w:rPr>
+              <w:t>ViettelCA</w:t>
+            </w:r>
+            <w:proofErr w:type="spellEnd"/>
+            <w:r>
+              <w:rPr>
+                <w:rFonts w:ascii="Times New Roman" w:hAnsi="Times New Roman" w:cs="Times New Roman"/>
+                <w:color w:val="auto"/>
+                <w:sz w:val="26"/>
+                <w:szCs w:val="26"/>
+                <w:lang w:val="en-US" w:eastAsia="en-US"/>
+              </w:rPr>
+              <w:t xml:space="preserve"> </w:t>
+            </w:r>
+            <w:r>
+              <w:rPr>
+                <w:rFonts w:ascii="Times New Roman" w:hAnsi="Times New Roman" w:cs="Times New Roman"/>
+                <w:color w:val="auto"/>
+                <w:sz w:val="26"/>
+                <w:szCs w:val="26"/>
+                <w:lang w:val="en-US" w:eastAsia="en-US"/>
+              </w:rPr>
+              <w:t>sign</w:t>
+            </w:r>
+          </w:p>
+        </w:tc>
+      </w:tr>
+      <w:tr>
+        <w:trPr>
+          <w:trHeight w:val="374"/>
+        </w:trPr>
+        <w:tc>
+          <w:tcPr>
+            <w:tcW w:w="1980" w:type="dxa"/>
+            <w:tcBorders>
+              <w:top w:val="dotted" w:sz="4" w:space="0" w:color="000000"/>
+              <w:left w:val="dotted" w:sz="4" w:space="0" w:color="000000"/>
+              <w:bottom w:val="dotted" w:sz="4" w:space="0" w:color="000000"/>
+            </w:tcBorders>
+            <w:shd w:val="clear" w:color="auto" w:fill="auto"/>
+          </w:tcPr>
+          <w:p>
+            <w:pPr>
+              <w:rPr>
+                <w:rFonts w:ascii="Times New Roman" w:hAnsi="Times New Roman" w:cs="Times New Roman"/>
+                <w:sz w:val="26"/>
+                <w:szCs w:val="26"/>
+              </w:rPr>
+            </w:pPr>
+          </w:p>
+        </w:tc>
+        <w:tc>
+          <w:tcPr>
+            <w:tcW w:w="2070" w:type="dxa"/>
+            <w:tcBorders>
+              <w:top w:val="dotted" w:sz="4" w:space="0" w:color="000000"/>
+              <w:left w:val="dotted" w:sz="4" w:space="0" w:color="000000"/>
+              <w:bottom w:val="dotted" w:sz="4" w:space="0" w:color="000000"/>
+            </w:tcBorders>
+            <w:shd w:val="clear" w:color="auto" w:fill="auto"/>
+            <w:vAlign w:val="center"/>
+          </w:tcPr>
+          <w:p>
+            <w:pPr>
+              <w:rPr>
+                <w:rFonts w:ascii="Times New Roman" w:hAnsi="Times New Roman" w:cs="Times New Roman"/>
+                <w:sz w:val="26"/>
+                <w:szCs w:val="26"/>
+              </w:rPr>
+            </w:pPr>
+          </w:p>
+        </w:tc>
+        <w:tc>
+          <w:tcPr>
+            <w:tcW w:w="6896" w:type="dxa"/>
+            <w:tcBorders>
+              <w:top w:val="dotted" w:sz="4" w:space="0" w:color="000000"/>
+              <w:left w:val="dotted" w:sz="4" w:space="0" w:color="000000"/>
+              <w:bottom w:val="dotted" w:sz="4" w:space="0" w:color="000000"/>
+              <w:right w:val="dotted" w:sz="4" w:space="0" w:color="000000"/>
+            </w:tcBorders>
+            <w:shd w:val="clear" w:color="auto" w:fill="auto"/>
+            <w:vAlign w:val="center"/>
+          </w:tcPr>
+          <w:p>
+            <w:pPr>
+              <w:rPr>
+                <w:rFonts w:ascii="Times New Roman" w:hAnsi="Times New Roman" w:cs="Times New Roman"/>
+                <w:b/>
+                <w:sz w:val="26"/>
+                <w:szCs w:val="26"/>
+              </w:rPr>
+            </w:pPr>
+          </w:p>
+        </w:tc>
+      </w:tr>
+      <w:tr>
+        <w:trPr>
+          <w:trHeight w:val="374"/>
+        </w:trPr>
+        <w:tc>
+          <w:tcPr>
+            <w:tcW w:w="1980" w:type="dxa"/>
+            <w:tcBorders>
+              <w:top w:val="dotted" w:sz="4" w:space="0" w:color="000000"/>
+              <w:left w:val="dotted" w:sz="4" w:space="0" w:color="000000"/>
+              <w:bottom w:val="dotted" w:sz="4" w:space="0" w:color="000000"/>
+            </w:tcBorders>
+            <w:shd w:val="clear" w:color="auto" w:fill="auto"/>
+          </w:tcPr>
+          <w:p>
+            <w:pPr>
+              <w:rPr>
+                <w:rFonts w:ascii="Times New Roman" w:hAnsi="Times New Roman" w:cs="Times New Roman"/>
+                <w:sz w:val="26"/>
+                <w:szCs w:val="26"/>
+              </w:rPr>
+            </w:pPr>
+            <w:r>
+              <w:rPr>
+                <w:rFonts w:ascii="Times New Roman" w:hAnsi="Times New Roman" w:cs="Times New Roman"/>
+                <w:sz w:val="26"/>
+                <w:szCs w:val="26"/>
+              </w:rPr>
+              <w:t>From: 1</w:t>
+            </w:r>
+            <w:r>
+              <w:rPr>
+                <w:rFonts w:ascii="Times New Roman" w:hAnsi="Times New Roman" w:cs="Times New Roman"/>
+                <w:sz w:val="26"/>
+                <w:szCs w:val="26"/>
+              </w:rPr>
+              <w:t>1</w:t>
+            </w:r>
+            <w:r>
+              <w:rPr>
+                <w:rFonts w:ascii="Times New Roman" w:hAnsi="Times New Roman" w:cs="Times New Roman"/>
+                <w:sz w:val="26"/>
+                <w:szCs w:val="26"/>
+              </w:rPr>
+              <w:t>/202</w:t>
+            </w:r>
+            <w:r>
+              <w:rPr>
+                <w:rFonts w:ascii="Times New Roman" w:hAnsi="Times New Roman" w:cs="Times New Roman"/>
+                <w:sz w:val="26"/>
+                <w:szCs w:val="26"/>
+              </w:rPr>
+              <w:t>2</w:t>
+            </w:r>
+            <w:r>
+              <w:rPr>
+                <w:rFonts w:ascii="Times New Roman" w:hAnsi="Times New Roman" w:cs="Times New Roman"/>
+                <w:sz w:val="26"/>
+                <w:szCs w:val="26"/>
+              </w:rPr>
+              <w:t>- 0</w:t>
+            </w:r>
+            <w:r>
+              <w:rPr>
+                <w:rFonts w:ascii="Times New Roman" w:hAnsi="Times New Roman" w:cs="Times New Roman"/>
+                <w:sz w:val="26"/>
+                <w:szCs w:val="26"/>
+              </w:rPr>
+              <w:t>3</w:t>
+            </w:r>
+            <w:r>
+              <w:rPr>
+                <w:rFonts w:ascii="Times New Roman" w:hAnsi="Times New Roman" w:cs="Times New Roman"/>
+                <w:sz w:val="26"/>
+                <w:szCs w:val="26"/>
+              </w:rPr>
+              <w:t>/202</w:t>
+            </w:r>
+            <w:r>
+              <w:rPr>
+                <w:rFonts w:ascii="Times New Roman" w:hAnsi="Times New Roman" w:cs="Times New Roman"/>
+                <w:sz w:val="26"/>
+                <w:szCs w:val="26"/>
+              </w:rPr>
+              <w:t>4</w:t>
+            </w:r>
+          </w:p>
+        </w:tc>
+        <w:tc>
+          <w:tcPr>
+            <w:tcW w:w="2070" w:type="dxa"/>
+            <w:tcBorders>
+              <w:top w:val="dotted" w:sz="4" w:space="0" w:color="000000"/>
+              <w:left w:val="dotted" w:sz="4" w:space="0" w:color="000000"/>
+              <w:bottom w:val="dotted" w:sz="4" w:space="0" w:color="000000"/>
+            </w:tcBorders>
+            <w:shd w:val="clear" w:color="auto" w:fill="auto"/>
+            <w:vAlign w:val="center"/>
+          </w:tcPr>
+          <w:p>
+            <w:pPr>
+              <w:rPr>
+                <w:rFonts w:ascii="Times New Roman" w:hAnsi="Times New Roman" w:cs="Times New Roman"/>
+                <w:sz w:val="26"/>
+                <w:szCs w:val="26"/>
+              </w:rPr>
+            </w:pPr>
+            <w:r>
+              <w:rPr>
+                <w:rFonts w:ascii="Times New Roman" w:hAnsi="Times New Roman" w:cs="Times New Roman"/>
+                <w:sz w:val="26"/>
+                <w:szCs w:val="26"/>
+              </w:rPr>
+              <w:t>Project</w:t>
+            </w:r>
+          </w:p>
+        </w:tc>
+        <w:tc>
+          <w:tcPr>
+            <w:tcW w:w="6896" w:type="dxa"/>
+            <w:tcBorders>
+              <w:top w:val="dotted" w:sz="4" w:space="0" w:color="000000"/>
+              <w:left w:val="dotted" w:sz="4" w:space="0" w:color="000000"/>
+              <w:bottom w:val="dotted" w:sz="4" w:space="0" w:color="000000"/>
+              <w:right w:val="dotted" w:sz="4" w:space="0" w:color="000000"/>
+            </w:tcBorders>
+            <w:shd w:val="clear" w:color="auto" w:fill="auto"/>
+          </w:tcPr>
+          <w:p>
+            <w:pPr>
+              <w:shd w:val="clear" w:color="auto" w:fill="auto"/>
+              <w:tabs>
+                <w:tab w:val="clear" w:pos="916"/>
+                <w:tab w:val="clear" w:pos="1832"/>
+                <w:tab w:val="clear" w:pos="2748"/>
+                <w:tab w:val="clear" w:pos="3664"/>
+                <w:tab w:val="clear" w:pos="4580"/>
+                <w:tab w:val="clear" w:pos="5496"/>
+                <w:tab w:val="clear" w:pos="6412"/>
+                <w:tab w:val="clear" w:pos="7328"/>
+                <w:tab w:val="clear" w:pos="8244"/>
+                <w:tab w:val="clear" w:pos="9160"/>
+                <w:tab w:val="clear" w:pos="10076"/>
+                <w:tab w:val="clear" w:pos="10992"/>
+                <w:tab w:val="clear" w:pos="11908"/>
+                <w:tab w:val="clear" w:pos="12824"/>
+                <w:tab w:val="clear" w:pos="13740"/>
+                <w:tab w:val="clear" w:pos="14656"/>
+              </w:tabs>
+              <w:suppressAutoHyphens w:val="0"/>
+              <w:rPr>
+                <w:rFonts w:ascii="Times New Roman" w:hAnsi="Times New Roman" w:cs="Times New Roman"/>
+                <w:color w:val="auto"/>
+                <w:sz w:val="26"/>
+                <w:szCs w:val="26"/>
+                <w:lang w:val="en-US" w:eastAsia="en-US"/>
+              </w:rPr>
+            </w:pPr>
+          </w:p>
+          <w:p>
+            <w:pPr>
+              <w:rPr>
+                <w:rFonts w:ascii="Times New Roman" w:hAnsi="Times New Roman" w:cs="Times New Roman"/>
+                <w:b/>
+                <w:sz w:val="26"/>
+                <w:szCs w:val="26"/>
+              </w:rPr>
+            </w:pPr>
+            <w:proofErr w:type="spellStart"/>
+            <w:r>
+              <w:rPr>
+                <w:rFonts w:ascii="Times New Roman" w:hAnsi="Times New Roman" w:cs="Times New Roman"/>
+                <w:sz w:val="26"/>
+                <w:szCs w:val="26"/>
+                <w:lang w:val="en-US"/>
+              </w:rPr>
+              <w:t>MOffice</w:t>
+            </w:r>
+            <w:proofErr w:type="spellEnd"/>
+          </w:p>
+        </w:tc>
+      </w:tr>
+      <w:tr>
+        <w:trPr>
+          <w:trHeight w:val="374"/>
+        </w:trPr>
+        <w:tc>
+          <w:tcPr>
+            <w:tcW w:w="1980" w:type="dxa"/>
+            <w:tcBorders>
+              <w:top w:val="dotted" w:sz="4" w:space="0" w:color="000000"/>
+              <w:left w:val="dotted" w:sz="4" w:space="0" w:color="000000"/>
+              <w:bottom w:val="dotted" w:sz="4" w:space="0" w:color="000000"/>
+            </w:tcBorders>
+            <w:shd w:val="clear" w:color="auto" w:fill="auto"/>
+          </w:tcPr>
+          <w:p>
+            <w:pPr>
+              <w:rPr>
+                <w:rFonts w:ascii="Times New Roman" w:hAnsi="Times New Roman" w:cs="Times New Roman"/>
+                <w:sz w:val="26"/>
+                <w:szCs w:val="26"/>
+              </w:rPr>
+            </w:pPr>
+          </w:p>
+        </w:tc>
+        <w:tc>
+          <w:tcPr>
+            <w:tcW w:w="2070" w:type="dxa"/>
+            <w:tcBorders>
+              <w:top w:val="dotted" w:sz="4" w:space="0" w:color="000000"/>
+              <w:left w:val="dotted" w:sz="4" w:space="0" w:color="000000"/>
+              <w:bottom w:val="dotted" w:sz="4" w:space="0" w:color="000000"/>
+            </w:tcBorders>
+            <w:shd w:val="clear" w:color="auto" w:fill="auto"/>
+            <w:vAlign w:val="center"/>
+          </w:tcPr>
+          <w:p>
+            <w:pPr>
+              <w:rPr>
+                <w:rFonts w:ascii="Times New Roman" w:hAnsi="Times New Roman" w:cs="Times New Roman"/>
+                <w:sz w:val="26"/>
+                <w:szCs w:val="26"/>
+              </w:rPr>
+            </w:pPr>
+            <w:r>
+              <w:rPr>
+                <w:rFonts w:ascii="Times New Roman" w:hAnsi="Times New Roman" w:cs="Times New Roman"/>
+                <w:sz w:val="26"/>
+                <w:szCs w:val="26"/>
+                <w:lang w:val="en-US"/>
+              </w:rPr>
+              <w:t>Company name</w:t>
+            </w:r>
+          </w:p>
+        </w:tc>
+        <w:tc>
+          <w:tcPr>
+            <w:tcW w:w="6896" w:type="dxa"/>
+            <w:tcBorders>
+              <w:top w:val="dotted" w:sz="4" w:space="0" w:color="000000"/>
+              <w:left w:val="dotted" w:sz="4" w:space="0" w:color="000000"/>
+              <w:bottom w:val="dotted" w:sz="4" w:space="0" w:color="000000"/>
+              <w:right w:val="dotted" w:sz="4" w:space="0" w:color="000000"/>
+            </w:tcBorders>
+            <w:shd w:val="clear" w:color="auto" w:fill="auto"/>
+          </w:tcPr>
+          <w:p>
+            <w:pPr>
+              <w:rPr>
+                <w:rFonts w:ascii="Times New Roman" w:hAnsi="Times New Roman" w:cs="Times New Roman"/>
+                <w:b/>
+                <w:sz w:val="26"/>
+                <w:szCs w:val="26"/>
+              </w:rPr>
+            </w:pPr>
+            <w:r>
+              <w:rPr>
+                <w:rFonts w:ascii="Times New Roman" w:hAnsi="Times New Roman" w:cs="Times New Roman"/>
+                <w:color w:val="202124"/>
+                <w:sz w:val="26"/>
+                <w:szCs w:val="26"/>
+                <w:shd w:val="clear" w:color="auto" w:fill="FFFFFF"/>
+              </w:rPr>
+              <w:t>MB Bank</w:t>
+            </w:r>
+          </w:p>
+        </w:tc>
+      </w:tr>
+      <w:tr>
+        <w:trPr>
+          <w:trHeight w:val="374"/>
+        </w:trPr>
+        <w:tc>
+          <w:tcPr>
+            <w:tcW w:w="1980" w:type="dxa"/>
+            <w:tcBorders>
+              <w:top w:val="dotted" w:sz="4" w:space="0" w:color="000000"/>
+              <w:left w:val="dotted" w:sz="4" w:space="0" w:color="000000"/>
+              <w:bottom w:val="dotted" w:sz="4" w:space="0" w:color="000000"/>
+            </w:tcBorders>
+            <w:shd w:val="clear" w:color="auto" w:fill="auto"/>
+          </w:tcPr>
+          <w:p>
+            <w:pPr>
+              <w:rPr>
+                <w:rFonts w:ascii="Times New Roman" w:hAnsi="Times New Roman" w:cs="Times New Roman"/>
+                <w:sz w:val="26"/>
+                <w:szCs w:val="26"/>
+              </w:rPr>
+            </w:pPr>
+          </w:p>
+        </w:tc>
+        <w:tc>
+          <w:tcPr>
+            <w:tcW w:w="2070" w:type="dxa"/>
+            <w:tcBorders>
+              <w:top w:val="dotted" w:sz="4" w:space="0" w:color="000000"/>
+              <w:left w:val="dotted" w:sz="4" w:space="0" w:color="000000"/>
+              <w:bottom w:val="dotted" w:sz="4" w:space="0" w:color="000000"/>
+            </w:tcBorders>
+            <w:shd w:val="clear" w:color="auto" w:fill="auto"/>
+            <w:vAlign w:val="center"/>
+          </w:tcPr>
+          <w:p>
+            <w:pPr>
+              <w:rPr>
+                <w:rFonts w:ascii="Times New Roman" w:hAnsi="Times New Roman" w:cs="Times New Roman"/>
+                <w:sz w:val="26"/>
+                <w:szCs w:val="26"/>
+              </w:rPr>
+            </w:pPr>
+            <w:r>
+              <w:rPr>
+                <w:rFonts w:ascii="Times New Roman" w:hAnsi="Times New Roman" w:cs="Times New Roman"/>
+                <w:sz w:val="26"/>
+                <w:szCs w:val="26"/>
+                <w:lang w:val="en-US"/>
+              </w:rPr>
+              <w:t>Project size</w:t>
+            </w:r>
+          </w:p>
+        </w:tc>
+        <w:tc>
+          <w:tcPr>
+            <w:tcW w:w="6896" w:type="dxa"/>
+            <w:tcBorders>
+              <w:top w:val="dotted" w:sz="4" w:space="0" w:color="000000"/>
+              <w:left w:val="dotted" w:sz="4" w:space="0" w:color="000000"/>
+              <w:bottom w:val="dotted" w:sz="4" w:space="0" w:color="000000"/>
+              <w:right w:val="dotted" w:sz="4" w:space="0" w:color="000000"/>
+            </w:tcBorders>
+            <w:shd w:val="clear" w:color="auto" w:fill="auto"/>
+          </w:tcPr>
+          <w:p>
+            <w:pPr>
+              <w:rPr>
+                <w:rFonts w:ascii="Times New Roman" w:hAnsi="Times New Roman" w:cs="Times New Roman"/>
+                <w:b/>
+                <w:sz w:val="26"/>
+                <w:szCs w:val="26"/>
+              </w:rPr>
+            </w:pPr>
+            <w:r>
+              <w:rPr>
+                <w:rFonts w:ascii="Times New Roman" w:hAnsi="Times New Roman" w:cs="Times New Roman"/>
+                <w:color w:val="auto"/>
+                <w:sz w:val="26"/>
+                <w:szCs w:val="26"/>
+                <w:lang w:val="en-US" w:eastAsia="en-US"/>
+              </w:rPr>
+              <w:t>20</w:t>
+            </w:r>
+          </w:p>
+        </w:tc>
+      </w:tr>
+      <w:tr>
+        <w:trPr>
+          <w:trHeight w:val="374"/>
+        </w:trPr>
+        <w:tc>
+          <w:tcPr>
+            <w:tcW w:w="1980" w:type="dxa"/>
+            <w:tcBorders>
+              <w:top w:val="dotted" w:sz="4" w:space="0" w:color="000000"/>
+              <w:left w:val="dotted" w:sz="4" w:space="0" w:color="000000"/>
+              <w:bottom w:val="dotted" w:sz="4" w:space="0" w:color="000000"/>
+            </w:tcBorders>
+            <w:shd w:val="clear" w:color="auto" w:fill="auto"/>
+          </w:tcPr>
+          <w:p>
+            <w:pPr>
+              <w:rPr>
+                <w:rFonts w:ascii="Times New Roman" w:hAnsi="Times New Roman" w:cs="Times New Roman"/>
+                <w:sz w:val="26"/>
+                <w:szCs w:val="26"/>
+              </w:rPr>
+            </w:pPr>
+          </w:p>
+        </w:tc>
+        <w:tc>
+          <w:tcPr>
+            <w:tcW w:w="2070" w:type="dxa"/>
+            <w:tcBorders>
+              <w:top w:val="dotted" w:sz="4" w:space="0" w:color="000000"/>
+              <w:left w:val="dotted" w:sz="4" w:space="0" w:color="000000"/>
+              <w:bottom w:val="dotted" w:sz="4" w:space="0" w:color="000000"/>
+            </w:tcBorders>
+            <w:shd w:val="clear" w:color="auto" w:fill="auto"/>
+            <w:vAlign w:val="center"/>
+          </w:tcPr>
+          <w:p>
+            <w:pPr>
+              <w:rPr>
+                <w:rFonts w:ascii="Times New Roman" w:hAnsi="Times New Roman" w:cs="Times New Roman"/>
+                <w:sz w:val="26"/>
+                <w:szCs w:val="26"/>
+              </w:rPr>
+            </w:pPr>
+            <w:r>
+              <w:rPr>
+                <w:rFonts w:ascii="Times New Roman" w:hAnsi="Times New Roman" w:cs="Times New Roman"/>
+                <w:sz w:val="26"/>
+                <w:szCs w:val="26"/>
+              </w:rPr>
+              <w:t>Project position:</w:t>
+            </w:r>
+          </w:p>
+        </w:tc>
+        <w:tc>
+          <w:tcPr>
+            <w:tcW w:w="6896" w:type="dxa"/>
+            <w:tcBorders>
+              <w:top w:val="dotted" w:sz="4" w:space="0" w:color="000000"/>
+              <w:left w:val="dotted" w:sz="4" w:space="0" w:color="000000"/>
+              <w:bottom w:val="dotted" w:sz="4" w:space="0" w:color="000000"/>
+              <w:right w:val="dotted" w:sz="4" w:space="0" w:color="000000"/>
+            </w:tcBorders>
+            <w:shd w:val="clear" w:color="auto" w:fill="auto"/>
+          </w:tcPr>
+          <w:p>
+            <w:pPr>
+              <w:rPr>
+                <w:rFonts w:ascii="Times New Roman" w:hAnsi="Times New Roman" w:cs="Times New Roman"/>
+                <w:b/>
+                <w:sz w:val="26"/>
+                <w:szCs w:val="26"/>
+              </w:rPr>
+            </w:pPr>
+            <w:r>
+              <w:rPr>
+                <w:rFonts w:ascii="Times New Roman" w:hAnsi="Times New Roman" w:cs="Times New Roman"/>
+                <w:color w:val="auto"/>
+                <w:sz w:val="26"/>
+                <w:szCs w:val="26"/>
+                <w:lang w:val="en-US" w:eastAsia="en-US"/>
+              </w:rPr>
+              <w:t xml:space="preserve">Lead </w:t>
+            </w:r>
+            <w:proofErr w:type="spellStart"/>
+            <w:r>
+              <w:rPr>
+                <w:rFonts w:ascii="Times New Roman" w:hAnsi="Times New Roman" w:cs="Times New Roman"/>
+                <w:color w:val="auto"/>
+                <w:sz w:val="26"/>
+                <w:szCs w:val="26"/>
+                <w:lang w:val="en-US" w:eastAsia="en-US"/>
+              </w:rPr>
+              <w:t>FrontEnd</w:t>
+            </w:r>
+            <w:proofErr w:type="spellEnd"/>
+          </w:p>
+        </w:tc>
+      </w:tr>
+      <w:tr>
+        <w:trPr>
+          <w:trHeight w:val="374"/>
+        </w:trPr>
+        <w:tc>
+          <w:tcPr>
+            <w:tcW w:w="1980" w:type="dxa"/>
+            <w:tcBorders>
+              <w:top w:val="dotted" w:sz="4" w:space="0" w:color="000000"/>
+              <w:left w:val="dotted" w:sz="4" w:space="0" w:color="000000"/>
+              <w:bottom w:val="dotted" w:sz="4" w:space="0" w:color="000000"/>
+            </w:tcBorders>
+            <w:shd w:val="clear" w:color="auto" w:fill="auto"/>
+          </w:tcPr>
+          <w:p>
+            <w:pPr>
+              <w:rPr>
+                <w:rFonts w:ascii="Times New Roman" w:hAnsi="Times New Roman" w:cs="Times New Roman"/>
+                <w:sz w:val="26"/>
+                <w:szCs w:val="26"/>
+              </w:rPr>
+            </w:pPr>
+          </w:p>
+        </w:tc>
+        <w:tc>
+          <w:tcPr>
+            <w:tcW w:w="2070" w:type="dxa"/>
+            <w:tcBorders>
+              <w:top w:val="dotted" w:sz="4" w:space="0" w:color="000000"/>
+              <w:left w:val="dotted" w:sz="4" w:space="0" w:color="000000"/>
+              <w:bottom w:val="dotted" w:sz="4" w:space="0" w:color="000000"/>
+            </w:tcBorders>
+            <w:shd w:val="clear" w:color="auto" w:fill="auto"/>
+            <w:vAlign w:val="center"/>
+          </w:tcPr>
+          <w:p>
+            <w:pPr>
+              <w:rPr>
+                <w:rFonts w:ascii="Times New Roman" w:hAnsi="Times New Roman" w:cs="Times New Roman"/>
+                <w:sz w:val="26"/>
+                <w:szCs w:val="26"/>
+              </w:rPr>
+            </w:pPr>
+            <w:r>
+              <w:rPr>
+                <w:rFonts w:ascii="Times New Roman" w:hAnsi="Times New Roman" w:cs="Times New Roman"/>
+                <w:sz w:val="26"/>
+                <w:szCs w:val="26"/>
+              </w:rPr>
+              <w:t>Responsibility:</w:t>
+            </w:r>
+          </w:p>
+        </w:tc>
+        <w:tc>
+          <w:tcPr>
+            <w:tcW w:w="6896" w:type="dxa"/>
+            <w:tcBorders>
+              <w:top w:val="dotted" w:sz="4" w:space="0" w:color="000000"/>
+              <w:left w:val="dotted" w:sz="4" w:space="0" w:color="000000"/>
+              <w:bottom w:val="dotted" w:sz="4" w:space="0" w:color="000000"/>
+              <w:right w:val="dotted" w:sz="4" w:space="0" w:color="000000"/>
+            </w:tcBorders>
+            <w:shd w:val="clear" w:color="auto" w:fill="auto"/>
+          </w:tcPr>
+          <w:p>
+            <w:pPr>
+              <w:rPr>
+                <w:rFonts w:ascii="Times New Roman" w:hAnsi="Times New Roman" w:cs="Times New Roman"/>
+                <w:b/>
+                <w:sz w:val="26"/>
+                <w:szCs w:val="26"/>
+              </w:rPr>
+            </w:pPr>
+            <w:r>
+              <w:rPr>
+                <w:rFonts w:ascii="Times New Roman" w:hAnsi="Times New Roman" w:cs="Times New Roman"/>
+                <w:color w:val="auto"/>
+                <w:sz w:val="26"/>
+                <w:szCs w:val="26"/>
+                <w:lang w:val="en-US" w:eastAsia="en-US"/>
+              </w:rPr>
+              <w:t>Design, Developer, Development testing</w:t>
+            </w:r>
+            <w:r>
+              <w:rPr>
+                <w:rFonts w:ascii="Times New Roman" w:hAnsi="Times New Roman" w:cs="Times New Roman"/>
+                <w:color w:val="auto"/>
+                <w:sz w:val="26"/>
+                <w:szCs w:val="26"/>
+                <w:lang w:val="en-US" w:eastAsia="en-US"/>
+              </w:rPr>
+              <w:t>, Leader</w:t>
+            </w:r>
+          </w:p>
+        </w:tc>
+      </w:tr>
+      <w:tr>
+        <w:trPr>
+          <w:trHeight w:val="374"/>
+        </w:trPr>
+        <w:tc>
+          <w:tcPr>
+            <w:tcW w:w="1980" w:type="dxa"/>
+            <w:tcBorders>
+              <w:top w:val="dotted" w:sz="4" w:space="0" w:color="000000"/>
+              <w:left w:val="dotted" w:sz="4" w:space="0" w:color="000000"/>
+              <w:bottom w:val="dotted" w:sz="4" w:space="0" w:color="000000"/>
+            </w:tcBorders>
+            <w:shd w:val="clear" w:color="auto" w:fill="auto"/>
+          </w:tcPr>
+          <w:p>
+            <w:pPr>
+              <w:rPr>
+                <w:rFonts w:ascii="Times New Roman" w:hAnsi="Times New Roman" w:cs="Times New Roman"/>
+                <w:sz w:val="26"/>
+                <w:szCs w:val="26"/>
+              </w:rPr>
+            </w:pPr>
+          </w:p>
+        </w:tc>
+        <w:tc>
+          <w:tcPr>
+            <w:tcW w:w="2070" w:type="dxa"/>
+            <w:tcBorders>
+              <w:top w:val="dotted" w:sz="4" w:space="0" w:color="000000"/>
+              <w:left w:val="dotted" w:sz="4" w:space="0" w:color="000000"/>
+              <w:bottom w:val="dotted" w:sz="4" w:space="0" w:color="000000"/>
+            </w:tcBorders>
+            <w:shd w:val="clear" w:color="auto" w:fill="auto"/>
+            <w:vAlign w:val="center"/>
+          </w:tcPr>
+          <w:p>
+            <w:pPr>
+              <w:rPr>
+                <w:rFonts w:ascii="Times New Roman" w:hAnsi="Times New Roman" w:cs="Times New Roman"/>
+                <w:sz w:val="26"/>
+                <w:szCs w:val="26"/>
+              </w:rPr>
+            </w:pPr>
+            <w:r>
+              <w:rPr>
+                <w:rFonts w:ascii="Times New Roman" w:hAnsi="Times New Roman" w:cs="Times New Roman"/>
+                <w:sz w:val="26"/>
+                <w:szCs w:val="26"/>
+              </w:rPr>
+              <w:t>Project description:</w:t>
+            </w:r>
+          </w:p>
+        </w:tc>
+        <w:tc>
+          <w:tcPr>
+            <w:tcW w:w="6896" w:type="dxa"/>
+            <w:tcBorders>
+              <w:top w:val="dotted" w:sz="4" w:space="0" w:color="000000"/>
+              <w:left w:val="dotted" w:sz="4" w:space="0" w:color="000000"/>
+              <w:bottom w:val="dotted" w:sz="4" w:space="0" w:color="000000"/>
+              <w:right w:val="dotted" w:sz="4" w:space="0" w:color="000000"/>
+            </w:tcBorders>
+            <w:shd w:val="clear" w:color="auto" w:fill="auto"/>
+          </w:tcPr>
+          <w:p>
+            <w:pPr>
+              <w:rPr>
+                <w:rFonts w:ascii="Times New Roman" w:hAnsi="Times New Roman" w:cs="Times New Roman"/>
+                <w:b/>
+                <w:sz w:val="26"/>
+                <w:szCs w:val="26"/>
+              </w:rPr>
+            </w:pPr>
+            <w:r>
+              <w:rPr>
+                <w:rFonts w:ascii="Times New Roman" w:hAnsi="Times New Roman" w:cs="Times New Roman"/>
+                <w:sz w:val="26"/>
+                <w:szCs w:val="26"/>
+                <w:lang w:val="en-US"/>
+              </w:rPr>
+              <w:t xml:space="preserve">An </w:t>
+            </w:r>
+            <w:r>
+              <w:rPr>
+                <w:rFonts w:ascii="Times New Roman" w:hAnsi="Times New Roman" w:cs="Times New Roman"/>
+                <w:sz w:val="26"/>
+                <w:szCs w:val="26"/>
+                <w:lang w:val="en-US"/>
+              </w:rPr>
+              <w:t>Office System</w:t>
+            </w:r>
+            <w:r>
+              <w:rPr>
+                <w:rFonts w:ascii="Times New Roman" w:hAnsi="Times New Roman" w:cs="Times New Roman"/>
+                <w:sz w:val="26"/>
+                <w:szCs w:val="26"/>
+                <w:lang w:val="en-US"/>
+              </w:rPr>
+              <w:t xml:space="preserve"> </w:t>
+            </w:r>
+            <w:r>
+              <w:rPr>
+                <w:rFonts w:ascii="Times New Roman" w:hAnsi="Times New Roman" w:cs="Times New Roman"/>
+                <w:sz w:val="26"/>
+                <w:szCs w:val="26"/>
+                <w:lang w:val="en-US"/>
+              </w:rPr>
+              <w:t xml:space="preserve">using local of </w:t>
+            </w:r>
+            <w:proofErr w:type="spellStart"/>
+            <w:r>
+              <w:rPr>
+                <w:rFonts w:ascii="Times New Roman" w:hAnsi="Times New Roman" w:cs="Times New Roman"/>
+                <w:sz w:val="26"/>
+                <w:szCs w:val="26"/>
+                <w:lang w:val="en-US"/>
+              </w:rPr>
+              <w:t>MBBank</w:t>
+            </w:r>
+            <w:proofErr w:type="spellEnd"/>
+          </w:p>
+        </w:tc>
+      </w:tr>
+      <w:tr>
+        <w:trPr>
+          <w:trHeight w:val="374"/>
+        </w:trPr>
+        <w:tc>
+          <w:tcPr>
+            <w:tcW w:w="1980" w:type="dxa"/>
+            <w:tcBorders>
+              <w:top w:val="dotted" w:sz="4" w:space="0" w:color="000000"/>
+              <w:left w:val="dotted" w:sz="4" w:space="0" w:color="000000"/>
+              <w:bottom w:val="dotted" w:sz="4" w:space="0" w:color="000000"/>
+            </w:tcBorders>
+            <w:shd w:val="clear" w:color="auto" w:fill="auto"/>
+          </w:tcPr>
+          <w:p>
+            <w:pPr>
+              <w:rPr>
+                <w:rFonts w:ascii="Times New Roman" w:hAnsi="Times New Roman" w:cs="Times New Roman"/>
+                <w:sz w:val="26"/>
+                <w:szCs w:val="26"/>
+              </w:rPr>
+            </w:pPr>
+          </w:p>
+        </w:tc>
+        <w:tc>
+          <w:tcPr>
+            <w:tcW w:w="2070" w:type="dxa"/>
+            <w:tcBorders>
+              <w:top w:val="dotted" w:sz="4" w:space="0" w:color="000000"/>
+              <w:left w:val="dotted" w:sz="4" w:space="0" w:color="000000"/>
+              <w:bottom w:val="dotted" w:sz="4" w:space="0" w:color="000000"/>
+            </w:tcBorders>
+            <w:shd w:val="clear" w:color="auto" w:fill="auto"/>
+            <w:vAlign w:val="center"/>
+          </w:tcPr>
+          <w:p>
+            <w:pPr>
+              <w:rPr>
+                <w:rFonts w:ascii="Times New Roman" w:hAnsi="Times New Roman" w:cs="Times New Roman"/>
+                <w:sz w:val="26"/>
+                <w:szCs w:val="26"/>
+              </w:rPr>
+            </w:pPr>
+            <w:r>
+              <w:rPr>
+                <w:rFonts w:ascii="Times New Roman" w:hAnsi="Times New Roman" w:cs="Times New Roman"/>
+                <w:sz w:val="26"/>
+                <w:szCs w:val="26"/>
+              </w:rPr>
+              <w:t>Used programming languages:</w:t>
+            </w:r>
+          </w:p>
+        </w:tc>
+        <w:tc>
+          <w:tcPr>
+            <w:tcW w:w="6896" w:type="dxa"/>
+            <w:tcBorders>
+              <w:top w:val="dotted" w:sz="4" w:space="0" w:color="000000"/>
+              <w:left w:val="dotted" w:sz="4" w:space="0" w:color="000000"/>
+              <w:bottom w:val="dotted" w:sz="4" w:space="0" w:color="000000"/>
+              <w:right w:val="dotted" w:sz="4" w:space="0" w:color="000000"/>
+            </w:tcBorders>
+            <w:shd w:val="clear" w:color="auto" w:fill="auto"/>
+          </w:tcPr>
+          <w:p>
+            <w:pPr>
+              <w:rPr>
+                <w:rFonts w:ascii="Times New Roman" w:hAnsi="Times New Roman" w:cs="Times New Roman"/>
+                <w:b/>
+                <w:sz w:val="26"/>
+                <w:szCs w:val="26"/>
+              </w:rPr>
+            </w:pPr>
+            <w:r>
+              <w:rPr>
+                <w:rFonts w:ascii="Times New Roman" w:hAnsi="Times New Roman" w:cs="Times New Roman"/>
+                <w:color w:val="auto"/>
+                <w:sz w:val="26"/>
+                <w:szCs w:val="26"/>
+                <w:lang w:val="en-US" w:eastAsia="en-US"/>
+              </w:rPr>
+              <w:t>Java</w:t>
+            </w:r>
+            <w:r>
+              <w:rPr>
+                <w:rFonts w:ascii="Times New Roman" w:hAnsi="Times New Roman" w:cs="Times New Roman"/>
+                <w:color w:val="auto"/>
+                <w:sz w:val="26"/>
+                <w:szCs w:val="26"/>
+                <w:lang w:val="en-US" w:eastAsia="en-US"/>
+              </w:rPr>
+              <w:t xml:space="preserve"> </w:t>
+            </w:r>
+            <w:r>
+              <w:rPr>
+                <w:rFonts w:ascii="Times New Roman" w:hAnsi="Times New Roman" w:cs="Times New Roman"/>
+                <w:color w:val="auto"/>
+                <w:sz w:val="26"/>
+                <w:szCs w:val="26"/>
+                <w:lang w:val="en-US" w:eastAsia="en-US"/>
+              </w:rPr>
+              <w:t xml:space="preserve">android, Swift, Flutter, </w:t>
+            </w:r>
+            <w:proofErr w:type="spellStart"/>
+            <w:r>
+              <w:rPr>
+                <w:rFonts w:ascii="Times New Roman" w:hAnsi="Times New Roman" w:cs="Times New Roman"/>
+                <w:color w:val="auto"/>
+                <w:sz w:val="26"/>
+                <w:szCs w:val="26"/>
+                <w:lang w:val="en-US" w:eastAsia="en-US"/>
+              </w:rPr>
+              <w:t>js</w:t>
+            </w:r>
+            <w:proofErr w:type="spellEnd"/>
+          </w:p>
+        </w:tc>
+      </w:tr>
+      <w:tr>
+        <w:trPr>
+          <w:trHeight w:val="374"/>
+        </w:trPr>
+        <w:tc>
+          <w:tcPr>
+            <w:tcW w:w="1980" w:type="dxa"/>
+            <w:tcBorders>
+              <w:top w:val="dotted" w:sz="4" w:space="0" w:color="000000"/>
+              <w:left w:val="dotted" w:sz="4" w:space="0" w:color="000000"/>
+              <w:bottom w:val="dotted" w:sz="4" w:space="0" w:color="000000"/>
+            </w:tcBorders>
+            <w:shd w:val="clear" w:color="auto" w:fill="auto"/>
+          </w:tcPr>
+          <w:p>
+            <w:pPr>
+              <w:rPr>
+                <w:rFonts w:ascii="Times New Roman" w:hAnsi="Times New Roman" w:cs="Times New Roman"/>
+                <w:sz w:val="26"/>
+                <w:szCs w:val="26"/>
+              </w:rPr>
+            </w:pPr>
+          </w:p>
+        </w:tc>
+        <w:tc>
+          <w:tcPr>
+            <w:tcW w:w="2070" w:type="dxa"/>
+            <w:tcBorders>
+              <w:top w:val="dotted" w:sz="4" w:space="0" w:color="000000"/>
+              <w:left w:val="dotted" w:sz="4" w:space="0" w:color="000000"/>
+              <w:bottom w:val="dotted" w:sz="4" w:space="0" w:color="000000"/>
+            </w:tcBorders>
+            <w:shd w:val="clear" w:color="auto" w:fill="auto"/>
+            <w:vAlign w:val="center"/>
+          </w:tcPr>
+          <w:p>
+            <w:pPr>
+              <w:rPr>
+                <w:rFonts w:ascii="Times New Roman" w:hAnsi="Times New Roman" w:cs="Times New Roman"/>
+                <w:sz w:val="26"/>
+                <w:szCs w:val="26"/>
+              </w:rPr>
+            </w:pPr>
+            <w:r>
+              <w:rPr>
+                <w:rFonts w:ascii="Times New Roman" w:hAnsi="Times New Roman" w:cs="Times New Roman"/>
+                <w:sz w:val="26"/>
+                <w:szCs w:val="26"/>
+              </w:rPr>
+              <w:t>Used programming technologies:</w:t>
+            </w:r>
+          </w:p>
+        </w:tc>
+        <w:tc>
+          <w:tcPr>
+            <w:tcW w:w="6896" w:type="dxa"/>
+            <w:tcBorders>
+              <w:top w:val="dotted" w:sz="4" w:space="0" w:color="000000"/>
+              <w:left w:val="dotted" w:sz="4" w:space="0" w:color="000000"/>
+              <w:bottom w:val="dotted" w:sz="4" w:space="0" w:color="000000"/>
+              <w:right w:val="dotted" w:sz="4" w:space="0" w:color="000000"/>
+            </w:tcBorders>
+            <w:shd w:val="clear" w:color="auto" w:fill="auto"/>
+          </w:tcPr>
+          <w:p>
+            <w:pPr>
+              <w:rPr>
+                <w:rFonts w:ascii="Times New Roman" w:hAnsi="Times New Roman" w:cs="Times New Roman"/>
+                <w:b/>
+                <w:sz w:val="26"/>
+                <w:szCs w:val="26"/>
+              </w:rPr>
+            </w:pPr>
+            <w:r>
+              <w:rPr>
+                <w:rFonts w:ascii="Times New Roman" w:hAnsi="Times New Roman" w:cs="Times New Roman"/>
+                <w:color w:val="auto"/>
+                <w:sz w:val="26"/>
+                <w:szCs w:val="26"/>
+                <w:lang w:val="en-US" w:eastAsia="en-US"/>
+              </w:rPr>
+              <w:t xml:space="preserve">Restful </w:t>
+            </w:r>
+            <w:proofErr w:type="spellStart"/>
+            <w:r>
+              <w:rPr>
+                <w:rFonts w:ascii="Times New Roman" w:hAnsi="Times New Roman" w:cs="Times New Roman"/>
+                <w:color w:val="auto"/>
+                <w:sz w:val="26"/>
+                <w:szCs w:val="26"/>
+                <w:lang w:val="en-US" w:eastAsia="en-US"/>
+              </w:rPr>
+              <w:t>api</w:t>
+            </w:r>
+            <w:proofErr w:type="spellEnd"/>
+            <w:r>
+              <w:rPr>
+                <w:rFonts w:ascii="Times New Roman" w:hAnsi="Times New Roman" w:cs="Times New Roman"/>
+                <w:color w:val="auto"/>
+                <w:sz w:val="26"/>
+                <w:szCs w:val="26"/>
+                <w:lang w:val="en-US" w:eastAsia="en-US"/>
+              </w:rPr>
+              <w:t>,</w:t>
+            </w:r>
+            <w:r>
+              <w:rPr>
+                <w:rFonts w:ascii="Times New Roman" w:hAnsi="Times New Roman" w:cs="Times New Roman"/>
+                <w:color w:val="auto"/>
+                <w:sz w:val="26"/>
+                <w:szCs w:val="26"/>
+                <w:lang w:val="en-US" w:eastAsia="en-US"/>
+              </w:rPr>
+              <w:t xml:space="preserve"> </w:t>
+            </w:r>
+            <w:r>
+              <w:rPr>
+                <w:rFonts w:ascii="Times New Roman" w:hAnsi="Times New Roman" w:cs="Times New Roman"/>
+                <w:color w:val="auto"/>
+                <w:sz w:val="26"/>
+                <w:szCs w:val="26"/>
+                <w:lang w:val="en-US" w:eastAsia="en-US"/>
+              </w:rPr>
+              <w:t xml:space="preserve">biometric, </w:t>
+            </w:r>
+            <w:proofErr w:type="spellStart"/>
+            <w:r>
+              <w:rPr>
+                <w:rFonts w:ascii="Times New Roman" w:hAnsi="Times New Roman" w:cs="Times New Roman"/>
+                <w:color w:val="auto"/>
+                <w:sz w:val="26"/>
+                <w:szCs w:val="26"/>
+                <w:lang w:val="en-US" w:eastAsia="en-US"/>
+              </w:rPr>
+              <w:t>ViettelCA</w:t>
+            </w:r>
+            <w:proofErr w:type="spellEnd"/>
+          </w:p>
+        </w:tc>
+      </w:tr>
+      <w:tr>
+        <w:trPr>
+          <w:trHeight w:val="374"/>
+        </w:trPr>
+        <w:tc>
+          <w:tcPr>
+            <w:tcW w:w="1980" w:type="dxa"/>
+            <w:tcBorders>
+              <w:top w:val="dotted" w:sz="4" w:space="0" w:color="000000"/>
+              <w:left w:val="dotted" w:sz="4" w:space="0" w:color="000000"/>
+              <w:bottom w:val="dotted" w:sz="4" w:space="0" w:color="000000"/>
+            </w:tcBorders>
+            <w:shd w:val="clear" w:color="auto" w:fill="auto"/>
+          </w:tcPr>
+          <w:p>
+            <w:pPr>
+              <w:snapToGrid w:val="0"/>
+              <w:rPr>
+                <w:rFonts w:ascii="Times New Roman" w:hAnsi="Times New Roman" w:cs="Times New Roman"/>
+                <w:sz w:val="26"/>
+                <w:szCs w:val="26"/>
+              </w:rPr>
+            </w:pPr>
+            <w:r>
+              <w:rPr>
+                <w:rFonts w:ascii="Times New Roman" w:hAnsi="Times New Roman" w:cs="Times New Roman"/>
+                <w:sz w:val="26"/>
+                <w:szCs w:val="26"/>
+              </w:rPr>
+              <w:t>From: 8/2021- 10/2022</w:t>
+            </w:r>
+          </w:p>
+        </w:tc>
+        <w:tc>
+          <w:tcPr>
+            <w:tcW w:w="2070" w:type="dxa"/>
+            <w:tcBorders>
+              <w:top w:val="dotted" w:sz="4" w:space="0" w:color="000000"/>
+              <w:left w:val="dotted" w:sz="4" w:space="0" w:color="000000"/>
+              <w:bottom w:val="dotted" w:sz="4" w:space="0" w:color="000000"/>
+            </w:tcBorders>
+            <w:shd w:val="clear" w:color="auto" w:fill="auto"/>
+            <w:vAlign w:val="center"/>
+          </w:tcPr>
+          <w:p>
+            <w:pPr>
+              <w:rPr>
+                <w:rFonts w:ascii="Times New Roman" w:hAnsi="Times New Roman" w:cs="Times New Roman"/>
+                <w:sz w:val="26"/>
+                <w:szCs w:val="26"/>
+              </w:rPr>
+            </w:pPr>
+            <w:r>
+              <w:rPr>
+                <w:rFonts w:ascii="Times New Roman" w:hAnsi="Times New Roman" w:cs="Times New Roman"/>
+                <w:sz w:val="26"/>
+                <w:szCs w:val="26"/>
+              </w:rPr>
+              <w:t>Project</w:t>
+            </w:r>
+          </w:p>
+        </w:tc>
+        <w:tc>
+          <w:tcPr>
+            <w:tcW w:w="6896" w:type="dxa"/>
+            <w:tcBorders>
+              <w:top w:val="dotted" w:sz="4" w:space="0" w:color="000000"/>
+              <w:left w:val="dotted" w:sz="4" w:space="0" w:color="000000"/>
+              <w:bottom w:val="dotted" w:sz="4" w:space="0" w:color="000000"/>
+              <w:right w:val="dotted" w:sz="4" w:space="0" w:color="000000"/>
+            </w:tcBorders>
+            <w:shd w:val="clear" w:color="auto" w:fill="auto"/>
+          </w:tcPr>
+          <w:p>
+            <w:pPr>
+              <w:shd w:val="clear" w:color="auto" w:fill="auto"/>
+              <w:tabs>
+                <w:tab w:val="clear" w:pos="916"/>
+                <w:tab w:val="clear" w:pos="1832"/>
+                <w:tab w:val="clear" w:pos="2748"/>
+                <w:tab w:val="clear" w:pos="3664"/>
+                <w:tab w:val="clear" w:pos="4580"/>
+                <w:tab w:val="clear" w:pos="5496"/>
+                <w:tab w:val="clear" w:pos="6412"/>
+                <w:tab w:val="clear" w:pos="7328"/>
+                <w:tab w:val="clear" w:pos="8244"/>
+                <w:tab w:val="clear" w:pos="9160"/>
+                <w:tab w:val="clear" w:pos="10076"/>
+                <w:tab w:val="clear" w:pos="10992"/>
+                <w:tab w:val="clear" w:pos="11908"/>
+                <w:tab w:val="clear" w:pos="12824"/>
+                <w:tab w:val="clear" w:pos="13740"/>
+                <w:tab w:val="clear" w:pos="14656"/>
+              </w:tabs>
+              <w:suppressAutoHyphens w:val="0"/>
+              <w:rPr>
+                <w:rFonts w:ascii="Times New Roman" w:hAnsi="Times New Roman" w:cs="Times New Roman"/>
+                <w:color w:val="auto"/>
+                <w:sz w:val="26"/>
+                <w:szCs w:val="26"/>
+                <w:lang w:val="en-US" w:eastAsia="en-US"/>
+              </w:rPr>
+            </w:pPr>
+          </w:p>
+          <w:p>
+            <w:pPr>
+              <w:shd w:val="clear" w:color="auto" w:fill="auto"/>
+              <w:tabs>
+                <w:tab w:val="clear" w:pos="916"/>
+                <w:tab w:val="clear" w:pos="1832"/>
+                <w:tab w:val="clear" w:pos="2748"/>
+                <w:tab w:val="clear" w:pos="3664"/>
+                <w:tab w:val="clear" w:pos="4580"/>
+                <w:tab w:val="clear" w:pos="5496"/>
+                <w:tab w:val="clear" w:pos="6412"/>
+                <w:tab w:val="clear" w:pos="7328"/>
+                <w:tab w:val="clear" w:pos="8244"/>
+                <w:tab w:val="clear" w:pos="9160"/>
+                <w:tab w:val="clear" w:pos="10076"/>
+                <w:tab w:val="clear" w:pos="10992"/>
+                <w:tab w:val="clear" w:pos="11908"/>
+                <w:tab w:val="clear" w:pos="12824"/>
+                <w:tab w:val="clear" w:pos="13740"/>
+                <w:tab w:val="clear" w:pos="14656"/>
+              </w:tabs>
+              <w:suppressAutoHyphens w:val="0"/>
+              <w:rPr>
+                <w:rFonts w:ascii="Times New Roman" w:hAnsi="Times New Roman" w:cs="Times New Roman"/>
+                <w:color w:val="auto"/>
+                <w:sz w:val="26"/>
+                <w:szCs w:val="26"/>
+                <w:lang w:val="en-US" w:eastAsia="en-US"/>
+              </w:rPr>
+            </w:pPr>
+            <w:proofErr w:type="spellStart"/>
+            <w:r>
+              <w:rPr>
+                <w:rFonts w:ascii="Times New Roman" w:hAnsi="Times New Roman" w:cs="Times New Roman"/>
+                <w:sz w:val="26"/>
+                <w:szCs w:val="26"/>
+                <w:lang w:val="en-US"/>
+              </w:rPr>
+              <w:t>V</w:t>
+            </w:r>
+            <w:r>
+              <w:rPr>
+                <w:rFonts w:ascii="Times New Roman" w:hAnsi="Times New Roman" w:cs="Times New Roman"/>
+                <w:sz w:val="26"/>
+                <w:szCs w:val="26"/>
+                <w:lang w:val="en-US"/>
+              </w:rPr>
+              <w:t>M</w:t>
+            </w:r>
+            <w:r>
+              <w:rPr>
+                <w:rFonts w:ascii="Times New Roman" w:hAnsi="Times New Roman" w:cs="Times New Roman"/>
+                <w:sz w:val="26"/>
+                <w:szCs w:val="26"/>
+                <w:lang w:val="en-US"/>
+              </w:rPr>
+              <w:t>onkey</w:t>
+            </w:r>
+            <w:proofErr w:type="spellEnd"/>
+          </w:p>
+        </w:tc>
+      </w:tr>
+      <w:tr>
+        <w:trPr>
+          <w:trHeight w:val="374"/>
+        </w:trPr>
+        <w:tc>
+          <w:tcPr>
+            <w:tcW w:w="1980" w:type="dxa"/>
+            <w:tcBorders>
+              <w:top w:val="dotted" w:sz="4" w:space="0" w:color="000000"/>
+              <w:left w:val="dotted" w:sz="4" w:space="0" w:color="000000"/>
+              <w:bottom w:val="dotted" w:sz="4" w:space="0" w:color="000000"/>
+            </w:tcBorders>
+            <w:shd w:val="clear" w:color="auto" w:fill="auto"/>
+          </w:tcPr>
+          <w:p>
+            <w:pPr>
+              <w:snapToGrid w:val="0"/>
+              <w:rPr>
+                <w:rFonts w:ascii="Times New Roman" w:hAnsi="Times New Roman" w:cs="Times New Roman"/>
+                <w:sz w:val="26"/>
+                <w:szCs w:val="26"/>
+              </w:rPr>
+            </w:pPr>
+          </w:p>
+        </w:tc>
+        <w:tc>
+          <w:tcPr>
+            <w:tcW w:w="2070" w:type="dxa"/>
+            <w:tcBorders>
+              <w:top w:val="dotted" w:sz="4" w:space="0" w:color="000000"/>
+              <w:left w:val="dotted" w:sz="4" w:space="0" w:color="000000"/>
+              <w:bottom w:val="dotted" w:sz="4" w:space="0" w:color="000000"/>
+            </w:tcBorders>
+            <w:shd w:val="clear" w:color="auto" w:fill="auto"/>
+            <w:vAlign w:val="center"/>
+          </w:tcPr>
+          <w:p>
+            <w:pPr>
+              <w:rPr>
+                <w:rFonts w:ascii="Times New Roman" w:hAnsi="Times New Roman" w:cs="Times New Roman"/>
+                <w:sz w:val="26"/>
+                <w:szCs w:val="26"/>
+              </w:rPr>
+            </w:pPr>
+            <w:r>
+              <w:rPr>
+                <w:rFonts w:ascii="Times New Roman" w:hAnsi="Times New Roman" w:cs="Times New Roman"/>
+                <w:sz w:val="26"/>
+                <w:szCs w:val="26"/>
+                <w:lang w:val="en-US"/>
+              </w:rPr>
+              <w:t>Company name</w:t>
+            </w:r>
+          </w:p>
+        </w:tc>
+        <w:tc>
+          <w:tcPr>
+            <w:tcW w:w="6896" w:type="dxa"/>
+            <w:tcBorders>
+              <w:top w:val="dotted" w:sz="4" w:space="0" w:color="000000"/>
+              <w:left w:val="dotted" w:sz="4" w:space="0" w:color="000000"/>
+              <w:bottom w:val="dotted" w:sz="4" w:space="0" w:color="000000"/>
+              <w:right w:val="dotted" w:sz="4" w:space="0" w:color="000000"/>
+            </w:tcBorders>
+            <w:shd w:val="clear" w:color="auto" w:fill="auto"/>
+          </w:tcPr>
+          <w:p>
+            <w:pPr>
+              <w:shd w:val="clear" w:color="auto" w:fill="auto"/>
+              <w:tabs>
+                <w:tab w:val="clear" w:pos="916"/>
+                <w:tab w:val="clear" w:pos="1832"/>
+                <w:tab w:val="clear" w:pos="2748"/>
+                <w:tab w:val="clear" w:pos="3664"/>
+                <w:tab w:val="clear" w:pos="4580"/>
+                <w:tab w:val="clear" w:pos="5496"/>
+                <w:tab w:val="clear" w:pos="6412"/>
+                <w:tab w:val="clear" w:pos="7328"/>
+                <w:tab w:val="clear" w:pos="8244"/>
+                <w:tab w:val="clear" w:pos="9160"/>
+                <w:tab w:val="clear" w:pos="10076"/>
+                <w:tab w:val="clear" w:pos="10992"/>
+                <w:tab w:val="clear" w:pos="11908"/>
+                <w:tab w:val="clear" w:pos="12824"/>
+                <w:tab w:val="clear" w:pos="13740"/>
+                <w:tab w:val="clear" w:pos="14656"/>
+              </w:tabs>
+              <w:suppressAutoHyphens w:val="0"/>
+              <w:rPr>
+                <w:rFonts w:ascii="Times New Roman" w:hAnsi="Times New Roman" w:cs="Times New Roman"/>
+                <w:color w:val="auto"/>
+                <w:sz w:val="26"/>
+                <w:szCs w:val="26"/>
+                <w:lang w:val="en-US" w:eastAsia="en-US"/>
+              </w:rPr>
+            </w:pPr>
+            <w:r>
+              <w:rPr>
+                <w:rFonts w:ascii="Times New Roman" w:hAnsi="Times New Roman" w:cs="Times New Roman"/>
+                <w:color w:val="202124"/>
+                <w:sz w:val="26"/>
+                <w:szCs w:val="26"/>
+                <w:shd w:val="clear" w:color="auto" w:fill="FFFFFF"/>
+              </w:rPr>
+              <w:t xml:space="preserve">Early Start </w:t>
+            </w:r>
+            <w:proofErr w:type="gramStart"/>
+            <w:r>
+              <w:rPr>
+                <w:rFonts w:ascii="Times New Roman" w:hAnsi="Times New Roman" w:cs="Times New Roman"/>
+                <w:color w:val="202124"/>
+                <w:sz w:val="26"/>
+                <w:szCs w:val="26"/>
+                <w:shd w:val="clear" w:color="auto" w:fill="FFFFFF"/>
+              </w:rPr>
+              <w:t>CO.,LTD</w:t>
+            </w:r>
+            <w:proofErr w:type="gramEnd"/>
+          </w:p>
+        </w:tc>
+      </w:tr>
+      <w:tr>
+        <w:trPr>
+          <w:trHeight w:val="374"/>
+        </w:trPr>
+        <w:tc>
+          <w:tcPr>
+            <w:tcW w:w="1980" w:type="dxa"/>
+            <w:tcBorders>
+              <w:top w:val="dotted" w:sz="4" w:space="0" w:color="000000"/>
+              <w:left w:val="dotted" w:sz="4" w:space="0" w:color="000000"/>
+              <w:bottom w:val="dotted" w:sz="4" w:space="0" w:color="000000"/>
+            </w:tcBorders>
+            <w:shd w:val="clear" w:color="auto" w:fill="auto"/>
+          </w:tcPr>
+          <w:p>
+            <w:pPr>
+              <w:snapToGrid w:val="0"/>
+              <w:rPr>
+                <w:rFonts w:ascii="Times New Roman" w:hAnsi="Times New Roman" w:cs="Times New Roman"/>
+                <w:sz w:val="26"/>
+                <w:szCs w:val="26"/>
+              </w:rPr>
+            </w:pPr>
+          </w:p>
+        </w:tc>
+        <w:tc>
+          <w:tcPr>
+            <w:tcW w:w="2070" w:type="dxa"/>
+            <w:tcBorders>
+              <w:top w:val="dotted" w:sz="4" w:space="0" w:color="000000"/>
+              <w:left w:val="dotted" w:sz="4" w:space="0" w:color="000000"/>
+              <w:bottom w:val="dotted" w:sz="4" w:space="0" w:color="000000"/>
+            </w:tcBorders>
+            <w:shd w:val="clear" w:color="auto" w:fill="auto"/>
+            <w:vAlign w:val="center"/>
+          </w:tcPr>
+          <w:p>
+            <w:pPr>
+              <w:rPr>
+                <w:rFonts w:ascii="Times New Roman" w:hAnsi="Times New Roman" w:cs="Times New Roman"/>
+                <w:sz w:val="26"/>
+                <w:szCs w:val="26"/>
+              </w:rPr>
+            </w:pPr>
+            <w:r>
+              <w:rPr>
+                <w:rFonts w:ascii="Times New Roman" w:hAnsi="Times New Roman" w:cs="Times New Roman"/>
+                <w:sz w:val="26"/>
+                <w:szCs w:val="26"/>
+                <w:lang w:val="en-US"/>
+              </w:rPr>
+              <w:t>Project size</w:t>
+            </w:r>
+          </w:p>
+        </w:tc>
+        <w:tc>
+          <w:tcPr>
+            <w:tcW w:w="6896" w:type="dxa"/>
+            <w:tcBorders>
+              <w:top w:val="dotted" w:sz="4" w:space="0" w:color="000000"/>
+              <w:left w:val="dotted" w:sz="4" w:space="0" w:color="000000"/>
+              <w:bottom w:val="dotted" w:sz="4" w:space="0" w:color="000000"/>
+              <w:right w:val="dotted" w:sz="4" w:space="0" w:color="000000"/>
+            </w:tcBorders>
+            <w:shd w:val="clear" w:color="auto" w:fill="auto"/>
+          </w:tcPr>
+          <w:p>
+            <w:pPr>
+              <w:shd w:val="clear" w:color="auto" w:fill="auto"/>
+              <w:tabs>
+                <w:tab w:val="clear" w:pos="916"/>
+                <w:tab w:val="clear" w:pos="1832"/>
+                <w:tab w:val="clear" w:pos="2748"/>
+                <w:tab w:val="clear" w:pos="3664"/>
+                <w:tab w:val="clear" w:pos="4580"/>
+                <w:tab w:val="clear" w:pos="5496"/>
+                <w:tab w:val="clear" w:pos="6412"/>
+                <w:tab w:val="clear" w:pos="7328"/>
+                <w:tab w:val="clear" w:pos="8244"/>
+                <w:tab w:val="clear" w:pos="9160"/>
+                <w:tab w:val="clear" w:pos="10076"/>
+                <w:tab w:val="clear" w:pos="10992"/>
+                <w:tab w:val="clear" w:pos="11908"/>
+                <w:tab w:val="clear" w:pos="12824"/>
+                <w:tab w:val="clear" w:pos="13740"/>
+                <w:tab w:val="clear" w:pos="14656"/>
+              </w:tabs>
+              <w:suppressAutoHyphens w:val="0"/>
+              <w:rPr>
+                <w:rFonts w:ascii="Times New Roman" w:hAnsi="Times New Roman" w:cs="Times New Roman"/>
+                <w:color w:val="auto"/>
+                <w:sz w:val="26"/>
+                <w:szCs w:val="26"/>
+                <w:lang w:val="en-US" w:eastAsia="en-US"/>
+              </w:rPr>
+            </w:pPr>
+            <w:r>
+              <w:rPr>
+                <w:rFonts w:ascii="Times New Roman" w:hAnsi="Times New Roman" w:cs="Times New Roman"/>
+                <w:color w:val="auto"/>
+                <w:sz w:val="26"/>
+                <w:szCs w:val="26"/>
+                <w:lang w:val="en-US" w:eastAsia="en-US"/>
+              </w:rPr>
+              <w:t>10</w:t>
+            </w:r>
+          </w:p>
+        </w:tc>
+      </w:tr>
+      <w:tr>
+        <w:trPr>
+          <w:trHeight w:val="374"/>
+        </w:trPr>
+        <w:tc>
+          <w:tcPr>
+            <w:tcW w:w="1980" w:type="dxa"/>
+            <w:tcBorders>
+              <w:top w:val="dotted" w:sz="4" w:space="0" w:color="000000"/>
+              <w:left w:val="dotted" w:sz="4" w:space="0" w:color="000000"/>
+              <w:bottom w:val="dotted" w:sz="4" w:space="0" w:color="000000"/>
+            </w:tcBorders>
+            <w:shd w:val="clear" w:color="auto" w:fill="auto"/>
+          </w:tcPr>
+          <w:p>
+            <w:pPr>
+              <w:snapToGrid w:val="0"/>
+              <w:rPr>
+                <w:rFonts w:ascii="Times New Roman" w:hAnsi="Times New Roman" w:cs="Times New Roman"/>
+                <w:sz w:val="26"/>
+                <w:szCs w:val="26"/>
+              </w:rPr>
+            </w:pPr>
+          </w:p>
+        </w:tc>
+        <w:tc>
+          <w:tcPr>
+            <w:tcW w:w="2070" w:type="dxa"/>
+            <w:tcBorders>
+              <w:top w:val="dotted" w:sz="4" w:space="0" w:color="000000"/>
+              <w:left w:val="dotted" w:sz="4" w:space="0" w:color="000000"/>
+              <w:bottom w:val="dotted" w:sz="4" w:space="0" w:color="000000"/>
+            </w:tcBorders>
+            <w:shd w:val="clear" w:color="auto" w:fill="auto"/>
+            <w:vAlign w:val="center"/>
+          </w:tcPr>
+          <w:p>
+            <w:pPr>
+              <w:rPr>
+                <w:rFonts w:ascii="Times New Roman" w:hAnsi="Times New Roman" w:cs="Times New Roman"/>
+                <w:sz w:val="26"/>
+                <w:szCs w:val="26"/>
+              </w:rPr>
+            </w:pPr>
+            <w:r>
+              <w:rPr>
+                <w:rFonts w:ascii="Times New Roman" w:hAnsi="Times New Roman" w:cs="Times New Roman"/>
+                <w:sz w:val="26"/>
+                <w:szCs w:val="26"/>
+              </w:rPr>
+              <w:t>Project position:</w:t>
+            </w:r>
+          </w:p>
+        </w:tc>
+        <w:tc>
+          <w:tcPr>
+            <w:tcW w:w="6896" w:type="dxa"/>
+            <w:tcBorders>
+              <w:top w:val="dotted" w:sz="4" w:space="0" w:color="000000"/>
+              <w:left w:val="dotted" w:sz="4" w:space="0" w:color="000000"/>
+              <w:bottom w:val="dotted" w:sz="4" w:space="0" w:color="000000"/>
+              <w:right w:val="dotted" w:sz="4" w:space="0" w:color="000000"/>
+            </w:tcBorders>
+            <w:shd w:val="clear" w:color="auto" w:fill="auto"/>
+          </w:tcPr>
+          <w:p>
+            <w:pPr>
+              <w:shd w:val="clear" w:color="auto" w:fill="auto"/>
+              <w:tabs>
+                <w:tab w:val="clear" w:pos="916"/>
+                <w:tab w:val="clear" w:pos="1832"/>
+                <w:tab w:val="clear" w:pos="2748"/>
+                <w:tab w:val="clear" w:pos="3664"/>
+                <w:tab w:val="clear" w:pos="4580"/>
+                <w:tab w:val="clear" w:pos="5496"/>
+                <w:tab w:val="clear" w:pos="6412"/>
+                <w:tab w:val="clear" w:pos="7328"/>
+                <w:tab w:val="clear" w:pos="8244"/>
+                <w:tab w:val="clear" w:pos="9160"/>
+                <w:tab w:val="clear" w:pos="10076"/>
+                <w:tab w:val="clear" w:pos="10992"/>
+                <w:tab w:val="clear" w:pos="11908"/>
+                <w:tab w:val="clear" w:pos="12824"/>
+                <w:tab w:val="clear" w:pos="13740"/>
+                <w:tab w:val="clear" w:pos="14656"/>
+              </w:tabs>
+              <w:suppressAutoHyphens w:val="0"/>
+              <w:rPr>
+                <w:rFonts w:ascii="Times New Roman" w:hAnsi="Times New Roman" w:cs="Times New Roman"/>
+                <w:color w:val="auto"/>
+                <w:sz w:val="26"/>
+                <w:szCs w:val="26"/>
+                <w:lang w:val="en-US" w:eastAsia="en-US"/>
+              </w:rPr>
+            </w:pPr>
+            <w:r>
+              <w:rPr>
+                <w:rFonts w:ascii="Times New Roman" w:hAnsi="Times New Roman" w:cs="Times New Roman"/>
+                <w:color w:val="auto"/>
+                <w:sz w:val="26"/>
+                <w:szCs w:val="26"/>
+                <w:lang w:val="en-US" w:eastAsia="en-US"/>
+              </w:rPr>
+              <w:t xml:space="preserve">Lead </w:t>
+            </w:r>
+          </w:p>
+        </w:tc>
+      </w:tr>
+      <w:tr>
+        <w:trPr>
+          <w:trHeight w:val="374"/>
+        </w:trPr>
+        <w:tc>
+          <w:tcPr>
+            <w:tcW w:w="1980" w:type="dxa"/>
+            <w:tcBorders>
+              <w:top w:val="dotted" w:sz="4" w:space="0" w:color="000000"/>
+              <w:left w:val="dotted" w:sz="4" w:space="0" w:color="000000"/>
+              <w:bottom w:val="dotted" w:sz="4" w:space="0" w:color="000000"/>
+            </w:tcBorders>
+            <w:shd w:val="clear" w:color="auto" w:fill="auto"/>
+          </w:tcPr>
+          <w:p>
+            <w:pPr>
+              <w:snapToGrid w:val="0"/>
+              <w:rPr>
+                <w:rFonts w:ascii="Times New Roman" w:hAnsi="Times New Roman" w:cs="Times New Roman"/>
+                <w:sz w:val="26"/>
+                <w:szCs w:val="26"/>
+              </w:rPr>
+            </w:pPr>
+          </w:p>
+        </w:tc>
+        <w:tc>
+          <w:tcPr>
+            <w:tcW w:w="2070" w:type="dxa"/>
+            <w:tcBorders>
+              <w:top w:val="dotted" w:sz="4" w:space="0" w:color="000000"/>
+              <w:left w:val="dotted" w:sz="4" w:space="0" w:color="000000"/>
+              <w:bottom w:val="dotted" w:sz="4" w:space="0" w:color="000000"/>
+            </w:tcBorders>
+            <w:shd w:val="clear" w:color="auto" w:fill="auto"/>
+            <w:vAlign w:val="center"/>
+          </w:tcPr>
+          <w:p>
+            <w:pPr>
+              <w:rPr>
+                <w:rFonts w:ascii="Times New Roman" w:hAnsi="Times New Roman" w:cs="Times New Roman"/>
+                <w:sz w:val="26"/>
+                <w:szCs w:val="26"/>
+              </w:rPr>
+            </w:pPr>
+            <w:r>
+              <w:rPr>
+                <w:rFonts w:ascii="Times New Roman" w:hAnsi="Times New Roman" w:cs="Times New Roman"/>
+                <w:sz w:val="26"/>
+                <w:szCs w:val="26"/>
+              </w:rPr>
+              <w:t>Responsibility:</w:t>
+            </w:r>
+          </w:p>
+        </w:tc>
+        <w:tc>
+          <w:tcPr>
+            <w:tcW w:w="6896" w:type="dxa"/>
+            <w:tcBorders>
+              <w:top w:val="dotted" w:sz="4" w:space="0" w:color="000000"/>
+              <w:left w:val="dotted" w:sz="4" w:space="0" w:color="000000"/>
+              <w:bottom w:val="dotted" w:sz="4" w:space="0" w:color="000000"/>
+              <w:right w:val="dotted" w:sz="4" w:space="0" w:color="000000"/>
+            </w:tcBorders>
+            <w:shd w:val="clear" w:color="auto" w:fill="auto"/>
+          </w:tcPr>
+          <w:p>
+            <w:pPr>
+              <w:shd w:val="clear" w:color="auto" w:fill="auto"/>
+              <w:tabs>
+                <w:tab w:val="clear" w:pos="916"/>
+                <w:tab w:val="clear" w:pos="1832"/>
+                <w:tab w:val="clear" w:pos="2748"/>
+                <w:tab w:val="clear" w:pos="3664"/>
+                <w:tab w:val="clear" w:pos="4580"/>
+                <w:tab w:val="clear" w:pos="5496"/>
+                <w:tab w:val="clear" w:pos="6412"/>
+                <w:tab w:val="clear" w:pos="7328"/>
+                <w:tab w:val="clear" w:pos="8244"/>
+                <w:tab w:val="clear" w:pos="9160"/>
+                <w:tab w:val="clear" w:pos="10076"/>
+                <w:tab w:val="clear" w:pos="10992"/>
+                <w:tab w:val="clear" w:pos="11908"/>
+                <w:tab w:val="clear" w:pos="12824"/>
+                <w:tab w:val="clear" w:pos="13740"/>
+                <w:tab w:val="clear" w:pos="14656"/>
+              </w:tabs>
+              <w:suppressAutoHyphens w:val="0"/>
+              <w:rPr>
+                <w:rFonts w:ascii="Times New Roman" w:hAnsi="Times New Roman" w:cs="Times New Roman"/>
+                <w:color w:val="auto"/>
+                <w:sz w:val="26"/>
+                <w:szCs w:val="26"/>
+                <w:lang w:val="en-US" w:eastAsia="en-US"/>
+              </w:rPr>
+            </w:pPr>
+            <w:r>
+              <w:rPr>
+                <w:rFonts w:ascii="Times New Roman" w:hAnsi="Times New Roman" w:cs="Times New Roman"/>
+                <w:color w:val="auto"/>
+                <w:sz w:val="26"/>
+                <w:szCs w:val="26"/>
+                <w:lang w:val="en-US" w:eastAsia="en-US"/>
+              </w:rPr>
+              <w:t>Design, Developer, Development testing</w:t>
+            </w:r>
+            <w:r>
+              <w:rPr>
+                <w:rFonts w:ascii="Times New Roman" w:hAnsi="Times New Roman" w:cs="Times New Roman"/>
+                <w:color w:val="auto"/>
+                <w:sz w:val="26"/>
+                <w:szCs w:val="26"/>
+                <w:lang w:val="en-US" w:eastAsia="en-US"/>
+              </w:rPr>
+              <w:t>, Leader</w:t>
+            </w:r>
+          </w:p>
+        </w:tc>
+      </w:tr>
+      <w:tr>
+        <w:trPr>
+          <w:trHeight w:val="374"/>
+        </w:trPr>
+        <w:tc>
+          <w:tcPr>
+            <w:tcW w:w="1980" w:type="dxa"/>
+            <w:tcBorders>
+              <w:top w:val="dotted" w:sz="4" w:space="0" w:color="000000"/>
+              <w:left w:val="dotted" w:sz="4" w:space="0" w:color="000000"/>
+              <w:bottom w:val="dotted" w:sz="4" w:space="0" w:color="000000"/>
+            </w:tcBorders>
+            <w:shd w:val="clear" w:color="auto" w:fill="auto"/>
+          </w:tcPr>
+          <w:p>
+            <w:pPr>
+              <w:snapToGrid w:val="0"/>
+              <w:rPr>
+                <w:rFonts w:ascii="Times New Roman" w:hAnsi="Times New Roman" w:cs="Times New Roman"/>
+                <w:sz w:val="26"/>
+                <w:szCs w:val="26"/>
+              </w:rPr>
+            </w:pPr>
+          </w:p>
+        </w:tc>
+        <w:tc>
+          <w:tcPr>
+            <w:tcW w:w="2070" w:type="dxa"/>
+            <w:tcBorders>
+              <w:top w:val="dotted" w:sz="4" w:space="0" w:color="000000"/>
+              <w:left w:val="dotted" w:sz="4" w:space="0" w:color="000000"/>
+              <w:bottom w:val="dotted" w:sz="4" w:space="0" w:color="000000"/>
+            </w:tcBorders>
+            <w:shd w:val="clear" w:color="auto" w:fill="auto"/>
+            <w:vAlign w:val="center"/>
+          </w:tcPr>
+          <w:p>
+            <w:pPr>
+              <w:rPr>
+                <w:rFonts w:ascii="Times New Roman" w:hAnsi="Times New Roman" w:cs="Times New Roman"/>
+                <w:sz w:val="26"/>
+                <w:szCs w:val="26"/>
+              </w:rPr>
+            </w:pPr>
+            <w:r>
+              <w:rPr>
+                <w:rFonts w:ascii="Times New Roman" w:hAnsi="Times New Roman" w:cs="Times New Roman"/>
+                <w:sz w:val="26"/>
+                <w:szCs w:val="26"/>
+              </w:rPr>
+              <w:t>Project description:</w:t>
+            </w:r>
+          </w:p>
+        </w:tc>
+        <w:tc>
+          <w:tcPr>
+            <w:tcW w:w="6896" w:type="dxa"/>
+            <w:tcBorders>
+              <w:top w:val="dotted" w:sz="4" w:space="0" w:color="000000"/>
+              <w:left w:val="dotted" w:sz="4" w:space="0" w:color="000000"/>
+              <w:bottom w:val="dotted" w:sz="4" w:space="0" w:color="000000"/>
+              <w:right w:val="dotted" w:sz="4" w:space="0" w:color="000000"/>
+            </w:tcBorders>
+            <w:shd w:val="clear" w:color="auto" w:fill="auto"/>
+          </w:tcPr>
+          <w:p>
+            <w:pPr>
+              <w:shd w:val="clear" w:color="auto" w:fill="auto"/>
+              <w:tabs>
+                <w:tab w:val="clear" w:pos="916"/>
+                <w:tab w:val="clear" w:pos="1832"/>
+                <w:tab w:val="clear" w:pos="2748"/>
+                <w:tab w:val="clear" w:pos="3664"/>
+                <w:tab w:val="clear" w:pos="4580"/>
+                <w:tab w:val="clear" w:pos="5496"/>
+                <w:tab w:val="clear" w:pos="6412"/>
+                <w:tab w:val="clear" w:pos="7328"/>
+                <w:tab w:val="clear" w:pos="8244"/>
+                <w:tab w:val="clear" w:pos="9160"/>
+                <w:tab w:val="clear" w:pos="10076"/>
+                <w:tab w:val="clear" w:pos="10992"/>
+                <w:tab w:val="clear" w:pos="11908"/>
+                <w:tab w:val="clear" w:pos="12824"/>
+                <w:tab w:val="clear" w:pos="13740"/>
+                <w:tab w:val="clear" w:pos="14656"/>
+              </w:tabs>
+              <w:suppressAutoHyphens w:val="0"/>
+              <w:rPr>
+                <w:rFonts w:ascii="Times New Roman" w:hAnsi="Times New Roman" w:cs="Times New Roman"/>
+                <w:color w:val="auto"/>
+                <w:sz w:val="26"/>
+                <w:szCs w:val="26"/>
+                <w:lang w:val="en-US" w:eastAsia="en-US"/>
+              </w:rPr>
+            </w:pPr>
+            <w:proofErr w:type="spellStart"/>
+            <w:r>
+              <w:rPr>
+                <w:rFonts w:ascii="Times New Roman" w:hAnsi="Times New Roman" w:cs="Times New Roman"/>
+                <w:sz w:val="26"/>
+                <w:szCs w:val="26"/>
+                <w:lang w:val="en-US"/>
+              </w:rPr>
+              <w:t>VMonkey</w:t>
+            </w:r>
+            <w:proofErr w:type="spellEnd"/>
+            <w:r>
+              <w:rPr>
+                <w:rFonts w:ascii="Times New Roman" w:hAnsi="Times New Roman" w:cs="Times New Roman"/>
+                <w:sz w:val="26"/>
+                <w:szCs w:val="26"/>
+                <w:lang w:val="en-US"/>
+              </w:rPr>
+              <w:t xml:space="preserve"> is a Vietnamese language learning application for Kindergarten &amp; Primary School children under the new General Education Program, closely following the primary school output standards</w:t>
+            </w:r>
+          </w:p>
+        </w:tc>
+      </w:tr>
+      <w:tr>
+        <w:trPr>
+          <w:trHeight w:val="374"/>
+        </w:trPr>
+        <w:tc>
+          <w:tcPr>
+            <w:tcW w:w="1980" w:type="dxa"/>
+            <w:tcBorders>
+              <w:top w:val="dotted" w:sz="4" w:space="0" w:color="000000"/>
+              <w:left w:val="dotted" w:sz="4" w:space="0" w:color="000000"/>
+              <w:bottom w:val="dotted" w:sz="4" w:space="0" w:color="000000"/>
+            </w:tcBorders>
+            <w:shd w:val="clear" w:color="auto" w:fill="auto"/>
+          </w:tcPr>
+          <w:p>
+            <w:pPr>
+              <w:snapToGrid w:val="0"/>
+              <w:rPr>
+                <w:rFonts w:ascii="Times New Roman" w:hAnsi="Times New Roman" w:cs="Times New Roman"/>
+                <w:sz w:val="26"/>
+                <w:szCs w:val="26"/>
+              </w:rPr>
+            </w:pPr>
+          </w:p>
+        </w:tc>
+        <w:tc>
+          <w:tcPr>
+            <w:tcW w:w="2070" w:type="dxa"/>
+            <w:tcBorders>
+              <w:top w:val="dotted" w:sz="4" w:space="0" w:color="000000"/>
+              <w:left w:val="dotted" w:sz="4" w:space="0" w:color="000000"/>
+              <w:bottom w:val="dotted" w:sz="4" w:space="0" w:color="000000"/>
+            </w:tcBorders>
+            <w:shd w:val="clear" w:color="auto" w:fill="auto"/>
+            <w:vAlign w:val="center"/>
+          </w:tcPr>
+          <w:p>
+            <w:pPr>
+              <w:rPr>
+                <w:rFonts w:ascii="Times New Roman" w:hAnsi="Times New Roman" w:cs="Times New Roman"/>
+                <w:sz w:val="26"/>
+                <w:szCs w:val="26"/>
+              </w:rPr>
+            </w:pPr>
+            <w:r>
+              <w:rPr>
+                <w:rFonts w:ascii="Times New Roman" w:hAnsi="Times New Roman" w:cs="Times New Roman"/>
+                <w:sz w:val="26"/>
+                <w:szCs w:val="26"/>
+              </w:rPr>
+              <w:t>Used programming languages:</w:t>
+            </w:r>
+          </w:p>
+        </w:tc>
+        <w:tc>
+          <w:tcPr>
+            <w:tcW w:w="6896" w:type="dxa"/>
+            <w:tcBorders>
+              <w:top w:val="dotted" w:sz="4" w:space="0" w:color="000000"/>
+              <w:left w:val="dotted" w:sz="4" w:space="0" w:color="000000"/>
+              <w:bottom w:val="dotted" w:sz="4" w:space="0" w:color="000000"/>
+              <w:right w:val="dotted" w:sz="4" w:space="0" w:color="000000"/>
+            </w:tcBorders>
+            <w:shd w:val="clear" w:color="auto" w:fill="auto"/>
+          </w:tcPr>
+          <w:p>
+            <w:pPr>
+              <w:shd w:val="clear" w:color="auto" w:fill="auto"/>
+              <w:tabs>
+                <w:tab w:val="clear" w:pos="916"/>
+                <w:tab w:val="clear" w:pos="1832"/>
+                <w:tab w:val="clear" w:pos="2748"/>
+                <w:tab w:val="clear" w:pos="3664"/>
+                <w:tab w:val="clear" w:pos="4580"/>
+                <w:tab w:val="clear" w:pos="5496"/>
+                <w:tab w:val="clear" w:pos="6412"/>
+                <w:tab w:val="clear" w:pos="7328"/>
+                <w:tab w:val="clear" w:pos="8244"/>
+                <w:tab w:val="clear" w:pos="9160"/>
+                <w:tab w:val="clear" w:pos="10076"/>
+                <w:tab w:val="clear" w:pos="10992"/>
+                <w:tab w:val="clear" w:pos="11908"/>
+                <w:tab w:val="clear" w:pos="12824"/>
+                <w:tab w:val="clear" w:pos="13740"/>
+                <w:tab w:val="clear" w:pos="14656"/>
+              </w:tabs>
+              <w:suppressAutoHyphens w:val="0"/>
+              <w:rPr>
+                <w:rFonts w:ascii="Times New Roman" w:hAnsi="Times New Roman" w:cs="Times New Roman"/>
+                <w:color w:val="auto"/>
+                <w:sz w:val="26"/>
+                <w:szCs w:val="26"/>
+                <w:lang w:val="en-US" w:eastAsia="en-US"/>
+              </w:rPr>
+            </w:pPr>
+            <w:r>
+              <w:rPr>
+                <w:rFonts w:ascii="Times New Roman" w:hAnsi="Times New Roman" w:cs="Times New Roman"/>
+                <w:color w:val="auto"/>
+                <w:sz w:val="26"/>
+                <w:szCs w:val="26"/>
+                <w:lang w:val="en-US" w:eastAsia="en-US"/>
+              </w:rPr>
+              <w:t>Java</w:t>
+            </w:r>
+            <w:r>
+              <w:rPr>
+                <w:rFonts w:ascii="Times New Roman" w:hAnsi="Times New Roman" w:cs="Times New Roman"/>
+                <w:color w:val="auto"/>
+                <w:sz w:val="26"/>
+                <w:szCs w:val="26"/>
+                <w:lang w:val="en-US" w:eastAsia="en-US"/>
+              </w:rPr>
+              <w:t xml:space="preserve"> android, Swift, C</w:t>
+            </w:r>
+            <w:r>
+              <w:rPr>
+                <w:rFonts w:ascii="Times New Roman" w:hAnsi="Times New Roman" w:cs="Times New Roman"/>
+                <w:color w:val="auto"/>
+                <w:sz w:val="26"/>
+                <w:szCs w:val="26"/>
+                <w:lang w:val="en-US" w:eastAsia="en-US"/>
+              </w:rPr>
+              <w:t>ocos2d-x</w:t>
+            </w:r>
+          </w:p>
+        </w:tc>
+      </w:tr>
+      <w:tr>
+        <w:trPr>
+          <w:trHeight w:val="374"/>
+        </w:trPr>
+        <w:tc>
+          <w:tcPr>
+            <w:tcW w:w="1980" w:type="dxa"/>
+            <w:tcBorders>
+              <w:top w:val="dotted" w:sz="4" w:space="0" w:color="000000"/>
+              <w:left w:val="dotted" w:sz="4" w:space="0" w:color="000000"/>
+              <w:bottom w:val="dotted" w:sz="4" w:space="0" w:color="000000"/>
+            </w:tcBorders>
+            <w:shd w:val="clear" w:color="auto" w:fill="auto"/>
+          </w:tcPr>
+          <w:p>
+            <w:pPr>
+              <w:snapToGrid w:val="0"/>
+              <w:rPr>
+                <w:rFonts w:ascii="Times New Roman" w:hAnsi="Times New Roman" w:cs="Times New Roman"/>
+                <w:sz w:val="26"/>
+                <w:szCs w:val="26"/>
+              </w:rPr>
+            </w:pPr>
+          </w:p>
+        </w:tc>
+        <w:tc>
+          <w:tcPr>
+            <w:tcW w:w="2070" w:type="dxa"/>
+            <w:tcBorders>
+              <w:top w:val="dotted" w:sz="4" w:space="0" w:color="000000"/>
+              <w:left w:val="dotted" w:sz="4" w:space="0" w:color="000000"/>
+              <w:bottom w:val="dotted" w:sz="4" w:space="0" w:color="000000"/>
+            </w:tcBorders>
+            <w:shd w:val="clear" w:color="auto" w:fill="auto"/>
+            <w:vAlign w:val="center"/>
+          </w:tcPr>
+          <w:p>
+            <w:pPr>
+              <w:rPr>
+                <w:rFonts w:ascii="Times New Roman" w:hAnsi="Times New Roman" w:cs="Times New Roman"/>
+                <w:sz w:val="26"/>
+                <w:szCs w:val="26"/>
+              </w:rPr>
+            </w:pPr>
+            <w:r>
+              <w:rPr>
+                <w:rFonts w:ascii="Times New Roman" w:hAnsi="Times New Roman" w:cs="Times New Roman"/>
+                <w:sz w:val="26"/>
+                <w:szCs w:val="26"/>
+              </w:rPr>
+              <w:t>Used programming technologies:</w:t>
+            </w:r>
+          </w:p>
+        </w:tc>
+        <w:tc>
+          <w:tcPr>
+            <w:tcW w:w="6896" w:type="dxa"/>
+            <w:tcBorders>
+              <w:top w:val="dotted" w:sz="4" w:space="0" w:color="000000"/>
+              <w:left w:val="dotted" w:sz="4" w:space="0" w:color="000000"/>
+              <w:bottom w:val="dotted" w:sz="4" w:space="0" w:color="000000"/>
+              <w:right w:val="dotted" w:sz="4" w:space="0" w:color="000000"/>
+            </w:tcBorders>
+            <w:shd w:val="clear" w:color="auto" w:fill="auto"/>
+          </w:tcPr>
+          <w:p>
+            <w:pPr>
+              <w:shd w:val="clear" w:color="auto" w:fill="auto"/>
+              <w:tabs>
+                <w:tab w:val="clear" w:pos="916"/>
+                <w:tab w:val="clear" w:pos="1832"/>
+                <w:tab w:val="clear" w:pos="2748"/>
+                <w:tab w:val="clear" w:pos="3664"/>
+                <w:tab w:val="clear" w:pos="4580"/>
+                <w:tab w:val="clear" w:pos="5496"/>
+                <w:tab w:val="clear" w:pos="6412"/>
+                <w:tab w:val="clear" w:pos="7328"/>
+                <w:tab w:val="clear" w:pos="8244"/>
+                <w:tab w:val="clear" w:pos="9160"/>
+                <w:tab w:val="clear" w:pos="10076"/>
+                <w:tab w:val="clear" w:pos="10992"/>
+                <w:tab w:val="clear" w:pos="11908"/>
+                <w:tab w:val="clear" w:pos="12824"/>
+                <w:tab w:val="clear" w:pos="13740"/>
+                <w:tab w:val="clear" w:pos="14656"/>
+              </w:tabs>
+              <w:suppressAutoHyphens w:val="0"/>
+              <w:rPr>
+                <w:rFonts w:ascii="Times New Roman" w:hAnsi="Times New Roman" w:cs="Times New Roman"/>
+                <w:color w:val="auto"/>
+                <w:sz w:val="26"/>
+                <w:szCs w:val="26"/>
+                <w:lang w:val="en-US" w:eastAsia="en-US"/>
+              </w:rPr>
+            </w:pPr>
+            <w:r>
+              <w:rPr>
+                <w:rFonts w:ascii="Times New Roman" w:hAnsi="Times New Roman" w:cs="Times New Roman"/>
+                <w:color w:val="auto"/>
+                <w:sz w:val="26"/>
+                <w:szCs w:val="26"/>
+                <w:lang w:val="en-US" w:eastAsia="en-US"/>
+              </w:rPr>
+              <w:t xml:space="preserve">Restful </w:t>
+            </w:r>
+            <w:proofErr w:type="spellStart"/>
+            <w:r>
+              <w:rPr>
+                <w:rFonts w:ascii="Times New Roman" w:hAnsi="Times New Roman" w:cs="Times New Roman"/>
+                <w:color w:val="auto"/>
+                <w:sz w:val="26"/>
+                <w:szCs w:val="26"/>
+                <w:lang w:val="en-US" w:eastAsia="en-US"/>
+              </w:rPr>
+              <w:t>api</w:t>
+            </w:r>
+            <w:proofErr w:type="spellEnd"/>
+            <w:r>
+              <w:rPr>
+                <w:rFonts w:ascii="Times New Roman" w:hAnsi="Times New Roman" w:cs="Times New Roman"/>
+                <w:color w:val="auto"/>
+                <w:sz w:val="26"/>
+                <w:szCs w:val="26"/>
+                <w:lang w:val="en-US" w:eastAsia="en-US"/>
+              </w:rPr>
+              <w:t>,</w:t>
+            </w:r>
+            <w:r>
+              <w:rPr>
+                <w:rFonts w:ascii="Times New Roman" w:hAnsi="Times New Roman" w:cs="Times New Roman"/>
+                <w:color w:val="auto"/>
+                <w:sz w:val="26"/>
+                <w:szCs w:val="26"/>
+                <w:lang w:val="en-US" w:eastAsia="en-US"/>
+              </w:rPr>
+              <w:t xml:space="preserve"> </w:t>
+            </w:r>
+            <w:r>
+              <w:rPr>
+                <w:rFonts w:ascii="Times New Roman" w:hAnsi="Times New Roman" w:cs="Times New Roman"/>
+                <w:color w:val="auto"/>
+                <w:sz w:val="26"/>
+                <w:szCs w:val="26"/>
+                <w:lang w:val="en-US" w:eastAsia="en-US"/>
+              </w:rPr>
+              <w:t xml:space="preserve">media play, </w:t>
+            </w:r>
+            <w:proofErr w:type="spellStart"/>
+            <w:r>
+              <w:rPr>
+                <w:rFonts w:ascii="Times New Roman" w:hAnsi="Times New Roman" w:cs="Times New Roman"/>
+                <w:color w:val="auto"/>
+                <w:sz w:val="26"/>
+                <w:szCs w:val="26"/>
+                <w:lang w:val="en-US" w:eastAsia="en-US"/>
+              </w:rPr>
+              <w:t>Sqlite</w:t>
+            </w:r>
+            <w:proofErr w:type="spellEnd"/>
+          </w:p>
+        </w:tc>
+      </w:tr>
+      <w:tr>
+        <w:trPr>
+          <w:trHeight w:val="374"/>
+        </w:trPr>
+        <w:tc>
+          <w:tcPr>
+            <w:tcW w:w="1980" w:type="dxa"/>
+            <w:tcBorders>
+              <w:top w:val="dotted" w:sz="4" w:space="0" w:color="000000"/>
+              <w:left w:val="dotted" w:sz="4" w:space="0" w:color="000000"/>
+              <w:bottom w:val="dotted" w:sz="4" w:space="0" w:color="000000"/>
+            </w:tcBorders>
+            <w:shd w:val="clear" w:color="auto" w:fill="auto"/>
+          </w:tcPr>
+          <w:p>
+            <w:pPr>
+              <w:snapToGrid w:val="0"/>
+              <w:rPr>
+                <w:rFonts w:ascii="Times New Roman" w:hAnsi="Times New Roman" w:cs="Times New Roman"/>
+                <w:sz w:val="26"/>
+                <w:szCs w:val="26"/>
+              </w:rPr>
+            </w:pPr>
+          </w:p>
+        </w:tc>
+        <w:tc>
+          <w:tcPr>
+            <w:tcW w:w="2070" w:type="dxa"/>
+            <w:tcBorders>
+              <w:top w:val="dotted" w:sz="4" w:space="0" w:color="000000"/>
+              <w:left w:val="dotted" w:sz="4" w:space="0" w:color="000000"/>
+              <w:bottom w:val="dotted" w:sz="4" w:space="0" w:color="000000"/>
+            </w:tcBorders>
+            <w:shd w:val="clear" w:color="auto" w:fill="auto"/>
+            <w:vAlign w:val="center"/>
+          </w:tcPr>
+          <w:p>
+            <w:pPr>
+              <w:rPr>
+                <w:rFonts w:ascii="Times New Roman" w:hAnsi="Times New Roman" w:cs="Times New Roman"/>
+                <w:sz w:val="26"/>
+                <w:szCs w:val="26"/>
+              </w:rPr>
+            </w:pPr>
+          </w:p>
+        </w:tc>
+        <w:tc>
+          <w:tcPr>
+            <w:tcW w:w="6896" w:type="dxa"/>
+            <w:tcBorders>
+              <w:top w:val="dotted" w:sz="4" w:space="0" w:color="000000"/>
+              <w:left w:val="dotted" w:sz="4" w:space="0" w:color="000000"/>
+              <w:bottom w:val="dotted" w:sz="4" w:space="0" w:color="000000"/>
+              <w:right w:val="dotted" w:sz="4" w:space="0" w:color="000000"/>
+            </w:tcBorders>
+            <w:shd w:val="clear" w:color="auto" w:fill="auto"/>
+          </w:tcPr>
+          <w:p>
+            <w:pPr>
+              <w:shd w:val="clear" w:color="auto" w:fill="auto"/>
+              <w:tabs>
+                <w:tab w:val="clear" w:pos="916"/>
+                <w:tab w:val="clear" w:pos="1832"/>
+                <w:tab w:val="clear" w:pos="2748"/>
+                <w:tab w:val="clear" w:pos="3664"/>
+                <w:tab w:val="clear" w:pos="4580"/>
+                <w:tab w:val="clear" w:pos="5496"/>
+                <w:tab w:val="clear" w:pos="6412"/>
+                <w:tab w:val="clear" w:pos="7328"/>
+                <w:tab w:val="clear" w:pos="8244"/>
+                <w:tab w:val="clear" w:pos="9160"/>
+                <w:tab w:val="clear" w:pos="10076"/>
+                <w:tab w:val="clear" w:pos="10992"/>
+                <w:tab w:val="clear" w:pos="11908"/>
+                <w:tab w:val="clear" w:pos="12824"/>
+                <w:tab w:val="clear" w:pos="13740"/>
+                <w:tab w:val="clear" w:pos="14656"/>
+              </w:tabs>
+              <w:suppressAutoHyphens w:val="0"/>
+              <w:rPr>
+                <w:rFonts w:ascii="Times New Roman" w:hAnsi="Times New Roman" w:cs="Times New Roman"/>
+                <w:color w:val="auto"/>
+                <w:sz w:val="26"/>
+                <w:szCs w:val="26"/>
+                <w:lang w:val="en-US" w:eastAsia="en-US"/>
+              </w:rPr>
+            </w:pPr>
+          </w:p>
+        </w:tc>
+      </w:tr>
+      <w:tr>
+        <w:trPr>
+          <w:trHeight w:val="374"/>
+        </w:trPr>
+        <w:tc>
+          <w:tcPr>
+            <w:tcW w:w="1980" w:type="dxa"/>
+            <w:tcBorders>
+              <w:top w:val="dotted" w:sz="4" w:space="0" w:color="000000"/>
+              <w:left w:val="dotted" w:sz="4" w:space="0" w:color="000000"/>
+              <w:bottom w:val="dotted" w:sz="4" w:space="0" w:color="000000"/>
+            </w:tcBorders>
+            <w:shd w:val="clear" w:color="auto" w:fill="auto"/>
+          </w:tcPr>
+          <w:p>
+            <w:pPr>
+              <w:snapToGrid w:val="0"/>
+              <w:rPr>
+                <w:rFonts w:ascii="Times New Roman" w:hAnsi="Times New Roman" w:cs="Times New Roman"/>
+                <w:sz w:val="26"/>
+                <w:szCs w:val="26"/>
+              </w:rPr>
+            </w:pPr>
+          </w:p>
+        </w:tc>
+        <w:tc>
+          <w:tcPr>
+            <w:tcW w:w="2070" w:type="dxa"/>
+            <w:tcBorders>
+              <w:top w:val="dotted" w:sz="4" w:space="0" w:color="000000"/>
+              <w:left w:val="dotted" w:sz="4" w:space="0" w:color="000000"/>
+              <w:bottom w:val="dotted" w:sz="4" w:space="0" w:color="000000"/>
+            </w:tcBorders>
+            <w:shd w:val="clear" w:color="auto" w:fill="auto"/>
+            <w:vAlign w:val="center"/>
+          </w:tcPr>
+          <w:p>
+            <w:pPr>
+              <w:rPr>
+                <w:rFonts w:ascii="Times New Roman" w:hAnsi="Times New Roman" w:cs="Times New Roman"/>
+                <w:sz w:val="26"/>
+                <w:szCs w:val="26"/>
+              </w:rPr>
+            </w:pPr>
+          </w:p>
+        </w:tc>
+        <w:tc>
+          <w:tcPr>
+            <w:tcW w:w="6896" w:type="dxa"/>
+            <w:tcBorders>
+              <w:top w:val="dotted" w:sz="4" w:space="0" w:color="000000"/>
+              <w:left w:val="dotted" w:sz="4" w:space="0" w:color="000000"/>
+              <w:bottom w:val="dotted" w:sz="4" w:space="0" w:color="000000"/>
+              <w:right w:val="dotted" w:sz="4" w:space="0" w:color="000000"/>
+            </w:tcBorders>
+            <w:shd w:val="clear" w:color="auto" w:fill="auto"/>
+          </w:tcPr>
+          <w:p>
+            <w:pPr>
+              <w:shd w:val="clear" w:color="auto" w:fill="auto"/>
+              <w:tabs>
+                <w:tab w:val="clear" w:pos="916"/>
+                <w:tab w:val="clear" w:pos="1832"/>
+                <w:tab w:val="clear" w:pos="2748"/>
+                <w:tab w:val="clear" w:pos="3664"/>
+                <w:tab w:val="clear" w:pos="4580"/>
+                <w:tab w:val="clear" w:pos="5496"/>
+                <w:tab w:val="clear" w:pos="6412"/>
+                <w:tab w:val="clear" w:pos="7328"/>
+                <w:tab w:val="clear" w:pos="8244"/>
+                <w:tab w:val="clear" w:pos="9160"/>
+                <w:tab w:val="clear" w:pos="10076"/>
+                <w:tab w:val="clear" w:pos="10992"/>
+                <w:tab w:val="clear" w:pos="11908"/>
+                <w:tab w:val="clear" w:pos="12824"/>
+                <w:tab w:val="clear" w:pos="13740"/>
+                <w:tab w:val="clear" w:pos="14656"/>
+              </w:tabs>
+              <w:suppressAutoHyphens w:val="0"/>
+              <w:rPr>
+                <w:rFonts w:ascii="Times New Roman" w:hAnsi="Times New Roman" w:cs="Times New Roman"/>
+                <w:color w:val="auto"/>
+                <w:sz w:val="26"/>
+                <w:szCs w:val="26"/>
+                <w:lang w:val="en-US" w:eastAsia="en-US"/>
+              </w:rPr>
+            </w:pPr>
+          </w:p>
+        </w:tc>
+      </w:tr>
+      <w:tr>
+        <w:trPr>
+          <w:trHeight w:val="374"/>
+        </w:trPr>
+        <w:tc>
+          <w:tcPr>
+            <w:tcW w:w="1980" w:type="dxa"/>
+            <w:tcBorders>
+              <w:top w:val="dotted" w:sz="4" w:space="0" w:color="000000"/>
+              <w:left w:val="dotted" w:sz="4" w:space="0" w:color="000000"/>
+              <w:bottom w:val="dotted" w:sz="4" w:space="0" w:color="000000"/>
+            </w:tcBorders>
+            <w:shd w:val="clear" w:color="auto" w:fill="auto"/>
+          </w:tcPr>
+          <w:p>
+            <w:pPr>
+              <w:snapToGrid w:val="0"/>
+              <w:rPr>
+                <w:rFonts w:ascii="Times New Roman" w:hAnsi="Times New Roman" w:cs="Times New Roman"/>
+                <w:sz w:val="26"/>
+                <w:szCs w:val="26"/>
+              </w:rPr>
+            </w:pPr>
+          </w:p>
+        </w:tc>
+        <w:tc>
+          <w:tcPr>
+            <w:tcW w:w="2070" w:type="dxa"/>
+            <w:tcBorders>
+              <w:top w:val="dotted" w:sz="4" w:space="0" w:color="000000"/>
+              <w:left w:val="dotted" w:sz="4" w:space="0" w:color="000000"/>
+              <w:bottom w:val="dotted" w:sz="4" w:space="0" w:color="000000"/>
+            </w:tcBorders>
+            <w:shd w:val="clear" w:color="auto" w:fill="auto"/>
+            <w:vAlign w:val="center"/>
+          </w:tcPr>
+          <w:p>
+            <w:pPr>
+              <w:rPr>
+                <w:rFonts w:ascii="Times New Roman" w:hAnsi="Times New Roman" w:cs="Times New Roman"/>
+                <w:sz w:val="26"/>
+                <w:szCs w:val="26"/>
+              </w:rPr>
+            </w:pPr>
+          </w:p>
+        </w:tc>
+        <w:tc>
+          <w:tcPr>
+            <w:tcW w:w="6896" w:type="dxa"/>
+            <w:tcBorders>
+              <w:top w:val="dotted" w:sz="4" w:space="0" w:color="000000"/>
+              <w:left w:val="dotted" w:sz="4" w:space="0" w:color="000000"/>
+              <w:bottom w:val="dotted" w:sz="4" w:space="0" w:color="000000"/>
+              <w:right w:val="dotted" w:sz="4" w:space="0" w:color="000000"/>
+            </w:tcBorders>
+            <w:shd w:val="clear" w:color="auto" w:fill="auto"/>
+          </w:tcPr>
+          <w:p>
+            <w:pPr>
+              <w:shd w:val="clear" w:color="auto" w:fill="auto"/>
+              <w:tabs>
+                <w:tab w:val="clear" w:pos="916"/>
+                <w:tab w:val="clear" w:pos="1832"/>
+                <w:tab w:val="clear" w:pos="2748"/>
+                <w:tab w:val="clear" w:pos="3664"/>
+                <w:tab w:val="clear" w:pos="4580"/>
+                <w:tab w:val="clear" w:pos="5496"/>
+                <w:tab w:val="clear" w:pos="6412"/>
+                <w:tab w:val="clear" w:pos="7328"/>
+                <w:tab w:val="clear" w:pos="8244"/>
+                <w:tab w:val="clear" w:pos="9160"/>
+                <w:tab w:val="clear" w:pos="10076"/>
+                <w:tab w:val="clear" w:pos="10992"/>
+                <w:tab w:val="clear" w:pos="11908"/>
+                <w:tab w:val="clear" w:pos="12824"/>
+                <w:tab w:val="clear" w:pos="13740"/>
+                <w:tab w:val="clear" w:pos="14656"/>
+              </w:tabs>
+              <w:suppressAutoHyphens w:val="0"/>
+              <w:rPr>
+                <w:rFonts w:ascii="Times New Roman" w:hAnsi="Times New Roman" w:cs="Times New Roman"/>
+                <w:color w:val="auto"/>
+                <w:sz w:val="26"/>
+                <w:szCs w:val="26"/>
+                <w:lang w:val="en-US" w:eastAsia="en-US"/>
+              </w:rPr>
+            </w:pPr>
+          </w:p>
+        </w:tc>
+      </w:tr>
+      <w:tr>
+        <w:trPr>
+          <w:trHeight w:val="374"/>
+        </w:trPr>
+        <w:tc>
+          <w:tcPr>
+            <w:tcW w:w="1980" w:type="dxa"/>
+            <w:tcBorders>
+              <w:top w:val="dotted" w:sz="4" w:space="0" w:color="000000"/>
+              <w:left w:val="dotted" w:sz="4" w:space="0" w:color="000000"/>
+              <w:bottom w:val="dotted" w:sz="4" w:space="0" w:color="000000"/>
+            </w:tcBorders>
+            <w:shd w:val="clear" w:color="auto" w:fill="auto"/>
+          </w:tcPr>
+          <w:p>
+            <w:pPr>
+              <w:snapToGrid w:val="0"/>
+              <w:rPr>
+                <w:rFonts w:ascii="Times New Roman" w:hAnsi="Times New Roman" w:cs="Times New Roman"/>
+                <w:sz w:val="26"/>
+                <w:szCs w:val="26"/>
+              </w:rPr>
+            </w:pPr>
+            <w:r>
+              <w:rPr>
+                <w:rFonts w:ascii="Times New Roman" w:hAnsi="Times New Roman" w:cs="Times New Roman"/>
+                <w:sz w:val="26"/>
+                <w:szCs w:val="26"/>
+              </w:rPr>
+              <w:t xml:space="preserve">From: </w:t>
+            </w:r>
+            <w:r>
+              <w:rPr>
+                <w:rFonts w:ascii="Times New Roman" w:hAnsi="Times New Roman" w:cs="Times New Roman"/>
+                <w:sz w:val="26"/>
+                <w:szCs w:val="26"/>
+              </w:rPr>
+              <w:t>8</w:t>
+            </w:r>
+            <w:r>
+              <w:rPr>
+                <w:rFonts w:ascii="Times New Roman" w:hAnsi="Times New Roman" w:cs="Times New Roman"/>
+                <w:sz w:val="26"/>
+                <w:szCs w:val="26"/>
+              </w:rPr>
+              <w:t>/202</w:t>
+            </w:r>
+            <w:r>
+              <w:rPr>
+                <w:rFonts w:ascii="Times New Roman" w:hAnsi="Times New Roman" w:cs="Times New Roman"/>
+                <w:sz w:val="26"/>
+                <w:szCs w:val="26"/>
+              </w:rPr>
+              <w:t>1</w:t>
+            </w:r>
+            <w:r>
+              <w:rPr>
+                <w:rFonts w:ascii="Times New Roman" w:hAnsi="Times New Roman" w:cs="Times New Roman"/>
+                <w:sz w:val="26"/>
+                <w:szCs w:val="26"/>
+              </w:rPr>
+              <w:t xml:space="preserve">- </w:t>
+            </w:r>
+            <w:r>
+              <w:rPr>
+                <w:rFonts w:ascii="Times New Roman" w:hAnsi="Times New Roman" w:cs="Times New Roman"/>
+                <w:sz w:val="26"/>
+                <w:szCs w:val="26"/>
+              </w:rPr>
+              <w:t>10</w:t>
+            </w:r>
+            <w:r>
+              <w:rPr>
+                <w:rFonts w:ascii="Times New Roman" w:hAnsi="Times New Roman" w:cs="Times New Roman"/>
+                <w:sz w:val="26"/>
+                <w:szCs w:val="26"/>
+              </w:rPr>
+              <w:t>/202</w:t>
+            </w:r>
+            <w:r>
+              <w:rPr>
+                <w:rFonts w:ascii="Times New Roman" w:hAnsi="Times New Roman" w:cs="Times New Roman"/>
+                <w:sz w:val="26"/>
+                <w:szCs w:val="26"/>
+              </w:rPr>
+              <w:t>2</w:t>
+            </w:r>
+          </w:p>
+        </w:tc>
+        <w:tc>
+          <w:tcPr>
+            <w:tcW w:w="2070" w:type="dxa"/>
+            <w:tcBorders>
+              <w:top w:val="dotted" w:sz="4" w:space="0" w:color="000000"/>
+              <w:left w:val="dotted" w:sz="4" w:space="0" w:color="000000"/>
+              <w:bottom w:val="dotted" w:sz="4" w:space="0" w:color="000000"/>
+            </w:tcBorders>
+            <w:shd w:val="clear" w:color="auto" w:fill="auto"/>
+            <w:vAlign w:val="center"/>
+          </w:tcPr>
+          <w:p>
+            <w:pPr>
+              <w:rPr>
+                <w:rFonts w:ascii="Times New Roman" w:hAnsi="Times New Roman" w:cs="Times New Roman"/>
+                <w:sz w:val="26"/>
+                <w:szCs w:val="26"/>
+              </w:rPr>
+            </w:pPr>
+            <w:r>
+              <w:rPr>
+                <w:rFonts w:ascii="Times New Roman" w:hAnsi="Times New Roman" w:cs="Times New Roman"/>
+                <w:sz w:val="26"/>
+                <w:szCs w:val="26"/>
+              </w:rPr>
+              <w:t>Project</w:t>
+            </w:r>
+          </w:p>
+        </w:tc>
+        <w:tc>
+          <w:tcPr>
+            <w:tcW w:w="6896" w:type="dxa"/>
+            <w:tcBorders>
+              <w:top w:val="dotted" w:sz="4" w:space="0" w:color="000000"/>
+              <w:left w:val="dotted" w:sz="4" w:space="0" w:color="000000"/>
+              <w:bottom w:val="dotted" w:sz="4" w:space="0" w:color="000000"/>
+              <w:right w:val="dotted" w:sz="4" w:space="0" w:color="000000"/>
+            </w:tcBorders>
+            <w:shd w:val="clear" w:color="auto" w:fill="auto"/>
+          </w:tcPr>
+          <w:p>
+            <w:pPr>
+              <w:shd w:val="clear" w:color="auto" w:fill="auto"/>
+              <w:tabs>
+                <w:tab w:val="clear" w:pos="916"/>
+                <w:tab w:val="clear" w:pos="1832"/>
+                <w:tab w:val="clear" w:pos="2748"/>
+                <w:tab w:val="clear" w:pos="3664"/>
+                <w:tab w:val="clear" w:pos="4580"/>
+                <w:tab w:val="clear" w:pos="5496"/>
+                <w:tab w:val="clear" w:pos="6412"/>
+                <w:tab w:val="clear" w:pos="7328"/>
+                <w:tab w:val="clear" w:pos="8244"/>
+                <w:tab w:val="clear" w:pos="9160"/>
+                <w:tab w:val="clear" w:pos="10076"/>
+                <w:tab w:val="clear" w:pos="10992"/>
+                <w:tab w:val="clear" w:pos="11908"/>
+                <w:tab w:val="clear" w:pos="12824"/>
+                <w:tab w:val="clear" w:pos="13740"/>
+                <w:tab w:val="clear" w:pos="14656"/>
+              </w:tabs>
+              <w:suppressAutoHyphens w:val="0"/>
+              <w:rPr>
+                <w:rFonts w:ascii="Times New Roman" w:hAnsi="Times New Roman" w:cs="Times New Roman"/>
+                <w:color w:val="auto"/>
+                <w:sz w:val="26"/>
+                <w:szCs w:val="26"/>
+                <w:lang w:val="en-US" w:eastAsia="en-US"/>
+              </w:rPr>
+            </w:pPr>
+          </w:p>
+          <w:p>
+            <w:pPr>
+              <w:shd w:val="clear" w:color="auto" w:fill="auto"/>
+              <w:tabs>
+                <w:tab w:val="clear" w:pos="916"/>
+                <w:tab w:val="clear" w:pos="1832"/>
+                <w:tab w:val="clear" w:pos="2748"/>
+                <w:tab w:val="clear" w:pos="3664"/>
+                <w:tab w:val="clear" w:pos="4580"/>
+                <w:tab w:val="clear" w:pos="5496"/>
+                <w:tab w:val="clear" w:pos="6412"/>
+                <w:tab w:val="clear" w:pos="7328"/>
+                <w:tab w:val="clear" w:pos="8244"/>
+                <w:tab w:val="clear" w:pos="9160"/>
+                <w:tab w:val="clear" w:pos="10076"/>
+                <w:tab w:val="clear" w:pos="10992"/>
+                <w:tab w:val="clear" w:pos="11908"/>
+                <w:tab w:val="clear" w:pos="12824"/>
+                <w:tab w:val="clear" w:pos="13740"/>
+                <w:tab w:val="clear" w:pos="14656"/>
+              </w:tabs>
+              <w:suppressAutoHyphens w:val="0"/>
+              <w:rPr>
+                <w:rFonts w:ascii="Times New Roman" w:hAnsi="Times New Roman" w:cs="Times New Roman"/>
+                <w:color w:val="auto"/>
+                <w:sz w:val="26"/>
+                <w:szCs w:val="26"/>
+                <w:lang w:val="en-US" w:eastAsia="en-US"/>
+              </w:rPr>
+            </w:pPr>
+            <w:r>
+              <w:rPr>
+                <w:rFonts w:ascii="Times New Roman" w:hAnsi="Times New Roman" w:cs="Times New Roman"/>
+                <w:sz w:val="26"/>
+                <w:szCs w:val="26"/>
+                <w:lang w:val="en-US"/>
+              </w:rPr>
+              <w:t>M</w:t>
+            </w:r>
+            <w:r>
+              <w:rPr>
+                <w:rFonts w:ascii="Times New Roman" w:hAnsi="Times New Roman" w:cs="Times New Roman"/>
+                <w:sz w:val="26"/>
+                <w:szCs w:val="26"/>
+                <w:lang w:val="en-US"/>
+              </w:rPr>
+              <w:t>onkey stories</w:t>
+            </w:r>
+          </w:p>
+        </w:tc>
+      </w:tr>
+      <w:tr>
+        <w:trPr>
+          <w:trHeight w:val="374"/>
+        </w:trPr>
+        <w:tc>
+          <w:tcPr>
+            <w:tcW w:w="1980" w:type="dxa"/>
+            <w:tcBorders>
+              <w:top w:val="dotted" w:sz="4" w:space="0" w:color="000000"/>
+              <w:left w:val="dotted" w:sz="4" w:space="0" w:color="000000"/>
+              <w:bottom w:val="dotted" w:sz="4" w:space="0" w:color="000000"/>
+            </w:tcBorders>
+            <w:shd w:val="clear" w:color="auto" w:fill="auto"/>
+          </w:tcPr>
+          <w:p>
+            <w:pPr>
+              <w:snapToGrid w:val="0"/>
+              <w:rPr>
+                <w:rFonts w:ascii="Times New Roman" w:hAnsi="Times New Roman" w:cs="Times New Roman"/>
+                <w:sz w:val="26"/>
+                <w:szCs w:val="26"/>
+              </w:rPr>
+            </w:pPr>
+          </w:p>
+        </w:tc>
+        <w:tc>
+          <w:tcPr>
+            <w:tcW w:w="2070" w:type="dxa"/>
+            <w:tcBorders>
+              <w:top w:val="dotted" w:sz="4" w:space="0" w:color="000000"/>
+              <w:left w:val="dotted" w:sz="4" w:space="0" w:color="000000"/>
+              <w:bottom w:val="dotted" w:sz="4" w:space="0" w:color="000000"/>
+            </w:tcBorders>
+            <w:shd w:val="clear" w:color="auto" w:fill="auto"/>
+            <w:vAlign w:val="center"/>
+          </w:tcPr>
+          <w:p>
+            <w:pPr>
+              <w:rPr>
+                <w:rFonts w:ascii="Times New Roman" w:hAnsi="Times New Roman" w:cs="Times New Roman"/>
+                <w:sz w:val="26"/>
+                <w:szCs w:val="26"/>
+              </w:rPr>
+            </w:pPr>
+            <w:r>
+              <w:rPr>
+                <w:rFonts w:ascii="Times New Roman" w:hAnsi="Times New Roman" w:cs="Times New Roman"/>
+                <w:sz w:val="26"/>
+                <w:szCs w:val="26"/>
+                <w:lang w:val="en-US"/>
+              </w:rPr>
+              <w:t>Company name</w:t>
+            </w:r>
+          </w:p>
+        </w:tc>
+        <w:tc>
+          <w:tcPr>
+            <w:tcW w:w="6896" w:type="dxa"/>
+            <w:tcBorders>
+              <w:top w:val="dotted" w:sz="4" w:space="0" w:color="000000"/>
+              <w:left w:val="dotted" w:sz="4" w:space="0" w:color="000000"/>
+              <w:bottom w:val="dotted" w:sz="4" w:space="0" w:color="000000"/>
+              <w:right w:val="dotted" w:sz="4" w:space="0" w:color="000000"/>
+            </w:tcBorders>
+            <w:shd w:val="clear" w:color="auto" w:fill="auto"/>
+          </w:tcPr>
+          <w:p>
+            <w:pPr>
+              <w:shd w:val="clear" w:color="auto" w:fill="auto"/>
+              <w:tabs>
+                <w:tab w:val="clear" w:pos="916"/>
+                <w:tab w:val="clear" w:pos="1832"/>
+                <w:tab w:val="clear" w:pos="2748"/>
+                <w:tab w:val="clear" w:pos="3664"/>
+                <w:tab w:val="clear" w:pos="4580"/>
+                <w:tab w:val="clear" w:pos="5496"/>
+                <w:tab w:val="clear" w:pos="6412"/>
+                <w:tab w:val="clear" w:pos="7328"/>
+                <w:tab w:val="clear" w:pos="8244"/>
+                <w:tab w:val="clear" w:pos="9160"/>
+                <w:tab w:val="clear" w:pos="10076"/>
+                <w:tab w:val="clear" w:pos="10992"/>
+                <w:tab w:val="clear" w:pos="11908"/>
+                <w:tab w:val="clear" w:pos="12824"/>
+                <w:tab w:val="clear" w:pos="13740"/>
+                <w:tab w:val="clear" w:pos="14656"/>
+              </w:tabs>
+              <w:suppressAutoHyphens w:val="0"/>
+              <w:rPr>
+                <w:rFonts w:ascii="Times New Roman" w:hAnsi="Times New Roman" w:cs="Times New Roman"/>
+                <w:color w:val="auto"/>
+                <w:sz w:val="26"/>
+                <w:szCs w:val="26"/>
+                <w:lang w:val="en-US" w:eastAsia="en-US"/>
+              </w:rPr>
+            </w:pPr>
+            <w:r>
+              <w:rPr>
+                <w:rFonts w:ascii="Times New Roman" w:hAnsi="Times New Roman" w:cs="Times New Roman"/>
+                <w:color w:val="202124"/>
+                <w:sz w:val="26"/>
+                <w:szCs w:val="26"/>
+                <w:shd w:val="clear" w:color="auto" w:fill="FFFFFF"/>
+              </w:rPr>
+              <w:t xml:space="preserve">Early Start </w:t>
+            </w:r>
+            <w:proofErr w:type="gramStart"/>
+            <w:r>
+              <w:rPr>
+                <w:rFonts w:ascii="Times New Roman" w:hAnsi="Times New Roman" w:cs="Times New Roman"/>
+                <w:color w:val="202124"/>
+                <w:sz w:val="26"/>
+                <w:szCs w:val="26"/>
+                <w:shd w:val="clear" w:color="auto" w:fill="FFFFFF"/>
+              </w:rPr>
+              <w:t>CO.,LTD</w:t>
+            </w:r>
+            <w:proofErr w:type="gramEnd"/>
+          </w:p>
+        </w:tc>
+      </w:tr>
+      <w:tr>
+        <w:trPr>
+          <w:trHeight w:val="374"/>
+        </w:trPr>
+        <w:tc>
+          <w:tcPr>
+            <w:tcW w:w="1980" w:type="dxa"/>
+            <w:tcBorders>
+              <w:top w:val="dotted" w:sz="4" w:space="0" w:color="000000"/>
+              <w:left w:val="dotted" w:sz="4" w:space="0" w:color="000000"/>
+              <w:bottom w:val="dotted" w:sz="4" w:space="0" w:color="000000"/>
+            </w:tcBorders>
+            <w:shd w:val="clear" w:color="auto" w:fill="auto"/>
+          </w:tcPr>
+          <w:p>
+            <w:pPr>
+              <w:snapToGrid w:val="0"/>
+              <w:rPr>
+                <w:rFonts w:ascii="Times New Roman" w:hAnsi="Times New Roman" w:cs="Times New Roman"/>
+                <w:sz w:val="26"/>
+                <w:szCs w:val="26"/>
+              </w:rPr>
+            </w:pPr>
+          </w:p>
+        </w:tc>
+        <w:tc>
+          <w:tcPr>
+            <w:tcW w:w="2070" w:type="dxa"/>
+            <w:tcBorders>
+              <w:top w:val="dotted" w:sz="4" w:space="0" w:color="000000"/>
+              <w:left w:val="dotted" w:sz="4" w:space="0" w:color="000000"/>
+              <w:bottom w:val="dotted" w:sz="4" w:space="0" w:color="000000"/>
+            </w:tcBorders>
+            <w:shd w:val="clear" w:color="auto" w:fill="auto"/>
+            <w:vAlign w:val="center"/>
+          </w:tcPr>
+          <w:p>
+            <w:pPr>
+              <w:rPr>
+                <w:rFonts w:ascii="Times New Roman" w:hAnsi="Times New Roman" w:cs="Times New Roman"/>
+                <w:sz w:val="26"/>
+                <w:szCs w:val="26"/>
+              </w:rPr>
+            </w:pPr>
+            <w:r>
+              <w:rPr>
+                <w:rFonts w:ascii="Times New Roman" w:hAnsi="Times New Roman" w:cs="Times New Roman"/>
+                <w:sz w:val="26"/>
+                <w:szCs w:val="26"/>
+                <w:lang w:val="en-US"/>
+              </w:rPr>
+              <w:t>Project size</w:t>
+            </w:r>
+          </w:p>
+        </w:tc>
+        <w:tc>
+          <w:tcPr>
+            <w:tcW w:w="6896" w:type="dxa"/>
+            <w:tcBorders>
+              <w:top w:val="dotted" w:sz="4" w:space="0" w:color="000000"/>
+              <w:left w:val="dotted" w:sz="4" w:space="0" w:color="000000"/>
+              <w:bottom w:val="dotted" w:sz="4" w:space="0" w:color="000000"/>
+              <w:right w:val="dotted" w:sz="4" w:space="0" w:color="000000"/>
+            </w:tcBorders>
+            <w:shd w:val="clear" w:color="auto" w:fill="auto"/>
+          </w:tcPr>
+          <w:p>
+            <w:pPr>
+              <w:shd w:val="clear" w:color="auto" w:fill="auto"/>
+              <w:tabs>
+                <w:tab w:val="clear" w:pos="916"/>
+                <w:tab w:val="clear" w:pos="1832"/>
+                <w:tab w:val="clear" w:pos="2748"/>
+                <w:tab w:val="clear" w:pos="3664"/>
+                <w:tab w:val="clear" w:pos="4580"/>
+                <w:tab w:val="clear" w:pos="5496"/>
+                <w:tab w:val="clear" w:pos="6412"/>
+                <w:tab w:val="clear" w:pos="7328"/>
+                <w:tab w:val="clear" w:pos="8244"/>
+                <w:tab w:val="clear" w:pos="9160"/>
+                <w:tab w:val="clear" w:pos="10076"/>
+                <w:tab w:val="clear" w:pos="10992"/>
+                <w:tab w:val="clear" w:pos="11908"/>
+                <w:tab w:val="clear" w:pos="12824"/>
+                <w:tab w:val="clear" w:pos="13740"/>
+                <w:tab w:val="clear" w:pos="14656"/>
+              </w:tabs>
+              <w:suppressAutoHyphens w:val="0"/>
+              <w:rPr>
+                <w:rFonts w:ascii="Times New Roman" w:hAnsi="Times New Roman" w:cs="Times New Roman"/>
+                <w:color w:val="auto"/>
+                <w:sz w:val="26"/>
+                <w:szCs w:val="26"/>
+                <w:lang w:val="en-US" w:eastAsia="en-US"/>
+              </w:rPr>
+            </w:pPr>
+            <w:r>
+              <w:rPr>
+                <w:rFonts w:ascii="Times New Roman" w:hAnsi="Times New Roman" w:cs="Times New Roman"/>
+                <w:color w:val="auto"/>
+                <w:sz w:val="26"/>
+                <w:szCs w:val="26"/>
+                <w:lang w:val="en-US" w:eastAsia="en-US"/>
+              </w:rPr>
+              <w:t>10</w:t>
+            </w:r>
+          </w:p>
+        </w:tc>
+      </w:tr>
+      <w:tr>
+        <w:trPr>
+          <w:trHeight w:val="374"/>
+        </w:trPr>
+        <w:tc>
+          <w:tcPr>
+            <w:tcW w:w="1980" w:type="dxa"/>
+            <w:tcBorders>
+              <w:top w:val="dotted" w:sz="4" w:space="0" w:color="000000"/>
+              <w:left w:val="dotted" w:sz="4" w:space="0" w:color="000000"/>
+              <w:bottom w:val="dotted" w:sz="4" w:space="0" w:color="000000"/>
+            </w:tcBorders>
+            <w:shd w:val="clear" w:color="auto" w:fill="auto"/>
+          </w:tcPr>
+          <w:p>
+            <w:pPr>
+              <w:snapToGrid w:val="0"/>
+              <w:rPr>
+                <w:rFonts w:ascii="Times New Roman" w:hAnsi="Times New Roman" w:cs="Times New Roman"/>
+                <w:sz w:val="26"/>
+                <w:szCs w:val="26"/>
+              </w:rPr>
+            </w:pPr>
+          </w:p>
+        </w:tc>
+        <w:tc>
+          <w:tcPr>
+            <w:tcW w:w="2070" w:type="dxa"/>
+            <w:tcBorders>
+              <w:top w:val="dotted" w:sz="4" w:space="0" w:color="000000"/>
+              <w:left w:val="dotted" w:sz="4" w:space="0" w:color="000000"/>
+              <w:bottom w:val="dotted" w:sz="4" w:space="0" w:color="000000"/>
+            </w:tcBorders>
+            <w:shd w:val="clear" w:color="auto" w:fill="auto"/>
+            <w:vAlign w:val="center"/>
+          </w:tcPr>
+          <w:p>
+            <w:pPr>
+              <w:rPr>
+                <w:rFonts w:ascii="Times New Roman" w:hAnsi="Times New Roman" w:cs="Times New Roman"/>
+                <w:sz w:val="26"/>
+                <w:szCs w:val="26"/>
+              </w:rPr>
+            </w:pPr>
+            <w:r>
+              <w:rPr>
+                <w:rFonts w:ascii="Times New Roman" w:hAnsi="Times New Roman" w:cs="Times New Roman"/>
+                <w:sz w:val="26"/>
+                <w:szCs w:val="26"/>
+              </w:rPr>
+              <w:t>Project position:</w:t>
+            </w:r>
+          </w:p>
+        </w:tc>
+        <w:tc>
+          <w:tcPr>
+            <w:tcW w:w="6896" w:type="dxa"/>
+            <w:tcBorders>
+              <w:top w:val="dotted" w:sz="4" w:space="0" w:color="000000"/>
+              <w:left w:val="dotted" w:sz="4" w:space="0" w:color="000000"/>
+              <w:bottom w:val="dotted" w:sz="4" w:space="0" w:color="000000"/>
+              <w:right w:val="dotted" w:sz="4" w:space="0" w:color="000000"/>
+            </w:tcBorders>
+            <w:shd w:val="clear" w:color="auto" w:fill="auto"/>
+          </w:tcPr>
+          <w:p>
+            <w:pPr>
+              <w:shd w:val="clear" w:color="auto" w:fill="auto"/>
+              <w:tabs>
+                <w:tab w:val="clear" w:pos="916"/>
+                <w:tab w:val="clear" w:pos="1832"/>
+                <w:tab w:val="clear" w:pos="2748"/>
+                <w:tab w:val="clear" w:pos="3664"/>
+                <w:tab w:val="clear" w:pos="4580"/>
+                <w:tab w:val="clear" w:pos="5496"/>
+                <w:tab w:val="clear" w:pos="6412"/>
+                <w:tab w:val="clear" w:pos="7328"/>
+                <w:tab w:val="clear" w:pos="8244"/>
+                <w:tab w:val="clear" w:pos="9160"/>
+                <w:tab w:val="clear" w:pos="10076"/>
+                <w:tab w:val="clear" w:pos="10992"/>
+                <w:tab w:val="clear" w:pos="11908"/>
+                <w:tab w:val="clear" w:pos="12824"/>
+                <w:tab w:val="clear" w:pos="13740"/>
+                <w:tab w:val="clear" w:pos="14656"/>
+              </w:tabs>
+              <w:suppressAutoHyphens w:val="0"/>
+              <w:rPr>
+                <w:rFonts w:ascii="Times New Roman" w:hAnsi="Times New Roman" w:cs="Times New Roman"/>
+                <w:color w:val="auto"/>
+                <w:sz w:val="26"/>
+                <w:szCs w:val="26"/>
+                <w:lang w:val="en-US" w:eastAsia="en-US"/>
+              </w:rPr>
+            </w:pPr>
+            <w:r>
+              <w:rPr>
+                <w:rFonts w:ascii="Times New Roman" w:hAnsi="Times New Roman" w:cs="Times New Roman"/>
+                <w:color w:val="auto"/>
+                <w:sz w:val="26"/>
+                <w:szCs w:val="26"/>
+                <w:lang w:val="en-US" w:eastAsia="en-US"/>
+              </w:rPr>
+              <w:t xml:space="preserve">Lead </w:t>
+            </w:r>
+          </w:p>
+        </w:tc>
+      </w:tr>
+      <w:tr>
+        <w:trPr>
+          <w:trHeight w:val="374"/>
+        </w:trPr>
+        <w:tc>
+          <w:tcPr>
+            <w:tcW w:w="1980" w:type="dxa"/>
+            <w:tcBorders>
+              <w:top w:val="dotted" w:sz="4" w:space="0" w:color="000000"/>
+              <w:left w:val="dotted" w:sz="4" w:space="0" w:color="000000"/>
+              <w:bottom w:val="dotted" w:sz="4" w:space="0" w:color="000000"/>
+            </w:tcBorders>
+            <w:shd w:val="clear" w:color="auto" w:fill="auto"/>
+          </w:tcPr>
+          <w:p>
+            <w:pPr>
+              <w:snapToGrid w:val="0"/>
+              <w:rPr>
+                <w:rFonts w:ascii="Times New Roman" w:hAnsi="Times New Roman" w:cs="Times New Roman"/>
+                <w:sz w:val="26"/>
+                <w:szCs w:val="26"/>
+              </w:rPr>
+            </w:pPr>
+          </w:p>
+        </w:tc>
+        <w:tc>
+          <w:tcPr>
+            <w:tcW w:w="2070" w:type="dxa"/>
+            <w:tcBorders>
+              <w:top w:val="dotted" w:sz="4" w:space="0" w:color="000000"/>
+              <w:left w:val="dotted" w:sz="4" w:space="0" w:color="000000"/>
+              <w:bottom w:val="dotted" w:sz="4" w:space="0" w:color="000000"/>
+            </w:tcBorders>
+            <w:shd w:val="clear" w:color="auto" w:fill="auto"/>
+            <w:vAlign w:val="center"/>
+          </w:tcPr>
+          <w:p>
+            <w:pPr>
+              <w:rPr>
+                <w:rFonts w:ascii="Times New Roman" w:hAnsi="Times New Roman" w:cs="Times New Roman"/>
+                <w:sz w:val="26"/>
+                <w:szCs w:val="26"/>
+              </w:rPr>
+            </w:pPr>
+            <w:r>
+              <w:rPr>
+                <w:rFonts w:ascii="Times New Roman" w:hAnsi="Times New Roman" w:cs="Times New Roman"/>
+                <w:sz w:val="26"/>
+                <w:szCs w:val="26"/>
+              </w:rPr>
+              <w:t>Responsibility:</w:t>
+            </w:r>
+          </w:p>
+        </w:tc>
+        <w:tc>
+          <w:tcPr>
+            <w:tcW w:w="6896" w:type="dxa"/>
+            <w:tcBorders>
+              <w:top w:val="dotted" w:sz="4" w:space="0" w:color="000000"/>
+              <w:left w:val="dotted" w:sz="4" w:space="0" w:color="000000"/>
+              <w:bottom w:val="dotted" w:sz="4" w:space="0" w:color="000000"/>
+              <w:right w:val="dotted" w:sz="4" w:space="0" w:color="000000"/>
+            </w:tcBorders>
+            <w:shd w:val="clear" w:color="auto" w:fill="auto"/>
+          </w:tcPr>
+          <w:p>
+            <w:pPr>
+              <w:shd w:val="clear" w:color="auto" w:fill="auto"/>
+              <w:tabs>
+                <w:tab w:val="clear" w:pos="916"/>
+                <w:tab w:val="clear" w:pos="1832"/>
+                <w:tab w:val="clear" w:pos="2748"/>
+                <w:tab w:val="clear" w:pos="3664"/>
+                <w:tab w:val="clear" w:pos="4580"/>
+                <w:tab w:val="clear" w:pos="5496"/>
+                <w:tab w:val="clear" w:pos="6412"/>
+                <w:tab w:val="clear" w:pos="7328"/>
+                <w:tab w:val="clear" w:pos="8244"/>
+                <w:tab w:val="clear" w:pos="9160"/>
+                <w:tab w:val="clear" w:pos="10076"/>
+                <w:tab w:val="clear" w:pos="10992"/>
+                <w:tab w:val="clear" w:pos="11908"/>
+                <w:tab w:val="clear" w:pos="12824"/>
+                <w:tab w:val="clear" w:pos="13740"/>
+                <w:tab w:val="clear" w:pos="14656"/>
+              </w:tabs>
+              <w:suppressAutoHyphens w:val="0"/>
+              <w:rPr>
+                <w:rFonts w:ascii="Times New Roman" w:hAnsi="Times New Roman" w:cs="Times New Roman"/>
+                <w:color w:val="auto"/>
+                <w:sz w:val="26"/>
+                <w:szCs w:val="26"/>
+                <w:lang w:val="en-US" w:eastAsia="en-US"/>
+              </w:rPr>
+            </w:pPr>
+            <w:r>
+              <w:rPr>
+                <w:rFonts w:ascii="Times New Roman" w:hAnsi="Times New Roman" w:cs="Times New Roman"/>
+                <w:color w:val="auto"/>
+                <w:sz w:val="26"/>
+                <w:szCs w:val="26"/>
+                <w:lang w:val="en-US" w:eastAsia="en-US"/>
+              </w:rPr>
+              <w:t>Design, Developer, Development testing</w:t>
+            </w:r>
+            <w:r>
+              <w:rPr>
+                <w:rFonts w:ascii="Times New Roman" w:hAnsi="Times New Roman" w:cs="Times New Roman"/>
+                <w:color w:val="auto"/>
+                <w:sz w:val="26"/>
+                <w:szCs w:val="26"/>
+                <w:lang w:val="en-US" w:eastAsia="en-US"/>
+              </w:rPr>
+              <w:t>, Leader</w:t>
+            </w:r>
+          </w:p>
+        </w:tc>
+      </w:tr>
+      <w:tr>
+        <w:trPr>
+          <w:trHeight w:val="374"/>
+        </w:trPr>
+        <w:tc>
+          <w:tcPr>
+            <w:tcW w:w="1980" w:type="dxa"/>
+            <w:tcBorders>
+              <w:top w:val="dotted" w:sz="4" w:space="0" w:color="000000"/>
+              <w:left w:val="dotted" w:sz="4" w:space="0" w:color="000000"/>
+              <w:bottom w:val="dotted" w:sz="4" w:space="0" w:color="000000"/>
+            </w:tcBorders>
+            <w:shd w:val="clear" w:color="auto" w:fill="auto"/>
+          </w:tcPr>
+          <w:p>
+            <w:pPr>
+              <w:snapToGrid w:val="0"/>
+              <w:rPr>
+                <w:rFonts w:ascii="Times New Roman" w:hAnsi="Times New Roman" w:cs="Times New Roman"/>
+                <w:sz w:val="26"/>
+                <w:szCs w:val="26"/>
+              </w:rPr>
+            </w:pPr>
+          </w:p>
+        </w:tc>
+        <w:tc>
+          <w:tcPr>
+            <w:tcW w:w="2070" w:type="dxa"/>
+            <w:tcBorders>
+              <w:top w:val="dotted" w:sz="4" w:space="0" w:color="000000"/>
+              <w:left w:val="dotted" w:sz="4" w:space="0" w:color="000000"/>
+              <w:bottom w:val="dotted" w:sz="4" w:space="0" w:color="000000"/>
+            </w:tcBorders>
+            <w:shd w:val="clear" w:color="auto" w:fill="auto"/>
+            <w:vAlign w:val="center"/>
+          </w:tcPr>
+          <w:p>
+            <w:pPr>
+              <w:rPr>
+                <w:rFonts w:ascii="Times New Roman" w:hAnsi="Times New Roman" w:cs="Times New Roman"/>
+                <w:sz w:val="26"/>
+                <w:szCs w:val="26"/>
+              </w:rPr>
+            </w:pPr>
+            <w:r>
+              <w:rPr>
+                <w:rFonts w:ascii="Times New Roman" w:hAnsi="Times New Roman" w:cs="Times New Roman"/>
+                <w:sz w:val="26"/>
+                <w:szCs w:val="26"/>
+              </w:rPr>
+              <w:t>Project description:</w:t>
+            </w:r>
+          </w:p>
+        </w:tc>
+        <w:tc>
+          <w:tcPr>
+            <w:tcW w:w="6896" w:type="dxa"/>
+            <w:tcBorders>
+              <w:top w:val="dotted" w:sz="4" w:space="0" w:color="000000"/>
+              <w:left w:val="dotted" w:sz="4" w:space="0" w:color="000000"/>
+              <w:bottom w:val="dotted" w:sz="4" w:space="0" w:color="000000"/>
+              <w:right w:val="dotted" w:sz="4" w:space="0" w:color="000000"/>
+            </w:tcBorders>
+            <w:shd w:val="clear" w:color="auto" w:fill="auto"/>
+          </w:tcPr>
+          <w:p>
+            <w:pPr>
+              <w:shd w:val="clear" w:color="auto" w:fill="auto"/>
+              <w:tabs>
+                <w:tab w:val="clear" w:pos="916"/>
+                <w:tab w:val="clear" w:pos="1832"/>
+                <w:tab w:val="clear" w:pos="2748"/>
+                <w:tab w:val="clear" w:pos="3664"/>
+                <w:tab w:val="clear" w:pos="4580"/>
+                <w:tab w:val="clear" w:pos="5496"/>
+                <w:tab w:val="clear" w:pos="6412"/>
+                <w:tab w:val="clear" w:pos="7328"/>
+                <w:tab w:val="clear" w:pos="8244"/>
+                <w:tab w:val="clear" w:pos="9160"/>
+                <w:tab w:val="clear" w:pos="10076"/>
+                <w:tab w:val="clear" w:pos="10992"/>
+                <w:tab w:val="clear" w:pos="11908"/>
+                <w:tab w:val="clear" w:pos="12824"/>
+                <w:tab w:val="clear" w:pos="13740"/>
+                <w:tab w:val="clear" w:pos="14656"/>
+              </w:tabs>
+              <w:suppressAutoHyphens w:val="0"/>
+              <w:rPr>
+                <w:rFonts w:ascii="Times New Roman" w:hAnsi="Times New Roman" w:cs="Times New Roman"/>
+                <w:color w:val="auto"/>
+                <w:sz w:val="26"/>
+                <w:szCs w:val="26"/>
+                <w:lang w:val="en-US" w:eastAsia="en-US"/>
+              </w:rPr>
+            </w:pPr>
+            <w:r>
+              <w:rPr>
+                <w:rFonts w:ascii="Times New Roman" w:hAnsi="Times New Roman" w:cs="Times New Roman"/>
+                <w:sz w:val="26"/>
+                <w:szCs w:val="26"/>
+                <w:lang w:val="en-US"/>
+              </w:rPr>
+              <w:t>Monkey Stories is an English language learning program which aims at helping children be fluent in English before the age of 10 (suitable for children of 2 - 10 years of age).</w:t>
+            </w:r>
+          </w:p>
+        </w:tc>
+      </w:tr>
+      <w:tr>
+        <w:trPr>
+          <w:trHeight w:val="374"/>
+        </w:trPr>
+        <w:tc>
+          <w:tcPr>
+            <w:tcW w:w="1980" w:type="dxa"/>
+            <w:tcBorders>
+              <w:top w:val="dotted" w:sz="4" w:space="0" w:color="000000"/>
+              <w:left w:val="dotted" w:sz="4" w:space="0" w:color="000000"/>
+              <w:bottom w:val="dotted" w:sz="4" w:space="0" w:color="000000"/>
+            </w:tcBorders>
+            <w:shd w:val="clear" w:color="auto" w:fill="auto"/>
+          </w:tcPr>
+          <w:p>
+            <w:pPr>
+              <w:snapToGrid w:val="0"/>
+              <w:rPr>
+                <w:rFonts w:ascii="Times New Roman" w:hAnsi="Times New Roman" w:cs="Times New Roman"/>
+                <w:sz w:val="26"/>
+                <w:szCs w:val="26"/>
+              </w:rPr>
+            </w:pPr>
+          </w:p>
+        </w:tc>
+        <w:tc>
+          <w:tcPr>
+            <w:tcW w:w="2070" w:type="dxa"/>
+            <w:tcBorders>
+              <w:top w:val="dotted" w:sz="4" w:space="0" w:color="000000"/>
+              <w:left w:val="dotted" w:sz="4" w:space="0" w:color="000000"/>
+              <w:bottom w:val="dotted" w:sz="4" w:space="0" w:color="000000"/>
+            </w:tcBorders>
+            <w:shd w:val="clear" w:color="auto" w:fill="auto"/>
+            <w:vAlign w:val="center"/>
+          </w:tcPr>
+          <w:p>
+            <w:pPr>
+              <w:rPr>
+                <w:rFonts w:ascii="Times New Roman" w:hAnsi="Times New Roman" w:cs="Times New Roman"/>
+                <w:sz w:val="26"/>
+                <w:szCs w:val="26"/>
+              </w:rPr>
+            </w:pPr>
+            <w:r>
+              <w:rPr>
+                <w:rFonts w:ascii="Times New Roman" w:hAnsi="Times New Roman" w:cs="Times New Roman"/>
+                <w:sz w:val="26"/>
+                <w:szCs w:val="26"/>
+              </w:rPr>
+              <w:t>Used programming languages:</w:t>
+            </w:r>
+          </w:p>
+        </w:tc>
+        <w:tc>
+          <w:tcPr>
+            <w:tcW w:w="6896" w:type="dxa"/>
+            <w:tcBorders>
+              <w:top w:val="dotted" w:sz="4" w:space="0" w:color="000000"/>
+              <w:left w:val="dotted" w:sz="4" w:space="0" w:color="000000"/>
+              <w:bottom w:val="dotted" w:sz="4" w:space="0" w:color="000000"/>
+              <w:right w:val="dotted" w:sz="4" w:space="0" w:color="000000"/>
+            </w:tcBorders>
+            <w:shd w:val="clear" w:color="auto" w:fill="auto"/>
+          </w:tcPr>
+          <w:p>
+            <w:pPr>
+              <w:shd w:val="clear" w:color="auto" w:fill="auto"/>
+              <w:tabs>
+                <w:tab w:val="clear" w:pos="916"/>
+                <w:tab w:val="clear" w:pos="1832"/>
+                <w:tab w:val="clear" w:pos="2748"/>
+                <w:tab w:val="clear" w:pos="3664"/>
+                <w:tab w:val="clear" w:pos="4580"/>
+                <w:tab w:val="clear" w:pos="5496"/>
+                <w:tab w:val="clear" w:pos="6412"/>
+                <w:tab w:val="clear" w:pos="7328"/>
+                <w:tab w:val="clear" w:pos="8244"/>
+                <w:tab w:val="clear" w:pos="9160"/>
+                <w:tab w:val="clear" w:pos="10076"/>
+                <w:tab w:val="clear" w:pos="10992"/>
+                <w:tab w:val="clear" w:pos="11908"/>
+                <w:tab w:val="clear" w:pos="12824"/>
+                <w:tab w:val="clear" w:pos="13740"/>
+                <w:tab w:val="clear" w:pos="14656"/>
+              </w:tabs>
+              <w:suppressAutoHyphens w:val="0"/>
+              <w:rPr>
+                <w:rFonts w:ascii="Times New Roman" w:hAnsi="Times New Roman" w:cs="Times New Roman"/>
+                <w:color w:val="auto"/>
+                <w:sz w:val="26"/>
+                <w:szCs w:val="26"/>
+                <w:lang w:val="en-US" w:eastAsia="en-US"/>
+              </w:rPr>
+            </w:pPr>
+            <w:r>
+              <w:rPr>
+                <w:rFonts w:ascii="Times New Roman" w:hAnsi="Times New Roman" w:cs="Times New Roman"/>
+                <w:color w:val="auto"/>
+                <w:sz w:val="26"/>
+                <w:szCs w:val="26"/>
+                <w:lang w:val="en-US" w:eastAsia="en-US"/>
+              </w:rPr>
+              <w:t>Java</w:t>
+            </w:r>
+            <w:r>
+              <w:rPr>
+                <w:rFonts w:ascii="Times New Roman" w:hAnsi="Times New Roman" w:cs="Times New Roman"/>
+                <w:color w:val="auto"/>
+                <w:sz w:val="26"/>
+                <w:szCs w:val="26"/>
+                <w:lang w:val="en-US" w:eastAsia="en-US"/>
+              </w:rPr>
+              <w:t xml:space="preserve"> android, Swift, </w:t>
+            </w:r>
+            <w:r>
+              <w:rPr>
+                <w:rFonts w:ascii="Times New Roman" w:hAnsi="Times New Roman" w:cs="Times New Roman"/>
+                <w:color w:val="auto"/>
+                <w:sz w:val="26"/>
+                <w:szCs w:val="26"/>
+                <w:lang w:val="en-US" w:eastAsia="en-US"/>
+              </w:rPr>
+              <w:t>C</w:t>
+            </w:r>
+            <w:r>
+              <w:rPr>
+                <w:rFonts w:ascii="Times New Roman" w:hAnsi="Times New Roman" w:cs="Times New Roman"/>
+                <w:color w:val="auto"/>
+                <w:sz w:val="26"/>
+                <w:szCs w:val="26"/>
+                <w:lang w:val="en-US" w:eastAsia="en-US"/>
+              </w:rPr>
+              <w:t>ocos2d-x</w:t>
+            </w:r>
+          </w:p>
+        </w:tc>
+      </w:tr>
+      <w:tr>
+        <w:trPr>
+          <w:trHeight w:val="374"/>
+        </w:trPr>
+        <w:tc>
+          <w:tcPr>
+            <w:tcW w:w="1980" w:type="dxa"/>
+            <w:tcBorders>
+              <w:top w:val="dotted" w:sz="4" w:space="0" w:color="000000"/>
+              <w:left w:val="dotted" w:sz="4" w:space="0" w:color="000000"/>
+              <w:bottom w:val="dotted" w:sz="4" w:space="0" w:color="000000"/>
+            </w:tcBorders>
+            <w:shd w:val="clear" w:color="auto" w:fill="auto"/>
+          </w:tcPr>
+          <w:p>
+            <w:pPr>
+              <w:snapToGrid w:val="0"/>
+              <w:rPr>
+                <w:rFonts w:ascii="Times New Roman" w:hAnsi="Times New Roman" w:cs="Times New Roman"/>
+                <w:sz w:val="26"/>
+                <w:szCs w:val="26"/>
+              </w:rPr>
+            </w:pPr>
+          </w:p>
+        </w:tc>
+        <w:tc>
+          <w:tcPr>
+            <w:tcW w:w="2070" w:type="dxa"/>
+            <w:tcBorders>
+              <w:top w:val="dotted" w:sz="4" w:space="0" w:color="000000"/>
+              <w:left w:val="dotted" w:sz="4" w:space="0" w:color="000000"/>
+              <w:bottom w:val="dotted" w:sz="4" w:space="0" w:color="000000"/>
+            </w:tcBorders>
+            <w:shd w:val="clear" w:color="auto" w:fill="auto"/>
+            <w:vAlign w:val="center"/>
+          </w:tcPr>
+          <w:p>
+            <w:pPr>
+              <w:rPr>
+                <w:rFonts w:ascii="Times New Roman" w:hAnsi="Times New Roman" w:cs="Times New Roman"/>
+                <w:sz w:val="26"/>
+                <w:szCs w:val="26"/>
+              </w:rPr>
+            </w:pPr>
+            <w:r>
+              <w:rPr>
+                <w:rFonts w:ascii="Times New Roman" w:hAnsi="Times New Roman" w:cs="Times New Roman"/>
+                <w:sz w:val="26"/>
+                <w:szCs w:val="26"/>
+              </w:rPr>
+              <w:t>Used programming technologies:</w:t>
+            </w:r>
+          </w:p>
+        </w:tc>
+        <w:tc>
+          <w:tcPr>
+            <w:tcW w:w="6896" w:type="dxa"/>
+            <w:tcBorders>
+              <w:top w:val="dotted" w:sz="4" w:space="0" w:color="000000"/>
+              <w:left w:val="dotted" w:sz="4" w:space="0" w:color="000000"/>
+              <w:bottom w:val="dotted" w:sz="4" w:space="0" w:color="000000"/>
+              <w:right w:val="dotted" w:sz="4" w:space="0" w:color="000000"/>
+            </w:tcBorders>
+            <w:shd w:val="clear" w:color="auto" w:fill="auto"/>
+          </w:tcPr>
+          <w:p>
+            <w:pPr>
+              <w:shd w:val="clear" w:color="auto" w:fill="auto"/>
+              <w:tabs>
+                <w:tab w:val="clear" w:pos="916"/>
+                <w:tab w:val="clear" w:pos="1832"/>
+                <w:tab w:val="clear" w:pos="2748"/>
+                <w:tab w:val="clear" w:pos="3664"/>
+                <w:tab w:val="clear" w:pos="4580"/>
+                <w:tab w:val="clear" w:pos="5496"/>
+                <w:tab w:val="clear" w:pos="6412"/>
+                <w:tab w:val="clear" w:pos="7328"/>
+                <w:tab w:val="clear" w:pos="8244"/>
+                <w:tab w:val="clear" w:pos="9160"/>
+                <w:tab w:val="clear" w:pos="10076"/>
+                <w:tab w:val="clear" w:pos="10992"/>
+                <w:tab w:val="clear" w:pos="11908"/>
+                <w:tab w:val="clear" w:pos="12824"/>
+                <w:tab w:val="clear" w:pos="13740"/>
+                <w:tab w:val="clear" w:pos="14656"/>
+              </w:tabs>
+              <w:suppressAutoHyphens w:val="0"/>
+              <w:rPr>
+                <w:rFonts w:ascii="Times New Roman" w:hAnsi="Times New Roman" w:cs="Times New Roman"/>
+                <w:color w:val="auto"/>
+                <w:sz w:val="26"/>
+                <w:szCs w:val="26"/>
+                <w:lang w:val="en-US" w:eastAsia="en-US"/>
+              </w:rPr>
+            </w:pPr>
+            <w:r>
+              <w:rPr>
+                <w:rFonts w:ascii="Times New Roman" w:hAnsi="Times New Roman" w:cs="Times New Roman"/>
+                <w:color w:val="auto"/>
+                <w:sz w:val="26"/>
+                <w:szCs w:val="26"/>
+                <w:lang w:val="en-US" w:eastAsia="en-US"/>
+              </w:rPr>
+              <w:t xml:space="preserve">Restful </w:t>
+            </w:r>
+            <w:proofErr w:type="spellStart"/>
+            <w:r>
+              <w:rPr>
+                <w:rFonts w:ascii="Times New Roman" w:hAnsi="Times New Roman" w:cs="Times New Roman"/>
+                <w:color w:val="auto"/>
+                <w:sz w:val="26"/>
+                <w:szCs w:val="26"/>
+                <w:lang w:val="en-US" w:eastAsia="en-US"/>
+              </w:rPr>
+              <w:t>api</w:t>
+            </w:r>
+            <w:proofErr w:type="spellEnd"/>
+            <w:r>
+              <w:rPr>
+                <w:rFonts w:ascii="Times New Roman" w:hAnsi="Times New Roman" w:cs="Times New Roman"/>
+                <w:color w:val="auto"/>
+                <w:sz w:val="26"/>
+                <w:szCs w:val="26"/>
+                <w:lang w:val="en-US" w:eastAsia="en-US"/>
+              </w:rPr>
+              <w:t>,</w:t>
+            </w:r>
+            <w:r>
+              <w:rPr>
+                <w:rFonts w:ascii="Times New Roman" w:hAnsi="Times New Roman" w:cs="Times New Roman"/>
+                <w:color w:val="auto"/>
+                <w:sz w:val="26"/>
+                <w:szCs w:val="26"/>
+                <w:lang w:val="en-US" w:eastAsia="en-US"/>
+              </w:rPr>
+              <w:t xml:space="preserve"> </w:t>
+            </w:r>
+            <w:r>
+              <w:rPr>
+                <w:rFonts w:ascii="Times New Roman" w:hAnsi="Times New Roman" w:cs="Times New Roman"/>
+                <w:color w:val="auto"/>
+                <w:sz w:val="26"/>
+                <w:szCs w:val="26"/>
+                <w:lang w:val="en-US" w:eastAsia="en-US"/>
+              </w:rPr>
+              <w:t xml:space="preserve">media play, </w:t>
+            </w:r>
+            <w:proofErr w:type="spellStart"/>
+            <w:r>
+              <w:rPr>
+                <w:rFonts w:ascii="Times New Roman" w:hAnsi="Times New Roman" w:cs="Times New Roman"/>
+                <w:color w:val="auto"/>
+                <w:sz w:val="26"/>
+                <w:szCs w:val="26"/>
+                <w:lang w:val="en-US" w:eastAsia="en-US"/>
+              </w:rPr>
+              <w:t>Sqlite</w:t>
+            </w:r>
+            <w:proofErr w:type="spellEnd"/>
+          </w:p>
+        </w:tc>
+      </w:tr>
+      <w:tr>
+        <w:trPr>
+          <w:trHeight w:val="374"/>
+        </w:trPr>
+        <w:tc>
+          <w:tcPr>
+            <w:tcW w:w="1980" w:type="dxa"/>
+            <w:tcBorders>
+              <w:top w:val="dotted" w:sz="4" w:space="0" w:color="000000"/>
+              <w:left w:val="dotted" w:sz="4" w:space="0" w:color="000000"/>
+              <w:bottom w:val="dotted" w:sz="4" w:space="0" w:color="000000"/>
+            </w:tcBorders>
+            <w:shd w:val="clear" w:color="auto" w:fill="auto"/>
+          </w:tcPr>
+          <w:p>
+            <w:pPr>
+              <w:snapToGrid w:val="0"/>
+              <w:rPr>
+                <w:rFonts w:ascii="Times New Roman" w:hAnsi="Times New Roman" w:cs="Times New Roman"/>
+                <w:sz w:val="26"/>
+                <w:szCs w:val="26"/>
+              </w:rPr>
+            </w:pPr>
+          </w:p>
+        </w:tc>
+        <w:tc>
+          <w:tcPr>
+            <w:tcW w:w="2070" w:type="dxa"/>
+            <w:tcBorders>
+              <w:top w:val="dotted" w:sz="4" w:space="0" w:color="000000"/>
+              <w:left w:val="dotted" w:sz="4" w:space="0" w:color="000000"/>
+              <w:bottom w:val="dotted" w:sz="4" w:space="0" w:color="000000"/>
+            </w:tcBorders>
+            <w:shd w:val="clear" w:color="auto" w:fill="auto"/>
+            <w:vAlign w:val="center"/>
+          </w:tcPr>
+          <w:p>
+            <w:pPr>
+              <w:rPr>
+                <w:rFonts w:ascii="Times New Roman" w:hAnsi="Times New Roman" w:cs="Times New Roman"/>
+                <w:sz w:val="26"/>
+                <w:szCs w:val="26"/>
+              </w:rPr>
+            </w:pPr>
+          </w:p>
+        </w:tc>
+        <w:tc>
+          <w:tcPr>
+            <w:tcW w:w="6896" w:type="dxa"/>
+            <w:tcBorders>
+              <w:top w:val="dotted" w:sz="4" w:space="0" w:color="000000"/>
+              <w:left w:val="dotted" w:sz="4" w:space="0" w:color="000000"/>
+              <w:bottom w:val="dotted" w:sz="4" w:space="0" w:color="000000"/>
+              <w:right w:val="dotted" w:sz="4" w:space="0" w:color="000000"/>
+            </w:tcBorders>
+            <w:shd w:val="clear" w:color="auto" w:fill="auto"/>
+          </w:tcPr>
+          <w:p>
+            <w:pPr>
+              <w:shd w:val="clear" w:color="auto" w:fill="auto"/>
+              <w:tabs>
+                <w:tab w:val="clear" w:pos="916"/>
+                <w:tab w:val="clear" w:pos="1832"/>
+                <w:tab w:val="clear" w:pos="2748"/>
+                <w:tab w:val="clear" w:pos="3664"/>
+                <w:tab w:val="clear" w:pos="4580"/>
+                <w:tab w:val="clear" w:pos="5496"/>
+                <w:tab w:val="clear" w:pos="6412"/>
+                <w:tab w:val="clear" w:pos="7328"/>
+                <w:tab w:val="clear" w:pos="8244"/>
+                <w:tab w:val="clear" w:pos="9160"/>
+                <w:tab w:val="clear" w:pos="10076"/>
+                <w:tab w:val="clear" w:pos="10992"/>
+                <w:tab w:val="clear" w:pos="11908"/>
+                <w:tab w:val="clear" w:pos="12824"/>
+                <w:tab w:val="clear" w:pos="13740"/>
+                <w:tab w:val="clear" w:pos="14656"/>
+              </w:tabs>
+              <w:suppressAutoHyphens w:val="0"/>
+              <w:rPr>
+                <w:rFonts w:ascii="Times New Roman" w:hAnsi="Times New Roman" w:cs="Times New Roman"/>
+                <w:color w:val="auto"/>
+                <w:sz w:val="26"/>
+                <w:szCs w:val="26"/>
+                <w:lang w:val="en-US" w:eastAsia="en-US"/>
+              </w:rPr>
+            </w:pPr>
+          </w:p>
+        </w:tc>
+      </w:tr>
+      <w:tr>
+        <w:trPr>
+          <w:trHeight w:val="374"/>
+        </w:trPr>
+        <w:tc>
+          <w:tcPr>
+            <w:tcW w:w="1980" w:type="dxa"/>
+            <w:tcBorders>
+              <w:top w:val="dotted" w:sz="4" w:space="0" w:color="000000"/>
+              <w:left w:val="dotted" w:sz="4" w:space="0" w:color="000000"/>
+              <w:bottom w:val="dotted" w:sz="4" w:space="0" w:color="000000"/>
+            </w:tcBorders>
+            <w:shd w:val="clear" w:color="auto" w:fill="auto"/>
+          </w:tcPr>
+          <w:p>
+            <w:pPr>
+              <w:snapToGrid w:val="0"/>
+              <w:rPr>
+                <w:rFonts w:ascii="Times New Roman" w:hAnsi="Times New Roman" w:cs="Times New Roman"/>
+                <w:sz w:val="26"/>
+                <w:szCs w:val="26"/>
+              </w:rPr>
+            </w:pPr>
+          </w:p>
+        </w:tc>
+        <w:tc>
+          <w:tcPr>
+            <w:tcW w:w="2070" w:type="dxa"/>
+            <w:tcBorders>
+              <w:top w:val="dotted" w:sz="4" w:space="0" w:color="000000"/>
+              <w:left w:val="dotted" w:sz="4" w:space="0" w:color="000000"/>
+              <w:bottom w:val="dotted" w:sz="4" w:space="0" w:color="000000"/>
+            </w:tcBorders>
+            <w:shd w:val="clear" w:color="auto" w:fill="auto"/>
+            <w:vAlign w:val="center"/>
+          </w:tcPr>
+          <w:p>
+            <w:pPr>
+              <w:rPr>
+                <w:rFonts w:ascii="Times New Roman" w:hAnsi="Times New Roman" w:cs="Times New Roman"/>
+                <w:sz w:val="26"/>
+                <w:szCs w:val="26"/>
+              </w:rPr>
+            </w:pPr>
+          </w:p>
+        </w:tc>
+        <w:tc>
+          <w:tcPr>
+            <w:tcW w:w="6896" w:type="dxa"/>
+            <w:tcBorders>
+              <w:top w:val="dotted" w:sz="4" w:space="0" w:color="000000"/>
+              <w:left w:val="dotted" w:sz="4" w:space="0" w:color="000000"/>
+              <w:bottom w:val="dotted" w:sz="4" w:space="0" w:color="000000"/>
+              <w:right w:val="dotted" w:sz="4" w:space="0" w:color="000000"/>
+            </w:tcBorders>
+            <w:shd w:val="clear" w:color="auto" w:fill="auto"/>
+          </w:tcPr>
+          <w:p>
+            <w:pPr>
+              <w:shd w:val="clear" w:color="auto" w:fill="auto"/>
+              <w:tabs>
+                <w:tab w:val="clear" w:pos="916"/>
+                <w:tab w:val="clear" w:pos="1832"/>
+                <w:tab w:val="clear" w:pos="2748"/>
+                <w:tab w:val="clear" w:pos="3664"/>
+                <w:tab w:val="clear" w:pos="4580"/>
+                <w:tab w:val="clear" w:pos="5496"/>
+                <w:tab w:val="clear" w:pos="6412"/>
+                <w:tab w:val="clear" w:pos="7328"/>
+                <w:tab w:val="clear" w:pos="8244"/>
+                <w:tab w:val="clear" w:pos="9160"/>
+                <w:tab w:val="clear" w:pos="10076"/>
+                <w:tab w:val="clear" w:pos="10992"/>
+                <w:tab w:val="clear" w:pos="11908"/>
+                <w:tab w:val="clear" w:pos="12824"/>
+                <w:tab w:val="clear" w:pos="13740"/>
+                <w:tab w:val="clear" w:pos="14656"/>
+              </w:tabs>
+              <w:suppressAutoHyphens w:val="0"/>
+              <w:rPr>
+                <w:rFonts w:ascii="Times New Roman" w:hAnsi="Times New Roman" w:cs="Times New Roman"/>
+                <w:color w:val="auto"/>
+                <w:sz w:val="26"/>
+                <w:szCs w:val="26"/>
+                <w:lang w:val="en-US" w:eastAsia="en-US"/>
+              </w:rPr>
+            </w:pPr>
+          </w:p>
+        </w:tc>
+      </w:tr>
+      <w:tr>
+        <w:trPr>
+          <w:trHeight w:val="374"/>
+        </w:trPr>
+        <w:tc>
+          <w:tcPr>
+            <w:tcW w:w="1980" w:type="dxa"/>
+            <w:tcBorders>
+              <w:top w:val="dotted" w:sz="4" w:space="0" w:color="000000"/>
+              <w:left w:val="dotted" w:sz="4" w:space="0" w:color="000000"/>
+              <w:bottom w:val="dotted" w:sz="4" w:space="0" w:color="000000"/>
+            </w:tcBorders>
+            <w:shd w:val="clear" w:color="auto" w:fill="auto"/>
+          </w:tcPr>
+          <w:p>
+            <w:pPr>
+              <w:snapToGrid w:val="0"/>
+              <w:rPr>
+                <w:rFonts w:ascii="Times New Roman" w:hAnsi="Times New Roman" w:cs="Times New Roman"/>
+                <w:sz w:val="26"/>
+                <w:szCs w:val="26"/>
+              </w:rPr>
+            </w:pPr>
+          </w:p>
+        </w:tc>
+        <w:tc>
+          <w:tcPr>
+            <w:tcW w:w="2070" w:type="dxa"/>
+            <w:tcBorders>
+              <w:top w:val="dotted" w:sz="4" w:space="0" w:color="000000"/>
+              <w:left w:val="dotted" w:sz="4" w:space="0" w:color="000000"/>
+              <w:bottom w:val="dotted" w:sz="4" w:space="0" w:color="000000"/>
+            </w:tcBorders>
+            <w:shd w:val="clear" w:color="auto" w:fill="auto"/>
+            <w:vAlign w:val="center"/>
+          </w:tcPr>
+          <w:p>
+            <w:pPr>
+              <w:rPr>
+                <w:rFonts w:ascii="Times New Roman" w:hAnsi="Times New Roman" w:cs="Times New Roman"/>
+                <w:sz w:val="26"/>
+                <w:szCs w:val="26"/>
+              </w:rPr>
+            </w:pPr>
+          </w:p>
+        </w:tc>
+        <w:tc>
+          <w:tcPr>
+            <w:tcW w:w="6896" w:type="dxa"/>
+            <w:tcBorders>
+              <w:top w:val="dotted" w:sz="4" w:space="0" w:color="000000"/>
+              <w:left w:val="dotted" w:sz="4" w:space="0" w:color="000000"/>
+              <w:bottom w:val="dotted" w:sz="4" w:space="0" w:color="000000"/>
+              <w:right w:val="dotted" w:sz="4" w:space="0" w:color="000000"/>
+            </w:tcBorders>
+            <w:shd w:val="clear" w:color="auto" w:fill="auto"/>
+          </w:tcPr>
+          <w:p>
+            <w:pPr>
+              <w:shd w:val="clear" w:color="auto" w:fill="auto"/>
+              <w:tabs>
+                <w:tab w:val="clear" w:pos="916"/>
+                <w:tab w:val="clear" w:pos="1832"/>
+                <w:tab w:val="clear" w:pos="2748"/>
+                <w:tab w:val="clear" w:pos="3664"/>
+                <w:tab w:val="clear" w:pos="4580"/>
+                <w:tab w:val="clear" w:pos="5496"/>
+                <w:tab w:val="clear" w:pos="6412"/>
+                <w:tab w:val="clear" w:pos="7328"/>
+                <w:tab w:val="clear" w:pos="8244"/>
+                <w:tab w:val="clear" w:pos="9160"/>
+                <w:tab w:val="clear" w:pos="10076"/>
+                <w:tab w:val="clear" w:pos="10992"/>
+                <w:tab w:val="clear" w:pos="11908"/>
+                <w:tab w:val="clear" w:pos="12824"/>
+                <w:tab w:val="clear" w:pos="13740"/>
+                <w:tab w:val="clear" w:pos="14656"/>
+              </w:tabs>
+              <w:suppressAutoHyphens w:val="0"/>
+              <w:rPr>
+                <w:rFonts w:ascii="Times New Roman" w:hAnsi="Times New Roman" w:cs="Times New Roman"/>
+                <w:color w:val="auto"/>
+                <w:sz w:val="26"/>
+                <w:szCs w:val="26"/>
+                <w:lang w:val="en-US" w:eastAsia="en-US"/>
               </w:rPr>
             </w:pPr>
           </w:p>
@@ -14275,7 +18827,6 @@
                 <w:szCs w:val="26"/>
                 <w:lang w:val="en-US"/>
               </w:rPr>
-              <w:lastRenderedPageBreak/>
               <w:t>To: 12/2018</w:t>
             </w:r>
           </w:p>
@@ -14306,7 +18857,6 @@
                 <w:szCs w:val="26"/>
                 <w:lang w:val="en-US"/>
               </w:rPr>
-              <w:lastRenderedPageBreak/>
               <w:t xml:space="preserve">Project </w:t>
             </w:r>
           </w:p>
@@ -23118,7 +27668,7 @@
                 <w:sz w:val="26"/>
                 <w:szCs w:val="26"/>
               </w:rPr>
-              <w:t>5</w:t>
+              <w:t>7</w:t>
             </w:r>
           </w:p>
         </w:tc>
@@ -23155,7 +27705,7 @@
                 <w:sz w:val="26"/>
                 <w:szCs w:val="26"/>
               </w:rPr>
-              <w:t>2</w:t>
+              <w:t>3</w:t>
             </w:r>
           </w:p>
         </w:tc>
@@ -23359,7 +27909,7 @@
                 <w:sz w:val="26"/>
                 <w:szCs w:val="26"/>
               </w:rPr>
-              <w:t>5</w:t>
+              <w:t>8</w:t>
             </w:r>
           </w:p>
         </w:tc>
@@ -23396,7 +27946,7 @@
                 <w:sz w:val="26"/>
                 <w:szCs w:val="26"/>
               </w:rPr>
-              <w:t>2</w:t>
+              <w:t>4</w:t>
             </w:r>
           </w:p>
         </w:tc>
@@ -25673,7 +30223,7 @@
                 <w:sz w:val="26"/>
                 <w:szCs w:val="26"/>
               </w:rPr>
-              <w:t>3</w:t>
+              <w:t>4</w:t>
             </w:r>
           </w:p>
         </w:tc>
@@ -25710,7 +30260,7 @@
                 <w:sz w:val="26"/>
                 <w:szCs w:val="26"/>
               </w:rPr>
-              <w:t>2</w:t>
+              <w:t>4</w:t>
             </w:r>
           </w:p>
         </w:tc>
@@ -26938,7 +31488,7 @@
                 <w:sz w:val="26"/>
                 <w:szCs w:val="26"/>
               </w:rPr>
-              <w:t>2</w:t>
+              <w:t>4</w:t>
             </w:r>
           </w:p>
         </w:tc>
@@ -26975,7 +31525,7 @@
                 <w:sz w:val="26"/>
                 <w:szCs w:val="26"/>
               </w:rPr>
-              <w:t>2</w:t>
+              <w:t>4</w:t>
             </w:r>
           </w:p>
         </w:tc>
@@ -27050,7 +31600,7 @@
                 <w:sz w:val="26"/>
                 <w:szCs w:val="26"/>
               </w:rPr>
-              <w:t xml:space="preserve">  X</w:t>
+              <w:t xml:space="preserve">  </w:t>
             </w:r>
           </w:p>
         </w:tc>
@@ -27098,6 +31648,14 @@
                 <w:szCs w:val="26"/>
               </w:rPr>
             </w:pPr>
+            <w:r>
+              <w:rPr>
+                <w:rFonts w:ascii="Times New Roman" w:hAnsi="Times New Roman"/>
+                <w:sz w:val="26"/>
+                <w:szCs w:val="26"/>
+              </w:rPr>
+              <w:t>X</w:t>
+            </w:r>
           </w:p>
         </w:tc>
       </w:tr>
@@ -27182,7 +31740,7 @@
                 <w:sz w:val="26"/>
                 <w:szCs w:val="26"/>
               </w:rPr>
-              <w:t>2</w:t>
+              <w:t>3</w:t>
             </w:r>
           </w:p>
         </w:tc>
@@ -27219,7 +31777,7 @@
                 <w:sz w:val="26"/>
                 <w:szCs w:val="26"/>
               </w:rPr>
-              <w:t>2</w:t>
+              <w:t>4</w:t>
             </w:r>
           </w:p>
         </w:tc>
@@ -28245,7 +32803,7 @@
                 <w:sz w:val="26"/>
                 <w:szCs w:val="26"/>
               </w:rPr>
-              <w:t>4</w:t>
+              <w:t>6</w:t>
             </w:r>
           </w:p>
         </w:tc>
@@ -28282,7 +32840,7 @@
                 <w:sz w:val="26"/>
                 <w:szCs w:val="26"/>
               </w:rPr>
-              <w:t>2</w:t>
+              <w:t>4</w:t>
             </w:r>
           </w:p>
         </w:tc>
@@ -28371,14 +32929,6 @@
                 <w:szCs w:val="26"/>
               </w:rPr>
             </w:pPr>
-            <w:r>
-              <w:rPr>
-                <w:rFonts w:ascii="Times New Roman" w:hAnsi="Times New Roman"/>
-                <w:sz w:val="26"/>
-                <w:szCs w:val="26"/>
-              </w:rPr>
-              <w:t>X</w:t>
-            </w:r>
           </w:p>
         </w:tc>
         <w:tc>
@@ -28402,6 +32952,14 @@
                 <w:szCs w:val="26"/>
               </w:rPr>
             </w:pPr>
+            <w:r>
+              <w:rPr>
+                <w:rFonts w:ascii="Times New Roman" w:hAnsi="Times New Roman"/>
+                <w:sz w:val="26"/>
+                <w:szCs w:val="26"/>
+              </w:rPr>
+              <w:t>X</w:t>
+            </w:r>
           </w:p>
         </w:tc>
       </w:tr>
@@ -29935,7 +34493,7 @@
                 <w:sz w:val="26"/>
                 <w:szCs w:val="26"/>
               </w:rPr>
-              <w:t>1</w:t>
+              <w:t>3</w:t>
             </w:r>
           </w:p>
         </w:tc>
@@ -29972,7 +34530,7 @@
                 <w:sz w:val="26"/>
                 <w:szCs w:val="26"/>
               </w:rPr>
-              <w:t>2</w:t>
+              <w:t>4</w:t>
             </w:r>
           </w:p>
         </w:tc>
@@ -30184,7 +34742,7 @@
                 <w:sz w:val="26"/>
                 <w:szCs w:val="26"/>
               </w:rPr>
-              <w:t>5</w:t>
+              <w:t>7</w:t>
             </w:r>
           </w:p>
         </w:tc>
@@ -30221,7 +34779,7 @@
                 <w:sz w:val="26"/>
                 <w:szCs w:val="26"/>
               </w:rPr>
-              <w:t>2</w:t>
+              <w:t>4</w:t>
             </w:r>
           </w:p>
         </w:tc>
@@ -30304,20 +34862,13 @@
             <w:pPr>
               <w:pStyle w:val="Centered"/>
               <w:snapToGrid w:val="0"/>
-              <w:rPr>
-                <w:rFonts w:ascii="Times New Roman" w:hAnsi="Times New Roman"/>
-                <w:sz w:val="26"/>
-                <w:szCs w:val="26"/>
-              </w:rPr>
-            </w:pPr>
-            <w:r>
-              <w:rPr>
-                <w:rFonts w:ascii="Times New Roman" w:hAnsi="Times New Roman"/>
-                <w:sz w:val="26"/>
-                <w:szCs w:val="26"/>
-              </w:rPr>
-              <w:t>X</w:t>
-            </w:r>
+              <w:jc w:val="left"/>
+              <w:rPr>
+                <w:rFonts w:ascii="Times New Roman" w:hAnsi="Times New Roman"/>
+                <w:sz w:val="26"/>
+                <w:szCs w:val="26"/>
+              </w:rPr>
+            </w:pPr>
           </w:p>
         </w:tc>
         <w:tc>
@@ -30341,6 +34892,14 @@
                 <w:szCs w:val="26"/>
               </w:rPr>
             </w:pPr>
+            <w:r>
+              <w:rPr>
+                <w:rFonts w:ascii="Times New Roman" w:hAnsi="Times New Roman"/>
+                <w:sz w:val="26"/>
+                <w:szCs w:val="26"/>
+              </w:rPr>
+              <w:t>X</w:t>
+            </w:r>
           </w:p>
         </w:tc>
       </w:tr>
@@ -31572,6 +36131,14 @@
                 <w:szCs w:val="26"/>
               </w:rPr>
             </w:pPr>
+            <w:r>
+              <w:rPr>
+                <w:rFonts w:ascii="Times New Roman" w:hAnsi="Times New Roman"/>
+                <w:sz w:val="26"/>
+                <w:szCs w:val="26"/>
+              </w:rPr>
+              <w:t>4</w:t>
+            </w:r>
           </w:p>
         </w:tc>
         <w:tc>
@@ -31593,6 +36160,14 @@
                 <w:szCs w:val="26"/>
               </w:rPr>
             </w:pPr>
+            <w:r>
+              <w:rPr>
+                <w:rFonts w:ascii="Times New Roman" w:hAnsi="Times New Roman"/>
+                <w:sz w:val="26"/>
+                <w:szCs w:val="26"/>
+              </w:rPr>
+              <w:t>2024</w:t>
+            </w:r>
           </w:p>
         </w:tc>
         <w:tc>
@@ -31990,6 +36565,14 @@
                 <w:szCs w:val="26"/>
               </w:rPr>
             </w:pPr>
+            <w:r>
+              <w:rPr>
+                <w:rFonts w:ascii="Times New Roman" w:hAnsi="Times New Roman"/>
+                <w:sz w:val="26"/>
+                <w:szCs w:val="26"/>
+              </w:rPr>
+              <w:t>3</w:t>
+            </w:r>
           </w:p>
         </w:tc>
         <w:tc>
@@ -32011,6 +36594,14 @@
                 <w:szCs w:val="26"/>
               </w:rPr>
             </w:pPr>
+            <w:r>
+              <w:rPr>
+                <w:rFonts w:ascii="Times New Roman" w:hAnsi="Times New Roman"/>
+                <w:sz w:val="26"/>
+                <w:szCs w:val="26"/>
+              </w:rPr>
+              <w:t>2024</w:t>
+            </w:r>
           </w:p>
         </w:tc>
         <w:tc>
@@ -33581,6 +38172,7 @@
                 <w:sz w:val="26"/>
                 <w:szCs w:val="26"/>
               </w:rPr>
+              <w:lastRenderedPageBreak/>
               <w:t>Expert level:</w:t>
             </w:r>
           </w:p>
@@ -34285,7 +38877,7 @@
                 <w:sz w:val="26"/>
                 <w:szCs w:val="26"/>
               </w:rPr>
-              <w:t>3</w:t>
+              <w:t>5</w:t>
             </w:r>
           </w:p>
         </w:tc>
@@ -34323,7 +38915,7 @@
                 <w:sz w:val="26"/>
                 <w:szCs w:val="26"/>
               </w:rPr>
-              <w:t>2</w:t>
+              <w:t>4</w:t>
             </w:r>
           </w:p>
         </w:tc>
@@ -34687,7 +39279,7 @@
 </file>
 
 <file path=word/endnotes.xml><?xml version="1.0" encoding="utf-8"?>
-<w:endnotes xmlns:wpc="http://schemas.microsoft.com/office/word/2010/wordprocessingCanvas" xmlns:cx="http://schemas.microsoft.com/office/drawing/2014/chartex" xmlns:cx1="http://schemas.microsoft.com/office/drawing/2015/9/8/chartex" xmlns:cx2="http://schemas.microsoft.com/office/drawing/2015/10/21/chartex" xmlns:cx3="http://schemas.microsoft.com/office/drawing/2016/5/9/chartex" xmlns:cx4="http://schemas.microsoft.com/office/drawing/2016/5/10/chartex" xmlns:cx5="http://schemas.microsoft.com/office/drawing/2016/5/11/chartex" xmlns:cx6="http://schemas.microsoft.com/office/drawing/2016/5/12/chartex" xmlns:cx7="http://schemas.microsoft.com/office/drawing/2016/5/13/chartex" xmlns:cx8="http://schemas.microsoft.com/office/drawing/2016/5/14/chartex" xmlns:mc="http://schemas.openxmlformats.org/markup-compatibility/2006" xmlns:aink="http://schemas.microsoft.com/office/drawing/2016/ink" xmlns:am3d="http://schemas.microsoft.com/office/drawing/2017/model3d" xmlns:o="urn:schemas-microsoft-com:office:office" xmlns:r="http://schemas.openxmlformats.org/officeDocument/2006/relationships" xmlns:m="http://schemas.openxmlformats.org/officeDocument/2006/math" xmlns:v="urn:schemas-microsoft-com:vml" xmlns:wp14="http://schemas.microsoft.com/office/word/2010/wordprocessingDrawing" xmlns:wp="http://schemas.openxmlformats.org/drawingml/2006/wordprocessingDrawing" xmlns:w10="urn:schemas-microsoft-com:office:word" xmlns:w="http://schemas.openxmlformats.org/wordprocessingml/2006/main" xmlns:w14="http://schemas.microsoft.com/office/word/2010/wordml" xmlns:w15="http://schemas.microsoft.com/office/word/2012/wordml" xmlns:w16cex="http://schemas.microsoft.com/office/word/2018/wordml/cex" xmlns:w16cid="http://schemas.microsoft.com/office/word/2016/wordml/cid" xmlns:w16="http://schemas.microsoft.com/office/word/2018/wordml" xmlns:w16sdtdh="http://schemas.microsoft.com/office/word/2020/wordml/sdtdatahash" xmlns:w16se="http://schemas.microsoft.com/office/word/2015/wordml/symex" xmlns:wpg="http://schemas.microsoft.com/office/word/2010/wordprocessingGroup" xmlns:wpi="http://schemas.microsoft.com/office/word/2010/wordprocessingInk" xmlns:wne="http://schemas.microsoft.com/office/word/2006/wordml" xmlns:wps="http://schemas.microsoft.com/office/word/2010/wordprocessingShape" mc:Ignorable="w14 w15 w16se w16cid w16 w16cex w16sdtdh wp14">
+<w:endnotes xmlns:wpc="http://schemas.microsoft.com/office/word/2010/wordprocessingCanvas" xmlns:cx="http://schemas.microsoft.com/office/drawing/2014/chartex" xmlns:cx1="http://schemas.microsoft.com/office/drawing/2015/9/8/chartex" xmlns:cx2="http://schemas.microsoft.com/office/drawing/2015/10/21/chartex" xmlns:cx3="http://schemas.microsoft.com/office/drawing/2016/5/9/chartex" xmlns:cx4="http://schemas.microsoft.com/office/drawing/2016/5/10/chartex" xmlns:cx5="http://schemas.microsoft.com/office/drawing/2016/5/11/chartex" xmlns:cx6="http://schemas.microsoft.com/office/drawing/2016/5/12/chartex" xmlns:cx7="http://schemas.microsoft.com/office/drawing/2016/5/13/chartex" xmlns:cx8="http://schemas.microsoft.com/office/drawing/2016/5/14/chartex" xmlns:mc="http://schemas.openxmlformats.org/markup-compatibility/2006" xmlns:aink="http://schemas.microsoft.com/office/drawing/2016/ink" xmlns:am3d="http://schemas.microsoft.com/office/drawing/2017/model3d" xmlns:o="urn:schemas-microsoft-com:office:office" xmlns:r="http://schemas.openxmlformats.org/officeDocument/2006/relationships" xmlns:m="http://schemas.openxmlformats.org/officeDocument/2006/math" xmlns:v="urn:schemas-microsoft-com:vml" xmlns:wp14="http://schemas.microsoft.com/office/word/2010/wordprocessingDrawing" xmlns:wp="http://schemas.openxmlformats.org/drawingml/2006/wordprocessingDrawing" xmlns:w10="urn:schemas-microsoft-com:office:word" xmlns:w="http://schemas.openxmlformats.org/wordprocessingml/2006/main" xmlns:w14="http://schemas.microsoft.com/office/word/2010/wordml" xmlns:w15="http://schemas.microsoft.com/office/word/2012/wordml" xmlns:w16cex="http://schemas.microsoft.com/office/word/2018/wordml/cex" xmlns:w16cid="http://schemas.microsoft.com/office/word/2016/wordml/cid" xmlns:w16="http://schemas.microsoft.com/office/word/2018/wordml" xmlns:w16se="http://schemas.microsoft.com/office/word/2015/wordml/symex" xmlns:wpg="http://schemas.microsoft.com/office/word/2010/wordprocessingGroup" xmlns:wpi="http://schemas.microsoft.com/office/word/2010/wordprocessingInk" xmlns:wne="http://schemas.microsoft.com/office/word/2006/wordml" xmlns:wps="http://schemas.microsoft.com/office/word/2010/wordprocessingShape" mc:Ignorable="w14 w15 w16se w16cid w16 w16cex wp14">
   <w:endnote w:type="separator" w:id="-1">
     <w:p>
       <w:r>
@@ -34706,7 +39298,7 @@
 </file>
 
 <file path=word/footer1.xml><?xml version="1.0" encoding="utf-8"?>
-<w:ftr xmlns:wpc="http://schemas.microsoft.com/office/word/2010/wordprocessingCanvas" xmlns:cx="http://schemas.microsoft.com/office/drawing/2014/chartex" xmlns:cx1="http://schemas.microsoft.com/office/drawing/2015/9/8/chartex" xmlns:cx2="http://schemas.microsoft.com/office/drawing/2015/10/21/chartex" xmlns:cx3="http://schemas.microsoft.com/office/drawing/2016/5/9/chartex" xmlns:cx4="http://schemas.microsoft.com/office/drawing/2016/5/10/chartex" xmlns:cx5="http://schemas.microsoft.com/office/drawing/2016/5/11/chartex" xmlns:cx6="http://schemas.microsoft.com/office/drawing/2016/5/12/chartex" xmlns:cx7="http://schemas.microsoft.com/office/drawing/2016/5/13/chartex" xmlns:cx8="http://schemas.microsoft.com/office/drawing/2016/5/14/chartex" xmlns:mc="http://schemas.openxmlformats.org/markup-compatibility/2006" xmlns:aink="http://schemas.microsoft.com/office/drawing/2016/ink" xmlns:am3d="http://schemas.microsoft.com/office/drawing/2017/model3d" xmlns:o="urn:schemas-microsoft-com:office:office" xmlns:r="http://schemas.openxmlformats.org/officeDocument/2006/relationships" xmlns:m="http://schemas.openxmlformats.org/officeDocument/2006/math" xmlns:v="urn:schemas-microsoft-com:vml" xmlns:wp14="http://schemas.microsoft.com/office/word/2010/wordprocessingDrawing" xmlns:wp="http://schemas.openxmlformats.org/drawingml/2006/wordprocessingDrawing" xmlns:w10="urn:schemas-microsoft-com:office:word" xmlns:w="http://schemas.openxmlformats.org/wordprocessingml/2006/main" xmlns:w14="http://schemas.microsoft.com/office/word/2010/wordml" xmlns:w15="http://schemas.microsoft.com/office/word/2012/wordml" xmlns:w16cex="http://schemas.microsoft.com/office/word/2018/wordml/cex" xmlns:w16cid="http://schemas.microsoft.com/office/word/2016/wordml/cid" xmlns:w16="http://schemas.microsoft.com/office/word/2018/wordml" xmlns:w16sdtdh="http://schemas.microsoft.com/office/word/2020/wordml/sdtdatahash" xmlns:w16se="http://schemas.microsoft.com/office/word/2015/wordml/symex" xmlns:wpg="http://schemas.microsoft.com/office/word/2010/wordprocessingGroup" xmlns:wpi="http://schemas.microsoft.com/office/word/2010/wordprocessingInk" xmlns:wne="http://schemas.microsoft.com/office/word/2006/wordml" xmlns:wps="http://schemas.microsoft.com/office/word/2010/wordprocessingShape" mc:Ignorable="w14 w15 w16se w16cid w16 w16cex w16sdtdh wp14">
+<w:ftr xmlns:wpc="http://schemas.microsoft.com/office/word/2010/wordprocessingCanvas" xmlns:cx="http://schemas.microsoft.com/office/drawing/2014/chartex" xmlns:cx1="http://schemas.microsoft.com/office/drawing/2015/9/8/chartex" xmlns:cx2="http://schemas.microsoft.com/office/drawing/2015/10/21/chartex" xmlns:cx3="http://schemas.microsoft.com/office/drawing/2016/5/9/chartex" xmlns:cx4="http://schemas.microsoft.com/office/drawing/2016/5/10/chartex" xmlns:cx5="http://schemas.microsoft.com/office/drawing/2016/5/11/chartex" xmlns:cx6="http://schemas.microsoft.com/office/drawing/2016/5/12/chartex" xmlns:cx7="http://schemas.microsoft.com/office/drawing/2016/5/13/chartex" xmlns:cx8="http://schemas.microsoft.com/office/drawing/2016/5/14/chartex" xmlns:mc="http://schemas.openxmlformats.org/markup-compatibility/2006" xmlns:aink="http://schemas.microsoft.com/office/drawing/2016/ink" xmlns:am3d="http://schemas.microsoft.com/office/drawing/2017/model3d" xmlns:o="urn:schemas-microsoft-com:office:office" xmlns:r="http://schemas.openxmlformats.org/officeDocument/2006/relationships" xmlns:m="http://schemas.openxmlformats.org/officeDocument/2006/math" xmlns:v="urn:schemas-microsoft-com:vml" xmlns:wp14="http://schemas.microsoft.com/office/word/2010/wordprocessingDrawing" xmlns:wp="http://schemas.openxmlformats.org/drawingml/2006/wordprocessingDrawing" xmlns:w10="urn:schemas-microsoft-com:office:word" xmlns:w="http://schemas.openxmlformats.org/wordprocessingml/2006/main" xmlns:w14="http://schemas.microsoft.com/office/word/2010/wordml" xmlns:w15="http://schemas.microsoft.com/office/word/2012/wordml" xmlns:w16cex="http://schemas.microsoft.com/office/word/2018/wordml/cex" xmlns:w16cid="http://schemas.microsoft.com/office/word/2016/wordml/cid" xmlns:w16="http://schemas.microsoft.com/office/word/2018/wordml" xmlns:w16se="http://schemas.microsoft.com/office/word/2015/wordml/symex" xmlns:wpg="http://schemas.microsoft.com/office/word/2010/wordprocessingGroup" xmlns:wpi="http://schemas.microsoft.com/office/word/2010/wordprocessingInk" xmlns:wne="http://schemas.microsoft.com/office/word/2006/wordml" xmlns:wps="http://schemas.microsoft.com/office/word/2010/wordprocessingShape" mc:Ignorable="w14 w15 w16se w16cid w16 w16cex wp14">
   <w:p>
     <w:pPr>
       <w:pStyle w:val="Footer"/>
@@ -34791,7 +39383,7 @@
             </wp:anchor>
           </w:drawing>
         </mc:Choice>
-        <mc:Fallback>
+        <mc:Fallback xmlns:w16sdtdh="http://schemas.microsoft.com/office/word/2020/wordml/sdtdatahash">
           <w:pict>
             <v:line w14:anchorId="5CECEFE3" id="Line 3" o:spid="_x0000_s1026" style="position:absolute;z-index:-251657728;visibility:visible;mso-wrap-style:square;mso-width-percent:0;mso-height-percent:0;mso-wrap-distance-left:9pt;mso-wrap-distance-top:0;mso-wrap-distance-right:9pt;mso-wrap-distance-bottom:0;mso-position-horizontal:absolute;mso-position-horizontal-relative:text;mso-position-vertical:absolute;mso-position-vertical-relative:text;mso-width-percent:0;mso-height-percent:0;mso-width-relative:page;mso-height-relative:page" from="-3.6pt,5.3pt" to="540pt,5.3pt" o:gfxdata="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" strokecolor="#969696" strokeweight=".35mm">
               <v:stroke joinstyle="miter" endcap="square"/>
@@ -34863,7 +39455,7 @@
 </file>
 
 <file path=word/footer2.xml><?xml version="1.0" encoding="utf-8"?>
-<w:ftr xmlns:wpc="http://schemas.microsoft.com/office/word/2010/wordprocessingCanvas" xmlns:cx="http://schemas.microsoft.com/office/drawing/2014/chartex" xmlns:cx1="http://schemas.microsoft.com/office/drawing/2015/9/8/chartex" xmlns:cx2="http://schemas.microsoft.com/office/drawing/2015/10/21/chartex" xmlns:cx3="http://schemas.microsoft.com/office/drawing/2016/5/9/chartex" xmlns:cx4="http://schemas.microsoft.com/office/drawing/2016/5/10/chartex" xmlns:cx5="http://schemas.microsoft.com/office/drawing/2016/5/11/chartex" xmlns:cx6="http://schemas.microsoft.com/office/drawing/2016/5/12/chartex" xmlns:cx7="http://schemas.microsoft.com/office/drawing/2016/5/13/chartex" xmlns:cx8="http://schemas.microsoft.com/office/drawing/2016/5/14/chartex" xmlns:mc="http://schemas.openxmlformats.org/markup-compatibility/2006" xmlns:aink="http://schemas.microsoft.com/office/drawing/2016/ink" xmlns:am3d="http://schemas.microsoft.com/office/drawing/2017/model3d" xmlns:o="urn:schemas-microsoft-com:office:office" xmlns:r="http://schemas.openxmlformats.org/officeDocument/2006/relationships" xmlns:m="http://schemas.openxmlformats.org/officeDocument/2006/math" xmlns:v="urn:schemas-microsoft-com:vml" xmlns:wp14="http://schemas.microsoft.com/office/word/2010/wordprocessingDrawing" xmlns:wp="http://schemas.openxmlformats.org/drawingml/2006/wordprocessingDrawing" xmlns:w10="urn:schemas-microsoft-com:office:word" xmlns:w="http://schemas.openxmlformats.org/wordprocessingml/2006/main" xmlns:w14="http://schemas.microsoft.com/office/word/2010/wordml" xmlns:w15="http://schemas.microsoft.com/office/word/2012/wordml" xmlns:w16cex="http://schemas.microsoft.com/office/word/2018/wordml/cex" xmlns:w16cid="http://schemas.microsoft.com/office/word/2016/wordml/cid" xmlns:w16="http://schemas.microsoft.com/office/word/2018/wordml" xmlns:w16sdtdh="http://schemas.microsoft.com/office/word/2020/wordml/sdtdatahash" xmlns:w16se="http://schemas.microsoft.com/office/word/2015/wordml/symex" xmlns:wpg="http://schemas.microsoft.com/office/word/2010/wordprocessingGroup" xmlns:wpi="http://schemas.microsoft.com/office/word/2010/wordprocessingInk" xmlns:wne="http://schemas.microsoft.com/office/word/2006/wordml" xmlns:wps="http://schemas.microsoft.com/office/word/2010/wordprocessingShape" mc:Ignorable="w14 w15 w16se w16cid w16 w16cex w16sdtdh wp14">
+<w:ftr xmlns:wpc="http://schemas.microsoft.com/office/word/2010/wordprocessingCanvas" xmlns:cx="http://schemas.microsoft.com/office/drawing/2014/chartex" xmlns:cx1="http://schemas.microsoft.com/office/drawing/2015/9/8/chartex" xmlns:cx2="http://schemas.microsoft.com/office/drawing/2015/10/21/chartex" xmlns:cx3="http://schemas.microsoft.com/office/drawing/2016/5/9/chartex" xmlns:cx4="http://schemas.microsoft.com/office/drawing/2016/5/10/chartex" xmlns:cx5="http://schemas.microsoft.com/office/drawing/2016/5/11/chartex" xmlns:cx6="http://schemas.microsoft.com/office/drawing/2016/5/12/chartex" xmlns:cx7="http://schemas.microsoft.com/office/drawing/2016/5/13/chartex" xmlns:cx8="http://schemas.microsoft.com/office/drawing/2016/5/14/chartex" xmlns:mc="http://schemas.openxmlformats.org/markup-compatibility/2006" xmlns:aink="http://schemas.microsoft.com/office/drawing/2016/ink" xmlns:am3d="http://schemas.microsoft.com/office/drawing/2017/model3d" xmlns:o="urn:schemas-microsoft-com:office:office" xmlns:r="http://schemas.openxmlformats.org/officeDocument/2006/relationships" xmlns:m="http://schemas.openxmlformats.org/officeDocument/2006/math" xmlns:v="urn:schemas-microsoft-com:vml" xmlns:wp14="http://schemas.microsoft.com/office/word/2010/wordprocessingDrawing" xmlns:wp="http://schemas.openxmlformats.org/drawingml/2006/wordprocessingDrawing" xmlns:w10="urn:schemas-microsoft-com:office:word" xmlns:w="http://schemas.openxmlformats.org/wordprocessingml/2006/main" xmlns:w14="http://schemas.microsoft.com/office/word/2010/wordml" xmlns:w15="http://schemas.microsoft.com/office/word/2012/wordml" xmlns:w16cex="http://schemas.microsoft.com/office/word/2018/wordml/cex" xmlns:w16cid="http://schemas.microsoft.com/office/word/2016/wordml/cid" xmlns:w16="http://schemas.microsoft.com/office/word/2018/wordml" xmlns:w16se="http://schemas.microsoft.com/office/word/2015/wordml/symex" xmlns:wpg="http://schemas.microsoft.com/office/word/2010/wordprocessingGroup" xmlns:wpi="http://schemas.microsoft.com/office/word/2010/wordprocessingInk" xmlns:wne="http://schemas.microsoft.com/office/word/2006/wordml" xmlns:wps="http://schemas.microsoft.com/office/word/2010/wordprocessingShape" mc:Ignorable="w14 w15 w16se w16cid w16 w16cex wp14">
   <w:p>
     <w:pPr>
       <w:pStyle w:val="Header"/>
@@ -34948,7 +39540,7 @@
             </wp:anchor>
           </w:drawing>
         </mc:Choice>
-        <mc:Fallback>
+        <mc:Fallback xmlns:w16sdtdh="http://schemas.microsoft.com/office/word/2020/wordml/sdtdatahash">
           <w:pict>
             <v:line w14:anchorId="737ED53C" id="Line 2" o:spid="_x0000_s1026" style="position:absolute;z-index:-251658752;visibility:visible;mso-wrap-style:square;mso-width-percent:0;mso-height-percent:0;mso-wrap-distance-left:9pt;mso-wrap-distance-top:0;mso-wrap-distance-right:9pt;mso-wrap-distance-bottom:0;mso-position-horizontal:absolute;mso-position-horizontal-relative:text;mso-position-vertical:absolute;mso-position-vertical-relative:text;mso-width-percent:0;mso-height-percent:0;mso-width-relative:page;mso-height-relative:page" from="-3.6pt,2.95pt" to="540pt,2.95pt" o:gfxdata="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" strokecolor="#969696" strokeweight=".35mm">
               <v:stroke joinstyle="miter" endcap="square"/>
@@ -35050,7 +39642,7 @@
 </file>
 
 <file path=word/footnotes.xml><?xml version="1.0" encoding="utf-8"?>
-<w:footnotes xmlns:wpc="http://schemas.microsoft.com/office/word/2010/wordprocessingCanvas" xmlns:cx="http://schemas.microsoft.com/office/drawing/2014/chartex" xmlns:cx1="http://schemas.microsoft.com/office/drawing/2015/9/8/chartex" xmlns:cx2="http://schemas.microsoft.com/office/drawing/2015/10/21/chartex" xmlns:cx3="http://schemas.microsoft.com/office/drawing/2016/5/9/chartex" xmlns:cx4="http://schemas.microsoft.com/office/drawing/2016/5/10/chartex" xmlns:cx5="http://schemas.microsoft.com/office/drawing/2016/5/11/chartex" xmlns:cx6="http://schemas.microsoft.com/office/drawing/2016/5/12/chartex" xmlns:cx7="http://schemas.microsoft.com/office/drawing/2016/5/13/chartex" xmlns:cx8="http://schemas.microsoft.com/office/drawing/2016/5/14/chartex" xmlns:mc="http://schemas.openxmlformats.org/markup-compatibility/2006" xmlns:aink="http://schemas.microsoft.com/office/drawing/2016/ink" xmlns:am3d="http://schemas.microsoft.com/office/drawing/2017/model3d" xmlns:o="urn:schemas-microsoft-com:office:office" xmlns:r="http://schemas.openxmlformats.org/officeDocument/2006/relationships" xmlns:m="http://schemas.openxmlformats.org/officeDocument/2006/math" xmlns:v="urn:schemas-microsoft-com:vml" xmlns:wp14="http://schemas.microsoft.com/office/word/2010/wordprocessingDrawing" xmlns:wp="http://schemas.openxmlformats.org/drawingml/2006/wordprocessingDrawing" xmlns:w10="urn:schemas-microsoft-com:office:word" xmlns:w="http://schemas.openxmlformats.org/wordprocessingml/2006/main" xmlns:w14="http://schemas.microsoft.com/office/word/2010/wordml" xmlns:w15="http://schemas.microsoft.com/office/word/2012/wordml" xmlns:w16cex="http://schemas.microsoft.com/office/word/2018/wordml/cex" xmlns:w16cid="http://schemas.microsoft.com/office/word/2016/wordml/cid" xmlns:w16="http://schemas.microsoft.com/office/word/2018/wordml" xmlns:w16sdtdh="http://schemas.microsoft.com/office/word/2020/wordml/sdtdatahash" xmlns:w16se="http://schemas.microsoft.com/office/word/2015/wordml/symex" xmlns:wpg="http://schemas.microsoft.com/office/word/2010/wordprocessingGroup" xmlns:wpi="http://schemas.microsoft.com/office/word/2010/wordprocessingInk" xmlns:wne="http://schemas.microsoft.com/office/word/2006/wordml" xmlns:wps="http://schemas.microsoft.com/office/word/2010/wordprocessingShape" mc:Ignorable="w14 w15 w16se w16cid w16 w16cex w16sdtdh wp14">
+<w:footnotes xmlns:wpc="http://schemas.microsoft.com/office/word/2010/wordprocessingCanvas" xmlns:cx="http://schemas.microsoft.com/office/drawing/2014/chartex" xmlns:cx1="http://schemas.microsoft.com/office/drawing/2015/9/8/chartex" xmlns:cx2="http://schemas.microsoft.com/office/drawing/2015/10/21/chartex" xmlns:cx3="http://schemas.microsoft.com/office/drawing/2016/5/9/chartex" xmlns:cx4="http://schemas.microsoft.com/office/drawing/2016/5/10/chartex" xmlns:cx5="http://schemas.microsoft.com/office/drawing/2016/5/11/chartex" xmlns:cx6="http://schemas.microsoft.com/office/drawing/2016/5/12/chartex" xmlns:cx7="http://schemas.microsoft.com/office/drawing/2016/5/13/chartex" xmlns:cx8="http://schemas.microsoft.com/office/drawing/2016/5/14/chartex" xmlns:mc="http://schemas.openxmlformats.org/markup-compatibility/2006" xmlns:aink="http://schemas.microsoft.com/office/drawing/2016/ink" xmlns:am3d="http://schemas.microsoft.com/office/drawing/2017/model3d" xmlns:o="urn:schemas-microsoft-com:office:office" xmlns:r="http://schemas.openxmlformats.org/officeDocument/2006/relationships" xmlns:m="http://schemas.openxmlformats.org/officeDocument/2006/math" xmlns:v="urn:schemas-microsoft-com:vml" xmlns:wp14="http://schemas.microsoft.com/office/word/2010/wordprocessingDrawing" xmlns:wp="http://schemas.openxmlformats.org/drawingml/2006/wordprocessingDrawing" xmlns:w10="urn:schemas-microsoft-com:office:word" xmlns:w="http://schemas.openxmlformats.org/wordprocessingml/2006/main" xmlns:w14="http://schemas.microsoft.com/office/word/2010/wordml" xmlns:w15="http://schemas.microsoft.com/office/word/2012/wordml" xmlns:w16cex="http://schemas.microsoft.com/office/word/2018/wordml/cex" xmlns:w16cid="http://schemas.microsoft.com/office/word/2016/wordml/cid" xmlns:w16="http://schemas.microsoft.com/office/word/2018/wordml" xmlns:w16se="http://schemas.microsoft.com/office/word/2015/wordml/symex" xmlns:wpg="http://schemas.microsoft.com/office/word/2010/wordprocessingGroup" xmlns:wpi="http://schemas.microsoft.com/office/word/2010/wordprocessingInk" xmlns:wne="http://schemas.microsoft.com/office/word/2006/wordml" xmlns:wps="http://schemas.microsoft.com/office/word/2010/wordprocessingShape" mc:Ignorable="w14 w15 w16se w16cid w16 w16cex wp14">
   <w:footnote w:type="separator" w:id="-1">
     <w:p>
       <w:r>
@@ -35069,7 +39661,7 @@
 </file>
 
 <file path=word/header1.xml><?xml version="1.0" encoding="utf-8"?>
-<w:hdr xmlns:wpc="http://schemas.microsoft.com/office/word/2010/wordprocessingCanvas" xmlns:cx="http://schemas.microsoft.com/office/drawing/2014/chartex" xmlns:cx1="http://schemas.microsoft.com/office/drawing/2015/9/8/chartex" xmlns:cx2="http://schemas.microsoft.com/office/drawing/2015/10/21/chartex" xmlns:cx3="http://schemas.microsoft.com/office/drawing/2016/5/9/chartex" xmlns:cx4="http://schemas.microsoft.com/office/drawing/2016/5/10/chartex" xmlns:cx5="http://schemas.microsoft.com/office/drawing/2016/5/11/chartex" xmlns:cx6="http://schemas.microsoft.com/office/drawing/2016/5/12/chartex" xmlns:cx7="http://schemas.microsoft.com/office/drawing/2016/5/13/chartex" xmlns:cx8="http://schemas.microsoft.com/office/drawing/2016/5/14/chartex" xmlns:mc="http://schemas.openxmlformats.org/markup-compatibility/2006" xmlns:aink="http://schemas.microsoft.com/office/drawing/2016/ink" xmlns:am3d="http://schemas.microsoft.com/office/drawing/2017/model3d" xmlns:o="urn:schemas-microsoft-com:office:office" xmlns:r="http://schemas.openxmlformats.org/officeDocument/2006/relationships" xmlns:m="http://schemas.openxmlformats.org/officeDocument/2006/math" xmlns:v="urn:schemas-microsoft-com:vml" xmlns:wp14="http://schemas.microsoft.com/office/word/2010/wordprocessingDrawing" xmlns:wp="http://schemas.openxmlformats.org/drawingml/2006/wordprocessingDrawing" xmlns:w10="urn:schemas-microsoft-com:office:word" xmlns:w="http://schemas.openxmlformats.org/wordprocessingml/2006/main" xmlns:w14="http://schemas.microsoft.com/office/word/2010/wordml" xmlns:w15="http://schemas.microsoft.com/office/word/2012/wordml" xmlns:w16cex="http://schemas.microsoft.com/office/word/2018/wordml/cex" xmlns:w16cid="http://schemas.microsoft.com/office/word/2016/wordml/cid" xmlns:w16="http://schemas.microsoft.com/office/word/2018/wordml" xmlns:w16sdtdh="http://schemas.microsoft.com/office/word/2020/wordml/sdtdatahash" xmlns:w16se="http://schemas.microsoft.com/office/word/2015/wordml/symex" xmlns:wpg="http://schemas.microsoft.com/office/word/2010/wordprocessingGroup" xmlns:wpi="http://schemas.microsoft.com/office/word/2010/wordprocessingInk" xmlns:wne="http://schemas.microsoft.com/office/word/2006/wordml" xmlns:wps="http://schemas.microsoft.com/office/word/2010/wordprocessingShape" mc:Ignorable="w14 w15 w16se w16cid w16 w16cex w16sdtdh wp14">
+<w:hdr xmlns:wpc="http://schemas.microsoft.com/office/word/2010/wordprocessingCanvas" xmlns:cx="http://schemas.microsoft.com/office/drawing/2014/chartex" xmlns:cx1="http://schemas.microsoft.com/office/drawing/2015/9/8/chartex" xmlns:cx2="http://schemas.microsoft.com/office/drawing/2015/10/21/chartex" xmlns:cx3="http://schemas.microsoft.com/office/drawing/2016/5/9/chartex" xmlns:cx4="http://schemas.microsoft.com/office/drawing/2016/5/10/chartex" xmlns:cx5="http://schemas.microsoft.com/office/drawing/2016/5/11/chartex" xmlns:cx6="http://schemas.microsoft.com/office/drawing/2016/5/12/chartex" xmlns:cx7="http://schemas.microsoft.com/office/drawing/2016/5/13/chartex" xmlns:cx8="http://schemas.microsoft.com/office/drawing/2016/5/14/chartex" xmlns:mc="http://schemas.openxmlformats.org/markup-compatibility/2006" xmlns:aink="http://schemas.microsoft.com/office/drawing/2016/ink" xmlns:am3d="http://schemas.microsoft.com/office/drawing/2017/model3d" xmlns:o="urn:schemas-microsoft-com:office:office" xmlns:r="http://schemas.openxmlformats.org/officeDocument/2006/relationships" xmlns:m="http://schemas.openxmlformats.org/officeDocument/2006/math" xmlns:v="urn:schemas-microsoft-com:vml" xmlns:wp14="http://schemas.microsoft.com/office/word/2010/wordprocessingDrawing" xmlns:wp="http://schemas.openxmlformats.org/drawingml/2006/wordprocessingDrawing" xmlns:w10="urn:schemas-microsoft-com:office:word" xmlns:w="http://schemas.openxmlformats.org/wordprocessingml/2006/main" xmlns:w14="http://schemas.microsoft.com/office/word/2010/wordml" xmlns:w15="http://schemas.microsoft.com/office/word/2012/wordml" xmlns:w16cex="http://schemas.microsoft.com/office/word/2018/wordml/cex" xmlns:w16cid="http://schemas.microsoft.com/office/word/2016/wordml/cid" xmlns:w16="http://schemas.microsoft.com/office/word/2018/wordml" xmlns:w16se="http://schemas.microsoft.com/office/word/2015/wordml/symex" xmlns:wpg="http://schemas.microsoft.com/office/word/2010/wordprocessingGroup" xmlns:wpi="http://schemas.microsoft.com/office/word/2010/wordprocessingInk" xmlns:wne="http://schemas.microsoft.com/office/word/2006/wordml" xmlns:wps="http://schemas.microsoft.com/office/word/2010/wordprocessingShape" mc:Ignorable="w14 w15 w16se w16cid w16 w16cex wp14">
   <w:p>
     <w:pPr>
       <w:pStyle w:val="Header"/>
@@ -35172,7 +39764,7 @@
             </wp:anchor>
           </w:drawing>
         </mc:Choice>
-        <mc:Fallback>
+        <mc:Fallback xmlns:w16sdtdh="http://schemas.microsoft.com/office/word/2020/wordml/sdtdatahash">
           <w:pict>
             <v:line w14:anchorId="56E42146" id="Line 1" o:spid="_x0000_s1026" style="position:absolute;z-index:-251659776;visibility:visible;mso-wrap-style:square;mso-width-percent:0;mso-height-percent:0;mso-wrap-distance-left:9pt;mso-wrap-distance-top:0;mso-wrap-distance-right:9pt;mso-wrap-distance-bottom:0;mso-position-horizontal:absolute;mso-position-horizontal-relative:text;mso-position-vertical:absolute;mso-position-vertical-relative:text;mso-width-percent:0;mso-height-percent:0;mso-width-relative:page;mso-height-relative:page" from="0,6.7pt" to="543.6pt,6.7pt" o:gfxdata="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" strokecolor="#969696" strokeweight=".35mm">
               <v:stroke joinstyle="miter" endcap="square"/>
@@ -35186,7 +39778,7 @@
 </file>
 
 <file path=word/header2.xml><?xml version="1.0" encoding="utf-8"?>
-<w:hdr xmlns:wpc="http://schemas.microsoft.com/office/word/2010/wordprocessingCanvas" xmlns:cx="http://schemas.microsoft.com/office/drawing/2014/chartex" xmlns:cx1="http://schemas.microsoft.com/office/drawing/2015/9/8/chartex" xmlns:cx2="http://schemas.microsoft.com/office/drawing/2015/10/21/chartex" xmlns:cx3="http://schemas.microsoft.com/office/drawing/2016/5/9/chartex" xmlns:cx4="http://schemas.microsoft.com/office/drawing/2016/5/10/chartex" xmlns:cx5="http://schemas.microsoft.com/office/drawing/2016/5/11/chartex" xmlns:cx6="http://schemas.microsoft.com/office/drawing/2016/5/12/chartex" xmlns:cx7="http://schemas.microsoft.com/office/drawing/2016/5/13/chartex" xmlns:cx8="http://schemas.microsoft.com/office/drawing/2016/5/14/chartex" xmlns:mc="http://schemas.openxmlformats.org/markup-compatibility/2006" xmlns:aink="http://schemas.microsoft.com/office/drawing/2016/ink" xmlns:am3d="http://schemas.microsoft.com/office/drawing/2017/model3d" xmlns:o="urn:schemas-microsoft-com:office:office" xmlns:r="http://schemas.openxmlformats.org/officeDocument/2006/relationships" xmlns:m="http://schemas.openxmlformats.org/officeDocument/2006/math" xmlns:v="urn:schemas-microsoft-com:vml" xmlns:wp14="http://schemas.microsoft.com/office/word/2010/wordprocessingDrawing" xmlns:wp="http://schemas.openxmlformats.org/drawingml/2006/wordprocessingDrawing" xmlns:w10="urn:schemas-microsoft-com:office:word" xmlns:w="http://schemas.openxmlformats.org/wordprocessingml/2006/main" xmlns:w14="http://schemas.microsoft.com/office/word/2010/wordml" xmlns:w15="http://schemas.microsoft.com/office/word/2012/wordml" xmlns:w16cex="http://schemas.microsoft.com/office/word/2018/wordml/cex" xmlns:w16cid="http://schemas.microsoft.com/office/word/2016/wordml/cid" xmlns:w16="http://schemas.microsoft.com/office/word/2018/wordml" xmlns:w16sdtdh="http://schemas.microsoft.com/office/word/2020/wordml/sdtdatahash" xmlns:w16se="http://schemas.microsoft.com/office/word/2015/wordml/symex" xmlns:wpg="http://schemas.microsoft.com/office/word/2010/wordprocessingGroup" xmlns:wpi="http://schemas.microsoft.com/office/word/2010/wordprocessingInk" xmlns:wne="http://schemas.microsoft.com/office/word/2006/wordml" xmlns:wps="http://schemas.microsoft.com/office/word/2010/wordprocessingShape" mc:Ignorable="w14 w15 w16se w16cid w16 w16cex w16sdtdh wp14">
+<w:hdr xmlns:wpc="http://schemas.microsoft.com/office/word/2010/wordprocessingCanvas" xmlns:cx="http://schemas.microsoft.com/office/drawing/2014/chartex" xmlns:cx1="http://schemas.microsoft.com/office/drawing/2015/9/8/chartex" xmlns:cx2="http://schemas.microsoft.com/office/drawing/2015/10/21/chartex" xmlns:cx3="http://schemas.microsoft.com/office/drawing/2016/5/9/chartex" xmlns:cx4="http://schemas.microsoft.com/office/drawing/2016/5/10/chartex" xmlns:cx5="http://schemas.microsoft.com/office/drawing/2016/5/11/chartex" xmlns:cx6="http://schemas.microsoft.com/office/drawing/2016/5/12/chartex" xmlns:cx7="http://schemas.microsoft.com/office/drawing/2016/5/13/chartex" xmlns:cx8="http://schemas.microsoft.com/office/drawing/2016/5/14/chartex" xmlns:mc="http://schemas.openxmlformats.org/markup-compatibility/2006" xmlns:aink="http://schemas.microsoft.com/office/drawing/2016/ink" xmlns:am3d="http://schemas.microsoft.com/office/drawing/2017/model3d" xmlns:o="urn:schemas-microsoft-com:office:office" xmlns:r="http://schemas.openxmlformats.org/officeDocument/2006/relationships" xmlns:m="http://schemas.openxmlformats.org/officeDocument/2006/math" xmlns:v="urn:schemas-microsoft-com:vml" xmlns:wp14="http://schemas.microsoft.com/office/word/2010/wordprocessingDrawing" xmlns:wp="http://schemas.openxmlformats.org/drawingml/2006/wordprocessingDrawing" xmlns:w10="urn:schemas-microsoft-com:office:word" xmlns:w="http://schemas.openxmlformats.org/wordprocessingml/2006/main" xmlns:w14="http://schemas.microsoft.com/office/word/2010/wordml" xmlns:w15="http://schemas.microsoft.com/office/word/2012/wordml" xmlns:w16cex="http://schemas.microsoft.com/office/word/2018/wordml/cex" xmlns:w16cid="http://schemas.microsoft.com/office/word/2016/wordml/cid" xmlns:w16="http://schemas.microsoft.com/office/word/2018/wordml" xmlns:w16se="http://schemas.microsoft.com/office/word/2015/wordml/symex" xmlns:wpg="http://schemas.microsoft.com/office/word/2010/wordprocessingGroup" xmlns:wpi="http://schemas.microsoft.com/office/word/2010/wordprocessingInk" xmlns:wne="http://schemas.microsoft.com/office/word/2006/wordml" xmlns:wps="http://schemas.microsoft.com/office/word/2010/wordprocessingShape" mc:Ignorable="w14 w15 w16se w16cid w16 w16cex wp14">
   <w:p>
     <w:pPr>
       <w:pStyle w:val="HeaderLeft"/>
@@ -35196,7 +39788,7 @@
 </file>
 
 <file path=word/numbering.xml><?xml version="1.0" encoding="utf-8"?>
-<w:numbering xmlns:wpc="http://schemas.microsoft.com/office/word/2010/wordprocessingCanvas" xmlns:cx="http://schemas.microsoft.com/office/drawing/2014/chartex" xmlns:cx1="http://schemas.microsoft.com/office/drawing/2015/9/8/chartex" xmlns:cx2="http://schemas.microsoft.com/office/drawing/2015/10/21/chartex" xmlns:cx3="http://schemas.microsoft.com/office/drawing/2016/5/9/chartex" xmlns:cx4="http://schemas.microsoft.com/office/drawing/2016/5/10/chartex" xmlns:cx5="http://schemas.microsoft.com/office/drawing/2016/5/11/chartex" xmlns:cx6="http://schemas.microsoft.com/office/drawing/2016/5/12/chartex" xmlns:cx7="http://schemas.microsoft.com/office/drawing/2016/5/13/chartex" xmlns:cx8="http://schemas.microsoft.com/office/drawing/2016/5/14/chartex" xmlns:mc="http://schemas.openxmlformats.org/markup-compatibility/2006" xmlns:aink="http://schemas.microsoft.com/office/drawing/2016/ink" xmlns:am3d="http://schemas.microsoft.com/office/drawing/2017/model3d" xmlns:o="urn:schemas-microsoft-com:office:office" xmlns:r="http://schemas.openxmlformats.org/officeDocument/2006/relationships" xmlns:m="http://schemas.openxmlformats.org/officeDocument/2006/math" xmlns:v="urn:schemas-microsoft-com:vml" xmlns:wp14="http://schemas.microsoft.com/office/word/2010/wordprocessingDrawing" xmlns:wp="http://schemas.openxmlformats.org/drawingml/2006/wordprocessingDrawing" xmlns:w10="urn:schemas-microsoft-com:office:word" xmlns:w="http://schemas.openxmlformats.org/wordprocessingml/2006/main" xmlns:w14="http://schemas.microsoft.com/office/word/2010/wordml" xmlns:w15="http://schemas.microsoft.com/office/word/2012/wordml" xmlns:w16cex="http://schemas.microsoft.com/office/word/2018/wordml/cex" xmlns:w16cid="http://schemas.microsoft.com/office/word/2016/wordml/cid" xmlns:w16="http://schemas.microsoft.com/office/word/2018/wordml" xmlns:w16sdtdh="http://schemas.microsoft.com/office/word/2020/wordml/sdtdatahash" xmlns:w16se="http://schemas.microsoft.com/office/word/2015/wordml/symex" xmlns:wpg="http://schemas.microsoft.com/office/word/2010/wordprocessingGroup" xmlns:wpi="http://schemas.microsoft.com/office/word/2010/wordprocessingInk" xmlns:wne="http://schemas.microsoft.com/office/word/2006/wordml" xmlns:wps="http://schemas.microsoft.com/office/word/2010/wordprocessingShape" mc:Ignorable="w14 w15 w16se w16cid w16 w16cex w16sdtdh wp14">
+<w:numbering xmlns:wpc="http://schemas.microsoft.com/office/word/2010/wordprocessingCanvas" xmlns:cx="http://schemas.microsoft.com/office/drawing/2014/chartex" xmlns:cx1="http://schemas.microsoft.com/office/drawing/2015/9/8/chartex" xmlns:cx2="http://schemas.microsoft.com/office/drawing/2015/10/21/chartex" xmlns:cx3="http://schemas.microsoft.com/office/drawing/2016/5/9/chartex" xmlns:cx4="http://schemas.microsoft.com/office/drawing/2016/5/10/chartex" xmlns:cx5="http://schemas.microsoft.com/office/drawing/2016/5/11/chartex" xmlns:cx6="http://schemas.microsoft.com/office/drawing/2016/5/12/chartex" xmlns:cx7="http://schemas.microsoft.com/office/drawing/2016/5/13/chartex" xmlns:cx8="http://schemas.microsoft.com/office/drawing/2016/5/14/chartex" xmlns:mc="http://schemas.openxmlformats.org/markup-compatibility/2006" xmlns:aink="http://schemas.microsoft.com/office/drawing/2016/ink" xmlns:am3d="http://schemas.microsoft.com/office/drawing/2017/model3d" xmlns:o="urn:schemas-microsoft-com:office:office" xmlns:r="http://schemas.openxmlformats.org/officeDocument/2006/relationships" xmlns:m="http://schemas.openxmlformats.org/officeDocument/2006/math" xmlns:v="urn:schemas-microsoft-com:vml" xmlns:wp14="http://schemas.microsoft.com/office/word/2010/wordprocessingDrawing" xmlns:wp="http://schemas.openxmlformats.org/drawingml/2006/wordprocessingDrawing" xmlns:w10="urn:schemas-microsoft-com:office:word" xmlns:w="http://schemas.openxmlformats.org/wordprocessingml/2006/main" xmlns:w14="http://schemas.microsoft.com/office/word/2010/wordml" xmlns:w15="http://schemas.microsoft.com/office/word/2012/wordml" xmlns:w16cex="http://schemas.microsoft.com/office/word/2018/wordml/cex" xmlns:w16cid="http://schemas.microsoft.com/office/word/2016/wordml/cid" xmlns:w16="http://schemas.microsoft.com/office/word/2018/wordml" xmlns:w16se="http://schemas.microsoft.com/office/word/2015/wordml/symex" xmlns:wpg="http://schemas.microsoft.com/office/word/2010/wordprocessingGroup" xmlns:wpi="http://schemas.microsoft.com/office/word/2010/wordprocessingInk" xmlns:wne="http://schemas.microsoft.com/office/word/2006/wordml" xmlns:wps="http://schemas.microsoft.com/office/word/2010/wordprocessingShape" mc:Ignorable="w14 w15 w16se w16cid w16 w16cex wp14">
   <w:abstractNum w:abstractNumId="0" w15:restartNumberingAfterBreak="0">
     <w:nsid w:val="00000001"/>
     <w:multiLevelType w:val="multilevel"/>
@@ -36139,7 +40731,7 @@
 </file>
 
 <file path=word/styles.xml><?xml version="1.0" encoding="utf-8"?>
-<w:styles xmlns:mc="http://schemas.openxmlformats.org/markup-compatibility/2006" xmlns:r="http://schemas.openxmlformats.org/officeDocument/2006/relationships" xmlns:w="http://schemas.openxmlformats.org/wordprocessingml/2006/main" xmlns:w14="http://schemas.microsoft.com/office/word/2010/wordml" xmlns:w15="http://schemas.microsoft.com/office/word/2012/wordml" xmlns:w16cex="http://schemas.microsoft.com/office/word/2018/wordml/cex" xmlns:w16cid="http://schemas.microsoft.com/office/word/2016/wordml/cid" xmlns:w16="http://schemas.microsoft.com/office/word/2018/wordml" xmlns:w16sdtdh="http://schemas.microsoft.com/office/word/2020/wordml/sdtdatahash" xmlns:w16se="http://schemas.microsoft.com/office/word/2015/wordml/symex" mc:Ignorable="w14 w15 w16se w16cid w16 w16cex w16sdtdh">
+<w:styles xmlns:mc="http://schemas.openxmlformats.org/markup-compatibility/2006" xmlns:r="http://schemas.openxmlformats.org/officeDocument/2006/relationships" xmlns:w="http://schemas.openxmlformats.org/wordprocessingml/2006/main" xmlns:w14="http://schemas.microsoft.com/office/word/2010/wordml" xmlns:w15="http://schemas.microsoft.com/office/word/2012/wordml" xmlns:w16cex="http://schemas.microsoft.com/office/word/2018/wordml/cex" xmlns:w16cid="http://schemas.microsoft.com/office/word/2016/wordml/cid" xmlns:w16="http://schemas.microsoft.com/office/word/2018/wordml" xmlns:w16se="http://schemas.microsoft.com/office/word/2015/wordml/symex" mc:Ignorable="w14 w15 w16se w16cid w16 w16cex">
   <w:docDefaults>
     <w:rPrDefault>
       <w:rPr>

--- a/Personal Skill CV/CV_Bui Xuan Truong.docx
+++ b/Personal Skill CV/CV_Bui Xuan Truong.docx
@@ -877,6 +877,106 @@
                 <w:sz w:val="26"/>
                 <w:szCs w:val="26"/>
               </w:rPr>
+              <w:t xml:space="preserve">Have </w:t>
+            </w:r>
+            <w:r>
+              <w:rPr>
+                <w:rFonts w:ascii="Times New Roman" w:hAnsi="Times New Roman" w:cs="Times New Roman"/>
+                <w:sz w:val="26"/>
+                <w:szCs w:val="26"/>
+              </w:rPr>
+              <w:t>5</w:t>
+            </w:r>
+            <w:r>
+              <w:rPr>
+                <w:rFonts w:ascii="Times New Roman" w:hAnsi="Times New Roman" w:cs="Times New Roman"/>
+                <w:sz w:val="26"/>
+                <w:szCs w:val="26"/>
+              </w:rPr>
+              <w:t xml:space="preserve"> years experiences on developing</w:t>
+            </w:r>
+            <w:r>
+              <w:rPr>
+                <w:rFonts w:ascii="Times New Roman" w:hAnsi="Times New Roman" w:cs="Times New Roman"/>
+                <w:sz w:val="26"/>
+                <w:szCs w:val="26"/>
+              </w:rPr>
+              <w:t xml:space="preserve"> for mobile</w:t>
+            </w:r>
+            <w:r>
+              <w:rPr>
+                <w:rFonts w:ascii="Times New Roman" w:hAnsi="Times New Roman" w:cs="Times New Roman"/>
+                <w:sz w:val="26"/>
+                <w:szCs w:val="26"/>
+              </w:rPr>
+              <w:t xml:space="preserve"> </w:t>
+            </w:r>
+            <w:proofErr w:type="gramStart"/>
+            <w:r>
+              <w:rPr>
+                <w:rFonts w:ascii="Times New Roman" w:hAnsi="Times New Roman" w:cs="Times New Roman"/>
+                <w:sz w:val="26"/>
+                <w:szCs w:val="26"/>
+              </w:rPr>
+              <w:t>( C++</w:t>
+            </w:r>
+            <w:proofErr w:type="gramEnd"/>
+            <w:r>
+              <w:rPr>
+                <w:rFonts w:ascii="Times New Roman" w:hAnsi="Times New Roman" w:cs="Times New Roman"/>
+                <w:sz w:val="26"/>
+                <w:szCs w:val="26"/>
+              </w:rPr>
+              <w:t>, C#,</w:t>
+            </w:r>
+            <w:r>
+              <w:rPr>
+                <w:rFonts w:ascii="Times New Roman" w:hAnsi="Times New Roman" w:cs="Times New Roman"/>
+                <w:sz w:val="26"/>
+                <w:szCs w:val="26"/>
+              </w:rPr>
+              <w:t xml:space="preserve"> </w:t>
+            </w:r>
+            <w:r>
+              <w:rPr>
+                <w:rFonts w:ascii="Times New Roman" w:hAnsi="Times New Roman" w:cs="Times New Roman"/>
+                <w:sz w:val="26"/>
+                <w:szCs w:val="26"/>
+              </w:rPr>
+              <w:t>Java</w:t>
+            </w:r>
+            <w:r>
+              <w:rPr>
+                <w:rFonts w:ascii="Times New Roman" w:hAnsi="Times New Roman" w:cs="Times New Roman"/>
+                <w:sz w:val="26"/>
+                <w:szCs w:val="26"/>
+              </w:rPr>
+              <w:t>, flutter, swift</w:t>
+            </w:r>
+            <w:r>
+              <w:rPr>
+                <w:rFonts w:ascii="Times New Roman" w:hAnsi="Times New Roman" w:cs="Times New Roman"/>
+                <w:sz w:val="26"/>
+                <w:szCs w:val="26"/>
+              </w:rPr>
+              <w:t>)</w:t>
+            </w:r>
+          </w:p>
+          <w:p>
+            <w:pPr>
+              <w:pStyle w:val="TableText1"/>
+              <w:rPr>
+                <w:rFonts w:ascii="Times New Roman" w:hAnsi="Times New Roman" w:cs="Times New Roman"/>
+                <w:sz w:val="26"/>
+                <w:szCs w:val="26"/>
+              </w:rPr>
+            </w:pPr>
+            <w:r>
+              <w:rPr>
+                <w:rFonts w:ascii="Times New Roman" w:hAnsi="Times New Roman" w:cs="Times New Roman"/>
+                <w:sz w:val="26"/>
+                <w:szCs w:val="26"/>
+              </w:rPr>
               <w:t>Have 5</w:t>
             </w:r>
             <w:r>
@@ -894,106 +994,6 @@
                 <w:szCs w:val="26"/>
               </w:rPr>
               <w:t>, Python</w:t>
-            </w:r>
-            <w:r>
-              <w:rPr>
-                <w:rFonts w:ascii="Times New Roman" w:hAnsi="Times New Roman" w:cs="Times New Roman"/>
-                <w:sz w:val="26"/>
-                <w:szCs w:val="26"/>
-              </w:rPr>
-              <w:t>, flutter, swift</w:t>
-            </w:r>
-            <w:r>
-              <w:rPr>
-                <w:rFonts w:ascii="Times New Roman" w:hAnsi="Times New Roman" w:cs="Times New Roman"/>
-                <w:sz w:val="26"/>
-                <w:szCs w:val="26"/>
-              </w:rPr>
-              <w:t>)</w:t>
-            </w:r>
-          </w:p>
-          <w:p>
-            <w:pPr>
-              <w:pStyle w:val="TableText1"/>
-              <w:rPr>
-                <w:rFonts w:ascii="Times New Roman" w:hAnsi="Times New Roman" w:cs="Times New Roman"/>
-                <w:sz w:val="26"/>
-                <w:szCs w:val="26"/>
-              </w:rPr>
-            </w:pPr>
-            <w:r>
-              <w:rPr>
-                <w:rFonts w:ascii="Times New Roman" w:hAnsi="Times New Roman" w:cs="Times New Roman"/>
-                <w:sz w:val="26"/>
-                <w:szCs w:val="26"/>
-              </w:rPr>
-              <w:t xml:space="preserve">Have </w:t>
-            </w:r>
-            <w:r>
-              <w:rPr>
-                <w:rFonts w:ascii="Times New Roman" w:hAnsi="Times New Roman" w:cs="Times New Roman"/>
-                <w:sz w:val="26"/>
-                <w:szCs w:val="26"/>
-              </w:rPr>
-              <w:t>3</w:t>
-            </w:r>
-            <w:r>
-              <w:rPr>
-                <w:rFonts w:ascii="Times New Roman" w:hAnsi="Times New Roman" w:cs="Times New Roman"/>
-                <w:sz w:val="26"/>
-                <w:szCs w:val="26"/>
-              </w:rPr>
-              <w:t xml:space="preserve"> years experiences on developing</w:t>
-            </w:r>
-            <w:r>
-              <w:rPr>
-                <w:rFonts w:ascii="Times New Roman" w:hAnsi="Times New Roman" w:cs="Times New Roman"/>
-                <w:sz w:val="26"/>
-                <w:szCs w:val="26"/>
-              </w:rPr>
-              <w:t xml:space="preserve"> for mobile</w:t>
-            </w:r>
-            <w:r>
-              <w:rPr>
-                <w:rFonts w:ascii="Times New Roman" w:hAnsi="Times New Roman" w:cs="Times New Roman"/>
-                <w:sz w:val="26"/>
-                <w:szCs w:val="26"/>
-              </w:rPr>
-              <w:t xml:space="preserve"> </w:t>
-            </w:r>
-            <w:proofErr w:type="gramStart"/>
-            <w:r>
-              <w:rPr>
-                <w:rFonts w:ascii="Times New Roman" w:hAnsi="Times New Roman" w:cs="Times New Roman"/>
-                <w:sz w:val="26"/>
-                <w:szCs w:val="26"/>
-              </w:rPr>
-              <w:t>( C++</w:t>
-            </w:r>
-            <w:proofErr w:type="gramEnd"/>
-            <w:r>
-              <w:rPr>
-                <w:rFonts w:ascii="Times New Roman" w:hAnsi="Times New Roman" w:cs="Times New Roman"/>
-                <w:sz w:val="26"/>
-                <w:szCs w:val="26"/>
-              </w:rPr>
-              <w:t>, C#,</w:t>
-            </w:r>
-            <w:r>
-              <w:rPr>
-                <w:rFonts w:ascii="Times New Roman" w:hAnsi="Times New Roman" w:cs="Times New Roman"/>
-                <w:sz w:val="26"/>
-                <w:szCs w:val="26"/>
-              </w:rPr>
-              <w:t xml:space="preserve"> </w:t>
-            </w:r>
-            <w:r>
-              <w:rPr>
-                <w:rFonts w:ascii="Times New Roman" w:hAnsi="Times New Roman" w:cs="Times New Roman"/>
-                <w:sz w:val="26"/>
-                <w:szCs w:val="26"/>
-              </w:rPr>
-              <w:t>Java</w:t>
             </w:r>
             <w:r>
               <w:rPr>
@@ -4730,31 +4730,7 @@
                 <w:sz w:val="26"/>
                 <w:szCs w:val="26"/>
               </w:rPr>
-              <w:t>From: 11/202</w:t>
-            </w:r>
-            <w:r>
-              <w:rPr>
-                <w:rFonts w:ascii="Times New Roman" w:hAnsi="Times New Roman" w:cs="Times New Roman"/>
-                <w:sz w:val="26"/>
-                <w:szCs w:val="26"/>
-              </w:rPr>
-              <w:t>3</w:t>
-            </w:r>
-            <w:r>
-              <w:rPr>
-                <w:rFonts w:ascii="Times New Roman" w:hAnsi="Times New Roman" w:cs="Times New Roman"/>
-                <w:sz w:val="26"/>
-                <w:szCs w:val="26"/>
-              </w:rPr>
-              <w:t xml:space="preserve">- </w:t>
-            </w:r>
-            <w:r>
-              <w:rPr>
-                <w:rFonts w:ascii="Times New Roman" w:hAnsi="Times New Roman" w:cs="Times New Roman"/>
-                <w:sz w:val="26"/>
-                <w:szCs w:val="26"/>
-              </w:rPr>
-              <w:t>Now</w:t>
+              <w:t>From: 11/2023- Now</w:t>
             </w:r>
           </w:p>
         </w:tc>
@@ -5770,16 +5746,7 @@
                 <w:szCs w:val="26"/>
                 <w:lang w:val="en-US"/>
               </w:rPr>
-              <w:t>L</w:t>
-            </w:r>
-            <w:r>
-              <w:rPr>
-                <w:rFonts w:ascii="Times New Roman" w:hAnsi="Times New Roman" w:cs="Times New Roman"/>
-                <w:sz w:val="26"/>
-                <w:szCs w:val="26"/>
-                <w:lang w:val="en-US"/>
-              </w:rPr>
-              <w:t>Office</w:t>
+              <w:t>LOffice</w:t>
             </w:r>
             <w:proofErr w:type="spellEnd"/>
           </w:p>
@@ -5868,17 +5835,7 @@
                 <w:szCs w:val="26"/>
                 <w:shd w:val="clear" w:color="auto" w:fill="FFFFFF"/>
               </w:rPr>
-              <w:t>LP</w:t>
-            </w:r>
-            <w:r>
-              <w:rPr>
-                <w:rFonts w:ascii="Times New Roman" w:hAnsi="Times New Roman" w:cs="Times New Roman"/>
-                <w:color w:val="202124"/>
-                <w:sz w:val="26"/>
-                <w:szCs w:val="26"/>
-                <w:shd w:val="clear" w:color="auto" w:fill="FFFFFF"/>
-              </w:rPr>
-              <w:t>Bank</w:t>
+              <w:t>LPBank</w:t>
             </w:r>
             <w:proofErr w:type="spellEnd"/>
           </w:p>
@@ -5966,17 +5923,7 @@
                 <w:szCs w:val="26"/>
                 <w:lang w:val="en-US" w:eastAsia="en-US"/>
               </w:rPr>
-              <w:t>2</w:t>
-            </w:r>
-            <w:r>
-              <w:rPr>
-                <w:rFonts w:ascii="Times New Roman" w:hAnsi="Times New Roman" w:cs="Times New Roman"/>
-                <w:color w:val="auto"/>
-                <w:sz w:val="26"/>
-                <w:szCs w:val="26"/>
-                <w:lang w:val="en-US" w:eastAsia="en-US"/>
-              </w:rPr>
-              <w:t>0</w:t>
+              <w:t>20</w:t>
             </w:r>
           </w:p>
         </w:tc>
@@ -6292,16 +6239,7 @@
                 <w:szCs w:val="26"/>
                 <w:lang w:val="en-US"/>
               </w:rPr>
-              <w:t>LP</w:t>
-            </w:r>
-            <w:r>
-              <w:rPr>
-                <w:rFonts w:ascii="Times New Roman" w:hAnsi="Times New Roman" w:cs="Times New Roman"/>
-                <w:sz w:val="26"/>
-                <w:szCs w:val="26"/>
-                <w:lang w:val="en-US"/>
-              </w:rPr>
-              <w:t>Bank</w:t>
+              <w:t>LPBank</w:t>
             </w:r>
             <w:proofErr w:type="spellEnd"/>
           </w:p>
@@ -6560,17 +6498,7 @@
                 <w:szCs w:val="26"/>
                 <w:lang w:val="en-US" w:eastAsia="en-US"/>
               </w:rPr>
-              <w:t xml:space="preserve"> </w:t>
-            </w:r>
-            <w:r>
-              <w:rPr>
-                <w:rFonts w:ascii="Times New Roman" w:hAnsi="Times New Roman" w:cs="Times New Roman"/>
-                <w:color w:val="auto"/>
-                <w:sz w:val="26"/>
-                <w:szCs w:val="26"/>
-                <w:lang w:val="en-US" w:eastAsia="en-US"/>
-              </w:rPr>
-              <w:t>sign</w:t>
+              <w:t xml:space="preserve"> sign</w:t>
             </w:r>
           </w:p>
         </w:tc>
@@ -6672,63 +6600,7 @@
                 <w:sz w:val="26"/>
                 <w:szCs w:val="26"/>
               </w:rPr>
-              <w:t>From: 1</w:t>
-            </w:r>
-            <w:r>
-              <w:rPr>
-                <w:rFonts w:ascii="Times New Roman" w:hAnsi="Times New Roman" w:cs="Times New Roman"/>
-                <w:sz w:val="26"/>
-                <w:szCs w:val="26"/>
-              </w:rPr>
-              <w:t>1</w:t>
-            </w:r>
-            <w:r>
-              <w:rPr>
-                <w:rFonts w:ascii="Times New Roman" w:hAnsi="Times New Roman" w:cs="Times New Roman"/>
-                <w:sz w:val="26"/>
-                <w:szCs w:val="26"/>
-              </w:rPr>
-              <w:t>/202</w:t>
-            </w:r>
-            <w:r>
-              <w:rPr>
-                <w:rFonts w:ascii="Times New Roman" w:hAnsi="Times New Roman" w:cs="Times New Roman"/>
-                <w:sz w:val="26"/>
-                <w:szCs w:val="26"/>
-              </w:rPr>
-              <w:t>2</w:t>
-            </w:r>
-            <w:r>
-              <w:rPr>
-                <w:rFonts w:ascii="Times New Roman" w:hAnsi="Times New Roman" w:cs="Times New Roman"/>
-                <w:sz w:val="26"/>
-                <w:szCs w:val="26"/>
-              </w:rPr>
-              <w:t>- 0</w:t>
-            </w:r>
-            <w:r>
-              <w:rPr>
-                <w:rFonts w:ascii="Times New Roman" w:hAnsi="Times New Roman" w:cs="Times New Roman"/>
-                <w:sz w:val="26"/>
-                <w:szCs w:val="26"/>
-              </w:rPr>
-              <w:t>3</w:t>
-            </w:r>
-            <w:r>
-              <w:rPr>
-                <w:rFonts w:ascii="Times New Roman" w:hAnsi="Times New Roman" w:cs="Times New Roman"/>
-                <w:sz w:val="26"/>
-                <w:szCs w:val="26"/>
-              </w:rPr>
-              <w:t>/202</w:t>
-            </w:r>
-            <w:r>
-              <w:rPr>
-                <w:rFonts w:ascii="Times New Roman" w:hAnsi="Times New Roman" w:cs="Times New Roman"/>
-                <w:sz w:val="26"/>
-                <w:szCs w:val="26"/>
-              </w:rPr>
-              <w:t>4</w:t>
+              <w:t>From: 11/2022- 03/2024</w:t>
             </w:r>
           </w:p>
         </w:tc>
@@ -7408,17 +7280,7 @@
                 <w:szCs w:val="26"/>
                 <w:lang w:val="en-US" w:eastAsia="en-US"/>
               </w:rPr>
-              <w:t xml:space="preserve"> </w:t>
-            </w:r>
-            <w:r>
-              <w:rPr>
-                <w:rFonts w:ascii="Times New Roman" w:hAnsi="Times New Roman" w:cs="Times New Roman"/>
-                <w:color w:val="auto"/>
-                <w:sz w:val="26"/>
-                <w:szCs w:val="26"/>
-                <w:lang w:val="en-US" w:eastAsia="en-US"/>
-              </w:rPr>
-              <w:t xml:space="preserve">android, Swift, Flutter, </w:t>
+              <w:t xml:space="preserve"> android, Swift, Flutter, </w:t>
             </w:r>
             <w:proofErr w:type="spellStart"/>
             <w:r>
@@ -7717,16 +7579,7 @@
                 <w:szCs w:val="26"/>
                 <w:lang w:val="en-US"/>
               </w:rPr>
-              <w:t>V</w:t>
-            </w:r>
-            <w:r>
-              <w:rPr>
-                <w:rFonts w:ascii="Times New Roman" w:hAnsi="Times New Roman" w:cs="Times New Roman"/>
-                <w:sz w:val="26"/>
-                <w:szCs w:val="26"/>
-                <w:lang w:val="en-US"/>
-              </w:rPr>
-              <w:t>M</w:t>
+              <w:t>VM</w:t>
             </w:r>
             <w:r>
               <w:rPr>
@@ -8904,63 +8757,7 @@
                 <w:sz w:val="26"/>
                 <w:szCs w:val="26"/>
               </w:rPr>
-              <w:t xml:space="preserve">From: </w:t>
-            </w:r>
-            <w:r>
-              <w:rPr>
-                <w:rFonts w:ascii="Times New Roman" w:hAnsi="Times New Roman" w:cs="Times New Roman"/>
-                <w:sz w:val="26"/>
-                <w:szCs w:val="26"/>
-              </w:rPr>
-              <w:t>8</w:t>
-            </w:r>
-            <w:r>
-              <w:rPr>
-                <w:rFonts w:ascii="Times New Roman" w:hAnsi="Times New Roman" w:cs="Times New Roman"/>
-                <w:sz w:val="26"/>
-                <w:szCs w:val="26"/>
-              </w:rPr>
-              <w:t>/202</w:t>
-            </w:r>
-            <w:r>
-              <w:rPr>
-                <w:rFonts w:ascii="Times New Roman" w:hAnsi="Times New Roman" w:cs="Times New Roman"/>
-                <w:sz w:val="26"/>
-                <w:szCs w:val="26"/>
-              </w:rPr>
-              <w:t>1</w:t>
-            </w:r>
-            <w:r>
-              <w:rPr>
-                <w:rFonts w:ascii="Times New Roman" w:hAnsi="Times New Roman" w:cs="Times New Roman"/>
-                <w:sz w:val="26"/>
-                <w:szCs w:val="26"/>
-              </w:rPr>
-              <w:t xml:space="preserve">- </w:t>
-            </w:r>
-            <w:r>
-              <w:rPr>
-                <w:rFonts w:ascii="Times New Roman" w:hAnsi="Times New Roman" w:cs="Times New Roman"/>
-                <w:sz w:val="26"/>
-                <w:szCs w:val="26"/>
-              </w:rPr>
-              <w:t>10</w:t>
-            </w:r>
-            <w:r>
-              <w:rPr>
-                <w:rFonts w:ascii="Times New Roman" w:hAnsi="Times New Roman" w:cs="Times New Roman"/>
-                <w:sz w:val="26"/>
-                <w:szCs w:val="26"/>
-              </w:rPr>
-              <w:t>/202</w:t>
-            </w:r>
-            <w:r>
-              <w:rPr>
-                <w:rFonts w:ascii="Times New Roman" w:hAnsi="Times New Roman" w:cs="Times New Roman"/>
-                <w:sz w:val="26"/>
-                <w:szCs w:val="26"/>
-              </w:rPr>
-              <w:t>2</w:t>
+              <w:t>From: 8/2021- 10/2022</w:t>
             </w:r>
           </w:p>
         </w:tc>
@@ -9762,17 +9559,7 @@
                 <w:szCs w:val="26"/>
                 <w:lang w:val="en-US" w:eastAsia="en-US"/>
               </w:rPr>
-              <w:t xml:space="preserve"> android, Swift, </w:t>
-            </w:r>
-            <w:r>
-              <w:rPr>
-                <w:rFonts w:ascii="Times New Roman" w:hAnsi="Times New Roman" w:cs="Times New Roman"/>
-                <w:color w:val="auto"/>
-                <w:sz w:val="26"/>
-                <w:szCs w:val="26"/>
-                <w:lang w:val="en-US" w:eastAsia="en-US"/>
-              </w:rPr>
-              <w:t>C</w:t>
+              <w:t xml:space="preserve"> android, Swift, C</w:t>
             </w:r>
             <w:r>
               <w:rPr>
